--- a/02_paper/02_study/02_expertise_paper/word_versions/Manuscript_Expertise_2024_01_23_CL.docx
+++ b/02_paper/02_study/02_expertise_paper/word_versions/Manuscript_Expertise_2024_01_23_CL.docx
@@ -63,7 +63,29 @@
           <w:szCs w:val="24"/>
           <w:lang w:val="de-DE"/>
         </w:rPr>
-        <w:t>Hier fancy Titel überlegen f</w:t>
+        <w:t xml:space="preserve">Hier </w:t>
+      </w:r>
+      <w:proofErr w:type="spellStart"/>
+      <w:r>
+        <w:rPr>
+          <w:rFonts w:ascii="Times New Roman" w:hAnsi="Times New Roman" w:cs="Times New Roman"/>
+          <w:color w:val="DBDBDB" w:themeColor="accent3" w:themeTint="66"/>
+          <w:sz w:val="24"/>
+          <w:szCs w:val="24"/>
+          <w:lang w:val="de-DE"/>
+        </w:rPr>
+        <w:t>fancy</w:t>
+      </w:r>
+      <w:proofErr w:type="spellEnd"/>
+      <w:r>
+        <w:rPr>
+          <w:rFonts w:ascii="Times New Roman" w:hAnsi="Times New Roman" w:cs="Times New Roman"/>
+          <w:color w:val="DBDBDB" w:themeColor="accent3" w:themeTint="66"/>
+          <w:sz w:val="24"/>
+          <w:szCs w:val="24"/>
+          <w:lang w:val="de-DE"/>
+        </w:rPr>
+        <w:t xml:space="preserve"> Titel überlegen f</w:t>
       </w:r>
       <w:r>
         <w:rPr>
@@ -424,37 +446,127 @@
     </w:p>
     <w:p>
       <w:pPr>
-        <w:pStyle w:val="berschrift2"/>
-        <w:rPr>
-          <w:rFonts w:ascii="Times New Roman" w:hAnsi="Times New Roman" w:cs="Times New Roman"/>
-          <w:color w:val="000000" w:themeColor="text1"/>
-          <w:sz w:val="24"/>
-          <w:szCs w:val="24"/>
-        </w:rPr>
-      </w:pPr>
+        <w:rPr>
+          <w:rFonts w:ascii="Times New Roman" w:hAnsi="Times New Roman" w:cs="Times New Roman"/>
+          <w:sz w:val="24"/>
+          <w:szCs w:val="22"/>
+        </w:rPr>
+      </w:pPr>
+      <w:r>
+        <w:rPr>
+          <w:rFonts w:ascii="Times New Roman" w:hAnsi="Times New Roman" w:cs="Times New Roman"/>
+          <w:sz w:val="24"/>
+          <w:szCs w:val="22"/>
+        </w:rPr>
+        <w:t xml:space="preserve">Fixation Number: </w:t>
+      </w:r>
+      <w:r>
+        <w:rPr>
+          <w:rFonts w:ascii="Times New Roman" w:hAnsi="Times New Roman" w:cs="Times New Roman"/>
+          <w:sz w:val="24"/>
+          <w:szCs w:val="22"/>
+        </w:rPr>
+        <w:t xml:space="preserve">This metric reflected the frequency of visual attention shifts, with higher fixation numbers indicating a more dynamic scanning behavior across the classroom environment </w:t>
+      </w:r>
+      <w:r>
+        <w:rPr>
+          <w:rFonts w:ascii="Times New Roman" w:hAnsi="Times New Roman" w:cs="Times New Roman"/>
+          <w:sz w:val="24"/>
+          <w:szCs w:val="22"/>
+        </w:rPr>
+        <w:fldChar w:fldCharType="begin"/>
+      </w:r>
+      <w:r>
+        <w:rPr>
+          <w:rFonts w:ascii="Times New Roman" w:hAnsi="Times New Roman" w:cs="Times New Roman"/>
+          <w:sz w:val="24"/>
+          <w:szCs w:val="22"/>
+        </w:rPr>
+        <w:instrText xml:space="preserve"> ADDIN ZOTERO_ITEM CSL_CITATION {"citationID":"yZ2yHzkJ","properties":{"formattedCitation":"(Grub et al., 2020)","plainCitation":"(Grub et al., 2020)","noteIndex":0},"citationItems":[{"id":927,"uris":["http://zotero.org/groups/5349517/items/NE34ZK5B"],"itemData":{"id":927,"type":"article-journal","abstract":"Effektive Klassenführung wird als grundlegender Bestandteil professioneller Kompetenz von Lehrkräften angesehen. Für eine proaktive Steuerung des Unterrichtsgeschehens ist das frühzeitige Erkennen von potentiellen Störungen von großer Bedeutung. Professionelle Wahrnehmung gilt als Bindeglied zwischen Wissen und Handeln der Lehrkraft und kann in die Aspekte Noticing und Reasoning unterteilt werden. Bisherige Arbeiten nutzten häufig subjektive Testverfahren (z. B. Interviews auf Basis von Videostimuli) zur Erfassung des Reasoning-Prozesses. Nur wenige Studien fokussieren auf den basaleren Prozess des Noticing. Aus der Expertiseforschung in unterschiedlichen Domänen, die prozessbasierte Methoden wie Eye-Tracking nutzen, ist bekannt, dass sich Novizen und Experten systematisch in der Erkennung potentieller Störsituationen unterscheiden. Das systematische Review gibt einen Überblick über die Arbeiten, die mit Eye-Tracking-Verfahren den Noticing-Prozess im Bereich der Klassenführung erfasst haben. Dafür wurde eine Literaturrecherche für den Zeitraum von 1999 bis 2019 durchgeführt. Insgesamt konnten 12 Studien identifiziert werden. Es zeigen sich stabile Unterschiede zwischen Experten und Novizen bei den meisten untersuchten Parametern. Sowohl die verwendeten Parameter als auch weitere mögliche Einflussfaktoren auf den Noticing-Prozess werden im Review diskutiert. (DIPF/Orig.)","DOI":"10.25656/01:21187","language":"en","license":"Deutsches Urheberrecht","note":"publisher: Waxmann","source":"DOI.org (Datacite)","title":"Process-based measurement of professional vision of (prospective) teachers in the field of classroom management. A systematic review","URL":"https://www.pedocs.de/frontdoor.php?source_opus=21187","author":[{"family":"Grub","given":"Ann-Sophie"},{"family":"Biermann","given":"Antje"},{"family":"Brünken","given":"Roland"}],"accessed":{"date-parts":[["2025",1,14]]},"issued":{"date-parts":[["2020",12,16]]}}}],"schema":"https://github.com/citation-style-language/schema/raw/master/csl-citation.json"} </w:instrText>
+      </w:r>
+      <w:r>
+        <w:rPr>
+          <w:rFonts w:ascii="Times New Roman" w:hAnsi="Times New Roman" w:cs="Times New Roman"/>
+          <w:sz w:val="24"/>
+          <w:szCs w:val="22"/>
+        </w:rPr>
+        <w:fldChar w:fldCharType="separate"/>
+      </w:r>
+      <w:r>
+        <w:rPr>
+          <w:rFonts w:ascii="Times New Roman" w:hAnsi="Times New Roman" w:cs="Times New Roman"/>
+          <w:sz w:val="24"/>
+          <w:szCs w:val="22"/>
+        </w:rPr>
+        <w:t>(Grub et al., 2020)</w:t>
+      </w:r>
+      <w:r>
+        <w:rPr>
+          <w:rFonts w:ascii="Times New Roman" w:hAnsi="Times New Roman" w:cs="Times New Roman"/>
+          <w:sz w:val="24"/>
+          <w:szCs w:val="22"/>
+        </w:rPr>
+        <w:fldChar w:fldCharType="end"/>
+      </w:r>
+      <w:r>
+        <w:rPr>
+          <w:rFonts w:ascii="Times New Roman" w:hAnsi="Times New Roman" w:cs="Times New Roman"/>
+          <w:sz w:val="24"/>
+          <w:szCs w:val="22"/>
+        </w:rPr>
+        <w:t>.</w:t>
+      </w:r>
     </w:p>
     <w:p>
       <w:pPr>
-        <w:pStyle w:val="berschrift2"/>
-        <w:rPr>
-          <w:rFonts w:ascii="Times New Roman" w:hAnsi="Times New Roman" w:cs="Times New Roman"/>
-          <w:color w:val="000000" w:themeColor="text1"/>
-          <w:sz w:val="24"/>
-          <w:szCs w:val="24"/>
-        </w:rPr>
-      </w:pPr>
-      <w:r>
-        <w:rPr>
-          <w:rFonts w:ascii="Times New Roman" w:hAnsi="Times New Roman" w:cs="Times New Roman"/>
-          <w:color w:val="000000" w:themeColor="text1"/>
-          <w:sz w:val="24"/>
-          <w:szCs w:val="24"/>
-        </w:rPr>
-        <w:t>Present Study</w:t>
+        <w:rPr>
+          <w:rFonts w:ascii="Times New Roman" w:hAnsi="Times New Roman" w:cs="Times New Roman"/>
+          <w:sz w:val="24"/>
+          <w:szCs w:val="22"/>
+        </w:rPr>
+      </w:pPr>
+      <w:r>
+        <w:rPr>
+          <w:rFonts w:ascii="Times New Roman" w:hAnsi="Times New Roman" w:cs="Times New Roman"/>
+          <w:sz w:val="24"/>
+          <w:szCs w:val="22"/>
+        </w:rPr>
+        <w:t xml:space="preserve">Average Duration Fixation: This metric provided a measure of cognitive processing, with longer durations suggesting more time spent processing visual information (Negi &amp; Mitra, 2020).  </w:t>
       </w:r>
     </w:p>
     <w:p>
       <w:pPr>
+        <w:pStyle w:val="berschrift2"/>
+        <w:rPr>
+          <w:rFonts w:ascii="Times New Roman" w:hAnsi="Times New Roman" w:cs="Times New Roman"/>
+          <w:color w:val="000000" w:themeColor="text1"/>
+          <w:sz w:val="24"/>
+          <w:szCs w:val="24"/>
+        </w:rPr>
+      </w:pPr>
+    </w:p>
+    <w:p>
+      <w:pPr>
+        <w:pStyle w:val="berschrift2"/>
+        <w:rPr>
+          <w:rFonts w:ascii="Times New Roman" w:hAnsi="Times New Roman" w:cs="Times New Roman"/>
+          <w:color w:val="000000" w:themeColor="text1"/>
+          <w:sz w:val="24"/>
+          <w:szCs w:val="24"/>
+        </w:rPr>
+      </w:pPr>
+      <w:r>
+        <w:rPr>
+          <w:rFonts w:ascii="Times New Roman" w:hAnsi="Times New Roman" w:cs="Times New Roman"/>
+          <w:color w:val="000000" w:themeColor="text1"/>
+          <w:sz w:val="24"/>
+          <w:szCs w:val="24"/>
+        </w:rPr>
+        <w:t>Present Study</w:t>
+      </w:r>
+    </w:p>
+    <w:p>
+      <w:pPr>
         <w:pStyle w:val="Listenabsatz"/>
         <w:ind w:left="0"/>
         <w:rPr>
@@ -471,63 +583,37 @@
         </w:rPr>
         <w:t>The present study aimed to investigate differences between experienced and inexperienced teachers in their gaze behavior during a micro-teaching unit</w:t>
       </w:r>
-      <w:ins w:id="1" w:author="Lotz, Christin" w:date="2025-01-23T11:05:00Z">
-        <w:r>
-          <w:rPr>
-            <w:rFonts w:ascii="Times New Roman" w:hAnsi="Times New Roman" w:cs="Times New Roman"/>
-            <w:sz w:val="24"/>
-            <w:szCs w:val="24"/>
-          </w:rPr>
-          <w:t>,</w:t>
-        </w:r>
-      </w:ins>
-      <w:r>
-        <w:rPr>
-          <w:rFonts w:ascii="Times New Roman" w:hAnsi="Times New Roman" w:cs="Times New Roman"/>
-          <w:sz w:val="24"/>
-          <w:szCs w:val="24"/>
-        </w:rPr>
-        <w:t xml:space="preserve"> involving </w:t>
-      </w:r>
-      <w:commentRangeStart w:id="2"/>
-      <w:commentRangeStart w:id="3"/>
-      <w:r>
-        <w:rPr>
-          <w:rFonts w:ascii="Times New Roman" w:hAnsi="Times New Roman" w:cs="Times New Roman"/>
-          <w:sz w:val="24"/>
-          <w:szCs w:val="24"/>
-        </w:rPr>
-        <w:t xml:space="preserve">classroom </w:t>
-      </w:r>
-      <w:r>
-        <w:rPr>
-          <w:rFonts w:ascii="Times New Roman" w:hAnsi="Times New Roman" w:cs="Times New Roman"/>
-          <w:sz w:val="24"/>
-          <w:szCs w:val="24"/>
-        </w:rPr>
-        <w:t>events</w:t>
-      </w:r>
-      <w:commentRangeEnd w:id="2"/>
-      <w:r>
-        <w:rPr>
-          <w:rStyle w:val="Kommentarzeichen"/>
-        </w:rPr>
-        <w:commentReference w:id="2"/>
-      </w:r>
-      <w:commentRangeEnd w:id="3"/>
-      <w:r>
-        <w:rPr>
-          <w:rStyle w:val="Kommentarzeichen"/>
-        </w:rPr>
-        <w:commentReference w:id="3"/>
-      </w:r>
-      <w:r>
-        <w:rPr>
-          <w:rFonts w:ascii="Times New Roman" w:hAnsi="Times New Roman" w:cs="Times New Roman"/>
-          <w:sz w:val="24"/>
-          <w:szCs w:val="24"/>
-        </w:rPr>
-        <w:t xml:space="preserve">, their self-evaluations </w:t>
+      <w:r>
+        <w:rPr>
+          <w:rFonts w:ascii="Times New Roman" w:hAnsi="Times New Roman" w:cs="Times New Roman"/>
+          <w:sz w:val="24"/>
+          <w:szCs w:val="24"/>
+        </w:rPr>
+        <w:t>,</w:t>
+      </w:r>
+      <w:r>
+        <w:rPr>
+          <w:rFonts w:ascii="Times New Roman" w:hAnsi="Times New Roman" w:cs="Times New Roman"/>
+          <w:sz w:val="24"/>
+          <w:szCs w:val="24"/>
+        </w:rPr>
+        <w:t xml:space="preserve"> involving classroom </w:t>
+      </w:r>
+      <w:r>
+        <w:rPr>
+          <w:rFonts w:ascii="Times New Roman" w:hAnsi="Times New Roman" w:cs="Times New Roman"/>
+          <w:sz w:val="24"/>
+          <w:szCs w:val="24"/>
+        </w:rPr>
+        <w:t>disruptions</w:t>
+      </w:r>
+      <w:r>
+        <w:rPr>
+          <w:rFonts w:ascii="Times New Roman" w:hAnsi="Times New Roman" w:cs="Times New Roman"/>
+          <w:sz w:val="24"/>
+          <w:szCs w:val="24"/>
+        </w:rPr>
+        <w:t xml:space="preserve"> their self-evaluations </w:t>
       </w:r>
       <w:r>
         <w:rPr>
@@ -577,16 +663,6 @@
         </w:rPr>
         <w:t>,</w:t>
       </w:r>
-      <w:del w:id="4" w:author="Lotz, Christin" w:date="2025-01-23T11:06:00Z">
-        <w:r>
-          <w:rPr>
-            <w:rFonts w:ascii="Times New Roman" w:hAnsi="Times New Roman" w:cs="Times New Roman"/>
-            <w:sz w:val="24"/>
-            <w:szCs w:val="24"/>
-          </w:rPr>
-          <w:delText xml:space="preserve"> and</w:delText>
-        </w:r>
-      </w:del>
       <w:r>
         <w:rPr>
           <w:rFonts w:ascii="Times New Roman" w:hAnsi="Times New Roman" w:cs="Times New Roman"/>
@@ -621,6 +697,7 @@
         </w:rPr>
         <w:t xml:space="preserve"> (</w:t>
       </w:r>
+      <w:proofErr w:type="spellStart"/>
       <w:r>
         <w:rPr>
           <w:rFonts w:ascii="Times New Roman" w:hAnsi="Times New Roman" w:cs="Times New Roman"/>
@@ -629,6 +706,7 @@
         </w:rPr>
         <w:t>ProVisioNET</w:t>
       </w:r>
+      <w:proofErr w:type="spellEnd"/>
       <w:r>
         <w:rPr>
           <w:rFonts w:ascii="Times New Roman" w:hAnsi="Times New Roman" w:cs="Times New Roman"/>
@@ -637,26 +715,14 @@
         </w:rPr>
         <w:t>)</w:t>
       </w:r>
-      <w:ins w:id="5" w:author="Lotz, Christin" w:date="2025-01-23T11:06:00Z">
-        <w:r>
-          <w:rPr>
-            <w:rFonts w:ascii="Times New Roman" w:hAnsi="Times New Roman" w:cs="Times New Roman"/>
-            <w:sz w:val="24"/>
-            <w:szCs w:val="24"/>
-          </w:rPr>
-          <w:t>.</w:t>
-        </w:r>
-      </w:ins>
-      <w:del w:id="6" w:author="Lotz, Christin" w:date="2025-01-23T11:06:00Z">
-        <w:r>
-          <w:rPr>
-            <w:rFonts w:ascii="Times New Roman" w:hAnsi="Times New Roman" w:cs="Times New Roman"/>
-            <w:sz w:val="24"/>
-            <w:szCs w:val="24"/>
-          </w:rPr>
-          <w:delText>, which focused on developing classroom management skills.</w:delText>
-        </w:r>
-      </w:del>
+      <w:r>
+        <w:rPr>
+          <w:rFonts w:ascii="Times New Roman" w:hAnsi="Times New Roman" w:cs="Times New Roman"/>
+          <w:sz w:val="24"/>
+          <w:szCs w:val="24"/>
+        </w:rPr>
+        <w:t>.</w:t>
+      </w:r>
     </w:p>
     <w:p>
       <w:pPr>
@@ -692,44 +758,54 @@
         </w:rPr>
         <w:t xml:space="preserve"> for a small “class” of three trained actors</w:t>
       </w:r>
-      <w:ins w:id="7" w:author="Lotz, Christin" w:date="2025-01-23T11:08:00Z">
-        <w:r>
-          <w:rPr>
-            <w:rFonts w:ascii="Times New Roman" w:hAnsi="Times New Roman" w:cs="Times New Roman"/>
-            <w:sz w:val="24"/>
-            <w:szCs w:val="24"/>
-          </w:rPr>
-          <w:t>,</w:t>
-        </w:r>
-      </w:ins>
-      <w:r>
-        <w:rPr>
-          <w:rFonts w:ascii="Times New Roman" w:hAnsi="Times New Roman" w:cs="Times New Roman"/>
-          <w:sz w:val="24"/>
-          <w:szCs w:val="24"/>
-        </w:rPr>
-        <w:t xml:space="preserve"> simulating typical and potentially disruptive classroom </w:t>
-      </w:r>
-      <w:del w:id="8" w:author="Lotz, Christin" w:date="2025-01-23T11:08:00Z">
-        <w:r>
-          <w:rPr>
-            <w:rFonts w:ascii="Times New Roman" w:hAnsi="Times New Roman" w:cs="Times New Roman"/>
-            <w:sz w:val="24"/>
-            <w:szCs w:val="24"/>
-          </w:rPr>
-          <w:delText>behaviors</w:delText>
-        </w:r>
-      </w:del>
-      <w:ins w:id="9" w:author="Lotz, Christin" w:date="2025-01-23T11:08:00Z">
-        <w:r>
-          <w:rPr>
-            <w:rFonts w:ascii="Times New Roman" w:hAnsi="Times New Roman" w:cs="Times New Roman"/>
-            <w:sz w:val="24"/>
-            <w:szCs w:val="24"/>
-          </w:rPr>
-          <w:t>events</w:t>
-        </w:r>
-      </w:ins>
+      <w:r>
+        <w:rPr>
+          <w:rFonts w:ascii="Times New Roman" w:hAnsi="Times New Roman" w:cs="Times New Roman"/>
+          <w:sz w:val="24"/>
+          <w:szCs w:val="24"/>
+        </w:rPr>
+        <w:t xml:space="preserve"> (= students)</w:t>
+      </w:r>
+      <w:r>
+        <w:rPr>
+          <w:rFonts w:ascii="Times New Roman" w:hAnsi="Times New Roman" w:cs="Times New Roman"/>
+          <w:sz w:val="24"/>
+          <w:szCs w:val="24"/>
+        </w:rPr>
+        <w:t>,</w:t>
+      </w:r>
+      <w:r>
+        <w:rPr>
+          <w:rFonts w:ascii="Times New Roman" w:hAnsi="Times New Roman" w:cs="Times New Roman"/>
+          <w:sz w:val="24"/>
+          <w:szCs w:val="24"/>
+        </w:rPr>
+        <w:t xml:space="preserve"> simulating typical</w:t>
+      </w:r>
+      <w:r>
+        <w:rPr>
+          <w:rFonts w:ascii="Times New Roman" w:hAnsi="Times New Roman" w:cs="Times New Roman"/>
+          <w:sz w:val="24"/>
+          <w:szCs w:val="24"/>
+        </w:rPr>
+        <w:t xml:space="preserve"> </w:t>
+      </w:r>
+      <w:r>
+        <w:rPr>
+          <w:rFonts w:ascii="Times New Roman" w:hAnsi="Times New Roman" w:cs="Times New Roman"/>
+          <w:sz w:val="24"/>
+          <w:szCs w:val="24"/>
+        </w:rPr>
+        <w:t>classroom</w:t>
+      </w:r>
+      <w:r>
+        <w:rPr>
+          <w:rFonts w:ascii="Times New Roman" w:hAnsi="Times New Roman" w:cs="Times New Roman"/>
+          <w:sz w:val="24"/>
+          <w:szCs w:val="24"/>
+        </w:rPr>
+        <w:t xml:space="preserve"> disruptions</w:t>
+      </w:r>
       <w:r>
         <w:rPr>
           <w:rFonts w:ascii="Times New Roman" w:hAnsi="Times New Roman" w:cs="Times New Roman"/>
@@ -738,21 +814,13 @@
         </w:rPr>
         <w:t xml:space="preserve">. During the </w:t>
       </w:r>
-      <w:commentRangeStart w:id="10"/>
-      <w:r>
-        <w:rPr>
-          <w:rFonts w:ascii="Times New Roman" w:hAnsi="Times New Roman" w:cs="Times New Roman"/>
-          <w:sz w:val="24"/>
-          <w:szCs w:val="24"/>
-        </w:rPr>
-        <w:t>session</w:t>
-      </w:r>
-      <w:commentRangeEnd w:id="10"/>
-      <w:r>
-        <w:rPr>
-          <w:rStyle w:val="Kommentarzeichen"/>
-        </w:rPr>
-        <w:commentReference w:id="10"/>
+      <w:r>
+        <w:rPr>
+          <w:rFonts w:ascii="Times New Roman" w:hAnsi="Times New Roman" w:cs="Times New Roman"/>
+          <w:sz w:val="24"/>
+          <w:szCs w:val="24"/>
+        </w:rPr>
+        <w:t>micro-teaching unit</w:t>
       </w:r>
       <w:r>
         <w:rPr>
@@ -776,7 +844,16 @@
           <w:sz w:val="24"/>
           <w:szCs w:val="24"/>
         </w:rPr>
-        <w:t xml:space="preserve"> gaze patterns were recorded using eye-tracking technology, while their evaluations of classroom management and strategic knowledge were assessed through self-report questionnaires, an interview, and a test.</w:t>
+        <w:t xml:space="preserve"> gaze patterns were recorded using eye-tracking </w:t>
+      </w:r>
+      <w:r>
+        <w:rPr>
+          <w:rFonts w:ascii="Times New Roman" w:hAnsi="Times New Roman" w:cs="Times New Roman"/>
+          <w:sz w:val="24"/>
+          <w:szCs w:val="24"/>
+        </w:rPr>
+        <w:lastRenderedPageBreak/>
+        <w:t>technology, while their evaluations of classroom management and strategic knowledge were assessed through self-report questionnaires, an interview, and a test.</w:t>
       </w:r>
     </w:p>
     <w:p>
@@ -795,7 +872,23 @@
           <w:sz w:val="24"/>
           <w:szCs w:val="24"/>
         </w:rPr>
-        <w:t>The study had three primary aims:</w:t>
+        <w:t xml:space="preserve">The study </w:t>
+      </w:r>
+      <w:r>
+        <w:rPr>
+          <w:rFonts w:ascii="Times New Roman" w:hAnsi="Times New Roman" w:cs="Times New Roman"/>
+          <w:sz w:val="24"/>
+          <w:szCs w:val="24"/>
+        </w:rPr>
+        <w:t>addressed five research questions</w:t>
+      </w:r>
+      <w:r>
+        <w:rPr>
+          <w:rFonts w:ascii="Times New Roman" w:hAnsi="Times New Roman" w:cs="Times New Roman"/>
+          <w:sz w:val="24"/>
+          <w:szCs w:val="24"/>
+        </w:rPr>
+        <w:t>:</w:t>
       </w:r>
     </w:p>
     <w:p>
@@ -822,32 +915,7 @@
           <w:sz w:val="24"/>
           <w:szCs w:val="24"/>
         </w:rPr>
-        <w:lastRenderedPageBreak/>
-        <w:t xml:space="preserve">The first research goal was to examine teachers’ </w:t>
-      </w:r>
-      <w:r>
-        <w:rPr>
-          <w:rFonts w:ascii="Times New Roman" w:hAnsi="Times New Roman" w:cs="Times New Roman"/>
-          <w:sz w:val="24"/>
-          <w:szCs w:val="24"/>
-        </w:rPr>
-        <w:t>professional vision</w:t>
-      </w:r>
-      <w:r>
-        <w:rPr>
-          <w:rFonts w:ascii="Times New Roman" w:hAnsi="Times New Roman" w:cs="Times New Roman"/>
-          <w:sz w:val="24"/>
-          <w:szCs w:val="24"/>
-        </w:rPr>
-        <w:t xml:space="preserve">, i.e., </w:t>
-      </w:r>
-      <w:r>
-        <w:rPr>
-          <w:rFonts w:ascii="Times New Roman" w:hAnsi="Times New Roman" w:cs="Times New Roman"/>
-          <w:sz w:val="24"/>
-          <w:szCs w:val="24"/>
-        </w:rPr>
-        <w:t>gaze behavior</w:t>
+        <w:t>The first research goal was to examine teachers’ gaze behavior</w:t>
       </w:r>
       <w:r>
         <w:rPr>
@@ -865,33 +933,61 @@
         </w:rPr>
         <w:t xml:space="preserve"> during classroom interactions in a lab-based teaching task</w:t>
       </w:r>
-      <w:ins w:id="11" w:author="Lotz, Christin" w:date="2025-01-23T11:10:00Z">
-        <w:r>
-          <w:rPr>
-            <w:rFonts w:ascii="Times New Roman" w:hAnsi="Times New Roman" w:cs="Times New Roman"/>
-            <w:sz w:val="24"/>
-            <w:szCs w:val="24"/>
-          </w:rPr>
-          <w:t>,</w:t>
-        </w:r>
-      </w:ins>
-      <w:r>
-        <w:rPr>
-          <w:rFonts w:ascii="Times New Roman" w:hAnsi="Times New Roman" w:cs="Times New Roman"/>
-          <w:sz w:val="24"/>
-          <w:szCs w:val="24"/>
-        </w:rPr>
-        <w:t xml:space="preserve"> lasting approximately 15 minutes and to explore differences between experienced and inexperienced teachers in their visual attention. </w:t>
-      </w:r>
-      <w:commentRangeStart w:id="12"/>
-      <w:commentRangeStart w:id="13"/>
-      <w:r>
-        <w:rPr>
-          <w:rFonts w:ascii="Times New Roman" w:hAnsi="Times New Roman" w:cs="Times New Roman"/>
-          <w:sz w:val="24"/>
-          <w:szCs w:val="24"/>
-        </w:rPr>
-        <w:t xml:space="preserve">It was </w:t>
+      <w:r>
+        <w:rPr>
+          <w:rFonts w:ascii="Times New Roman" w:hAnsi="Times New Roman" w:cs="Times New Roman"/>
+          <w:sz w:val="24"/>
+          <w:szCs w:val="24"/>
+        </w:rPr>
+        <w:t>,</w:t>
+      </w:r>
+      <w:r>
+        <w:rPr>
+          <w:rFonts w:ascii="Times New Roman" w:hAnsi="Times New Roman" w:cs="Times New Roman"/>
+          <w:sz w:val="24"/>
+          <w:szCs w:val="24"/>
+        </w:rPr>
+        <w:t xml:space="preserve"> lasting approximately 15 minutes</w:t>
+      </w:r>
+      <w:r>
+        <w:rPr>
+          <w:rFonts w:ascii="Times New Roman" w:hAnsi="Times New Roman" w:cs="Times New Roman"/>
+          <w:sz w:val="24"/>
+          <w:szCs w:val="24"/>
+        </w:rPr>
+        <w:t>,</w:t>
+      </w:r>
+      <w:r>
+        <w:rPr>
+          <w:rFonts w:ascii="Times New Roman" w:hAnsi="Times New Roman" w:cs="Times New Roman"/>
+          <w:sz w:val="24"/>
+          <w:szCs w:val="24"/>
+        </w:rPr>
+        <w:t xml:space="preserve"> </w:t>
+      </w:r>
+      <w:commentRangeStart w:id="1"/>
+      <w:r>
+        <w:rPr>
+          <w:rFonts w:ascii="Times New Roman" w:hAnsi="Times New Roman" w:cs="Times New Roman"/>
+          <w:sz w:val="24"/>
+          <w:szCs w:val="24"/>
+        </w:rPr>
+        <w:t>and to explore differences between experienced and inexperienced teachers in their visual attention</w:t>
+      </w:r>
+      <w:commentRangeEnd w:id="1"/>
+      <w:r>
+        <w:rPr>
+          <w:rStyle w:val="Kommentarzeichen"/>
+        </w:rPr>
+        <w:commentReference w:id="1"/>
+      </w:r>
+      <w:r>
+        <w:rPr>
+          <w:rFonts w:ascii="Times New Roman" w:hAnsi="Times New Roman" w:cs="Times New Roman"/>
+          <w:sz w:val="24"/>
+          <w:szCs w:val="24"/>
+        </w:rPr>
+        <w:t xml:space="preserve">. It was </w:t>
       </w:r>
       <w:r>
         <w:rPr>
@@ -973,29 +1069,7 @@
           <w:sz w:val="24"/>
           <w:szCs w:val="24"/>
         </w:rPr>
-        <w:t xml:space="preserve">. </w:t>
-      </w:r>
-      <w:commentRangeEnd w:id="12"/>
-      <w:r>
-        <w:rPr>
-          <w:rStyle w:val="Kommentarzeichen"/>
-        </w:rPr>
-        <w:commentReference w:id="12"/>
-      </w:r>
-      <w:commentRangeEnd w:id="13"/>
-      <w:r>
-        <w:rPr>
-          <w:rStyle w:val="Kommentarzeichen"/>
-        </w:rPr>
-        <w:commentReference w:id="13"/>
-      </w:r>
-      <w:r>
-        <w:rPr>
-          <w:rFonts w:ascii="Times New Roman" w:hAnsi="Times New Roman" w:cs="Times New Roman"/>
-          <w:sz w:val="24"/>
-          <w:szCs w:val="24"/>
-        </w:rPr>
-        <w:t>These differences were expected to be reflected in eye-tracking parameters, including the number</w:t>
+        <w:t>. These differences were expected to be reflected in eye-tracking parameters, including the number</w:t>
       </w:r>
       <w:r>
         <w:rPr>
@@ -1056,7 +1130,7 @@
         </w:rPr>
         <w:t xml:space="preserve">The second research goal was to </w:t>
       </w:r>
-      <w:commentRangeStart w:id="14"/>
+      <w:commentRangeStart w:id="2"/>
       <w:r>
         <w:rPr>
           <w:rFonts w:ascii="Times New Roman" w:hAnsi="Times New Roman" w:cs="Times New Roman"/>
@@ -1065,14 +1139,14 @@
         </w:rPr>
         <w:t xml:space="preserve">examine global monitoring gaze behavior, represented by the Gaze Relational Index (GRI), </w:t>
       </w:r>
-      <w:commentRangeEnd w:id="14"/>
+      <w:commentRangeEnd w:id="2"/>
       <w:r>
         <w:rPr>
           <w:rStyle w:val="Kommentarzeichen"/>
         </w:rPr>
-        <w:commentReference w:id="14"/>
-      </w:r>
-      <w:commentRangeStart w:id="15"/>
+        <w:commentReference w:id="2"/>
+      </w:r>
+      <w:commentRangeStart w:id="3"/>
       <w:r>
         <w:rPr>
           <w:rFonts w:ascii="Times New Roman" w:hAnsi="Times New Roman" w:cs="Times New Roman"/>
@@ -1157,12 +1231,12 @@
         </w:rPr>
         <w:t xml:space="preserve"> </w:t>
       </w:r>
-      <w:commentRangeEnd w:id="15"/>
+      <w:commentRangeEnd w:id="3"/>
       <w:r>
         <w:rPr>
           <w:rStyle w:val="Kommentarzeichen"/>
         </w:rPr>
-        <w:commentReference w:id="15"/>
+        <w:commentReference w:id="3"/>
       </w:r>
       <w:r>
         <w:rPr>
@@ -1456,7 +1530,7 @@
         </w:rPr>
         <w:t xml:space="preserve"> </w:t>
       </w:r>
-      <w:commentRangeStart w:id="16"/>
+      <w:commentRangeStart w:id="4"/>
       <w:r>
         <w:rPr>
           <w:rFonts w:ascii="Times New Roman" w:hAnsi="Times New Roman" w:cs="Times New Roman"/>
@@ -1479,7 +1553,16 @@
           <w:sz w:val="24"/>
           <w:szCs w:val="24"/>
         </w:rPr>
-        <w:t>gaze behavior (fixation number, fixation duration, and TTFF) will be observed across disruption categories, with less salient disruptions (lack of eagerness to learn) receiving less visual attention compared to more salient categories such as verbal and physical disruptions</w:t>
+        <w:t xml:space="preserve">gaze behavior (fixation number, fixation duration, and TTFF) will be observed </w:t>
+      </w:r>
+      <w:r>
+        <w:rPr>
+          <w:rFonts w:ascii="Times New Roman" w:hAnsi="Times New Roman" w:cs="Times New Roman"/>
+          <w:sz w:val="24"/>
+          <w:szCs w:val="24"/>
+        </w:rPr>
+        <w:lastRenderedPageBreak/>
+        <w:t>across disruption categories, with less salient disruptions (lack of eagerness to learn) receiving less visual attention compared to more salient categories such as verbal and physical disruptions</w:t>
       </w:r>
       <w:r>
         <w:rPr>
@@ -1515,12 +1598,12 @@
         </w:rPr>
         <w:t>.</w:t>
       </w:r>
-      <w:commentRangeEnd w:id="16"/>
+      <w:commentRangeEnd w:id="4"/>
       <w:r>
         <w:rPr>
           <w:rStyle w:val="Kommentarzeichen"/>
         </w:rPr>
-        <w:commentReference w:id="16"/>
+        <w:commentReference w:id="4"/>
       </w:r>
     </w:p>
     <w:p>
@@ -1547,7 +1630,6 @@
           <w:sz w:val="24"/>
           <w:szCs w:val="24"/>
         </w:rPr>
-        <w:lastRenderedPageBreak/>
         <w:t>T</w:t>
       </w:r>
       <w:r>
@@ -1754,7 +1836,7 @@
         </w:rPr>
         <w:t xml:space="preserve">Hypothesis </w:t>
       </w:r>
-      <w:commentRangeStart w:id="17"/>
+      <w:commentRangeStart w:id="5"/>
       <w:r>
         <w:rPr>
           <w:rFonts w:ascii="Times New Roman" w:hAnsi="Times New Roman" w:cs="Times New Roman"/>
@@ -1775,12 +1857,12 @@
         </w:rPr>
         <w:t>d</w:t>
       </w:r>
-      <w:commentRangeEnd w:id="17"/>
+      <w:commentRangeEnd w:id="5"/>
       <w:r>
         <w:rPr>
           <w:rStyle w:val="Kommentarzeichen"/>
         </w:rPr>
-        <w:commentReference w:id="17"/>
+        <w:commentReference w:id="5"/>
       </w:r>
       <w:r>
         <w:rPr>
@@ -1851,35 +1933,69 @@
           <w:szCs w:val="24"/>
           <w:lang w:eastAsia="de-DE"/>
         </w:rPr>
-        <w:t xml:space="preserve">We recruited a total of 84 teachers from Germany (42 pre-service teachers and 42 in-service teachers) through personal contacts, email lists, and flyers. Pre-service teachers were required to be actively enrolled in a teacher education program and to have completed their first internship, while in-service teachers needed to have completed both a teacher training program and a </w:t>
-      </w:r>
-      <w:commentRangeStart w:id="18"/>
-      <w:r>
-        <w:rPr>
-          <w:rFonts w:ascii="Times New Roman" w:eastAsia="Times New Roman" w:hAnsi="Times New Roman" w:cs="Times New Roman"/>
-          <w:color w:val="000000" w:themeColor="text1"/>
-          <w:sz w:val="24"/>
-          <w:szCs w:val="24"/>
-          <w:lang w:eastAsia="de-DE"/>
-        </w:rPr>
-        <w:t xml:space="preserve">traineeship </w:t>
-      </w:r>
-      <w:commentRangeEnd w:id="18"/>
-      <w:r>
-        <w:rPr>
-          <w:rStyle w:val="Kommentarzeichen"/>
-        </w:rPr>
-        <w:commentReference w:id="18"/>
-      </w:r>
-      <w:r>
-        <w:rPr>
-          <w:rFonts w:ascii="Times New Roman" w:eastAsia="Times New Roman" w:hAnsi="Times New Roman" w:cs="Times New Roman"/>
-          <w:color w:val="000000" w:themeColor="text1"/>
-          <w:sz w:val="24"/>
-          <w:szCs w:val="24"/>
-          <w:lang w:eastAsia="de-DE"/>
-        </w:rPr>
-        <w:t>and to be currently working in the teaching profession. Data from two in-service teachers were excluded due to low-quality eye-tracking data, resulting in a final sample of 82 teachers, comprising 42 pre-service teachers and 40 in-service teachers.</w:t>
+        <w:t xml:space="preserve">We recruited a total of 84 teachers from Germany (42 pre-service teachers and 42 in-service teachers) through personal contacts, email lists, and flyers. Pre-service teachers were required to be actively enrolled in a teacher education program and to have completed their first internship, while in-service teachers needed to have completed both </w:t>
+      </w:r>
+      <w:r>
+        <w:rPr>
+          <w:rFonts w:ascii="Times New Roman" w:eastAsia="Times New Roman" w:hAnsi="Times New Roman" w:cs="Times New Roman"/>
+          <w:color w:val="000000" w:themeColor="text1"/>
+          <w:sz w:val="24"/>
+          <w:szCs w:val="24"/>
+          <w:lang w:eastAsia="de-DE"/>
+        </w:rPr>
+        <w:t>the</w:t>
+      </w:r>
+      <w:r>
+        <w:rPr>
+          <w:rFonts w:ascii="Times New Roman" w:eastAsia="Times New Roman" w:hAnsi="Times New Roman" w:cs="Times New Roman"/>
+          <w:color w:val="000000" w:themeColor="text1"/>
+          <w:sz w:val="24"/>
+          <w:szCs w:val="24"/>
+          <w:lang w:eastAsia="de-DE"/>
+        </w:rPr>
+        <w:t xml:space="preserve"> teacher training program </w:t>
+      </w:r>
+      <w:r>
+        <w:rPr>
+          <w:rFonts w:ascii="Times New Roman" w:eastAsia="Times New Roman" w:hAnsi="Times New Roman" w:cs="Times New Roman"/>
+          <w:color w:val="000000" w:themeColor="text1"/>
+          <w:sz w:val="24"/>
+          <w:szCs w:val="24"/>
+          <w:lang w:eastAsia="de-DE"/>
+        </w:rPr>
+        <w:t xml:space="preserve">(2. </w:t>
+      </w:r>
+      <w:proofErr w:type="spellStart"/>
+      <w:r>
+        <w:rPr>
+          <w:rFonts w:ascii="Times New Roman" w:eastAsia="Times New Roman" w:hAnsi="Times New Roman" w:cs="Times New Roman"/>
+          <w:color w:val="000000" w:themeColor="text1"/>
+          <w:sz w:val="24"/>
+          <w:szCs w:val="24"/>
+          <w:lang w:eastAsia="de-DE"/>
+        </w:rPr>
+        <w:t>Staatsexamen</w:t>
+      </w:r>
+      <w:proofErr w:type="spellEnd"/>
+      <w:r>
+        <w:rPr>
+          <w:rFonts w:ascii="Times New Roman" w:eastAsia="Times New Roman" w:hAnsi="Times New Roman" w:cs="Times New Roman"/>
+          <w:color w:val="000000" w:themeColor="text1"/>
+          <w:sz w:val="24"/>
+          <w:szCs w:val="24"/>
+          <w:lang w:eastAsia="de-DE"/>
+        </w:rPr>
+        <w:t>) a</w:t>
+      </w:r>
+      <w:r>
+        <w:rPr>
+          <w:rFonts w:ascii="Times New Roman" w:eastAsia="Times New Roman" w:hAnsi="Times New Roman" w:cs="Times New Roman"/>
+          <w:color w:val="000000" w:themeColor="text1"/>
+          <w:sz w:val="24"/>
+          <w:szCs w:val="24"/>
+          <w:lang w:eastAsia="de-DE"/>
+        </w:rPr>
+        <w:t>nd to be currently working in the teaching profession. Data from two in-service teachers were excluded due to low-quality eye-tracking data, resulting in a final sample of 82 teachers, comprising 42 pre-service teachers and 40 in-service teachers.</w:t>
       </w:r>
     </w:p>
     <w:p>
@@ -2055,7 +2171,18 @@
           <w:szCs w:val="24"/>
           <w:lang w:eastAsia="de-DE"/>
         </w:rPr>
-        <w:t xml:space="preserve"> = 2.60; range: 3–11) and had an average of 9.60 hours (</w:t>
+        <w:t xml:space="preserve"> = 2.60; range: 3–11) </w:t>
+      </w:r>
+      <w:r>
+        <w:rPr>
+          <w:rFonts w:ascii="Times New Roman" w:eastAsia="Times New Roman" w:hAnsi="Times New Roman" w:cs="Times New Roman"/>
+          <w:color w:val="000000" w:themeColor="text1"/>
+          <w:sz w:val="24"/>
+          <w:szCs w:val="24"/>
+          <w:lang w:eastAsia="de-DE"/>
+        </w:rPr>
+        <w:lastRenderedPageBreak/>
+        <w:t>and had an average of 9.60 hours (</w:t>
       </w:r>
       <w:r>
         <w:rPr>
@@ -2117,18 +2244,7 @@
           <w:szCs w:val="24"/>
           <w:lang w:eastAsia="de-DE"/>
         </w:rPr>
-        <w:t xml:space="preserve">special </w:t>
-      </w:r>
-      <w:r>
-        <w:rPr>
-          <w:rFonts w:ascii="Times New Roman" w:eastAsia="Times New Roman" w:hAnsi="Times New Roman" w:cs="Times New Roman"/>
-          <w:color w:val="000000" w:themeColor="text1"/>
-          <w:sz w:val="24"/>
-          <w:szCs w:val="24"/>
-          <w:lang w:eastAsia="de-DE"/>
-        </w:rPr>
-        <w:lastRenderedPageBreak/>
-        <w:t>education teachers. Additionally, 88% were involved in extracurricular teaching activities, such as tutoring or homework supervision.</w:t>
+        <w:t>special education teachers. Additionally, 88% were involved in extracurricular teaching activities, such as tutoring or homework supervision.</w:t>
       </w:r>
     </w:p>
     <w:p>
@@ -2298,125 +2414,308 @@
           <w:lang w:eastAsia="de-DE"/>
         </w:rPr>
       </w:pPr>
-      <w:commentRangeStart w:id="19"/>
-      <w:r>
-        <w:rPr>
-          <w:rFonts w:ascii="Times New Roman" w:eastAsia="Times New Roman" w:hAnsi="Times New Roman" w:cs="Times New Roman"/>
-          <w:color w:val="000000" w:themeColor="text1"/>
-          <w:sz w:val="24"/>
-          <w:szCs w:val="24"/>
-          <w:lang w:eastAsia="de-DE"/>
-        </w:rPr>
-        <w:t>Data collection occurred between June 2021 and June 202</w:t>
-      </w:r>
-      <w:r>
-        <w:rPr>
-          <w:rFonts w:ascii="Times New Roman" w:eastAsia="Times New Roman" w:hAnsi="Times New Roman" w:cs="Times New Roman"/>
-          <w:color w:val="000000" w:themeColor="text1"/>
-          <w:sz w:val="24"/>
-          <w:szCs w:val="24"/>
-          <w:lang w:eastAsia="de-DE"/>
-        </w:rPr>
-        <w:t>3</w:t>
-      </w:r>
-      <w:r>
-        <w:rPr>
-          <w:rFonts w:ascii="Times New Roman" w:eastAsia="Times New Roman" w:hAnsi="Times New Roman" w:cs="Times New Roman"/>
-          <w:color w:val="000000" w:themeColor="text1"/>
-          <w:sz w:val="24"/>
-          <w:szCs w:val="24"/>
-          <w:lang w:eastAsia="de-DE"/>
-        </w:rPr>
-        <w:t xml:space="preserve">, primarily in a seminar room at the </w:t>
-      </w:r>
-      <w:r>
-        <w:rPr>
-          <w:rFonts w:ascii="Times New Roman" w:eastAsia="Times New Roman" w:hAnsi="Times New Roman" w:cs="Times New Roman"/>
-          <w:color w:val="000000" w:themeColor="text1"/>
-          <w:sz w:val="24"/>
-          <w:szCs w:val="24"/>
-          <w:lang w:eastAsia="de-DE"/>
-        </w:rPr>
-        <w:t>f</w:t>
-      </w:r>
-      <w:r>
-        <w:rPr>
-          <w:rFonts w:ascii="Times New Roman" w:eastAsia="Times New Roman" w:hAnsi="Times New Roman" w:cs="Times New Roman"/>
-          <w:color w:val="000000" w:themeColor="text1"/>
-          <w:sz w:val="24"/>
-          <w:szCs w:val="24"/>
-          <w:lang w:eastAsia="de-DE"/>
-        </w:rPr>
-        <w:t>aculty. However, for a subset of experienced teachers, data was gathered in school classrooms, while maintaining the same controlled laboratory conditions.</w:t>
-      </w:r>
-      <w:commentRangeEnd w:id="19"/>
-      <w:r>
-        <w:rPr>
-          <w:rStyle w:val="Kommentarzeichen"/>
-        </w:rPr>
-        <w:commentReference w:id="19"/>
+      <w:r>
+        <w:rPr>
+          <w:rFonts w:ascii="Times New Roman" w:eastAsia="Times New Roman" w:hAnsi="Times New Roman" w:cs="Times New Roman"/>
+          <w:color w:val="000000" w:themeColor="text1"/>
+          <w:sz w:val="24"/>
+          <w:szCs w:val="24"/>
+          <w:lang w:eastAsia="de-DE"/>
+        </w:rPr>
+        <w:t>The study adhered to ethical guidelines and received approval from the University’s Institutional Review Board. Participants were fully informed about the study</w:t>
+      </w:r>
+      <w:r>
+        <w:rPr>
+          <w:rFonts w:ascii="Times New Roman" w:eastAsia="Times New Roman" w:hAnsi="Times New Roman" w:cs="Times New Roman"/>
+          <w:color w:val="000000" w:themeColor="text1"/>
+          <w:sz w:val="24"/>
+          <w:szCs w:val="24"/>
+          <w:lang w:eastAsia="de-DE"/>
+        </w:rPr>
+        <w:t>’s</w:t>
+      </w:r>
+      <w:r>
+        <w:rPr>
+          <w:rFonts w:ascii="Times New Roman" w:eastAsia="Times New Roman" w:hAnsi="Times New Roman" w:cs="Times New Roman"/>
+          <w:color w:val="000000" w:themeColor="text1"/>
+          <w:sz w:val="24"/>
+          <w:szCs w:val="24"/>
+          <w:lang w:eastAsia="de-DE"/>
+        </w:rPr>
+        <w:t xml:space="preserve"> objectives before testing. Their participation was voluntary, without incentives, and commenced only after written consent.</w:t>
       </w:r>
     </w:p>
     <w:p>
       <w:pPr>
-        <w:spacing w:before="120" w:after="240"/>
-        <w:rPr>
-          <w:rFonts w:ascii="Times New Roman" w:eastAsia="Times New Roman" w:hAnsi="Times New Roman" w:cs="Times New Roman"/>
-          <w:color w:val="000000" w:themeColor="text1"/>
-          <w:sz w:val="24"/>
-          <w:szCs w:val="24"/>
-          <w:lang w:eastAsia="de-DE"/>
-        </w:rPr>
-      </w:pPr>
-      <w:r>
-        <w:rPr>
-          <w:rFonts w:ascii="Times New Roman" w:eastAsia="Times New Roman" w:hAnsi="Times New Roman" w:cs="Times New Roman"/>
-          <w:color w:val="000000" w:themeColor="text1"/>
-          <w:sz w:val="24"/>
-          <w:szCs w:val="24"/>
-          <w:lang w:eastAsia="de-DE"/>
-        </w:rPr>
-        <w:t>The study adhered to ethical guidelines and received approval from the University’s Institutional Review Board. Participants were fully informed about the study</w:t>
-      </w:r>
-      <w:r>
-        <w:rPr>
-          <w:rFonts w:ascii="Times New Roman" w:eastAsia="Times New Roman" w:hAnsi="Times New Roman" w:cs="Times New Roman"/>
-          <w:color w:val="000000" w:themeColor="text1"/>
-          <w:sz w:val="24"/>
-          <w:szCs w:val="24"/>
-          <w:lang w:eastAsia="de-DE"/>
-        </w:rPr>
-        <w:t>’s</w:t>
-      </w:r>
-      <w:r>
-        <w:rPr>
-          <w:rFonts w:ascii="Times New Roman" w:eastAsia="Times New Roman" w:hAnsi="Times New Roman" w:cs="Times New Roman"/>
-          <w:color w:val="000000" w:themeColor="text1"/>
-          <w:sz w:val="24"/>
-          <w:szCs w:val="24"/>
-          <w:lang w:eastAsia="de-DE"/>
-        </w:rPr>
-        <w:t xml:space="preserve"> objectives before testing. Their participation was voluntary, without incentives, and commenced only after written consent.</w:t>
+        <w:pStyle w:val="berschrift2"/>
+        <w:rPr>
+          <w:rFonts w:ascii="Times New Roman" w:hAnsi="Times New Roman" w:cs="Times New Roman"/>
+          <w:color w:val="000000" w:themeColor="text1"/>
+          <w:sz w:val="24"/>
+          <w:szCs w:val="24"/>
+        </w:rPr>
+      </w:pPr>
+      <w:r>
+        <w:rPr>
+          <w:rFonts w:ascii="Times New Roman" w:hAnsi="Times New Roman" w:cs="Times New Roman"/>
+          <w:color w:val="000000" w:themeColor="text1"/>
+          <w:sz w:val="24"/>
+          <w:szCs w:val="24"/>
+        </w:rPr>
+        <w:t>Setting and Procedure</w:t>
       </w:r>
     </w:p>
     <w:p>
       <w:pPr>
-        <w:pStyle w:val="berschrift2"/>
-        <w:rPr>
-          <w:rFonts w:ascii="Times New Roman" w:hAnsi="Times New Roman" w:cs="Times New Roman"/>
-          <w:color w:val="000000" w:themeColor="text1"/>
-          <w:sz w:val="24"/>
-          <w:szCs w:val="24"/>
-        </w:rPr>
-      </w:pPr>
-      <w:r>
-        <w:rPr>
-          <w:rFonts w:ascii="Times New Roman" w:hAnsi="Times New Roman" w:cs="Times New Roman"/>
-          <w:color w:val="000000" w:themeColor="text1"/>
-          <w:sz w:val="24"/>
-          <w:szCs w:val="24"/>
-        </w:rPr>
-        <w:t>Setting and Procedure</w:t>
+        <w:spacing w:before="120"/>
+        <w:rPr>
+          <w:rFonts w:ascii="Times New Roman" w:eastAsia="Times New Roman" w:hAnsi="Times New Roman" w:cs="Times New Roman"/>
+          <w:color w:val="000000" w:themeColor="text1"/>
+          <w:sz w:val="24"/>
+          <w:szCs w:val="24"/>
+          <w:lang w:eastAsia="de-DE"/>
+        </w:rPr>
+      </w:pPr>
+      <w:r>
+        <w:rPr>
+          <w:rFonts w:ascii="Times New Roman" w:eastAsia="Times New Roman" w:hAnsi="Times New Roman" w:cs="Times New Roman"/>
+          <w:color w:val="000000" w:themeColor="text1"/>
+          <w:sz w:val="24"/>
+          <w:szCs w:val="24"/>
+          <w:lang w:eastAsia="de-DE"/>
+        </w:rPr>
+        <w:t>Participants individually attended the lab for approximately two hours, following a standardized procedure</w:t>
+      </w:r>
+      <w:r>
+        <w:rPr>
+          <w:rFonts w:ascii="Times New Roman" w:eastAsia="Times New Roman" w:hAnsi="Times New Roman" w:cs="Times New Roman"/>
+          <w:color w:val="000000" w:themeColor="text1"/>
+          <w:sz w:val="24"/>
+          <w:szCs w:val="24"/>
+          <w:lang w:eastAsia="de-DE"/>
+        </w:rPr>
+        <w:t xml:space="preserve"> </w:t>
+      </w:r>
+      <w:r>
+        <w:rPr>
+          <w:rFonts w:ascii="Times New Roman" w:eastAsia="Times New Roman" w:hAnsi="Times New Roman" w:cs="Times New Roman"/>
+          <w:color w:val="000000" w:themeColor="text1"/>
+          <w:sz w:val="24"/>
+          <w:szCs w:val="24"/>
+          <w:lang w:eastAsia="de-DE"/>
+        </w:rPr>
+        <w:t>for which a seminar room was transformed into a classroom.</w:t>
+      </w:r>
+      <w:r>
+        <w:rPr>
+          <w:rFonts w:ascii="Times New Roman" w:eastAsia="Times New Roman" w:hAnsi="Times New Roman" w:cs="Times New Roman"/>
+          <w:color w:val="000000" w:themeColor="text1"/>
+          <w:sz w:val="24"/>
+          <w:szCs w:val="24"/>
+          <w:lang w:eastAsia="de-DE"/>
+        </w:rPr>
+        <w:t xml:space="preserve"> Upon arrival, they were welcomed by the experimenter, introduced to the procedure, and asked to sign </w:t>
+      </w:r>
+      <w:r>
+        <w:rPr>
+          <w:rFonts w:ascii="Times New Roman" w:eastAsia="Times New Roman" w:hAnsi="Times New Roman" w:cs="Times New Roman"/>
+          <w:color w:val="000000" w:themeColor="text1"/>
+          <w:sz w:val="24"/>
+          <w:szCs w:val="24"/>
+          <w:lang w:eastAsia="de-DE"/>
+        </w:rPr>
+        <w:t>the</w:t>
+      </w:r>
+      <w:r>
+        <w:rPr>
+          <w:rFonts w:ascii="Times New Roman" w:eastAsia="Times New Roman" w:hAnsi="Times New Roman" w:cs="Times New Roman"/>
+          <w:color w:val="000000" w:themeColor="text1"/>
+          <w:sz w:val="24"/>
+          <w:szCs w:val="24"/>
+          <w:lang w:eastAsia="de-DE"/>
+        </w:rPr>
+        <w:t xml:space="preserve"> data protection agreement. Participants were then fitted with eye-tracking glasses, adjusted for comfort and vision (up to +/- five diopters). After performing an initial </w:t>
+      </w:r>
+      <w:r>
+        <w:rPr>
+          <w:rFonts w:ascii="Times New Roman" w:eastAsia="Times New Roman" w:hAnsi="Times New Roman" w:cs="Times New Roman"/>
+          <w:color w:val="000000" w:themeColor="text1"/>
+          <w:sz w:val="24"/>
+          <w:szCs w:val="24"/>
+          <w:lang w:eastAsia="de-DE"/>
+        </w:rPr>
+        <w:t xml:space="preserve">one-point </w:t>
+      </w:r>
+      <w:r>
+        <w:rPr>
+          <w:rFonts w:ascii="Times New Roman" w:eastAsia="Times New Roman" w:hAnsi="Times New Roman" w:cs="Times New Roman"/>
+          <w:color w:val="000000" w:themeColor="text1"/>
+          <w:sz w:val="24"/>
+          <w:szCs w:val="24"/>
+          <w:lang w:eastAsia="de-DE"/>
+        </w:rPr>
+        <w:t>calibration of the glasses</w:t>
+      </w:r>
+      <w:r>
+        <w:rPr>
+          <w:rFonts w:ascii="Times New Roman" w:eastAsia="Times New Roman" w:hAnsi="Times New Roman" w:cs="Times New Roman"/>
+          <w:color w:val="000000" w:themeColor="text1"/>
+          <w:sz w:val="24"/>
+          <w:szCs w:val="24"/>
+          <w:lang w:eastAsia="de-DE"/>
+        </w:rPr>
+        <w:t xml:space="preserve"> (for details of the calibration, see </w:t>
+      </w:r>
+      <w:r>
+        <w:rPr>
+          <w:rFonts w:ascii="Times New Roman" w:eastAsia="Times New Roman" w:hAnsi="Times New Roman" w:cs="Times New Roman"/>
+          <w:color w:val="000000" w:themeColor="text1"/>
+          <w:sz w:val="24"/>
+          <w:szCs w:val="24"/>
+          <w:lang w:eastAsia="de-DE"/>
+        </w:rPr>
+        <w:t>Eye-tracking apparatus and calibration</w:t>
+      </w:r>
+      <w:r>
+        <w:rPr>
+          <w:rFonts w:ascii="Times New Roman" w:eastAsia="Times New Roman" w:hAnsi="Times New Roman" w:cs="Times New Roman"/>
+          <w:color w:val="000000" w:themeColor="text1"/>
+          <w:sz w:val="24"/>
+          <w:szCs w:val="24"/>
+          <w:lang w:eastAsia="de-DE"/>
+        </w:rPr>
+        <w:t>)</w:t>
+      </w:r>
+      <w:r>
+        <w:rPr>
+          <w:rFonts w:ascii="Times New Roman" w:eastAsia="Times New Roman" w:hAnsi="Times New Roman" w:cs="Times New Roman"/>
+          <w:color w:val="000000" w:themeColor="text1"/>
+          <w:sz w:val="24"/>
+          <w:szCs w:val="24"/>
+          <w:lang w:eastAsia="de-DE"/>
+        </w:rPr>
+        <w:t>, the experimenter activated and synchronized the recording devices (</w:t>
+      </w:r>
+      <w:r>
+        <w:rPr>
+          <w:rFonts w:ascii="Times New Roman" w:eastAsia="Times New Roman" w:hAnsi="Times New Roman" w:cs="Times New Roman"/>
+          <w:color w:val="000000" w:themeColor="text1"/>
+          <w:sz w:val="24"/>
+          <w:szCs w:val="24"/>
+          <w:lang w:eastAsia="de-DE"/>
+        </w:rPr>
+        <w:t xml:space="preserve">eye-tracking glasses, </w:t>
+      </w:r>
+      <w:r>
+        <w:rPr>
+          <w:rFonts w:ascii="Times New Roman" w:eastAsia="Times New Roman" w:hAnsi="Times New Roman" w:cs="Times New Roman"/>
+          <w:color w:val="000000" w:themeColor="text1"/>
+          <w:sz w:val="24"/>
+          <w:szCs w:val="24"/>
+          <w:lang w:eastAsia="de-DE"/>
+        </w:rPr>
+        <w:t xml:space="preserve">four </w:t>
+      </w:r>
+      <w:r>
+        <w:rPr>
+          <w:rFonts w:ascii="Times New Roman" w:eastAsia="Times New Roman" w:hAnsi="Times New Roman" w:cs="Times New Roman"/>
+          <w:color w:val="000000" w:themeColor="text1"/>
+          <w:sz w:val="24"/>
+          <w:szCs w:val="24"/>
+          <w:lang w:eastAsia="de-DE"/>
+        </w:rPr>
+        <w:lastRenderedPageBreak/>
+        <w:t>cameras</w:t>
+      </w:r>
+      <w:r>
+        <w:rPr>
+          <w:rFonts w:ascii="Times New Roman" w:eastAsia="Times New Roman" w:hAnsi="Times New Roman" w:cs="Times New Roman"/>
+          <w:color w:val="000000" w:themeColor="text1"/>
+          <w:sz w:val="24"/>
+          <w:szCs w:val="24"/>
+          <w:lang w:eastAsia="de-DE"/>
+        </w:rPr>
+        <w:t xml:space="preserve">, </w:t>
+      </w:r>
+      <w:r>
+        <w:rPr>
+          <w:rFonts w:ascii="Times New Roman" w:eastAsia="Times New Roman" w:hAnsi="Times New Roman" w:cs="Times New Roman"/>
+          <w:color w:val="000000" w:themeColor="text1"/>
+          <w:sz w:val="24"/>
+          <w:szCs w:val="24"/>
+          <w:lang w:eastAsia="de-DE"/>
+        </w:rPr>
+        <w:t>and an audio recorder) using an auditory signal. This setup phase included a brief introductory game (</w:t>
+      </w:r>
+      <w:r>
+        <w:rPr>
+          <w:rFonts w:ascii="Times New Roman" w:eastAsia="Times New Roman" w:hAnsi="Times New Roman" w:cs="Times New Roman"/>
+          <w:color w:val="000000" w:themeColor="text1"/>
+          <w:sz w:val="24"/>
+          <w:szCs w:val="24"/>
+          <w:lang w:eastAsia="de-DE"/>
+        </w:rPr>
+        <w:t>“</w:t>
+      </w:r>
+      <w:r>
+        <w:rPr>
+          <w:rFonts w:ascii="Times New Roman" w:eastAsia="Times New Roman" w:hAnsi="Times New Roman" w:cs="Times New Roman"/>
+          <w:color w:val="000000" w:themeColor="text1"/>
+          <w:sz w:val="24"/>
+          <w:szCs w:val="24"/>
+          <w:lang w:eastAsia="de-DE"/>
+        </w:rPr>
+        <w:t>Name Juggling</w:t>
+      </w:r>
+      <w:r>
+        <w:rPr>
+          <w:rFonts w:ascii="Times New Roman" w:eastAsia="Times New Roman" w:hAnsi="Times New Roman" w:cs="Times New Roman"/>
+          <w:color w:val="000000" w:themeColor="text1"/>
+          <w:sz w:val="24"/>
+          <w:szCs w:val="24"/>
+          <w:lang w:eastAsia="de-DE"/>
+        </w:rPr>
+        <w:t>”</w:t>
+      </w:r>
+      <w:r>
+        <w:rPr>
+          <w:rFonts w:ascii="Times New Roman" w:eastAsia="Times New Roman" w:hAnsi="Times New Roman" w:cs="Times New Roman"/>
+          <w:color w:val="000000" w:themeColor="text1"/>
+          <w:sz w:val="24"/>
+          <w:szCs w:val="24"/>
+          <w:lang w:eastAsia="de-DE"/>
+        </w:rPr>
+        <w:t>) to acclimate participants to the eye-tracking equipment</w:t>
+      </w:r>
+      <w:r>
+        <w:rPr>
+          <w:rFonts w:ascii="Times New Roman" w:eastAsia="Times New Roman" w:hAnsi="Times New Roman" w:cs="Times New Roman"/>
+          <w:color w:val="000000" w:themeColor="text1"/>
+          <w:sz w:val="24"/>
+          <w:szCs w:val="24"/>
+          <w:lang w:eastAsia="de-DE"/>
+        </w:rPr>
+        <w:t xml:space="preserve"> and the class</w:t>
+      </w:r>
+      <w:r>
+        <w:rPr>
+          <w:rFonts w:ascii="Times New Roman" w:eastAsia="Times New Roman" w:hAnsi="Times New Roman" w:cs="Times New Roman"/>
+          <w:color w:val="000000" w:themeColor="text1"/>
+          <w:sz w:val="24"/>
+          <w:szCs w:val="24"/>
+          <w:lang w:eastAsia="de-DE"/>
+        </w:rPr>
+        <w:t>, which took approximately 10-15 minutes.</w:t>
+      </w:r>
+      <w:r>
+        <w:rPr>
+          <w:rFonts w:ascii="Times New Roman" w:eastAsia="Times New Roman" w:hAnsi="Times New Roman" w:cs="Times New Roman"/>
+          <w:color w:val="000000" w:themeColor="text1"/>
+          <w:sz w:val="24"/>
+          <w:szCs w:val="24"/>
+          <w:lang w:eastAsia="de-DE"/>
+        </w:rPr>
+        <w:t xml:space="preserve">  </w:t>
       </w:r>
     </w:p>
     <w:p>
@@ -2438,7 +2737,47 @@
           <w:szCs w:val="24"/>
           <w:lang w:eastAsia="de-DE"/>
         </w:rPr>
-        <w:t>Participants individually attended the lab for approximately two hours, following a standardized procedure</w:t>
+        <w:t xml:space="preserve">After the initial setup, </w:t>
+      </w:r>
+      <w:r>
+        <w:rPr>
+          <w:rFonts w:ascii="Times New Roman" w:eastAsia="Times New Roman" w:hAnsi="Times New Roman" w:cs="Times New Roman"/>
+          <w:color w:val="000000" w:themeColor="text1"/>
+          <w:sz w:val="24"/>
+          <w:szCs w:val="24"/>
+          <w:lang w:eastAsia="de-DE"/>
+        </w:rPr>
+        <w:t>a</w:t>
+      </w:r>
+      <w:r>
+        <w:rPr>
+          <w:rFonts w:ascii="Times New Roman" w:eastAsia="Times New Roman" w:hAnsi="Times New Roman" w:cs="Times New Roman"/>
+          <w:color w:val="000000" w:themeColor="text1"/>
+          <w:sz w:val="24"/>
+          <w:szCs w:val="24"/>
+          <w:lang w:eastAsia="de-DE"/>
+        </w:rPr>
+        <w:t xml:space="preserve"> second nine-point calibration was do</w:t>
+      </w:r>
+      <w:r>
+        <w:rPr>
+          <w:rFonts w:ascii="Times New Roman" w:eastAsia="Times New Roman" w:hAnsi="Times New Roman" w:cs="Times New Roman"/>
+          <w:color w:val="000000" w:themeColor="text1"/>
+          <w:sz w:val="24"/>
+          <w:szCs w:val="24"/>
+          <w:lang w:eastAsia="de-DE"/>
+        </w:rPr>
+        <w:t>ne</w:t>
+      </w:r>
+      <w:r>
+        <w:rPr>
+          <w:rFonts w:ascii="Times New Roman" w:eastAsia="Times New Roman" w:hAnsi="Times New Roman" w:cs="Times New Roman"/>
+          <w:color w:val="000000" w:themeColor="text1"/>
+          <w:sz w:val="24"/>
+          <w:szCs w:val="24"/>
+          <w:lang w:eastAsia="de-DE"/>
+        </w:rPr>
+        <w:t xml:space="preserve"> in a separate room. As soon as the teacher re-entered the classroom, the micro-teaching unit started.</w:t>
       </w:r>
       <w:r>
         <w:rPr>
@@ -2458,17 +2797,375 @@
           <w:szCs w:val="24"/>
           <w:lang w:eastAsia="de-DE"/>
         </w:rPr>
-        <w:t>for which a seminar room was transformed into a classroom.</w:t>
-      </w:r>
-      <w:r>
-        <w:rPr>
-          <w:rFonts w:ascii="Times New Roman" w:eastAsia="Times New Roman" w:hAnsi="Times New Roman" w:cs="Times New Roman"/>
-          <w:color w:val="000000" w:themeColor="text1"/>
-          <w:sz w:val="24"/>
-          <w:szCs w:val="24"/>
-          <w:lang w:eastAsia="de-DE"/>
-        </w:rPr>
-        <w:t xml:space="preserve"> Upon arrival, they were welcomed by the experimenter, introduced to the procedure, and asked to sign </w:t>
+        <w:t>Therefore, participants were asked to prepare a 15-minute lesson on a topic and grade level of their choice.</w:t>
+      </w:r>
+      <w:r>
+        <w:rPr>
+          <w:rFonts w:ascii="Times New Roman" w:eastAsia="Times New Roman" w:hAnsi="Times New Roman" w:cs="Times New Roman"/>
+          <w:color w:val="000000" w:themeColor="text1"/>
+          <w:sz w:val="24"/>
+          <w:szCs w:val="24"/>
+          <w:lang w:eastAsia="de-DE"/>
+        </w:rPr>
+        <w:t xml:space="preserve"> The </w:t>
+      </w:r>
+      <w:r>
+        <w:rPr>
+          <w:rFonts w:ascii="Times New Roman" w:eastAsia="Times New Roman" w:hAnsi="Times New Roman" w:cs="Times New Roman"/>
+          <w:color w:val="000000" w:themeColor="text1"/>
+          <w:sz w:val="24"/>
+          <w:szCs w:val="24"/>
+          <w:lang w:eastAsia="de-DE"/>
+        </w:rPr>
+        <w:t xml:space="preserve">only requirement </w:t>
+      </w:r>
+      <w:r>
+        <w:rPr>
+          <w:rFonts w:ascii="Times New Roman" w:eastAsia="Times New Roman" w:hAnsi="Times New Roman" w:cs="Times New Roman"/>
+          <w:color w:val="000000" w:themeColor="text1"/>
+          <w:sz w:val="24"/>
+          <w:szCs w:val="24"/>
+          <w:lang w:eastAsia="de-DE"/>
+        </w:rPr>
+        <w:t xml:space="preserve">was </w:t>
+      </w:r>
+      <w:r>
+        <w:rPr>
+          <w:rFonts w:ascii="Times New Roman" w:eastAsia="Times New Roman" w:hAnsi="Times New Roman" w:cs="Times New Roman"/>
+          <w:color w:val="000000" w:themeColor="text1"/>
+          <w:sz w:val="24"/>
+          <w:szCs w:val="24"/>
+          <w:lang w:eastAsia="de-DE"/>
+        </w:rPr>
+        <w:t>that the unit had to be an introductory lesson, and had to consist of supervised individual work and</w:t>
+      </w:r>
+      <w:r>
+        <w:rPr>
+          <w:rFonts w:ascii="Times New Roman" w:eastAsia="Times New Roman" w:hAnsi="Times New Roman" w:cs="Times New Roman"/>
+          <w:color w:val="000000" w:themeColor="text1"/>
+          <w:sz w:val="24"/>
+          <w:szCs w:val="24"/>
+          <w:lang w:eastAsia="de-DE"/>
+        </w:rPr>
+        <w:t>/</w:t>
+      </w:r>
+      <w:r>
+        <w:rPr>
+          <w:rFonts w:ascii="Times New Roman" w:eastAsia="Times New Roman" w:hAnsi="Times New Roman" w:cs="Times New Roman"/>
+          <w:color w:val="000000" w:themeColor="text1"/>
+          <w:sz w:val="24"/>
+          <w:szCs w:val="24"/>
+          <w:lang w:eastAsia="de-DE"/>
+        </w:rPr>
+        <w:t xml:space="preserve">or frontal teaching. </w:t>
+      </w:r>
+      <w:r>
+        <w:rPr>
+          <w:rFonts w:ascii="Times New Roman" w:eastAsia="Times New Roman" w:hAnsi="Times New Roman" w:cs="Times New Roman"/>
+          <w:color w:val="000000" w:themeColor="text1"/>
+          <w:sz w:val="24"/>
+          <w:szCs w:val="24"/>
+          <w:lang w:eastAsia="de-DE"/>
+        </w:rPr>
+        <w:t xml:space="preserve">During the </w:t>
+      </w:r>
+      <w:r>
+        <w:rPr>
+          <w:rFonts w:ascii="Times New Roman" w:eastAsia="Times New Roman" w:hAnsi="Times New Roman" w:cs="Times New Roman"/>
+          <w:color w:val="000000" w:themeColor="text1"/>
+          <w:sz w:val="24"/>
+          <w:szCs w:val="24"/>
+          <w:lang w:eastAsia="de-DE"/>
+        </w:rPr>
+        <w:t>unit</w:t>
+      </w:r>
+      <w:r>
+        <w:rPr>
+          <w:rFonts w:ascii="Times New Roman" w:eastAsia="Times New Roman" w:hAnsi="Times New Roman" w:cs="Times New Roman"/>
+          <w:color w:val="000000" w:themeColor="text1"/>
+          <w:sz w:val="24"/>
+          <w:szCs w:val="24"/>
+          <w:lang w:eastAsia="de-DE"/>
+        </w:rPr>
+        <w:t>, three trained actors (playing students) performed scripted classroom disruptions, which occurred approximately every 1.5 minutes</w:t>
+      </w:r>
+      <w:r>
+        <w:rPr>
+          <w:rFonts w:ascii="Times New Roman" w:eastAsia="Times New Roman" w:hAnsi="Times New Roman" w:cs="Times New Roman"/>
+          <w:color w:val="000000" w:themeColor="text1"/>
+          <w:sz w:val="24"/>
+          <w:szCs w:val="24"/>
+          <w:lang w:eastAsia="de-DE"/>
+        </w:rPr>
+        <w:t xml:space="preserve"> on a screen only visible to the </w:t>
+      </w:r>
+      <w:commentRangeStart w:id="6"/>
+      <w:r>
+        <w:rPr>
+          <w:rFonts w:ascii="Times New Roman" w:eastAsia="Times New Roman" w:hAnsi="Times New Roman" w:cs="Times New Roman"/>
+          <w:color w:val="000000" w:themeColor="text1"/>
+          <w:sz w:val="24"/>
+          <w:szCs w:val="24"/>
+          <w:lang w:eastAsia="de-DE"/>
+        </w:rPr>
+        <w:t xml:space="preserve">“class” </w:t>
+      </w:r>
+      <w:commentRangeEnd w:id="6"/>
+      <w:r>
+        <w:rPr>
+          <w:rStyle w:val="Kommentarzeichen"/>
+        </w:rPr>
+        <w:commentReference w:id="6"/>
+      </w:r>
+      <w:r>
+        <w:rPr>
+          <w:rFonts w:ascii="Times New Roman" w:eastAsia="Times New Roman" w:hAnsi="Times New Roman" w:cs="Times New Roman"/>
+          <w:color w:val="000000" w:themeColor="text1"/>
+          <w:sz w:val="24"/>
+          <w:szCs w:val="24"/>
+          <w:lang w:eastAsia="de-DE"/>
+        </w:rPr>
+        <w:t xml:space="preserve">(e.g., </w:t>
+      </w:r>
+      <w:commentRangeStart w:id="7"/>
+      <w:r>
+        <w:rPr>
+          <w:rFonts w:ascii="Times New Roman" w:eastAsia="Times New Roman" w:hAnsi="Times New Roman" w:cs="Times New Roman"/>
+          <w:color w:val="000000" w:themeColor="text1"/>
+          <w:sz w:val="24"/>
+          <w:szCs w:val="24"/>
+          <w:lang w:eastAsia="de-DE"/>
+        </w:rPr>
+        <w:t xml:space="preserve">chatting with a neighbor, heckling, looking at the phone; </w:t>
+      </w:r>
+      <w:r>
+        <w:rPr>
+          <w:rFonts w:ascii="Times New Roman" w:eastAsia="Times New Roman" w:hAnsi="Times New Roman" w:cs="Times New Roman"/>
+          <w:color w:val="000000" w:themeColor="text1"/>
+          <w:sz w:val="24"/>
+          <w:szCs w:val="24"/>
+          <w:lang w:eastAsia="de-DE"/>
+        </w:rPr>
+        <w:t xml:space="preserve">see Table A1 in the supplementary material </w:t>
+      </w:r>
+      <w:commentRangeEnd w:id="7"/>
+      <w:r>
+        <w:rPr>
+          <w:rStyle w:val="Kommentarzeichen"/>
+        </w:rPr>
+        <w:commentReference w:id="7"/>
+      </w:r>
+      <w:r>
+        <w:rPr>
+          <w:rFonts w:ascii="Times New Roman" w:eastAsia="Times New Roman" w:hAnsi="Times New Roman" w:cs="Times New Roman"/>
+          <w:color w:val="000000" w:themeColor="text1"/>
+          <w:sz w:val="24"/>
+          <w:szCs w:val="24"/>
+          <w:lang w:eastAsia="de-DE"/>
+        </w:rPr>
+        <w:t>for an overview and categorization of all events; and Figure B1 and B2 in the supplementary material for a depiction of the laboratory setting of the micro-teaching unit</w:t>
+      </w:r>
+      <w:r>
+        <w:rPr>
+          <w:rFonts w:ascii="Times New Roman" w:eastAsia="Times New Roman" w:hAnsi="Times New Roman" w:cs="Times New Roman"/>
+          <w:color w:val="000000" w:themeColor="text1"/>
+          <w:sz w:val="24"/>
+          <w:szCs w:val="24"/>
+          <w:lang w:eastAsia="de-DE"/>
+        </w:rPr>
+        <w:t>)</w:t>
+      </w:r>
+      <w:r>
+        <w:rPr>
+          <w:rFonts w:ascii="Times New Roman" w:eastAsia="Times New Roman" w:hAnsi="Times New Roman" w:cs="Times New Roman"/>
+          <w:color w:val="000000" w:themeColor="text1"/>
+          <w:sz w:val="24"/>
+          <w:szCs w:val="24"/>
+          <w:lang w:eastAsia="de-DE"/>
+        </w:rPr>
+        <w:t xml:space="preserve">. </w:t>
+      </w:r>
+      <w:r>
+        <w:rPr>
+          <w:rFonts w:ascii="Times New Roman" w:eastAsia="Times New Roman" w:hAnsi="Times New Roman" w:cs="Times New Roman"/>
+          <w:color w:val="000000" w:themeColor="text1"/>
+          <w:sz w:val="24"/>
+          <w:szCs w:val="24"/>
+          <w:lang w:eastAsia="de-DE"/>
+        </w:rPr>
+        <w:t xml:space="preserve">The </w:t>
+      </w:r>
+      <w:r>
+        <w:rPr>
+          <w:rFonts w:ascii="Times New Roman" w:eastAsia="Times New Roman" w:hAnsi="Times New Roman" w:cs="Times New Roman"/>
+          <w:color w:val="000000" w:themeColor="text1"/>
+          <w:sz w:val="24"/>
+          <w:szCs w:val="24"/>
+          <w:lang w:eastAsia="de-DE"/>
+        </w:rPr>
+        <w:t xml:space="preserve">order of the </w:t>
+      </w:r>
+      <w:r>
+        <w:rPr>
+          <w:rFonts w:ascii="Times New Roman" w:eastAsia="Times New Roman" w:hAnsi="Times New Roman" w:cs="Times New Roman"/>
+          <w:color w:val="000000" w:themeColor="text1"/>
+          <w:sz w:val="24"/>
+          <w:szCs w:val="24"/>
+          <w:lang w:eastAsia="de-DE"/>
+        </w:rPr>
+        <w:t>disruptions</w:t>
+      </w:r>
+      <w:r>
+        <w:rPr>
+          <w:rFonts w:ascii="Times New Roman" w:eastAsia="Times New Roman" w:hAnsi="Times New Roman" w:cs="Times New Roman"/>
+          <w:color w:val="000000" w:themeColor="text1"/>
+          <w:sz w:val="24"/>
+          <w:szCs w:val="24"/>
+          <w:lang w:eastAsia="de-DE"/>
+        </w:rPr>
+        <w:t xml:space="preserve"> and the performing students </w:t>
+      </w:r>
+      <w:r>
+        <w:rPr>
+          <w:rFonts w:ascii="Times New Roman" w:eastAsia="Times New Roman" w:hAnsi="Times New Roman" w:cs="Times New Roman"/>
+          <w:color w:val="000000" w:themeColor="text1"/>
+          <w:sz w:val="24"/>
+          <w:szCs w:val="24"/>
+          <w:lang w:eastAsia="de-DE"/>
+        </w:rPr>
+        <w:t xml:space="preserve">were </w:t>
+      </w:r>
+      <w:r>
+        <w:rPr>
+          <w:rFonts w:ascii="Times New Roman" w:eastAsia="Times New Roman" w:hAnsi="Times New Roman" w:cs="Times New Roman"/>
+          <w:color w:val="000000" w:themeColor="text1"/>
+          <w:sz w:val="24"/>
+          <w:szCs w:val="24"/>
+          <w:lang w:eastAsia="de-DE"/>
+        </w:rPr>
+        <w:t>fully balanced</w:t>
+      </w:r>
+      <w:r>
+        <w:rPr>
+          <w:rFonts w:ascii="Times New Roman" w:eastAsia="Times New Roman" w:hAnsi="Times New Roman" w:cs="Times New Roman"/>
+          <w:color w:val="000000" w:themeColor="text1"/>
+          <w:sz w:val="24"/>
+          <w:szCs w:val="24"/>
+          <w:lang w:eastAsia="de-DE"/>
+        </w:rPr>
+        <w:t xml:space="preserve"> using Latin Squares. </w:t>
+      </w:r>
+      <w:r>
+        <w:rPr>
+          <w:rFonts w:ascii="Times New Roman" w:eastAsia="Times New Roman" w:hAnsi="Times New Roman" w:cs="Times New Roman"/>
+          <w:color w:val="000000" w:themeColor="text1"/>
+          <w:sz w:val="24"/>
+          <w:szCs w:val="24"/>
+          <w:lang w:eastAsia="de-DE"/>
+        </w:rPr>
+        <w:t>To capture teachers’ gaze patterns, t</w:t>
+      </w:r>
+      <w:r>
+        <w:rPr>
+          <w:rFonts w:ascii="Times New Roman" w:eastAsia="Times New Roman" w:hAnsi="Times New Roman" w:cs="Times New Roman"/>
+          <w:color w:val="000000" w:themeColor="text1"/>
+          <w:sz w:val="24"/>
+          <w:szCs w:val="24"/>
+          <w:lang w:eastAsia="de-DE"/>
+        </w:rPr>
+        <w:t>he</w:t>
+      </w:r>
+      <w:r>
+        <w:rPr>
+          <w:rFonts w:ascii="Times New Roman" w:eastAsia="Times New Roman" w:hAnsi="Times New Roman" w:cs="Times New Roman"/>
+          <w:color w:val="000000" w:themeColor="text1"/>
+          <w:sz w:val="24"/>
+          <w:szCs w:val="24"/>
+          <w:lang w:eastAsia="de-DE"/>
+        </w:rPr>
+        <w:t xml:space="preserve"> whole</w:t>
+      </w:r>
+      <w:r>
+        <w:rPr>
+          <w:rFonts w:ascii="Times New Roman" w:eastAsia="Times New Roman" w:hAnsi="Times New Roman" w:cs="Times New Roman"/>
+          <w:color w:val="000000" w:themeColor="text1"/>
+          <w:sz w:val="24"/>
+          <w:szCs w:val="24"/>
+          <w:lang w:eastAsia="de-DE"/>
+        </w:rPr>
+        <w:t xml:space="preserve"> </w:t>
+      </w:r>
+      <w:r>
+        <w:rPr>
+          <w:rFonts w:ascii="Times New Roman" w:eastAsia="Times New Roman" w:hAnsi="Times New Roman" w:cs="Times New Roman"/>
+          <w:color w:val="000000" w:themeColor="text1"/>
+          <w:sz w:val="24"/>
+          <w:szCs w:val="24"/>
+          <w:lang w:eastAsia="de-DE"/>
+        </w:rPr>
+        <w:t>micro-teaching unit</w:t>
+      </w:r>
+      <w:r>
+        <w:rPr>
+          <w:rFonts w:ascii="Times New Roman" w:eastAsia="Times New Roman" w:hAnsi="Times New Roman" w:cs="Times New Roman"/>
+          <w:color w:val="000000" w:themeColor="text1"/>
+          <w:sz w:val="24"/>
+          <w:szCs w:val="24"/>
+          <w:lang w:eastAsia="de-DE"/>
+        </w:rPr>
+        <w:t xml:space="preserve"> was recorded using eye-tracking glasses. </w:t>
+      </w:r>
+      <w:r>
+        <w:rPr>
+          <w:rFonts w:ascii="Times New Roman" w:eastAsia="Times New Roman" w:hAnsi="Times New Roman" w:cs="Times New Roman"/>
+          <w:color w:val="000000" w:themeColor="text1"/>
+          <w:sz w:val="24"/>
+          <w:szCs w:val="24"/>
+          <w:lang w:eastAsia="de-DE"/>
+        </w:rPr>
+        <w:t xml:space="preserve">The micro-teaching unit lasted about 15-20 minutes. </w:t>
+      </w:r>
+    </w:p>
+    <w:p>
+      <w:pPr>
+        <w:spacing w:before="120"/>
+        <w:rPr>
+          <w:rFonts w:ascii="Times New Roman" w:eastAsia="Times New Roman" w:hAnsi="Times New Roman" w:cs="Times New Roman"/>
+          <w:color w:val="000000" w:themeColor="text1"/>
+          <w:sz w:val="24"/>
+          <w:szCs w:val="24"/>
+          <w:lang w:eastAsia="de-DE"/>
+        </w:rPr>
+      </w:pPr>
+      <w:r>
+        <w:rPr>
+          <w:rFonts w:ascii="Times New Roman" w:eastAsia="Times New Roman" w:hAnsi="Times New Roman" w:cs="Times New Roman"/>
+          <w:color w:val="000000" w:themeColor="text1"/>
+          <w:sz w:val="24"/>
+          <w:szCs w:val="24"/>
+          <w:lang w:eastAsia="de-DE"/>
+        </w:rPr>
+        <w:t xml:space="preserve">After the teaching session, participants </w:t>
+      </w:r>
+      <w:r>
+        <w:rPr>
+          <w:rFonts w:ascii="Times New Roman" w:eastAsia="Times New Roman" w:hAnsi="Times New Roman" w:cs="Times New Roman"/>
+          <w:color w:val="000000" w:themeColor="text1"/>
+          <w:sz w:val="24"/>
+          <w:szCs w:val="24"/>
+          <w:lang w:eastAsia="de-DE"/>
+        </w:rPr>
+        <w:t>repeated</w:t>
+      </w:r>
+      <w:r>
+        <w:rPr>
+          <w:rFonts w:ascii="Times New Roman" w:eastAsia="Times New Roman" w:hAnsi="Times New Roman" w:cs="Times New Roman"/>
+          <w:color w:val="000000" w:themeColor="text1"/>
+          <w:sz w:val="24"/>
+          <w:szCs w:val="24"/>
+          <w:lang w:eastAsia="de-DE"/>
+        </w:rPr>
+        <w:t xml:space="preserve"> </w:t>
       </w:r>
       <w:r>
         <w:rPr>
@@ -2488,160 +3185,546 @@
           <w:szCs w:val="24"/>
           <w:lang w:eastAsia="de-DE"/>
         </w:rPr>
-        <w:t xml:space="preserve"> data protection agreement. Participants were then fitted with eye-tracking glasses, adjusted for comfort and vision (up to +/- five diopters). After performing an initial </w:t>
-      </w:r>
-      <w:r>
-        <w:rPr>
-          <w:rFonts w:ascii="Times New Roman" w:eastAsia="Times New Roman" w:hAnsi="Times New Roman" w:cs="Times New Roman"/>
-          <w:color w:val="000000" w:themeColor="text1"/>
-          <w:sz w:val="24"/>
-          <w:szCs w:val="24"/>
-          <w:lang w:eastAsia="de-DE"/>
-        </w:rPr>
-        <w:t xml:space="preserve">one-point </w:t>
-      </w:r>
-      <w:r>
-        <w:rPr>
-          <w:rFonts w:ascii="Times New Roman" w:eastAsia="Times New Roman" w:hAnsi="Times New Roman" w:cs="Times New Roman"/>
-          <w:color w:val="000000" w:themeColor="text1"/>
-          <w:sz w:val="24"/>
-          <w:szCs w:val="24"/>
-          <w:lang w:eastAsia="de-DE"/>
-        </w:rPr>
-        <w:t>calibration of the glasses</w:t>
-      </w:r>
-      <w:r>
-        <w:rPr>
-          <w:rFonts w:ascii="Times New Roman" w:eastAsia="Times New Roman" w:hAnsi="Times New Roman" w:cs="Times New Roman"/>
-          <w:color w:val="000000" w:themeColor="text1"/>
-          <w:sz w:val="24"/>
-          <w:szCs w:val="24"/>
-          <w:lang w:eastAsia="de-DE"/>
-        </w:rPr>
-        <w:t xml:space="preserve"> (for details of the calibration, see </w:t>
-      </w:r>
-      <w:r>
-        <w:rPr>
-          <w:rFonts w:ascii="Times New Roman" w:eastAsia="Times New Roman" w:hAnsi="Times New Roman" w:cs="Times New Roman"/>
-          <w:color w:val="000000" w:themeColor="text1"/>
+        <w:t xml:space="preserve"> </w:t>
+      </w:r>
+      <w:r>
+        <w:rPr>
+          <w:rFonts w:ascii="Times New Roman" w:eastAsia="Times New Roman" w:hAnsi="Times New Roman" w:cs="Times New Roman"/>
+          <w:color w:val="000000" w:themeColor="text1"/>
+          <w:sz w:val="24"/>
+          <w:szCs w:val="24"/>
+          <w:lang w:eastAsia="de-DE"/>
+        </w:rPr>
+        <w:t xml:space="preserve">nine-point </w:t>
+      </w:r>
+      <w:r>
+        <w:rPr>
+          <w:rFonts w:ascii="Times New Roman" w:eastAsia="Times New Roman" w:hAnsi="Times New Roman" w:cs="Times New Roman"/>
+          <w:color w:val="000000" w:themeColor="text1"/>
+          <w:sz w:val="24"/>
+          <w:szCs w:val="24"/>
+          <w:lang w:eastAsia="de-DE"/>
+        </w:rPr>
+        <w:t xml:space="preserve">calibration in </w:t>
+      </w:r>
+      <w:r>
+        <w:rPr>
+          <w:rFonts w:ascii="Times New Roman" w:eastAsia="Times New Roman" w:hAnsi="Times New Roman" w:cs="Times New Roman"/>
+          <w:color w:val="000000" w:themeColor="text1"/>
+          <w:sz w:val="24"/>
+          <w:szCs w:val="24"/>
+          <w:lang w:eastAsia="de-DE"/>
+        </w:rPr>
+        <w:t>the</w:t>
+      </w:r>
+      <w:r>
+        <w:rPr>
+          <w:rFonts w:ascii="Times New Roman" w:eastAsia="Times New Roman" w:hAnsi="Times New Roman" w:cs="Times New Roman"/>
+          <w:color w:val="000000" w:themeColor="text1"/>
+          <w:sz w:val="24"/>
+          <w:szCs w:val="24"/>
+          <w:lang w:eastAsia="de-DE"/>
+        </w:rPr>
+        <w:t xml:space="preserve"> </w:t>
+      </w:r>
+      <w:r>
+        <w:rPr>
+          <w:rFonts w:ascii="Times New Roman" w:eastAsia="Times New Roman" w:hAnsi="Times New Roman" w:cs="Times New Roman"/>
+          <w:color w:val="000000" w:themeColor="text1"/>
+          <w:sz w:val="24"/>
+          <w:szCs w:val="24"/>
+          <w:lang w:eastAsia="de-DE"/>
+        </w:rPr>
+        <w:t xml:space="preserve">side </w:t>
+      </w:r>
+      <w:r>
+        <w:rPr>
+          <w:rFonts w:ascii="Times New Roman" w:eastAsia="Times New Roman" w:hAnsi="Times New Roman" w:cs="Times New Roman"/>
+          <w:color w:val="000000" w:themeColor="text1"/>
+          <w:sz w:val="24"/>
+          <w:szCs w:val="24"/>
+          <w:lang w:eastAsia="de-DE"/>
+        </w:rPr>
+        <w:t xml:space="preserve">room. </w:t>
+      </w:r>
+      <w:commentRangeStart w:id="8"/>
+      <w:r>
+        <w:rPr>
+          <w:rFonts w:ascii="Times New Roman" w:eastAsia="Times New Roman" w:hAnsi="Times New Roman" w:cs="Times New Roman"/>
+          <w:color w:val="000000" w:themeColor="text1"/>
+          <w:sz w:val="24"/>
+          <w:szCs w:val="24"/>
+          <w:lang w:eastAsia="de-DE"/>
+        </w:rPr>
+        <w:t xml:space="preserve">During this time, the experimenter set up four letters </w:t>
+      </w:r>
+      <w:r>
+        <w:rPr>
+          <w:rFonts w:ascii="Times New Roman" w:eastAsia="Times New Roman" w:hAnsi="Times New Roman" w:cs="Times New Roman"/>
+          <w:color w:val="000000" w:themeColor="text1"/>
+          <w:sz w:val="24"/>
+          <w:szCs w:val="24"/>
+          <w:lang w:eastAsia="de-DE"/>
+        </w:rPr>
+        <w:t xml:space="preserve">A to C </w:t>
+      </w:r>
+      <w:r>
+        <w:rPr>
+          <w:rFonts w:ascii="Times New Roman" w:eastAsia="Times New Roman" w:hAnsi="Times New Roman" w:cs="Times New Roman"/>
+          <w:color w:val="000000" w:themeColor="text1"/>
+          <w:sz w:val="24"/>
+          <w:szCs w:val="24"/>
+          <w:lang w:eastAsia="de-DE"/>
+        </w:rPr>
+        <w:t xml:space="preserve">within the seminar room for a fixation task, which the participant performed after re-entering the room. </w:t>
+      </w:r>
+      <w:commentRangeEnd w:id="8"/>
+      <w:r>
+        <w:rPr>
+          <w:rStyle w:val="Kommentarzeichen"/>
+        </w:rPr>
+        <w:commentReference w:id="8"/>
+      </w:r>
+      <w:r>
+        <w:rPr>
+          <w:rFonts w:ascii="Times New Roman" w:eastAsia="Times New Roman" w:hAnsi="Times New Roman" w:cs="Times New Roman"/>
+          <w:color w:val="000000" w:themeColor="text1"/>
+          <w:sz w:val="24"/>
+          <w:szCs w:val="24"/>
+          <w:lang w:eastAsia="de-DE"/>
+        </w:rPr>
+        <w:t>Following this task, all recording devices were stopped, and participants filled out a brief computer-based questionnaire (~10-15 minutes) assessing sociodemographic data and a self-evaluation of their classroom management during the micro-teaching unit. A ten-minute break followed, concluding the first part of data collection.</w:t>
+      </w:r>
+    </w:p>
+    <w:p>
+      <w:pPr>
+        <w:spacing w:before="120"/>
+        <w:rPr>
+          <w:rFonts w:ascii="Times New Roman" w:eastAsia="Times New Roman" w:hAnsi="Times New Roman" w:cs="Times New Roman"/>
+          <w:color w:val="000000" w:themeColor="text1"/>
+          <w:sz w:val="24"/>
+          <w:szCs w:val="24"/>
+          <w:lang w:eastAsia="de-DE"/>
+        </w:rPr>
+      </w:pPr>
+      <w:r>
+        <w:rPr>
+          <w:rFonts w:ascii="Times New Roman" w:eastAsia="Times New Roman" w:hAnsi="Times New Roman" w:cs="Times New Roman"/>
+          <w:color w:val="000000" w:themeColor="text1"/>
+          <w:sz w:val="24"/>
+          <w:szCs w:val="24"/>
+          <w:lang w:eastAsia="de-DE"/>
+        </w:rPr>
+        <w:lastRenderedPageBreak/>
+        <w:t xml:space="preserve">In the </w:t>
+      </w:r>
+      <w:r>
+        <w:rPr>
+          <w:rFonts w:ascii="Times New Roman" w:eastAsia="Times New Roman" w:hAnsi="Times New Roman" w:cs="Times New Roman"/>
+          <w:color w:val="000000" w:themeColor="text1"/>
+          <w:sz w:val="24"/>
+          <w:szCs w:val="24"/>
+          <w:lang w:eastAsia="de-DE"/>
+        </w:rPr>
+        <w:t xml:space="preserve">study’s </w:t>
+      </w:r>
+      <w:r>
+        <w:rPr>
+          <w:rFonts w:ascii="Times New Roman" w:eastAsia="Times New Roman" w:hAnsi="Times New Roman" w:cs="Times New Roman"/>
+          <w:color w:val="000000" w:themeColor="text1"/>
+          <w:sz w:val="24"/>
+          <w:szCs w:val="24"/>
+          <w:lang w:eastAsia="de-DE"/>
+        </w:rPr>
+        <w:t xml:space="preserve">second phase, participants engaged in a Stimulated Recall Interview (SRI). They watched a video of their own teaching session, recorded through the eye-tracking glasses, while the experimenter paused the video at each classroom disruption. </w:t>
+      </w:r>
+      <w:r>
+        <w:rPr>
+          <w:rFonts w:ascii="Times New Roman" w:eastAsia="Times New Roman" w:hAnsi="Times New Roman" w:cs="Times New Roman"/>
+          <w:color w:val="000000" w:themeColor="text1"/>
+          <w:sz w:val="24"/>
+          <w:szCs w:val="24"/>
+          <w:lang w:eastAsia="de-DE"/>
+        </w:rPr>
+        <w:t>Participants answered five open-ended questions and three rating questions for each disruption</w:t>
+      </w:r>
+      <w:r>
+        <w:rPr>
+          <w:rFonts w:ascii="Times New Roman" w:eastAsia="Times New Roman" w:hAnsi="Times New Roman" w:cs="Times New Roman"/>
+          <w:color w:val="000000" w:themeColor="text1"/>
+          <w:sz w:val="24"/>
+          <w:szCs w:val="24"/>
+          <w:lang w:eastAsia="de-DE"/>
+        </w:rPr>
+        <w:t xml:space="preserve">, including </w:t>
+      </w:r>
+      <w:r>
+        <w:rPr>
+          <w:rFonts w:ascii="Times New Roman" w:eastAsia="Times New Roman" w:hAnsi="Times New Roman" w:cs="Times New Roman"/>
+          <w:color w:val="000000" w:themeColor="text1"/>
+          <w:sz w:val="24"/>
+          <w:szCs w:val="24"/>
+          <w:lang w:eastAsia="de-DE"/>
+        </w:rPr>
+        <w:t xml:space="preserve">self-evaluated </w:t>
+      </w:r>
+      <w:r>
+        <w:rPr>
+          <w:rFonts w:ascii="Times New Roman" w:eastAsia="Times New Roman" w:hAnsi="Times New Roman" w:cs="Times New Roman"/>
+          <w:color w:val="000000" w:themeColor="text1"/>
+          <w:sz w:val="24"/>
+          <w:szCs w:val="24"/>
+          <w:lang w:eastAsia="de-DE"/>
+        </w:rPr>
+        <w:t xml:space="preserve">disruption </w:t>
+      </w:r>
+      <w:r>
+        <w:rPr>
+          <w:rFonts w:ascii="Times New Roman" w:eastAsia="Times New Roman" w:hAnsi="Times New Roman" w:cs="Times New Roman"/>
+          <w:color w:val="000000" w:themeColor="text1"/>
+          <w:sz w:val="24"/>
+          <w:szCs w:val="24"/>
+          <w:lang w:eastAsia="de-DE"/>
+        </w:rPr>
+        <w:t xml:space="preserve">and confidence ratings </w:t>
+      </w:r>
+      <w:r>
+        <w:rPr>
+          <w:rFonts w:ascii="Times New Roman" w:eastAsia="Times New Roman" w:hAnsi="Times New Roman" w:cs="Times New Roman"/>
+          <w:color w:val="000000" w:themeColor="text1"/>
+          <w:sz w:val="24"/>
+          <w:szCs w:val="24"/>
+          <w:lang w:eastAsia="de-DE"/>
+        </w:rPr>
+        <w:t>(see Measures). The SRI lasted approximately 45-60 minutes.</w:t>
+      </w:r>
+      <w:r>
+        <w:rPr>
+          <w:rFonts w:ascii="Times New Roman" w:eastAsia="Times New Roman" w:hAnsi="Times New Roman" w:cs="Times New Roman"/>
+          <w:color w:val="000000" w:themeColor="text1"/>
+          <w:sz w:val="24"/>
+          <w:szCs w:val="24"/>
+          <w:lang w:eastAsia="de-DE"/>
+        </w:rPr>
+        <w:t xml:space="preserve"> Finally</w:t>
+      </w:r>
+      <w:r>
+        <w:rPr>
+          <w:rFonts w:ascii="Times New Roman" w:eastAsia="Times New Roman" w:hAnsi="Times New Roman" w:cs="Times New Roman"/>
+          <w:color w:val="000000" w:themeColor="text1"/>
+          <w:sz w:val="24"/>
+          <w:szCs w:val="24"/>
+          <w:lang w:eastAsia="de-DE"/>
+        </w:rPr>
+        <w:t>, participants completed a digital Situational Judgment Test (SJT), assessing their strategic knowledge of classroom management. The questionnaire took approximately 15 minutes to complete, marking the end of the study.</w:t>
+      </w:r>
+    </w:p>
+    <w:p>
+      <w:pPr>
+        <w:pStyle w:val="berschrift2"/>
+        <w:rPr>
+          <w:rFonts w:ascii="Times New Roman" w:hAnsi="Times New Roman" w:cs="Times New Roman"/>
+          <w:sz w:val="24"/>
+          <w:szCs w:val="24"/>
+          <w:lang w:eastAsia="de-DE"/>
+        </w:rPr>
+      </w:pPr>
+      <w:r>
+        <w:rPr>
+          <w:rFonts w:ascii="Times New Roman" w:hAnsi="Times New Roman" w:cs="Times New Roman"/>
           <w:sz w:val="24"/>
           <w:szCs w:val="24"/>
           <w:lang w:eastAsia="de-DE"/>
         </w:rPr>
         <w:t>Eye-tracking apparatus and calibration</w:t>
       </w:r>
-      <w:r>
-        <w:rPr>
-          <w:rFonts w:ascii="Times New Roman" w:eastAsia="Times New Roman" w:hAnsi="Times New Roman" w:cs="Times New Roman"/>
-          <w:color w:val="000000" w:themeColor="text1"/>
-          <w:sz w:val="24"/>
-          <w:szCs w:val="24"/>
-          <w:lang w:eastAsia="de-DE"/>
-        </w:rPr>
-        <w:t>)</w:t>
-      </w:r>
-      <w:r>
-        <w:rPr>
-          <w:rFonts w:ascii="Times New Roman" w:eastAsia="Times New Roman" w:hAnsi="Times New Roman" w:cs="Times New Roman"/>
-          <w:color w:val="000000" w:themeColor="text1"/>
-          <w:sz w:val="24"/>
-          <w:szCs w:val="24"/>
-          <w:lang w:eastAsia="de-DE"/>
-        </w:rPr>
-        <w:t>, the experimenter activated and synchronized the recording devices (</w:t>
-      </w:r>
-      <w:r>
-        <w:rPr>
-          <w:rFonts w:ascii="Times New Roman" w:eastAsia="Times New Roman" w:hAnsi="Times New Roman" w:cs="Times New Roman"/>
-          <w:color w:val="000000" w:themeColor="text1"/>
-          <w:sz w:val="24"/>
-          <w:szCs w:val="24"/>
-          <w:lang w:eastAsia="de-DE"/>
-        </w:rPr>
-        <w:t xml:space="preserve">eye-tracking glasses, </w:t>
-      </w:r>
-      <w:r>
-        <w:rPr>
-          <w:rFonts w:ascii="Times New Roman" w:eastAsia="Times New Roman" w:hAnsi="Times New Roman" w:cs="Times New Roman"/>
-          <w:color w:val="000000" w:themeColor="text1"/>
-          <w:sz w:val="24"/>
-          <w:szCs w:val="24"/>
-          <w:lang w:eastAsia="de-DE"/>
-        </w:rPr>
-        <w:t xml:space="preserve">four </w:t>
-      </w:r>
-      <w:r>
-        <w:rPr>
-          <w:rFonts w:ascii="Times New Roman" w:eastAsia="Times New Roman" w:hAnsi="Times New Roman" w:cs="Times New Roman"/>
-          <w:color w:val="000000" w:themeColor="text1"/>
-          <w:sz w:val="24"/>
-          <w:szCs w:val="24"/>
-          <w:lang w:eastAsia="de-DE"/>
-        </w:rPr>
-        <w:lastRenderedPageBreak/>
-        <w:t>cameras</w:t>
-      </w:r>
-      <w:r>
-        <w:rPr>
-          <w:rFonts w:ascii="Times New Roman" w:eastAsia="Times New Roman" w:hAnsi="Times New Roman" w:cs="Times New Roman"/>
-          <w:color w:val="000000" w:themeColor="text1"/>
-          <w:sz w:val="24"/>
-          <w:szCs w:val="24"/>
-          <w:lang w:eastAsia="de-DE"/>
-        </w:rPr>
-        <w:t xml:space="preserve">, </w:t>
-      </w:r>
-      <w:r>
-        <w:rPr>
-          <w:rFonts w:ascii="Times New Roman" w:eastAsia="Times New Roman" w:hAnsi="Times New Roman" w:cs="Times New Roman"/>
-          <w:color w:val="000000" w:themeColor="text1"/>
-          <w:sz w:val="24"/>
-          <w:szCs w:val="24"/>
-          <w:lang w:eastAsia="de-DE"/>
-        </w:rPr>
-        <w:t>and an audio recorder) using an auditory signal. This setup phase included a brief introductory game (</w:t>
-      </w:r>
-      <w:r>
-        <w:rPr>
-          <w:rFonts w:ascii="Times New Roman" w:eastAsia="Times New Roman" w:hAnsi="Times New Roman" w:cs="Times New Roman"/>
-          <w:color w:val="000000" w:themeColor="text1"/>
-          <w:sz w:val="24"/>
-          <w:szCs w:val="24"/>
-          <w:lang w:eastAsia="de-DE"/>
-        </w:rPr>
-        <w:t>“</w:t>
-      </w:r>
-      <w:r>
-        <w:rPr>
-          <w:rFonts w:ascii="Times New Roman" w:eastAsia="Times New Roman" w:hAnsi="Times New Roman" w:cs="Times New Roman"/>
-          <w:color w:val="000000" w:themeColor="text1"/>
-          <w:sz w:val="24"/>
-          <w:szCs w:val="24"/>
-          <w:lang w:eastAsia="de-DE"/>
-        </w:rPr>
-        <w:t>Name Juggling</w:t>
-      </w:r>
-      <w:r>
-        <w:rPr>
-          <w:rFonts w:ascii="Times New Roman" w:eastAsia="Times New Roman" w:hAnsi="Times New Roman" w:cs="Times New Roman"/>
-          <w:color w:val="000000" w:themeColor="text1"/>
-          <w:sz w:val="24"/>
-          <w:szCs w:val="24"/>
-          <w:lang w:eastAsia="de-DE"/>
-        </w:rPr>
-        <w:t>”</w:t>
-      </w:r>
-      <w:r>
-        <w:rPr>
-          <w:rFonts w:ascii="Times New Roman" w:eastAsia="Times New Roman" w:hAnsi="Times New Roman" w:cs="Times New Roman"/>
-          <w:color w:val="000000" w:themeColor="text1"/>
-          <w:sz w:val="24"/>
-          <w:szCs w:val="24"/>
-          <w:lang w:eastAsia="de-DE"/>
-        </w:rPr>
-        <w:t>) to acclimate participants to the eye-tracking equipment</w:t>
-      </w:r>
-      <w:ins w:id="20" w:author="Lotz, Christin" w:date="2025-01-23T11:28:00Z">
+    </w:p>
+    <w:p>
+      <w:pPr>
+        <w:spacing w:before="120"/>
+        <w:rPr>
+          <w:rFonts w:ascii="Times New Roman" w:eastAsia="Times New Roman" w:hAnsi="Times New Roman" w:cs="Times New Roman"/>
+          <w:color w:val="000000" w:themeColor="text1"/>
+          <w:sz w:val="24"/>
+          <w:szCs w:val="24"/>
+          <w:lang w:eastAsia="de-DE"/>
+        </w:rPr>
+      </w:pPr>
+      <w:r>
+        <w:rPr>
+          <w:rFonts w:ascii="Times New Roman" w:eastAsia="Times New Roman" w:hAnsi="Times New Roman" w:cs="Times New Roman"/>
+          <w:color w:val="000000" w:themeColor="text1"/>
+          <w:sz w:val="24"/>
+          <w:szCs w:val="24"/>
+          <w:lang w:eastAsia="de-DE"/>
+        </w:rPr>
+        <w:t xml:space="preserve">Teachers wore a binocular </w:t>
+      </w:r>
+      <w:proofErr w:type="spellStart"/>
+      <w:r>
+        <w:rPr>
+          <w:rFonts w:ascii="Times New Roman" w:eastAsia="Times New Roman" w:hAnsi="Times New Roman" w:cs="Times New Roman"/>
+          <w:color w:val="000000" w:themeColor="text1"/>
+          <w:sz w:val="24"/>
+          <w:szCs w:val="24"/>
+          <w:lang w:eastAsia="de-DE"/>
+        </w:rPr>
+        <w:t>Tobii</w:t>
+      </w:r>
+      <w:proofErr w:type="spellEnd"/>
+      <w:r>
+        <w:rPr>
+          <w:rFonts w:ascii="Times New Roman" w:eastAsia="Times New Roman" w:hAnsi="Times New Roman" w:cs="Times New Roman"/>
+          <w:color w:val="000000" w:themeColor="text1"/>
+          <w:sz w:val="24"/>
+          <w:szCs w:val="24"/>
+          <w:lang w:eastAsia="de-DE"/>
+        </w:rPr>
+        <w:t xml:space="preserve"> Pro Glasses 2 eye-tracke</w:t>
+      </w:r>
+      <w:r>
+        <w:rPr>
+          <w:rFonts w:ascii="Times New Roman" w:eastAsia="Times New Roman" w:hAnsi="Times New Roman" w:cs="Times New Roman"/>
+          <w:color w:val="000000" w:themeColor="text1"/>
+          <w:sz w:val="24"/>
+          <w:szCs w:val="24"/>
+          <w:lang w:eastAsia="de-DE"/>
+        </w:rPr>
+        <w:t>r. T</w:t>
+      </w:r>
+      <w:r>
+        <w:rPr>
+          <w:rFonts w:ascii="Times New Roman" w:eastAsia="Times New Roman" w:hAnsi="Times New Roman" w:cs="Times New Roman"/>
+          <w:color w:val="000000" w:themeColor="text1"/>
+          <w:sz w:val="24"/>
+          <w:szCs w:val="24"/>
+          <w:lang w:eastAsia="de-DE"/>
+        </w:rPr>
+        <w:t xml:space="preserve">he videos were recorded with a sampling rate of 50 Hz in a video resolution </w:t>
+      </w:r>
+      <w:r>
+        <w:rPr>
+          <w:rFonts w:ascii="Times New Roman" w:eastAsia="Times New Roman" w:hAnsi="Times New Roman" w:cs="Times New Roman"/>
+          <w:color w:val="000000" w:themeColor="text1"/>
+          <w:sz w:val="24"/>
+          <w:szCs w:val="24"/>
+          <w:lang w:eastAsia="de-DE"/>
+        </w:rPr>
+        <w:t>of</w:t>
+      </w:r>
+      <w:r>
+        <w:rPr>
+          <w:rFonts w:ascii="Times New Roman" w:eastAsia="Times New Roman" w:hAnsi="Times New Roman" w:cs="Times New Roman"/>
+          <w:color w:val="000000" w:themeColor="text1"/>
+          <w:sz w:val="24"/>
+          <w:szCs w:val="24"/>
+          <w:lang w:eastAsia="de-DE"/>
+        </w:rPr>
+        <w:t xml:space="preserve"> 1920 x 1080 at 25 frames per second. </w:t>
+      </w:r>
+    </w:p>
+    <w:p>
+      <w:pPr>
+        <w:spacing w:before="120"/>
+        <w:rPr>
+          <w:rFonts w:ascii="Times New Roman" w:eastAsia="Times New Roman" w:hAnsi="Times New Roman" w:cs="Times New Roman"/>
+          <w:color w:val="000000" w:themeColor="text1"/>
+          <w:sz w:val="24"/>
+          <w:szCs w:val="24"/>
+          <w:lang w:eastAsia="de-DE"/>
+        </w:rPr>
+      </w:pPr>
+      <w:r>
+        <w:rPr>
+          <w:rFonts w:ascii="Times New Roman" w:eastAsia="Times New Roman" w:hAnsi="Times New Roman" w:cs="Times New Roman"/>
+          <w:color w:val="000000" w:themeColor="text1"/>
+          <w:sz w:val="24"/>
+          <w:szCs w:val="24"/>
+          <w:lang w:eastAsia="de-DE"/>
+        </w:rPr>
+        <w:t>The evaluation of the calibration process followed the guidelines outlined in</w:t>
+      </w:r>
+      <w:r>
+        <w:rPr>
+          <w:rFonts w:ascii="Times New Roman" w:eastAsia="Times New Roman" w:hAnsi="Times New Roman" w:cs="Times New Roman"/>
+          <w:color w:val="000000" w:themeColor="text1"/>
+          <w:sz w:val="24"/>
+          <w:szCs w:val="24"/>
+          <w:lang w:eastAsia="de-DE"/>
+        </w:rPr>
+        <w:t xml:space="preserve"> the </w:t>
+      </w:r>
+      <w:r>
+        <w:rPr>
+          <w:rFonts w:ascii="Times New Roman" w:eastAsia="Times New Roman" w:hAnsi="Times New Roman" w:cs="Times New Roman"/>
+          <w:color w:val="000000" w:themeColor="text1"/>
+          <w:sz w:val="24"/>
+          <w:szCs w:val="24"/>
+          <w:lang w:eastAsia="de-DE"/>
+        </w:rPr>
+        <w:fldChar w:fldCharType="begin"/>
+      </w:r>
+      <w:r>
+        <w:rPr>
+          <w:rFonts w:ascii="Times New Roman" w:eastAsia="Times New Roman" w:hAnsi="Times New Roman" w:cs="Times New Roman"/>
+          <w:color w:val="000000" w:themeColor="text1"/>
+          <w:sz w:val="24"/>
+          <w:szCs w:val="24"/>
+          <w:lang w:eastAsia="de-DE"/>
+        </w:rPr>
+        <w:instrText xml:space="preserve"> ADDIN ZOTERO_ITEM CSL_CITATION {"citationID":"XEszKuSX","properties":{"formattedCitation":"(Tobii AB, 2024)","plainCitation":"(Tobii AB, 2024)","noteIndex":0},"citationItems":[{"id":966,"uris":["http://zotero.org/groups/5349517/items/NEV3K4XP"],"itemData":{"id":966,"type":"webpage","title":"Tobii Pro Lab User Manual v 24.21","URL":"https://go.tobii.com/tobii_pro_lab_user_manual","author":[{"family":"Tobii AB","given":""}],"accessed":{"date-parts":[["2025",1,20]]},"issued":{"date-parts":[["2024"]]}}}],"schema":"https://github.com/citation-style-language/schema/raw/master/csl-citation.json"} </w:instrText>
+      </w:r>
+      <w:r>
+        <w:rPr>
+          <w:rFonts w:ascii="Times New Roman" w:eastAsia="Times New Roman" w:hAnsi="Times New Roman" w:cs="Times New Roman"/>
+          <w:color w:val="000000" w:themeColor="text1"/>
+          <w:sz w:val="24"/>
+          <w:szCs w:val="24"/>
+          <w:lang w:eastAsia="de-DE"/>
+        </w:rPr>
+        <w:fldChar w:fldCharType="separate"/>
+      </w:r>
+      <w:r>
+        <w:rPr>
+          <w:rFonts w:ascii="Times New Roman" w:hAnsi="Times New Roman" w:cs="Times New Roman"/>
+          <w:sz w:val="24"/>
+        </w:rPr>
+        <w:t xml:space="preserve">Manual of </w:t>
+      </w:r>
+      <w:r>
+        <w:rPr>
+          <w:rFonts w:ascii="Times New Roman" w:hAnsi="Times New Roman" w:cs="Times New Roman"/>
+          <w:sz w:val="24"/>
+        </w:rPr>
+        <w:t>Tobii AB</w:t>
+      </w:r>
+      <w:r>
+        <w:rPr>
+          <w:rFonts w:ascii="Times New Roman" w:hAnsi="Times New Roman" w:cs="Times New Roman"/>
+          <w:sz w:val="24"/>
+        </w:rPr>
+        <w:t xml:space="preserve"> (</w:t>
+      </w:r>
+      <w:r>
+        <w:rPr>
+          <w:rFonts w:ascii="Times New Roman" w:hAnsi="Times New Roman" w:cs="Times New Roman"/>
+          <w:sz w:val="24"/>
+        </w:rPr>
+        <w:t>2024)</w:t>
+      </w:r>
+      <w:r>
+        <w:rPr>
+          <w:rFonts w:ascii="Times New Roman" w:eastAsia="Times New Roman" w:hAnsi="Times New Roman" w:cs="Times New Roman"/>
+          <w:color w:val="000000" w:themeColor="text1"/>
+          <w:sz w:val="24"/>
+          <w:szCs w:val="24"/>
+          <w:lang w:eastAsia="de-DE"/>
+        </w:rPr>
+        <w:fldChar w:fldCharType="end"/>
+      </w:r>
+      <w:r>
+        <w:rPr>
+          <w:rFonts w:ascii="Times New Roman" w:eastAsia="Times New Roman" w:hAnsi="Times New Roman" w:cs="Times New Roman"/>
+          <w:color w:val="000000" w:themeColor="text1"/>
+          <w:sz w:val="24"/>
+          <w:szCs w:val="24"/>
+          <w:lang w:eastAsia="de-DE"/>
+        </w:rPr>
+        <w:t xml:space="preserve"> </w:t>
+      </w:r>
+      <w:r>
+        <w:rPr>
+          <w:rFonts w:ascii="Times New Roman" w:eastAsia="Times New Roman" w:hAnsi="Times New Roman" w:cs="Times New Roman"/>
+          <w:color w:val="000000" w:themeColor="text1"/>
+          <w:sz w:val="24"/>
+          <w:szCs w:val="24"/>
+          <w:lang w:eastAsia="de-DE"/>
+        </w:rPr>
+        <w:t>and</w:t>
+      </w:r>
+      <w:r>
+        <w:rPr>
+          <w:rFonts w:ascii="Times New Roman" w:eastAsia="Times New Roman" w:hAnsi="Times New Roman" w:cs="Times New Roman"/>
+          <w:color w:val="000000" w:themeColor="text1"/>
+          <w:sz w:val="24"/>
+          <w:szCs w:val="24"/>
+          <w:lang w:eastAsia="de-DE"/>
+        </w:rPr>
+        <w:t xml:space="preserve"> </w:t>
+      </w:r>
+      <w:r>
+        <w:rPr>
+          <w:rFonts w:ascii="Times New Roman" w:eastAsia="Times New Roman" w:hAnsi="Times New Roman" w:cs="Times New Roman"/>
+          <w:color w:val="000000" w:themeColor="text1"/>
+          <w:sz w:val="24"/>
+          <w:szCs w:val="24"/>
+          <w:lang w:eastAsia="de-DE"/>
+        </w:rPr>
+        <w:fldChar w:fldCharType="begin"/>
+      </w:r>
+      <w:r>
+        <w:rPr>
+          <w:rFonts w:ascii="Times New Roman" w:eastAsia="Times New Roman" w:hAnsi="Times New Roman" w:cs="Times New Roman"/>
+          <w:color w:val="000000" w:themeColor="text1"/>
+          <w:sz w:val="24"/>
+          <w:szCs w:val="24"/>
+          <w:lang w:eastAsia="de-DE"/>
+        </w:rPr>
+        <w:instrText xml:space="preserve"> ADDIN ZOTERO_ITEM CSL_CITATION {"citationID":"jsx14y40","properties":{"formattedCitation":"(Onkhar et al., 2024)","plainCitation":"(Onkhar et al., 2024)","dontUpdate":true,"noteIndex":0},"citationItems":[{"id":798,"uris":["http://zotero.org/groups/5349517/items/7RIMTD9H"],"itemData":{"id":798,"type":"article-journal","abstract":"Over the past few decades, there have been significant developments in eye-tracking technology, particularly in the domain of mobile, head-mounted devices. Nevertheless, questions remain regarding the accuracy of these eye-trackers during static and dynamic tasks. In light of this, we evaluated the performance of two widely used devices: Tobii Pro Glasses 2 and Tobii Pro Glasses 3. A total of 36 participants engaged in tasks under three dynamicity conditions. In the “seated with a chinrest” trial, only the eyes could be moved; in the “seated without a chinrest” trial, both the head and the eyes were free to move; and during the walking trial, participants walked along a straight path. During the seated trials, participants’ gaze was directed towards dots on a wall by means of audio instructions, whereas in the walking trial, participants maintained their gaze on a bullseye while walking towards it. Eye-tracker accuracy was determined using computer vision techniques to identify the target within the scene camera image. The findings showed that Tobii 3 outperformed Tobii 2 in terms of accuracy during the walking trials. Moreover, the results suggest that employing a chinrest in the case of head-mounted eye-trackers is counterproductive, as it necessitates larger eye eccentricities for target fixation, thereby compromising accuracy compared to not using a chinrest, which allows for head movement. Lastly, it was found that participants who reported higher workload demonstrated poorer eye-tracking accuracy. The current findings may be useful in the design of experiments that involve head-mounted eye-trackers.","container-title":"Behavior Research Methods","DOI":"10.3758/s13428-023-02173-7","ISSN":"1554-3528","issue":"5","journalAbbreviation":"Behav Res","language":"en","page":"4221-4238","source":"Springer Link","title":"Evaluating the Tobii Pro Glasses 2 and 3 in static and dynamic conditions","volume":"56","author":[{"family":"Onkhar","given":"V."},{"family":"Dodou","given":"D."},{"family":"Winter","given":"J. C. F.","non-dropping-particle":"de"}],"issued":{"date-parts":[["2024",8,1]]}}}],"schema":"https://github.com/citation-style-language/schema/raw/master/csl-citation.json"} </w:instrText>
+      </w:r>
+      <w:r>
+        <w:rPr>
+          <w:rFonts w:ascii="Times New Roman" w:eastAsia="Times New Roman" w:hAnsi="Times New Roman" w:cs="Times New Roman"/>
+          <w:color w:val="000000" w:themeColor="text1"/>
+          <w:sz w:val="24"/>
+          <w:szCs w:val="24"/>
+          <w:lang w:eastAsia="de-DE"/>
+        </w:rPr>
+        <w:fldChar w:fldCharType="separate"/>
+      </w:r>
+      <w:r>
+        <w:rPr>
+          <w:rFonts w:ascii="Times New Roman" w:hAnsi="Times New Roman" w:cs="Times New Roman"/>
+          <w:sz w:val="24"/>
+        </w:rPr>
+        <w:t>Onkhar et al.</w:t>
+      </w:r>
+      <w:r>
+        <w:rPr>
+          <w:rFonts w:ascii="Times New Roman" w:hAnsi="Times New Roman" w:cs="Times New Roman"/>
+          <w:sz w:val="24"/>
+        </w:rPr>
+        <w:t xml:space="preserve"> (</w:t>
+      </w:r>
+      <w:r>
+        <w:rPr>
+          <w:rFonts w:ascii="Times New Roman" w:hAnsi="Times New Roman" w:cs="Times New Roman"/>
+          <w:sz w:val="24"/>
+        </w:rPr>
+        <w:t>2024)</w:t>
+      </w:r>
+      <w:r>
+        <w:rPr>
+          <w:rFonts w:ascii="Times New Roman" w:eastAsia="Times New Roman" w:hAnsi="Times New Roman" w:cs="Times New Roman"/>
+          <w:color w:val="000000" w:themeColor="text1"/>
+          <w:sz w:val="24"/>
+          <w:szCs w:val="24"/>
+          <w:lang w:eastAsia="de-DE"/>
+        </w:rPr>
+        <w:fldChar w:fldCharType="end"/>
+      </w:r>
+      <w:r>
+        <w:rPr>
+          <w:rFonts w:ascii="Times New Roman" w:eastAsia="Times New Roman" w:hAnsi="Times New Roman" w:cs="Times New Roman"/>
+          <w:color w:val="000000" w:themeColor="text1"/>
+          <w:sz w:val="24"/>
+          <w:szCs w:val="24"/>
+          <w:lang w:eastAsia="de-DE"/>
+        </w:rPr>
+        <w:t xml:space="preserve"> for assessing calibration quality. </w:t>
+      </w:r>
+      <w:commentRangeStart w:id="9"/>
+      <w:del w:id="10" w:author="Lotz, Christin" w:date="2025-01-23T11:37:00Z">
         <w:r>
           <w:rPr>
             <w:rFonts w:ascii="Times New Roman" w:eastAsia="Times New Roman" w:hAnsi="Times New Roman" w:cs="Times New Roman"/>
@@ -2650,1103 +3733,7 @@
             <w:szCs w:val="24"/>
             <w:lang w:eastAsia="de-DE"/>
           </w:rPr>
-          <w:t xml:space="preserve"> and the class</w:t>
-        </w:r>
-      </w:ins>
-      <w:r>
-        <w:rPr>
-          <w:rFonts w:ascii="Times New Roman" w:eastAsia="Times New Roman" w:hAnsi="Times New Roman" w:cs="Times New Roman"/>
-          <w:color w:val="000000" w:themeColor="text1"/>
-          <w:sz w:val="24"/>
-          <w:szCs w:val="24"/>
-          <w:lang w:eastAsia="de-DE"/>
-        </w:rPr>
-        <w:t>, which took approximately 10-15 minutes.</w:t>
-      </w:r>
-      <w:r>
-        <w:rPr>
-          <w:rFonts w:ascii="Times New Roman" w:eastAsia="Times New Roman" w:hAnsi="Times New Roman" w:cs="Times New Roman"/>
-          <w:color w:val="000000" w:themeColor="text1"/>
-          <w:sz w:val="24"/>
-          <w:szCs w:val="24"/>
-          <w:lang w:eastAsia="de-DE"/>
-        </w:rPr>
-        <w:t xml:space="preserve">  </w:t>
-      </w:r>
-    </w:p>
-    <w:p>
-      <w:pPr>
-        <w:spacing w:before="120"/>
-        <w:rPr>
-          <w:rFonts w:ascii="Times New Roman" w:eastAsia="Times New Roman" w:hAnsi="Times New Roman" w:cs="Times New Roman"/>
-          <w:color w:val="000000" w:themeColor="text1"/>
-          <w:sz w:val="24"/>
-          <w:szCs w:val="24"/>
-          <w:lang w:eastAsia="de-DE"/>
-        </w:rPr>
-      </w:pPr>
-      <w:r>
-        <w:rPr>
-          <w:rFonts w:ascii="Times New Roman" w:eastAsia="Times New Roman" w:hAnsi="Times New Roman" w:cs="Times New Roman"/>
-          <w:color w:val="000000" w:themeColor="text1"/>
-          <w:sz w:val="24"/>
-          <w:szCs w:val="24"/>
-          <w:lang w:eastAsia="de-DE"/>
-        </w:rPr>
-        <w:t xml:space="preserve">After the initial setup, </w:t>
-      </w:r>
-      <w:r>
-        <w:rPr>
-          <w:rFonts w:ascii="Times New Roman" w:eastAsia="Times New Roman" w:hAnsi="Times New Roman" w:cs="Times New Roman"/>
-          <w:color w:val="000000" w:themeColor="text1"/>
-          <w:sz w:val="24"/>
-          <w:szCs w:val="24"/>
-          <w:lang w:eastAsia="de-DE"/>
-        </w:rPr>
-        <w:t>a</w:t>
-      </w:r>
-      <w:r>
-        <w:rPr>
-          <w:rFonts w:ascii="Times New Roman" w:eastAsia="Times New Roman" w:hAnsi="Times New Roman" w:cs="Times New Roman"/>
-          <w:color w:val="000000" w:themeColor="text1"/>
-          <w:sz w:val="24"/>
-          <w:szCs w:val="24"/>
-          <w:lang w:eastAsia="de-DE"/>
-        </w:rPr>
-        <w:t xml:space="preserve"> second nine-point calibration was do</w:t>
-      </w:r>
-      <w:r>
-        <w:rPr>
-          <w:rFonts w:ascii="Times New Roman" w:eastAsia="Times New Roman" w:hAnsi="Times New Roman" w:cs="Times New Roman"/>
-          <w:color w:val="000000" w:themeColor="text1"/>
-          <w:sz w:val="24"/>
-          <w:szCs w:val="24"/>
-          <w:lang w:eastAsia="de-DE"/>
-        </w:rPr>
-        <w:t>ne</w:t>
-      </w:r>
-      <w:r>
-        <w:rPr>
-          <w:rFonts w:ascii="Times New Roman" w:eastAsia="Times New Roman" w:hAnsi="Times New Roman" w:cs="Times New Roman"/>
-          <w:color w:val="000000" w:themeColor="text1"/>
-          <w:sz w:val="24"/>
-          <w:szCs w:val="24"/>
-          <w:lang w:eastAsia="de-DE"/>
-        </w:rPr>
-        <w:t xml:space="preserve"> in a separate room. As soon as the teacher re-entered the classroom, the micro-teaching unit started.</w:t>
-      </w:r>
-      <w:r>
-        <w:rPr>
-          <w:rFonts w:ascii="Times New Roman" w:eastAsia="Times New Roman" w:hAnsi="Times New Roman" w:cs="Times New Roman"/>
-          <w:color w:val="000000" w:themeColor="text1"/>
-          <w:sz w:val="24"/>
-          <w:szCs w:val="24"/>
-          <w:lang w:eastAsia="de-DE"/>
-        </w:rPr>
-        <w:t xml:space="preserve"> </w:t>
-      </w:r>
-      <w:r>
-        <w:rPr>
-          <w:rFonts w:ascii="Times New Roman" w:eastAsia="Times New Roman" w:hAnsi="Times New Roman" w:cs="Times New Roman"/>
-          <w:color w:val="000000" w:themeColor="text1"/>
-          <w:sz w:val="24"/>
-          <w:szCs w:val="24"/>
-          <w:lang w:eastAsia="de-DE"/>
-        </w:rPr>
-        <w:t>Therefore, participants were asked to prepare a 15-minute lesson on a topic and grade level of their choice.</w:t>
-      </w:r>
-      <w:r>
-        <w:rPr>
-          <w:rFonts w:ascii="Times New Roman" w:eastAsia="Times New Roman" w:hAnsi="Times New Roman" w:cs="Times New Roman"/>
-          <w:color w:val="000000" w:themeColor="text1"/>
-          <w:sz w:val="24"/>
-          <w:szCs w:val="24"/>
-          <w:lang w:eastAsia="de-DE"/>
-        </w:rPr>
-        <w:t xml:space="preserve"> The </w:t>
-      </w:r>
-      <w:r>
-        <w:rPr>
-          <w:rFonts w:ascii="Times New Roman" w:eastAsia="Times New Roman" w:hAnsi="Times New Roman" w:cs="Times New Roman"/>
-          <w:color w:val="000000" w:themeColor="text1"/>
-          <w:sz w:val="24"/>
-          <w:szCs w:val="24"/>
-          <w:lang w:eastAsia="de-DE"/>
-        </w:rPr>
-        <w:t xml:space="preserve">only requirement </w:t>
-      </w:r>
-      <w:r>
-        <w:rPr>
-          <w:rFonts w:ascii="Times New Roman" w:eastAsia="Times New Roman" w:hAnsi="Times New Roman" w:cs="Times New Roman"/>
-          <w:color w:val="000000" w:themeColor="text1"/>
-          <w:sz w:val="24"/>
-          <w:szCs w:val="24"/>
-          <w:lang w:eastAsia="de-DE"/>
-        </w:rPr>
-        <w:t xml:space="preserve">was </w:t>
-      </w:r>
-      <w:r>
-        <w:rPr>
-          <w:rFonts w:ascii="Times New Roman" w:eastAsia="Times New Roman" w:hAnsi="Times New Roman" w:cs="Times New Roman"/>
-          <w:color w:val="000000" w:themeColor="text1"/>
-          <w:sz w:val="24"/>
-          <w:szCs w:val="24"/>
-          <w:lang w:eastAsia="de-DE"/>
-        </w:rPr>
-        <w:t>that the unit had to be an introductory lesson, and had to consist of supervised individual work and</w:t>
-      </w:r>
-      <w:r>
-        <w:rPr>
-          <w:rFonts w:ascii="Times New Roman" w:eastAsia="Times New Roman" w:hAnsi="Times New Roman" w:cs="Times New Roman"/>
-          <w:color w:val="000000" w:themeColor="text1"/>
-          <w:sz w:val="24"/>
-          <w:szCs w:val="24"/>
-          <w:lang w:eastAsia="de-DE"/>
-        </w:rPr>
-        <w:t>/</w:t>
-      </w:r>
-      <w:r>
-        <w:rPr>
-          <w:rFonts w:ascii="Times New Roman" w:eastAsia="Times New Roman" w:hAnsi="Times New Roman" w:cs="Times New Roman"/>
-          <w:color w:val="000000" w:themeColor="text1"/>
-          <w:sz w:val="24"/>
-          <w:szCs w:val="24"/>
-          <w:lang w:eastAsia="de-DE"/>
-        </w:rPr>
-        <w:t>or frontal teaching</w:t>
-      </w:r>
-      <w:commentRangeStart w:id="21"/>
-      <w:r>
-        <w:rPr>
-          <w:rFonts w:ascii="Times New Roman" w:eastAsia="Times New Roman" w:hAnsi="Times New Roman" w:cs="Times New Roman"/>
-          <w:color w:val="000000" w:themeColor="text1"/>
-          <w:sz w:val="24"/>
-          <w:szCs w:val="24"/>
-          <w:lang w:eastAsia="de-DE"/>
-        </w:rPr>
-        <w:t xml:space="preserve">. </w:t>
-      </w:r>
-      <w:r>
-        <w:rPr>
-          <w:rFonts w:ascii="Times New Roman" w:eastAsia="Times New Roman" w:hAnsi="Times New Roman" w:cs="Times New Roman"/>
-          <w:color w:val="000000" w:themeColor="text1"/>
-          <w:sz w:val="24"/>
-          <w:szCs w:val="24"/>
-          <w:lang w:eastAsia="de-DE"/>
-        </w:rPr>
-        <w:t xml:space="preserve">During the </w:t>
-      </w:r>
-      <w:r>
-        <w:rPr>
-          <w:rFonts w:ascii="Times New Roman" w:eastAsia="Times New Roman" w:hAnsi="Times New Roman" w:cs="Times New Roman"/>
-          <w:color w:val="000000" w:themeColor="text1"/>
-          <w:sz w:val="24"/>
-          <w:szCs w:val="24"/>
-          <w:lang w:eastAsia="de-DE"/>
-        </w:rPr>
-        <w:t>unit</w:t>
-      </w:r>
-      <w:r>
-        <w:rPr>
-          <w:rFonts w:ascii="Times New Roman" w:eastAsia="Times New Roman" w:hAnsi="Times New Roman" w:cs="Times New Roman"/>
-          <w:color w:val="000000" w:themeColor="text1"/>
-          <w:sz w:val="24"/>
-          <w:szCs w:val="24"/>
-          <w:lang w:eastAsia="de-DE"/>
-        </w:rPr>
-        <w:t xml:space="preserve">, three trained actors (playing students) performed scripted classroom </w:t>
-      </w:r>
-      <w:del w:id="22" w:author="Lotz, Christin" w:date="2025-01-23T11:29:00Z">
-        <w:r>
-          <w:rPr>
-            <w:rFonts w:ascii="Times New Roman" w:eastAsia="Times New Roman" w:hAnsi="Times New Roman" w:cs="Times New Roman"/>
-            <w:color w:val="000000" w:themeColor="text1"/>
-            <w:sz w:val="24"/>
-            <w:szCs w:val="24"/>
-            <w:lang w:eastAsia="de-DE"/>
-          </w:rPr>
-          <w:delText>disruptions</w:delText>
-        </w:r>
-      </w:del>
-      <w:ins w:id="23" w:author="Lotz, Christin" w:date="2025-01-23T11:29:00Z">
-        <w:r>
-          <w:rPr>
-            <w:rFonts w:ascii="Times New Roman" w:eastAsia="Times New Roman" w:hAnsi="Times New Roman" w:cs="Times New Roman"/>
-            <w:color w:val="000000" w:themeColor="text1"/>
-            <w:sz w:val="24"/>
-            <w:szCs w:val="24"/>
-            <w:lang w:eastAsia="de-DE"/>
-          </w:rPr>
-          <w:t>events</w:t>
-        </w:r>
-      </w:ins>
-      <w:r>
-        <w:rPr>
-          <w:rFonts w:ascii="Times New Roman" w:eastAsia="Times New Roman" w:hAnsi="Times New Roman" w:cs="Times New Roman"/>
-          <w:color w:val="000000" w:themeColor="text1"/>
-          <w:sz w:val="24"/>
-          <w:szCs w:val="24"/>
-          <w:lang w:eastAsia="de-DE"/>
-        </w:rPr>
-        <w:t>, which occurred approximately every 1.5 minutes</w:t>
-      </w:r>
-      <w:r>
-        <w:rPr>
-          <w:rFonts w:ascii="Times New Roman" w:eastAsia="Times New Roman" w:hAnsi="Times New Roman" w:cs="Times New Roman"/>
-          <w:color w:val="000000" w:themeColor="text1"/>
-          <w:sz w:val="24"/>
-          <w:szCs w:val="24"/>
-          <w:lang w:eastAsia="de-DE"/>
-        </w:rPr>
-        <w:t xml:space="preserve"> on a screen only visible to the </w:t>
-      </w:r>
-      <w:commentRangeStart w:id="24"/>
-      <w:r>
-        <w:rPr>
-          <w:rFonts w:ascii="Times New Roman" w:eastAsia="Times New Roman" w:hAnsi="Times New Roman" w:cs="Times New Roman"/>
-          <w:color w:val="000000" w:themeColor="text1"/>
-          <w:sz w:val="24"/>
-          <w:szCs w:val="24"/>
-          <w:lang w:eastAsia="de-DE"/>
-        </w:rPr>
-        <w:t xml:space="preserve">“class” </w:t>
-      </w:r>
-      <w:commentRangeEnd w:id="24"/>
-      <w:r>
-        <w:rPr>
-          <w:rStyle w:val="Kommentarzeichen"/>
-        </w:rPr>
-        <w:commentReference w:id="24"/>
-      </w:r>
-      <w:r>
-        <w:rPr>
-          <w:rFonts w:ascii="Times New Roman" w:eastAsia="Times New Roman" w:hAnsi="Times New Roman" w:cs="Times New Roman"/>
-          <w:color w:val="000000" w:themeColor="text1"/>
-          <w:sz w:val="24"/>
-          <w:szCs w:val="24"/>
-          <w:lang w:eastAsia="de-DE"/>
-        </w:rPr>
-        <w:t>(</w:t>
-      </w:r>
-      <w:commentRangeEnd w:id="21"/>
-      <w:r>
-        <w:rPr>
-          <w:rStyle w:val="Kommentarzeichen"/>
-        </w:rPr>
-        <w:commentReference w:id="21"/>
-      </w:r>
-      <w:r>
-        <w:rPr>
-          <w:rFonts w:ascii="Times New Roman" w:eastAsia="Times New Roman" w:hAnsi="Times New Roman" w:cs="Times New Roman"/>
-          <w:color w:val="000000" w:themeColor="text1"/>
-          <w:sz w:val="24"/>
-          <w:szCs w:val="24"/>
-          <w:lang w:eastAsia="de-DE"/>
-        </w:rPr>
-        <w:t xml:space="preserve">e.g., </w:t>
-      </w:r>
-      <w:commentRangeStart w:id="25"/>
-      <w:r>
-        <w:rPr>
-          <w:rFonts w:ascii="Times New Roman" w:eastAsia="Times New Roman" w:hAnsi="Times New Roman" w:cs="Times New Roman"/>
-          <w:color w:val="000000" w:themeColor="text1"/>
-          <w:sz w:val="24"/>
-          <w:szCs w:val="24"/>
-          <w:lang w:eastAsia="de-DE"/>
-        </w:rPr>
-        <w:t xml:space="preserve">chatting with a neighbor, heckling, looking at the phone; </w:t>
-      </w:r>
-      <w:r>
-        <w:rPr>
-          <w:rFonts w:ascii="Times New Roman" w:eastAsia="Times New Roman" w:hAnsi="Times New Roman" w:cs="Times New Roman"/>
-          <w:color w:val="000000" w:themeColor="text1"/>
-          <w:sz w:val="24"/>
-          <w:szCs w:val="24"/>
-          <w:lang w:eastAsia="de-DE"/>
-        </w:rPr>
-        <w:t xml:space="preserve">see Table A1 in the supplementary material </w:t>
-      </w:r>
-      <w:commentRangeEnd w:id="25"/>
-      <w:r>
-        <w:rPr>
-          <w:rStyle w:val="Kommentarzeichen"/>
-        </w:rPr>
-        <w:commentReference w:id="25"/>
-      </w:r>
-      <w:r>
-        <w:rPr>
-          <w:rFonts w:ascii="Times New Roman" w:eastAsia="Times New Roman" w:hAnsi="Times New Roman" w:cs="Times New Roman"/>
-          <w:color w:val="000000" w:themeColor="text1"/>
-          <w:sz w:val="24"/>
-          <w:szCs w:val="24"/>
-          <w:lang w:eastAsia="de-DE"/>
-        </w:rPr>
-        <w:t>for an overview and categorization of all events; and Figure B1 and B2 in the supplementary material for a depiction of the laboratory setting of the micro-teaching unit</w:t>
-      </w:r>
-      <w:r>
-        <w:rPr>
-          <w:rFonts w:ascii="Times New Roman" w:eastAsia="Times New Roman" w:hAnsi="Times New Roman" w:cs="Times New Roman"/>
-          <w:color w:val="000000" w:themeColor="text1"/>
-          <w:sz w:val="24"/>
-          <w:szCs w:val="24"/>
-          <w:lang w:eastAsia="de-DE"/>
-        </w:rPr>
-        <w:t>)</w:t>
-      </w:r>
-      <w:r>
-        <w:rPr>
-          <w:rFonts w:ascii="Times New Roman" w:eastAsia="Times New Roman" w:hAnsi="Times New Roman" w:cs="Times New Roman"/>
-          <w:color w:val="000000" w:themeColor="text1"/>
-          <w:sz w:val="24"/>
-          <w:szCs w:val="24"/>
-          <w:lang w:eastAsia="de-DE"/>
-        </w:rPr>
-        <w:t xml:space="preserve">. </w:t>
-      </w:r>
-      <w:r>
-        <w:rPr>
-          <w:rFonts w:ascii="Times New Roman" w:eastAsia="Times New Roman" w:hAnsi="Times New Roman" w:cs="Times New Roman"/>
-          <w:color w:val="000000" w:themeColor="text1"/>
-          <w:sz w:val="24"/>
-          <w:szCs w:val="24"/>
-          <w:lang w:eastAsia="de-DE"/>
-        </w:rPr>
-        <w:t xml:space="preserve">The </w:t>
-      </w:r>
-      <w:r>
-        <w:rPr>
-          <w:rFonts w:ascii="Times New Roman" w:eastAsia="Times New Roman" w:hAnsi="Times New Roman" w:cs="Times New Roman"/>
-          <w:color w:val="000000" w:themeColor="text1"/>
-          <w:sz w:val="24"/>
-          <w:szCs w:val="24"/>
-          <w:lang w:eastAsia="de-DE"/>
-        </w:rPr>
-        <w:t xml:space="preserve">order of the </w:t>
-      </w:r>
-      <w:r>
-        <w:rPr>
-          <w:rFonts w:ascii="Times New Roman" w:eastAsia="Times New Roman" w:hAnsi="Times New Roman" w:cs="Times New Roman"/>
-          <w:color w:val="000000" w:themeColor="text1"/>
-          <w:sz w:val="24"/>
-          <w:szCs w:val="24"/>
-          <w:lang w:eastAsia="de-DE"/>
-        </w:rPr>
-        <w:t>disruptions</w:t>
-      </w:r>
-      <w:r>
-        <w:rPr>
-          <w:rFonts w:ascii="Times New Roman" w:eastAsia="Times New Roman" w:hAnsi="Times New Roman" w:cs="Times New Roman"/>
-          <w:color w:val="000000" w:themeColor="text1"/>
-          <w:sz w:val="24"/>
-          <w:szCs w:val="24"/>
-          <w:lang w:eastAsia="de-DE"/>
-        </w:rPr>
-        <w:t xml:space="preserve"> and the performing students </w:t>
-      </w:r>
-      <w:r>
-        <w:rPr>
-          <w:rFonts w:ascii="Times New Roman" w:eastAsia="Times New Roman" w:hAnsi="Times New Roman" w:cs="Times New Roman"/>
-          <w:color w:val="000000" w:themeColor="text1"/>
-          <w:sz w:val="24"/>
-          <w:szCs w:val="24"/>
-          <w:lang w:eastAsia="de-DE"/>
-        </w:rPr>
-        <w:t xml:space="preserve">were </w:t>
-      </w:r>
-      <w:r>
-        <w:rPr>
-          <w:rFonts w:ascii="Times New Roman" w:eastAsia="Times New Roman" w:hAnsi="Times New Roman" w:cs="Times New Roman"/>
-          <w:color w:val="000000" w:themeColor="text1"/>
-          <w:sz w:val="24"/>
-          <w:szCs w:val="24"/>
-          <w:lang w:eastAsia="de-DE"/>
-        </w:rPr>
-        <w:t>fully balanced</w:t>
-      </w:r>
-      <w:r>
-        <w:rPr>
-          <w:rFonts w:ascii="Times New Roman" w:eastAsia="Times New Roman" w:hAnsi="Times New Roman" w:cs="Times New Roman"/>
-          <w:color w:val="000000" w:themeColor="text1"/>
-          <w:sz w:val="24"/>
-          <w:szCs w:val="24"/>
-          <w:lang w:eastAsia="de-DE"/>
-        </w:rPr>
-        <w:t xml:space="preserve"> using Latin Squares. </w:t>
-      </w:r>
-      <w:r>
-        <w:rPr>
-          <w:rFonts w:ascii="Times New Roman" w:eastAsia="Times New Roman" w:hAnsi="Times New Roman" w:cs="Times New Roman"/>
-          <w:color w:val="000000" w:themeColor="text1"/>
-          <w:sz w:val="24"/>
-          <w:szCs w:val="24"/>
-          <w:lang w:eastAsia="de-DE"/>
-        </w:rPr>
-        <w:t>To capture teachers’ gaze patterns, t</w:t>
-      </w:r>
-      <w:r>
-        <w:rPr>
-          <w:rFonts w:ascii="Times New Roman" w:eastAsia="Times New Roman" w:hAnsi="Times New Roman" w:cs="Times New Roman"/>
-          <w:color w:val="000000" w:themeColor="text1"/>
-          <w:sz w:val="24"/>
-          <w:szCs w:val="24"/>
-          <w:lang w:eastAsia="de-DE"/>
-        </w:rPr>
-        <w:t>he</w:t>
-      </w:r>
-      <w:r>
-        <w:rPr>
-          <w:rFonts w:ascii="Times New Roman" w:eastAsia="Times New Roman" w:hAnsi="Times New Roman" w:cs="Times New Roman"/>
-          <w:color w:val="000000" w:themeColor="text1"/>
-          <w:sz w:val="24"/>
-          <w:szCs w:val="24"/>
-          <w:lang w:eastAsia="de-DE"/>
-        </w:rPr>
-        <w:t xml:space="preserve"> whole</w:t>
-      </w:r>
-      <w:r>
-        <w:rPr>
-          <w:rFonts w:ascii="Times New Roman" w:eastAsia="Times New Roman" w:hAnsi="Times New Roman" w:cs="Times New Roman"/>
-          <w:color w:val="000000" w:themeColor="text1"/>
-          <w:sz w:val="24"/>
-          <w:szCs w:val="24"/>
-          <w:lang w:eastAsia="de-DE"/>
-        </w:rPr>
-        <w:t xml:space="preserve"> </w:t>
-      </w:r>
-      <w:r>
-        <w:rPr>
-          <w:rFonts w:ascii="Times New Roman" w:eastAsia="Times New Roman" w:hAnsi="Times New Roman" w:cs="Times New Roman"/>
-          <w:color w:val="000000" w:themeColor="text1"/>
-          <w:sz w:val="24"/>
-          <w:szCs w:val="24"/>
-          <w:lang w:eastAsia="de-DE"/>
-        </w:rPr>
-        <w:t>micro-teaching unit</w:t>
-      </w:r>
-      <w:r>
-        <w:rPr>
-          <w:rFonts w:ascii="Times New Roman" w:eastAsia="Times New Roman" w:hAnsi="Times New Roman" w:cs="Times New Roman"/>
-          <w:color w:val="000000" w:themeColor="text1"/>
-          <w:sz w:val="24"/>
-          <w:szCs w:val="24"/>
-          <w:lang w:eastAsia="de-DE"/>
-        </w:rPr>
-        <w:t xml:space="preserve"> was recorded using eye-tracking glasses. </w:t>
-      </w:r>
-      <w:r>
-        <w:rPr>
-          <w:rFonts w:ascii="Times New Roman" w:eastAsia="Times New Roman" w:hAnsi="Times New Roman" w:cs="Times New Roman"/>
-          <w:color w:val="000000" w:themeColor="text1"/>
-          <w:sz w:val="24"/>
-          <w:szCs w:val="24"/>
-          <w:lang w:eastAsia="de-DE"/>
-        </w:rPr>
-        <w:t xml:space="preserve">The micro-teaching unit lasted about 15-20 minutes. </w:t>
-      </w:r>
-    </w:p>
-    <w:p>
-      <w:pPr>
-        <w:spacing w:before="120"/>
-        <w:rPr>
-          <w:rFonts w:ascii="Times New Roman" w:eastAsia="Times New Roman" w:hAnsi="Times New Roman" w:cs="Times New Roman"/>
-          <w:color w:val="000000" w:themeColor="text1"/>
-          <w:sz w:val="24"/>
-          <w:szCs w:val="24"/>
-          <w:lang w:eastAsia="de-DE"/>
-        </w:rPr>
-      </w:pPr>
-      <w:r>
-        <w:rPr>
-          <w:rFonts w:ascii="Times New Roman" w:eastAsia="Times New Roman" w:hAnsi="Times New Roman" w:cs="Times New Roman"/>
-          <w:color w:val="000000" w:themeColor="text1"/>
-          <w:sz w:val="24"/>
-          <w:szCs w:val="24"/>
-          <w:lang w:eastAsia="de-DE"/>
-        </w:rPr>
-        <w:t xml:space="preserve">After the teaching session, participants </w:t>
-      </w:r>
-      <w:r>
-        <w:rPr>
-          <w:rFonts w:ascii="Times New Roman" w:eastAsia="Times New Roman" w:hAnsi="Times New Roman" w:cs="Times New Roman"/>
-          <w:color w:val="000000" w:themeColor="text1"/>
-          <w:sz w:val="24"/>
-          <w:szCs w:val="24"/>
-          <w:lang w:eastAsia="de-DE"/>
-        </w:rPr>
-        <w:t>repeated</w:t>
-      </w:r>
-      <w:r>
-        <w:rPr>
-          <w:rFonts w:ascii="Times New Roman" w:eastAsia="Times New Roman" w:hAnsi="Times New Roman" w:cs="Times New Roman"/>
-          <w:color w:val="000000" w:themeColor="text1"/>
-          <w:sz w:val="24"/>
-          <w:szCs w:val="24"/>
-          <w:lang w:eastAsia="de-DE"/>
-        </w:rPr>
-        <w:t xml:space="preserve"> </w:t>
-      </w:r>
-      <w:r>
-        <w:rPr>
-          <w:rFonts w:ascii="Times New Roman" w:eastAsia="Times New Roman" w:hAnsi="Times New Roman" w:cs="Times New Roman"/>
-          <w:color w:val="000000" w:themeColor="text1"/>
-          <w:sz w:val="24"/>
-          <w:szCs w:val="24"/>
-          <w:lang w:eastAsia="de-DE"/>
-        </w:rPr>
-        <w:t>the</w:t>
-      </w:r>
-      <w:r>
-        <w:rPr>
-          <w:rFonts w:ascii="Times New Roman" w:eastAsia="Times New Roman" w:hAnsi="Times New Roman" w:cs="Times New Roman"/>
-          <w:color w:val="000000" w:themeColor="text1"/>
-          <w:sz w:val="24"/>
-          <w:szCs w:val="24"/>
-          <w:lang w:eastAsia="de-DE"/>
-        </w:rPr>
-        <w:t xml:space="preserve"> </w:t>
-      </w:r>
-      <w:r>
-        <w:rPr>
-          <w:rFonts w:ascii="Times New Roman" w:eastAsia="Times New Roman" w:hAnsi="Times New Roman" w:cs="Times New Roman"/>
-          <w:color w:val="000000" w:themeColor="text1"/>
-          <w:sz w:val="24"/>
-          <w:szCs w:val="24"/>
-          <w:lang w:eastAsia="de-DE"/>
-        </w:rPr>
-        <w:t xml:space="preserve">nine-point </w:t>
-      </w:r>
-      <w:r>
-        <w:rPr>
-          <w:rFonts w:ascii="Times New Roman" w:eastAsia="Times New Roman" w:hAnsi="Times New Roman" w:cs="Times New Roman"/>
-          <w:color w:val="000000" w:themeColor="text1"/>
-          <w:sz w:val="24"/>
-          <w:szCs w:val="24"/>
-          <w:lang w:eastAsia="de-DE"/>
-        </w:rPr>
-        <w:t xml:space="preserve">calibration in </w:t>
-      </w:r>
-      <w:r>
-        <w:rPr>
-          <w:rFonts w:ascii="Times New Roman" w:eastAsia="Times New Roman" w:hAnsi="Times New Roman" w:cs="Times New Roman"/>
-          <w:color w:val="000000" w:themeColor="text1"/>
-          <w:sz w:val="24"/>
-          <w:szCs w:val="24"/>
-          <w:lang w:eastAsia="de-DE"/>
-        </w:rPr>
-        <w:t>the</w:t>
-      </w:r>
-      <w:r>
-        <w:rPr>
-          <w:rFonts w:ascii="Times New Roman" w:eastAsia="Times New Roman" w:hAnsi="Times New Roman" w:cs="Times New Roman"/>
-          <w:color w:val="000000" w:themeColor="text1"/>
-          <w:sz w:val="24"/>
-          <w:szCs w:val="24"/>
-          <w:lang w:eastAsia="de-DE"/>
-        </w:rPr>
-        <w:t xml:space="preserve"> </w:t>
-      </w:r>
-      <w:r>
-        <w:rPr>
-          <w:rFonts w:ascii="Times New Roman" w:eastAsia="Times New Roman" w:hAnsi="Times New Roman" w:cs="Times New Roman"/>
-          <w:color w:val="000000" w:themeColor="text1"/>
-          <w:sz w:val="24"/>
-          <w:szCs w:val="24"/>
-          <w:lang w:eastAsia="de-DE"/>
-        </w:rPr>
-        <w:t xml:space="preserve">side </w:t>
-      </w:r>
-      <w:r>
-        <w:rPr>
-          <w:rFonts w:ascii="Times New Roman" w:eastAsia="Times New Roman" w:hAnsi="Times New Roman" w:cs="Times New Roman"/>
-          <w:color w:val="000000" w:themeColor="text1"/>
-          <w:sz w:val="24"/>
-          <w:szCs w:val="24"/>
-          <w:lang w:eastAsia="de-DE"/>
-        </w:rPr>
-        <w:t xml:space="preserve">room. </w:t>
-      </w:r>
-      <w:commentRangeStart w:id="26"/>
-      <w:r>
-        <w:rPr>
-          <w:rFonts w:ascii="Times New Roman" w:eastAsia="Times New Roman" w:hAnsi="Times New Roman" w:cs="Times New Roman"/>
-          <w:color w:val="000000" w:themeColor="text1"/>
-          <w:sz w:val="24"/>
-          <w:szCs w:val="24"/>
-          <w:lang w:eastAsia="de-DE"/>
-        </w:rPr>
-        <w:t xml:space="preserve">During this time, the experimenter set up four letters </w:t>
-      </w:r>
-      <w:r>
-        <w:rPr>
-          <w:rFonts w:ascii="Times New Roman" w:eastAsia="Times New Roman" w:hAnsi="Times New Roman" w:cs="Times New Roman"/>
-          <w:color w:val="000000" w:themeColor="text1"/>
-          <w:sz w:val="24"/>
-          <w:szCs w:val="24"/>
-          <w:lang w:eastAsia="de-DE"/>
-        </w:rPr>
-        <w:t xml:space="preserve">A to C </w:t>
-      </w:r>
-      <w:r>
-        <w:rPr>
-          <w:rFonts w:ascii="Times New Roman" w:eastAsia="Times New Roman" w:hAnsi="Times New Roman" w:cs="Times New Roman"/>
-          <w:color w:val="000000" w:themeColor="text1"/>
-          <w:sz w:val="24"/>
-          <w:szCs w:val="24"/>
-          <w:lang w:eastAsia="de-DE"/>
-        </w:rPr>
-        <w:t xml:space="preserve">within the seminar room for a fixation task, which the participant performed after re-entering the room. </w:t>
-      </w:r>
-      <w:commentRangeEnd w:id="26"/>
-      <w:r>
-        <w:rPr>
-          <w:rStyle w:val="Kommentarzeichen"/>
-        </w:rPr>
-        <w:commentReference w:id="26"/>
-      </w:r>
-      <w:r>
-        <w:rPr>
-          <w:rFonts w:ascii="Times New Roman" w:eastAsia="Times New Roman" w:hAnsi="Times New Roman" w:cs="Times New Roman"/>
-          <w:color w:val="000000" w:themeColor="text1"/>
-          <w:sz w:val="24"/>
-          <w:szCs w:val="24"/>
-          <w:lang w:eastAsia="de-DE"/>
-        </w:rPr>
-        <w:t>Following this task, all recording devices were stopped, and participants filled out a brief computer-based questionnaire (~10-15 minutes) assessing sociodemographic data and a self-evaluation of their classroom management during the micro-teaching unit. A ten-minute break followed, concluding the first part of data collection.</w:t>
-      </w:r>
-    </w:p>
-    <w:p>
-      <w:pPr>
-        <w:spacing w:before="120"/>
-        <w:rPr>
-          <w:rFonts w:ascii="Times New Roman" w:eastAsia="Times New Roman" w:hAnsi="Times New Roman" w:cs="Times New Roman"/>
-          <w:color w:val="000000" w:themeColor="text1"/>
-          <w:sz w:val="24"/>
-          <w:szCs w:val="24"/>
-          <w:lang w:eastAsia="de-DE"/>
-        </w:rPr>
-      </w:pPr>
-      <w:r>
-        <w:rPr>
-          <w:rFonts w:ascii="Times New Roman" w:eastAsia="Times New Roman" w:hAnsi="Times New Roman" w:cs="Times New Roman"/>
-          <w:color w:val="000000" w:themeColor="text1"/>
-          <w:sz w:val="24"/>
-          <w:szCs w:val="24"/>
-          <w:lang w:eastAsia="de-DE"/>
-        </w:rPr>
-        <w:lastRenderedPageBreak/>
-        <w:t xml:space="preserve">In the </w:t>
-      </w:r>
-      <w:r>
-        <w:rPr>
-          <w:rFonts w:ascii="Times New Roman" w:eastAsia="Times New Roman" w:hAnsi="Times New Roman" w:cs="Times New Roman"/>
-          <w:color w:val="000000" w:themeColor="text1"/>
-          <w:sz w:val="24"/>
-          <w:szCs w:val="24"/>
-          <w:lang w:eastAsia="de-DE"/>
-        </w:rPr>
-        <w:t xml:space="preserve">study’s </w:t>
-      </w:r>
-      <w:r>
-        <w:rPr>
-          <w:rFonts w:ascii="Times New Roman" w:eastAsia="Times New Roman" w:hAnsi="Times New Roman" w:cs="Times New Roman"/>
-          <w:color w:val="000000" w:themeColor="text1"/>
-          <w:sz w:val="24"/>
-          <w:szCs w:val="24"/>
-          <w:lang w:eastAsia="de-DE"/>
-        </w:rPr>
-        <w:t xml:space="preserve">second phase, participants engaged in a Stimulated Recall Interview (SRI). They watched a video of their own teaching session, recorded through the eye-tracking glasses, while the experimenter paused the video at each classroom </w:t>
-      </w:r>
-      <w:del w:id="27" w:author="Lotz, Christin" w:date="2025-01-23T11:33:00Z">
-        <w:r>
-          <w:rPr>
-            <w:rFonts w:ascii="Times New Roman" w:eastAsia="Times New Roman" w:hAnsi="Times New Roman" w:cs="Times New Roman"/>
-            <w:color w:val="000000" w:themeColor="text1"/>
-            <w:sz w:val="24"/>
-            <w:szCs w:val="24"/>
-            <w:lang w:eastAsia="de-DE"/>
-          </w:rPr>
-          <w:delText>disruption</w:delText>
-        </w:r>
-      </w:del>
-      <w:ins w:id="28" w:author="Lotz, Christin" w:date="2025-01-23T11:33:00Z">
-        <w:r>
-          <w:rPr>
-            <w:rFonts w:ascii="Times New Roman" w:eastAsia="Times New Roman" w:hAnsi="Times New Roman" w:cs="Times New Roman"/>
-            <w:color w:val="000000" w:themeColor="text1"/>
-            <w:sz w:val="24"/>
-            <w:szCs w:val="24"/>
-            <w:lang w:eastAsia="de-DE"/>
-          </w:rPr>
-          <w:t>event</w:t>
-        </w:r>
-      </w:ins>
-      <w:r>
-        <w:rPr>
-          <w:rFonts w:ascii="Times New Roman" w:eastAsia="Times New Roman" w:hAnsi="Times New Roman" w:cs="Times New Roman"/>
-          <w:color w:val="000000" w:themeColor="text1"/>
-          <w:sz w:val="24"/>
-          <w:szCs w:val="24"/>
-          <w:lang w:eastAsia="de-DE"/>
-        </w:rPr>
-        <w:t xml:space="preserve">. </w:t>
-      </w:r>
-      <w:r>
-        <w:rPr>
-          <w:rFonts w:ascii="Times New Roman" w:eastAsia="Times New Roman" w:hAnsi="Times New Roman" w:cs="Times New Roman"/>
-          <w:color w:val="000000" w:themeColor="text1"/>
-          <w:sz w:val="24"/>
-          <w:szCs w:val="24"/>
-          <w:lang w:eastAsia="de-DE"/>
-        </w:rPr>
-        <w:t>Participants answered five open-ended questions and three rating questions for each disruption</w:t>
-      </w:r>
-      <w:r>
-        <w:rPr>
-          <w:rFonts w:ascii="Times New Roman" w:eastAsia="Times New Roman" w:hAnsi="Times New Roman" w:cs="Times New Roman"/>
-          <w:color w:val="000000" w:themeColor="text1"/>
-          <w:sz w:val="24"/>
-          <w:szCs w:val="24"/>
-          <w:lang w:eastAsia="de-DE"/>
-        </w:rPr>
-        <w:t xml:space="preserve">, including </w:t>
-      </w:r>
-      <w:r>
-        <w:rPr>
-          <w:rFonts w:ascii="Times New Roman" w:eastAsia="Times New Roman" w:hAnsi="Times New Roman" w:cs="Times New Roman"/>
-          <w:color w:val="000000" w:themeColor="text1"/>
-          <w:sz w:val="24"/>
-          <w:szCs w:val="24"/>
-          <w:lang w:eastAsia="de-DE"/>
-        </w:rPr>
-        <w:t xml:space="preserve">self-evaluated </w:t>
-      </w:r>
-      <w:r>
-        <w:rPr>
-          <w:rFonts w:ascii="Times New Roman" w:eastAsia="Times New Roman" w:hAnsi="Times New Roman" w:cs="Times New Roman"/>
-          <w:color w:val="000000" w:themeColor="text1"/>
-          <w:sz w:val="24"/>
-          <w:szCs w:val="24"/>
-          <w:lang w:eastAsia="de-DE"/>
-        </w:rPr>
-        <w:t xml:space="preserve">disruption </w:t>
-      </w:r>
-      <w:r>
-        <w:rPr>
-          <w:rFonts w:ascii="Times New Roman" w:eastAsia="Times New Roman" w:hAnsi="Times New Roman" w:cs="Times New Roman"/>
-          <w:color w:val="000000" w:themeColor="text1"/>
-          <w:sz w:val="24"/>
-          <w:szCs w:val="24"/>
-          <w:lang w:eastAsia="de-DE"/>
-        </w:rPr>
-        <w:t xml:space="preserve">and confidence ratings </w:t>
-      </w:r>
-      <w:r>
-        <w:rPr>
-          <w:rFonts w:ascii="Times New Roman" w:eastAsia="Times New Roman" w:hAnsi="Times New Roman" w:cs="Times New Roman"/>
-          <w:color w:val="000000" w:themeColor="text1"/>
-          <w:sz w:val="24"/>
-          <w:szCs w:val="24"/>
-          <w:lang w:eastAsia="de-DE"/>
-        </w:rPr>
-        <w:t>(see Measures). The SRI lasted approximately 45-60 minutes.</w:t>
-      </w:r>
-      <w:r>
-        <w:rPr>
-          <w:rFonts w:ascii="Times New Roman" w:eastAsia="Times New Roman" w:hAnsi="Times New Roman" w:cs="Times New Roman"/>
-          <w:color w:val="000000" w:themeColor="text1"/>
-          <w:sz w:val="24"/>
-          <w:szCs w:val="24"/>
-          <w:lang w:eastAsia="de-DE"/>
-        </w:rPr>
-        <w:t xml:space="preserve"> Finally</w:t>
-      </w:r>
-      <w:r>
-        <w:rPr>
-          <w:rFonts w:ascii="Times New Roman" w:eastAsia="Times New Roman" w:hAnsi="Times New Roman" w:cs="Times New Roman"/>
-          <w:color w:val="000000" w:themeColor="text1"/>
-          <w:sz w:val="24"/>
-          <w:szCs w:val="24"/>
-          <w:lang w:eastAsia="de-DE"/>
-        </w:rPr>
-        <w:t>, participants completed a digital Situational Judgment Test (SJT), assessing their strategic knowledge of classroom management. The questionnaire took approximately 15 minutes to complete, marking the end of the study.</w:t>
-      </w:r>
-    </w:p>
-    <w:p>
-      <w:pPr>
-        <w:pStyle w:val="berschrift2"/>
-        <w:rPr>
-          <w:rFonts w:ascii="Times New Roman" w:hAnsi="Times New Roman" w:cs="Times New Roman"/>
-          <w:sz w:val="24"/>
-          <w:szCs w:val="24"/>
-          <w:lang w:eastAsia="de-DE"/>
-        </w:rPr>
-      </w:pPr>
-      <w:r>
-        <w:rPr>
-          <w:rFonts w:ascii="Times New Roman" w:hAnsi="Times New Roman" w:cs="Times New Roman"/>
-          <w:sz w:val="24"/>
-          <w:szCs w:val="24"/>
-          <w:lang w:eastAsia="de-DE"/>
-        </w:rPr>
-        <w:t>Eye-tracking apparatus and calibration</w:t>
-      </w:r>
-    </w:p>
-    <w:p>
-      <w:pPr>
-        <w:spacing w:before="120"/>
-        <w:rPr>
-          <w:rFonts w:ascii="Times New Roman" w:eastAsia="Times New Roman" w:hAnsi="Times New Roman" w:cs="Times New Roman"/>
-          <w:color w:val="000000" w:themeColor="text1"/>
-          <w:sz w:val="24"/>
-          <w:szCs w:val="24"/>
-          <w:lang w:eastAsia="de-DE"/>
-        </w:rPr>
-      </w:pPr>
-      <w:r>
-        <w:rPr>
-          <w:rFonts w:ascii="Times New Roman" w:eastAsia="Times New Roman" w:hAnsi="Times New Roman" w:cs="Times New Roman"/>
-          <w:color w:val="000000" w:themeColor="text1"/>
-          <w:sz w:val="24"/>
-          <w:szCs w:val="24"/>
-          <w:lang w:eastAsia="de-DE"/>
-        </w:rPr>
-        <w:t xml:space="preserve">Teachers wore a binocular Tobii Pro Glasses 2 eye-tracker </w:t>
-      </w:r>
-      <w:commentRangeStart w:id="29"/>
-      <w:del w:id="30" w:author="Lotz, Christin" w:date="2025-01-23T11:34:00Z">
-        <w:r>
-          <w:rPr>
-            <w:rFonts w:ascii="Times New Roman" w:eastAsia="Times New Roman" w:hAnsi="Times New Roman" w:cs="Times New Roman"/>
-            <w:color w:val="000000" w:themeColor="text1"/>
-            <w:sz w:val="24"/>
-            <w:szCs w:val="24"/>
-            <w:lang w:eastAsia="de-DE"/>
-          </w:rPr>
-          <w:delText>during the micro-teaching unit</w:delText>
-        </w:r>
-        <w:r>
-          <w:rPr>
-            <w:rFonts w:ascii="Times New Roman" w:eastAsia="Times New Roman" w:hAnsi="Times New Roman" w:cs="Times New Roman"/>
-            <w:color w:val="000000" w:themeColor="text1"/>
-            <w:sz w:val="24"/>
-            <w:szCs w:val="24"/>
-            <w:lang w:eastAsia="de-DE"/>
-          </w:rPr>
-          <w:delText xml:space="preserve"> to record eye-tracking data</w:delText>
-        </w:r>
-        <w:r>
-          <w:rPr>
-            <w:rFonts w:ascii="Times New Roman" w:eastAsia="Times New Roman" w:hAnsi="Times New Roman" w:cs="Times New Roman"/>
-            <w:color w:val="000000" w:themeColor="text1"/>
-            <w:sz w:val="24"/>
-            <w:szCs w:val="24"/>
-            <w:lang w:eastAsia="de-DE"/>
-          </w:rPr>
-          <w:delText xml:space="preserve">. The system consisted of a wearable head unit and a recording unit. The head unit was a measuring device with different sensors. A high-definition scene camera captured a full HD video of the teacher’s field of vision. An integrated microphone recorded surrounding sounds. Infrared light illuminators supported the eye-tracking sensors which recorded the eye orientation to capture the teacher’s gaze point. </w:delText>
-        </w:r>
-      </w:del>
-      <w:commentRangeEnd w:id="29"/>
-      <w:r>
-        <w:rPr>
-          <w:rStyle w:val="Kommentarzeichen"/>
-        </w:rPr>
-        <w:commentReference w:id="29"/>
-      </w:r>
-      <w:r>
-        <w:rPr>
-          <w:rFonts w:ascii="Times New Roman" w:eastAsia="Times New Roman" w:hAnsi="Times New Roman" w:cs="Times New Roman"/>
-          <w:color w:val="000000" w:themeColor="text1"/>
-          <w:sz w:val="24"/>
-          <w:szCs w:val="24"/>
-          <w:lang w:eastAsia="de-DE"/>
-        </w:rPr>
-        <w:t xml:space="preserve">The videos were recorded with a sampling rate of 50 Hz in a video resolution </w:t>
-      </w:r>
-      <w:r>
-        <w:rPr>
-          <w:rFonts w:ascii="Times New Roman" w:eastAsia="Times New Roman" w:hAnsi="Times New Roman" w:cs="Times New Roman"/>
-          <w:color w:val="000000" w:themeColor="text1"/>
-          <w:sz w:val="24"/>
-          <w:szCs w:val="24"/>
-          <w:lang w:eastAsia="de-DE"/>
-        </w:rPr>
-        <w:t>of</w:t>
-      </w:r>
-      <w:r>
-        <w:rPr>
-          <w:rFonts w:ascii="Times New Roman" w:eastAsia="Times New Roman" w:hAnsi="Times New Roman" w:cs="Times New Roman"/>
-          <w:color w:val="000000" w:themeColor="text1"/>
-          <w:sz w:val="24"/>
-          <w:szCs w:val="24"/>
-          <w:lang w:eastAsia="de-DE"/>
-        </w:rPr>
-        <w:t xml:space="preserve"> 1920 x 1080 at 25 frames per second. </w:t>
-      </w:r>
-      <w:del w:id="31" w:author="Lotz, Christin" w:date="2025-01-23T11:35:00Z">
-        <w:r>
-          <w:rPr>
-            <w:rFonts w:ascii="Times New Roman" w:eastAsia="Times New Roman" w:hAnsi="Times New Roman" w:cs="Times New Roman"/>
-            <w:color w:val="000000" w:themeColor="text1"/>
-            <w:sz w:val="24"/>
-            <w:szCs w:val="24"/>
-            <w:lang w:eastAsia="de-DE"/>
-          </w:rPr>
-          <w:delText>The scene camera had a field of view of 90 degrees in 16:9 format (82 degrees horizontal and 52 degrees vertical) and a frame dimension of 179 x 159 x 57 mm (width x depth x height).</w:delText>
-        </w:r>
-        <w:r>
-          <w:rPr>
-            <w:rFonts w:ascii="Times New Roman" w:eastAsia="Times New Roman" w:hAnsi="Times New Roman" w:cs="Times New Roman"/>
-            <w:color w:val="000000" w:themeColor="text1"/>
-            <w:sz w:val="24"/>
-            <w:szCs w:val="24"/>
-            <w:lang w:eastAsia="de-DE"/>
-          </w:rPr>
-          <w:delText xml:space="preserve"> </w:delText>
-        </w:r>
-        <w:r>
-          <w:rPr>
-            <w:rFonts w:ascii="Times New Roman" w:eastAsia="Times New Roman" w:hAnsi="Times New Roman" w:cs="Times New Roman"/>
-            <w:color w:val="000000" w:themeColor="text1"/>
-            <w:sz w:val="24"/>
-            <w:szCs w:val="24"/>
-            <w:lang w:eastAsia="de-DE"/>
-          </w:rPr>
-          <w:delText xml:space="preserve">The recording unit is a compact computer that manages the head unit. It captures and saves eye-tracking data, audio, and scene camera footage on a removable SD memory card. </w:delText>
-        </w:r>
-      </w:del>
-    </w:p>
-    <w:p>
-      <w:pPr>
-        <w:spacing w:before="120"/>
-        <w:rPr>
-          <w:rFonts w:ascii="Times New Roman" w:eastAsia="Times New Roman" w:hAnsi="Times New Roman" w:cs="Times New Roman"/>
-          <w:color w:val="000000" w:themeColor="text1"/>
-          <w:sz w:val="24"/>
-          <w:szCs w:val="24"/>
-          <w:lang w:eastAsia="de-DE"/>
-        </w:rPr>
-      </w:pPr>
-      <w:r>
-        <w:rPr>
-          <w:rFonts w:ascii="Times New Roman" w:eastAsia="Times New Roman" w:hAnsi="Times New Roman" w:cs="Times New Roman"/>
-          <w:color w:val="000000" w:themeColor="text1"/>
-          <w:sz w:val="24"/>
-          <w:szCs w:val="24"/>
-          <w:lang w:eastAsia="de-DE"/>
-        </w:rPr>
-        <w:t xml:space="preserve">The evaluation of the calibration process followed the guidelines </w:t>
-      </w:r>
-      <w:commentRangeStart w:id="32"/>
-      <w:r>
-        <w:rPr>
-          <w:rFonts w:ascii="Times New Roman" w:eastAsia="Times New Roman" w:hAnsi="Times New Roman" w:cs="Times New Roman"/>
-          <w:color w:val="000000" w:themeColor="text1"/>
-          <w:sz w:val="24"/>
-          <w:szCs w:val="24"/>
-          <w:lang w:eastAsia="de-DE"/>
-        </w:rPr>
-        <w:t xml:space="preserve">outlined in </w:t>
-      </w:r>
-      <w:r>
-        <w:rPr>
-          <w:rFonts w:ascii="Times New Roman" w:eastAsia="Times New Roman" w:hAnsi="Times New Roman" w:cs="Times New Roman"/>
-          <w:color w:val="000000" w:themeColor="text1"/>
-          <w:sz w:val="24"/>
-          <w:szCs w:val="24"/>
-          <w:lang w:eastAsia="de-DE"/>
-        </w:rPr>
-        <w:fldChar w:fldCharType="begin"/>
-      </w:r>
-      <w:r>
-        <w:rPr>
-          <w:rFonts w:ascii="Times New Roman" w:eastAsia="Times New Roman" w:hAnsi="Times New Roman" w:cs="Times New Roman"/>
-          <w:color w:val="000000" w:themeColor="text1"/>
-          <w:sz w:val="24"/>
-          <w:szCs w:val="24"/>
-          <w:lang w:eastAsia="de-DE"/>
-        </w:rPr>
-        <w:instrText xml:space="preserve"> ADDIN ZOTERO_ITEM CSL_CITATION {"citationID":"jsx14y40","properties":{"formattedCitation":"(Onkhar et al., 2024)","plainCitation":"(Onkhar et al., 2024)","dontUpdate":true,"noteIndex":0},"citationItems":[{"id":798,"uris":["http://zotero.org/groups/5349517/items/7RIMTD9H"],"itemData":{"id":798,"type":"article-journal","abstract":"Over the past few decades, there have been significant developments in eye-tracking technology, particularly in the domain of mobile, head-mounted devices. Nevertheless, questions remain regarding the accuracy of these eye-trackers during static and dynamic tasks. In light of this, we evaluated the performance of two widely used devices: Tobii Pro Glasses 2 and Tobii Pro Glasses 3. A total of 36 participants engaged in tasks under three dynamicity conditions. In the “seated with a chinrest” trial, only the eyes could be moved; in the “seated without a chinrest” trial, both the head and the eyes were free to move; and during the walking trial, participants walked along a straight path. During the seated trials, participants’ gaze was directed towards dots on a wall by means of audio instructions, whereas in the walking trial, participants maintained their gaze on a bullseye while walking towards it. Eye-tracker accuracy was determined using computer vision techniques to identify the target within the scene camera image. The findings showed that Tobii 3 outperformed Tobii 2 in terms of accuracy during the walking trials. Moreover, the results suggest that employing a chinrest in the case of head-mounted eye-trackers is counterproductive, as it necessitates larger eye eccentricities for target fixation, thereby compromising accuracy compared to not using a chinrest, which allows for head movement. Lastly, it was found that participants who reported higher workload demonstrated poorer eye-tracking accuracy. The current findings may be useful in the design of experiments that involve head-mounted eye-trackers.","container-title":"Behavior Research Methods","DOI":"10.3758/s13428-023-02173-7","ISSN":"1554-3528","issue":"5","journalAbbreviation":"Behav Res","language":"en","page":"4221-4238","source":"Springer Link","title":"Evaluating the Tobii Pro Glasses 2 and 3 in static and dynamic conditions","volume":"56","author":[{"family":"Onkhar","given":"V."},{"family":"Dodou","given":"D."},{"family":"Winter","given":"J. C. F.","non-dropping-particle":"de"}],"issued":{"date-parts":[["2024",8,1]]}}}],"schema":"https://github.com/citation-style-language/schema/raw/master/csl-citation.json"} </w:instrText>
-      </w:r>
-      <w:r>
-        <w:rPr>
-          <w:rFonts w:ascii="Times New Roman" w:eastAsia="Times New Roman" w:hAnsi="Times New Roman" w:cs="Times New Roman"/>
-          <w:color w:val="000000" w:themeColor="text1"/>
-          <w:sz w:val="24"/>
-          <w:szCs w:val="24"/>
-          <w:lang w:eastAsia="de-DE"/>
-        </w:rPr>
-        <w:fldChar w:fldCharType="separate"/>
-      </w:r>
-      <w:r>
-        <w:rPr>
-          <w:rFonts w:ascii="Times New Roman" w:hAnsi="Times New Roman" w:cs="Times New Roman"/>
-          <w:sz w:val="24"/>
-        </w:rPr>
-        <w:t>Onkhar et al.</w:t>
-      </w:r>
-      <w:r>
-        <w:rPr>
-          <w:rFonts w:ascii="Times New Roman" w:hAnsi="Times New Roman" w:cs="Times New Roman"/>
-          <w:sz w:val="24"/>
-        </w:rPr>
-        <w:t xml:space="preserve"> (</w:t>
-      </w:r>
-      <w:r>
-        <w:rPr>
-          <w:rFonts w:ascii="Times New Roman" w:hAnsi="Times New Roman" w:cs="Times New Roman"/>
-          <w:sz w:val="24"/>
-        </w:rPr>
-        <w:t>2024)</w:t>
-      </w:r>
-      <w:r>
-        <w:rPr>
-          <w:rFonts w:ascii="Times New Roman" w:eastAsia="Times New Roman" w:hAnsi="Times New Roman" w:cs="Times New Roman"/>
-          <w:color w:val="000000" w:themeColor="text1"/>
-          <w:sz w:val="24"/>
-          <w:szCs w:val="24"/>
-          <w:lang w:eastAsia="de-DE"/>
-        </w:rPr>
-        <w:fldChar w:fldCharType="end"/>
-      </w:r>
-      <w:commentRangeEnd w:id="32"/>
-      <w:r>
-        <w:rPr>
-          <w:rStyle w:val="Kommentarzeichen"/>
-        </w:rPr>
-        <w:commentReference w:id="32"/>
-      </w:r>
-      <w:r>
-        <w:rPr>
-          <w:rFonts w:ascii="Times New Roman" w:eastAsia="Times New Roman" w:hAnsi="Times New Roman" w:cs="Times New Roman"/>
-          <w:color w:val="000000" w:themeColor="text1"/>
-          <w:sz w:val="24"/>
-          <w:szCs w:val="24"/>
-          <w:lang w:eastAsia="de-DE"/>
-        </w:rPr>
-        <w:t xml:space="preserve"> for assessing calibration quality. </w:t>
-      </w:r>
-      <w:commentRangeStart w:id="33"/>
-      <w:del w:id="34" w:author="Lotz, Christin" w:date="2025-01-23T11:37:00Z">
-        <w:r>
-          <w:rPr>
-            <w:rFonts w:ascii="Times New Roman" w:eastAsia="Times New Roman" w:hAnsi="Times New Roman" w:cs="Times New Roman"/>
-            <w:color w:val="000000" w:themeColor="text1"/>
-            <w:sz w:val="24"/>
-            <w:szCs w:val="24"/>
-            <w:lang w:eastAsia="de-DE"/>
-          </w:rPr>
-          <w:delText xml:space="preserve">Participants’ gaze was calibrated using a bullseye card that the participant held at arm’s length. A successful calibration was achieved when the </w:delText>
-        </w:r>
-        <w:r>
-          <w:rPr>
-            <w:rFonts w:ascii="Times New Roman" w:eastAsia="Times New Roman" w:hAnsi="Times New Roman" w:cs="Times New Roman"/>
-            <w:color w:val="000000" w:themeColor="text1"/>
-            <w:sz w:val="24"/>
-            <w:szCs w:val="24"/>
-            <w:lang w:eastAsia="de-DE"/>
-          </w:rPr>
-          <w:lastRenderedPageBreak/>
-          <w:delText>participant’s gaze marker sufficiently overlapped with the bullseye for a specified period of time, based on criteria internally determined by the manufacturer’s software</w:delText>
+          <w:delText>Participants’ gaze was calibrated using a bullseye card that the participant held at arm’s length. A successful calibration was achieved when the participant’s gaze marker sufficiently overlapped with the bullseye for a specified period of time, based on criteria internally determined by the manufacturer’s software</w:delText>
         </w:r>
         <w:r>
           <w:rPr>
@@ -3876,12 +3863,12 @@
           <w:delText xml:space="preserve"> initial calibration and the verification were performed before and after each data collection session.</w:delText>
         </w:r>
       </w:del>
-      <w:commentRangeEnd w:id="33"/>
+      <w:commentRangeEnd w:id="9"/>
       <w:r>
         <w:rPr>
           <w:rStyle w:val="Kommentarzeichen"/>
         </w:rPr>
-        <w:commentReference w:id="33"/>
+        <w:commentReference w:id="9"/>
       </w:r>
     </w:p>
     <w:p>
@@ -3894,7 +3881,6 @@
           <w:szCs w:val="24"/>
         </w:rPr>
       </w:pPr>
-      <w:commentRangeStart w:id="35"/>
       <w:r>
         <w:rPr>
           <w:rFonts w:ascii="Times New Roman" w:hAnsi="Times New Roman" w:cs="Times New Roman"/>
@@ -3926,14 +3912,8 @@
           <w:sz w:val="24"/>
           <w:szCs w:val="24"/>
         </w:rPr>
+        <w:lastRenderedPageBreak/>
         <w:t xml:space="preserve">Gaze Behavior </w:t>
-      </w:r>
-      <w:commentRangeEnd w:id="35"/>
-      <w:r>
-        <w:rPr>
-          <w:rStyle w:val="Kommentarzeichen"/>
-        </w:rPr>
-        <w:commentReference w:id="35"/>
       </w:r>
     </w:p>
     <w:p>
@@ -4231,7 +4211,7 @@
         </w:rPr>
         <w:t xml:space="preserve">the </w:t>
       </w:r>
-      <w:commentRangeStart w:id="36"/>
+      <w:commentRangeStart w:id="11"/>
       <w:r>
         <w:rPr>
           <w:rFonts w:ascii="Times New Roman" w:eastAsia="Times New Roman" w:hAnsi="Times New Roman" w:cs="Times New Roman"/>
@@ -4242,12 +4222,12 @@
         </w:rPr>
         <w:t xml:space="preserve">event-based AOI </w:t>
       </w:r>
-      <w:commentRangeEnd w:id="36"/>
+      <w:commentRangeEnd w:id="11"/>
       <w:r>
         <w:rPr>
           <w:rStyle w:val="Kommentarzeichen"/>
         </w:rPr>
-        <w:commentReference w:id="36"/>
+        <w:commentReference w:id="11"/>
       </w:r>
       <w:r>
         <w:rPr>
@@ -4317,30 +4297,36 @@
         </w:rPr>
         <w:t xml:space="preserve"> captured gaze behavior directed toward students </w:t>
       </w:r>
-      <w:del w:id="37" w:author="Lotz, Christin" w:date="2025-01-23T11:41:00Z">
-        <w:r>
-          <w:rPr>
-            <w:rFonts w:ascii="Times New Roman" w:eastAsia="Times New Roman" w:hAnsi="Times New Roman" w:cs="Times New Roman"/>
-            <w:color w:val="000000" w:themeColor="text1"/>
-            <w:sz w:val="24"/>
-            <w:szCs w:val="24"/>
-            <w:lang w:eastAsia="de-DE"/>
-          </w:rPr>
-          <w:delText>exhibiting disruptive behaviors.</w:delText>
-        </w:r>
-      </w:del>
-      <w:ins w:id="38" w:author="Lotz, Christin" w:date="2025-01-23T11:41:00Z">
-        <w:r>
-          <w:rPr>
-            <w:rFonts w:ascii="Times New Roman" w:eastAsia="Times New Roman" w:hAnsi="Times New Roman" w:cs="Times New Roman"/>
-            <w:color w:val="000000" w:themeColor="text1"/>
-            <w:sz w:val="24"/>
-            <w:szCs w:val="24"/>
-            <w:lang w:eastAsia="de-DE"/>
-          </w:rPr>
-          <w:t>performing the classroom events.</w:t>
-        </w:r>
-      </w:ins>
+      <w:r>
+        <w:rPr>
+          <w:rFonts w:ascii="Times New Roman" w:eastAsia="Times New Roman" w:hAnsi="Times New Roman" w:cs="Times New Roman"/>
+          <w:color w:val="000000" w:themeColor="text1"/>
+          <w:sz w:val="24"/>
+          <w:szCs w:val="24"/>
+          <w:lang w:eastAsia="de-DE"/>
+        </w:rPr>
+        <w:t xml:space="preserve">performing the classroom </w:t>
+      </w:r>
+      <w:r>
+        <w:rPr>
+          <w:rFonts w:ascii="Times New Roman" w:eastAsia="Times New Roman" w:hAnsi="Times New Roman" w:cs="Times New Roman"/>
+          <w:color w:val="000000" w:themeColor="text1"/>
+          <w:sz w:val="24"/>
+          <w:szCs w:val="24"/>
+          <w:lang w:eastAsia="de-DE"/>
+        </w:rPr>
+        <w:t>disruptions</w:t>
+      </w:r>
+      <w:r>
+        <w:rPr>
+          <w:rFonts w:ascii="Times New Roman" w:eastAsia="Times New Roman" w:hAnsi="Times New Roman" w:cs="Times New Roman"/>
+          <w:color w:val="000000" w:themeColor="text1"/>
+          <w:sz w:val="24"/>
+          <w:szCs w:val="24"/>
+          <w:lang w:eastAsia="de-DE"/>
+        </w:rPr>
+        <w:t>.</w:t>
+      </w:r>
       <w:r>
         <w:rPr>
           <w:rFonts w:ascii="Times New Roman" w:eastAsia="Times New Roman" w:hAnsi="Times New Roman" w:cs="Times New Roman"/>
@@ -4367,7 +4353,6 @@
           <w:sz w:val="24"/>
           <w:szCs w:val="24"/>
         </w:rPr>
-        <w:lastRenderedPageBreak/>
         <w:t>Global Monitoring Gaze Behavior</w:t>
       </w:r>
       <w:r>
@@ -4524,7 +4509,8 @@
           <w:lang w:eastAsia="de-DE"/>
         </w:rPr>
       </w:pPr>
-      <w:commentRangeStart w:id="39"/>
+      <w:commentRangeStart w:id="12"/>
+      <w:commentRangeStart w:id="13"/>
       <w:r>
         <w:rPr>
           <w:rFonts w:ascii="Times New Roman" w:eastAsia="Times New Roman" w:hAnsi="Times New Roman" w:cs="Times New Roman"/>
@@ -4548,18 +4534,37 @@
       <w:r>
         <w:rPr>
           <w:rFonts w:ascii="Times New Roman" w:eastAsia="Times New Roman" w:hAnsi="Times New Roman" w:cs="Times New Roman"/>
-          <w:sz w:val="24"/>
-          <w:szCs w:val="24"/>
-          <w:lang w:eastAsia="de-DE"/>
-        </w:rPr>
-        <w:t xml:space="preserve"> was calculated as the total number of fixations recorded during the session, standardized as fixations per minute to account for varying session durations. </w:t>
-      </w:r>
-      <w:commentRangeEnd w:id="39"/>
+          <w:b/>
+          <w:bCs/>
+          <w:sz w:val="24"/>
+          <w:szCs w:val="24"/>
+          <w:lang w:eastAsia="de-DE"/>
+        </w:rPr>
+        <w:t xml:space="preserve"> </w:t>
+      </w:r>
+      <w:r>
+        <w:rPr>
+          <w:rFonts w:ascii="Times New Roman" w:eastAsia="Times New Roman" w:hAnsi="Times New Roman" w:cs="Times New Roman"/>
+          <w:sz w:val="24"/>
+          <w:szCs w:val="24"/>
+          <w:lang w:eastAsia="de-DE"/>
+        </w:rPr>
+        <w:t xml:space="preserve">was calculated as the total number of fixations recorded during the session, standardized as fixations per minute to account for varying session durations. </w:t>
+      </w:r>
+      <w:commentRangeEnd w:id="12"/>
       <w:r>
         <w:rPr>
           <w:rStyle w:val="Kommentarzeichen"/>
         </w:rPr>
-        <w:commentReference w:id="39"/>
+        <w:lastRenderedPageBreak/>
+        <w:commentReference w:id="12"/>
+      </w:r>
+      <w:commentRangeEnd w:id="13"/>
+      <w:r>
+        <w:rPr>
+          <w:rStyle w:val="Kommentarzeichen"/>
+        </w:rPr>
+        <w:commentReference w:id="13"/>
       </w:r>
       <w:r>
         <w:rPr>
@@ -4623,110 +4628,6 @@
           <w:lang w:eastAsia="de-DE"/>
         </w:rPr>
         <w:t xml:space="preserve"> </w:t>
-      </w:r>
-      <w:commentRangeStart w:id="40"/>
-      <w:commentRangeStart w:id="41"/>
-      <w:r>
-        <w:rPr>
-          <w:rFonts w:ascii="Times New Roman" w:eastAsia="Times New Roman" w:hAnsi="Times New Roman" w:cs="Times New Roman"/>
-          <w:sz w:val="24"/>
-          <w:szCs w:val="24"/>
-          <w:lang w:eastAsia="de-DE"/>
-        </w:rPr>
-        <w:t xml:space="preserve">This metric reflected the frequency of visual attention shifts, with higher fixation </w:t>
-      </w:r>
-      <w:r>
-        <w:rPr>
-          <w:rFonts w:ascii="Times New Roman" w:eastAsia="Times New Roman" w:hAnsi="Times New Roman" w:cs="Times New Roman"/>
-          <w:sz w:val="24"/>
-          <w:szCs w:val="24"/>
-          <w:lang w:eastAsia="de-DE"/>
-        </w:rPr>
-        <w:t>numbers</w:t>
-      </w:r>
-      <w:r>
-        <w:rPr>
-          <w:rFonts w:ascii="Times New Roman" w:eastAsia="Times New Roman" w:hAnsi="Times New Roman" w:cs="Times New Roman"/>
-          <w:sz w:val="24"/>
-          <w:szCs w:val="24"/>
-          <w:lang w:eastAsia="de-DE"/>
-        </w:rPr>
-        <w:t xml:space="preserve"> indicating a more dynamic scanning behavior across the classroom environment</w:t>
-      </w:r>
-      <w:r>
-        <w:rPr>
-          <w:rFonts w:ascii="Times New Roman" w:eastAsia="Times New Roman" w:hAnsi="Times New Roman" w:cs="Times New Roman"/>
-          <w:sz w:val="24"/>
-          <w:szCs w:val="24"/>
-          <w:lang w:eastAsia="de-DE"/>
-        </w:rPr>
-        <w:t xml:space="preserve"> </w:t>
-      </w:r>
-      <w:r>
-        <w:rPr>
-          <w:rFonts w:ascii="Times New Roman" w:eastAsia="Times New Roman" w:hAnsi="Times New Roman" w:cs="Times New Roman"/>
-          <w:sz w:val="24"/>
-          <w:szCs w:val="24"/>
-          <w:lang w:eastAsia="de-DE"/>
-        </w:rPr>
-        <w:fldChar w:fldCharType="begin"/>
-      </w:r>
-      <w:r>
-        <w:rPr>
-          <w:rFonts w:ascii="Times New Roman" w:eastAsia="Times New Roman" w:hAnsi="Times New Roman" w:cs="Times New Roman"/>
-          <w:sz w:val="24"/>
-          <w:szCs w:val="24"/>
-          <w:lang w:eastAsia="de-DE"/>
-        </w:rPr>
-        <w:instrText xml:space="preserve"> ADDIN ZOTERO_ITEM CSL_CITATION {"citationID":"yZ2yHzkJ","properties":{"formattedCitation":"(Grub et al., 2020)","plainCitation":"(Grub et al., 2020)","noteIndex":0},"citationItems":[{"id":927,"uris":["http://zotero.org/groups/5349517/items/NE34ZK5B"],"itemData":{"id":927,"type":"article-journal","abstract":"Effektive Klassenführung wird als grundlegender Bestandteil professioneller Kompetenz von Lehrkräften angesehen. Für eine proaktive Steuerung des Unterrichtsgeschehens ist das frühzeitige Erkennen von potentiellen Störungen von großer Bedeutung. Professionelle Wahrnehmung gilt als Bindeglied zwischen Wissen und Handeln der Lehrkraft und kann in die Aspekte Noticing und Reasoning unterteilt werden. Bisherige Arbeiten nutzten häufig subjektive Testverfahren (z. B. Interviews auf Basis von Videostimuli) zur Erfassung des Reasoning-Prozesses. Nur wenige Studien fokussieren auf den basaleren Prozess des Noticing. Aus der Expertiseforschung in unterschiedlichen Domänen, die prozessbasierte Methoden wie Eye-Tracking nutzen, ist bekannt, dass sich Novizen und Experten systematisch in der Erkennung potentieller Störsituationen unterscheiden. Das systematische Review gibt einen Überblick über die Arbeiten, die mit Eye-Tracking-Verfahren den Noticing-Prozess im Bereich der Klassenführung erfasst haben. Dafür wurde eine Literaturrecherche für den Zeitraum von 1999 bis 2019 durchgeführt. Insgesamt konnten 12 Studien identifiziert werden. Es zeigen sich stabile Unterschiede zwischen Experten und Novizen bei den meisten untersuchten Parametern. Sowohl die verwendeten Parameter als auch weitere mögliche Einflussfaktoren auf den Noticing-Prozess werden im Review diskutiert. (DIPF/Orig.)","DOI":"10.25656/01:21187","language":"en","license":"Deutsches Urheberrecht","note":"publisher: Waxmann","source":"DOI.org (Datacite)","title":"Process-based measurement of professional vision of (prospective) teachers in the field of classroom management. A systematic review","URL":"https://www.pedocs.de/frontdoor.php?source_opus=21187","author":[{"family":"Grub","given":"Ann-Sophie"},{"family":"Biermann","given":"Antje"},{"family":"Brünken","given":"Roland"}],"accessed":{"date-parts":[["2025",1,14]]},"issued":{"date-parts":[["2020",12,16]]}}}],"schema":"https://github.com/citation-style-language/schema/raw/master/csl-citation.json"} </w:instrText>
-      </w:r>
-      <w:r>
-        <w:rPr>
-          <w:rFonts w:ascii="Times New Roman" w:eastAsia="Times New Roman" w:hAnsi="Times New Roman" w:cs="Times New Roman"/>
-          <w:sz w:val="24"/>
-          <w:szCs w:val="24"/>
-          <w:lang w:eastAsia="de-DE"/>
-        </w:rPr>
-        <w:fldChar w:fldCharType="separate"/>
-      </w:r>
-      <w:r>
-        <w:rPr>
-          <w:rFonts w:ascii="Times New Roman" w:hAnsi="Times New Roman" w:cs="Times New Roman"/>
-          <w:sz w:val="24"/>
-        </w:rPr>
-        <w:t>(Grub et al., 2020)</w:t>
-      </w:r>
-      <w:r>
-        <w:rPr>
-          <w:rFonts w:ascii="Times New Roman" w:eastAsia="Times New Roman" w:hAnsi="Times New Roman" w:cs="Times New Roman"/>
-          <w:sz w:val="24"/>
-          <w:szCs w:val="24"/>
-          <w:lang w:eastAsia="de-DE"/>
-        </w:rPr>
-        <w:fldChar w:fldCharType="end"/>
-      </w:r>
-      <w:r>
-        <w:rPr>
-          <w:rFonts w:ascii="Times New Roman" w:eastAsia="Times New Roman" w:hAnsi="Times New Roman" w:cs="Times New Roman"/>
-          <w:sz w:val="24"/>
-          <w:szCs w:val="24"/>
-          <w:lang w:eastAsia="de-DE"/>
-        </w:rPr>
-        <w:t>.</w:t>
-      </w:r>
-      <w:commentRangeEnd w:id="40"/>
-      <w:r>
-        <w:rPr>
-          <w:rStyle w:val="Kommentarzeichen"/>
-        </w:rPr>
-        <w:commentReference w:id="40"/>
-      </w:r>
-      <w:commentRangeEnd w:id="41"/>
-      <w:r>
-        <w:rPr>
-          <w:rStyle w:val="Kommentarzeichen"/>
-        </w:rPr>
-        <w:commentReference w:id="41"/>
       </w:r>
     </w:p>
     <w:p>
@@ -4822,92 +4723,6 @@
         </w:rPr>
         <w:t xml:space="preserve"> </w:t>
       </w:r>
-      <w:commentRangeStart w:id="42"/>
-      <w:commentRangeStart w:id="43"/>
-      <w:r>
-        <w:rPr>
-          <w:rFonts w:ascii="Times New Roman" w:eastAsia="Times New Roman" w:hAnsi="Times New Roman" w:cs="Times New Roman"/>
-          <w:sz w:val="24"/>
-          <w:szCs w:val="24"/>
-          <w:lang w:eastAsia="de-DE"/>
-        </w:rPr>
-        <w:t>This metric provided a measure of cognitive processing, with longer durations suggesting more time spent processing visual information</w:t>
-      </w:r>
-      <w:r>
-        <w:rPr>
-          <w:rFonts w:ascii="Times New Roman" w:eastAsia="Times New Roman" w:hAnsi="Times New Roman" w:cs="Times New Roman"/>
-          <w:sz w:val="24"/>
-          <w:szCs w:val="24"/>
-          <w:lang w:eastAsia="de-DE"/>
-        </w:rPr>
-        <w:t xml:space="preserve"> </w:t>
-      </w:r>
-      <w:r>
-        <w:rPr>
-          <w:rFonts w:ascii="Times New Roman" w:eastAsia="Times New Roman" w:hAnsi="Times New Roman" w:cs="Times New Roman"/>
-          <w:sz w:val="24"/>
-          <w:szCs w:val="24"/>
-          <w:lang w:eastAsia="de-DE"/>
-        </w:rPr>
-        <w:fldChar w:fldCharType="begin"/>
-      </w:r>
-      <w:r>
-        <w:rPr>
-          <w:rFonts w:ascii="Times New Roman" w:eastAsia="Times New Roman" w:hAnsi="Times New Roman" w:cs="Times New Roman"/>
-          <w:sz w:val="24"/>
-          <w:szCs w:val="24"/>
-          <w:lang w:eastAsia="de-DE"/>
-        </w:rPr>
-        <w:instrText xml:space="preserve"> ADDIN ZOTERO_ITEM CSL_CITATION {"citationID":"uGPrMW4Z","properties":{"formattedCitation":"(Negi &amp; Mitra, 2020)","plainCitation":"(Negi &amp; Mitra, 2020)","noteIndex":0},"citationItems":[{"id":961,"uris":["http://zotero.org/groups/5349517/items/UNMRYD5L"],"itemData":{"id":961,"type":"article-journal","abstract":"Learning is a complex phenomenon and education researchers are increasingly focussing on\nprocesses that go into it. Eye tracking has become an important tool in such research. In this\npaper, we focus on one of the most commonly used metrics in eye tracking, namely, fixation\nduration. Fixation duration has been used to study cognition and attention. However, fixation\nduration distributions are characteristically non-normal and heavily skewed to the right.\nTherefore, the use of a single average value, such as the mean fixation duration, to predict\ncognition and/or attention could be problematic. This is especially true in studies of complex\nconstructs, such as learning, which are governed by both cognitive and affective processes.\nWe collected eye tracking data from 51 students watching a 12 min long educational video\nwith and without subtitles. The learning gain after watching the video was calculated with\npre- and post-test scores. Several multiple linear regression models revealed a) fixation duration\ncan explain a substantial fraction of variation in the pre-post data, which indicates its\nusefulness in the study of learning processes; b) the arithmetic mean of fixation durations,\nwhich is the most commonly reported eye tracking metric, may not be the optimal choice;\nand c) a phenomenological model of fixation durations where the number of fixations over\ndifferent temporal ranges are used as inputs seemed to perform the best. The results and their\nimplications for learning process research are discussed.","container-title":"Journal of Eye Movement Research","DOI":"10.16910/jemr.13.6.1","ISSN":"1995-8692","issue":"6","journalAbbreviation":"J Eye Mov Res","note":"PMID: 33828811\nPMCID: PMC8012014","page":"15","source":"PubMed Central","title":"Fixation duration and the learning process: an eye tracking study with subtitled videos","title-short":"Fixation duration and the learning process","volume":"13","author":[{"family":"Negi","given":"Shivsevak"},{"family":"Mitra","given":"Ritayan"}],"issued":{"date-parts":[["2020"]]}}}],"schema":"https://github.com/citation-style-language/schema/raw/master/csl-citation.json"} </w:instrText>
-      </w:r>
-      <w:r>
-        <w:rPr>
-          <w:rFonts w:ascii="Times New Roman" w:eastAsia="Times New Roman" w:hAnsi="Times New Roman" w:cs="Times New Roman"/>
-          <w:sz w:val="24"/>
-          <w:szCs w:val="24"/>
-          <w:lang w:eastAsia="de-DE"/>
-        </w:rPr>
-        <w:fldChar w:fldCharType="separate"/>
-      </w:r>
-      <w:r>
-        <w:rPr>
-          <w:rFonts w:ascii="Times New Roman" w:hAnsi="Times New Roman" w:cs="Times New Roman"/>
-          <w:sz w:val="24"/>
-        </w:rPr>
-        <w:t>(Negi &amp; Mitra, 2020)</w:t>
-      </w:r>
-      <w:r>
-        <w:rPr>
-          <w:rFonts w:ascii="Times New Roman" w:eastAsia="Times New Roman" w:hAnsi="Times New Roman" w:cs="Times New Roman"/>
-          <w:sz w:val="24"/>
-          <w:szCs w:val="24"/>
-          <w:lang w:eastAsia="de-DE"/>
-        </w:rPr>
-        <w:fldChar w:fldCharType="end"/>
-      </w:r>
-      <w:r>
-        <w:rPr>
-          <w:rFonts w:ascii="Times New Roman" w:eastAsia="Times New Roman" w:hAnsi="Times New Roman" w:cs="Times New Roman"/>
-          <w:sz w:val="24"/>
-          <w:szCs w:val="24"/>
-          <w:lang w:eastAsia="de-DE"/>
-        </w:rPr>
-        <w:t>.</w:t>
-      </w:r>
-      <w:commentRangeEnd w:id="42"/>
-      <w:r>
-        <w:rPr>
-          <w:rStyle w:val="Kommentarzeichen"/>
-        </w:rPr>
-        <w:commentReference w:id="42"/>
-      </w:r>
-      <w:commentRangeEnd w:id="43"/>
-      <w:r>
-        <w:rPr>
-          <w:rStyle w:val="Kommentarzeichen"/>
-        </w:rPr>
-        <w:commentReference w:id="43"/>
-      </w:r>
     </w:p>
     <w:p>
       <w:pPr>
@@ -4975,129 +4790,91 @@
         </w:rPr>
         <w:t xml:space="preserve"> </w:t>
       </w:r>
-      <w:commentRangeStart w:id="44"/>
-      <w:del w:id="45" w:author="Lotz, Christin" w:date="2025-01-23T11:47:00Z">
-        <w:r>
-          <w:rPr>
-            <w:rFonts w:ascii="Times New Roman" w:eastAsia="Times New Roman" w:hAnsi="Times New Roman" w:cs="Times New Roman"/>
-            <w:sz w:val="24"/>
-            <w:szCs w:val="24"/>
-            <w:lang w:eastAsia="de-DE"/>
-          </w:rPr>
-          <w:delText xml:space="preserve">The GRI was computed </w:delText>
-        </w:r>
-        <w:r>
-          <w:rPr>
-            <w:rFonts w:ascii="Times New Roman" w:eastAsia="Times New Roman" w:hAnsi="Times New Roman" w:cs="Times New Roman"/>
-            <w:sz w:val="24"/>
-            <w:szCs w:val="24"/>
-            <w:lang w:eastAsia="de-DE"/>
-          </w:rPr>
-          <w:lastRenderedPageBreak/>
-          <w:delText>individually for each participant and analyzed across groups to assess differences between experienced and inexperienced teachers.</w:delText>
-        </w:r>
-        <w:r>
-          <w:rPr>
-            <w:rFonts w:ascii="Times New Roman" w:eastAsia="Times New Roman" w:hAnsi="Times New Roman" w:cs="Times New Roman"/>
-            <w:sz w:val="24"/>
-            <w:szCs w:val="24"/>
-            <w:lang w:eastAsia="de-DE"/>
-          </w:rPr>
-          <w:delText xml:space="preserve"> </w:delText>
-        </w:r>
-      </w:del>
-      <w:commentRangeEnd w:id="44"/>
+      <w:commentRangeStart w:id="14"/>
+      <w:commentRangeStart w:id="15"/>
+      <w:r>
+        <w:rPr>
+          <w:rFonts w:ascii="Times New Roman" w:eastAsia="Times New Roman" w:hAnsi="Times New Roman" w:cs="Times New Roman"/>
+          <w:sz w:val="24"/>
+          <w:szCs w:val="24"/>
+          <w:lang w:eastAsia="de-DE"/>
+        </w:rPr>
+        <w:t>This index provided a standardized measure of visual scanning efficiency, with smaller GRI values indicating a combination of shorter fixation durations and higher fixation frequencies, which is typically associated with more dynamic and efficient scanning behavior</w:t>
+      </w:r>
+      <w:r>
+        <w:rPr>
+          <w:rFonts w:ascii="Times New Roman" w:eastAsia="Times New Roman" w:hAnsi="Times New Roman" w:cs="Times New Roman"/>
+          <w:sz w:val="24"/>
+          <w:szCs w:val="24"/>
+          <w:lang w:eastAsia="de-DE"/>
+        </w:rPr>
+        <w:t xml:space="preserve"> </w:t>
+      </w:r>
+      <w:r>
+        <w:rPr>
+          <w:rFonts w:ascii="Times New Roman" w:eastAsia="Times New Roman" w:hAnsi="Times New Roman" w:cs="Times New Roman"/>
+          <w:sz w:val="24"/>
+          <w:szCs w:val="24"/>
+          <w:lang w:eastAsia="de-DE"/>
+        </w:rPr>
+        <w:fldChar w:fldCharType="begin"/>
+      </w:r>
+      <w:r>
+        <w:rPr>
+          <w:rFonts w:ascii="Times New Roman" w:eastAsia="Times New Roman" w:hAnsi="Times New Roman" w:cs="Times New Roman"/>
+          <w:sz w:val="24"/>
+          <w:szCs w:val="24"/>
+          <w:lang w:eastAsia="de-DE"/>
+        </w:rPr>
+        <w:instrText xml:space="preserve"> ADDIN ZOTERO_ITEM CSL_CITATION {"citationID":"OC407Ns5","properties":{"formattedCitation":"(Gegenfurtner et al., 2020)","plainCitation":"(Gegenfurtner et al., 2020)","noteIndex":0},"citationItems":[{"id":929,"uris":["http://zotero.org/groups/5349517/items/8HNUAV3F"],"itemData":{"id":929,"type":"article-journal","abstract":"Eye tracking is a powerful technique that helps reveal how people process visual information. This paper discusses a novel metric for indicating expertise in visual information processing. Named the Gaze Relational Index (GRI), this metric is defined as the ratio of mean fixation duration to fixation count. Data from two eye-tracking studies of professional vision and visual expertise in using 3D dynamic medical visualizations are presented as cases to illustrate the suitability and additional benefits of the GRI. Calculated values of the GRI were higher for novices than for experts, and higher in nonrepresentative, semi-familiar / unfamiliar task conditions than in domain-representative familiar tasks. These differences in GRI suggest that, compared to novices, experts engaged in more knowledge-driven, top-down processing that was characterized by quick, exploratory visual search. We discuss future research aiming to replicate the GRI in professional domains with complex visual stimuli and to identify the moderating role of cognitive ability on GRI estimates.","language":"en","source":"Zotero","title":"The Gaze Relational Index as a Measure of Visual Expertise","volume":"3","author":[{"family":"Gegenfurtner","given":"Andreas"},{"family":"Boucheix","given":"Jean-Michel"},{"family":"Gruber","given":"Hans"},{"family":"Lehtinen","given":"Erno"},{"family":"Lowe","given":"Richard K"}],"issued":{"date-parts":[["2020"]]}}}],"schema":"https://github.com/citation-style-language/schema/raw/master/csl-citation.json"} </w:instrText>
+      </w:r>
+      <w:r>
+        <w:rPr>
+          <w:rFonts w:ascii="Times New Roman" w:eastAsia="Times New Roman" w:hAnsi="Times New Roman" w:cs="Times New Roman"/>
+          <w:sz w:val="24"/>
+          <w:szCs w:val="24"/>
+          <w:lang w:eastAsia="de-DE"/>
+        </w:rPr>
+        <w:fldChar w:fldCharType="separate"/>
+      </w:r>
+      <w:r>
+        <w:rPr>
+          <w:rFonts w:ascii="Times New Roman" w:hAnsi="Times New Roman" w:cs="Times New Roman"/>
+          <w:sz w:val="24"/>
+        </w:rPr>
+        <w:t>(Gegenfurtner et al., 2020)</w:t>
+      </w:r>
+      <w:r>
+        <w:rPr>
+          <w:rFonts w:ascii="Times New Roman" w:eastAsia="Times New Roman" w:hAnsi="Times New Roman" w:cs="Times New Roman"/>
+          <w:sz w:val="24"/>
+          <w:szCs w:val="24"/>
+          <w:lang w:eastAsia="de-DE"/>
+        </w:rPr>
+        <w:fldChar w:fldCharType="end"/>
+      </w:r>
+      <w:r>
+        <w:rPr>
+          <w:rFonts w:ascii="Times New Roman" w:eastAsia="Times New Roman" w:hAnsi="Times New Roman" w:cs="Times New Roman"/>
+          <w:sz w:val="24"/>
+          <w:szCs w:val="24"/>
+          <w:lang w:eastAsia="de-DE"/>
+        </w:rPr>
+        <w:t xml:space="preserve">. </w:t>
+      </w:r>
+      <w:commentRangeEnd w:id="14"/>
       <w:r>
         <w:rPr>
           <w:rStyle w:val="Kommentarzeichen"/>
         </w:rPr>
-        <w:commentReference w:id="44"/>
-      </w:r>
-      <w:commentRangeStart w:id="46"/>
-      <w:commentRangeStart w:id="47"/>
-      <w:r>
-        <w:rPr>
-          <w:rFonts w:ascii="Times New Roman" w:eastAsia="Times New Roman" w:hAnsi="Times New Roman" w:cs="Times New Roman"/>
-          <w:sz w:val="24"/>
-          <w:szCs w:val="24"/>
-          <w:lang w:eastAsia="de-DE"/>
-        </w:rPr>
-        <w:t>This index provided a standardized measure of visual scanning efficiency, with smaller GRI values indicating a combination of shorter fixation durations and higher fixation frequencies, which is typically associated with more dynamic and efficient scanning behavior</w:t>
-      </w:r>
-      <w:r>
-        <w:rPr>
-          <w:rFonts w:ascii="Times New Roman" w:eastAsia="Times New Roman" w:hAnsi="Times New Roman" w:cs="Times New Roman"/>
-          <w:sz w:val="24"/>
-          <w:szCs w:val="24"/>
-          <w:lang w:eastAsia="de-DE"/>
-        </w:rPr>
-        <w:t xml:space="preserve"> </w:t>
-      </w:r>
-      <w:r>
-        <w:rPr>
-          <w:rFonts w:ascii="Times New Roman" w:eastAsia="Times New Roman" w:hAnsi="Times New Roman" w:cs="Times New Roman"/>
-          <w:sz w:val="24"/>
-          <w:szCs w:val="24"/>
-          <w:lang w:eastAsia="de-DE"/>
-        </w:rPr>
-        <w:fldChar w:fldCharType="begin"/>
-      </w:r>
-      <w:r>
-        <w:rPr>
-          <w:rFonts w:ascii="Times New Roman" w:eastAsia="Times New Roman" w:hAnsi="Times New Roman" w:cs="Times New Roman"/>
-          <w:sz w:val="24"/>
-          <w:szCs w:val="24"/>
-          <w:lang w:eastAsia="de-DE"/>
-        </w:rPr>
-        <w:instrText xml:space="preserve"> ADDIN ZOTERO_ITEM CSL_CITATION {"citationID":"OC407Ns5","properties":{"formattedCitation":"(Gegenfurtner et al., 2020)","plainCitation":"(Gegenfurtner et al., 2020)","noteIndex":0},"citationItems":[{"id":929,"uris":["http://zotero.org/groups/5349517/items/8HNUAV3F"],"itemData":{"id":929,"type":"article-journal","abstract":"Eye tracking is a powerful technique that helps reveal how people process visual information. This paper discusses a novel metric for indicating expertise in visual information processing. Named the Gaze Relational Index (GRI), this metric is defined as the ratio of mean fixation duration to fixation count. Data from two eye-tracking studies of professional vision and visual expertise in using 3D dynamic medical visualizations are presented as cases to illustrate the suitability and additional benefits of the GRI. Calculated values of the GRI were higher for novices than for experts, and higher in nonrepresentative, semi-familiar / unfamiliar task conditions than in domain-representative familiar tasks. These differences in GRI suggest that, compared to novices, experts engaged in more knowledge-driven, top-down processing that was characterized by quick, exploratory visual search. We discuss future research aiming to replicate the GRI in professional domains with complex visual stimuli and to identify the moderating role of cognitive ability on GRI estimates.","language":"en","source":"Zotero","title":"The Gaze Relational Index as a Measure of Visual Expertise","volume":"3","author":[{"family":"Gegenfurtner","given":"Andreas"},{"family":"Boucheix","given":"Jean-Michel"},{"family":"Gruber","given":"Hans"},{"family":"Lehtinen","given":"Erno"},{"family":"Lowe","given":"Richard K"}],"issued":{"date-parts":[["2020"]]}}}],"schema":"https://github.com/citation-style-language/schema/raw/master/csl-citation.json"} </w:instrText>
-      </w:r>
-      <w:r>
-        <w:rPr>
-          <w:rFonts w:ascii="Times New Roman" w:eastAsia="Times New Roman" w:hAnsi="Times New Roman" w:cs="Times New Roman"/>
-          <w:sz w:val="24"/>
-          <w:szCs w:val="24"/>
-          <w:lang w:eastAsia="de-DE"/>
-        </w:rPr>
-        <w:fldChar w:fldCharType="separate"/>
-      </w:r>
-      <w:r>
-        <w:rPr>
-          <w:rFonts w:ascii="Times New Roman" w:hAnsi="Times New Roman" w:cs="Times New Roman"/>
-          <w:sz w:val="24"/>
-        </w:rPr>
-        <w:t>(Gegenfurtner et al., 2020)</w:t>
-      </w:r>
-      <w:r>
-        <w:rPr>
-          <w:rFonts w:ascii="Times New Roman" w:eastAsia="Times New Roman" w:hAnsi="Times New Roman" w:cs="Times New Roman"/>
-          <w:sz w:val="24"/>
-          <w:szCs w:val="24"/>
-          <w:lang w:eastAsia="de-DE"/>
-        </w:rPr>
-        <w:fldChar w:fldCharType="end"/>
-      </w:r>
-      <w:r>
-        <w:rPr>
-          <w:rFonts w:ascii="Times New Roman" w:eastAsia="Times New Roman" w:hAnsi="Times New Roman" w:cs="Times New Roman"/>
-          <w:sz w:val="24"/>
-          <w:szCs w:val="24"/>
-          <w:lang w:eastAsia="de-DE"/>
-        </w:rPr>
-        <w:t xml:space="preserve">. </w:t>
-      </w:r>
-      <w:commentRangeEnd w:id="46"/>
+        <w:commentReference w:id="14"/>
+      </w:r>
+      <w:commentRangeEnd w:id="15"/>
       <w:r>
         <w:rPr>
           <w:rStyle w:val="Kommentarzeichen"/>
         </w:rPr>
-        <w:commentReference w:id="46"/>
-      </w:r>
-      <w:commentRangeEnd w:id="47"/>
-      <w:r>
-        <w:rPr>
-          <w:rStyle w:val="Kommentarzeichen"/>
-        </w:rPr>
-        <w:commentReference w:id="47"/>
+        <w:commentReference w:id="15"/>
       </w:r>
     </w:p>
     <w:p>
@@ -5151,7 +4928,17 @@
           <w:szCs w:val="24"/>
           <w:lang w:eastAsia="de-DE"/>
         </w:rPr>
-        <w:t xml:space="preserve">Event-related gaze behavior allowed for a nuanced analysis of participants’ visual attention allocation in response to disruptions, providing insights into differences in attentional strategies between experienced and inexperienced teachers. This behavior was analyzed by focusing on specific classroom disruptions during the micro-teaching unit, categorized into three types: verbal disruptions (e.g., chatting with a neighbor, heckling, whispering), physical disruptions (e.g., clicking a pen, drumming with hands, snapping fingers), and indicators of lack of eagerness to learn (e.g., looking at a phone, resting the head on a desk, drawing). These disruptions were captured within the event-based AOI labeled </w:t>
+        <w:t xml:space="preserve">Event-related gaze behavior allowed for a nuanced analysis of participants’ visual attention allocation in response to disruptions, providing insights into differences in attentional strategies between experienced and inexperienced teachers. This behavior was analyzed by focusing on specific classroom disruptions during the micro-teaching unit, categorized into three types: verbal disruptions (e.g., chatting with a neighbor, heckling, whispering), physical disruptions (e.g., clicking a pen, drumming with hands, snapping fingers), and indicators of lack </w:t>
+      </w:r>
+      <w:r>
+        <w:rPr>
+          <w:rFonts w:ascii="Times New Roman" w:eastAsia="Times New Roman" w:hAnsi="Times New Roman" w:cs="Times New Roman"/>
+          <w:sz w:val="24"/>
+          <w:szCs w:val="24"/>
+          <w:lang w:eastAsia="de-DE"/>
+        </w:rPr>
+        <w:lastRenderedPageBreak/>
+        <w:t xml:space="preserve">of eagerness to learn (e.g., looking at a phone, resting the head on a desk, drawing). These disruptions were captured within the event-based AOI labeled </w:t>
       </w:r>
       <w:r>
         <w:rPr>
@@ -5459,7 +5246,27 @@
           <w:szCs w:val="24"/>
           <w:lang w:eastAsia="de-DE"/>
         </w:rPr>
-        <w:t xml:space="preserve">represented the mean time, in milliseconds, that participants spent fixating on the </w:t>
+        <w:t xml:space="preserve">represented the </w:t>
+      </w:r>
+      <w:proofErr w:type="spellStart"/>
+      <w:r>
+        <w:rPr>
+          <w:rFonts w:ascii="Times New Roman" w:eastAsia="Times New Roman" w:hAnsi="Times New Roman" w:cs="Times New Roman"/>
+          <w:sz w:val="24"/>
+          <w:szCs w:val="24"/>
+          <w:lang w:eastAsia="de-DE"/>
+        </w:rPr>
+        <w:t>mean time</w:t>
+      </w:r>
+      <w:proofErr w:type="spellEnd"/>
+      <w:r>
+        <w:rPr>
+          <w:rFonts w:ascii="Times New Roman" w:eastAsia="Times New Roman" w:hAnsi="Times New Roman" w:cs="Times New Roman"/>
+          <w:sz w:val="24"/>
+          <w:szCs w:val="24"/>
+          <w:lang w:eastAsia="de-DE"/>
+        </w:rPr>
+        <w:t xml:space="preserve">, in milliseconds, that participants spent fixating on the </w:t>
       </w:r>
       <w:r>
         <w:rPr>
@@ -5497,17 +5304,7 @@
           <w:szCs w:val="24"/>
           <w:lang w:eastAsia="de-DE"/>
         </w:rPr>
-        <w:t xml:space="preserve">during each fixation. It was calculated </w:t>
-      </w:r>
-      <w:r>
-        <w:rPr>
-          <w:rFonts w:ascii="Times New Roman" w:eastAsia="Times New Roman" w:hAnsi="Times New Roman" w:cs="Times New Roman"/>
-          <w:sz w:val="24"/>
-          <w:szCs w:val="24"/>
-          <w:lang w:eastAsia="de-DE"/>
-        </w:rPr>
-        <w:lastRenderedPageBreak/>
-        <w:t xml:space="preserve">by dividing the total duration of fixations within the AOI by the total number of fixations directed at the AOI. </w:t>
+        <w:t xml:space="preserve">during each fixation. It was calculated by dividing the total duration of fixations within the AOI by the total number of fixations directed at the AOI. </w:t>
       </w:r>
     </w:p>
     <w:p>
@@ -5697,7 +5494,17 @@
           <w:szCs w:val="24"/>
           <w:lang w:eastAsia="de-DE"/>
         </w:rPr>
-        <w:t>These raw TTFF values were then converted from milliseconds to seconds for interpretability.</w:t>
+        <w:t xml:space="preserve">These raw TTFF values were then converted from milliseconds to </w:t>
+      </w:r>
+      <w:r>
+        <w:rPr>
+          <w:rFonts w:ascii="Times New Roman" w:eastAsia="Times New Roman" w:hAnsi="Times New Roman" w:cs="Times New Roman"/>
+          <w:sz w:val="24"/>
+          <w:szCs w:val="24"/>
+          <w:lang w:eastAsia="de-DE"/>
+        </w:rPr>
+        <w:lastRenderedPageBreak/>
+        <w:t>seconds for interpretability.</w:t>
       </w:r>
       <w:r>
         <w:rPr>
@@ -6107,18 +5914,7 @@
           <w:szCs w:val="24"/>
           <w:lang w:eastAsia="de-DE"/>
         </w:rPr>
-        <w:t xml:space="preserve"> self-</w:t>
-      </w:r>
-      <w:r>
-        <w:rPr>
-          <w:rFonts w:ascii="Times New Roman" w:eastAsia="Times New Roman" w:hAnsi="Times New Roman" w:cs="Times New Roman"/>
-          <w:color w:val="000000" w:themeColor="text1"/>
-          <w:sz w:val="24"/>
-          <w:szCs w:val="24"/>
-          <w:lang w:eastAsia="de-DE"/>
-        </w:rPr>
-        <w:lastRenderedPageBreak/>
-        <w:t>evaluat</w:t>
+        <w:t xml:space="preserve"> self-evaluat</w:t>
       </w:r>
       <w:r>
         <w:rPr>
@@ -6547,15 +6343,27 @@
         </w:rPr>
         <w:t xml:space="preserve"> on </w:t>
       </w:r>
-      <w:r>
-        <w:rPr>
-          <w:rFonts w:ascii="Times New Roman" w:eastAsia="Times New Roman" w:hAnsi="Times New Roman" w:cs="Times New Roman"/>
-          <w:color w:val="000000" w:themeColor="text1"/>
-          <w:sz w:val="24"/>
-          <w:szCs w:val="24"/>
-          <w:lang w:eastAsia="de-DE"/>
-        </w:rPr>
-        <w:t>SoSci Survey</w:t>
+      <w:proofErr w:type="spellStart"/>
+      <w:r>
+        <w:rPr>
+          <w:rFonts w:ascii="Times New Roman" w:eastAsia="Times New Roman" w:hAnsi="Times New Roman" w:cs="Times New Roman"/>
+          <w:color w:val="000000" w:themeColor="text1"/>
+          <w:sz w:val="24"/>
+          <w:szCs w:val="24"/>
+          <w:lang w:eastAsia="de-DE"/>
+        </w:rPr>
+        <w:t>SoSci</w:t>
+      </w:r>
+      <w:proofErr w:type="spellEnd"/>
+      <w:r>
+        <w:rPr>
+          <w:rFonts w:ascii="Times New Roman" w:eastAsia="Times New Roman" w:hAnsi="Times New Roman" w:cs="Times New Roman"/>
+          <w:color w:val="000000" w:themeColor="text1"/>
+          <w:sz w:val="24"/>
+          <w:szCs w:val="24"/>
+          <w:lang w:eastAsia="de-DE"/>
+        </w:rPr>
+        <w:t xml:space="preserve"> Survey</w:t>
       </w:r>
       <w:r>
         <w:rPr>
@@ -6615,7 +6423,18 @@
           <w:szCs w:val="24"/>
           <w:lang w:eastAsia="de-DE"/>
         </w:rPr>
-        <w:t xml:space="preserve">twelve teaching scenarios in which classroom </w:t>
+        <w:t xml:space="preserve">twelve teaching scenarios in which </w:t>
+      </w:r>
+      <w:r>
+        <w:rPr>
+          <w:rFonts w:ascii="Times New Roman" w:eastAsia="Times New Roman" w:hAnsi="Times New Roman" w:cs="Times New Roman"/>
+          <w:color w:val="000000" w:themeColor="text1"/>
+          <w:sz w:val="24"/>
+          <w:szCs w:val="24"/>
+          <w:lang w:eastAsia="de-DE"/>
+        </w:rPr>
+        <w:lastRenderedPageBreak/>
+        <w:t xml:space="preserve">classroom </w:t>
       </w:r>
       <w:r>
         <w:rPr>
@@ -6697,6 +6516,7 @@
         </w:rPr>
         <w:t xml:space="preserve">As the SJT was originally designed for primary schools, adjustments were made in order to be able to use the SJT for all types of schools in the </w:t>
       </w:r>
+      <w:proofErr w:type="spellStart"/>
       <w:r>
         <w:rPr>
           <w:rFonts w:ascii="Times New Roman" w:eastAsia="Times New Roman" w:hAnsi="Times New Roman" w:cs="Times New Roman"/>
@@ -6707,7 +6527,20 @@
           <w:szCs w:val="24"/>
           <w:lang w:eastAsia="de-DE"/>
         </w:rPr>
-        <w:t xml:space="preserve">ProVisioNET </w:t>
+        <w:t>ProVisioNET</w:t>
+      </w:r>
+      <w:proofErr w:type="spellEnd"/>
+      <w:r>
+        <w:rPr>
+          <w:rFonts w:ascii="Times New Roman" w:eastAsia="Times New Roman" w:hAnsi="Times New Roman" w:cs="Times New Roman"/>
+          <w:i/>
+          <w:iCs/>
+          <w:color w:val="000000" w:themeColor="text1"/>
+          <w:sz w:val="24"/>
+          <w:szCs w:val="24"/>
+          <w:lang w:eastAsia="de-DE"/>
+        </w:rPr>
+        <w:t xml:space="preserve"> </w:t>
       </w:r>
       <w:r>
         <w:rPr>
@@ -6863,15 +6696,27 @@
         </w:rPr>
         <w:t xml:space="preserve"> </w:t>
       </w:r>
-      <w:r>
-        <w:rPr>
-          <w:rFonts w:ascii="Times New Roman" w:eastAsia="Times New Roman" w:hAnsi="Times New Roman" w:cs="Times New Roman"/>
-          <w:color w:val="000000" w:themeColor="text1"/>
-          <w:sz w:val="24"/>
-          <w:szCs w:val="24"/>
-          <w:lang w:eastAsia="de-DE"/>
-        </w:rPr>
-        <w:t xml:space="preserve">Tobii Pro Lab Analyzer </w:t>
+      <w:proofErr w:type="spellStart"/>
+      <w:r>
+        <w:rPr>
+          <w:rFonts w:ascii="Times New Roman" w:eastAsia="Times New Roman" w:hAnsi="Times New Roman" w:cs="Times New Roman"/>
+          <w:color w:val="000000" w:themeColor="text1"/>
+          <w:sz w:val="24"/>
+          <w:szCs w:val="24"/>
+          <w:lang w:eastAsia="de-DE"/>
+        </w:rPr>
+        <w:t>Tobii</w:t>
+      </w:r>
+      <w:proofErr w:type="spellEnd"/>
+      <w:r>
+        <w:rPr>
+          <w:rFonts w:ascii="Times New Roman" w:eastAsia="Times New Roman" w:hAnsi="Times New Roman" w:cs="Times New Roman"/>
+          <w:color w:val="000000" w:themeColor="text1"/>
+          <w:sz w:val="24"/>
+          <w:szCs w:val="24"/>
+          <w:lang w:eastAsia="de-DE"/>
+        </w:rPr>
+        <w:t xml:space="preserve"> Pro Lab Analyzer </w:t>
       </w:r>
       <w:r>
         <w:rPr>
@@ -6903,7 +6748,7 @@
         </w:rPr>
         <w:t xml:space="preserve">. </w:t>
       </w:r>
-      <w:del w:id="49" w:author="Lotz, Christin" w:date="2025-01-23T11:55:00Z">
+      <w:del w:id="17" w:author="Lotz, Christin" w:date="2025-01-23T11:55:00Z">
         <w:r>
           <w:rPr>
             <w:rFonts w:ascii="Times New Roman" w:eastAsia="Times New Roman" w:hAnsi="Times New Roman" w:cs="Times New Roman"/>
@@ -6942,18 +6787,7 @@
             <w:szCs w:val="24"/>
             <w:lang w:eastAsia="de-DE"/>
           </w:rPr>
-          <w:delText xml:space="preserve">as well as the time to </w:delText>
-        </w:r>
-        <w:r>
-          <w:rPr>
-            <w:rFonts w:ascii="Times New Roman" w:eastAsia="Times New Roman" w:hAnsi="Times New Roman" w:cs="Times New Roman"/>
-            <w:color w:val="000000" w:themeColor="text1"/>
-            <w:sz w:val="24"/>
-            <w:szCs w:val="24"/>
-            <w:lang w:eastAsia="de-DE"/>
-          </w:rPr>
-          <w:lastRenderedPageBreak/>
-          <w:delText xml:space="preserve">first fixation </w:delText>
+          <w:delText xml:space="preserve">as well as the time to first fixation </w:delText>
         </w:r>
         <w:r>
           <w:rPr>
@@ -6965,7 +6799,7 @@
           </w:rPr>
           <w:delText xml:space="preserve">were of primary interest. </w:delText>
         </w:r>
-        <w:commentRangeStart w:id="50"/>
+        <w:commentRangeStart w:id="18"/>
         <w:r>
           <w:rPr>
             <w:rFonts w:ascii="Times New Roman" w:eastAsia="Times New Roman" w:hAnsi="Times New Roman" w:cs="Times New Roman"/>
@@ -7144,14 +6978,14 @@
           <w:fldChar w:fldCharType="end"/>
         </w:r>
       </w:del>
-      <w:commentRangeEnd w:id="50"/>
+      <w:commentRangeEnd w:id="18"/>
       <w:r>
         <w:rPr>
           <w:rStyle w:val="Kommentarzeichen"/>
         </w:rPr>
-        <w:commentReference w:id="50"/>
-      </w:r>
-      <w:del w:id="51" w:author="Lotz, Christin" w:date="2025-01-23T11:55:00Z">
+        <w:commentReference w:id="18"/>
+      </w:r>
+      <w:del w:id="19" w:author="Lotz, Christin" w:date="2025-01-23T11:55:00Z">
         <w:r>
           <w:rPr>
             <w:rFonts w:ascii="Times New Roman" w:eastAsia="Times New Roman" w:hAnsi="Times New Roman" w:cs="Times New Roman"/>
@@ -7628,6 +7462,7 @@
           <w:szCs w:val="24"/>
           <w:lang w:eastAsia="de-DE"/>
         </w:rPr>
+        <w:lastRenderedPageBreak/>
         <w:t xml:space="preserve">To test </w:t>
       </w:r>
       <w:r>
@@ -7887,17 +7722,7 @@
           <w:szCs w:val="24"/>
           <w:lang w:eastAsia="de-DE"/>
         </w:rPr>
-        <w:t xml:space="preserve">For each AOI, mean percentages of fixations and fixation durations were calculated separately for experienced and inexperienced teachers. These values were visualized using bar graphs, with the AOIs as categories and </w:t>
-      </w:r>
-      <w:r>
-        <w:rPr>
-          <w:rFonts w:ascii="Times New Roman" w:hAnsi="Times New Roman" w:cs="Times New Roman"/>
-          <w:sz w:val="24"/>
-          <w:szCs w:val="24"/>
-          <w:lang w:eastAsia="de-DE"/>
-        </w:rPr>
-        <w:lastRenderedPageBreak/>
-        <w:t>percentages as dependent variables, allowing direct comparisons between groups.</w:t>
+        <w:t>For each AOI, mean percentages of fixations and fixation durations were calculated separately for experienced and inexperienced teachers. These values were visualized using bar graphs, with the AOIs as categories and percentages as dependent variables, allowing direct comparisons between groups.</w:t>
       </w:r>
       <w:r>
         <w:rPr>
@@ -8213,6 +8038,7 @@
           <w:szCs w:val="24"/>
           <w:lang w:eastAsia="de-DE"/>
         </w:rPr>
+        <w:lastRenderedPageBreak/>
         <w:t>Hypothesis 2b</w:t>
       </w:r>
       <w:r>
@@ -8490,17 +8316,7 @@
           <w:szCs w:val="24"/>
           <w:lang w:eastAsia="de-DE"/>
         </w:rPr>
-        <w:t xml:space="preserve">, which stated that differences in gaze behavior (fixation number, fixation </w:t>
-      </w:r>
-      <w:r>
-        <w:rPr>
-          <w:rFonts w:ascii="Times New Roman" w:hAnsi="Times New Roman" w:cs="Times New Roman"/>
-          <w:sz w:val="24"/>
-          <w:szCs w:val="24"/>
-          <w:lang w:eastAsia="de-DE"/>
-        </w:rPr>
-        <w:lastRenderedPageBreak/>
-        <w:t>duration, and TTFF) between experienced and inexperienced teachers would vary across disruption categories (verbal, physical, and lack of eagerness to learn), we performed a two-way repeated-measures A</w:t>
+        <w:t>, which stated that differences in gaze behavior (fixation number, fixation duration, and TTFF) between experienced and inexperienced teachers would vary across disruption categories (verbal, physical, and lack of eagerness to learn), we performed a two-way repeated-measures A</w:t>
       </w:r>
       <w:r>
         <w:rPr>
@@ -8660,6 +8476,7 @@
           <w:szCs w:val="24"/>
           <w:lang w:eastAsia="de-DE"/>
         </w:rPr>
+        <w:lastRenderedPageBreak/>
         <w:t xml:space="preserve">To address the third research goal, we analyzed the relationship between gaze efficiency (GRI) and classroom management characteristics using Pearson correlation coefficients. For each hypothesis, GRI values were correlated with </w:t>
       </w:r>
       <w:r>
@@ -8874,7 +8691,7 @@
           <w:lang w:eastAsia="de-DE"/>
         </w:rPr>
       </w:pPr>
-      <w:commentRangeStart w:id="52"/>
+      <w:commentRangeStart w:id="20"/>
       <w:r>
         <w:rPr>
           <w:rFonts w:ascii="Times New Roman" w:hAnsi="Times New Roman" w:cs="Times New Roman"/>
@@ -8885,14 +8702,14 @@
         </w:rPr>
         <w:t>Results</w:t>
       </w:r>
-      <w:commentRangeEnd w:id="52"/>
+      <w:commentRangeEnd w:id="20"/>
       <w:r>
         <w:rPr>
           <w:rStyle w:val="Kommentarzeichen"/>
           <w:rFonts w:ascii="Calibri" w:hAnsi="Calibri" w:cs="Arial"/>
           <w:b w:val="0"/>
         </w:rPr>
-        <w:commentReference w:id="52"/>
+        <w:commentReference w:id="20"/>
       </w:r>
     </w:p>
     <w:p>
@@ -9163,7 +8980,6 @@
           <w:szCs w:val="24"/>
           <w:lang w:eastAsia="de-DE"/>
         </w:rPr>
-        <w:lastRenderedPageBreak/>
         <w:t xml:space="preserve">Figure </w:t>
       </w:r>
       <w:r>
@@ -9269,6 +9085,7 @@
           <w:szCs w:val="24"/>
           <w:lang w:eastAsia="de-DE"/>
         </w:rPr>
+        <w:lastRenderedPageBreak/>
         <w:drawing>
           <wp:inline distT="0" distB="0" distL="0" distR="0" wp14:anchorId="76EC2540" wp14:editId="25E48308">
             <wp:extent cx="5943600" cy="3569335"/>
@@ -9779,7 +9596,7 @@
         </w:rPr>
         <w:t xml:space="preserve"> (</w:t>
       </w:r>
-      <w:commentRangeStart w:id="53"/>
+      <w:commentRangeStart w:id="21"/>
       <w:r>
         <w:rPr>
           <w:rFonts w:ascii="Times New Roman" w:hAnsi="Times New Roman" w:cs="Times New Roman"/>
@@ -9816,12 +9633,12 @@
         </w:rPr>
         <w:t>1</w:t>
       </w:r>
-      <w:commentRangeEnd w:id="53"/>
+      <w:commentRangeEnd w:id="21"/>
       <w:r>
         <w:rPr>
           <w:rStyle w:val="Kommentarzeichen"/>
         </w:rPr>
-        <w:commentReference w:id="53"/>
+        <w:commentReference w:id="21"/>
       </w:r>
       <w:r>
         <w:rPr>
@@ -10062,6 +9879,7 @@
                 <w:lang w:val="de-DE" w:eastAsia="de-DE"/>
               </w:rPr>
             </w:pPr>
+            <w:proofErr w:type="spellStart"/>
             <w:r>
               <w:rPr>
                 <w:rFonts w:ascii="Times New Roman" w:hAnsi="Times New Roman" w:cs="Times New Roman"/>
@@ -10072,6 +9890,7 @@
               </w:rPr>
               <w:t>Measure</w:t>
             </w:r>
+            <w:proofErr w:type="spellEnd"/>
           </w:p>
         </w:tc>
         <w:tc>
@@ -10151,6 +9970,7 @@
               </w:rPr>
               <w:t>t-</w:t>
             </w:r>
+            <w:proofErr w:type="spellStart"/>
             <w:r>
               <w:rPr>
                 <w:rFonts w:ascii="Times New Roman" w:hAnsi="Times New Roman" w:cs="Times New Roman"/>
@@ -10160,6 +9980,7 @@
               </w:rPr>
               <w:t>value</w:t>
             </w:r>
+            <w:proofErr w:type="spellEnd"/>
           </w:p>
         </w:tc>
         <w:tc>
@@ -13556,6 +13377,7 @@
                 <w:lang w:eastAsia="de-DE"/>
               </w:rPr>
             </w:pPr>
+            <w:proofErr w:type="gramStart"/>
             <w:r>
               <w:rPr>
                 <w:rFonts w:ascii="Times New Roman" w:hAnsi="Times New Roman" w:cs="Times New Roman"/>
@@ -13597,7 +13419,18 @@
                 <w:szCs w:val="22"/>
                 <w:lang w:eastAsia="de-DE"/>
               </w:rPr>
-              <w:t>FNP = Fixation Number Percentages</w:t>
+              <w:t>FNP</w:t>
+            </w:r>
+            <w:proofErr w:type="gramEnd"/>
+            <w:r>
+              <w:rPr>
+                <w:rFonts w:ascii="Times New Roman" w:hAnsi="Times New Roman" w:cs="Times New Roman"/>
+                <w:bCs/>
+                <w:iCs/>
+                <w:szCs w:val="22"/>
+                <w:lang w:eastAsia="de-DE"/>
+              </w:rPr>
+              <w:t xml:space="preserve"> = Fixation Number Percentages</w:t>
             </w:r>
           </w:p>
           <w:p>
@@ -14044,6 +13877,7 @@
         </w:rPr>
         <w:t xml:space="preserve">revealed a significant difference between the two groups, </w:t>
       </w:r>
+      <w:proofErr w:type="gramStart"/>
       <w:r>
         <w:rPr>
           <w:rFonts w:ascii="Times New Roman" w:hAnsi="Times New Roman" w:cs="Times New Roman"/>
@@ -14064,6 +13898,7 @@
         </w:rPr>
         <w:t>(</w:t>
       </w:r>
+      <w:proofErr w:type="gramEnd"/>
       <w:r>
         <w:rPr>
           <w:rFonts w:ascii="Times New Roman" w:hAnsi="Times New Roman" w:cs="Times New Roman"/>
@@ -14218,7 +14053,7 @@
         </w:rPr>
         <w:t>Teacher</w:t>
       </w:r>
-      <w:commentRangeStart w:id="54"/>
+      <w:commentRangeStart w:id="22"/>
       <w:r>
         <w:rPr>
           <w:rFonts w:ascii="Times New Roman" w:hAnsi="Times New Roman" w:cs="Times New Roman"/>
@@ -14274,12 +14109,12 @@
           </wp:inline>
         </w:drawing>
       </w:r>
-      <w:commentRangeEnd w:id="54"/>
+      <w:commentRangeEnd w:id="22"/>
       <w:r>
         <w:rPr>
           <w:rStyle w:val="Kommentarzeichen"/>
         </w:rPr>
-        <w:commentReference w:id="54"/>
+        <w:commentReference w:id="22"/>
       </w:r>
     </w:p>
     <w:p>
@@ -14410,7 +14245,27 @@
           <w:szCs w:val="24"/>
           <w:lang w:eastAsia="de-DE"/>
         </w:rPr>
-        <w:t xml:space="preserve"> = 472.25 ms, </w:t>
+        <w:t xml:space="preserve"> = 472.25 </w:t>
+      </w:r>
+      <w:proofErr w:type="spellStart"/>
+      <w:r>
+        <w:rPr>
+          <w:rFonts w:ascii="Times New Roman" w:hAnsi="Times New Roman" w:cs="Times New Roman"/>
+          <w:sz w:val="24"/>
+          <w:szCs w:val="24"/>
+          <w:lang w:eastAsia="de-DE"/>
+        </w:rPr>
+        <w:t>ms</w:t>
+      </w:r>
+      <w:proofErr w:type="spellEnd"/>
+      <w:r>
+        <w:rPr>
+          <w:rFonts w:ascii="Times New Roman" w:hAnsi="Times New Roman" w:cs="Times New Roman"/>
+          <w:sz w:val="24"/>
+          <w:szCs w:val="24"/>
+          <w:lang w:eastAsia="de-DE"/>
+        </w:rPr>
+        <w:t xml:space="preserve">, </w:t>
       </w:r>
       <w:r>
         <w:rPr>
@@ -14430,7 +14285,27 @@
           <w:szCs w:val="24"/>
           <w:lang w:eastAsia="de-DE"/>
         </w:rPr>
-        <w:t xml:space="preserve"> = 106.08 ms) exhibited shorter fixation durations than inexperienced participants (</w:t>
+        <w:t xml:space="preserve"> = 106.08 </w:t>
+      </w:r>
+      <w:proofErr w:type="spellStart"/>
+      <w:r>
+        <w:rPr>
+          <w:rFonts w:ascii="Times New Roman" w:hAnsi="Times New Roman" w:cs="Times New Roman"/>
+          <w:sz w:val="24"/>
+          <w:szCs w:val="24"/>
+          <w:lang w:eastAsia="de-DE"/>
+        </w:rPr>
+        <w:t>ms</w:t>
+      </w:r>
+      <w:proofErr w:type="spellEnd"/>
+      <w:r>
+        <w:rPr>
+          <w:rFonts w:ascii="Times New Roman" w:hAnsi="Times New Roman" w:cs="Times New Roman"/>
+          <w:sz w:val="24"/>
+          <w:szCs w:val="24"/>
+          <w:lang w:eastAsia="de-DE"/>
+        </w:rPr>
+        <w:t>) exhibited shorter fixation durations than inexperienced participants (</w:t>
       </w:r>
       <w:r>
         <w:rPr>
@@ -14450,7 +14325,27 @@
           <w:szCs w:val="24"/>
           <w:lang w:eastAsia="de-DE"/>
         </w:rPr>
-        <w:t xml:space="preserve"> = 511.68 ms, </w:t>
+        <w:t xml:space="preserve"> = 511.68 </w:t>
+      </w:r>
+      <w:proofErr w:type="spellStart"/>
+      <w:r>
+        <w:rPr>
+          <w:rFonts w:ascii="Times New Roman" w:hAnsi="Times New Roman" w:cs="Times New Roman"/>
+          <w:sz w:val="24"/>
+          <w:szCs w:val="24"/>
+          <w:lang w:eastAsia="de-DE"/>
+        </w:rPr>
+        <w:t>ms</w:t>
+      </w:r>
+      <w:proofErr w:type="spellEnd"/>
+      <w:r>
+        <w:rPr>
+          <w:rFonts w:ascii="Times New Roman" w:hAnsi="Times New Roman" w:cs="Times New Roman"/>
+          <w:sz w:val="24"/>
+          <w:szCs w:val="24"/>
+          <w:lang w:eastAsia="de-DE"/>
+        </w:rPr>
+        <w:t xml:space="preserve">, </w:t>
       </w:r>
       <w:r>
         <w:rPr>
@@ -14470,7 +14365,27 @@
           <w:szCs w:val="24"/>
           <w:lang w:eastAsia="de-DE"/>
         </w:rPr>
-        <w:t xml:space="preserve"> = 116.26 ms)</w:t>
+        <w:t xml:space="preserve"> = 116.26 </w:t>
+      </w:r>
+      <w:proofErr w:type="spellStart"/>
+      <w:r>
+        <w:rPr>
+          <w:rFonts w:ascii="Times New Roman" w:hAnsi="Times New Roman" w:cs="Times New Roman"/>
+          <w:sz w:val="24"/>
+          <w:szCs w:val="24"/>
+          <w:lang w:eastAsia="de-DE"/>
+        </w:rPr>
+        <w:t>ms</w:t>
+      </w:r>
+      <w:proofErr w:type="spellEnd"/>
+      <w:r>
+        <w:rPr>
+          <w:rFonts w:ascii="Times New Roman" w:hAnsi="Times New Roman" w:cs="Times New Roman"/>
+          <w:sz w:val="24"/>
+          <w:szCs w:val="24"/>
+          <w:lang w:eastAsia="de-DE"/>
+        </w:rPr>
+        <w:t>)</w:t>
       </w:r>
       <w:r>
         <w:rPr>
@@ -14490,6 +14405,7 @@
         </w:rPr>
         <w:t xml:space="preserve"> this difference was not statistically significant, </w:t>
       </w:r>
+      <w:proofErr w:type="gramStart"/>
       <w:r>
         <w:rPr>
           <w:rFonts w:ascii="Times New Roman" w:hAnsi="Times New Roman" w:cs="Times New Roman"/>
@@ -14510,6 +14426,7 @@
         </w:rPr>
         <w:t>(</w:t>
       </w:r>
+      <w:proofErr w:type="gramEnd"/>
       <w:r>
         <w:rPr>
           <w:rFonts w:ascii="Times New Roman" w:hAnsi="Times New Roman" w:cs="Times New Roman"/>
@@ -15172,6 +15089,7 @@
         </w:rPr>
         <w:t xml:space="preserve">2.21). However, this difference was not statistically significant, </w:t>
       </w:r>
+      <w:proofErr w:type="gramStart"/>
       <w:r>
         <w:rPr>
           <w:rFonts w:ascii="Times New Roman" w:hAnsi="Times New Roman" w:cs="Times New Roman"/>
@@ -15190,7 +15108,17 @@
           <w:szCs w:val="24"/>
           <w:lang w:eastAsia="de-DE"/>
         </w:rPr>
-        <w:t>(80)</w:t>
+        <w:t>(</w:t>
+      </w:r>
+      <w:proofErr w:type="gramEnd"/>
+      <w:r>
+        <w:rPr>
+          <w:rFonts w:ascii="Times New Roman" w:hAnsi="Times New Roman" w:cs="Times New Roman"/>
+          <w:sz w:val="24"/>
+          <w:szCs w:val="24"/>
+          <w:lang w:eastAsia="de-DE"/>
+        </w:rPr>
+        <w:t>80)</w:t>
       </w:r>
       <w:r>
         <w:rPr>
@@ -15647,6 +15575,7 @@
         </w:rPr>
         <w:t xml:space="preserve"> = 14.52). This difference was statistically significant, </w:t>
       </w:r>
+      <w:proofErr w:type="gramStart"/>
       <w:r>
         <w:rPr>
           <w:rFonts w:ascii="Times New Roman" w:hAnsi="Times New Roman" w:cs="Times New Roman"/>
@@ -15667,6 +15596,7 @@
         </w:rPr>
         <w:t>(</w:t>
       </w:r>
+      <w:proofErr w:type="gramEnd"/>
       <w:r>
         <w:rPr>
           <w:rFonts w:ascii="Times New Roman" w:hAnsi="Times New Roman" w:cs="Times New Roman"/>
@@ -15988,7 +15918,27 @@
           <w:szCs w:val="24"/>
           <w:lang w:eastAsia="de-DE"/>
         </w:rPr>
-        <w:t xml:space="preserve"> = 472.98 ms, </w:t>
+        <w:t xml:space="preserve"> = 472.98 </w:t>
+      </w:r>
+      <w:proofErr w:type="spellStart"/>
+      <w:r>
+        <w:rPr>
+          <w:rFonts w:ascii="Times New Roman" w:hAnsi="Times New Roman" w:cs="Times New Roman"/>
+          <w:sz w:val="24"/>
+          <w:szCs w:val="24"/>
+          <w:lang w:eastAsia="de-DE"/>
+        </w:rPr>
+        <w:t>ms</w:t>
+      </w:r>
+      <w:proofErr w:type="spellEnd"/>
+      <w:r>
+        <w:rPr>
+          <w:rFonts w:ascii="Times New Roman" w:hAnsi="Times New Roman" w:cs="Times New Roman"/>
+          <w:sz w:val="24"/>
+          <w:szCs w:val="24"/>
+          <w:lang w:eastAsia="de-DE"/>
+        </w:rPr>
+        <w:t xml:space="preserve">, </w:t>
       </w:r>
       <w:r>
         <w:rPr>
@@ -16008,7 +15958,27 @@
           <w:szCs w:val="24"/>
           <w:lang w:eastAsia="de-DE"/>
         </w:rPr>
-        <w:t xml:space="preserve"> = 106.21 ms) exhibited shorter fixation durations</w:t>
+        <w:t xml:space="preserve"> = 106.21 </w:t>
+      </w:r>
+      <w:proofErr w:type="spellStart"/>
+      <w:r>
+        <w:rPr>
+          <w:rFonts w:ascii="Times New Roman" w:hAnsi="Times New Roman" w:cs="Times New Roman"/>
+          <w:sz w:val="24"/>
+          <w:szCs w:val="24"/>
+          <w:lang w:eastAsia="de-DE"/>
+        </w:rPr>
+        <w:t>ms</w:t>
+      </w:r>
+      <w:proofErr w:type="spellEnd"/>
+      <w:r>
+        <w:rPr>
+          <w:rFonts w:ascii="Times New Roman" w:hAnsi="Times New Roman" w:cs="Times New Roman"/>
+          <w:sz w:val="24"/>
+          <w:szCs w:val="24"/>
+          <w:lang w:eastAsia="de-DE"/>
+        </w:rPr>
+        <w:t>) exhibited shorter fixation durations</w:t>
       </w:r>
       <w:r>
         <w:rPr>
@@ -16046,7 +16016,27 @@
           <w:szCs w:val="24"/>
           <w:lang w:eastAsia="de-DE"/>
         </w:rPr>
-        <w:t xml:space="preserve"> = 513.73 ms, </w:t>
+        <w:t xml:space="preserve"> = 513.73 </w:t>
+      </w:r>
+      <w:proofErr w:type="spellStart"/>
+      <w:r>
+        <w:rPr>
+          <w:rFonts w:ascii="Times New Roman" w:hAnsi="Times New Roman" w:cs="Times New Roman"/>
+          <w:sz w:val="24"/>
+          <w:szCs w:val="24"/>
+          <w:lang w:eastAsia="de-DE"/>
+        </w:rPr>
+        <w:t>ms</w:t>
+      </w:r>
+      <w:proofErr w:type="spellEnd"/>
+      <w:r>
+        <w:rPr>
+          <w:rFonts w:ascii="Times New Roman" w:hAnsi="Times New Roman" w:cs="Times New Roman"/>
+          <w:sz w:val="24"/>
+          <w:szCs w:val="24"/>
+          <w:lang w:eastAsia="de-DE"/>
+        </w:rPr>
+        <w:t xml:space="preserve">, </w:t>
       </w:r>
       <w:r>
         <w:rPr>
@@ -16066,7 +16056,27 @@
           <w:szCs w:val="24"/>
           <w:lang w:eastAsia="de-DE"/>
         </w:rPr>
-        <w:t xml:space="preserve"> = 117.56 ms)</w:t>
+        <w:t xml:space="preserve"> = 117.56 </w:t>
+      </w:r>
+      <w:proofErr w:type="spellStart"/>
+      <w:r>
+        <w:rPr>
+          <w:rFonts w:ascii="Times New Roman" w:hAnsi="Times New Roman" w:cs="Times New Roman"/>
+          <w:sz w:val="24"/>
+          <w:szCs w:val="24"/>
+          <w:lang w:eastAsia="de-DE"/>
+        </w:rPr>
+        <w:t>ms</w:t>
+      </w:r>
+      <w:proofErr w:type="spellEnd"/>
+      <w:r>
+        <w:rPr>
+          <w:rFonts w:ascii="Times New Roman" w:hAnsi="Times New Roman" w:cs="Times New Roman"/>
+          <w:sz w:val="24"/>
+          <w:szCs w:val="24"/>
+          <w:lang w:eastAsia="de-DE"/>
+        </w:rPr>
+        <w:t>)</w:t>
       </w:r>
       <w:r>
         <w:rPr>
@@ -16104,6 +16114,7 @@
         </w:rPr>
         <w:t xml:space="preserve">. However, this difference was not statistically significant, </w:t>
       </w:r>
+      <w:proofErr w:type="gramStart"/>
       <w:r>
         <w:rPr>
           <w:rFonts w:ascii="Times New Roman" w:hAnsi="Times New Roman" w:cs="Times New Roman"/>
@@ -16124,6 +16135,7 @@
         </w:rPr>
         <w:t>(</w:t>
       </w:r>
+      <w:proofErr w:type="gramEnd"/>
       <w:r>
         <w:rPr>
           <w:rFonts w:ascii="Times New Roman" w:hAnsi="Times New Roman" w:cs="Times New Roman"/>
@@ -16471,7 +16483,7 @@
           <w:lang w:eastAsia="de-DE"/>
         </w:rPr>
       </w:pPr>
-      <w:commentRangeStart w:id="55"/>
+      <w:commentRangeStart w:id="23"/>
       <w:r>
         <w:rPr>
           <w:rFonts w:ascii="Times New Roman" w:hAnsi="Times New Roman" w:cs="Times New Roman"/>
@@ -16575,12 +16587,12 @@
         </w:rPr>
         <w:t xml:space="preserve">). </w:t>
       </w:r>
-      <w:commentRangeEnd w:id="55"/>
+      <w:commentRangeEnd w:id="23"/>
       <w:r>
         <w:rPr>
           <w:rStyle w:val="Kommentarzeichen"/>
         </w:rPr>
-        <w:commentReference w:id="55"/>
+        <w:commentReference w:id="23"/>
       </w:r>
     </w:p>
     <w:p>
@@ -17553,7 +17565,7 @@
           <w:sz w:val="24"/>
         </w:rPr>
         <w:lastRenderedPageBreak/>
-        <w:t xml:space="preserve">Negi, S., &amp; Mitra, R. (2020). Fixation duration and the learning process: An eye tracking study with subtitled videos. </w:t>
+        <w:t xml:space="preserve">Onkhar, V., Dodou, D., &amp; de Winter, J. C. F. (2024). Evaluating the Tobii Pro Glasses 2 and 3 in static and dynamic conditions. </w:t>
       </w:r>
       <w:r>
         <w:rPr>
@@ -17562,7 +17574,7 @@
           <w:iCs/>
           <w:sz w:val="24"/>
         </w:rPr>
-        <w:t>Journal of Eye Movement Research</w:t>
+        <w:t>Behavior Research Methods</w:t>
       </w:r>
       <w:r>
         <w:rPr>
@@ -17578,14 +17590,14 @@
           <w:iCs/>
           <w:sz w:val="24"/>
         </w:rPr>
-        <w:t>13</w:t>
-      </w:r>
-      <w:r>
-        <w:rPr>
-          <w:rFonts w:ascii="Times New Roman" w:hAnsi="Times New Roman" w:cs="Times New Roman"/>
-          <w:sz w:val="24"/>
-        </w:rPr>
-        <w:t>(6), 15. https://doi.org/10.16910/jemr.13.6.1</w:t>
+        <w:t>56</w:t>
+      </w:r>
+      <w:r>
+        <w:rPr>
+          <w:rFonts w:ascii="Times New Roman" w:hAnsi="Times New Roman" w:cs="Times New Roman"/>
+          <w:sz w:val="24"/>
+        </w:rPr>
+        <w:t>(5), 4221–4238. https://doi.org/10.3758/s13428-023-02173-7</w:t>
       </w:r>
     </w:p>
     <w:p>
@@ -17601,7 +17613,7 @@
           <w:rFonts w:ascii="Times New Roman" w:hAnsi="Times New Roman" w:cs="Times New Roman"/>
           <w:sz w:val="24"/>
         </w:rPr>
-        <w:t xml:space="preserve">Onkhar, V., Dodou, D., &amp; de Winter, J. C. F. (2024). Evaluating the Tobii Pro Glasses 2 and 3 in static and dynamic conditions. </w:t>
+        <w:t xml:space="preserve">RStudio Team. (2020). </w:t>
       </w:r>
       <w:r>
         <w:rPr>
@@ -17610,14 +17622,32 @@
           <w:iCs/>
           <w:sz w:val="24"/>
         </w:rPr>
-        <w:t>Behavior Research Methods</w:t>
-      </w:r>
-      <w:r>
-        <w:rPr>
-          <w:rFonts w:ascii="Times New Roman" w:hAnsi="Times New Roman" w:cs="Times New Roman"/>
-          <w:sz w:val="24"/>
-        </w:rPr>
-        <w:t xml:space="preserve">, </w:t>
+        <w:t>RStudio: Integrated Development Environment for R</w:t>
+      </w:r>
+      <w:r>
+        <w:rPr>
+          <w:rFonts w:ascii="Times New Roman" w:hAnsi="Times New Roman" w:cs="Times New Roman"/>
+          <w:sz w:val="24"/>
+        </w:rPr>
+        <w:t>. RStudio, PBC.</w:t>
+      </w:r>
+    </w:p>
+    <w:p>
+      <w:pPr>
+        <w:pStyle w:val="Literaturverzeichnis"/>
+        <w:rPr>
+          <w:rFonts w:ascii="Times New Roman" w:hAnsi="Times New Roman" w:cs="Times New Roman"/>
+          <w:sz w:val="24"/>
+          <w:lang w:val="de-DE"/>
+        </w:rPr>
+      </w:pPr>
+      <w:r>
+        <w:rPr>
+          <w:rFonts w:ascii="Times New Roman" w:hAnsi="Times New Roman" w:cs="Times New Roman"/>
+          <w:sz w:val="24"/>
+          <w:lang w:val="de-DE"/>
+        </w:rPr>
+        <w:t xml:space="preserve">Rüedi, J. (2014). Zur Bedeutung positive Beziehungen für die Klassenführung und den Umgang mit Unterrichtsstörungen. </w:t>
       </w:r>
       <w:r>
         <w:rPr>
@@ -17625,15 +17655,35 @@
           <w:i/>
           <w:iCs/>
           <w:sz w:val="24"/>
-        </w:rPr>
-        <w:t>56</w:t>
-      </w:r>
-      <w:r>
-        <w:rPr>
-          <w:rFonts w:ascii="Times New Roman" w:hAnsi="Times New Roman" w:cs="Times New Roman"/>
-          <w:sz w:val="24"/>
-        </w:rPr>
-        <w:t>(5), 4221–4238. https://doi.org/10.3758/s13428-023-02173-7</w:t>
+          <w:lang w:val="de-DE"/>
+        </w:rPr>
+        <w:t>Beziehungen in Schule Und Unterricht. Teil</w:t>
+      </w:r>
+      <w:r>
+        <w:rPr>
+          <w:rFonts w:ascii="Times New Roman" w:hAnsi="Times New Roman" w:cs="Times New Roman"/>
+          <w:sz w:val="24"/>
+          <w:lang w:val="de-DE"/>
+        </w:rPr>
+        <w:t xml:space="preserve">, </w:t>
+      </w:r>
+      <w:r>
+        <w:rPr>
+          <w:rFonts w:ascii="Times New Roman" w:hAnsi="Times New Roman" w:cs="Times New Roman"/>
+          <w:i/>
+          <w:iCs/>
+          <w:sz w:val="24"/>
+          <w:lang w:val="de-DE"/>
+        </w:rPr>
+        <w:t>3</w:t>
+      </w:r>
+      <w:r>
+        <w:rPr>
+          <w:rFonts w:ascii="Times New Roman" w:hAnsi="Times New Roman" w:cs="Times New Roman"/>
+          <w:sz w:val="24"/>
+          <w:lang w:val="de-DE"/>
+        </w:rPr>
+        <w:t>, 105–126.</w:t>
       </w:r>
     </w:p>
     <w:p>
@@ -17642,14 +17692,16 @@
         <w:rPr>
           <w:rFonts w:ascii="Times New Roman" w:hAnsi="Times New Roman" w:cs="Times New Roman"/>
           <w:sz w:val="24"/>
-        </w:rPr>
-      </w:pPr>
-      <w:r>
-        <w:rPr>
-          <w:rFonts w:ascii="Times New Roman" w:hAnsi="Times New Roman" w:cs="Times New Roman"/>
-          <w:sz w:val="24"/>
-        </w:rPr>
-        <w:t xml:space="preserve">RStudio Team. (2020). </w:t>
+          <w:lang w:val="de-DE"/>
+        </w:rPr>
+      </w:pPr>
+      <w:r>
+        <w:rPr>
+          <w:rFonts w:ascii="Times New Roman" w:hAnsi="Times New Roman" w:cs="Times New Roman"/>
+          <w:sz w:val="24"/>
+          <w:lang w:val="de-DE"/>
+        </w:rPr>
+        <w:t xml:space="preserve">Tobii AB. (2024). </w:t>
       </w:r>
       <w:r>
         <w:rPr>
@@ -17657,15 +17709,17 @@
           <w:i/>
           <w:iCs/>
           <w:sz w:val="24"/>
-        </w:rPr>
-        <w:t>RStudio: Integrated Development Environment for R</w:t>
-      </w:r>
-      <w:r>
-        <w:rPr>
-          <w:rFonts w:ascii="Times New Roman" w:hAnsi="Times New Roman" w:cs="Times New Roman"/>
-          <w:sz w:val="24"/>
-        </w:rPr>
-        <w:t>. RStudio, PBC.</w:t>
+          <w:lang w:val="de-DE"/>
+        </w:rPr>
+        <w:t>Tobii Pro Lab User Manual v 24.21</w:t>
+      </w:r>
+      <w:r>
+        <w:rPr>
+          <w:rFonts w:ascii="Times New Roman" w:hAnsi="Times New Roman" w:cs="Times New Roman"/>
+          <w:sz w:val="24"/>
+          <w:lang w:val="de-DE"/>
+        </w:rPr>
+        <w:t>. https://go.tobii.com/tobii_pro_lab_user_manual</w:t>
       </w:r>
     </w:p>
     <w:p>
@@ -17674,16 +17728,14 @@
         <w:rPr>
           <w:rFonts w:ascii="Times New Roman" w:hAnsi="Times New Roman" w:cs="Times New Roman"/>
           <w:sz w:val="24"/>
-          <w:lang w:val="de-DE"/>
-        </w:rPr>
-      </w:pPr>
-      <w:r>
-        <w:rPr>
-          <w:rFonts w:ascii="Times New Roman" w:hAnsi="Times New Roman" w:cs="Times New Roman"/>
-          <w:sz w:val="24"/>
-          <w:lang w:val="de-DE"/>
-        </w:rPr>
-        <w:t xml:space="preserve">Rüedi, J. (2014). Zur Bedeutung positive Beziehungen für die Klassenführung und den Umgang mit Unterrichtsstörungen. </w:t>
+        </w:rPr>
+      </w:pPr>
+      <w:r>
+        <w:rPr>
+          <w:rFonts w:ascii="Times New Roman" w:hAnsi="Times New Roman" w:cs="Times New Roman"/>
+          <w:sz w:val="24"/>
+        </w:rPr>
+        <w:t xml:space="preserve">Wickham, H. (2016). </w:t>
       </w:r>
       <w:r>
         <w:rPr>
@@ -17691,104 +17743,47 @@
           <w:i/>
           <w:iCs/>
           <w:sz w:val="24"/>
-          <w:lang w:val="de-DE"/>
-        </w:rPr>
-        <w:t>Beziehungen in Schule Und Unterricht. Teil</w:t>
-      </w:r>
-      <w:r>
-        <w:rPr>
-          <w:rFonts w:ascii="Times New Roman" w:hAnsi="Times New Roman" w:cs="Times New Roman"/>
-          <w:sz w:val="24"/>
-          <w:lang w:val="de-DE"/>
-        </w:rPr>
-        <w:t xml:space="preserve">, </w:t>
-      </w:r>
-      <w:r>
-        <w:rPr>
-          <w:rFonts w:ascii="Times New Roman" w:hAnsi="Times New Roman" w:cs="Times New Roman"/>
-          <w:i/>
-          <w:iCs/>
-          <w:sz w:val="24"/>
-          <w:lang w:val="de-DE"/>
-        </w:rPr>
-        <w:t>3</w:t>
-      </w:r>
-      <w:r>
-        <w:rPr>
-          <w:rFonts w:ascii="Times New Roman" w:hAnsi="Times New Roman" w:cs="Times New Roman"/>
-          <w:sz w:val="24"/>
-          <w:lang w:val="de-DE"/>
-        </w:rPr>
-        <w:t>, 105–126.</w:t>
+        </w:rPr>
+        <w:t>ggplot2: Elegant Graphics for Data Analysis</w:t>
+      </w:r>
+      <w:r>
+        <w:rPr>
+          <w:rFonts w:ascii="Times New Roman" w:hAnsi="Times New Roman" w:cs="Times New Roman"/>
+          <w:sz w:val="24"/>
+        </w:rPr>
+        <w:t>. Springer-Verlag New York. https://doi.org/10.1007/978-0-387-98141-3</w:t>
       </w:r>
     </w:p>
     <w:p>
       <w:pPr>
-        <w:pStyle w:val="Literaturverzeichnis"/>
-        <w:rPr>
-          <w:rFonts w:ascii="Times New Roman" w:hAnsi="Times New Roman" w:cs="Times New Roman"/>
-          <w:sz w:val="24"/>
-          <w:lang w:val="de-DE"/>
-        </w:rPr>
-      </w:pPr>
-      <w:r>
-        <w:rPr>
-          <w:rFonts w:ascii="Times New Roman" w:hAnsi="Times New Roman" w:cs="Times New Roman"/>
-          <w:sz w:val="24"/>
-          <w:lang w:val="de-DE"/>
-        </w:rPr>
-        <w:t xml:space="preserve">Tobii AB. (2024). </w:t>
-      </w:r>
-      <w:r>
-        <w:rPr>
-          <w:rFonts w:ascii="Times New Roman" w:hAnsi="Times New Roman" w:cs="Times New Roman"/>
-          <w:i/>
-          <w:iCs/>
-          <w:sz w:val="24"/>
-          <w:lang w:val="de-DE"/>
-        </w:rPr>
-        <w:t>Tobii Pro Lab User Manual v 24.21</w:t>
-      </w:r>
-      <w:r>
-        <w:rPr>
-          <w:rFonts w:ascii="Times New Roman" w:hAnsi="Times New Roman" w:cs="Times New Roman"/>
-          <w:sz w:val="24"/>
-          <w:lang w:val="de-DE"/>
-        </w:rPr>
-        <w:t>. https://go.tobii.com/tobii_pro_lab_user_manual</w:t>
+        <w:ind w:firstLine="0"/>
+        <w:rPr>
+          <w:rFonts w:ascii="Times New Roman" w:hAnsi="Times New Roman" w:cs="Times New Roman"/>
+          <w:color w:val="DBDBDB" w:themeColor="accent3" w:themeTint="66"/>
+          <w:sz w:val="24"/>
+          <w:szCs w:val="24"/>
+        </w:rPr>
+      </w:pPr>
+      <w:r>
+        <w:rPr>
+          <w:rFonts w:ascii="Times New Roman" w:hAnsi="Times New Roman" w:cs="Times New Roman"/>
+          <w:color w:val="DBDBDB" w:themeColor="accent3" w:themeTint="66"/>
+          <w:sz w:val="24"/>
+          <w:szCs w:val="24"/>
+        </w:rPr>
+        <w:fldChar w:fldCharType="end"/>
       </w:r>
     </w:p>
     <w:p>
       <w:pPr>
-        <w:pStyle w:val="Literaturverzeichnis"/>
-        <w:rPr>
-          <w:rFonts w:ascii="Times New Roman" w:hAnsi="Times New Roman" w:cs="Times New Roman"/>
-          <w:sz w:val="24"/>
-        </w:rPr>
-      </w:pPr>
-      <w:r>
-        <w:rPr>
-          <w:rFonts w:ascii="Times New Roman" w:hAnsi="Times New Roman" w:cs="Times New Roman"/>
-          <w:sz w:val="24"/>
-        </w:rPr>
-        <w:t xml:space="preserve">Wickham, H. (2016). </w:t>
-      </w:r>
-      <w:r>
-        <w:rPr>
-          <w:rFonts w:ascii="Times New Roman" w:hAnsi="Times New Roman" w:cs="Times New Roman"/>
-          <w:i/>
-          <w:iCs/>
-          <w:sz w:val="24"/>
-        </w:rPr>
-        <w:t>ggplot2: Elegant Graphics for Data Analysis</w:t>
-      </w:r>
-      <w:r>
-        <w:rPr>
-          <w:rFonts w:ascii="Times New Roman" w:hAnsi="Times New Roman" w:cs="Times New Roman"/>
-          <w:sz w:val="24"/>
-        </w:rPr>
-        <w:t>. Springer-Verlag New York. https://doi.org/10.1007/978-0-387-98141-3</w:t>
-      </w:r>
+        <w:ind w:firstLine="0"/>
+        <w:rPr>
+          <w:rFonts w:ascii="Times New Roman" w:hAnsi="Times New Roman" w:cs="Times New Roman"/>
+          <w:color w:val="DBDBDB" w:themeColor="accent3" w:themeTint="66"/>
+          <w:sz w:val="24"/>
+          <w:szCs w:val="24"/>
+        </w:rPr>
+      </w:pPr>
     </w:p>
     <w:p>
       <w:pPr>
@@ -17800,15 +17795,6 @@
           <w:szCs w:val="24"/>
         </w:rPr>
       </w:pPr>
-      <w:r>
-        <w:rPr>
-          <w:rFonts w:ascii="Times New Roman" w:hAnsi="Times New Roman" w:cs="Times New Roman"/>
-          <w:color w:val="DBDBDB" w:themeColor="accent3" w:themeTint="66"/>
-          <w:sz w:val="24"/>
-          <w:szCs w:val="24"/>
-        </w:rPr>
-        <w:fldChar w:fldCharType="end"/>
-      </w:r>
     </w:p>
     <w:p>
       <w:pPr>
@@ -17867,66 +17853,44 @@
     </w:p>
     <w:p>
       <w:pPr>
-        <w:ind w:firstLine="0"/>
-        <w:rPr>
-          <w:rFonts w:ascii="Times New Roman" w:hAnsi="Times New Roman" w:cs="Times New Roman"/>
-          <w:color w:val="DBDBDB" w:themeColor="accent3" w:themeTint="66"/>
-          <w:sz w:val="24"/>
-          <w:szCs w:val="24"/>
-        </w:rPr>
-      </w:pPr>
+        <w:pStyle w:val="berschrift1"/>
+        <w:jc w:val="left"/>
+        <w:rPr>
+          <w:rFonts w:ascii="Times New Roman" w:hAnsi="Times New Roman" w:cs="Times New Roman"/>
+          <w:sz w:val="24"/>
+          <w:szCs w:val="24"/>
+        </w:rPr>
+      </w:pPr>
+      <w:r>
+        <w:rPr>
+          <w:rFonts w:ascii="Times New Roman" w:hAnsi="Times New Roman" w:cs="Times New Roman"/>
+          <w:sz w:val="24"/>
+          <w:szCs w:val="24"/>
+        </w:rPr>
+        <w:t>Appendix</w:t>
+      </w:r>
     </w:p>
     <w:p>
       <w:pPr>
-        <w:ind w:firstLine="0"/>
-        <w:rPr>
-          <w:rFonts w:ascii="Times New Roman" w:hAnsi="Times New Roman" w:cs="Times New Roman"/>
-          <w:color w:val="DBDBDB" w:themeColor="accent3" w:themeTint="66"/>
-          <w:sz w:val="24"/>
-          <w:szCs w:val="24"/>
-        </w:rPr>
-      </w:pPr>
+        <w:pStyle w:val="berschrift1"/>
+        <w:jc w:val="left"/>
+        <w:rPr>
+          <w:rFonts w:ascii="Times New Roman" w:hAnsi="Times New Roman" w:cs="Times New Roman"/>
+          <w:sz w:val="24"/>
+          <w:szCs w:val="24"/>
+        </w:rPr>
+      </w:pPr>
+      <w:r>
+        <w:rPr>
+          <w:rFonts w:ascii="Times New Roman" w:hAnsi="Times New Roman" w:cs="Times New Roman"/>
+          <w:sz w:val="24"/>
+          <w:szCs w:val="24"/>
+        </w:rPr>
+        <w:t>Appendix A</w:t>
+      </w:r>
     </w:p>
     <w:p>
       <w:pPr>
-        <w:pStyle w:val="berschrift1"/>
-        <w:jc w:val="left"/>
-        <w:rPr>
-          <w:rFonts w:ascii="Times New Roman" w:hAnsi="Times New Roman" w:cs="Times New Roman"/>
-          <w:sz w:val="24"/>
-          <w:szCs w:val="24"/>
-        </w:rPr>
-      </w:pPr>
-      <w:r>
-        <w:rPr>
-          <w:rFonts w:ascii="Times New Roman" w:hAnsi="Times New Roman" w:cs="Times New Roman"/>
-          <w:sz w:val="24"/>
-          <w:szCs w:val="24"/>
-        </w:rPr>
-        <w:t>Appendix</w:t>
-      </w:r>
-    </w:p>
-    <w:p>
-      <w:pPr>
-        <w:pStyle w:val="berschrift1"/>
-        <w:jc w:val="left"/>
-        <w:rPr>
-          <w:rFonts w:ascii="Times New Roman" w:hAnsi="Times New Roman" w:cs="Times New Roman"/>
-          <w:sz w:val="24"/>
-          <w:szCs w:val="24"/>
-        </w:rPr>
-      </w:pPr>
-      <w:r>
-        <w:rPr>
-          <w:rFonts w:ascii="Times New Roman" w:hAnsi="Times New Roman" w:cs="Times New Roman"/>
-          <w:sz w:val="24"/>
-          <w:szCs w:val="24"/>
-        </w:rPr>
-        <w:t>Appendix A</w:t>
-      </w:r>
-    </w:p>
-    <w:p>
-      <w:pPr>
         <w:ind w:firstLine="0"/>
         <w:rPr>
           <w:rFonts w:ascii="Times New Roman" w:hAnsi="Times New Roman" w:cs="Times New Roman"/>
@@ -17944,7 +17908,6 @@
           <w:sz w:val="24"/>
           <w:szCs w:val="24"/>
         </w:rPr>
-        <w:lastRenderedPageBreak/>
         <w:t xml:space="preserve">Table </w:t>
       </w:r>
       <w:r>
@@ -18195,6 +18158,7 @@
                 <w:sz w:val="24"/>
                 <w:szCs w:val="24"/>
               </w:rPr>
+              <w:lastRenderedPageBreak/>
               <w:t>Verbal disruptions</w:t>
             </w:r>
           </w:p>
@@ -18295,6 +18259,7 @@
                 <w:lang w:val="de-DE"/>
               </w:rPr>
             </w:pPr>
+            <w:proofErr w:type="spellStart"/>
             <w:r>
               <w:rPr>
                 <w:rFonts w:ascii="Times New Roman" w:hAnsi="Times New Roman" w:cs="Times New Roman"/>
@@ -18306,6 +18271,7 @@
               </w:rPr>
               <w:t>Heckling</w:t>
             </w:r>
+            <w:proofErr w:type="spellEnd"/>
           </w:p>
         </w:tc>
         <w:tc>
@@ -18331,6 +18297,7 @@
                 <w:lang w:val="de-DE"/>
               </w:rPr>
             </w:pPr>
+            <w:proofErr w:type="spellStart"/>
             <w:r>
               <w:rPr>
                 <w:rFonts w:ascii="Times New Roman" w:hAnsi="Times New Roman" w:cs="Times New Roman"/>
@@ -18338,8 +18305,29 @@
                 <w:szCs w:val="24"/>
                 <w:lang w:val="de-DE"/>
               </w:rPr>
-              <w:t>Clicking pen</w:t>
+              <w:t>Clicking</w:t>
             </w:r>
+            <w:proofErr w:type="spellEnd"/>
+            <w:r>
+              <w:rPr>
+                <w:rFonts w:ascii="Times New Roman" w:hAnsi="Times New Roman" w:cs="Times New Roman"/>
+                <w:sz w:val="24"/>
+                <w:szCs w:val="24"/>
+                <w:lang w:val="de-DE"/>
+              </w:rPr>
+              <w:t xml:space="preserve"> </w:t>
+            </w:r>
+            <w:proofErr w:type="spellStart"/>
+            <w:r>
+              <w:rPr>
+                <w:rFonts w:ascii="Times New Roman" w:hAnsi="Times New Roman" w:cs="Times New Roman"/>
+                <w:sz w:val="24"/>
+                <w:szCs w:val="24"/>
+                <w:lang w:val="de-DE"/>
+              </w:rPr>
+              <w:t>pen</w:t>
+            </w:r>
+            <w:proofErr w:type="spellEnd"/>
           </w:p>
         </w:tc>
         <w:tc>
@@ -18372,8 +18360,19 @@
                 <w:szCs w:val="24"/>
                 <w:lang w:val="de-DE"/>
               </w:rPr>
-              <w:t>Looking at phone</w:t>
+              <w:t xml:space="preserve">Looking at </w:t>
             </w:r>
+            <w:proofErr w:type="spellStart"/>
+            <w:r>
+              <w:rPr>
+                <w:rFonts w:ascii="Times New Roman" w:hAnsi="Times New Roman" w:cs="Times New Roman"/>
+                <w:sz w:val="24"/>
+                <w:szCs w:val="24"/>
+                <w:lang w:val="de-DE"/>
+              </w:rPr>
+              <w:t>phone</w:t>
+            </w:r>
+            <w:proofErr w:type="spellEnd"/>
           </w:p>
         </w:tc>
       </w:tr>
@@ -18406,6 +18405,7 @@
                 <w:lang w:val="de-DE"/>
               </w:rPr>
             </w:pPr>
+            <w:proofErr w:type="spellStart"/>
             <w:r>
               <w:rPr>
                 <w:rFonts w:ascii="Times New Roman" w:hAnsi="Times New Roman" w:cs="Times New Roman"/>
@@ -18417,6 +18417,7 @@
               </w:rPr>
               <w:t>Chatting</w:t>
             </w:r>
+            <w:proofErr w:type="spellEnd"/>
           </w:p>
         </w:tc>
         <w:tc>
@@ -18442,6 +18443,7 @@
                 <w:lang w:val="de-DE"/>
               </w:rPr>
             </w:pPr>
+            <w:proofErr w:type="spellStart"/>
             <w:r>
               <w:rPr>
                 <w:rFonts w:ascii="Times New Roman" w:hAnsi="Times New Roman" w:cs="Times New Roman"/>
@@ -18449,8 +18451,29 @@
                 <w:szCs w:val="24"/>
                 <w:lang w:val="de-DE"/>
               </w:rPr>
-              <w:t>Snipping hands</w:t>
+              <w:t>Snipping</w:t>
             </w:r>
+            <w:proofErr w:type="spellEnd"/>
+            <w:r>
+              <w:rPr>
+                <w:rFonts w:ascii="Times New Roman" w:hAnsi="Times New Roman" w:cs="Times New Roman"/>
+                <w:sz w:val="24"/>
+                <w:szCs w:val="24"/>
+                <w:lang w:val="de-DE"/>
+              </w:rPr>
+              <w:t xml:space="preserve"> </w:t>
+            </w:r>
+            <w:proofErr w:type="spellStart"/>
+            <w:r>
+              <w:rPr>
+                <w:rFonts w:ascii="Times New Roman" w:hAnsi="Times New Roman" w:cs="Times New Roman"/>
+                <w:sz w:val="24"/>
+                <w:szCs w:val="24"/>
+                <w:lang w:val="de-DE"/>
+              </w:rPr>
+              <w:t>hands</w:t>
+            </w:r>
+            <w:proofErr w:type="spellEnd"/>
           </w:p>
         </w:tc>
         <w:tc>
@@ -18518,6 +18541,7 @@
                 <w:lang w:val="de-DE"/>
               </w:rPr>
             </w:pPr>
+            <w:proofErr w:type="spellStart"/>
             <w:r>
               <w:rPr>
                 <w:rFonts w:ascii="Times New Roman" w:hAnsi="Times New Roman" w:cs="Times New Roman"/>
@@ -18529,6 +18553,7 @@
               </w:rPr>
               <w:t>Whispering</w:t>
             </w:r>
+            <w:proofErr w:type="spellEnd"/>
           </w:p>
         </w:tc>
         <w:tc>
@@ -18554,6 +18579,7 @@
                 <w:lang w:val="de-DE"/>
               </w:rPr>
             </w:pPr>
+            <w:proofErr w:type="spellStart"/>
             <w:r>
               <w:rPr>
                 <w:rFonts w:ascii="Times New Roman" w:hAnsi="Times New Roman" w:cs="Times New Roman"/>
@@ -18561,8 +18587,29 @@
                 <w:szCs w:val="24"/>
                 <w:lang w:val="de-DE"/>
               </w:rPr>
-              <w:t>Drumming hands</w:t>
+              <w:t>Drumming</w:t>
             </w:r>
+            <w:proofErr w:type="spellEnd"/>
+            <w:r>
+              <w:rPr>
+                <w:rFonts w:ascii="Times New Roman" w:hAnsi="Times New Roman" w:cs="Times New Roman"/>
+                <w:sz w:val="24"/>
+                <w:szCs w:val="24"/>
+                <w:lang w:val="de-DE"/>
+              </w:rPr>
+              <w:t xml:space="preserve"> </w:t>
+            </w:r>
+            <w:proofErr w:type="spellStart"/>
+            <w:r>
+              <w:rPr>
+                <w:rFonts w:ascii="Times New Roman" w:hAnsi="Times New Roman" w:cs="Times New Roman"/>
+                <w:sz w:val="24"/>
+                <w:szCs w:val="24"/>
+                <w:lang w:val="de-DE"/>
+              </w:rPr>
+              <w:t>hands</w:t>
+            </w:r>
+            <w:proofErr w:type="spellEnd"/>
           </w:p>
         </w:tc>
         <w:tc>
@@ -18595,8 +18642,19 @@
                 <w:szCs w:val="24"/>
                 <w:lang w:val="de-DE"/>
               </w:rPr>
-              <w:t>Head on table</w:t>
+              <w:t xml:space="preserve">Head on </w:t>
             </w:r>
+            <w:proofErr w:type="spellStart"/>
+            <w:r>
+              <w:rPr>
+                <w:rFonts w:ascii="Times New Roman" w:hAnsi="Times New Roman" w:cs="Times New Roman"/>
+                <w:sz w:val="24"/>
+                <w:szCs w:val="24"/>
+                <w:lang w:val="de-DE"/>
+              </w:rPr>
+              <w:t>table</w:t>
+            </w:r>
+            <w:proofErr w:type="spellEnd"/>
           </w:p>
         </w:tc>
       </w:tr>
@@ -18908,7 +18966,6 @@
           <w:sz w:val="24"/>
           <w:szCs w:val="24"/>
         </w:rPr>
-        <w:lastRenderedPageBreak/>
         <w:t xml:space="preserve">Figure </w:t>
       </w:r>
       <w:r>
@@ -18939,6 +18996,7 @@
           <w:sz w:val="24"/>
           <w:szCs w:val="24"/>
         </w:rPr>
+        <w:lastRenderedPageBreak/>
         <w:t xml:space="preserve">Laboratory </w:t>
       </w:r>
       <w:r>
@@ -19491,13 +19549,10 @@
       </w:r>
     </w:p>
   </w:comment>
-  <w:comment w:id="2" w:author="Mandy Klatt" w:date="2025-01-10T15:11:00Z" w:initials="MK">
+  <w:comment w:id="1" w:author="Mandy Klatt" w:date="2025-01-24T14:46:00Z" w:initials="MK">
     <w:p>
       <w:pPr>
         <w:pStyle w:val="Kommentartext"/>
-        <w:rPr>
-          <w:lang w:val="de-DE"/>
-        </w:rPr>
       </w:pPr>
       <w:r>
         <w:rPr>
@@ -19505,30 +19560,23 @@
         </w:rPr>
         <w:annotationRef/>
       </w:r>
-      <w:r>
-        <w:rPr>
-          <w:lang w:val="de-DE"/>
-        </w:rPr>
-        <w:t xml:space="preserve">Bleiben wir beim Wording konsistent </w:t>
-      </w:r>
-      <w:r>
-        <w:rPr>
-          <w:lang w:val="de-DE"/>
-        </w:rPr>
-        <w:t xml:space="preserve">bei </w:t>
-      </w:r>
-      <w:r>
-        <w:rPr>
-          <w:lang w:val="de-DE"/>
-        </w:rPr>
-        <w:t>„classroom events“ oder „classroom disruptions“?</w:t>
+      <w:proofErr w:type="spellStart"/>
+      <w:r>
+        <w:t>Weglassen</w:t>
+      </w:r>
+      <w:proofErr w:type="spellEnd"/>
+      <w:r>
+        <w:t>?</w:t>
       </w:r>
     </w:p>
   </w:comment>
-  <w:comment w:id="3" w:author="Lotz, Christin" w:date="2025-01-23T11:05:00Z" w:initials="LC">
+  <w:comment w:id="2" w:author="Lotz, Christin" w:date="2025-01-23T11:19:00Z" w:initials="LC">
     <w:p>
       <w:pPr>
         <w:pStyle w:val="Kommentartext"/>
+        <w:rPr>
+          <w:lang w:val="de-DE"/>
+        </w:rPr>
       </w:pPr>
       <w:r>
         <w:rPr>
@@ -19537,11 +19585,34 @@
         <w:annotationRef/>
       </w:r>
       <w:r>
-        <w:t>disruptions</w:t>
+        <w:rPr>
+          <w:lang w:val="de-DE"/>
+        </w:rPr>
+        <w:t>Es ist g</w:t>
+      </w:r>
+      <w:r>
+        <w:rPr>
+          <w:lang w:val="de-DE"/>
+        </w:rPr>
+        <w:t xml:space="preserve">ut, dass die Hypothese 2 mit einem Einleitungssatz beginnt. Es wäre gut, wenn du hier nicht nur den </w:t>
+      </w:r>
+      <w:proofErr w:type="gramStart"/>
+      <w:r>
+        <w:rPr>
+          <w:lang w:val="de-DE"/>
+        </w:rPr>
+        <w:t>GRI</w:t>
+      </w:r>
+      <w:proofErr w:type="gramEnd"/>
+      <w:r>
+        <w:rPr>
+          <w:lang w:val="de-DE"/>
+        </w:rPr>
+        <w:t xml:space="preserve"> sondern auch die anderen Maße schon erwähnst. Die kommen sonst etwas überraschend.</w:t>
       </w:r>
     </w:p>
   </w:comment>
-  <w:comment w:id="10" w:author="Lotz, Christin" w:date="2025-01-23T11:08:00Z" w:initials="LC">
+  <w:comment w:id="3" w:author="Lotz, Christin" w:date="2025-01-23T11:17:00Z" w:initials="LC">
     <w:p>
       <w:pPr>
         <w:pStyle w:val="Kommentartext"/>
@@ -19559,13 +19630,13 @@
         <w:rPr>
           <w:lang w:val="de-DE"/>
         </w:rPr>
-        <w:t>Hier ist unklar, was s</w:t>
+        <w:t>Hier noch nicht. Verwirrt an</w:t>
       </w:r>
       <w:r>
         <w:rPr>
           <w:lang w:val="de-DE"/>
         </w:rPr>
-        <w:t>ession ist.</w:t>
+        <w:t xml:space="preserve"> der Stelle nur.</w:t>
       </w:r>
     </w:p>
     <w:p>
@@ -19579,11 +19650,39 @@
         <w:rPr>
           <w:lang w:val="de-DE"/>
         </w:rPr>
-        <w:t>Ist damit die teaching unit oder die ganze Studie gemeint.</w:t>
+        <w:t xml:space="preserve">Vielleicht kann man das auch eher </w:t>
+      </w:r>
+      <w:proofErr w:type="spellStart"/>
+      <w:r>
+        <w:rPr>
+          <w:lang w:val="de-DE"/>
+        </w:rPr>
+        <w:t>inhaltich</w:t>
+      </w:r>
+      <w:proofErr w:type="spellEnd"/>
+      <w:r>
+        <w:rPr>
+          <w:lang w:val="de-DE"/>
+        </w:rPr>
+        <w:t xml:space="preserve"> framen = relevante Bereiche wie z.B. </w:t>
+      </w:r>
+      <w:proofErr w:type="spellStart"/>
+      <w:r>
+        <w:rPr>
+          <w:lang w:val="de-DE"/>
+        </w:rPr>
+        <w:t>students</w:t>
+      </w:r>
+      <w:proofErr w:type="spellEnd"/>
+      <w:r>
+        <w:rPr>
+          <w:lang w:val="de-DE"/>
+        </w:rPr>
+        <w:t>.</w:t>
       </w:r>
     </w:p>
   </w:comment>
-  <w:comment w:id="12" w:author="Mandy Klatt" w:date="2025-01-10T15:16:00Z" w:initials="MK">
+  <w:comment w:id="4" w:author="Lotz, Christin" w:date="2025-01-23T11:21:00Z" w:initials="LC">
     <w:p>
       <w:pPr>
         <w:pStyle w:val="Kommentartext"/>
@@ -19601,35 +19700,67 @@
         <w:rPr>
           <w:lang w:val="de-DE"/>
         </w:rPr>
-        <w:t>Wir hatten eigentlich gesagt, dass wir uns die erste Research Question explorativ anschauen, aber v</w:t>
-      </w:r>
+        <w:t xml:space="preserve">Würde ich </w:t>
+      </w:r>
+      <w:proofErr w:type="spellStart"/>
       <w:r>
         <w:rPr>
           <w:lang w:val="de-DE"/>
         </w:rPr>
-        <w:t>ielleicht kann man daraus doch e</w:t>
-      </w:r>
+        <w:t>ne</w:t>
+      </w:r>
+      <w:proofErr w:type="spellEnd"/>
       <w:r>
         <w:rPr>
           <w:lang w:val="de-DE"/>
         </w:rPr>
-        <w:t>ine Hypothese formulieren?</w:t>
-      </w:r>
+        <w:t xml:space="preserve"> neue </w:t>
+      </w:r>
+      <w:proofErr w:type="spellStart"/>
       <w:r>
         <w:rPr>
           <w:lang w:val="de-DE"/>
         </w:rPr>
-        <w:t xml:space="preserve"> Aus der bisherigen Forschung kann man diese Hypothese auf jeden Fall ableiten</w:t>
-      </w:r>
+        <w:t>ResearchQuestion</w:t>
+      </w:r>
+      <w:proofErr w:type="spellEnd"/>
       <w:r>
         <w:rPr>
           <w:lang w:val="de-DE"/>
         </w:rPr>
-        <w:t>, dass am meisten auf Studierende geschaut wird. Und dass am wenigsten auf die störende Person geschaut wird, ist in unserem Setting logisch.</w:t>
+        <w:t xml:space="preserve"> machen.</w:t>
+      </w:r>
+    </w:p>
+    <w:p>
+      <w:pPr>
+        <w:pStyle w:val="Kommentartext"/>
+        <w:rPr>
+          <w:lang w:val="de-DE"/>
+        </w:rPr>
+      </w:pPr>
+      <w:r>
+        <w:rPr>
+          <w:lang w:val="de-DE"/>
+        </w:rPr>
+        <w:t xml:space="preserve">Das Thema ist zu groß, als dass es hier einfach so als </w:t>
+      </w:r>
+      <w:proofErr w:type="spellStart"/>
+      <w:r>
+        <w:rPr>
+          <w:lang w:val="de-DE"/>
+        </w:rPr>
+        <w:t>add</w:t>
+      </w:r>
+      <w:proofErr w:type="spellEnd"/>
+      <w:r>
+        <w:rPr>
+          <w:lang w:val="de-DE"/>
+        </w:rPr>
+        <w:t>-on zu 2. Mitlaufen kann.</w:t>
       </w:r>
     </w:p>
   </w:comment>
-  <w:comment w:id="13" w:author="Lotz, Christin" w:date="2025-01-23T11:11:00Z" w:initials="LC">
+  <w:comment w:id="5" w:author="Lotz, Christin" w:date="2025-01-23T11:23:00Z" w:initials="LC">
     <w:p>
       <w:pPr>
         <w:pStyle w:val="Kommentartext"/>
@@ -19647,13 +19778,147 @@
         <w:rPr>
           <w:lang w:val="de-DE"/>
         </w:rPr>
-        <w:t>Logisch vielleicht, versteht man a</w:t>
-      </w:r>
+        <w:t xml:space="preserve">Werden in 3. keine </w:t>
+      </w:r>
+      <w:proofErr w:type="spellStart"/>
       <w:r>
         <w:rPr>
           <w:lang w:val="de-DE"/>
         </w:rPr>
-        <w:t>ber zu dem Zeitpunkt nicht. Hört sich erstmal sehr contra-intuitiv an.</w:t>
+        <w:t>Experstise</w:t>
+      </w:r>
+      <w:proofErr w:type="spellEnd"/>
+      <w:r>
+        <w:rPr>
+          <w:lang w:val="de-DE"/>
+        </w:rPr>
+        <w:t>-Unterschiede mehr betrachtet?</w:t>
+      </w:r>
+    </w:p>
+  </w:comment>
+  <w:comment w:id="6" w:author="Lotz, Christin" w:date="2025-01-23T11:29:00Z" w:initials="LC">
+    <w:p>
+      <w:pPr>
+        <w:pStyle w:val="Kommentartext"/>
+        <w:rPr>
+          <w:lang w:val="de-DE"/>
+        </w:rPr>
+      </w:pPr>
+      <w:r>
+        <w:rPr>
+          <w:rStyle w:val="Kommentarzeichen"/>
+        </w:rPr>
+        <w:annotationRef/>
+      </w:r>
+      <w:r>
+        <w:rPr>
+          <w:lang w:val="de-DE"/>
+        </w:rPr>
+        <w:t xml:space="preserve">Irgendwo </w:t>
+      </w:r>
+      <w:proofErr w:type="gramStart"/>
+      <w:r>
+        <w:rPr>
+          <w:lang w:val="de-DE"/>
+        </w:rPr>
+        <w:t>sagen</w:t>
+      </w:r>
+      <w:proofErr w:type="gramEnd"/>
+      <w:r>
+        <w:rPr>
+          <w:lang w:val="de-DE"/>
+        </w:rPr>
+        <w:t xml:space="preserve"> dass </w:t>
+      </w:r>
+      <w:proofErr w:type="spellStart"/>
+      <w:r>
+        <w:rPr>
+          <w:lang w:val="de-DE"/>
+        </w:rPr>
+        <w:t>class</w:t>
+      </w:r>
+      <w:proofErr w:type="spellEnd"/>
+      <w:r>
+        <w:rPr>
+          <w:lang w:val="de-DE"/>
+        </w:rPr>
+        <w:t xml:space="preserve"> = 3 </w:t>
+      </w:r>
+      <w:proofErr w:type="spellStart"/>
+      <w:r>
+        <w:rPr>
+          <w:lang w:val="de-DE"/>
+        </w:rPr>
+        <w:t>actors</w:t>
+      </w:r>
+      <w:proofErr w:type="spellEnd"/>
+      <w:r>
+        <w:rPr>
+          <w:lang w:val="de-DE"/>
+        </w:rPr>
+        <w:t xml:space="preserve"> = </w:t>
+      </w:r>
+      <w:proofErr w:type="spellStart"/>
+      <w:r>
+        <w:rPr>
+          <w:lang w:val="de-DE"/>
+        </w:rPr>
+        <w:t>students</w:t>
+      </w:r>
+      <w:proofErr w:type="spellEnd"/>
+    </w:p>
+  </w:comment>
+  <w:comment w:id="7" w:author="Lotz, Christin" w:date="2025-01-23T11:30:00Z" w:initials="LC">
+    <w:p>
+      <w:pPr>
+        <w:pStyle w:val="Kommentartext"/>
+        <w:rPr>
+          <w:lang w:val="de-DE"/>
+        </w:rPr>
+      </w:pPr>
+      <w:r>
+        <w:rPr>
+          <w:rStyle w:val="Kommentarzeichen"/>
+        </w:rPr>
+        <w:annotationRef/>
+      </w:r>
+      <w:r>
+        <w:rPr>
+          <w:lang w:val="de-DE"/>
+        </w:rPr>
+        <w:t>Da die</w:t>
+      </w:r>
+      <w:r>
+        <w:rPr>
+          <w:lang w:val="de-DE"/>
+        </w:rPr>
+        <w:t xml:space="preserve"> Unterteilung der</w:t>
+      </w:r>
+      <w:r>
+        <w:rPr>
+          <w:lang w:val="de-DE"/>
+        </w:rPr>
+        <w:t xml:space="preserve"> </w:t>
+      </w:r>
+      <w:proofErr w:type="spellStart"/>
+      <w:r>
+        <w:rPr>
+          <w:lang w:val="de-DE"/>
+        </w:rPr>
+        <w:t>disruptions</w:t>
+      </w:r>
+      <w:proofErr w:type="spellEnd"/>
+      <w:r>
+        <w:rPr>
+          <w:lang w:val="de-DE"/>
+        </w:rPr>
+        <w:t xml:space="preserve"> Teil der Hypothese</w:t>
+      </w:r>
+      <w:r>
+        <w:rPr>
+          <w:lang w:val="de-DE"/>
+        </w:rPr>
+        <w:t xml:space="preserve"> ist, brauchen die mehr Aufmerksamkeit und sollten explizit vorgestellt werden. </w:t>
       </w:r>
     </w:p>
     <w:p>
@@ -19667,7 +19932,413 @@
         <w:rPr>
           <w:lang w:val="de-DE"/>
         </w:rPr>
-        <w:t>Vielleicht macht es mehr Sinn zu sagen, dass es verschiedene Areas gibt, auf die die LPs schauen können, wie z.B. … (ein paar aufzählen) und dann sagen, dass wir deskriptiv die prozentuale Verteilung der Number and Duration auf dieses Areas anschauen.</w:t>
+        <w:t>Aber wahrscheinlich sollte das schon im Theorieteil erfolgen.</w:t>
+      </w:r>
+    </w:p>
+  </w:comment>
+  <w:comment w:id="8" w:author="Lotz, Christin" w:date="2025-01-23T11:32:00Z" w:initials="LC">
+    <w:p>
+      <w:pPr>
+        <w:pStyle w:val="Kommentartext"/>
+        <w:rPr>
+          <w:lang w:val="de-DE"/>
+        </w:rPr>
+      </w:pPr>
+      <w:r>
+        <w:rPr>
+          <w:rStyle w:val="Kommentarzeichen"/>
+        </w:rPr>
+        <w:annotationRef/>
+      </w:r>
+      <w:r>
+        <w:rPr>
+          <w:lang w:val="de-DE"/>
+        </w:rPr>
+        <w:t>Braucht man die Info s</w:t>
+      </w:r>
+      <w:r>
+        <w:rPr>
+          <w:lang w:val="de-DE"/>
+        </w:rPr>
+        <w:t>päter nochmal?</w:t>
+      </w:r>
+    </w:p>
+  </w:comment>
+  <w:comment w:id="9" w:author="Lotz, Christin" w:date="2025-01-23T11:37:00Z" w:initials="LC">
+    <w:p>
+      <w:pPr>
+        <w:pStyle w:val="Kommentartext"/>
+        <w:rPr>
+          <w:lang w:val="de-DE"/>
+        </w:rPr>
+      </w:pPr>
+      <w:r>
+        <w:rPr>
+          <w:rStyle w:val="Kommentarzeichen"/>
+        </w:rPr>
+        <w:annotationRef/>
+      </w:r>
+      <w:r>
+        <w:rPr>
+          <w:lang w:val="de-DE"/>
+        </w:rPr>
+        <w:t>Wahrschlich b</w:t>
+      </w:r>
+      <w:r>
+        <w:rPr>
+          <w:lang w:val="de-DE"/>
+        </w:rPr>
+        <w:t xml:space="preserve">raucht es das meiste davon auch </w:t>
+      </w:r>
+      <w:proofErr w:type="spellStart"/>
+      <w:r>
+        <w:rPr>
+          <w:lang w:val="de-DE"/>
+        </w:rPr>
+        <w:t>hööööchstens</w:t>
+      </w:r>
+      <w:proofErr w:type="spellEnd"/>
+      <w:r>
+        <w:rPr>
+          <w:lang w:val="de-DE"/>
+        </w:rPr>
+        <w:t xml:space="preserve"> im Anhang und nicht im Paper.</w:t>
+      </w:r>
+    </w:p>
+  </w:comment>
+  <w:comment w:id="11" w:author="Lotz, Christin" w:date="2025-01-23T11:40:00Z" w:initials="LC">
+    <w:p>
+      <w:pPr>
+        <w:pStyle w:val="Kommentartext"/>
+        <w:rPr>
+          <w:lang w:val="de-DE"/>
+        </w:rPr>
+      </w:pPr>
+      <w:r>
+        <w:rPr>
+          <w:rStyle w:val="Kommentarzeichen"/>
+        </w:rPr>
+        <w:annotationRef/>
+      </w:r>
+      <w:r>
+        <w:rPr>
+          <w:lang w:val="de-DE"/>
+        </w:rPr>
+        <w:t>Im Ansatz d</w:t>
+      </w:r>
+      <w:r>
+        <w:rPr>
+          <w:lang w:val="de-DE"/>
+        </w:rPr>
+        <w:t xml:space="preserve">rüber ist es AOIs hier nur noch AOI. Was ist </w:t>
+      </w:r>
+      <w:proofErr w:type="spellStart"/>
+      <w:r>
+        <w:rPr>
+          <w:lang w:val="de-DE"/>
+        </w:rPr>
+        <w:t>richig</w:t>
+      </w:r>
+      <w:proofErr w:type="spellEnd"/>
+      <w:r>
+        <w:rPr>
+          <w:lang w:val="de-DE"/>
+        </w:rPr>
+        <w:t>?</w:t>
+      </w:r>
+    </w:p>
+  </w:comment>
+  <w:comment w:id="12" w:author="Lotz, Christin" w:date="2025-01-23T11:43:00Z" w:initials="LC">
+    <w:p>
+      <w:pPr>
+        <w:pStyle w:val="Kommentartext"/>
+        <w:rPr>
+          <w:lang w:val="de-DE"/>
+        </w:rPr>
+      </w:pPr>
+      <w:r>
+        <w:rPr>
+          <w:rStyle w:val="Kommentarzeichen"/>
+        </w:rPr>
+        <w:annotationRef/>
+      </w:r>
+      <w:r>
+        <w:rPr>
+          <w:lang w:val="de-DE"/>
+        </w:rPr>
+        <w:t>Kann m</w:t>
+      </w:r>
+      <w:r>
+        <w:rPr>
+          <w:lang w:val="de-DE"/>
+        </w:rPr>
+        <w:t xml:space="preserve">an den Parameter dann nicht gleich </w:t>
+      </w:r>
+      <w:proofErr w:type="spellStart"/>
+      <w:r>
+        <w:rPr>
+          <w:lang w:val="de-DE"/>
+        </w:rPr>
+        <w:t>fixations</w:t>
+      </w:r>
+      <w:proofErr w:type="spellEnd"/>
+      <w:r>
+        <w:rPr>
+          <w:lang w:val="de-DE"/>
+        </w:rPr>
+        <w:t xml:space="preserve"> per Minute nennen?</w:t>
+      </w:r>
+    </w:p>
+  </w:comment>
+  <w:comment w:id="13" w:author="Mandy Klatt" w:date="2025-01-24T14:18:00Z" w:initials="MK">
+    <w:p>
+      <w:pPr>
+        <w:pStyle w:val="Kommentartext"/>
+        <w:rPr>
+          <w:lang w:val="de-DE"/>
+        </w:rPr>
+      </w:pPr>
+      <w:r>
+        <w:rPr>
+          <w:rStyle w:val="Kommentarzeichen"/>
+        </w:rPr>
+        <w:annotationRef/>
+      </w:r>
+      <w:r>
+        <w:rPr>
+          <w:lang w:val="de-DE"/>
+        </w:rPr>
+        <w:t>Würde ich nic</w:t>
+      </w:r>
+      <w:r>
+        <w:rPr>
+          <w:lang w:val="de-DE"/>
+        </w:rPr>
+        <w:t xml:space="preserve">ht tun, da wir ja auch mit der </w:t>
+      </w:r>
+      <w:proofErr w:type="spellStart"/>
+      <w:r>
+        <w:rPr>
+          <w:lang w:val="de-DE"/>
+        </w:rPr>
+        <w:t>fixation</w:t>
+      </w:r>
+      <w:proofErr w:type="spellEnd"/>
+      <w:r>
+        <w:rPr>
+          <w:lang w:val="de-DE"/>
+        </w:rPr>
+        <w:t xml:space="preserve"> </w:t>
+      </w:r>
+      <w:proofErr w:type="spellStart"/>
+      <w:r>
+        <w:rPr>
+          <w:lang w:val="de-DE"/>
+        </w:rPr>
+        <w:t>number</w:t>
+      </w:r>
+      <w:proofErr w:type="spellEnd"/>
+      <w:r>
+        <w:rPr>
+          <w:lang w:val="de-DE"/>
+        </w:rPr>
+        <w:t xml:space="preserve"> per </w:t>
+      </w:r>
+      <w:proofErr w:type="spellStart"/>
+      <w:r>
+        <w:rPr>
+          <w:lang w:val="de-DE"/>
+        </w:rPr>
+        <w:t>seconds</w:t>
+      </w:r>
+      <w:proofErr w:type="spellEnd"/>
+      <w:r>
+        <w:rPr>
+          <w:lang w:val="de-DE"/>
+        </w:rPr>
+        <w:t xml:space="preserve"> bspw. gearbeitet haben bei der AOI Disruptive Person.</w:t>
+      </w:r>
+    </w:p>
+  </w:comment>
+  <w:comment w:id="14" w:author="Mandy Klatt" w:date="2025-01-20T12:18:00Z" w:initials="MK">
+    <w:p>
+      <w:pPr>
+        <w:pStyle w:val="Kommentartext"/>
+        <w:rPr>
+          <w:lang w:val="de-DE"/>
+        </w:rPr>
+      </w:pPr>
+      <w:r>
+        <w:rPr>
+          <w:rStyle w:val="Kommentarzeichen"/>
+        </w:rPr>
+        <w:annotationRef/>
+      </w:r>
+      <w:r>
+        <w:rPr>
+          <w:lang w:val="de-DE"/>
+        </w:rPr>
+        <w:t>Auch streichen?</w:t>
+      </w:r>
+    </w:p>
+  </w:comment>
+  <w:comment w:id="15" w:author="Lotz, Christin" w:date="2025-01-23T11:47:00Z" w:initials="LC">
+    <w:p>
+      <w:pPr>
+        <w:pStyle w:val="Kommentartext"/>
+        <w:rPr>
+          <w:lang w:val="de-DE"/>
+        </w:rPr>
+      </w:pPr>
+      <w:r>
+        <w:rPr>
+          <w:rStyle w:val="Kommentarzeichen"/>
+        </w:rPr>
+        <w:annotationRef/>
+      </w:r>
+      <w:r>
+        <w:rPr>
+          <w:lang w:val="de-DE"/>
+        </w:rPr>
+        <w:t xml:space="preserve">Siehe </w:t>
+      </w:r>
+      <w:r>
+        <w:rPr>
+          <w:lang w:val="de-DE"/>
+        </w:rPr>
+        <w:t>oben.</w:t>
+      </w:r>
+    </w:p>
+  </w:comment>
+  <w:comment w:id="18" w:author="Lotz, Christin" w:date="2025-01-23T11:55:00Z" w:initials="LC">
+    <w:p>
+      <w:pPr>
+        <w:pStyle w:val="Kommentartext"/>
+        <w:rPr>
+          <w:lang w:val="de-DE"/>
+        </w:rPr>
+      </w:pPr>
+      <w:r>
+        <w:rPr>
+          <w:rStyle w:val="Kommentarzeichen"/>
+        </w:rPr>
+        <w:annotationRef/>
+      </w:r>
+      <w:r>
+        <w:rPr>
+          <w:lang w:val="de-DE"/>
+        </w:rPr>
+        <w:t>Nur das braucht es. A</w:t>
+      </w:r>
+      <w:r>
+        <w:rPr>
+          <w:lang w:val="de-DE"/>
+        </w:rPr>
+        <w:t xml:space="preserve">ber vielleicht lieber unter </w:t>
+      </w:r>
+      <w:proofErr w:type="spellStart"/>
+      <w:r>
+        <w:rPr>
+          <w:lang w:val="de-DE"/>
+        </w:rPr>
+        <w:t>aparatus</w:t>
+      </w:r>
+      <w:proofErr w:type="spellEnd"/>
+    </w:p>
+  </w:comment>
+  <w:comment w:id="20" w:author="Mandy Klatt" w:date="2025-01-21T18:32:00Z" w:initials="MK">
+    <w:p>
+      <w:pPr>
+        <w:pStyle w:val="Kommentartext"/>
+        <w:rPr>
+          <w:lang w:val="de-DE"/>
+        </w:rPr>
+      </w:pPr>
+      <w:r>
+        <w:rPr>
+          <w:rStyle w:val="Kommentarzeichen"/>
+        </w:rPr>
+        <w:annotationRef/>
+      </w:r>
+      <w:r>
+        <w:rPr>
+          <w:lang w:val="de-DE"/>
+        </w:rPr>
+        <w:t xml:space="preserve">An welcher Stelle berichte </w:t>
+      </w:r>
+      <w:r>
+        <w:rPr>
+          <w:lang w:val="de-DE"/>
+        </w:rPr>
+        <w:t>ich die</w:t>
+      </w:r>
+      <w:r>
+        <w:rPr>
+          <w:lang w:val="de-DE"/>
+        </w:rPr>
+        <w:t xml:space="preserve"> Letter Search Variablen? </w:t>
+      </w:r>
+    </w:p>
+  </w:comment>
+  <w:comment w:id="21" w:author="Mandy Klatt" w:date="2025-01-23T00:01:00Z" w:initials="MK">
+    <w:p>
+      <w:pPr>
+        <w:pStyle w:val="Kommentartext"/>
+        <w:rPr>
+          <w:lang w:val="de-DE"/>
+        </w:rPr>
+      </w:pPr>
+      <w:r>
+        <w:rPr>
+          <w:rStyle w:val="Kommentarzeichen"/>
+        </w:rPr>
+        <w:annotationRef/>
+      </w:r>
+      <w:r>
+        <w:rPr>
+          <w:lang w:val="de-DE"/>
+        </w:rPr>
+        <w:t>Ich würde diese Monstertabelle eher in den Anhang packen… Habe sie erstmal hierher kopiert, damit sie leicht auffindbar ist an der passenden Stelle.</w:t>
+      </w:r>
+    </w:p>
+  </w:comment>
+  <w:comment w:id="22" w:author="Mandy Klatt" w:date="2025-01-23T08:53:00Z" w:initials="MK">
+    <w:p>
+      <w:pPr>
+        <w:pStyle w:val="Kommentartext"/>
+        <w:rPr>
+          <w:lang w:val="de-DE"/>
+        </w:rPr>
+      </w:pPr>
+      <w:r>
+        <w:rPr>
+          <w:rStyle w:val="Kommentarzeichen"/>
+        </w:rPr>
+        <w:annotationRef/>
+      </w:r>
+      <w:r>
+        <w:rPr>
+          <w:lang w:val="de-DE"/>
+        </w:rPr>
+        <w:t xml:space="preserve">Muss ich </w:t>
+      </w:r>
+      <w:r>
+        <w:rPr>
+          <w:lang w:val="de-DE"/>
+        </w:rPr>
+        <w:t xml:space="preserve">in die Note auch noch die M, SD, </w:t>
+      </w:r>
+      <w:r>
+        <w:rPr>
+          <w:lang w:val="de-DE"/>
+        </w:rPr>
+        <w:t xml:space="preserve">p und d Werte </w:t>
+      </w:r>
+      <w:r>
+        <w:rPr>
+          <w:lang w:val="de-DE"/>
+        </w:rPr>
+        <w:t>hinzufügen als Beschreibung?</w:t>
       </w:r>
     </w:p>
     <w:p>
@@ -19689,916 +20360,17 @@
         <w:rPr>
           <w:lang w:val="de-DE"/>
         </w:rPr>
-        <w:t>Ich würde sagen, die Hypothese, dass Aufmerksamkeit auf relevante Areas fällt ist gut, aber die Hypothese, dass am kürzesten auf die Störende Person geschaut wird, braucht es an der Stelle nicht. Da zu kompliziert zu erklären, warum. Das kann man dann in der Diskussion erklären, wenn der Leser das Design der Studie besser kennt.</w:t>
+        <w:t>Und ich glaube</w:t>
+      </w:r>
+      <w:r>
+        <w:rPr>
+          <w:lang w:val="de-DE"/>
+        </w:rPr>
+        <w:t>, es macht mehr Sinn, diese ganzen Abbildungen auch in den Appendix zu packen, ansonsten sprengt das hier zu sehr den Rahmen, oder?</w:t>
       </w:r>
     </w:p>
   </w:comment>
-  <w:comment w:id="14" w:author="Lotz, Christin" w:date="2025-01-23T11:19:00Z" w:initials="LC">
-    <w:p>
-      <w:pPr>
-        <w:pStyle w:val="Kommentartext"/>
-        <w:rPr>
-          <w:lang w:val="de-DE"/>
-        </w:rPr>
-      </w:pPr>
-      <w:r>
-        <w:rPr>
-          <w:rStyle w:val="Kommentarzeichen"/>
-        </w:rPr>
-        <w:annotationRef/>
-      </w:r>
-      <w:r>
-        <w:rPr>
-          <w:lang w:val="de-DE"/>
-        </w:rPr>
-        <w:t>Es ist g</w:t>
-      </w:r>
-      <w:r>
-        <w:rPr>
-          <w:lang w:val="de-DE"/>
-        </w:rPr>
-        <w:t>ut, dass die Hypothese 2 mit einem Einleitungssatz beginnt. Es wäre gut, wenn du hier nicht nur den GRI sondern auch die anderen Maße schon erwähnst. Die kommen sonst etwas überraschend.</w:t>
-      </w:r>
-    </w:p>
-  </w:comment>
-  <w:comment w:id="15" w:author="Lotz, Christin" w:date="2025-01-23T11:17:00Z" w:initials="LC">
-    <w:p>
-      <w:pPr>
-        <w:pStyle w:val="Kommentartext"/>
-        <w:rPr>
-          <w:lang w:val="de-DE"/>
-        </w:rPr>
-      </w:pPr>
-      <w:r>
-        <w:rPr>
-          <w:rStyle w:val="Kommentarzeichen"/>
-        </w:rPr>
-        <w:annotationRef/>
-      </w:r>
-      <w:r>
-        <w:rPr>
-          <w:lang w:val="de-DE"/>
-        </w:rPr>
-        <w:t>Hier noch nicht. Verwirrt an</w:t>
-      </w:r>
-      <w:r>
-        <w:rPr>
-          <w:lang w:val="de-DE"/>
-        </w:rPr>
-        <w:t xml:space="preserve"> der Stelle nur.</w:t>
-      </w:r>
-    </w:p>
-    <w:p>
-      <w:pPr>
-        <w:pStyle w:val="Kommentartext"/>
-        <w:rPr>
-          <w:lang w:val="de-DE"/>
-        </w:rPr>
-      </w:pPr>
-      <w:r>
-        <w:rPr>
-          <w:lang w:val="de-DE"/>
-        </w:rPr>
-        <w:t>Vielleicht kann man das auch eher inhaltich framen = relevante Bereiche wie z.B. students.</w:t>
-      </w:r>
-    </w:p>
-  </w:comment>
-  <w:comment w:id="16" w:author="Lotz, Christin" w:date="2025-01-23T11:21:00Z" w:initials="LC">
-    <w:p>
-      <w:pPr>
-        <w:pStyle w:val="Kommentartext"/>
-        <w:rPr>
-          <w:lang w:val="de-DE"/>
-        </w:rPr>
-      </w:pPr>
-      <w:r>
-        <w:rPr>
-          <w:rStyle w:val="Kommentarzeichen"/>
-        </w:rPr>
-        <w:annotationRef/>
-      </w:r>
-      <w:r>
-        <w:rPr>
-          <w:lang w:val="de-DE"/>
-        </w:rPr>
-        <w:t xml:space="preserve">Würde ich ne neue </w:t>
-      </w:r>
-      <w:r>
-        <w:rPr>
-          <w:lang w:val="de-DE"/>
-        </w:rPr>
-        <w:t>ResearchQuestion machen.</w:t>
-      </w:r>
-    </w:p>
-    <w:p>
-      <w:pPr>
-        <w:pStyle w:val="Kommentartext"/>
-        <w:rPr>
-          <w:lang w:val="de-DE"/>
-        </w:rPr>
-      </w:pPr>
-      <w:r>
-        <w:rPr>
-          <w:lang w:val="de-DE"/>
-        </w:rPr>
-        <w:t>Das Thema ist zu groß, als dass es hier einfach so als add-on zu 2. Mitlaufen kann.</w:t>
-      </w:r>
-    </w:p>
-  </w:comment>
-  <w:comment w:id="17" w:author="Lotz, Christin" w:date="2025-01-23T11:23:00Z" w:initials="LC">
-    <w:p>
-      <w:pPr>
-        <w:pStyle w:val="Kommentartext"/>
-        <w:rPr>
-          <w:lang w:val="de-DE"/>
-        </w:rPr>
-      </w:pPr>
-      <w:r>
-        <w:rPr>
-          <w:rStyle w:val="Kommentarzeichen"/>
-        </w:rPr>
-        <w:annotationRef/>
-      </w:r>
-      <w:r>
-        <w:rPr>
-          <w:lang w:val="de-DE"/>
-        </w:rPr>
-        <w:t>Werden in 3. keine Experstise-Unterschiede mehr betrachtet?</w:t>
-      </w:r>
-    </w:p>
-  </w:comment>
-  <w:comment w:id="18" w:author="Lotz, Christin" w:date="2025-01-23T11:24:00Z" w:initials="LC">
-    <w:p>
-      <w:pPr>
-        <w:pStyle w:val="Kommentartext"/>
-        <w:rPr>
-          <w:lang w:val="de-DE"/>
-        </w:rPr>
-      </w:pPr>
-      <w:r>
-        <w:rPr>
-          <w:rStyle w:val="Kommentarzeichen"/>
-        </w:rPr>
-        <w:annotationRef/>
-      </w:r>
-      <w:r>
-        <w:rPr>
-          <w:lang w:val="de-DE"/>
-        </w:rPr>
-        <w:t>Ich</w:t>
-      </w:r>
-      <w:r>
-        <w:rPr>
-          <w:lang w:val="de-DE"/>
-        </w:rPr>
-        <w:t xml:space="preserve"> glaub, das ist nicht die richtige Übesetzung fürs Ref. Vielleicht macht es Sinneinfach zu sagen, dass sie das zweite Staatsexamen haben. Zumindest im Klammern.</w:t>
-      </w:r>
-    </w:p>
-  </w:comment>
-  <w:comment w:id="19" w:author="Lotz, Christin" w:date="2025-01-23T11:27:00Z" w:initials="LC">
-    <w:p>
-      <w:pPr>
-        <w:pStyle w:val="Kommentartext"/>
-        <w:rPr>
-          <w:lang w:val="de-DE"/>
-        </w:rPr>
-      </w:pPr>
-      <w:r>
-        <w:rPr>
-          <w:rStyle w:val="Kommentarzeichen"/>
-        </w:rPr>
-        <w:annotationRef/>
-      </w:r>
-      <w:r>
-        <w:rPr>
-          <w:lang w:val="de-DE"/>
-        </w:rPr>
-        <w:t>Kann evtl. Gestrichen warden.</w:t>
-      </w:r>
-    </w:p>
-  </w:comment>
-  <w:comment w:id="24" w:author="Lotz, Christin" w:date="2025-01-23T11:29:00Z" w:initials="LC">
-    <w:p>
-      <w:pPr>
-        <w:pStyle w:val="Kommentartext"/>
-        <w:rPr>
-          <w:lang w:val="de-DE"/>
-        </w:rPr>
-      </w:pPr>
-      <w:r>
-        <w:rPr>
-          <w:rStyle w:val="Kommentarzeichen"/>
-        </w:rPr>
-        <w:annotationRef/>
-      </w:r>
-      <w:r>
-        <w:rPr>
-          <w:lang w:val="de-DE"/>
-        </w:rPr>
-        <w:t>Irgendwo sagen dass class = 3 actors = students</w:t>
-      </w:r>
-    </w:p>
-  </w:comment>
-  <w:comment w:id="21" w:author="Lotz, Christin" w:date="2025-01-23T11:52:00Z" w:initials="LC">
-    <w:p>
-      <w:pPr>
-        <w:pStyle w:val="Kommentartext"/>
-        <w:rPr>
-          <w:lang w:val="de-DE"/>
-        </w:rPr>
-      </w:pPr>
-      <w:r>
-        <w:rPr>
-          <w:rStyle w:val="Kommentarzeichen"/>
-        </w:rPr>
-        <w:annotationRef/>
-      </w:r>
-      <w:r>
-        <w:rPr>
-          <w:lang w:val="de-DE"/>
-        </w:rPr>
-        <w:t>Hier mjss noch die I</w:t>
-      </w:r>
-      <w:r>
-        <w:rPr>
-          <w:lang w:val="de-DE"/>
-        </w:rPr>
-        <w:t>fo kommen, dass die Störung nach der ersten Reaktion unterlassen wurde oder nach 30 Sekunden  auch so endete,auch wenn nicht interveniert wurde.</w:t>
-      </w:r>
-    </w:p>
-  </w:comment>
-  <w:comment w:id="25" w:author="Lotz, Christin" w:date="2025-01-23T11:30:00Z" w:initials="LC">
-    <w:p>
-      <w:pPr>
-        <w:pStyle w:val="Kommentartext"/>
-        <w:rPr>
-          <w:lang w:val="de-DE"/>
-        </w:rPr>
-      </w:pPr>
-      <w:r>
-        <w:rPr>
-          <w:rStyle w:val="Kommentarzeichen"/>
-        </w:rPr>
-        <w:annotationRef/>
-      </w:r>
-      <w:r>
-        <w:rPr>
-          <w:lang w:val="de-DE"/>
-        </w:rPr>
-        <w:t>Da die</w:t>
-      </w:r>
-      <w:r>
-        <w:rPr>
-          <w:lang w:val="de-DE"/>
-        </w:rPr>
-        <w:t xml:space="preserve"> Unterteilung der</w:t>
-      </w:r>
-      <w:r>
-        <w:rPr>
-          <w:lang w:val="de-DE"/>
-        </w:rPr>
-        <w:t xml:space="preserve"> disruptions Teil der Hypothese</w:t>
-      </w:r>
-      <w:r>
-        <w:rPr>
-          <w:lang w:val="de-DE"/>
-        </w:rPr>
-        <w:t xml:space="preserve"> ist, brauchen die mehr Aufmerksamkeit und sollten explizit vorgestellt werden. </w:t>
-      </w:r>
-    </w:p>
-    <w:p>
-      <w:pPr>
-        <w:pStyle w:val="Kommentartext"/>
-        <w:rPr>
-          <w:lang w:val="de-DE"/>
-        </w:rPr>
-      </w:pPr>
-      <w:r>
-        <w:rPr>
-          <w:lang w:val="de-DE"/>
-        </w:rPr>
-        <w:t>Aber wahrscheinlich sollte das schon im Theorieteil erfolgen.</w:t>
-      </w:r>
-    </w:p>
-  </w:comment>
-  <w:comment w:id="26" w:author="Lotz, Christin" w:date="2025-01-23T11:32:00Z" w:initials="LC">
-    <w:p>
-      <w:pPr>
-        <w:pStyle w:val="Kommentartext"/>
-        <w:rPr>
-          <w:lang w:val="de-DE"/>
-        </w:rPr>
-      </w:pPr>
-      <w:r>
-        <w:rPr>
-          <w:rStyle w:val="Kommentarzeichen"/>
-        </w:rPr>
-        <w:annotationRef/>
-      </w:r>
-      <w:r>
-        <w:rPr>
-          <w:lang w:val="de-DE"/>
-        </w:rPr>
-        <w:t>Braucht man die Info s</w:t>
-      </w:r>
-      <w:r>
-        <w:rPr>
-          <w:lang w:val="de-DE"/>
-        </w:rPr>
-        <w:t>päter nochmal?</w:t>
-      </w:r>
-    </w:p>
-  </w:comment>
-  <w:comment w:id="29" w:author="Lotz, Christin" w:date="2025-01-23T11:34:00Z" w:initials="LC">
-    <w:p>
-      <w:pPr>
-        <w:pStyle w:val="Kommentartext"/>
-        <w:rPr>
-          <w:lang w:val="de-DE"/>
-        </w:rPr>
-      </w:pPr>
-      <w:r>
-        <w:rPr>
-          <w:rStyle w:val="Kommentarzeichen"/>
-        </w:rPr>
-        <w:annotationRef/>
-      </w:r>
-      <w:r>
-        <w:rPr>
-          <w:lang w:val="de-DE"/>
-        </w:rPr>
-        <w:t>Wahrscheinlich kann man sich d</w:t>
-      </w:r>
-      <w:r>
-        <w:rPr>
-          <w:lang w:val="de-DE"/>
-        </w:rPr>
-        <w:t>as und das unten alles sparen.</w:t>
-      </w:r>
-    </w:p>
-  </w:comment>
-  <w:comment w:id="32" w:author="Lotz, Christin" w:date="2025-01-23T11:35:00Z" w:initials="LC">
-    <w:p>
-      <w:pPr>
-        <w:pStyle w:val="Kommentartext"/>
-        <w:rPr>
-          <w:lang w:val="de-DE"/>
-        </w:rPr>
-      </w:pPr>
-      <w:r>
-        <w:rPr>
-          <w:rStyle w:val="Kommentarzeichen"/>
-        </w:rPr>
-        <w:annotationRef/>
-      </w:r>
-      <w:r>
-        <w:rPr>
-          <w:lang w:val="de-DE"/>
-        </w:rPr>
-        <w:t xml:space="preserve">Und im Tobii Manual. </w:t>
-      </w:r>
-      <w:r>
-        <w:rPr>
-          <mc:AlternateContent>
-            <mc:Choice Requires="w16se"/>
-            <mc:Fallback>
-              <w:rFonts w:ascii="Segoe UI Emoji" w:eastAsia="Segoe UI Emoji" w:hAnsi="Segoe UI Emoji" w:cs="Segoe UI Emoji"/>
-            </mc:Fallback>
-          </mc:AlternateContent>
-        </w:rPr>
-        <mc:AlternateContent>
-          <mc:Choice Requires="w16se">
-            <w16se:symEx w16se:font="Segoe UI Emoji" w16se:char="1F60A"/>
-          </mc:Choice>
-          <mc:Fallback>
-            <w:t>😊</w:t>
-          </mc:Fallback>
-        </mc:AlternateContent>
-      </w:r>
-    </w:p>
-  </w:comment>
-  <w:comment w:id="33" w:author="Lotz, Christin" w:date="2025-01-23T11:37:00Z" w:initials="LC">
-    <w:p>
-      <w:pPr>
-        <w:pStyle w:val="Kommentartext"/>
-        <w:rPr>
-          <w:lang w:val="de-DE"/>
-        </w:rPr>
-      </w:pPr>
-      <w:r>
-        <w:rPr>
-          <w:rStyle w:val="Kommentarzeichen"/>
-        </w:rPr>
-        <w:annotationRef/>
-      </w:r>
-      <w:r>
-        <w:rPr>
-          <w:lang w:val="de-DE"/>
-        </w:rPr>
-        <w:t>Wahrschlich b</w:t>
-      </w:r>
-      <w:r>
-        <w:rPr>
-          <w:lang w:val="de-DE"/>
-        </w:rPr>
-        <w:t>raucht es das meiste davon auch hööööchstens im Anhang und nicht im Paper.</w:t>
-      </w:r>
-    </w:p>
-  </w:comment>
-  <w:comment w:id="35" w:author="Mandy Klatt" w:date="2025-01-21T15:50:00Z" w:initials="MK">
-    <w:p>
-      <w:pPr>
-        <w:pStyle w:val="Kommentartext"/>
-        <w:rPr>
-          <w:lang w:val="de-DE"/>
-        </w:rPr>
-      </w:pPr>
-      <w:r>
-        <w:rPr>
-          <w:rStyle w:val="Kommentarzeichen"/>
-        </w:rPr>
-        <w:annotationRef/>
-      </w:r>
-      <w:r>
-        <w:rPr>
-          <w:lang w:val="de-DE"/>
-        </w:rPr>
-        <w:t xml:space="preserve">Hier in der Section hatte ich ein wenig </w:t>
-      </w:r>
-      <w:r>
-        <w:rPr>
-          <w:lang w:val="de-DE"/>
-        </w:rPr>
-        <w:t>Schwierigkeiten, dem:der Leser:in verständlich zu machen, dass wir einerseits zwischen AOIs unterschieden haben und andererseits zwischen Eye-Tracking-Parametern (</w:t>
-      </w:r>
-      <w:r>
-        <w:rPr>
-          <w:lang w:val="de-DE"/>
-        </w:rPr>
-        <w:t xml:space="preserve">fixation </w:t>
-      </w:r>
-      <w:r>
-        <w:rPr>
-          <w:lang w:val="de-DE"/>
-        </w:rPr>
-        <w:t>number/</w:t>
-      </w:r>
-      <w:r>
-        <w:rPr>
-          <w:lang w:val="de-DE"/>
-        </w:rPr>
-        <w:t>fixation</w:t>
-      </w:r>
-      <w:r>
-        <w:rPr>
-          <w:lang w:val="de-DE"/>
-        </w:rPr>
-        <w:t xml:space="preserve"> duration</w:t>
-      </w:r>
-      <w:r>
-        <w:rPr>
-          <w:lang w:val="de-DE"/>
-        </w:rPr>
-        <w:t xml:space="preserve">/GRI), die nur differenziert für AOIs angeschaut wurden. Habe mich bei der Struktur an Ann-Sophie Grubs Diss </w:t>
-      </w:r>
-      <w:r>
-        <w:rPr>
-          <w:lang w:val="de-DE"/>
-        </w:rPr>
-        <w:t>orientiert</w:t>
-      </w:r>
-      <w:r>
-        <w:rPr>
-          <w:lang w:val="de-DE"/>
-        </w:rPr>
-        <w:t>.</w:t>
-      </w:r>
-      <w:r>
-        <w:rPr>
-          <w:lang w:val="de-DE"/>
-        </w:rPr>
-        <w:t xml:space="preserve"> </w:t>
-      </w:r>
-      <w:r>
-        <w:rPr>
-          <mc:AlternateContent>
-            <mc:Choice Requires="w16se"/>
-            <mc:Fallback>
-              <w:rFonts w:ascii="Segoe UI Emoji" w:eastAsia="Segoe UI Emoji" w:hAnsi="Segoe UI Emoji" w:cs="Segoe UI Emoji"/>
-            </mc:Fallback>
-          </mc:AlternateContent>
-          <w:lang w:val="de-DE"/>
-        </w:rPr>
-        <mc:AlternateContent>
-          <mc:Choice Requires="w16se">
-            <w16se:symEx w16se:font="Segoe UI Emoji" w16se:char="1F60A"/>
-          </mc:Choice>
-          <mc:Fallback>
-            <w:t>😊</w:t>
-          </mc:Fallback>
-        </mc:AlternateContent>
-      </w:r>
-      <w:r>
-        <w:rPr>
-          <w:lang w:val="de-DE"/>
-        </w:rPr>
-        <w:t xml:space="preserve"> </w:t>
-      </w:r>
-    </w:p>
-  </w:comment>
-  <w:comment w:id="36" w:author="Lotz, Christin" w:date="2025-01-23T11:40:00Z" w:initials="LC">
-    <w:p>
-      <w:pPr>
-        <w:pStyle w:val="Kommentartext"/>
-        <w:rPr>
-          <w:lang w:val="de-DE"/>
-        </w:rPr>
-      </w:pPr>
-      <w:r>
-        <w:rPr>
-          <w:rStyle w:val="Kommentarzeichen"/>
-        </w:rPr>
-        <w:annotationRef/>
-      </w:r>
-      <w:r>
-        <w:rPr>
-          <w:lang w:val="de-DE"/>
-        </w:rPr>
-        <w:t>Im Ansatz d</w:t>
-      </w:r>
-      <w:r>
-        <w:rPr>
-          <w:lang w:val="de-DE"/>
-        </w:rPr>
-        <w:t>rüber ist es AOIs hier nur noch AOI. Was ist richig?</w:t>
-      </w:r>
-    </w:p>
-  </w:comment>
-  <w:comment w:id="39" w:author="Lotz, Christin" w:date="2025-01-23T11:43:00Z" w:initials="LC">
-    <w:p>
-      <w:pPr>
-        <w:pStyle w:val="Kommentartext"/>
-        <w:rPr>
-          <w:lang w:val="de-DE"/>
-        </w:rPr>
-      </w:pPr>
-      <w:r>
-        <w:rPr>
-          <w:rStyle w:val="Kommentarzeichen"/>
-        </w:rPr>
-        <w:annotationRef/>
-      </w:r>
-      <w:r>
-        <w:rPr>
-          <w:lang w:val="de-DE"/>
-        </w:rPr>
-        <w:t>Kann m</w:t>
-      </w:r>
-      <w:r>
-        <w:rPr>
-          <w:lang w:val="de-DE"/>
-        </w:rPr>
-        <w:t>an den Parameter dann nicht gleich fixations per Minute nennen?</w:t>
-      </w:r>
-    </w:p>
-  </w:comment>
-  <w:comment w:id="40" w:author="Mandy Klatt" w:date="2025-01-20T12:18:00Z" w:initials="MK">
-    <w:p>
-      <w:pPr>
-        <w:pStyle w:val="Kommentartext"/>
-        <w:rPr>
-          <w:lang w:val="de-DE"/>
-        </w:rPr>
-      </w:pPr>
-      <w:r>
-        <w:rPr>
-          <w:rStyle w:val="Kommentarzeichen"/>
-        </w:rPr>
-        <w:annotationRef/>
-      </w:r>
-      <w:r>
-        <w:rPr>
-          <w:lang w:val="de-DE"/>
-        </w:rPr>
-        <w:t>Hier streichen?</w:t>
-      </w:r>
-    </w:p>
-  </w:comment>
-  <w:comment w:id="41" w:author="Lotz, Christin" w:date="2025-01-23T11:44:00Z" w:initials="LC">
-    <w:p>
-      <w:pPr>
-        <w:pStyle w:val="Kommentartext"/>
-        <w:rPr>
-          <w:lang w:val="de-DE"/>
-        </w:rPr>
-      </w:pPr>
-      <w:r>
-        <w:rPr>
-          <w:rStyle w:val="Kommentarzeichen"/>
-        </w:rPr>
-        <w:annotationRef/>
-      </w:r>
-      <w:r>
-        <w:rPr>
-          <w:lang w:val="de-DE"/>
-        </w:rPr>
-        <w:t>Wahrscheinlich</w:t>
-      </w:r>
-      <w:r>
-        <w:rPr>
-          <w:lang w:val="de-DE"/>
-        </w:rPr>
-        <w:t xml:space="preserve"> kommt d</w:t>
-      </w:r>
-      <w:r>
-        <w:rPr>
-          <w:lang w:val="de-DE"/>
-        </w:rPr>
-        <w:t>as dann ohnehin viel früher.</w:t>
-      </w:r>
-    </w:p>
-  </w:comment>
-  <w:comment w:id="42" w:author="Mandy Klatt" w:date="2025-01-20T12:18:00Z" w:initials="MK">
-    <w:p>
-      <w:pPr>
-        <w:pStyle w:val="Kommentartext"/>
-        <w:rPr>
-          <w:lang w:val="de-DE"/>
-        </w:rPr>
-      </w:pPr>
-      <w:r>
-        <w:rPr>
-          <w:rStyle w:val="Kommentarzeichen"/>
-        </w:rPr>
-        <w:annotationRef/>
-      </w:r>
-      <w:r>
-        <w:rPr>
-          <w:lang w:val="de-DE"/>
-        </w:rPr>
-        <w:t>Ebenfalls streichen?</w:t>
-      </w:r>
-    </w:p>
-  </w:comment>
-  <w:comment w:id="43" w:author="Lotz, Christin" w:date="2025-01-23T11:45:00Z" w:initials="LC">
-    <w:p>
-      <w:pPr>
-        <w:pStyle w:val="Kommentartext"/>
-        <w:rPr>
-          <w:lang w:val="de-DE"/>
-        </w:rPr>
-      </w:pPr>
-      <w:r>
-        <w:rPr>
-          <w:rStyle w:val="Kommentarzeichen"/>
-        </w:rPr>
-        <w:annotationRef/>
-      </w:r>
-      <w:r>
-        <w:rPr>
-          <w:lang w:val="de-DE"/>
-        </w:rPr>
-        <w:t>Ja, sowas s</w:t>
-      </w:r>
-      <w:r>
-        <w:rPr>
-          <w:lang w:val="de-DE"/>
-        </w:rPr>
-        <w:t>ollte früher im Theorieteil kommen. Die Infos braucht man, um die Hypothesen herzuleiten. Deswegen braucht man die in Paper hier nicht nochmal.</w:t>
-      </w:r>
-    </w:p>
-  </w:comment>
-  <w:comment w:id="44" w:author="Lotz, Christin" w:date="2025-01-23T11:47:00Z" w:initials="LC">
-    <w:p>
-      <w:pPr>
-        <w:pStyle w:val="Kommentartext"/>
-        <w:rPr>
-          <w:lang w:val="de-DE"/>
-        </w:rPr>
-      </w:pPr>
-      <w:r>
-        <w:rPr>
-          <w:rStyle w:val="Kommentarzeichen"/>
-        </w:rPr>
-        <w:annotationRef/>
-      </w:r>
-      <w:r>
-        <w:rPr>
-          <w:lang w:val="de-DE"/>
-        </w:rPr>
-        <w:t>Das i</w:t>
-      </w:r>
-      <w:r>
-        <w:rPr>
-          <w:lang w:val="de-DE"/>
-        </w:rPr>
-        <w:t>st eher analyis</w:t>
-      </w:r>
-    </w:p>
-  </w:comment>
-  <w:comment w:id="46" w:author="Mandy Klatt" w:date="2025-01-20T12:18:00Z" w:initials="MK">
-    <w:p>
-      <w:pPr>
-        <w:pStyle w:val="Kommentartext"/>
-        <w:rPr>
-          <w:lang w:val="de-DE"/>
-        </w:rPr>
-      </w:pPr>
-      <w:r>
-        <w:rPr>
-          <w:rStyle w:val="Kommentarzeichen"/>
-        </w:rPr>
-        <w:annotationRef/>
-      </w:r>
-      <w:r>
-        <w:rPr>
-          <w:lang w:val="de-DE"/>
-        </w:rPr>
-        <w:t>Auch streichen?</w:t>
-      </w:r>
-    </w:p>
-  </w:comment>
-  <w:comment w:id="47" w:author="Lotz, Christin" w:date="2025-01-23T11:47:00Z" w:initials="LC">
-    <w:p>
-      <w:pPr>
-        <w:pStyle w:val="Kommentartext"/>
-        <w:rPr>
-          <w:lang w:val="de-DE"/>
-        </w:rPr>
-      </w:pPr>
-      <w:r>
-        <w:rPr>
-          <w:rStyle w:val="Kommentarzeichen"/>
-        </w:rPr>
-        <w:annotationRef/>
-      </w:r>
-      <w:r>
-        <w:rPr>
-          <w:lang w:val="de-DE"/>
-        </w:rPr>
-        <w:t xml:space="preserve">Siehe </w:t>
-      </w:r>
-      <w:r>
-        <w:rPr>
-          <w:lang w:val="de-DE"/>
-        </w:rPr>
-        <w:t>oben.</w:t>
-      </w:r>
-    </w:p>
-  </w:comment>
-  <w:comment w:id="50" w:author="Lotz, Christin" w:date="2025-01-23T11:55:00Z" w:initials="LC">
-    <w:p>
-      <w:pPr>
-        <w:pStyle w:val="Kommentartext"/>
-        <w:rPr>
-          <w:lang w:val="de-DE"/>
-        </w:rPr>
-      </w:pPr>
-      <w:r>
-        <w:rPr>
-          <w:rStyle w:val="Kommentarzeichen"/>
-        </w:rPr>
-        <w:annotationRef/>
-      </w:r>
-      <w:r>
-        <w:rPr>
-          <w:lang w:val="de-DE"/>
-        </w:rPr>
-        <w:t>Nur das braucht es. A</w:t>
-      </w:r>
-      <w:r>
-        <w:rPr>
-          <w:lang w:val="de-DE"/>
-        </w:rPr>
-        <w:t>ber vielleicht lieber unter aparatus</w:t>
-      </w:r>
-    </w:p>
-  </w:comment>
-  <w:comment w:id="52" w:author="Mandy Klatt" w:date="2025-01-21T18:32:00Z" w:initials="MK">
-    <w:p>
-      <w:pPr>
-        <w:pStyle w:val="Kommentartext"/>
-        <w:rPr>
-          <w:lang w:val="de-DE"/>
-        </w:rPr>
-      </w:pPr>
-      <w:r>
-        <w:rPr>
-          <w:rStyle w:val="Kommentarzeichen"/>
-        </w:rPr>
-        <w:annotationRef/>
-      </w:r>
-      <w:r>
-        <w:rPr>
-          <w:lang w:val="de-DE"/>
-        </w:rPr>
-        <w:t xml:space="preserve">An welcher Stelle berichte </w:t>
-      </w:r>
-      <w:r>
-        <w:rPr>
-          <w:lang w:val="de-DE"/>
-        </w:rPr>
-        <w:t>ich die</w:t>
-      </w:r>
-      <w:r>
-        <w:rPr>
-          <w:lang w:val="de-DE"/>
-        </w:rPr>
-        <w:t xml:space="preserve"> Letter Search Variablen? </w:t>
-      </w:r>
-    </w:p>
-  </w:comment>
-  <w:comment w:id="53" w:author="Mandy Klatt" w:date="2025-01-23T00:01:00Z" w:initials="MK">
-    <w:p>
-      <w:pPr>
-        <w:pStyle w:val="Kommentartext"/>
-        <w:rPr>
-          <w:lang w:val="de-DE"/>
-        </w:rPr>
-      </w:pPr>
-      <w:r>
-        <w:rPr>
-          <w:rStyle w:val="Kommentarzeichen"/>
-        </w:rPr>
-        <w:annotationRef/>
-      </w:r>
-      <w:r>
-        <w:rPr>
-          <w:lang w:val="de-DE"/>
-        </w:rPr>
-        <w:t>Ich würde diese Monstertabelle eher in den Anhang packen… Habe sie erstmal hierher kopiert, damit sie leicht auffindbar ist an der passenden Stelle.</w:t>
-      </w:r>
-    </w:p>
-  </w:comment>
-  <w:comment w:id="54" w:author="Mandy Klatt" w:date="2025-01-23T08:53:00Z" w:initials="MK">
-    <w:p>
-      <w:pPr>
-        <w:pStyle w:val="Kommentartext"/>
-        <w:rPr>
-          <w:lang w:val="de-DE"/>
-        </w:rPr>
-      </w:pPr>
-      <w:r>
-        <w:rPr>
-          <w:rStyle w:val="Kommentarzeichen"/>
-        </w:rPr>
-        <w:annotationRef/>
-      </w:r>
-      <w:r>
-        <w:rPr>
-          <w:lang w:val="de-DE"/>
-        </w:rPr>
-        <w:t xml:space="preserve">Muss ich </w:t>
-      </w:r>
-      <w:r>
-        <w:rPr>
-          <w:lang w:val="de-DE"/>
-        </w:rPr>
-        <w:t xml:space="preserve">in die Note auch noch die M, SD, </w:t>
-      </w:r>
-      <w:r>
-        <w:rPr>
-          <w:lang w:val="de-DE"/>
-        </w:rPr>
-        <w:t xml:space="preserve">p und d Werte </w:t>
-      </w:r>
-      <w:r>
-        <w:rPr>
-          <w:lang w:val="de-DE"/>
-        </w:rPr>
-        <w:t>hinzufügen als Beschreibung?</w:t>
-      </w:r>
-    </w:p>
-    <w:p>
-      <w:pPr>
-        <w:pStyle w:val="Kommentartext"/>
-        <w:rPr>
-          <w:lang w:val="de-DE"/>
-        </w:rPr>
-      </w:pPr>
-    </w:p>
-    <w:p>
-      <w:pPr>
-        <w:pStyle w:val="Kommentartext"/>
-        <w:rPr>
-          <w:lang w:val="de-DE"/>
-        </w:rPr>
-      </w:pPr>
-      <w:r>
-        <w:rPr>
-          <w:lang w:val="de-DE"/>
-        </w:rPr>
-        <w:t>Und ich glaube</w:t>
-      </w:r>
-      <w:r>
-        <w:rPr>
-          <w:lang w:val="de-DE"/>
-        </w:rPr>
-        <w:t>, es macht mehr Sinn, diese ganzen Abbildungen auch in den Appendix zu packen, ansonsten sprengt das hier zu sehr den Rahmen, oder?</w:t>
-      </w:r>
-    </w:p>
-  </w:comment>
-  <w:comment w:id="55" w:author="Mandy Klatt" w:date="2025-01-23T09:46:00Z" w:initials="MK">
+  <w:comment w:id="23" w:author="Mandy Klatt" w:date="2025-01-23T09:46:00Z" w:initials="MK">
     <w:p>
       <w:pPr>
         <w:pStyle w:val="Kommentartext"/>
@@ -20618,14 +20390,71 @@
           <w:rStyle w:val="Kommentarzeichen"/>
           <w:lang w:val="de-DE"/>
         </w:rPr>
-        <w:t>Hier würde ich jetzt das Gleiche darstellen wie oben für die AOI Students</w:t>
-      </w:r>
+        <w:t xml:space="preserve">Hier würde ich jetzt das Gleiche darstellen wie oben für die AOI </w:t>
+      </w:r>
+      <w:proofErr w:type="spellStart"/>
       <w:r>
         <w:rPr>
           <w:rStyle w:val="Kommentarzeichen"/>
           <w:lang w:val="de-DE"/>
         </w:rPr>
-        <w:t xml:space="preserve">, also fixation number and duration </w:t>
+        <w:t>Students</w:t>
+      </w:r>
+      <w:proofErr w:type="spellEnd"/>
+      <w:r>
+        <w:rPr>
+          <w:rStyle w:val="Kommentarzeichen"/>
+          <w:lang w:val="de-DE"/>
+        </w:rPr>
+        <w:t xml:space="preserve">, also </w:t>
+      </w:r>
+      <w:proofErr w:type="spellStart"/>
+      <w:r>
+        <w:rPr>
+          <w:rStyle w:val="Kommentarzeichen"/>
+          <w:lang w:val="de-DE"/>
+        </w:rPr>
+        <w:t>fixation</w:t>
+      </w:r>
+      <w:proofErr w:type="spellEnd"/>
+      <w:r>
+        <w:rPr>
+          <w:rStyle w:val="Kommentarzeichen"/>
+          <w:lang w:val="de-DE"/>
+        </w:rPr>
+        <w:t xml:space="preserve"> </w:t>
+      </w:r>
+      <w:proofErr w:type="spellStart"/>
+      <w:r>
+        <w:rPr>
+          <w:rStyle w:val="Kommentarzeichen"/>
+          <w:lang w:val="de-DE"/>
+        </w:rPr>
+        <w:t>number</w:t>
+      </w:r>
+      <w:proofErr w:type="spellEnd"/>
+      <w:r>
+        <w:rPr>
+          <w:rStyle w:val="Kommentarzeichen"/>
+          <w:lang w:val="de-DE"/>
+        </w:rPr>
+        <w:t xml:space="preserve"> and </w:t>
+      </w:r>
+      <w:proofErr w:type="spellStart"/>
+      <w:r>
+        <w:rPr>
+          <w:rStyle w:val="Kommentarzeichen"/>
+          <w:lang w:val="de-DE"/>
+        </w:rPr>
+        <w:t>duration</w:t>
+      </w:r>
+      <w:proofErr w:type="spellEnd"/>
+      <w:r>
+        <w:rPr>
+          <w:rStyle w:val="Kommentarzeichen"/>
+          <w:lang w:val="de-DE"/>
+        </w:rPr>
+        <w:t xml:space="preserve"> </w:t>
       </w:r>
       <w:r>
         <w:rPr>
@@ -20696,13 +20525,45 @@
           <w:rStyle w:val="Kommentarzeichen"/>
           <w:lang w:val="de-DE"/>
         </w:rPr>
-        <w:t>mal das Gleiche getan wird, nur für den Parameter „time to first fixation“</w:t>
-      </w:r>
+        <w:t xml:space="preserve">mal das Gleiche getan wird, nur für den Parameter „time to </w:t>
+      </w:r>
+      <w:proofErr w:type="spellStart"/>
       <w:r>
         <w:rPr>
           <w:rStyle w:val="Kommentarzeichen"/>
           <w:lang w:val="de-DE"/>
         </w:rPr>
+        <w:t>first</w:t>
+      </w:r>
+      <w:proofErr w:type="spellEnd"/>
+      <w:r>
+        <w:rPr>
+          <w:rStyle w:val="Kommentarzeichen"/>
+          <w:lang w:val="de-DE"/>
+        </w:rPr>
+        <w:t xml:space="preserve"> </w:t>
+      </w:r>
+      <w:proofErr w:type="spellStart"/>
+      <w:r>
+        <w:rPr>
+          <w:rStyle w:val="Kommentarzeichen"/>
+          <w:lang w:val="de-DE"/>
+        </w:rPr>
+        <w:t>fixation</w:t>
+      </w:r>
+      <w:proofErr w:type="spellEnd"/>
+      <w:r>
+        <w:rPr>
+          <w:rStyle w:val="Kommentarzeichen"/>
+          <w:lang w:val="de-DE"/>
+        </w:rPr>
+        <w:t>“</w:t>
+      </w:r>
+      <w:r>
+        <w:rPr>
+          <w:rStyle w:val="Kommentarzeichen"/>
+          <w:lang w:val="de-DE"/>
+        </w:rPr>
         <w:t xml:space="preserve"> (TTFF).</w:t>
       </w:r>
     </w:p>
@@ -20728,14 +20589,46 @@
           <w:rStyle w:val="Kommentarzeichen"/>
           <w:lang w:val="de-DE"/>
         </w:rPr>
-        <w:t xml:space="preserve">Und daaanach würde ich </w:t>
-      </w:r>
+        <w:t xml:space="preserve">Und </w:t>
+      </w:r>
+      <w:proofErr w:type="spellStart"/>
       <w:r>
         <w:rPr>
           <w:rStyle w:val="Kommentarzeichen"/>
           <w:lang w:val="de-DE"/>
         </w:rPr>
-        <w:t>die Number + Duration + TTFF für die einzelnen Störungskategorien aufsplitten</w:t>
+        <w:t>daaanach</w:t>
+      </w:r>
+      <w:proofErr w:type="spellEnd"/>
+      <w:r>
+        <w:rPr>
+          <w:rStyle w:val="Kommentarzeichen"/>
+          <w:lang w:val="de-DE"/>
+        </w:rPr>
+        <w:t xml:space="preserve"> würde ich </w:t>
+      </w:r>
+      <w:r>
+        <w:rPr>
+          <w:rStyle w:val="Kommentarzeichen"/>
+          <w:lang w:val="de-DE"/>
+        </w:rPr>
+        <w:t xml:space="preserve">die </w:t>
+      </w:r>
+      <w:proofErr w:type="spellStart"/>
+      <w:r>
+        <w:rPr>
+          <w:rStyle w:val="Kommentarzeichen"/>
+          <w:lang w:val="de-DE"/>
+        </w:rPr>
+        <w:t>Number</w:t>
+      </w:r>
+      <w:proofErr w:type="spellEnd"/>
+      <w:r>
+        <w:rPr>
+          <w:rStyle w:val="Kommentarzeichen"/>
+          <w:lang w:val="de-DE"/>
+        </w:rPr>
+        <w:t xml:space="preserve"> + Duration + TTFF für die einzelnen Störungskategorien aufsplitten</w:t>
       </w:r>
       <w:r>
         <w:rPr>
@@ -20822,12 +20715,40 @@
         <w:rPr>
           <w:lang w:val="de-DE"/>
         </w:rPr>
-        <w:t xml:space="preserve">atsächlich sehr unsicher, was die Darstellung betrifft. Was, von den einzelnen Measures stelle ich wie da? Ich kann ja nicht alle Plots für alle Measures hier </w:t>
-      </w:r>
+        <w:t xml:space="preserve">atsächlich sehr unsicher, was die Darstellung betrifft. Was, von den einzelnen </w:t>
+      </w:r>
+      <w:proofErr w:type="spellStart"/>
       <w:r>
         <w:rPr>
           <w:lang w:val="de-DE"/>
         </w:rPr>
+        <w:t>Measures</w:t>
+      </w:r>
+      <w:proofErr w:type="spellEnd"/>
+      <w:r>
+        <w:rPr>
+          <w:lang w:val="de-DE"/>
+        </w:rPr>
+        <w:t xml:space="preserve"> stelle ich wie da? Ich kann ja nicht alle Plots für alle </w:t>
+      </w:r>
+      <w:proofErr w:type="spellStart"/>
+      <w:r>
+        <w:rPr>
+          <w:lang w:val="de-DE"/>
+        </w:rPr>
+        <w:t>Measures</w:t>
+      </w:r>
+      <w:proofErr w:type="spellEnd"/>
+      <w:r>
+        <w:rPr>
+          <w:lang w:val="de-DE"/>
+        </w:rPr>
+        <w:t xml:space="preserve"> hier </w:t>
+      </w:r>
+      <w:r>
+        <w:rPr>
+          <w:lang w:val="de-DE"/>
+        </w:rPr>
         <w:t>reinpacken</w:t>
       </w:r>
       <w:r>
@@ -20836,17 +20757,53 @@
         </w:rPr>
         <w:t xml:space="preserve">, oder? Dann eher alles in den Appendix und nur kurz erwähnen, wie die </w:t>
       </w:r>
+      <w:proofErr w:type="spellStart"/>
       <w:r>
         <w:rPr>
           <w:lang w:val="de-DE"/>
         </w:rPr>
-        <w:t xml:space="preserve">experienced / inexperienced </w:t>
-      </w:r>
+        <w:t>experienced</w:t>
+      </w:r>
+      <w:proofErr w:type="spellEnd"/>
       <w:r>
         <w:rPr>
           <w:lang w:val="de-DE"/>
         </w:rPr>
-        <w:t>Lehrpersonen abgeschnitten haben? Und dann auf die Korrelation von GRI mit den anderen CM-Measures eingehen?</w:t>
+        <w:t xml:space="preserve"> / </w:t>
+      </w:r>
+      <w:proofErr w:type="spellStart"/>
+      <w:r>
+        <w:rPr>
+          <w:lang w:val="de-DE"/>
+        </w:rPr>
+        <w:t>inexperienced</w:t>
+      </w:r>
+      <w:proofErr w:type="spellEnd"/>
+      <w:r>
+        <w:rPr>
+          <w:lang w:val="de-DE"/>
+        </w:rPr>
+        <w:t xml:space="preserve"> </w:t>
+      </w:r>
+      <w:r>
+        <w:rPr>
+          <w:lang w:val="de-DE"/>
+        </w:rPr>
+        <w:t>Lehrpersonen abgeschnitten haben? Und dann auf die Korrelation von GRI mit den anderen CM-</w:t>
+      </w:r>
+      <w:proofErr w:type="spellStart"/>
+      <w:r>
+        <w:rPr>
+          <w:lang w:val="de-DE"/>
+        </w:rPr>
+        <w:t>Measures</w:t>
+      </w:r>
+      <w:proofErr w:type="spellEnd"/>
+      <w:r>
+        <w:rPr>
+          <w:lang w:val="de-DE"/>
+        </w:rPr>
+        <w:t xml:space="preserve"> eingehen?</w:t>
       </w:r>
     </w:p>
   </w:comment>
@@ -20856,32 +20813,18 @@
 <file path=word/commentsExtended.xml><?xml version="1.0" encoding="utf-8"?>
 <w15:commentsEx xmlns:wpc="http://schemas.microsoft.com/office/word/2010/wordprocessingCanvas" xmlns:cx="http://schemas.microsoft.com/office/drawing/2014/chartex" xmlns:cx1="http://schemas.microsoft.com/office/drawing/2015/9/8/chartex" xmlns:cx2="http://schemas.microsoft.com/office/drawing/2015/10/21/chartex" xmlns:cx3="http://schemas.microsoft.com/office/drawing/2016/5/9/chartex" xmlns:cx4="http://schemas.microsoft.com/office/drawing/2016/5/10/chartex" xmlns:cx5="http://schemas.microsoft.com/office/drawing/2016/5/11/chartex" xmlns:cx6="http://schemas.microsoft.com/office/drawing/2016/5/12/chartex" xmlns:cx7="http://schemas.microsoft.com/office/drawing/2016/5/13/chartex" xmlns:cx8="http://schemas.microsoft.com/office/drawing/2016/5/14/chartex" xmlns:mc="http://schemas.openxmlformats.org/markup-compatibility/2006" xmlns:aink="http://schemas.microsoft.com/office/drawing/2016/ink" xmlns:am3d="http://schemas.microsoft.com/office/drawing/2017/model3d" xmlns:o="urn:schemas-microsoft-com:office:office" xmlns:r="http://schemas.openxmlformats.org/officeDocument/2006/relationships" xmlns:m="http://schemas.openxmlformats.org/officeDocument/2006/math" xmlns:v="urn:schemas-microsoft-com:vml" xmlns:wp14="http://schemas.microsoft.com/office/word/2010/wordprocessingDrawing" xmlns:wp="http://schemas.openxmlformats.org/drawingml/2006/wordprocessingDrawing" xmlns:w10="urn:schemas-microsoft-com:office:word" xmlns:w="http://schemas.openxmlformats.org/wordprocessingml/2006/main" xmlns:w14="http://schemas.microsoft.com/office/word/2010/wordml" xmlns:w15="http://schemas.microsoft.com/office/word/2012/wordml" xmlns:w16cex="http://schemas.microsoft.com/office/word/2018/wordml/cex" xmlns:w16cid="http://schemas.microsoft.com/office/word/2016/wordml/cid" xmlns:w16="http://schemas.microsoft.com/office/word/2018/wordml" xmlns:w16sdtdh="http://schemas.microsoft.com/office/word/2020/wordml/sdtdatahash" xmlns:w16se="http://schemas.microsoft.com/office/word/2015/wordml/symex" xmlns:wpg="http://schemas.microsoft.com/office/word/2010/wordprocessingGroup" xmlns:wpi="http://schemas.microsoft.com/office/word/2010/wordprocessingInk" xmlns:wne="http://schemas.microsoft.com/office/word/2006/wordml" xmlns:wps="http://schemas.microsoft.com/office/word/2010/wordprocessingShape" mc:Ignorable="w14 w15 w16se w16cid w16 w16cex w16sdtdh wp14">
   <w15:commentEx w15:paraId="6E32FEF9" w15:done="0"/>
-  <w15:commentEx w15:paraId="1B87A40F" w15:done="0"/>
-  <w15:commentEx w15:paraId="43549CB1" w15:paraIdParent="1B87A40F" w15:done="0"/>
-  <w15:commentEx w15:paraId="1C338F4C" w15:done="0"/>
-  <w15:commentEx w15:paraId="26E61183" w15:done="0"/>
-  <w15:commentEx w15:paraId="631F1D53" w15:paraIdParent="26E61183" w15:done="0"/>
+  <w15:commentEx w15:paraId="38CCCCA8" w15:done="0"/>
   <w15:commentEx w15:paraId="6E3DC3CA" w15:done="0"/>
   <w15:commentEx w15:paraId="40E8F0C9" w15:done="0"/>
   <w15:commentEx w15:paraId="0D74DB3B" w15:done="0"/>
   <w15:commentEx w15:paraId="35517CF1" w15:done="0"/>
-  <w15:commentEx w15:paraId="605A02B3" w15:done="0"/>
-  <w15:commentEx w15:paraId="54D10A7A" w15:done="0"/>
   <w15:commentEx w15:paraId="4135E8A3" w15:done="0"/>
-  <w15:commentEx w15:paraId="1D98A99F" w15:done="0"/>
   <w15:commentEx w15:paraId="61F29E11" w15:done="0"/>
   <w15:commentEx w15:paraId="27CA7473" w15:done="0"/>
-  <w15:commentEx w15:paraId="4F607BF1" w15:done="0"/>
-  <w15:commentEx w15:paraId="6493F2C7" w15:done="0"/>
   <w15:commentEx w15:paraId="31B40C5C" w15:done="0"/>
-  <w15:commentEx w15:paraId="7F001E1A" w15:done="0"/>
   <w15:commentEx w15:paraId="372F8914" w15:done="0"/>
   <w15:commentEx w15:paraId="22F7903D" w15:done="0"/>
-  <w15:commentEx w15:paraId="0E7184DE" w15:done="0"/>
-  <w15:commentEx w15:paraId="3F4272EC" w15:paraIdParent="0E7184DE" w15:done="0"/>
-  <w15:commentEx w15:paraId="5FFC83C1" w15:done="0"/>
-  <w15:commentEx w15:paraId="0D5BCCF5" w15:paraIdParent="5FFC83C1" w15:done="0"/>
-  <w15:commentEx w15:paraId="46D33CD2" w15:done="0"/>
+  <w15:commentEx w15:paraId="07ED8F14" w15:paraIdParent="22F7903D" w15:done="0"/>
   <w15:commentEx w15:paraId="3D008E55" w15:done="0"/>
   <w15:commentEx w15:paraId="44E67392" w15:paraIdParent="3D008E55" w15:done="0"/>
   <w15:commentEx w15:paraId="02AEEF13" w15:done="0"/>
@@ -20895,32 +20838,18 @@
 <file path=word/commentsExtensible.xml><?xml version="1.0" encoding="utf-8"?>
 <w16cex:commentsExtensible xmlns:wpc="http://schemas.microsoft.com/office/word/2010/wordprocessingCanvas" xmlns:cx="http://schemas.microsoft.com/office/drawing/2014/chartex" xmlns:cx1="http://schemas.microsoft.com/office/drawing/2015/9/8/chartex" xmlns:cx2="http://schemas.microsoft.com/office/drawing/2015/10/21/chartex" xmlns:cx3="http://schemas.microsoft.com/office/drawing/2016/5/9/chartex" xmlns:cx4="http://schemas.microsoft.com/office/drawing/2016/5/10/chartex" xmlns:cx5="http://schemas.microsoft.com/office/drawing/2016/5/11/chartex" xmlns:cx6="http://schemas.microsoft.com/office/drawing/2016/5/12/chartex" xmlns:cx7="http://schemas.microsoft.com/office/drawing/2016/5/13/chartex" xmlns:cx8="http://schemas.microsoft.com/office/drawing/2016/5/14/chartex" xmlns:mc="http://schemas.openxmlformats.org/markup-compatibility/2006" xmlns:aink="http://schemas.microsoft.com/office/drawing/2016/ink" xmlns:am3d="http://schemas.microsoft.com/office/drawing/2017/model3d" xmlns:o="urn:schemas-microsoft-com:office:office" xmlns:r="http://schemas.openxmlformats.org/officeDocument/2006/relationships" xmlns:m="http://schemas.openxmlformats.org/officeDocument/2006/math" xmlns:v="urn:schemas-microsoft-com:vml" xmlns:wp14="http://schemas.microsoft.com/office/word/2010/wordprocessingDrawing" xmlns:wp="http://schemas.openxmlformats.org/drawingml/2006/wordprocessingDrawing" xmlns:w10="urn:schemas-microsoft-com:office:word" xmlns:w="http://schemas.openxmlformats.org/wordprocessingml/2006/main" xmlns:w14="http://schemas.microsoft.com/office/word/2010/wordml" xmlns:w15="http://schemas.microsoft.com/office/word/2012/wordml" xmlns:w16cex="http://schemas.microsoft.com/office/word/2018/wordml/cex" xmlns:w16cid="http://schemas.microsoft.com/office/word/2016/wordml/cid" xmlns:w16="http://schemas.microsoft.com/office/word/2018/wordml" xmlns:w16sdtdh="http://schemas.microsoft.com/office/word/2020/wordml/sdtdatahash" xmlns:w16se="http://schemas.microsoft.com/office/word/2015/wordml/symex" xmlns:wpg="http://schemas.microsoft.com/office/word/2010/wordprocessingGroup" xmlns:wpi="http://schemas.microsoft.com/office/word/2010/wordprocessingInk" xmlns:wne="http://schemas.microsoft.com/office/word/2006/wordml" xmlns:wps="http://schemas.microsoft.com/office/word/2010/wordprocessingShape" mc:Ignorable="w14 w15 w16se w16cid w16 w16cex w16sdtdh wp14">
   <w16cex:commentExtensible w16cex:durableId="2B333167" w16cex:dateUtc="2025-01-16T06:19:00Z"/>
-  <w16cex:commentExtensible w16cex:durableId="2B2BB708" w16cex:dateUtc="2025-01-10T14:11:00Z"/>
-  <w16cex:commentExtensible w16cex:durableId="2B3CA0E4" w16cex:dateUtc="2025-01-23T10:05:00Z"/>
-  <w16cex:commentExtensible w16cex:durableId="2B3CA1C4" w16cex:dateUtc="2025-01-23T10:08:00Z"/>
-  <w16cex:commentExtensible w16cex:durableId="2B2BB842" w16cex:dateUtc="2025-01-10T14:16:00Z"/>
-  <w16cex:commentExtensible w16cex:durableId="2B3CA25A" w16cex:dateUtc="2025-01-23T10:11:00Z"/>
+  <w16cex:commentExtensible w16cex:durableId="2B3E2640" w16cex:dateUtc="2025-01-24T13:46:00Z"/>
   <w16cex:commentExtensible w16cex:durableId="2B3CA457" w16cex:dateUtc="2025-01-23T10:19:00Z"/>
   <w16cex:commentExtensible w16cex:durableId="2B3CA3AE" w16cex:dateUtc="2025-01-23T10:17:00Z"/>
   <w16cex:commentExtensible w16cex:durableId="2B3CA4AC" w16cex:dateUtc="2025-01-23T10:21:00Z"/>
   <w16cex:commentExtensible w16cex:durableId="2B3CA515" w16cex:dateUtc="2025-01-23T10:23:00Z"/>
-  <w16cex:commentExtensible w16cex:durableId="2B3CA56E" w16cex:dateUtc="2025-01-23T10:24:00Z"/>
-  <w16cex:commentExtensible w16cex:durableId="2B3CA611" w16cex:dateUtc="2025-01-23T10:27:00Z"/>
   <w16cex:commentExtensible w16cex:durableId="2B3CA6AD" w16cex:dateUtc="2025-01-23T10:29:00Z"/>
-  <w16cex:commentExtensible w16cex:durableId="2B3CAC06" w16cex:dateUtc="2025-01-23T10:52:00Z"/>
   <w16cex:commentExtensible w16cex:durableId="2B3CA6D0" w16cex:dateUtc="2025-01-23T10:30:00Z"/>
   <w16cex:commentExtensible w16cex:durableId="2B3CA761" w16cex:dateUtc="2025-01-23T10:32:00Z"/>
-  <w16cex:commentExtensible w16cex:durableId="2B3CA7D7" w16cex:dateUtc="2025-01-23T10:34:00Z"/>
-  <w16cex:commentExtensible w16cex:durableId="2B3CA81C" w16cex:dateUtc="2025-01-23T10:35:00Z"/>
   <w16cex:commentExtensible w16cex:durableId="2B3CA862" w16cex:dateUtc="2025-01-23T10:37:00Z"/>
-  <w16cex:commentExtensible w16cex:durableId="2B3A40AA" w16cex:dateUtc="2025-01-21T14:50:00Z"/>
   <w16cex:commentExtensible w16cex:durableId="2B3CA92D" w16cex:dateUtc="2025-01-23T10:40:00Z"/>
   <w16cex:commentExtensible w16cex:durableId="2B3CA9DA" w16cex:dateUtc="2025-01-23T10:43:00Z"/>
-  <w16cex:commentExtensible w16cex:durableId="2B38BD85" w16cex:dateUtc="2025-01-20T11:18:00Z"/>
-  <w16cex:commentExtensible w16cex:durableId="2B3CAA0E" w16cex:dateUtc="2025-01-23T10:44:00Z"/>
-  <w16cex:commentExtensible w16cex:durableId="2B38BD94" w16cex:dateUtc="2025-01-20T11:18:00Z"/>
-  <w16cex:commentExtensible w16cex:durableId="2B3CAA5D" w16cex:dateUtc="2025-01-23T10:45:00Z"/>
-  <w16cex:commentExtensible w16cex:durableId="2B3CAAEA" w16cex:dateUtc="2025-01-23T10:47:00Z"/>
+  <w16cex:commentExtensible w16cex:durableId="2B3E1FAA" w16cex:dateUtc="2025-01-24T13:18:00Z"/>
   <w16cex:commentExtensible w16cex:durableId="2B38BDAB" w16cex:dateUtc="2025-01-20T11:18:00Z"/>
   <w16cex:commentExtensible w16cex:durableId="2B3CAAE0" w16cex:dateUtc="2025-01-23T10:47:00Z"/>
   <w16cex:commentExtensible w16cex:durableId="2B3CACAD" w16cex:dateUtc="2025-01-23T10:55:00Z"/>
@@ -20934,32 +20863,18 @@
 <file path=word/commentsIds.xml><?xml version="1.0" encoding="utf-8"?>
 <w16cid:commentsIds xmlns:wpc="http://schemas.microsoft.com/office/word/2010/wordprocessingCanvas" xmlns:cx="http://schemas.microsoft.com/office/drawing/2014/chartex" xmlns:cx1="http://schemas.microsoft.com/office/drawing/2015/9/8/chartex" xmlns:cx2="http://schemas.microsoft.com/office/drawing/2015/10/21/chartex" xmlns:cx3="http://schemas.microsoft.com/office/drawing/2016/5/9/chartex" xmlns:cx4="http://schemas.microsoft.com/office/drawing/2016/5/10/chartex" xmlns:cx5="http://schemas.microsoft.com/office/drawing/2016/5/11/chartex" xmlns:cx6="http://schemas.microsoft.com/office/drawing/2016/5/12/chartex" xmlns:cx7="http://schemas.microsoft.com/office/drawing/2016/5/13/chartex" xmlns:cx8="http://schemas.microsoft.com/office/drawing/2016/5/14/chartex" xmlns:mc="http://schemas.openxmlformats.org/markup-compatibility/2006" xmlns:aink="http://schemas.microsoft.com/office/drawing/2016/ink" xmlns:am3d="http://schemas.microsoft.com/office/drawing/2017/model3d" xmlns:o="urn:schemas-microsoft-com:office:office" xmlns:r="http://schemas.openxmlformats.org/officeDocument/2006/relationships" xmlns:m="http://schemas.openxmlformats.org/officeDocument/2006/math" xmlns:v="urn:schemas-microsoft-com:vml" xmlns:wp14="http://schemas.microsoft.com/office/word/2010/wordprocessingDrawing" xmlns:wp="http://schemas.openxmlformats.org/drawingml/2006/wordprocessingDrawing" xmlns:w10="urn:schemas-microsoft-com:office:word" xmlns:w="http://schemas.openxmlformats.org/wordprocessingml/2006/main" xmlns:w14="http://schemas.microsoft.com/office/word/2010/wordml" xmlns:w15="http://schemas.microsoft.com/office/word/2012/wordml" xmlns:w16cex="http://schemas.microsoft.com/office/word/2018/wordml/cex" xmlns:w16cid="http://schemas.microsoft.com/office/word/2016/wordml/cid" xmlns:w16="http://schemas.microsoft.com/office/word/2018/wordml" xmlns:w16sdtdh="http://schemas.microsoft.com/office/word/2020/wordml/sdtdatahash" xmlns:w16se="http://schemas.microsoft.com/office/word/2015/wordml/symex" xmlns:wpg="http://schemas.microsoft.com/office/word/2010/wordprocessingGroup" xmlns:wpi="http://schemas.microsoft.com/office/word/2010/wordprocessingInk" xmlns:wne="http://schemas.microsoft.com/office/word/2006/wordml" xmlns:wps="http://schemas.microsoft.com/office/word/2010/wordprocessingShape" mc:Ignorable="w14 w15 w16se w16cid w16 w16cex w16sdtdh wp14">
   <w16cid:commentId w16cid:paraId="6E32FEF9" w16cid:durableId="2B333167"/>
-  <w16cid:commentId w16cid:paraId="1B87A40F" w16cid:durableId="2B2BB708"/>
-  <w16cid:commentId w16cid:paraId="43549CB1" w16cid:durableId="2B3CA0E4"/>
-  <w16cid:commentId w16cid:paraId="1C338F4C" w16cid:durableId="2B3CA1C4"/>
-  <w16cid:commentId w16cid:paraId="26E61183" w16cid:durableId="2B2BB842"/>
-  <w16cid:commentId w16cid:paraId="631F1D53" w16cid:durableId="2B3CA25A"/>
+  <w16cid:commentId w16cid:paraId="38CCCCA8" w16cid:durableId="2B3E2640"/>
   <w16cid:commentId w16cid:paraId="6E3DC3CA" w16cid:durableId="2B3CA457"/>
   <w16cid:commentId w16cid:paraId="40E8F0C9" w16cid:durableId="2B3CA3AE"/>
   <w16cid:commentId w16cid:paraId="0D74DB3B" w16cid:durableId="2B3CA4AC"/>
   <w16cid:commentId w16cid:paraId="35517CF1" w16cid:durableId="2B3CA515"/>
-  <w16cid:commentId w16cid:paraId="605A02B3" w16cid:durableId="2B3CA56E"/>
-  <w16cid:commentId w16cid:paraId="54D10A7A" w16cid:durableId="2B3CA611"/>
   <w16cid:commentId w16cid:paraId="4135E8A3" w16cid:durableId="2B3CA6AD"/>
-  <w16cid:commentId w16cid:paraId="1D98A99F" w16cid:durableId="2B3CAC06"/>
   <w16cid:commentId w16cid:paraId="61F29E11" w16cid:durableId="2B3CA6D0"/>
   <w16cid:commentId w16cid:paraId="27CA7473" w16cid:durableId="2B3CA761"/>
-  <w16cid:commentId w16cid:paraId="4F607BF1" w16cid:durableId="2B3CA7D7"/>
-  <w16cid:commentId w16cid:paraId="6493F2C7" w16cid:durableId="2B3CA81C"/>
   <w16cid:commentId w16cid:paraId="31B40C5C" w16cid:durableId="2B3CA862"/>
-  <w16cid:commentId w16cid:paraId="7F001E1A" w16cid:durableId="2B3A40AA"/>
   <w16cid:commentId w16cid:paraId="372F8914" w16cid:durableId="2B3CA92D"/>
   <w16cid:commentId w16cid:paraId="22F7903D" w16cid:durableId="2B3CA9DA"/>
-  <w16cid:commentId w16cid:paraId="0E7184DE" w16cid:durableId="2B38BD85"/>
-  <w16cid:commentId w16cid:paraId="3F4272EC" w16cid:durableId="2B3CAA0E"/>
-  <w16cid:commentId w16cid:paraId="5FFC83C1" w16cid:durableId="2B38BD94"/>
-  <w16cid:commentId w16cid:paraId="0D5BCCF5" w16cid:durableId="2B3CAA5D"/>
-  <w16cid:commentId w16cid:paraId="46D33CD2" w16cid:durableId="2B3CAAEA"/>
+  <w16cid:commentId w16cid:paraId="07ED8F14" w16cid:durableId="2B3E1FAA"/>
   <w16cid:commentId w16cid:paraId="3D008E55" w16cid:durableId="2B38BDAB"/>
   <w16cid:commentId w16cid:paraId="44E67392" w16cid:durableId="2B3CAAE0"/>
   <w16cid:commentId w16cid:paraId="02AEEF13" w16cid:durableId="2B3CACAD"/>
@@ -21111,7 +21026,7 @@
         </w:rPr>
         <w:t>As our focus was on gaze behavior directed toward the disruptive person, instances where the gaze was already fixated on the disruptive person</w:t>
       </w:r>
-      <w:ins w:id="48" w:author="Lotz, Christin" w:date="2025-01-23T11:51:00Z">
+      <w:ins w:id="16" w:author="Lotz, Christin" w:date="2025-01-23T11:51:00Z">
         <w:r>
           <w:rPr>
             <w:rFonts w:ascii="Times New Roman" w:hAnsi="Times New Roman" w:cs="Times New Roman"/>

--- a/02_paper/02_study/02_expertise_paper/word_versions/Manuscript_Expertise_2024_01_23_CL.docx
+++ b/02_paper/02_study/02_expertise_paper/word_versions/Manuscript_Expertise_2024_01_23_CL.docx
@@ -740,7 +740,55 @@
           <w:sz w:val="24"/>
           <w:szCs w:val="24"/>
         </w:rPr>
-        <w:t xml:space="preserve">Participants individually attended a lab session and conducted a brief </w:t>
+        <w:t xml:space="preserve">Participants individually attended a lab session and conducted a brief micro-teaching unit for a small </w:t>
+      </w:r>
+      <w:r>
+        <w:rPr>
+          <w:rFonts w:ascii="Times New Roman" w:hAnsi="Times New Roman" w:cs="Times New Roman"/>
+          <w:sz w:val="24"/>
+          <w:szCs w:val="24"/>
+        </w:rPr>
+        <w:t>“</w:t>
+      </w:r>
+      <w:r>
+        <w:rPr>
+          <w:rFonts w:ascii="Times New Roman" w:hAnsi="Times New Roman" w:cs="Times New Roman"/>
+          <w:sz w:val="24"/>
+          <w:szCs w:val="24"/>
+        </w:rPr>
+        <w:t>class</w:t>
+      </w:r>
+      <w:r>
+        <w:rPr>
+          <w:rFonts w:ascii="Times New Roman" w:hAnsi="Times New Roman" w:cs="Times New Roman"/>
+          <w:sz w:val="24"/>
+          <w:szCs w:val="24"/>
+        </w:rPr>
+        <w:t>”</w:t>
+      </w:r>
+      <w:r>
+        <w:rPr>
+          <w:rFonts w:ascii="Times New Roman" w:hAnsi="Times New Roman" w:cs="Times New Roman"/>
+          <w:sz w:val="24"/>
+          <w:szCs w:val="24"/>
+        </w:rPr>
+        <w:t xml:space="preserve"> consisting of three trained actors who portrayed students and simulated typical classroom disruptions</w:t>
+      </w:r>
+      <w:r>
+        <w:rPr>
+          <w:rFonts w:ascii="Times New Roman" w:hAnsi="Times New Roman" w:cs="Times New Roman"/>
+          <w:sz w:val="24"/>
+          <w:szCs w:val="24"/>
+        </w:rPr>
+        <w:t xml:space="preserve">. </w:t>
+      </w:r>
+      <w:r>
+        <w:rPr>
+          <w:rFonts w:ascii="Times New Roman" w:hAnsi="Times New Roman" w:cs="Times New Roman"/>
+          <w:sz w:val="24"/>
+          <w:szCs w:val="24"/>
+        </w:rPr>
+        <w:t xml:space="preserve">During the </w:t>
       </w:r>
       <w:r>
         <w:rPr>
@@ -756,78 +804,6 @@
           <w:sz w:val="24"/>
           <w:szCs w:val="24"/>
         </w:rPr>
-        <w:t xml:space="preserve"> for a small “class” of three trained actors</w:t>
-      </w:r>
-      <w:r>
-        <w:rPr>
-          <w:rFonts w:ascii="Times New Roman" w:hAnsi="Times New Roman" w:cs="Times New Roman"/>
-          <w:sz w:val="24"/>
-          <w:szCs w:val="24"/>
-        </w:rPr>
-        <w:t xml:space="preserve"> (= students)</w:t>
-      </w:r>
-      <w:r>
-        <w:rPr>
-          <w:rFonts w:ascii="Times New Roman" w:hAnsi="Times New Roman" w:cs="Times New Roman"/>
-          <w:sz w:val="24"/>
-          <w:szCs w:val="24"/>
-        </w:rPr>
-        <w:t>,</w:t>
-      </w:r>
-      <w:r>
-        <w:rPr>
-          <w:rFonts w:ascii="Times New Roman" w:hAnsi="Times New Roman" w:cs="Times New Roman"/>
-          <w:sz w:val="24"/>
-          <w:szCs w:val="24"/>
-        </w:rPr>
-        <w:t xml:space="preserve"> simulating typical</w:t>
-      </w:r>
-      <w:r>
-        <w:rPr>
-          <w:rFonts w:ascii="Times New Roman" w:hAnsi="Times New Roman" w:cs="Times New Roman"/>
-          <w:sz w:val="24"/>
-          <w:szCs w:val="24"/>
-        </w:rPr>
-        <w:t xml:space="preserve"> </w:t>
-      </w:r>
-      <w:r>
-        <w:rPr>
-          <w:rFonts w:ascii="Times New Roman" w:hAnsi="Times New Roman" w:cs="Times New Roman"/>
-          <w:sz w:val="24"/>
-          <w:szCs w:val="24"/>
-        </w:rPr>
-        <w:t>classroom</w:t>
-      </w:r>
-      <w:r>
-        <w:rPr>
-          <w:rFonts w:ascii="Times New Roman" w:hAnsi="Times New Roman" w:cs="Times New Roman"/>
-          <w:sz w:val="24"/>
-          <w:szCs w:val="24"/>
-        </w:rPr>
-        <w:t xml:space="preserve"> disruptions</w:t>
-      </w:r>
-      <w:r>
-        <w:rPr>
-          <w:rFonts w:ascii="Times New Roman" w:hAnsi="Times New Roman" w:cs="Times New Roman"/>
-          <w:sz w:val="24"/>
-          <w:szCs w:val="24"/>
-        </w:rPr>
-        <w:t xml:space="preserve">. During the </w:t>
-      </w:r>
-      <w:r>
-        <w:rPr>
-          <w:rFonts w:ascii="Times New Roman" w:hAnsi="Times New Roman" w:cs="Times New Roman"/>
-          <w:sz w:val="24"/>
-          <w:szCs w:val="24"/>
-        </w:rPr>
-        <w:t>micro-teaching unit</w:t>
-      </w:r>
-      <w:r>
-        <w:rPr>
-          <w:rFonts w:ascii="Times New Roman" w:hAnsi="Times New Roman" w:cs="Times New Roman"/>
-          <w:sz w:val="24"/>
-          <w:szCs w:val="24"/>
-        </w:rPr>
         <w:t>, teachers</w:t>
       </w:r>
       <w:r>
@@ -844,7 +820,7 @@
           <w:sz w:val="24"/>
           <w:szCs w:val="24"/>
         </w:rPr>
-        <w:t xml:space="preserve"> gaze patterns were recorded using eye-tracking </w:t>
+        <w:t xml:space="preserve"> gaze patterns were </w:t>
       </w:r>
       <w:r>
         <w:rPr>
@@ -853,7 +829,7 @@
           <w:szCs w:val="24"/>
         </w:rPr>
         <w:lastRenderedPageBreak/>
-        <w:t>technology, while their evaluations of classroom management and strategic knowledge were assessed through self-report questionnaires, an interview, and a test.</w:t>
+        <w:t>recorded using eye-tracking technology, while their evaluations of classroom management and strategic knowledge were assessed through self-report questionnaires, an interview, and a test.</w:t>
       </w:r>
     </w:p>
     <w:p>
@@ -889,6 +865,754 @@
           <w:szCs w:val="24"/>
         </w:rPr>
         <w:t>:</w:t>
+      </w:r>
+      <w:r>
+        <w:rPr>
+          <w:rFonts w:ascii="Times New Roman" w:hAnsi="Times New Roman" w:cs="Times New Roman"/>
+          <w:sz w:val="24"/>
+          <w:szCs w:val="24"/>
+        </w:rPr>
+        <w:t xml:space="preserve"> </w:t>
+      </w:r>
+    </w:p>
+    <w:p>
+      <w:pPr>
+        <w:pStyle w:val="Listenabsatz"/>
+        <w:ind w:left="0"/>
+        <w:rPr>
+          <w:rFonts w:ascii="Times New Roman" w:hAnsi="Times New Roman" w:cs="Times New Roman"/>
+          <w:sz w:val="24"/>
+          <w:szCs w:val="24"/>
+        </w:rPr>
+      </w:pPr>
+      <w:r>
+        <w:rPr>
+          <w:rFonts w:ascii="Times New Roman" w:hAnsi="Times New Roman" w:cs="Times New Roman"/>
+          <w:b/>
+          <w:bCs/>
+          <w:sz w:val="24"/>
+          <w:szCs w:val="24"/>
+        </w:rPr>
+        <w:t>Research question 1:</w:t>
+      </w:r>
+      <w:r>
+        <w:rPr>
+          <w:rFonts w:ascii="Times New Roman" w:hAnsi="Times New Roman" w:cs="Times New Roman"/>
+          <w:sz w:val="24"/>
+          <w:szCs w:val="24"/>
+        </w:rPr>
+        <w:t xml:space="preserve"> </w:t>
+      </w:r>
+      <w:r>
+        <w:rPr>
+          <w:rFonts w:ascii="Times New Roman" w:hAnsi="Times New Roman" w:cs="Times New Roman"/>
+          <w:sz w:val="24"/>
+          <w:szCs w:val="24"/>
+        </w:rPr>
+        <w:t>Which Areas of Interest (AOI) do teachers focus on during classroom interactions in a lab-based micro-teaching unit, lasting approximately 15 minutes, and where do they allocate their visual attention</w:t>
+      </w:r>
+      <w:r>
+        <w:rPr>
+          <w:rFonts w:ascii="Times New Roman" w:hAnsi="Times New Roman" w:cs="Times New Roman"/>
+          <w:sz w:val="24"/>
+          <w:szCs w:val="24"/>
+        </w:rPr>
+        <w:t>?</w:t>
+      </w:r>
+      <w:r>
+        <w:rPr>
+          <w:rFonts w:ascii="Times New Roman" w:hAnsi="Times New Roman" w:cs="Times New Roman"/>
+          <w:sz w:val="24"/>
+          <w:szCs w:val="24"/>
+        </w:rPr>
+        <w:t xml:space="preserve"> </w:t>
+      </w:r>
+      <w:r>
+        <w:rPr>
+          <w:rFonts w:ascii="Times New Roman" w:hAnsi="Times New Roman" w:cs="Times New Roman"/>
+          <w:sz w:val="24"/>
+          <w:szCs w:val="24"/>
+        </w:rPr>
+        <w:t>Tentatively, teachers focused most frequently and for the longest durations on students, as this area was deemed the most relevant in the given classroom scenario. This exploration was descriptive</w:t>
+      </w:r>
+      <w:r>
+        <w:rPr>
+          <w:rFonts w:ascii="Times New Roman" w:hAnsi="Times New Roman" w:cs="Times New Roman"/>
+          <w:sz w:val="24"/>
+          <w:szCs w:val="24"/>
+        </w:rPr>
+        <w:t xml:space="preserve"> and t</w:t>
+      </w:r>
+      <w:r>
+        <w:rPr>
+          <w:rFonts w:ascii="Times New Roman" w:hAnsi="Times New Roman" w:cs="Times New Roman"/>
+          <w:sz w:val="24"/>
+          <w:szCs w:val="24"/>
+        </w:rPr>
+        <w:t xml:space="preserve">he percentage of fixation duration was used as the primary measure, as it offered a more intuitive visualization of attention distribution over time. </w:t>
+      </w:r>
+    </w:p>
+    <w:p>
+      <w:pPr>
+        <w:pStyle w:val="Listenabsatz"/>
+        <w:ind w:left="0"/>
+        <w:rPr>
+          <w:rFonts w:ascii="Times New Roman" w:hAnsi="Times New Roman" w:cs="Times New Roman"/>
+          <w:sz w:val="24"/>
+          <w:szCs w:val="24"/>
+        </w:rPr>
+      </w:pPr>
+      <w:r>
+        <w:rPr>
+          <w:rFonts w:ascii="Times New Roman" w:hAnsi="Times New Roman" w:cs="Times New Roman"/>
+          <w:b/>
+          <w:bCs/>
+          <w:sz w:val="24"/>
+          <w:szCs w:val="24"/>
+        </w:rPr>
+        <w:t>Research question 2:</w:t>
+      </w:r>
+      <w:r>
+        <w:rPr>
+          <w:rFonts w:ascii="Times New Roman" w:hAnsi="Times New Roman" w:cs="Times New Roman"/>
+          <w:sz w:val="24"/>
+          <w:szCs w:val="24"/>
+        </w:rPr>
+        <w:t xml:space="preserve"> </w:t>
+      </w:r>
+      <w:r>
+        <w:rPr>
+          <w:rFonts w:ascii="Times New Roman" w:hAnsi="Times New Roman" w:cs="Times New Roman"/>
+          <w:sz w:val="24"/>
+          <w:szCs w:val="24"/>
+        </w:rPr>
+        <w:t>How do expertise differences manifest in gaze behavior? This question examined whether experienced teachers exhibit more efficient gaze behavior compared to inexperienced teachers, hypothesizing the following:</w:t>
+      </w:r>
+      <w:r>
+        <w:rPr>
+          <w:rFonts w:ascii="Times New Roman" w:hAnsi="Times New Roman" w:cs="Times New Roman"/>
+          <w:sz w:val="24"/>
+          <w:szCs w:val="24"/>
+        </w:rPr>
+        <w:t xml:space="preserve"> </w:t>
+      </w:r>
+      <w:r>
+        <w:rPr>
+          <w:rFonts w:ascii="Times New Roman" w:hAnsi="Times New Roman" w:cs="Times New Roman"/>
+          <w:sz w:val="24"/>
+          <w:szCs w:val="24"/>
+        </w:rPr>
+        <w:t xml:space="preserve">Experienced teachers demonstrate more efficient gaze behavior, indicated by a lower Gaze Relational Index (GRI) for the entire </w:t>
+      </w:r>
+      <w:r>
+        <w:rPr>
+          <w:rFonts w:ascii="Times New Roman" w:hAnsi="Times New Roman" w:cs="Times New Roman"/>
+          <w:sz w:val="24"/>
+          <w:szCs w:val="24"/>
+        </w:rPr>
+        <w:t>micro-teaching unit</w:t>
+      </w:r>
+      <w:r>
+        <w:rPr>
+          <w:rFonts w:ascii="Times New Roman" w:hAnsi="Times New Roman" w:cs="Times New Roman"/>
+          <w:sz w:val="24"/>
+          <w:szCs w:val="24"/>
+        </w:rPr>
+        <w:t xml:space="preserve"> than inexperienced teachers (</w:t>
+      </w:r>
+      <w:r>
+        <w:rPr>
+          <w:rFonts w:ascii="Times New Roman" w:hAnsi="Times New Roman" w:cs="Times New Roman"/>
+          <w:b/>
+          <w:bCs/>
+          <w:sz w:val="24"/>
+          <w:szCs w:val="24"/>
+        </w:rPr>
+        <w:t>Hypothesis 2a</w:t>
+      </w:r>
+      <w:r>
+        <w:rPr>
+          <w:rFonts w:ascii="Times New Roman" w:hAnsi="Times New Roman" w:cs="Times New Roman"/>
+          <w:sz w:val="24"/>
+          <w:szCs w:val="24"/>
+        </w:rPr>
+        <w:t>)</w:t>
+      </w:r>
+      <w:r>
+        <w:rPr>
+          <w:rFonts w:ascii="Times New Roman" w:hAnsi="Times New Roman" w:cs="Times New Roman"/>
+          <w:sz w:val="24"/>
+          <w:szCs w:val="24"/>
+        </w:rPr>
+        <w:t>.</w:t>
+      </w:r>
+      <w:r>
+        <w:rPr>
+          <w:rFonts w:ascii="Times New Roman" w:hAnsi="Times New Roman" w:cs="Times New Roman"/>
+          <w:sz w:val="24"/>
+          <w:szCs w:val="24"/>
+        </w:rPr>
+        <w:t xml:space="preserve"> </w:t>
+      </w:r>
+      <w:r>
+        <w:rPr>
+          <w:rFonts w:ascii="Times New Roman" w:hAnsi="Times New Roman" w:cs="Times New Roman"/>
+          <w:sz w:val="24"/>
+          <w:szCs w:val="24"/>
+        </w:rPr>
+        <w:t xml:space="preserve">Experienced teachers focus more frequently on students (higher mean number of fixations on AOI </w:t>
+      </w:r>
+      <w:r>
+        <w:rPr>
+          <w:rFonts w:ascii="Times New Roman" w:hAnsi="Times New Roman" w:cs="Times New Roman"/>
+          <w:i/>
+          <w:iCs/>
+          <w:sz w:val="24"/>
+          <w:szCs w:val="24"/>
+        </w:rPr>
+        <w:t>Students</w:t>
+      </w:r>
+      <w:r>
+        <w:rPr>
+          <w:rFonts w:ascii="Times New Roman" w:hAnsi="Times New Roman" w:cs="Times New Roman"/>
+          <w:sz w:val="24"/>
+          <w:szCs w:val="24"/>
+        </w:rPr>
+        <w:t>)</w:t>
+      </w:r>
+      <w:r>
+        <w:rPr>
+          <w:rFonts w:ascii="Times New Roman" w:hAnsi="Times New Roman" w:cs="Times New Roman"/>
+          <w:sz w:val="24"/>
+          <w:szCs w:val="24"/>
+        </w:rPr>
+        <w:t xml:space="preserve"> </w:t>
+      </w:r>
+      <w:r>
+        <w:rPr>
+          <w:rFonts w:ascii="Times New Roman" w:hAnsi="Times New Roman" w:cs="Times New Roman"/>
+          <w:sz w:val="24"/>
+          <w:szCs w:val="24"/>
+        </w:rPr>
+        <w:t xml:space="preserve">than inexperienced teachers </w:t>
+      </w:r>
+      <w:r>
+        <w:rPr>
+          <w:rFonts w:ascii="Times New Roman" w:hAnsi="Times New Roman" w:cs="Times New Roman"/>
+          <w:sz w:val="24"/>
+          <w:szCs w:val="24"/>
+        </w:rPr>
+        <w:t>(</w:t>
+      </w:r>
+      <w:r>
+        <w:rPr>
+          <w:rFonts w:ascii="Times New Roman" w:hAnsi="Times New Roman" w:cs="Times New Roman"/>
+          <w:b/>
+          <w:bCs/>
+          <w:sz w:val="24"/>
+          <w:szCs w:val="24"/>
+        </w:rPr>
+        <w:t>Hypothesis 2</w:t>
+      </w:r>
+      <w:r>
+        <w:rPr>
+          <w:rFonts w:ascii="Times New Roman" w:hAnsi="Times New Roman" w:cs="Times New Roman"/>
+          <w:b/>
+          <w:bCs/>
+          <w:sz w:val="24"/>
+          <w:szCs w:val="24"/>
+        </w:rPr>
+        <w:t>b</w:t>
+      </w:r>
+      <w:r>
+        <w:rPr>
+          <w:rFonts w:ascii="Times New Roman" w:hAnsi="Times New Roman" w:cs="Times New Roman"/>
+          <w:sz w:val="24"/>
+          <w:szCs w:val="24"/>
+        </w:rPr>
+        <w:t>).</w:t>
+      </w:r>
+      <w:r>
+        <w:rPr>
+          <w:rFonts w:ascii="Times New Roman" w:hAnsi="Times New Roman" w:cs="Times New Roman"/>
+          <w:sz w:val="24"/>
+          <w:szCs w:val="24"/>
+        </w:rPr>
+        <w:t xml:space="preserve"> In comparison to inexperienced teachers, e</w:t>
+      </w:r>
+      <w:r>
+        <w:rPr>
+          <w:rFonts w:ascii="Times New Roman" w:hAnsi="Times New Roman" w:cs="Times New Roman"/>
+          <w:sz w:val="24"/>
+          <w:szCs w:val="24"/>
+        </w:rPr>
+        <w:t xml:space="preserve">xperienced detect disruptions more quickly (shorter </w:t>
+      </w:r>
+      <w:r>
+        <w:rPr>
+          <w:rFonts w:ascii="Times New Roman" w:hAnsi="Times New Roman" w:cs="Times New Roman"/>
+          <w:sz w:val="24"/>
+          <w:szCs w:val="24"/>
+        </w:rPr>
+        <w:t>t</w:t>
+      </w:r>
+      <w:r>
+        <w:rPr>
+          <w:rFonts w:ascii="Times New Roman" w:hAnsi="Times New Roman" w:cs="Times New Roman"/>
+          <w:sz w:val="24"/>
+          <w:szCs w:val="24"/>
+        </w:rPr>
+        <w:t xml:space="preserve">ime to </w:t>
+      </w:r>
+      <w:r>
+        <w:rPr>
+          <w:rFonts w:ascii="Times New Roman" w:hAnsi="Times New Roman" w:cs="Times New Roman"/>
+          <w:sz w:val="24"/>
+          <w:szCs w:val="24"/>
+        </w:rPr>
+        <w:t>f</w:t>
+      </w:r>
+      <w:r>
+        <w:rPr>
+          <w:rFonts w:ascii="Times New Roman" w:hAnsi="Times New Roman" w:cs="Times New Roman"/>
+          <w:sz w:val="24"/>
+          <w:szCs w:val="24"/>
+        </w:rPr>
+        <w:t xml:space="preserve">irst </w:t>
+      </w:r>
+      <w:r>
+        <w:rPr>
+          <w:rFonts w:ascii="Times New Roman" w:hAnsi="Times New Roman" w:cs="Times New Roman"/>
+          <w:sz w:val="24"/>
+          <w:szCs w:val="24"/>
+        </w:rPr>
+        <w:t>f</w:t>
+      </w:r>
+      <w:r>
+        <w:rPr>
+          <w:rFonts w:ascii="Times New Roman" w:hAnsi="Times New Roman" w:cs="Times New Roman"/>
+          <w:sz w:val="24"/>
+          <w:szCs w:val="24"/>
+        </w:rPr>
+        <w:t>ixation</w:t>
+      </w:r>
+      <w:r>
+        <w:rPr>
+          <w:rFonts w:ascii="Times New Roman" w:hAnsi="Times New Roman" w:cs="Times New Roman"/>
+          <w:sz w:val="24"/>
+          <w:szCs w:val="24"/>
+        </w:rPr>
+        <w:t>s</w:t>
+      </w:r>
+      <w:r>
+        <w:rPr>
+          <w:rFonts w:ascii="Times New Roman" w:hAnsi="Times New Roman" w:cs="Times New Roman"/>
+          <w:sz w:val="24"/>
+          <w:szCs w:val="24"/>
+        </w:rPr>
+        <w:t xml:space="preserve"> (</w:t>
+      </w:r>
+      <w:r>
+        <w:rPr>
+          <w:rFonts w:ascii="Times New Roman" w:hAnsi="Times New Roman" w:cs="Times New Roman"/>
+          <w:sz w:val="24"/>
+          <w:szCs w:val="24"/>
+        </w:rPr>
+        <w:t>TTFF</w:t>
+      </w:r>
+      <w:r>
+        <w:rPr>
+          <w:rFonts w:ascii="Times New Roman" w:hAnsi="Times New Roman" w:cs="Times New Roman"/>
+          <w:sz w:val="24"/>
+          <w:szCs w:val="24"/>
+        </w:rPr>
+        <w:t>)</w:t>
+      </w:r>
+      <w:r>
+        <w:rPr>
+          <w:rFonts w:ascii="Times New Roman" w:hAnsi="Times New Roman" w:cs="Times New Roman"/>
+          <w:sz w:val="24"/>
+          <w:szCs w:val="24"/>
+        </w:rPr>
+        <w:t xml:space="preserve"> </w:t>
+      </w:r>
+      <w:r>
+        <w:rPr>
+          <w:rFonts w:ascii="Times New Roman" w:hAnsi="Times New Roman" w:cs="Times New Roman"/>
+          <w:sz w:val="24"/>
+          <w:szCs w:val="24"/>
+        </w:rPr>
+        <w:t xml:space="preserve">on the AOI </w:t>
+      </w:r>
+      <w:r>
+        <w:rPr>
+          <w:rFonts w:ascii="Times New Roman" w:hAnsi="Times New Roman" w:cs="Times New Roman"/>
+          <w:i/>
+          <w:iCs/>
+          <w:sz w:val="24"/>
+          <w:szCs w:val="24"/>
+        </w:rPr>
+        <w:t>Disruptive Student</w:t>
+      </w:r>
+      <w:r>
+        <w:rPr>
+          <w:rFonts w:ascii="Times New Roman" w:hAnsi="Times New Roman" w:cs="Times New Roman"/>
+          <w:sz w:val="24"/>
+          <w:szCs w:val="24"/>
+        </w:rPr>
+        <w:t>).</w:t>
+      </w:r>
+    </w:p>
+    <w:p>
+      <w:pPr>
+        <w:pStyle w:val="Listenabsatz"/>
+        <w:ind w:left="0"/>
+        <w:rPr>
+          <w:rFonts w:ascii="Times New Roman" w:hAnsi="Times New Roman" w:cs="Times New Roman"/>
+          <w:sz w:val="24"/>
+          <w:szCs w:val="24"/>
+        </w:rPr>
+      </w:pPr>
+    </w:p>
+    <w:p>
+      <w:pPr>
+        <w:ind w:firstLine="0"/>
+        <w:rPr>
+          <w:rFonts w:ascii="Times New Roman" w:hAnsi="Times New Roman" w:cs="Times New Roman"/>
+          <w:sz w:val="24"/>
+          <w:szCs w:val="24"/>
+        </w:rPr>
+      </w:pPr>
+      <w:r>
+        <w:rPr>
+          <w:rFonts w:ascii="Times New Roman" w:hAnsi="Times New Roman" w:cs="Times New Roman"/>
+          <w:sz w:val="24"/>
+          <w:szCs w:val="24"/>
+        </w:rPr>
+        <w:t xml:space="preserve">The second research goal was to </w:t>
+      </w:r>
+      <w:commentRangeStart w:id="1"/>
+      <w:r>
+        <w:rPr>
+          <w:rFonts w:ascii="Times New Roman" w:hAnsi="Times New Roman" w:cs="Times New Roman"/>
+          <w:sz w:val="24"/>
+          <w:szCs w:val="24"/>
+        </w:rPr>
+        <w:t xml:space="preserve">examine global monitoring gaze behavior, represented by the Gaze Relational Index (GRI), </w:t>
+      </w:r>
+      <w:commentRangeEnd w:id="1"/>
+      <w:r>
+        <w:rPr>
+          <w:rStyle w:val="Kommentarzeichen"/>
+        </w:rPr>
+        <w:commentReference w:id="1"/>
+      </w:r>
+      <w:commentRangeStart w:id="2"/>
+      <w:r>
+        <w:rPr>
+          <w:rFonts w:ascii="Times New Roman" w:hAnsi="Times New Roman" w:cs="Times New Roman"/>
+          <w:sz w:val="24"/>
+          <w:szCs w:val="24"/>
+        </w:rPr>
+        <w:t>calculated as the ratio of fixation number to fixation duration</w:t>
+      </w:r>
+      <w:r>
+        <w:rPr>
+          <w:rFonts w:ascii="Times New Roman" w:hAnsi="Times New Roman" w:cs="Times New Roman"/>
+          <w:sz w:val="24"/>
+          <w:szCs w:val="24"/>
+        </w:rPr>
+        <w:t xml:space="preserve">, for the entire micro-teaching unit and the AOI </w:t>
+      </w:r>
+      <w:r>
+        <w:rPr>
+          <w:rFonts w:ascii="Times New Roman" w:hAnsi="Times New Roman" w:cs="Times New Roman"/>
+          <w:i/>
+          <w:iCs/>
+          <w:sz w:val="24"/>
+          <w:szCs w:val="24"/>
+        </w:rPr>
+        <w:t>Students</w:t>
+      </w:r>
+      <w:r>
+        <w:rPr>
+          <w:rFonts w:ascii="Times New Roman" w:hAnsi="Times New Roman" w:cs="Times New Roman"/>
+          <w:sz w:val="24"/>
+          <w:szCs w:val="24"/>
+        </w:rPr>
+        <w:t xml:space="preserve">, </w:t>
+      </w:r>
+      <w:r>
+        <w:rPr>
+          <w:rFonts w:ascii="Times New Roman" w:hAnsi="Times New Roman" w:cs="Times New Roman"/>
+          <w:sz w:val="24"/>
+          <w:szCs w:val="24"/>
+        </w:rPr>
+        <w:t xml:space="preserve">as well as </w:t>
+      </w:r>
+      <w:r>
+        <w:rPr>
+          <w:rFonts w:ascii="Times New Roman" w:hAnsi="Times New Roman" w:cs="Times New Roman"/>
+          <w:sz w:val="24"/>
+          <w:szCs w:val="24"/>
+        </w:rPr>
+        <w:t xml:space="preserve">event-related </w:t>
+      </w:r>
+      <w:r>
+        <w:rPr>
+          <w:rFonts w:ascii="Times New Roman" w:hAnsi="Times New Roman" w:cs="Times New Roman"/>
+          <w:sz w:val="24"/>
+          <w:szCs w:val="24"/>
+        </w:rPr>
+        <w:t xml:space="preserve">gaze behavior to the AOI </w:t>
+      </w:r>
+      <w:r>
+        <w:rPr>
+          <w:rFonts w:ascii="Times New Roman" w:hAnsi="Times New Roman" w:cs="Times New Roman"/>
+          <w:i/>
+          <w:iCs/>
+          <w:sz w:val="24"/>
+          <w:szCs w:val="24"/>
+        </w:rPr>
+        <w:t>Disruptive Person</w:t>
+      </w:r>
+      <w:r>
+        <w:rPr>
+          <w:rFonts w:ascii="Times New Roman" w:hAnsi="Times New Roman" w:cs="Times New Roman"/>
+          <w:sz w:val="24"/>
+          <w:szCs w:val="24"/>
+        </w:rPr>
+        <w:t>.</w:t>
+      </w:r>
+      <w:r>
+        <w:rPr>
+          <w:rFonts w:ascii="Times New Roman" w:hAnsi="Times New Roman" w:cs="Times New Roman"/>
+          <w:sz w:val="24"/>
+          <w:szCs w:val="24"/>
+        </w:rPr>
+        <w:t xml:space="preserve"> </w:t>
+      </w:r>
+      <w:commentRangeEnd w:id="2"/>
+      <w:r>
+        <w:rPr>
+          <w:rStyle w:val="Kommentarzeichen"/>
+        </w:rPr>
+        <w:commentReference w:id="2"/>
+      </w:r>
+      <w:r>
+        <w:rPr>
+          <w:rFonts w:ascii="Times New Roman" w:hAnsi="Times New Roman" w:cs="Times New Roman"/>
+          <w:sz w:val="24"/>
+          <w:szCs w:val="24"/>
+        </w:rPr>
+        <w:t>For the global monitoring behavior, e</w:t>
+      </w:r>
+      <w:r>
+        <w:rPr>
+          <w:rFonts w:ascii="Times New Roman" w:hAnsi="Times New Roman" w:cs="Times New Roman"/>
+          <w:sz w:val="24"/>
+          <w:szCs w:val="24"/>
+        </w:rPr>
+        <w:t xml:space="preserve">xperienced teachers were expected </w:t>
+      </w:r>
+      <w:r>
+        <w:rPr>
+          <w:rFonts w:ascii="Times New Roman" w:hAnsi="Times New Roman" w:cs="Times New Roman"/>
+          <w:sz w:val="24"/>
+          <w:szCs w:val="24"/>
+        </w:rPr>
+        <w:lastRenderedPageBreak/>
+        <w:t xml:space="preserve">to demonstrate more frequent but shorter fixations, resulting in a smaller GRI than inexperienced teachers </w:t>
+      </w:r>
+      <w:r>
+        <w:rPr>
+          <w:rFonts w:ascii="Times New Roman" w:hAnsi="Times New Roman" w:cs="Times New Roman"/>
+          <w:sz w:val="24"/>
+          <w:szCs w:val="24"/>
+        </w:rPr>
+        <w:t xml:space="preserve">for the entire micro-teaching unit and the AOI </w:t>
+      </w:r>
+      <w:r>
+        <w:rPr>
+          <w:rFonts w:ascii="Times New Roman" w:hAnsi="Times New Roman" w:cs="Times New Roman"/>
+          <w:i/>
+          <w:iCs/>
+          <w:sz w:val="24"/>
+          <w:szCs w:val="24"/>
+        </w:rPr>
+        <w:t xml:space="preserve">Students </w:t>
+      </w:r>
+      <w:r>
+        <w:rPr>
+          <w:rFonts w:ascii="Times New Roman" w:hAnsi="Times New Roman" w:cs="Times New Roman"/>
+          <w:sz w:val="24"/>
+          <w:szCs w:val="24"/>
+        </w:rPr>
+        <w:t>(</w:t>
+      </w:r>
+      <w:r>
+        <w:rPr>
+          <w:rFonts w:ascii="Times New Roman" w:hAnsi="Times New Roman" w:cs="Times New Roman"/>
+          <w:b/>
+          <w:bCs/>
+          <w:sz w:val="24"/>
+          <w:szCs w:val="24"/>
+        </w:rPr>
+        <w:t>Hypothesis 2a</w:t>
+      </w:r>
+      <w:r>
+        <w:rPr>
+          <w:rFonts w:ascii="Times New Roman" w:hAnsi="Times New Roman" w:cs="Times New Roman"/>
+          <w:sz w:val="24"/>
+          <w:szCs w:val="24"/>
+        </w:rPr>
+        <w:t>).</w:t>
+      </w:r>
+      <w:r>
+        <w:rPr>
+          <w:rFonts w:ascii="Times New Roman" w:hAnsi="Times New Roman" w:cs="Times New Roman"/>
+          <w:sz w:val="24"/>
+          <w:szCs w:val="24"/>
+        </w:rPr>
+        <w:t xml:space="preserve"> For the event-related gaze behavior, </w:t>
+      </w:r>
+      <w:r>
+        <w:rPr>
+          <w:rFonts w:ascii="Times New Roman" w:hAnsi="Times New Roman" w:cs="Times New Roman"/>
+          <w:sz w:val="24"/>
+          <w:szCs w:val="24"/>
+        </w:rPr>
+        <w:t xml:space="preserve">experienced teachers were expected to exhibit more frequent fixations and shorter fixation durations when attending to the AOI </w:t>
+      </w:r>
+      <w:r>
+        <w:rPr>
+          <w:rFonts w:ascii="Times New Roman" w:hAnsi="Times New Roman" w:cs="Times New Roman"/>
+          <w:i/>
+          <w:iCs/>
+          <w:sz w:val="24"/>
+          <w:szCs w:val="24"/>
+        </w:rPr>
+        <w:t>Disruptive Person</w:t>
+      </w:r>
+      <w:r>
+        <w:rPr>
+          <w:rFonts w:ascii="Times New Roman" w:hAnsi="Times New Roman" w:cs="Times New Roman"/>
+          <w:sz w:val="24"/>
+          <w:szCs w:val="24"/>
+        </w:rPr>
+        <w:t xml:space="preserve"> compared to inexperienced teachers (</w:t>
+      </w:r>
+      <w:r>
+        <w:rPr>
+          <w:rFonts w:ascii="Times New Roman" w:hAnsi="Times New Roman" w:cs="Times New Roman"/>
+          <w:b/>
+          <w:bCs/>
+          <w:sz w:val="24"/>
+          <w:szCs w:val="24"/>
+        </w:rPr>
+        <w:t>Hypothesis 2b</w:t>
+      </w:r>
+      <w:r>
+        <w:rPr>
+          <w:rFonts w:ascii="Times New Roman" w:hAnsi="Times New Roman" w:cs="Times New Roman"/>
+          <w:sz w:val="24"/>
+          <w:szCs w:val="24"/>
+        </w:rPr>
+        <w:t>)</w:t>
+      </w:r>
+      <w:r>
+        <w:rPr>
+          <w:rFonts w:ascii="Times New Roman" w:hAnsi="Times New Roman" w:cs="Times New Roman"/>
+          <w:sz w:val="24"/>
+          <w:szCs w:val="24"/>
+        </w:rPr>
+        <w:t xml:space="preserve"> and respond more quickly (shorter time to first fixation) to disruptions involving the AOI </w:t>
+      </w:r>
+      <w:r>
+        <w:rPr>
+          <w:rFonts w:ascii="Times New Roman" w:hAnsi="Times New Roman" w:cs="Times New Roman"/>
+          <w:i/>
+          <w:iCs/>
+          <w:sz w:val="24"/>
+          <w:szCs w:val="24"/>
+        </w:rPr>
+        <w:t>Disruptive Person</w:t>
+      </w:r>
+      <w:r>
+        <w:rPr>
+          <w:rFonts w:ascii="Times New Roman" w:hAnsi="Times New Roman" w:cs="Times New Roman"/>
+          <w:sz w:val="24"/>
+          <w:szCs w:val="24"/>
+        </w:rPr>
+        <w:t xml:space="preserve"> compared to inexperienced teachers (</w:t>
+      </w:r>
+      <w:r>
+        <w:rPr>
+          <w:rFonts w:ascii="Times New Roman" w:hAnsi="Times New Roman" w:cs="Times New Roman"/>
+          <w:b/>
+          <w:bCs/>
+          <w:sz w:val="24"/>
+          <w:szCs w:val="24"/>
+        </w:rPr>
+        <w:t>Hypothesis 2c</w:t>
+      </w:r>
+      <w:r>
+        <w:rPr>
+          <w:rFonts w:ascii="Times New Roman" w:hAnsi="Times New Roman" w:cs="Times New Roman"/>
+          <w:sz w:val="24"/>
+          <w:szCs w:val="24"/>
+        </w:rPr>
+        <w:t xml:space="preserve">). </w:t>
+      </w:r>
+      <w:commentRangeStart w:id="3"/>
+      <w:r>
+        <w:rPr>
+          <w:rFonts w:ascii="Times New Roman" w:hAnsi="Times New Roman" w:cs="Times New Roman"/>
+          <w:sz w:val="24"/>
+          <w:szCs w:val="24"/>
+        </w:rPr>
+        <w:t>Differences in event-related gaze behavior (fixation number, fixation duration, and TTFF) will be observed across disruption categories, with less salient disruptions (lack of eagerness to learn) receiving less visual attention compared to more salient categories such as verbal and physical disruptions</w:t>
+      </w:r>
+      <w:r>
+        <w:rPr>
+          <w:rFonts w:ascii="Times New Roman" w:hAnsi="Times New Roman" w:cs="Times New Roman"/>
+          <w:sz w:val="24"/>
+          <w:szCs w:val="24"/>
+        </w:rPr>
+        <w:t xml:space="preserve"> (</w:t>
+      </w:r>
+      <w:r>
+        <w:rPr>
+          <w:rFonts w:ascii="Times New Roman" w:hAnsi="Times New Roman" w:cs="Times New Roman"/>
+          <w:b/>
+          <w:bCs/>
+          <w:sz w:val="24"/>
+          <w:szCs w:val="24"/>
+        </w:rPr>
+        <w:t>Hypothesis 2d</w:t>
+      </w:r>
+      <w:r>
+        <w:rPr>
+          <w:rFonts w:ascii="Times New Roman" w:hAnsi="Times New Roman" w:cs="Times New Roman"/>
+          <w:sz w:val="24"/>
+          <w:szCs w:val="24"/>
+        </w:rPr>
+        <w:t>)</w:t>
+      </w:r>
+      <w:r>
+        <w:rPr>
+          <w:rFonts w:ascii="Times New Roman" w:hAnsi="Times New Roman" w:cs="Times New Roman"/>
+          <w:sz w:val="24"/>
+          <w:szCs w:val="24"/>
+        </w:rPr>
+        <w:t>.</w:t>
+      </w:r>
+      <w:commentRangeEnd w:id="3"/>
+      <w:r>
+        <w:rPr>
+          <w:rStyle w:val="Kommentarzeichen"/>
+        </w:rPr>
+        <w:commentReference w:id="3"/>
       </w:r>
     </w:p>
     <w:p>
@@ -915,47 +1639,15 @@
           <w:sz w:val="24"/>
           <w:szCs w:val="24"/>
         </w:rPr>
-        <w:t>The first research goal was to examine teachers’ gaze behavior</w:t>
-      </w:r>
-      <w:r>
-        <w:rPr>
-          <w:rFonts w:ascii="Times New Roman" w:hAnsi="Times New Roman" w:cs="Times New Roman"/>
-          <w:sz w:val="24"/>
-          <w:szCs w:val="24"/>
-        </w:rPr>
-        <w:t>,</w:t>
-      </w:r>
-      <w:r>
-        <w:rPr>
-          <w:rFonts w:ascii="Times New Roman" w:hAnsi="Times New Roman" w:cs="Times New Roman"/>
-          <w:sz w:val="24"/>
-          <w:szCs w:val="24"/>
-        </w:rPr>
-        <w:t xml:space="preserve"> during classroom interactions in a lab-based teaching task</w:t>
-      </w:r>
-      <w:r>
-        <w:rPr>
-          <w:rFonts w:ascii="Times New Roman" w:hAnsi="Times New Roman" w:cs="Times New Roman"/>
-          <w:sz w:val="24"/>
-          <w:szCs w:val="24"/>
-        </w:rPr>
-        <w:t>,</w:t>
-      </w:r>
-      <w:r>
-        <w:rPr>
-          <w:rFonts w:ascii="Times New Roman" w:hAnsi="Times New Roman" w:cs="Times New Roman"/>
-          <w:sz w:val="24"/>
-          <w:szCs w:val="24"/>
-        </w:rPr>
-        <w:t xml:space="preserve"> lasting approximately 15 minutes</w:t>
-      </w:r>
-      <w:r>
-        <w:rPr>
-          <w:rFonts w:ascii="Times New Roman" w:hAnsi="Times New Roman" w:cs="Times New Roman"/>
-          <w:sz w:val="24"/>
-          <w:szCs w:val="24"/>
-        </w:rPr>
-        <w:t>,</w:t>
+        <w:t>T</w:t>
+      </w:r>
+      <w:r>
+        <w:rPr>
+          <w:rFonts w:ascii="Times New Roman" w:hAnsi="Times New Roman" w:cs="Times New Roman"/>
+          <w:sz w:val="24"/>
+          <w:szCs w:val="24"/>
+        </w:rPr>
+        <w:t>he third research goal was to explore the relationship between gaze efficiency, as indicated by the GRI, and other classroom management characteristics.</w:t>
       </w:r>
       <w:r>
         <w:rPr>
@@ -965,85 +1657,13 @@
         </w:rPr>
         <w:t xml:space="preserve"> </w:t>
       </w:r>
-      <w:commentRangeStart w:id="1"/>
-      <w:r>
-        <w:rPr>
-          <w:rFonts w:ascii="Times New Roman" w:hAnsi="Times New Roman" w:cs="Times New Roman"/>
-          <w:sz w:val="24"/>
-          <w:szCs w:val="24"/>
-        </w:rPr>
-        <w:t>and to explore differences between experienced and inexperienced teachers in their visual attention</w:t>
-      </w:r>
-      <w:commentRangeEnd w:id="1"/>
-      <w:r>
-        <w:rPr>
-          <w:rStyle w:val="Kommentarzeichen"/>
-        </w:rPr>
-        <w:commentReference w:id="1"/>
-      </w:r>
-      <w:r>
-        <w:rPr>
-          <w:rFonts w:ascii="Times New Roman" w:hAnsi="Times New Roman" w:cs="Times New Roman"/>
-          <w:sz w:val="24"/>
-          <w:szCs w:val="24"/>
-        </w:rPr>
-        <w:t xml:space="preserve">. It was </w:t>
-      </w:r>
-      <w:r>
-        <w:rPr>
-          <w:rFonts w:ascii="Times New Roman" w:hAnsi="Times New Roman" w:cs="Times New Roman"/>
-          <w:sz w:val="24"/>
-          <w:szCs w:val="24"/>
-        </w:rPr>
-        <w:t>expected</w:t>
-      </w:r>
-      <w:r>
-        <w:rPr>
-          <w:rFonts w:ascii="Times New Roman" w:hAnsi="Times New Roman" w:cs="Times New Roman"/>
-          <w:sz w:val="24"/>
-          <w:szCs w:val="24"/>
-        </w:rPr>
-        <w:t xml:space="preserve"> </w:t>
-      </w:r>
-      <w:r>
-        <w:rPr>
-          <w:rFonts w:ascii="Times New Roman" w:hAnsi="Times New Roman" w:cs="Times New Roman"/>
-          <w:sz w:val="24"/>
-          <w:szCs w:val="24"/>
-        </w:rPr>
-        <w:t xml:space="preserve">that all participants </w:t>
-      </w:r>
-      <w:r>
-        <w:rPr>
-          <w:rFonts w:ascii="Times New Roman" w:hAnsi="Times New Roman" w:cs="Times New Roman"/>
-          <w:sz w:val="24"/>
-          <w:szCs w:val="24"/>
-        </w:rPr>
-        <w:t xml:space="preserve">would focus their gaze primarily on relevant areas, such as students, while the disruptive person would attract the lowest fixation percentages due to the timing of disruptions in relation to the </w:t>
-      </w:r>
-      <w:r>
-        <w:rPr>
-          <w:rFonts w:ascii="Times New Roman" w:hAnsi="Times New Roman" w:cs="Times New Roman"/>
-          <w:sz w:val="24"/>
-          <w:szCs w:val="24"/>
-        </w:rPr>
-        <w:t>rest</w:t>
-      </w:r>
-      <w:r>
-        <w:rPr>
-          <w:rFonts w:ascii="Times New Roman" w:hAnsi="Times New Roman" w:cs="Times New Roman"/>
-          <w:sz w:val="24"/>
-          <w:szCs w:val="24"/>
-        </w:rPr>
-        <w:t xml:space="preserve"> of the micro-teaching unit </w:t>
-      </w:r>
-      <w:r>
-        <w:rPr>
-          <w:rFonts w:ascii="Times New Roman" w:hAnsi="Times New Roman" w:cs="Times New Roman"/>
-          <w:sz w:val="24"/>
-          <w:szCs w:val="24"/>
-        </w:rPr>
-        <w:t>(</w:t>
+      <w:r>
+        <w:rPr>
+          <w:rFonts w:ascii="Times New Roman" w:hAnsi="Times New Roman" w:cs="Times New Roman"/>
+          <w:sz w:val="24"/>
+          <w:szCs w:val="24"/>
+        </w:rPr>
+        <w:t>Teachers who felt more disrupted by classroom behaviors were expected to show higher GRI values, reflecting less effective gaze behavior (</w:t>
       </w:r>
       <w:r>
         <w:rPr>
@@ -1053,7 +1673,27 @@
           <w:sz w:val="24"/>
           <w:szCs w:val="24"/>
         </w:rPr>
-        <w:t>Hypothesis 1</w:t>
+        <w:t xml:space="preserve">Hypothesis </w:t>
+      </w:r>
+      <w:r>
+        <w:rPr>
+          <w:rFonts w:ascii="Times New Roman" w:hAnsi="Times New Roman" w:cs="Times New Roman"/>
+          <w:b/>
+          <w:bCs/>
+          <w:sz w:val="24"/>
+          <w:szCs w:val="24"/>
+        </w:rPr>
+        <w:t>3</w:t>
+      </w:r>
+      <w:r>
+        <w:rPr>
+          <w:rFonts w:ascii="Times New Roman" w:hAnsi="Times New Roman" w:cs="Times New Roman"/>
+          <w:b/>
+          <w:bCs/>
+          <w:sz w:val="24"/>
+          <w:szCs w:val="24"/>
+        </w:rPr>
+        <w:t>a</w:t>
       </w:r>
       <w:r>
         <w:rPr>
@@ -1069,829 +1709,749 @@
           <w:sz w:val="24"/>
           <w:szCs w:val="24"/>
         </w:rPr>
-        <w:t>. These differences were expected to be reflected in eye-tracking parameters, including the number</w:t>
-      </w:r>
-      <w:r>
-        <w:rPr>
-          <w:rFonts w:ascii="Times New Roman" w:hAnsi="Times New Roman" w:cs="Times New Roman"/>
-          <w:sz w:val="24"/>
-          <w:szCs w:val="24"/>
-        </w:rPr>
-        <w:t xml:space="preserve"> and </w:t>
-      </w:r>
-      <w:r>
-        <w:rPr>
-          <w:rFonts w:ascii="Times New Roman" w:hAnsi="Times New Roman" w:cs="Times New Roman"/>
-          <w:sz w:val="24"/>
-          <w:szCs w:val="24"/>
-        </w:rPr>
-        <w:t>duration of fixations</w:t>
-      </w:r>
-      <w:r>
-        <w:rPr>
-          <w:rFonts w:ascii="Times New Roman" w:hAnsi="Times New Roman" w:cs="Times New Roman"/>
-          <w:sz w:val="24"/>
-          <w:szCs w:val="24"/>
-        </w:rPr>
-        <w:t xml:space="preserve"> as percentages</w:t>
-      </w:r>
-      <w:r>
-        <w:rPr>
-          <w:rFonts w:ascii="Times New Roman" w:hAnsi="Times New Roman" w:cs="Times New Roman"/>
-          <w:sz w:val="24"/>
-          <w:szCs w:val="24"/>
-        </w:rPr>
-        <w:t xml:space="preserve">. </w:t>
+        <w:t>. Teachers</w:t>
+      </w:r>
+      <w:r>
+        <w:rPr>
+          <w:rFonts w:ascii="Times New Roman" w:hAnsi="Times New Roman" w:cs="Times New Roman"/>
+          <w:sz w:val="24"/>
+          <w:szCs w:val="24"/>
+        </w:rPr>
+        <w:t xml:space="preserve"> who felt more confident in dealing with the disruptions were expected to show lower GRI values, reflecting more effective gaze behavior (</w:t>
+      </w:r>
+      <w:r>
+        <w:rPr>
+          <w:rFonts w:ascii="Times New Roman" w:hAnsi="Times New Roman" w:cs="Times New Roman"/>
+          <w:b/>
+          <w:bCs/>
+          <w:sz w:val="24"/>
+          <w:szCs w:val="24"/>
+        </w:rPr>
+        <w:t xml:space="preserve">Hypothesis </w:t>
+      </w:r>
+      <w:r>
+        <w:rPr>
+          <w:rFonts w:ascii="Times New Roman" w:hAnsi="Times New Roman" w:cs="Times New Roman"/>
+          <w:b/>
+          <w:bCs/>
+          <w:sz w:val="24"/>
+          <w:szCs w:val="24"/>
+        </w:rPr>
+        <w:t>3</w:t>
+      </w:r>
+      <w:r>
+        <w:rPr>
+          <w:rFonts w:ascii="Times New Roman" w:hAnsi="Times New Roman" w:cs="Times New Roman"/>
+          <w:b/>
+          <w:bCs/>
+          <w:sz w:val="24"/>
+          <w:szCs w:val="24"/>
+        </w:rPr>
+        <w:t>b</w:t>
+      </w:r>
+      <w:r>
+        <w:rPr>
+          <w:rFonts w:ascii="Times New Roman" w:hAnsi="Times New Roman" w:cs="Times New Roman"/>
+          <w:sz w:val="24"/>
+          <w:szCs w:val="24"/>
+        </w:rPr>
+        <w:t>).</w:t>
+      </w:r>
+      <w:r>
+        <w:rPr>
+          <w:rFonts w:ascii="Times New Roman" w:hAnsi="Times New Roman" w:cs="Times New Roman"/>
+          <w:sz w:val="24"/>
+          <w:szCs w:val="24"/>
+        </w:rPr>
+        <w:t xml:space="preserve"> Furthermore, </w:t>
+      </w:r>
+      <w:r>
+        <w:rPr>
+          <w:rFonts w:ascii="Times New Roman" w:hAnsi="Times New Roman" w:cs="Times New Roman"/>
+          <w:sz w:val="24"/>
+          <w:szCs w:val="24"/>
+        </w:rPr>
+        <w:t>l</w:t>
+      </w:r>
+      <w:r>
+        <w:rPr>
+          <w:rFonts w:ascii="Times New Roman" w:hAnsi="Times New Roman" w:cs="Times New Roman"/>
+          <w:sz w:val="24"/>
+          <w:szCs w:val="24"/>
+        </w:rPr>
+        <w:t>ower GRI values were hypothesized to correlate with higher self-assessed competencies in classroom disruption prevention and management (</w:t>
+      </w:r>
+      <w:r>
+        <w:rPr>
+          <w:rFonts w:ascii="Times New Roman" w:hAnsi="Times New Roman" w:cs="Times New Roman"/>
+          <w:b/>
+          <w:bCs/>
+          <w:sz w:val="24"/>
+          <w:szCs w:val="24"/>
+        </w:rPr>
+        <w:t xml:space="preserve">Hypothesis </w:t>
+      </w:r>
+      <w:r>
+        <w:rPr>
+          <w:rFonts w:ascii="Times New Roman" w:hAnsi="Times New Roman" w:cs="Times New Roman"/>
+          <w:b/>
+          <w:bCs/>
+          <w:sz w:val="24"/>
+          <w:szCs w:val="24"/>
+        </w:rPr>
+        <w:t>3</w:t>
+      </w:r>
+      <w:r>
+        <w:rPr>
+          <w:rFonts w:ascii="Times New Roman" w:hAnsi="Times New Roman" w:cs="Times New Roman"/>
+          <w:b/>
+          <w:bCs/>
+          <w:sz w:val="24"/>
+          <w:szCs w:val="24"/>
+        </w:rPr>
+        <w:t>c</w:t>
+      </w:r>
+      <w:r>
+        <w:rPr>
+          <w:rFonts w:ascii="Times New Roman" w:hAnsi="Times New Roman" w:cs="Times New Roman"/>
+          <w:sz w:val="24"/>
+          <w:szCs w:val="24"/>
+        </w:rPr>
+        <w:t>).</w:t>
+      </w:r>
+      <w:r>
+        <w:rPr>
+          <w:rFonts w:ascii="Times New Roman" w:hAnsi="Times New Roman" w:cs="Times New Roman"/>
+          <w:sz w:val="24"/>
+          <w:szCs w:val="24"/>
+        </w:rPr>
+        <w:t xml:space="preserve"> </w:t>
+      </w:r>
+      <w:r>
+        <w:rPr>
+          <w:rFonts w:ascii="Times New Roman" w:hAnsi="Times New Roman" w:cs="Times New Roman"/>
+          <w:sz w:val="24"/>
+          <w:szCs w:val="24"/>
+        </w:rPr>
+        <w:t>Additionally, lower GRI values were expected to correlate with greater strategic knowledge of classroom management (</w:t>
+      </w:r>
+      <w:r>
+        <w:rPr>
+          <w:rFonts w:ascii="Times New Roman" w:hAnsi="Times New Roman" w:cs="Times New Roman"/>
+          <w:b/>
+          <w:bCs/>
+          <w:sz w:val="24"/>
+          <w:szCs w:val="24"/>
+        </w:rPr>
+        <w:t xml:space="preserve">Hypothesis </w:t>
+      </w:r>
+      <w:commentRangeStart w:id="4"/>
+      <w:r>
+        <w:rPr>
+          <w:rFonts w:ascii="Times New Roman" w:hAnsi="Times New Roman" w:cs="Times New Roman"/>
+          <w:b/>
+          <w:bCs/>
+          <w:sz w:val="24"/>
+          <w:szCs w:val="24"/>
+        </w:rPr>
+        <w:t>3</w:t>
+      </w:r>
+      <w:r>
+        <w:rPr>
+          <w:rFonts w:ascii="Times New Roman" w:hAnsi="Times New Roman" w:cs="Times New Roman"/>
+          <w:b/>
+          <w:bCs/>
+          <w:sz w:val="24"/>
+          <w:szCs w:val="24"/>
+        </w:rPr>
+        <w:t>d</w:t>
+      </w:r>
+      <w:commentRangeEnd w:id="4"/>
+      <w:r>
+        <w:rPr>
+          <w:rStyle w:val="Kommentarzeichen"/>
+        </w:rPr>
+        <w:commentReference w:id="4"/>
+      </w:r>
+      <w:r>
+        <w:rPr>
+          <w:rFonts w:ascii="Times New Roman" w:hAnsi="Times New Roman" w:cs="Times New Roman"/>
+          <w:sz w:val="24"/>
+          <w:szCs w:val="24"/>
+        </w:rPr>
+        <w:t>).</w:t>
       </w:r>
     </w:p>
     <w:p>
       <w:pPr>
-        <w:pStyle w:val="Listenabsatz"/>
-        <w:numPr>
-          <w:ilvl w:val="0"/>
-          <w:numId w:val="15"/>
-        </w:numPr>
-        <w:tabs>
-          <w:tab w:val="clear" w:pos="720"/>
-          <w:tab w:val="num" w:pos="360"/>
-        </w:tabs>
+        <w:pStyle w:val="berschrift1"/>
         <w:ind w:left="360"/>
         <w:rPr>
           <w:rFonts w:ascii="Times New Roman" w:hAnsi="Times New Roman" w:cs="Times New Roman"/>
-          <w:sz w:val="24"/>
-          <w:szCs w:val="24"/>
-        </w:rPr>
-      </w:pPr>
-      <w:r>
-        <w:rPr>
-          <w:rFonts w:ascii="Times New Roman" w:hAnsi="Times New Roman" w:cs="Times New Roman"/>
-          <w:sz w:val="24"/>
-          <w:szCs w:val="24"/>
-        </w:rPr>
-        <w:t xml:space="preserve">The second research goal was to </w:t>
-      </w:r>
-      <w:commentRangeStart w:id="2"/>
-      <w:r>
-        <w:rPr>
-          <w:rFonts w:ascii="Times New Roman" w:hAnsi="Times New Roman" w:cs="Times New Roman"/>
-          <w:sz w:val="24"/>
-          <w:szCs w:val="24"/>
-        </w:rPr>
-        <w:t xml:space="preserve">examine global monitoring gaze behavior, represented by the Gaze Relational Index (GRI), </w:t>
-      </w:r>
-      <w:commentRangeEnd w:id="2"/>
-      <w:r>
-        <w:rPr>
-          <w:rStyle w:val="Kommentarzeichen"/>
-        </w:rPr>
-        <w:commentReference w:id="2"/>
-      </w:r>
-      <w:commentRangeStart w:id="3"/>
-      <w:r>
-        <w:rPr>
-          <w:rFonts w:ascii="Times New Roman" w:hAnsi="Times New Roman" w:cs="Times New Roman"/>
-          <w:sz w:val="24"/>
-          <w:szCs w:val="24"/>
-        </w:rPr>
-        <w:t>calculated as the ratio of fixation number to fixation duration</w:t>
-      </w:r>
-      <w:r>
-        <w:rPr>
-          <w:rFonts w:ascii="Times New Roman" w:hAnsi="Times New Roman" w:cs="Times New Roman"/>
-          <w:sz w:val="24"/>
-          <w:szCs w:val="24"/>
-        </w:rPr>
-        <w:t xml:space="preserve">, for the entire micro-teaching unit and the AOI </w:t>
-      </w:r>
-      <w:r>
-        <w:rPr>
-          <w:rFonts w:ascii="Times New Roman" w:hAnsi="Times New Roman" w:cs="Times New Roman"/>
+          <w:color w:val="000000" w:themeColor="text1"/>
+          <w:sz w:val="24"/>
+          <w:szCs w:val="24"/>
+        </w:rPr>
+      </w:pPr>
+      <w:r>
+        <w:rPr>
+          <w:rFonts w:ascii="Times New Roman" w:hAnsi="Times New Roman" w:cs="Times New Roman"/>
+          <w:color w:val="000000" w:themeColor="text1"/>
+          <w:sz w:val="24"/>
+          <w:szCs w:val="24"/>
+        </w:rPr>
+        <w:t>Method</w:t>
+      </w:r>
+    </w:p>
+    <w:p>
+      <w:pPr>
+        <w:pStyle w:val="berschrift2"/>
+        <w:rPr>
+          <w:rFonts w:ascii="Times New Roman" w:hAnsi="Times New Roman" w:cs="Times New Roman"/>
+          <w:color w:val="000000" w:themeColor="text1"/>
+          <w:sz w:val="24"/>
+          <w:szCs w:val="24"/>
+        </w:rPr>
+      </w:pPr>
+      <w:r>
+        <w:rPr>
+          <w:rFonts w:ascii="Times New Roman" w:hAnsi="Times New Roman" w:cs="Times New Roman"/>
+          <w:color w:val="000000" w:themeColor="text1"/>
+          <w:sz w:val="24"/>
+          <w:szCs w:val="24"/>
+        </w:rPr>
+        <w:t>Participants</w:t>
+      </w:r>
+    </w:p>
+    <w:p>
+      <w:pPr>
+        <w:spacing w:before="120" w:after="240"/>
+        <w:rPr>
+          <w:rFonts w:ascii="Times New Roman" w:eastAsia="Times New Roman" w:hAnsi="Times New Roman" w:cs="Times New Roman"/>
+          <w:color w:val="000000" w:themeColor="text1"/>
+          <w:sz w:val="24"/>
+          <w:szCs w:val="24"/>
+          <w:lang w:eastAsia="de-DE"/>
+        </w:rPr>
+      </w:pPr>
+      <w:r>
+        <w:rPr>
+          <w:rFonts w:ascii="Times New Roman" w:eastAsia="Times New Roman" w:hAnsi="Times New Roman" w:cs="Times New Roman"/>
+          <w:color w:val="000000" w:themeColor="text1"/>
+          <w:sz w:val="24"/>
+          <w:szCs w:val="24"/>
+          <w:lang w:eastAsia="de-DE"/>
+        </w:rPr>
+        <w:t xml:space="preserve">We recruited a total of 84 teachers from Germany (42 pre-service teachers and 42 in-service teachers) through personal contacts, email lists, and flyers. Pre-service teachers were </w:t>
+      </w:r>
+      <w:r>
+        <w:rPr>
+          <w:rFonts w:ascii="Times New Roman" w:eastAsia="Times New Roman" w:hAnsi="Times New Roman" w:cs="Times New Roman"/>
+          <w:color w:val="000000" w:themeColor="text1"/>
+          <w:sz w:val="24"/>
+          <w:szCs w:val="24"/>
+          <w:lang w:eastAsia="de-DE"/>
+        </w:rPr>
+        <w:lastRenderedPageBreak/>
+        <w:t xml:space="preserve">required to be actively enrolled in a teacher education program and to have completed their first internship, while in-service teachers needed to have completed both </w:t>
+      </w:r>
+      <w:r>
+        <w:rPr>
+          <w:rFonts w:ascii="Times New Roman" w:eastAsia="Times New Roman" w:hAnsi="Times New Roman" w:cs="Times New Roman"/>
+          <w:color w:val="000000" w:themeColor="text1"/>
+          <w:sz w:val="24"/>
+          <w:szCs w:val="24"/>
+          <w:lang w:eastAsia="de-DE"/>
+        </w:rPr>
+        <w:t>the</w:t>
+      </w:r>
+      <w:r>
+        <w:rPr>
+          <w:rFonts w:ascii="Times New Roman" w:eastAsia="Times New Roman" w:hAnsi="Times New Roman" w:cs="Times New Roman"/>
+          <w:color w:val="000000" w:themeColor="text1"/>
+          <w:sz w:val="24"/>
+          <w:szCs w:val="24"/>
+          <w:lang w:eastAsia="de-DE"/>
+        </w:rPr>
+        <w:t xml:space="preserve"> teacher training program </w:t>
+      </w:r>
+      <w:r>
+        <w:rPr>
+          <w:rFonts w:ascii="Times New Roman" w:eastAsia="Times New Roman" w:hAnsi="Times New Roman" w:cs="Times New Roman"/>
+          <w:color w:val="000000" w:themeColor="text1"/>
+          <w:sz w:val="24"/>
+          <w:szCs w:val="24"/>
+          <w:lang w:eastAsia="de-DE"/>
+        </w:rPr>
+        <w:t xml:space="preserve">(2. </w:t>
+      </w:r>
+      <w:proofErr w:type="spellStart"/>
+      <w:r>
+        <w:rPr>
+          <w:rFonts w:ascii="Times New Roman" w:eastAsia="Times New Roman" w:hAnsi="Times New Roman" w:cs="Times New Roman"/>
+          <w:color w:val="000000" w:themeColor="text1"/>
+          <w:sz w:val="24"/>
+          <w:szCs w:val="24"/>
+          <w:lang w:eastAsia="de-DE"/>
+        </w:rPr>
+        <w:t>Staatsexamen</w:t>
+      </w:r>
+      <w:proofErr w:type="spellEnd"/>
+      <w:r>
+        <w:rPr>
+          <w:rFonts w:ascii="Times New Roman" w:eastAsia="Times New Roman" w:hAnsi="Times New Roman" w:cs="Times New Roman"/>
+          <w:color w:val="000000" w:themeColor="text1"/>
+          <w:sz w:val="24"/>
+          <w:szCs w:val="24"/>
+          <w:lang w:eastAsia="de-DE"/>
+        </w:rPr>
+        <w:t>) a</w:t>
+      </w:r>
+      <w:r>
+        <w:rPr>
+          <w:rFonts w:ascii="Times New Roman" w:eastAsia="Times New Roman" w:hAnsi="Times New Roman" w:cs="Times New Roman"/>
+          <w:color w:val="000000" w:themeColor="text1"/>
+          <w:sz w:val="24"/>
+          <w:szCs w:val="24"/>
+          <w:lang w:eastAsia="de-DE"/>
+        </w:rPr>
+        <w:t>nd to be currently working in the teaching profession. Data from two in-service teachers were excluded due to low-quality eye-tracking data, resulting in a final sample of 82 teachers, comprising 42 pre-service teachers and 40 in-service teachers.</w:t>
+      </w:r>
+    </w:p>
+    <w:p>
+      <w:pPr>
+        <w:spacing w:before="120" w:after="240"/>
+        <w:rPr>
+          <w:rFonts w:ascii="Times New Roman" w:eastAsia="Times New Roman" w:hAnsi="Times New Roman" w:cs="Times New Roman"/>
+          <w:color w:val="000000" w:themeColor="text1"/>
+          <w:sz w:val="24"/>
+          <w:szCs w:val="24"/>
+          <w:lang w:eastAsia="de-DE"/>
+        </w:rPr>
+      </w:pPr>
+      <w:r>
+        <w:rPr>
+          <w:rFonts w:ascii="Times New Roman" w:eastAsia="Times New Roman" w:hAnsi="Times New Roman" w:cs="Times New Roman"/>
+          <w:color w:val="000000" w:themeColor="text1"/>
+          <w:sz w:val="24"/>
+          <w:szCs w:val="24"/>
+          <w:lang w:eastAsia="de-DE"/>
+        </w:rPr>
+        <w:t>The pre-service teachers (</w:t>
+      </w:r>
+      <w:r>
+        <w:rPr>
+          <w:rFonts w:ascii="Times New Roman" w:eastAsia="Times New Roman" w:hAnsi="Times New Roman" w:cs="Times New Roman"/>
           <w:i/>
           <w:iCs/>
-          <w:sz w:val="24"/>
-          <w:szCs w:val="24"/>
-        </w:rPr>
-        <w:t>Students</w:t>
-      </w:r>
-      <w:r>
-        <w:rPr>
-          <w:rFonts w:ascii="Times New Roman" w:hAnsi="Times New Roman" w:cs="Times New Roman"/>
-          <w:sz w:val="24"/>
-          <w:szCs w:val="24"/>
-        </w:rPr>
-        <w:t xml:space="preserve">, </w:t>
-      </w:r>
-      <w:r>
-        <w:rPr>
-          <w:rFonts w:ascii="Times New Roman" w:hAnsi="Times New Roman" w:cs="Times New Roman"/>
-          <w:sz w:val="24"/>
-          <w:szCs w:val="24"/>
-        </w:rPr>
-        <w:t xml:space="preserve">as well as </w:t>
-      </w:r>
-      <w:r>
-        <w:rPr>
-          <w:rFonts w:ascii="Times New Roman" w:hAnsi="Times New Roman" w:cs="Times New Roman"/>
-          <w:sz w:val="24"/>
-          <w:szCs w:val="24"/>
-        </w:rPr>
-        <w:t xml:space="preserve">event-related </w:t>
-      </w:r>
-      <w:r>
-        <w:rPr>
-          <w:rFonts w:ascii="Times New Roman" w:hAnsi="Times New Roman" w:cs="Times New Roman"/>
-          <w:sz w:val="24"/>
-          <w:szCs w:val="24"/>
-        </w:rPr>
-        <w:t xml:space="preserve">gaze behavior to the AOI </w:t>
-      </w:r>
-      <w:r>
-        <w:rPr>
-          <w:rFonts w:ascii="Times New Roman" w:hAnsi="Times New Roman" w:cs="Times New Roman"/>
+          <w:color w:val="000000" w:themeColor="text1"/>
+          <w:sz w:val="24"/>
+          <w:szCs w:val="24"/>
+          <w:lang w:eastAsia="de-DE"/>
+        </w:rPr>
+        <w:t>n</w:t>
+      </w:r>
+      <w:r>
+        <w:rPr>
+          <w:rFonts w:ascii="Times New Roman" w:eastAsia="Times New Roman" w:hAnsi="Times New Roman" w:cs="Times New Roman"/>
           <w:i/>
           <w:iCs/>
-          <w:sz w:val="24"/>
-          <w:szCs w:val="24"/>
-        </w:rPr>
-        <w:t>Disruptive Person</w:t>
-      </w:r>
-      <w:r>
-        <w:rPr>
-          <w:rFonts w:ascii="Times New Roman" w:hAnsi="Times New Roman" w:cs="Times New Roman"/>
-          <w:sz w:val="24"/>
-          <w:szCs w:val="24"/>
-        </w:rPr>
-        <w:t>.</w:t>
-      </w:r>
-      <w:r>
-        <w:rPr>
-          <w:rFonts w:ascii="Times New Roman" w:hAnsi="Times New Roman" w:cs="Times New Roman"/>
-          <w:sz w:val="24"/>
-          <w:szCs w:val="24"/>
+          <w:color w:val="000000" w:themeColor="text1"/>
+          <w:sz w:val="24"/>
+          <w:szCs w:val="24"/>
+          <w:vertAlign w:val="subscript"/>
+          <w:lang w:eastAsia="de-DE"/>
         </w:rPr>
         <w:t xml:space="preserve"> </w:t>
       </w:r>
-      <w:commentRangeEnd w:id="3"/>
-      <w:r>
-        <w:rPr>
-          <w:rStyle w:val="Kommentarzeichen"/>
-        </w:rPr>
-        <w:commentReference w:id="3"/>
-      </w:r>
-      <w:r>
-        <w:rPr>
-          <w:rFonts w:ascii="Times New Roman" w:hAnsi="Times New Roman" w:cs="Times New Roman"/>
-          <w:sz w:val="24"/>
-          <w:szCs w:val="24"/>
-        </w:rPr>
-        <w:t>For the global monitoring behavior, e</w:t>
-      </w:r>
-      <w:r>
-        <w:rPr>
-          <w:rFonts w:ascii="Times New Roman" w:hAnsi="Times New Roman" w:cs="Times New Roman"/>
-          <w:sz w:val="24"/>
-          <w:szCs w:val="24"/>
-        </w:rPr>
-        <w:t xml:space="preserve">xperienced teachers </w:t>
-      </w:r>
-      <w:r>
-        <w:rPr>
-          <w:rFonts w:ascii="Times New Roman" w:hAnsi="Times New Roman" w:cs="Times New Roman"/>
-          <w:sz w:val="24"/>
-          <w:szCs w:val="24"/>
-        </w:rPr>
-        <w:t xml:space="preserve">were expected to demonstrate more frequent but shorter fixations, resulting in a smaller GRI </w:t>
-      </w:r>
-      <w:r>
-        <w:rPr>
-          <w:rFonts w:ascii="Times New Roman" w:hAnsi="Times New Roman" w:cs="Times New Roman"/>
-          <w:sz w:val="24"/>
-          <w:szCs w:val="24"/>
-        </w:rPr>
-        <w:t>than</w:t>
-      </w:r>
-      <w:r>
-        <w:rPr>
-          <w:rFonts w:ascii="Times New Roman" w:hAnsi="Times New Roman" w:cs="Times New Roman"/>
-          <w:sz w:val="24"/>
-          <w:szCs w:val="24"/>
-        </w:rPr>
-        <w:t xml:space="preserve"> inexperienced teachers </w:t>
-      </w:r>
-      <w:r>
-        <w:rPr>
-          <w:rFonts w:ascii="Times New Roman" w:hAnsi="Times New Roman" w:cs="Times New Roman"/>
-          <w:sz w:val="24"/>
-          <w:szCs w:val="24"/>
-        </w:rPr>
-        <w:t xml:space="preserve">for the entire micro-teaching unit and the AOI </w:t>
-      </w:r>
-      <w:r>
-        <w:rPr>
-          <w:rFonts w:ascii="Times New Roman" w:hAnsi="Times New Roman" w:cs="Times New Roman"/>
+      <w:r>
+        <w:rPr>
+          <w:rFonts w:ascii="Times New Roman" w:eastAsia="Times New Roman" w:hAnsi="Times New Roman" w:cs="Times New Roman"/>
+          <w:color w:val="000000" w:themeColor="text1"/>
+          <w:sz w:val="24"/>
+          <w:szCs w:val="24"/>
+          <w:lang w:eastAsia="de-DE"/>
+        </w:rPr>
+        <w:t xml:space="preserve">= </w:t>
+      </w:r>
+      <w:r>
+        <w:rPr>
+          <w:rFonts w:ascii="Times New Roman" w:eastAsia="Times New Roman" w:hAnsi="Times New Roman" w:cs="Times New Roman"/>
+          <w:color w:val="000000" w:themeColor="text1"/>
+          <w:sz w:val="24"/>
+          <w:szCs w:val="24"/>
+          <w:lang w:eastAsia="de-DE"/>
+        </w:rPr>
+        <w:t xml:space="preserve">29 women, </w:t>
+      </w:r>
+      <w:r>
+        <w:rPr>
+          <w:rFonts w:ascii="Times New Roman" w:eastAsia="Times New Roman" w:hAnsi="Times New Roman" w:cs="Times New Roman"/>
           <w:i/>
           <w:iCs/>
-          <w:sz w:val="24"/>
-          <w:szCs w:val="24"/>
-        </w:rPr>
-        <w:t>Students</w:t>
-      </w:r>
-      <w:r>
-        <w:rPr>
-          <w:rFonts w:ascii="Times New Roman" w:hAnsi="Times New Roman" w:cs="Times New Roman"/>
+          <w:color w:val="000000" w:themeColor="text1"/>
+          <w:sz w:val="24"/>
+          <w:szCs w:val="24"/>
+          <w:lang w:eastAsia="de-DE"/>
+        </w:rPr>
+        <w:t>n</w:t>
+      </w:r>
+      <w:r>
+        <w:rPr>
+          <w:rFonts w:ascii="Times New Roman" w:eastAsia="Times New Roman" w:hAnsi="Times New Roman" w:cs="Times New Roman"/>
           <w:i/>
           <w:iCs/>
-          <w:sz w:val="24"/>
-          <w:szCs w:val="24"/>
+          <w:color w:val="000000" w:themeColor="text1"/>
+          <w:sz w:val="24"/>
+          <w:szCs w:val="24"/>
+          <w:vertAlign w:val="subscript"/>
+          <w:lang w:eastAsia="de-DE"/>
         </w:rPr>
         <w:t xml:space="preserve"> </w:t>
       </w:r>
       <w:r>
         <w:rPr>
-          <w:rFonts w:ascii="Times New Roman" w:hAnsi="Times New Roman" w:cs="Times New Roman"/>
-          <w:sz w:val="24"/>
-          <w:szCs w:val="24"/>
-        </w:rPr>
-        <w:t>(</w:t>
-      </w:r>
-      <w:r>
-        <w:rPr>
-          <w:rFonts w:ascii="Times New Roman" w:hAnsi="Times New Roman" w:cs="Times New Roman"/>
-          <w:b/>
-          <w:bCs/>
-          <w:sz w:val="24"/>
-          <w:szCs w:val="24"/>
-        </w:rPr>
-        <w:t xml:space="preserve">Hypothesis </w:t>
-      </w:r>
-      <w:r>
-        <w:rPr>
-          <w:rFonts w:ascii="Times New Roman" w:hAnsi="Times New Roman" w:cs="Times New Roman"/>
-          <w:b/>
-          <w:bCs/>
-          <w:sz w:val="24"/>
-          <w:szCs w:val="24"/>
-        </w:rPr>
-        <w:t>2a</w:t>
-      </w:r>
-      <w:r>
-        <w:rPr>
-          <w:rFonts w:ascii="Times New Roman" w:hAnsi="Times New Roman" w:cs="Times New Roman"/>
-          <w:sz w:val="24"/>
-          <w:szCs w:val="24"/>
-        </w:rPr>
-        <w:t>)</w:t>
-      </w:r>
-      <w:r>
-        <w:rPr>
-          <w:rFonts w:ascii="Times New Roman" w:hAnsi="Times New Roman" w:cs="Times New Roman"/>
-          <w:sz w:val="24"/>
-          <w:szCs w:val="24"/>
-        </w:rPr>
-        <w:t>.</w:t>
-      </w:r>
-      <w:r>
-        <w:rPr>
-          <w:rFonts w:ascii="Times New Roman" w:hAnsi="Times New Roman" w:cs="Times New Roman"/>
-          <w:sz w:val="24"/>
-          <w:szCs w:val="24"/>
-        </w:rPr>
-        <w:t xml:space="preserve"> For the event-related gaze behavior, </w:t>
-      </w:r>
-      <w:r>
-        <w:rPr>
-          <w:rFonts w:ascii="Times New Roman" w:hAnsi="Times New Roman" w:cs="Times New Roman"/>
-          <w:sz w:val="24"/>
-          <w:szCs w:val="24"/>
-        </w:rPr>
-        <w:t xml:space="preserve">experienced teachers were expected to </w:t>
-      </w:r>
-      <w:r>
-        <w:rPr>
-          <w:rFonts w:ascii="Times New Roman" w:hAnsi="Times New Roman" w:cs="Times New Roman"/>
-          <w:sz w:val="24"/>
-          <w:szCs w:val="24"/>
-        </w:rPr>
-        <w:t xml:space="preserve">exhibit more frequent fixations and shorter fixation durations when attending to the AOI </w:t>
-      </w:r>
-      <w:r>
-        <w:rPr>
-          <w:rFonts w:ascii="Times New Roman" w:hAnsi="Times New Roman" w:cs="Times New Roman"/>
+          <w:rFonts w:ascii="Times New Roman" w:eastAsia="Times New Roman" w:hAnsi="Times New Roman" w:cs="Times New Roman"/>
+          <w:color w:val="000000" w:themeColor="text1"/>
+          <w:sz w:val="24"/>
+          <w:szCs w:val="24"/>
+          <w:lang w:eastAsia="de-DE"/>
+        </w:rPr>
+        <w:t xml:space="preserve">= </w:t>
+      </w:r>
+      <w:r>
+        <w:rPr>
+          <w:rFonts w:ascii="Times New Roman" w:eastAsia="Times New Roman" w:hAnsi="Times New Roman" w:cs="Times New Roman"/>
+          <w:color w:val="000000" w:themeColor="text1"/>
+          <w:sz w:val="24"/>
+          <w:szCs w:val="24"/>
+          <w:lang w:eastAsia="de-DE"/>
+        </w:rPr>
+        <w:t>13 men) had a mean age of 22.80 years (</w:t>
+      </w:r>
+      <w:r>
+        <w:rPr>
+          <w:rFonts w:ascii="Times New Roman" w:eastAsia="Times New Roman" w:hAnsi="Times New Roman" w:cs="Times New Roman"/>
           <w:i/>
           <w:iCs/>
-          <w:sz w:val="24"/>
-          <w:szCs w:val="24"/>
-        </w:rPr>
-        <w:t>Disruptive Person</w:t>
-      </w:r>
-      <w:r>
-        <w:rPr>
-          <w:rFonts w:ascii="Times New Roman" w:hAnsi="Times New Roman" w:cs="Times New Roman"/>
-          <w:sz w:val="24"/>
-          <w:szCs w:val="24"/>
-        </w:rPr>
-        <w:t xml:space="preserve"> compared to inexperienced teachers</w:t>
-      </w:r>
-      <w:r>
-        <w:rPr>
-          <w:rFonts w:ascii="Times New Roman" w:hAnsi="Times New Roman" w:cs="Times New Roman"/>
-          <w:sz w:val="24"/>
-          <w:szCs w:val="24"/>
+          <w:color w:val="000000" w:themeColor="text1"/>
+          <w:sz w:val="24"/>
+          <w:szCs w:val="24"/>
+          <w:lang w:eastAsia="de-DE"/>
+        </w:rPr>
+        <w:t>SD</w:t>
+      </w:r>
+      <w:r>
+        <w:rPr>
+          <w:rFonts w:ascii="Times New Roman" w:eastAsia="Times New Roman" w:hAnsi="Times New Roman" w:cs="Times New Roman"/>
+          <w:color w:val="000000" w:themeColor="text1"/>
+          <w:sz w:val="24"/>
+          <w:szCs w:val="24"/>
+          <w:lang w:eastAsia="de-DE"/>
+        </w:rPr>
+        <w:t xml:space="preserve"> = 1.90; range: 19–27). On average, they were in their 6.70 semester</w:t>
+      </w:r>
+      <w:r>
+        <w:rPr>
+          <w:rFonts w:ascii="Times New Roman" w:eastAsia="Times New Roman" w:hAnsi="Times New Roman" w:cs="Times New Roman"/>
+          <w:color w:val="000000" w:themeColor="text1"/>
+          <w:sz w:val="24"/>
+          <w:szCs w:val="24"/>
+          <w:lang w:eastAsia="de-DE"/>
+        </w:rPr>
+        <w:t>s</w:t>
+      </w:r>
+      <w:r>
+        <w:rPr>
+          <w:rFonts w:ascii="Times New Roman" w:eastAsia="Times New Roman" w:hAnsi="Times New Roman" w:cs="Times New Roman"/>
+          <w:color w:val="000000" w:themeColor="text1"/>
+          <w:sz w:val="24"/>
+          <w:szCs w:val="24"/>
+          <w:lang w:eastAsia="de-DE"/>
         </w:rPr>
         <w:t xml:space="preserve"> (</w:t>
       </w:r>
       <w:r>
         <w:rPr>
-          <w:rFonts w:ascii="Times New Roman" w:hAnsi="Times New Roman" w:cs="Times New Roman"/>
-          <w:b/>
-          <w:bCs/>
-          <w:sz w:val="24"/>
-          <w:szCs w:val="24"/>
-        </w:rPr>
-        <w:t>Hypothesis 2</w:t>
-      </w:r>
-      <w:r>
-        <w:rPr>
-          <w:rFonts w:ascii="Times New Roman" w:hAnsi="Times New Roman" w:cs="Times New Roman"/>
-          <w:b/>
-          <w:bCs/>
-          <w:sz w:val="24"/>
-          <w:szCs w:val="24"/>
-        </w:rPr>
-        <w:t>b</w:t>
-      </w:r>
-      <w:r>
-        <w:rPr>
-          <w:rFonts w:ascii="Times New Roman" w:hAnsi="Times New Roman" w:cs="Times New Roman"/>
-          <w:sz w:val="24"/>
-          <w:szCs w:val="24"/>
-        </w:rPr>
-        <w:t>)</w:t>
-      </w:r>
-      <w:r>
-        <w:rPr>
-          <w:rFonts w:ascii="Times New Roman" w:hAnsi="Times New Roman" w:cs="Times New Roman"/>
-          <w:sz w:val="24"/>
-          <w:szCs w:val="24"/>
-        </w:rPr>
-        <w:t xml:space="preserve"> and </w:t>
-      </w:r>
-      <w:r>
-        <w:rPr>
-          <w:rFonts w:ascii="Times New Roman" w:hAnsi="Times New Roman" w:cs="Times New Roman"/>
-          <w:sz w:val="24"/>
-          <w:szCs w:val="24"/>
-        </w:rPr>
-        <w:t>respond more quickly (shorter time to first fixation</w:t>
-      </w:r>
-      <w:r>
-        <w:rPr>
-          <w:rFonts w:ascii="Times New Roman" w:hAnsi="Times New Roman" w:cs="Times New Roman"/>
-          <w:sz w:val="24"/>
-          <w:szCs w:val="24"/>
-        </w:rPr>
-        <w:t>)</w:t>
-      </w:r>
-      <w:r>
-        <w:rPr>
-          <w:rFonts w:ascii="Times New Roman" w:hAnsi="Times New Roman" w:cs="Times New Roman"/>
-          <w:sz w:val="24"/>
-          <w:szCs w:val="24"/>
-        </w:rPr>
-        <w:t xml:space="preserve"> to disruptions involving the AOI </w:t>
-      </w:r>
-      <w:r>
-        <w:rPr>
-          <w:rFonts w:ascii="Times New Roman" w:hAnsi="Times New Roman" w:cs="Times New Roman"/>
+          <w:rFonts w:ascii="Times New Roman" w:eastAsia="Times New Roman" w:hAnsi="Times New Roman" w:cs="Times New Roman"/>
           <w:i/>
           <w:iCs/>
-          <w:sz w:val="24"/>
-          <w:szCs w:val="24"/>
-        </w:rPr>
-        <w:t>Disruptive Person</w:t>
-      </w:r>
-      <w:r>
-        <w:rPr>
-          <w:rFonts w:ascii="Times New Roman" w:hAnsi="Times New Roman" w:cs="Times New Roman"/>
-          <w:sz w:val="24"/>
-          <w:szCs w:val="24"/>
-        </w:rPr>
-        <w:t xml:space="preserve"> compared to inexperienced teachers</w:t>
-      </w:r>
-      <w:r>
-        <w:rPr>
-          <w:rFonts w:ascii="Times New Roman" w:hAnsi="Times New Roman" w:cs="Times New Roman"/>
-          <w:sz w:val="24"/>
-          <w:szCs w:val="24"/>
-        </w:rPr>
-        <w:t xml:space="preserve"> </w:t>
-      </w:r>
-      <w:r>
-        <w:rPr>
-          <w:rFonts w:ascii="Times New Roman" w:hAnsi="Times New Roman" w:cs="Times New Roman"/>
-          <w:sz w:val="24"/>
-          <w:szCs w:val="24"/>
-        </w:rPr>
-        <w:t>(</w:t>
-      </w:r>
-      <w:r>
-        <w:rPr>
-          <w:rFonts w:ascii="Times New Roman" w:hAnsi="Times New Roman" w:cs="Times New Roman"/>
-          <w:b/>
-          <w:bCs/>
-          <w:sz w:val="24"/>
-          <w:szCs w:val="24"/>
-        </w:rPr>
-        <w:t>Hypothesis 2</w:t>
-      </w:r>
-      <w:r>
-        <w:rPr>
-          <w:rFonts w:ascii="Times New Roman" w:hAnsi="Times New Roman" w:cs="Times New Roman"/>
-          <w:b/>
-          <w:bCs/>
-          <w:sz w:val="24"/>
-          <w:szCs w:val="24"/>
-        </w:rPr>
-        <w:t>c</w:t>
-      </w:r>
-      <w:r>
-        <w:rPr>
-          <w:rFonts w:ascii="Times New Roman" w:hAnsi="Times New Roman" w:cs="Times New Roman"/>
-          <w:sz w:val="24"/>
-          <w:szCs w:val="24"/>
-        </w:rPr>
-        <w:t>).</w:t>
-      </w:r>
-      <w:r>
-        <w:rPr>
-          <w:rFonts w:ascii="Times New Roman" w:hAnsi="Times New Roman" w:cs="Times New Roman"/>
-          <w:sz w:val="24"/>
-          <w:szCs w:val="24"/>
-        </w:rPr>
-        <w:t xml:space="preserve"> </w:t>
-      </w:r>
-      <w:commentRangeStart w:id="4"/>
-      <w:r>
-        <w:rPr>
-          <w:rFonts w:ascii="Times New Roman" w:hAnsi="Times New Roman" w:cs="Times New Roman"/>
-          <w:sz w:val="24"/>
-          <w:szCs w:val="24"/>
-        </w:rPr>
-        <w:t xml:space="preserve">Differences in </w:t>
-      </w:r>
-      <w:r>
-        <w:rPr>
-          <w:rFonts w:ascii="Times New Roman" w:hAnsi="Times New Roman" w:cs="Times New Roman"/>
-          <w:sz w:val="24"/>
-          <w:szCs w:val="24"/>
-        </w:rPr>
-        <w:t xml:space="preserve">event-related </w:t>
-      </w:r>
-      <w:r>
-        <w:rPr>
-          <w:rFonts w:ascii="Times New Roman" w:hAnsi="Times New Roman" w:cs="Times New Roman"/>
-          <w:sz w:val="24"/>
-          <w:szCs w:val="24"/>
-        </w:rPr>
-        <w:t xml:space="preserve">gaze behavior (fixation number, fixation duration, and TTFF) will be observed </w:t>
-      </w:r>
-      <w:r>
-        <w:rPr>
-          <w:rFonts w:ascii="Times New Roman" w:hAnsi="Times New Roman" w:cs="Times New Roman"/>
-          <w:sz w:val="24"/>
-          <w:szCs w:val="24"/>
-        </w:rPr>
-        <w:lastRenderedPageBreak/>
-        <w:t>across disruption categories, with less salient disruptions (lack of eagerness to learn) receiving less visual attention compared to more salient categories such as verbal and physical disruptions</w:t>
-      </w:r>
-      <w:r>
-        <w:rPr>
-          <w:rFonts w:ascii="Times New Roman" w:hAnsi="Times New Roman" w:cs="Times New Roman"/>
-          <w:sz w:val="24"/>
-          <w:szCs w:val="24"/>
-        </w:rPr>
-        <w:t xml:space="preserve"> (</w:t>
-      </w:r>
-      <w:r>
-        <w:rPr>
-          <w:rFonts w:ascii="Times New Roman" w:hAnsi="Times New Roman" w:cs="Times New Roman"/>
-          <w:b/>
-          <w:bCs/>
-          <w:sz w:val="24"/>
-          <w:szCs w:val="24"/>
-        </w:rPr>
-        <w:t>Hypothesis 2d</w:t>
-      </w:r>
-      <w:r>
-        <w:rPr>
-          <w:rFonts w:ascii="Times New Roman" w:hAnsi="Times New Roman" w:cs="Times New Roman"/>
-          <w:sz w:val="24"/>
-          <w:szCs w:val="24"/>
-        </w:rPr>
-        <w:t>)</w:t>
-      </w:r>
-      <w:r>
-        <w:rPr>
-          <w:rFonts w:ascii="Times New Roman" w:hAnsi="Times New Roman" w:cs="Times New Roman"/>
-          <w:sz w:val="24"/>
-          <w:szCs w:val="24"/>
-        </w:rPr>
-        <w:t>.</w:t>
-      </w:r>
-      <w:commentRangeEnd w:id="4"/>
-      <w:r>
-        <w:rPr>
-          <w:rStyle w:val="Kommentarzeichen"/>
-        </w:rPr>
-        <w:commentReference w:id="4"/>
+          <w:color w:val="000000" w:themeColor="text1"/>
+          <w:sz w:val="24"/>
+          <w:szCs w:val="24"/>
+          <w:lang w:eastAsia="de-DE"/>
+        </w:rPr>
+        <w:t>SD</w:t>
+      </w:r>
+      <w:r>
+        <w:rPr>
+          <w:rFonts w:ascii="Times New Roman" w:eastAsia="Times New Roman" w:hAnsi="Times New Roman" w:cs="Times New Roman"/>
+          <w:color w:val="000000" w:themeColor="text1"/>
+          <w:sz w:val="24"/>
+          <w:szCs w:val="24"/>
+          <w:lang w:eastAsia="de-DE"/>
+        </w:rPr>
+        <w:t xml:space="preserve"> = 2.60; range: 3–11) and had an average of 9.60 hours (</w:t>
+      </w:r>
+      <w:r>
+        <w:rPr>
+          <w:rFonts w:ascii="Times New Roman" w:eastAsia="Times New Roman" w:hAnsi="Times New Roman" w:cs="Times New Roman"/>
+          <w:i/>
+          <w:iCs/>
+          <w:color w:val="000000" w:themeColor="text1"/>
+          <w:sz w:val="24"/>
+          <w:szCs w:val="24"/>
+          <w:lang w:eastAsia="de-DE"/>
+        </w:rPr>
+        <w:t>SD</w:t>
+      </w:r>
+      <w:r>
+        <w:rPr>
+          <w:rFonts w:ascii="Times New Roman" w:eastAsia="Times New Roman" w:hAnsi="Times New Roman" w:cs="Times New Roman"/>
+          <w:color w:val="000000" w:themeColor="text1"/>
+          <w:sz w:val="24"/>
+          <w:szCs w:val="24"/>
+          <w:lang w:eastAsia="de-DE"/>
+        </w:rPr>
+        <w:t xml:space="preserve"> = 7.20; range: 1–36) of teaching experience through internships completed during their studies. Of the pre-service teachers, 21% were preparing to become primary school teachers, 60% </w:t>
+      </w:r>
+      <w:r>
+        <w:rPr>
+          <w:rFonts w:ascii="Times New Roman" w:eastAsia="Times New Roman" w:hAnsi="Times New Roman" w:cs="Times New Roman"/>
+          <w:color w:val="000000" w:themeColor="text1"/>
+          <w:sz w:val="24"/>
+          <w:szCs w:val="24"/>
+          <w:lang w:eastAsia="de-DE"/>
+        </w:rPr>
+        <w:t>were </w:t>
+      </w:r>
+      <w:r>
+        <w:rPr>
+          <w:rFonts w:ascii="Times New Roman" w:eastAsia="Times New Roman" w:hAnsi="Times New Roman" w:cs="Times New Roman"/>
+          <w:color w:val="000000" w:themeColor="text1"/>
+          <w:sz w:val="24"/>
+          <w:szCs w:val="24"/>
+          <w:lang w:eastAsia="de-DE"/>
+        </w:rPr>
+        <w:t xml:space="preserve">secondary school teachers, and 19% </w:t>
+      </w:r>
+      <w:r>
+        <w:rPr>
+          <w:rFonts w:ascii="Times New Roman" w:eastAsia="Times New Roman" w:hAnsi="Times New Roman" w:cs="Times New Roman"/>
+          <w:color w:val="000000" w:themeColor="text1"/>
+          <w:sz w:val="24"/>
+          <w:szCs w:val="24"/>
+          <w:lang w:eastAsia="de-DE"/>
+        </w:rPr>
+        <w:t>were </w:t>
+      </w:r>
+      <w:r>
+        <w:rPr>
+          <w:rFonts w:ascii="Times New Roman" w:eastAsia="Times New Roman" w:hAnsi="Times New Roman" w:cs="Times New Roman"/>
+          <w:color w:val="000000" w:themeColor="text1"/>
+          <w:sz w:val="24"/>
+          <w:szCs w:val="24"/>
+          <w:lang w:eastAsia="de-DE"/>
+        </w:rPr>
+        <w:t>special education teachers. Additionally, 88% were involved in extracurricular teaching activities, such as tutoring or homework supervision.</w:t>
       </w:r>
     </w:p>
     <w:p>
       <w:pPr>
-        <w:pStyle w:val="Listenabsatz"/>
-        <w:numPr>
-          <w:ilvl w:val="0"/>
-          <w:numId w:val="15"/>
-        </w:numPr>
-        <w:tabs>
-          <w:tab w:val="clear" w:pos="720"/>
-          <w:tab w:val="num" w:pos="360"/>
-        </w:tabs>
-        <w:ind w:left="360"/>
-        <w:rPr>
-          <w:rFonts w:ascii="Times New Roman" w:hAnsi="Times New Roman" w:cs="Times New Roman"/>
-          <w:sz w:val="24"/>
-          <w:szCs w:val="24"/>
-        </w:rPr>
-      </w:pPr>
-      <w:r>
-        <w:rPr>
-          <w:rFonts w:ascii="Times New Roman" w:hAnsi="Times New Roman" w:cs="Times New Roman"/>
-          <w:sz w:val="24"/>
-          <w:szCs w:val="24"/>
-        </w:rPr>
-        <w:t>T</w:t>
-      </w:r>
-      <w:r>
-        <w:rPr>
-          <w:rFonts w:ascii="Times New Roman" w:hAnsi="Times New Roman" w:cs="Times New Roman"/>
-          <w:sz w:val="24"/>
-          <w:szCs w:val="24"/>
-        </w:rPr>
-        <w:t>he third research goal was to explore the relationship between gaze efficiency, as indicated by the GRI, and other classroom management characteristics.</w:t>
-      </w:r>
-      <w:r>
-        <w:rPr>
-          <w:rFonts w:ascii="Times New Roman" w:hAnsi="Times New Roman" w:cs="Times New Roman"/>
-          <w:sz w:val="24"/>
-          <w:szCs w:val="24"/>
+        <w:spacing w:before="120" w:after="240"/>
+        <w:rPr>
+          <w:rFonts w:ascii="Times New Roman" w:eastAsia="Times New Roman" w:hAnsi="Times New Roman" w:cs="Times New Roman"/>
+          <w:color w:val="000000" w:themeColor="text1"/>
+          <w:sz w:val="24"/>
+          <w:szCs w:val="24"/>
+          <w:lang w:eastAsia="de-DE"/>
+        </w:rPr>
+      </w:pPr>
+      <w:r>
+        <w:rPr>
+          <w:rFonts w:ascii="Times New Roman" w:eastAsia="Times New Roman" w:hAnsi="Times New Roman" w:cs="Times New Roman"/>
+          <w:color w:val="000000" w:themeColor="text1"/>
+          <w:sz w:val="24"/>
+          <w:szCs w:val="24"/>
+          <w:lang w:eastAsia="de-DE"/>
+        </w:rPr>
+        <w:t>The in-service teachers (</w:t>
+      </w:r>
+      <w:r>
+        <w:rPr>
+          <w:rFonts w:ascii="Times New Roman" w:eastAsia="Times New Roman" w:hAnsi="Times New Roman" w:cs="Times New Roman"/>
+          <w:i/>
+          <w:iCs/>
+          <w:color w:val="000000" w:themeColor="text1"/>
+          <w:sz w:val="24"/>
+          <w:szCs w:val="24"/>
+          <w:lang w:eastAsia="de-DE"/>
+        </w:rPr>
+        <w:t>n</w:t>
+      </w:r>
+      <w:r>
+        <w:rPr>
+          <w:rFonts w:ascii="Times New Roman" w:eastAsia="Times New Roman" w:hAnsi="Times New Roman" w:cs="Times New Roman"/>
+          <w:i/>
+          <w:iCs/>
+          <w:color w:val="000000" w:themeColor="text1"/>
+          <w:sz w:val="24"/>
+          <w:szCs w:val="24"/>
+          <w:vertAlign w:val="subscript"/>
+          <w:lang w:eastAsia="de-DE"/>
         </w:rPr>
         <w:t xml:space="preserve"> </w:t>
       </w:r>
       <w:r>
         <w:rPr>
-          <w:rFonts w:ascii="Times New Roman" w:hAnsi="Times New Roman" w:cs="Times New Roman"/>
-          <w:sz w:val="24"/>
-          <w:szCs w:val="24"/>
-        </w:rPr>
-        <w:t>Teachers who felt more disrupted by classroom behaviors were expected to show higher GRI values, reflecting less effective gaze behavior (</w:t>
-      </w:r>
-      <w:r>
-        <w:rPr>
-          <w:rFonts w:ascii="Times New Roman" w:hAnsi="Times New Roman" w:cs="Times New Roman"/>
-          <w:b/>
-          <w:bCs/>
-          <w:sz w:val="24"/>
-          <w:szCs w:val="24"/>
-        </w:rPr>
-        <w:t xml:space="preserve">Hypothesis </w:t>
-      </w:r>
-      <w:r>
-        <w:rPr>
-          <w:rFonts w:ascii="Times New Roman" w:hAnsi="Times New Roman" w:cs="Times New Roman"/>
-          <w:b/>
-          <w:bCs/>
-          <w:sz w:val="24"/>
-          <w:szCs w:val="24"/>
-        </w:rPr>
-        <w:t>3</w:t>
-      </w:r>
-      <w:r>
-        <w:rPr>
-          <w:rFonts w:ascii="Times New Roman" w:hAnsi="Times New Roman" w:cs="Times New Roman"/>
-          <w:b/>
-          <w:bCs/>
-          <w:sz w:val="24"/>
-          <w:szCs w:val="24"/>
-        </w:rPr>
-        <w:t>a</w:t>
-      </w:r>
-      <w:r>
-        <w:rPr>
-          <w:rFonts w:ascii="Times New Roman" w:hAnsi="Times New Roman" w:cs="Times New Roman"/>
-          <w:sz w:val="24"/>
-          <w:szCs w:val="24"/>
-        </w:rPr>
-        <w:t>)</w:t>
-      </w:r>
-      <w:r>
-        <w:rPr>
-          <w:rFonts w:ascii="Times New Roman" w:hAnsi="Times New Roman" w:cs="Times New Roman"/>
-          <w:sz w:val="24"/>
-          <w:szCs w:val="24"/>
-        </w:rPr>
-        <w:t>. Teachers</w:t>
-      </w:r>
-      <w:r>
-        <w:rPr>
-          <w:rFonts w:ascii="Times New Roman" w:hAnsi="Times New Roman" w:cs="Times New Roman"/>
-          <w:sz w:val="24"/>
-          <w:szCs w:val="24"/>
-        </w:rPr>
-        <w:t xml:space="preserve"> who felt more confident in dealing with the disruptions were expected to show lower GRI values, reflecting more effective gaze behavior (</w:t>
-      </w:r>
-      <w:r>
-        <w:rPr>
-          <w:rFonts w:ascii="Times New Roman" w:hAnsi="Times New Roman" w:cs="Times New Roman"/>
-          <w:b/>
-          <w:bCs/>
-          <w:sz w:val="24"/>
-          <w:szCs w:val="24"/>
-        </w:rPr>
-        <w:t xml:space="preserve">Hypothesis </w:t>
-      </w:r>
-      <w:r>
-        <w:rPr>
-          <w:rFonts w:ascii="Times New Roman" w:hAnsi="Times New Roman" w:cs="Times New Roman"/>
-          <w:b/>
-          <w:bCs/>
-          <w:sz w:val="24"/>
-          <w:szCs w:val="24"/>
-        </w:rPr>
-        <w:t>3</w:t>
-      </w:r>
-      <w:r>
-        <w:rPr>
-          <w:rFonts w:ascii="Times New Roman" w:hAnsi="Times New Roman" w:cs="Times New Roman"/>
-          <w:b/>
-          <w:bCs/>
-          <w:sz w:val="24"/>
-          <w:szCs w:val="24"/>
-        </w:rPr>
-        <w:t>b</w:t>
-      </w:r>
-      <w:r>
-        <w:rPr>
-          <w:rFonts w:ascii="Times New Roman" w:hAnsi="Times New Roman" w:cs="Times New Roman"/>
-          <w:sz w:val="24"/>
-          <w:szCs w:val="24"/>
-        </w:rPr>
-        <w:t>).</w:t>
-      </w:r>
-      <w:r>
-        <w:rPr>
-          <w:rFonts w:ascii="Times New Roman" w:hAnsi="Times New Roman" w:cs="Times New Roman"/>
-          <w:sz w:val="24"/>
-          <w:szCs w:val="24"/>
-        </w:rPr>
-        <w:t xml:space="preserve"> Furthermore, </w:t>
-      </w:r>
-      <w:r>
-        <w:rPr>
-          <w:rFonts w:ascii="Times New Roman" w:hAnsi="Times New Roman" w:cs="Times New Roman"/>
-          <w:sz w:val="24"/>
-          <w:szCs w:val="24"/>
-        </w:rPr>
-        <w:t>l</w:t>
-      </w:r>
-      <w:r>
-        <w:rPr>
-          <w:rFonts w:ascii="Times New Roman" w:hAnsi="Times New Roman" w:cs="Times New Roman"/>
-          <w:sz w:val="24"/>
-          <w:szCs w:val="24"/>
-        </w:rPr>
-        <w:t>ower GRI values were hypothesized to correlate with higher self-assessed competencies in classroom disruption prevention and management (</w:t>
-      </w:r>
-      <w:r>
-        <w:rPr>
-          <w:rFonts w:ascii="Times New Roman" w:hAnsi="Times New Roman" w:cs="Times New Roman"/>
-          <w:b/>
-          <w:bCs/>
-          <w:sz w:val="24"/>
-          <w:szCs w:val="24"/>
-        </w:rPr>
-        <w:t xml:space="preserve">Hypothesis </w:t>
-      </w:r>
-      <w:r>
-        <w:rPr>
-          <w:rFonts w:ascii="Times New Roman" w:hAnsi="Times New Roman" w:cs="Times New Roman"/>
-          <w:b/>
-          <w:bCs/>
-          <w:sz w:val="24"/>
-          <w:szCs w:val="24"/>
-        </w:rPr>
-        <w:t>3</w:t>
-      </w:r>
-      <w:r>
-        <w:rPr>
-          <w:rFonts w:ascii="Times New Roman" w:hAnsi="Times New Roman" w:cs="Times New Roman"/>
-          <w:b/>
-          <w:bCs/>
-          <w:sz w:val="24"/>
-          <w:szCs w:val="24"/>
-        </w:rPr>
-        <w:t>c</w:t>
-      </w:r>
-      <w:r>
-        <w:rPr>
-          <w:rFonts w:ascii="Times New Roman" w:hAnsi="Times New Roman" w:cs="Times New Roman"/>
-          <w:sz w:val="24"/>
-          <w:szCs w:val="24"/>
-        </w:rPr>
-        <w:t>).</w:t>
-      </w:r>
-      <w:r>
-        <w:rPr>
-          <w:rFonts w:ascii="Times New Roman" w:hAnsi="Times New Roman" w:cs="Times New Roman"/>
-          <w:sz w:val="24"/>
-          <w:szCs w:val="24"/>
+          <w:rFonts w:ascii="Times New Roman" w:eastAsia="Times New Roman" w:hAnsi="Times New Roman" w:cs="Times New Roman"/>
+          <w:color w:val="000000" w:themeColor="text1"/>
+          <w:sz w:val="24"/>
+          <w:szCs w:val="24"/>
+          <w:lang w:eastAsia="de-DE"/>
+        </w:rPr>
+        <w:t xml:space="preserve">= </w:t>
+      </w:r>
+      <w:r>
+        <w:rPr>
+          <w:rFonts w:ascii="Times New Roman" w:eastAsia="Times New Roman" w:hAnsi="Times New Roman" w:cs="Times New Roman"/>
+          <w:color w:val="000000" w:themeColor="text1"/>
+          <w:sz w:val="24"/>
+          <w:szCs w:val="24"/>
+          <w:lang w:eastAsia="de-DE"/>
+        </w:rPr>
+        <w:t xml:space="preserve">24 women, </w:t>
+      </w:r>
+      <w:r>
+        <w:rPr>
+          <w:rFonts w:ascii="Times New Roman" w:eastAsia="Times New Roman" w:hAnsi="Times New Roman" w:cs="Times New Roman"/>
+          <w:i/>
+          <w:iCs/>
+          <w:color w:val="000000" w:themeColor="text1"/>
+          <w:sz w:val="24"/>
+          <w:szCs w:val="24"/>
+          <w:lang w:eastAsia="de-DE"/>
+        </w:rPr>
+        <w:t>n</w:t>
+      </w:r>
+      <w:r>
+        <w:rPr>
+          <w:rFonts w:ascii="Times New Roman" w:eastAsia="Times New Roman" w:hAnsi="Times New Roman" w:cs="Times New Roman"/>
+          <w:i/>
+          <w:iCs/>
+          <w:color w:val="000000" w:themeColor="text1"/>
+          <w:sz w:val="24"/>
+          <w:szCs w:val="24"/>
+          <w:vertAlign w:val="subscript"/>
+          <w:lang w:eastAsia="de-DE"/>
         </w:rPr>
         <w:t xml:space="preserve"> </w:t>
       </w:r>
       <w:r>
         <w:rPr>
-          <w:rFonts w:ascii="Times New Roman" w:hAnsi="Times New Roman" w:cs="Times New Roman"/>
-          <w:sz w:val="24"/>
-          <w:szCs w:val="24"/>
-        </w:rPr>
-        <w:t>Additionally, lower GRI values were expected to correlate with greater strategic knowledge of classroom management (</w:t>
-      </w:r>
-      <w:r>
-        <w:rPr>
-          <w:rFonts w:ascii="Times New Roman" w:hAnsi="Times New Roman" w:cs="Times New Roman"/>
-          <w:b/>
-          <w:bCs/>
-          <w:sz w:val="24"/>
-          <w:szCs w:val="24"/>
-        </w:rPr>
-        <w:t xml:space="preserve">Hypothesis </w:t>
-      </w:r>
-      <w:commentRangeStart w:id="5"/>
-      <w:r>
-        <w:rPr>
-          <w:rFonts w:ascii="Times New Roman" w:hAnsi="Times New Roman" w:cs="Times New Roman"/>
-          <w:b/>
-          <w:bCs/>
-          <w:sz w:val="24"/>
-          <w:szCs w:val="24"/>
-        </w:rPr>
-        <w:t>3</w:t>
-      </w:r>
-      <w:r>
-        <w:rPr>
-          <w:rFonts w:ascii="Times New Roman" w:hAnsi="Times New Roman" w:cs="Times New Roman"/>
-          <w:b/>
-          <w:bCs/>
-          <w:sz w:val="24"/>
-          <w:szCs w:val="24"/>
-        </w:rPr>
-        <w:t>d</w:t>
-      </w:r>
-      <w:commentRangeEnd w:id="5"/>
-      <w:r>
-        <w:rPr>
-          <w:rStyle w:val="Kommentarzeichen"/>
-        </w:rPr>
-        <w:commentReference w:id="5"/>
-      </w:r>
-      <w:r>
-        <w:rPr>
-          <w:rFonts w:ascii="Times New Roman" w:hAnsi="Times New Roman" w:cs="Times New Roman"/>
-          <w:sz w:val="24"/>
-          <w:szCs w:val="24"/>
-        </w:rPr>
-        <w:t>).</w:t>
+          <w:rFonts w:ascii="Times New Roman" w:eastAsia="Times New Roman" w:hAnsi="Times New Roman" w:cs="Times New Roman"/>
+          <w:color w:val="000000" w:themeColor="text1"/>
+          <w:sz w:val="24"/>
+          <w:szCs w:val="24"/>
+          <w:lang w:eastAsia="de-DE"/>
+        </w:rPr>
+        <w:t xml:space="preserve">= </w:t>
+      </w:r>
+      <w:r>
+        <w:rPr>
+          <w:rFonts w:ascii="Times New Roman" w:eastAsia="Times New Roman" w:hAnsi="Times New Roman" w:cs="Times New Roman"/>
+          <w:color w:val="000000" w:themeColor="text1"/>
+          <w:sz w:val="24"/>
+          <w:szCs w:val="24"/>
+          <w:lang w:eastAsia="de-DE"/>
+        </w:rPr>
+        <w:t>16 men) had a mean age of 39.10 years (</w:t>
+      </w:r>
+      <w:r>
+        <w:rPr>
+          <w:rFonts w:ascii="Times New Roman" w:eastAsia="Times New Roman" w:hAnsi="Times New Roman" w:cs="Times New Roman"/>
+          <w:i/>
+          <w:iCs/>
+          <w:color w:val="000000" w:themeColor="text1"/>
+          <w:sz w:val="24"/>
+          <w:szCs w:val="24"/>
+          <w:lang w:eastAsia="de-DE"/>
+        </w:rPr>
+        <w:t>SD</w:t>
+      </w:r>
+      <w:r>
+        <w:rPr>
+          <w:rFonts w:ascii="Times New Roman" w:eastAsia="Times New Roman" w:hAnsi="Times New Roman" w:cs="Times New Roman"/>
+          <w:color w:val="000000" w:themeColor="text1"/>
+          <w:sz w:val="24"/>
+          <w:szCs w:val="24"/>
+          <w:lang w:eastAsia="de-DE"/>
+        </w:rPr>
+        <w:t xml:space="preserve"> = 10.60; range: 26–60) and an average of 11.60 years (</w:t>
+      </w:r>
+      <w:r>
+        <w:rPr>
+          <w:rFonts w:ascii="Times New Roman" w:eastAsia="Times New Roman" w:hAnsi="Times New Roman" w:cs="Times New Roman"/>
+          <w:i/>
+          <w:iCs/>
+          <w:color w:val="000000" w:themeColor="text1"/>
+          <w:sz w:val="24"/>
+          <w:szCs w:val="24"/>
+          <w:lang w:eastAsia="de-DE"/>
+        </w:rPr>
+        <w:t>SD</w:t>
+      </w:r>
+      <w:r>
+        <w:rPr>
+          <w:rFonts w:ascii="Times New Roman" w:eastAsia="Times New Roman" w:hAnsi="Times New Roman" w:cs="Times New Roman"/>
+          <w:color w:val="000000" w:themeColor="text1"/>
+          <w:sz w:val="24"/>
+          <w:szCs w:val="24"/>
+          <w:lang w:eastAsia="de-DE"/>
+        </w:rPr>
+        <w:t xml:space="preserve"> = 11.30; range: 1–38) of teaching experience. Among these teachers, 10% taught at primary schools, 85% at secondary schools, and 5% at vocational schools. Furthermore, 52% were also involved in secondary teaching roles, such as university lecturers, main training supervisors for trainee teachers, or subject advisers.</w:t>
       </w:r>
     </w:p>
     <w:p>
       <w:pPr>
-        <w:pStyle w:val="berschrift1"/>
-        <w:ind w:left="360"/>
-        <w:rPr>
-          <w:rFonts w:ascii="Times New Roman" w:hAnsi="Times New Roman" w:cs="Times New Roman"/>
-          <w:color w:val="000000" w:themeColor="text1"/>
-          <w:sz w:val="24"/>
-          <w:szCs w:val="24"/>
-        </w:rPr>
-      </w:pPr>
-      <w:r>
-        <w:rPr>
-          <w:rFonts w:ascii="Times New Roman" w:hAnsi="Times New Roman" w:cs="Times New Roman"/>
-          <w:color w:val="000000" w:themeColor="text1"/>
-          <w:sz w:val="24"/>
-          <w:szCs w:val="24"/>
-        </w:rPr>
-        <w:t>Method</w:t>
+        <w:spacing w:before="120" w:after="240"/>
+        <w:rPr>
+          <w:rFonts w:ascii="Times New Roman" w:eastAsia="Times New Roman" w:hAnsi="Times New Roman" w:cs="Times New Roman"/>
+          <w:color w:val="000000" w:themeColor="text1"/>
+          <w:sz w:val="24"/>
+          <w:szCs w:val="24"/>
+          <w:lang w:eastAsia="de-DE"/>
+        </w:rPr>
+      </w:pPr>
+      <w:r>
+        <w:rPr>
+          <w:rFonts w:ascii="Times New Roman" w:eastAsia="Times New Roman" w:hAnsi="Times New Roman" w:cs="Times New Roman"/>
+          <w:color w:val="000000" w:themeColor="text1"/>
+          <w:sz w:val="24"/>
+          <w:szCs w:val="24"/>
+          <w:lang w:eastAsia="de-DE"/>
+        </w:rPr>
+        <w:t>The study adhered to ethical guidelines and received approval from the University’s Institutional Review Board. Participants were fully informed about the study</w:t>
+      </w:r>
+      <w:r>
+        <w:rPr>
+          <w:rFonts w:ascii="Times New Roman" w:eastAsia="Times New Roman" w:hAnsi="Times New Roman" w:cs="Times New Roman"/>
+          <w:color w:val="000000" w:themeColor="text1"/>
+          <w:sz w:val="24"/>
+          <w:szCs w:val="24"/>
+          <w:lang w:eastAsia="de-DE"/>
+        </w:rPr>
+        <w:t>’s</w:t>
+      </w:r>
+      <w:r>
+        <w:rPr>
+          <w:rFonts w:ascii="Times New Roman" w:eastAsia="Times New Roman" w:hAnsi="Times New Roman" w:cs="Times New Roman"/>
+          <w:color w:val="000000" w:themeColor="text1"/>
+          <w:sz w:val="24"/>
+          <w:szCs w:val="24"/>
+          <w:lang w:eastAsia="de-DE"/>
+        </w:rPr>
+        <w:t xml:space="preserve"> objectives before testing. Their participation was voluntary, without incentives, and commenced only after written consent.</w:t>
       </w:r>
     </w:p>
     <w:p>
@@ -1911,29 +2471,60 @@
           <w:sz w:val="24"/>
           <w:szCs w:val="24"/>
         </w:rPr>
-        <w:t>Participants</w:t>
+        <w:t>Setting and Procedure</w:t>
       </w:r>
     </w:p>
     <w:p>
       <w:pPr>
-        <w:spacing w:before="120" w:after="240"/>
-        <w:rPr>
-          <w:rFonts w:ascii="Times New Roman" w:eastAsia="Times New Roman" w:hAnsi="Times New Roman" w:cs="Times New Roman"/>
-          <w:color w:val="000000" w:themeColor="text1"/>
-          <w:sz w:val="24"/>
-          <w:szCs w:val="24"/>
-          <w:lang w:eastAsia="de-DE"/>
-        </w:rPr>
-      </w:pPr>
-      <w:r>
-        <w:rPr>
-          <w:rFonts w:ascii="Times New Roman" w:eastAsia="Times New Roman" w:hAnsi="Times New Roman" w:cs="Times New Roman"/>
-          <w:color w:val="000000" w:themeColor="text1"/>
-          <w:sz w:val="24"/>
-          <w:szCs w:val="24"/>
-          <w:lang w:eastAsia="de-DE"/>
-        </w:rPr>
-        <w:t xml:space="preserve">We recruited a total of 84 teachers from Germany (42 pre-service teachers and 42 in-service teachers) through personal contacts, email lists, and flyers. Pre-service teachers were required to be actively enrolled in a teacher education program and to have completed their first internship, while in-service teachers needed to have completed both </w:t>
+        <w:spacing w:before="120"/>
+        <w:rPr>
+          <w:rFonts w:ascii="Times New Roman" w:eastAsia="Times New Roman" w:hAnsi="Times New Roman" w:cs="Times New Roman"/>
+          <w:color w:val="000000" w:themeColor="text1"/>
+          <w:sz w:val="24"/>
+          <w:szCs w:val="24"/>
+          <w:lang w:eastAsia="de-DE"/>
+        </w:rPr>
+      </w:pPr>
+      <w:r>
+        <w:rPr>
+          <w:rFonts w:ascii="Times New Roman" w:eastAsia="Times New Roman" w:hAnsi="Times New Roman" w:cs="Times New Roman"/>
+          <w:color w:val="000000" w:themeColor="text1"/>
+          <w:sz w:val="24"/>
+          <w:szCs w:val="24"/>
+          <w:lang w:eastAsia="de-DE"/>
+        </w:rPr>
+        <w:lastRenderedPageBreak/>
+        <w:t>Participants individually attended the lab for approximately two hours, following a standardized procedure</w:t>
+      </w:r>
+      <w:r>
+        <w:rPr>
+          <w:rFonts w:ascii="Times New Roman" w:eastAsia="Times New Roman" w:hAnsi="Times New Roman" w:cs="Times New Roman"/>
+          <w:color w:val="000000" w:themeColor="text1"/>
+          <w:sz w:val="24"/>
+          <w:szCs w:val="24"/>
+          <w:lang w:eastAsia="de-DE"/>
+        </w:rPr>
+        <w:t xml:space="preserve"> </w:t>
+      </w:r>
+      <w:r>
+        <w:rPr>
+          <w:rFonts w:ascii="Times New Roman" w:eastAsia="Times New Roman" w:hAnsi="Times New Roman" w:cs="Times New Roman"/>
+          <w:color w:val="000000" w:themeColor="text1"/>
+          <w:sz w:val="24"/>
+          <w:szCs w:val="24"/>
+          <w:lang w:eastAsia="de-DE"/>
+        </w:rPr>
+        <w:t>for which a seminar room was transformed into a classroom.</w:t>
+      </w:r>
+      <w:r>
+        <w:rPr>
+          <w:rFonts w:ascii="Times New Roman" w:eastAsia="Times New Roman" w:hAnsi="Times New Roman" w:cs="Times New Roman"/>
+          <w:color w:val="000000" w:themeColor="text1"/>
+          <w:sz w:val="24"/>
+          <w:szCs w:val="24"/>
+          <w:lang w:eastAsia="de-DE"/>
+        </w:rPr>
+        <w:t xml:space="preserve"> Upon arrival, they were welcomed by the experimenter, introduced to the procedure, and asked to sign </w:t>
       </w:r>
       <w:r>
         <w:rPr>
@@ -1953,93 +2544,246 @@
           <w:szCs w:val="24"/>
           <w:lang w:eastAsia="de-DE"/>
         </w:rPr>
-        <w:t xml:space="preserve"> teacher training program </w:t>
-      </w:r>
-      <w:r>
-        <w:rPr>
-          <w:rFonts w:ascii="Times New Roman" w:eastAsia="Times New Roman" w:hAnsi="Times New Roman" w:cs="Times New Roman"/>
-          <w:color w:val="000000" w:themeColor="text1"/>
-          <w:sz w:val="24"/>
-          <w:szCs w:val="24"/>
-          <w:lang w:eastAsia="de-DE"/>
-        </w:rPr>
-        <w:t xml:space="preserve">(2. </w:t>
-      </w:r>
-      <w:proofErr w:type="spellStart"/>
-      <w:r>
-        <w:rPr>
-          <w:rFonts w:ascii="Times New Roman" w:eastAsia="Times New Roman" w:hAnsi="Times New Roman" w:cs="Times New Roman"/>
-          <w:color w:val="000000" w:themeColor="text1"/>
-          <w:sz w:val="24"/>
-          <w:szCs w:val="24"/>
-          <w:lang w:eastAsia="de-DE"/>
-        </w:rPr>
-        <w:t>Staatsexamen</w:t>
-      </w:r>
-      <w:proofErr w:type="spellEnd"/>
-      <w:r>
-        <w:rPr>
-          <w:rFonts w:ascii="Times New Roman" w:eastAsia="Times New Roman" w:hAnsi="Times New Roman" w:cs="Times New Roman"/>
-          <w:color w:val="000000" w:themeColor="text1"/>
-          <w:sz w:val="24"/>
-          <w:szCs w:val="24"/>
-          <w:lang w:eastAsia="de-DE"/>
-        </w:rPr>
-        <w:t>) a</w:t>
-      </w:r>
-      <w:r>
-        <w:rPr>
-          <w:rFonts w:ascii="Times New Roman" w:eastAsia="Times New Roman" w:hAnsi="Times New Roman" w:cs="Times New Roman"/>
-          <w:color w:val="000000" w:themeColor="text1"/>
-          <w:sz w:val="24"/>
-          <w:szCs w:val="24"/>
-          <w:lang w:eastAsia="de-DE"/>
-        </w:rPr>
-        <w:t>nd to be currently working in the teaching profession. Data from two in-service teachers were excluded due to low-quality eye-tracking data, resulting in a final sample of 82 teachers, comprising 42 pre-service teachers and 40 in-service teachers.</w:t>
+        <w:t xml:space="preserve"> data protection agreement. Participants were then fitted with eye-tracking glasses, adjusted for comfort and vision (up to +/- five diopters). After performing an initial </w:t>
+      </w:r>
+      <w:r>
+        <w:rPr>
+          <w:rFonts w:ascii="Times New Roman" w:eastAsia="Times New Roman" w:hAnsi="Times New Roman" w:cs="Times New Roman"/>
+          <w:color w:val="000000" w:themeColor="text1"/>
+          <w:sz w:val="24"/>
+          <w:szCs w:val="24"/>
+          <w:lang w:eastAsia="de-DE"/>
+        </w:rPr>
+        <w:t xml:space="preserve">one-point </w:t>
+      </w:r>
+      <w:r>
+        <w:rPr>
+          <w:rFonts w:ascii="Times New Roman" w:eastAsia="Times New Roman" w:hAnsi="Times New Roman" w:cs="Times New Roman"/>
+          <w:color w:val="000000" w:themeColor="text1"/>
+          <w:sz w:val="24"/>
+          <w:szCs w:val="24"/>
+          <w:lang w:eastAsia="de-DE"/>
+        </w:rPr>
+        <w:t>calibration of the glasses</w:t>
+      </w:r>
+      <w:r>
+        <w:rPr>
+          <w:rFonts w:ascii="Times New Roman" w:eastAsia="Times New Roman" w:hAnsi="Times New Roman" w:cs="Times New Roman"/>
+          <w:color w:val="000000" w:themeColor="text1"/>
+          <w:sz w:val="24"/>
+          <w:szCs w:val="24"/>
+          <w:lang w:eastAsia="de-DE"/>
+        </w:rPr>
+        <w:t xml:space="preserve"> (for details of the calibration, see </w:t>
+      </w:r>
+      <w:r>
+        <w:rPr>
+          <w:rFonts w:ascii="Times New Roman" w:eastAsia="Times New Roman" w:hAnsi="Times New Roman" w:cs="Times New Roman"/>
+          <w:color w:val="000000" w:themeColor="text1"/>
+          <w:sz w:val="24"/>
+          <w:szCs w:val="24"/>
+          <w:lang w:eastAsia="de-DE"/>
+        </w:rPr>
+        <w:t>Eye-tracking apparatus and calibration</w:t>
+      </w:r>
+      <w:r>
+        <w:rPr>
+          <w:rFonts w:ascii="Times New Roman" w:eastAsia="Times New Roman" w:hAnsi="Times New Roman" w:cs="Times New Roman"/>
+          <w:color w:val="000000" w:themeColor="text1"/>
+          <w:sz w:val="24"/>
+          <w:szCs w:val="24"/>
+          <w:lang w:eastAsia="de-DE"/>
+        </w:rPr>
+        <w:t>)</w:t>
+      </w:r>
+      <w:r>
+        <w:rPr>
+          <w:rFonts w:ascii="Times New Roman" w:eastAsia="Times New Roman" w:hAnsi="Times New Roman" w:cs="Times New Roman"/>
+          <w:color w:val="000000" w:themeColor="text1"/>
+          <w:sz w:val="24"/>
+          <w:szCs w:val="24"/>
+          <w:lang w:eastAsia="de-DE"/>
+        </w:rPr>
+        <w:t>, the experimenter activated and synchronized the recording devices (</w:t>
+      </w:r>
+      <w:r>
+        <w:rPr>
+          <w:rFonts w:ascii="Times New Roman" w:eastAsia="Times New Roman" w:hAnsi="Times New Roman" w:cs="Times New Roman"/>
+          <w:color w:val="000000" w:themeColor="text1"/>
+          <w:sz w:val="24"/>
+          <w:szCs w:val="24"/>
+          <w:lang w:eastAsia="de-DE"/>
+        </w:rPr>
+        <w:t xml:space="preserve">eye-tracking glasses, </w:t>
+      </w:r>
+      <w:r>
+        <w:rPr>
+          <w:rFonts w:ascii="Times New Roman" w:eastAsia="Times New Roman" w:hAnsi="Times New Roman" w:cs="Times New Roman"/>
+          <w:color w:val="000000" w:themeColor="text1"/>
+          <w:sz w:val="24"/>
+          <w:szCs w:val="24"/>
+          <w:lang w:eastAsia="de-DE"/>
+        </w:rPr>
+        <w:t>four cameras</w:t>
+      </w:r>
+      <w:r>
+        <w:rPr>
+          <w:rFonts w:ascii="Times New Roman" w:eastAsia="Times New Roman" w:hAnsi="Times New Roman" w:cs="Times New Roman"/>
+          <w:color w:val="000000" w:themeColor="text1"/>
+          <w:sz w:val="24"/>
+          <w:szCs w:val="24"/>
+          <w:lang w:eastAsia="de-DE"/>
+        </w:rPr>
+        <w:t xml:space="preserve">, </w:t>
+      </w:r>
+      <w:r>
+        <w:rPr>
+          <w:rFonts w:ascii="Times New Roman" w:eastAsia="Times New Roman" w:hAnsi="Times New Roman" w:cs="Times New Roman"/>
+          <w:color w:val="000000" w:themeColor="text1"/>
+          <w:sz w:val="24"/>
+          <w:szCs w:val="24"/>
+          <w:lang w:eastAsia="de-DE"/>
+        </w:rPr>
+        <w:t>and an audio recorder) using an auditory signal. This setup phase included a brief introductory game (</w:t>
+      </w:r>
+      <w:r>
+        <w:rPr>
+          <w:rFonts w:ascii="Times New Roman" w:eastAsia="Times New Roman" w:hAnsi="Times New Roman" w:cs="Times New Roman"/>
+          <w:color w:val="000000" w:themeColor="text1"/>
+          <w:sz w:val="24"/>
+          <w:szCs w:val="24"/>
+          <w:lang w:eastAsia="de-DE"/>
+        </w:rPr>
+        <w:t>“</w:t>
+      </w:r>
+      <w:r>
+        <w:rPr>
+          <w:rFonts w:ascii="Times New Roman" w:eastAsia="Times New Roman" w:hAnsi="Times New Roman" w:cs="Times New Roman"/>
+          <w:color w:val="000000" w:themeColor="text1"/>
+          <w:sz w:val="24"/>
+          <w:szCs w:val="24"/>
+          <w:lang w:eastAsia="de-DE"/>
+        </w:rPr>
+        <w:t>Name Juggling</w:t>
+      </w:r>
+      <w:r>
+        <w:rPr>
+          <w:rFonts w:ascii="Times New Roman" w:eastAsia="Times New Roman" w:hAnsi="Times New Roman" w:cs="Times New Roman"/>
+          <w:color w:val="000000" w:themeColor="text1"/>
+          <w:sz w:val="24"/>
+          <w:szCs w:val="24"/>
+          <w:lang w:eastAsia="de-DE"/>
+        </w:rPr>
+        <w:t>”</w:t>
+      </w:r>
+      <w:r>
+        <w:rPr>
+          <w:rFonts w:ascii="Times New Roman" w:eastAsia="Times New Roman" w:hAnsi="Times New Roman" w:cs="Times New Roman"/>
+          <w:color w:val="000000" w:themeColor="text1"/>
+          <w:sz w:val="24"/>
+          <w:szCs w:val="24"/>
+          <w:lang w:eastAsia="de-DE"/>
+        </w:rPr>
+        <w:t>) to acclimate participants to the eye-tracking equipment</w:t>
+      </w:r>
+      <w:r>
+        <w:rPr>
+          <w:rFonts w:ascii="Times New Roman" w:eastAsia="Times New Roman" w:hAnsi="Times New Roman" w:cs="Times New Roman"/>
+          <w:color w:val="000000" w:themeColor="text1"/>
+          <w:sz w:val="24"/>
+          <w:szCs w:val="24"/>
+          <w:lang w:eastAsia="de-DE"/>
+        </w:rPr>
+        <w:t xml:space="preserve"> and the class</w:t>
+      </w:r>
+      <w:r>
+        <w:rPr>
+          <w:rFonts w:ascii="Times New Roman" w:eastAsia="Times New Roman" w:hAnsi="Times New Roman" w:cs="Times New Roman"/>
+          <w:color w:val="000000" w:themeColor="text1"/>
+          <w:sz w:val="24"/>
+          <w:szCs w:val="24"/>
+          <w:lang w:eastAsia="de-DE"/>
+        </w:rPr>
+        <w:t>, which took approximately 10-15 minutes.</w:t>
+      </w:r>
+      <w:r>
+        <w:rPr>
+          <w:rFonts w:ascii="Times New Roman" w:eastAsia="Times New Roman" w:hAnsi="Times New Roman" w:cs="Times New Roman"/>
+          <w:color w:val="000000" w:themeColor="text1"/>
+          <w:sz w:val="24"/>
+          <w:szCs w:val="24"/>
+          <w:lang w:eastAsia="de-DE"/>
+        </w:rPr>
+        <w:t xml:space="preserve">  </w:t>
       </w:r>
     </w:p>
     <w:p>
       <w:pPr>
-        <w:spacing w:before="120" w:after="240"/>
-        <w:rPr>
-          <w:rFonts w:ascii="Times New Roman" w:eastAsia="Times New Roman" w:hAnsi="Times New Roman" w:cs="Times New Roman"/>
-          <w:color w:val="000000" w:themeColor="text1"/>
-          <w:sz w:val="24"/>
-          <w:szCs w:val="24"/>
-          <w:lang w:eastAsia="de-DE"/>
-        </w:rPr>
-      </w:pPr>
-      <w:r>
-        <w:rPr>
-          <w:rFonts w:ascii="Times New Roman" w:eastAsia="Times New Roman" w:hAnsi="Times New Roman" w:cs="Times New Roman"/>
-          <w:color w:val="000000" w:themeColor="text1"/>
-          <w:sz w:val="24"/>
-          <w:szCs w:val="24"/>
-          <w:lang w:eastAsia="de-DE"/>
-        </w:rPr>
-        <w:t>The pre-service teachers (</w:t>
-      </w:r>
-      <w:r>
-        <w:rPr>
-          <w:rFonts w:ascii="Times New Roman" w:eastAsia="Times New Roman" w:hAnsi="Times New Roman" w:cs="Times New Roman"/>
-          <w:i/>
-          <w:iCs/>
-          <w:color w:val="000000" w:themeColor="text1"/>
-          <w:sz w:val="24"/>
-          <w:szCs w:val="24"/>
-          <w:lang w:eastAsia="de-DE"/>
-        </w:rPr>
-        <w:t>n</w:t>
-      </w:r>
-      <w:r>
-        <w:rPr>
-          <w:rFonts w:ascii="Times New Roman" w:eastAsia="Times New Roman" w:hAnsi="Times New Roman" w:cs="Times New Roman"/>
-          <w:i/>
-          <w:iCs/>
-          <w:color w:val="000000" w:themeColor="text1"/>
-          <w:sz w:val="24"/>
-          <w:szCs w:val="24"/>
-          <w:vertAlign w:val="subscript"/>
+        <w:spacing w:before="120"/>
+        <w:rPr>
+          <w:rFonts w:ascii="Times New Roman" w:eastAsia="Times New Roman" w:hAnsi="Times New Roman" w:cs="Times New Roman"/>
+          <w:color w:val="000000" w:themeColor="text1"/>
+          <w:sz w:val="24"/>
+          <w:szCs w:val="24"/>
+          <w:lang w:eastAsia="de-DE"/>
+        </w:rPr>
+      </w:pPr>
+      <w:r>
+        <w:rPr>
+          <w:rFonts w:ascii="Times New Roman" w:eastAsia="Times New Roman" w:hAnsi="Times New Roman" w:cs="Times New Roman"/>
+          <w:color w:val="000000" w:themeColor="text1"/>
+          <w:sz w:val="24"/>
+          <w:szCs w:val="24"/>
+          <w:lang w:eastAsia="de-DE"/>
+        </w:rPr>
+        <w:t xml:space="preserve">After the initial setup, </w:t>
+      </w:r>
+      <w:r>
+        <w:rPr>
+          <w:rFonts w:ascii="Times New Roman" w:eastAsia="Times New Roman" w:hAnsi="Times New Roman" w:cs="Times New Roman"/>
+          <w:color w:val="000000" w:themeColor="text1"/>
+          <w:sz w:val="24"/>
+          <w:szCs w:val="24"/>
+          <w:lang w:eastAsia="de-DE"/>
+        </w:rPr>
+        <w:t>a</w:t>
+      </w:r>
+      <w:r>
+        <w:rPr>
+          <w:rFonts w:ascii="Times New Roman" w:eastAsia="Times New Roman" w:hAnsi="Times New Roman" w:cs="Times New Roman"/>
+          <w:color w:val="000000" w:themeColor="text1"/>
+          <w:sz w:val="24"/>
+          <w:szCs w:val="24"/>
+          <w:lang w:eastAsia="de-DE"/>
+        </w:rPr>
+        <w:t xml:space="preserve"> second nine-point calibration was do</w:t>
+      </w:r>
+      <w:r>
+        <w:rPr>
+          <w:rFonts w:ascii="Times New Roman" w:eastAsia="Times New Roman" w:hAnsi="Times New Roman" w:cs="Times New Roman"/>
+          <w:color w:val="000000" w:themeColor="text1"/>
+          <w:sz w:val="24"/>
+          <w:szCs w:val="24"/>
+          <w:lang w:eastAsia="de-DE"/>
+        </w:rPr>
+        <w:t>ne</w:t>
+      </w:r>
+      <w:r>
+        <w:rPr>
+          <w:rFonts w:ascii="Times New Roman" w:eastAsia="Times New Roman" w:hAnsi="Times New Roman" w:cs="Times New Roman"/>
+          <w:color w:val="000000" w:themeColor="text1"/>
+          <w:sz w:val="24"/>
+          <w:szCs w:val="24"/>
+          <w:lang w:eastAsia="de-DE"/>
+        </w:rPr>
+        <w:t xml:space="preserve"> in a separate room. As soon as the teacher re-entered the classroom, the micro-teaching unit started.</w:t>
+      </w:r>
+      <w:r>
+        <w:rPr>
+          <w:rFonts w:ascii="Times New Roman" w:eastAsia="Times New Roman" w:hAnsi="Times New Roman" w:cs="Times New Roman"/>
+          <w:color w:val="000000" w:themeColor="text1"/>
+          <w:sz w:val="24"/>
+          <w:szCs w:val="24"/>
           <w:lang w:eastAsia="de-DE"/>
         </w:rPr>
         <w:t xml:space="preserve"> </w:t>
@@ -2052,39 +2796,340 @@
           <w:szCs w:val="24"/>
           <w:lang w:eastAsia="de-DE"/>
         </w:rPr>
-        <w:t xml:space="preserve">= </w:t>
-      </w:r>
-      <w:r>
-        <w:rPr>
-          <w:rFonts w:ascii="Times New Roman" w:eastAsia="Times New Roman" w:hAnsi="Times New Roman" w:cs="Times New Roman"/>
-          <w:color w:val="000000" w:themeColor="text1"/>
-          <w:sz w:val="24"/>
-          <w:szCs w:val="24"/>
-          <w:lang w:eastAsia="de-DE"/>
-        </w:rPr>
-        <w:t xml:space="preserve">29 women, </w:t>
-      </w:r>
-      <w:r>
-        <w:rPr>
-          <w:rFonts w:ascii="Times New Roman" w:eastAsia="Times New Roman" w:hAnsi="Times New Roman" w:cs="Times New Roman"/>
-          <w:i/>
-          <w:iCs/>
-          <w:color w:val="000000" w:themeColor="text1"/>
-          <w:sz w:val="24"/>
-          <w:szCs w:val="24"/>
-          <w:lang w:eastAsia="de-DE"/>
-        </w:rPr>
-        <w:t>n</w:t>
-      </w:r>
-      <w:r>
-        <w:rPr>
-          <w:rFonts w:ascii="Times New Roman" w:eastAsia="Times New Roman" w:hAnsi="Times New Roman" w:cs="Times New Roman"/>
-          <w:i/>
-          <w:iCs/>
-          <w:color w:val="000000" w:themeColor="text1"/>
-          <w:sz w:val="24"/>
-          <w:szCs w:val="24"/>
-          <w:vertAlign w:val="subscript"/>
+        <w:t xml:space="preserve">Therefore, participants were asked to prepare a 15-minute </w:t>
+      </w:r>
+      <w:r>
+        <w:rPr>
+          <w:rFonts w:ascii="Times New Roman" w:eastAsia="Times New Roman" w:hAnsi="Times New Roman" w:cs="Times New Roman"/>
+          <w:color w:val="000000" w:themeColor="text1"/>
+          <w:sz w:val="24"/>
+          <w:szCs w:val="24"/>
+          <w:lang w:eastAsia="de-DE"/>
+        </w:rPr>
+        <w:t>micro-teaching unit</w:t>
+      </w:r>
+      <w:r>
+        <w:rPr>
+          <w:rFonts w:ascii="Times New Roman" w:eastAsia="Times New Roman" w:hAnsi="Times New Roman" w:cs="Times New Roman"/>
+          <w:color w:val="000000" w:themeColor="text1"/>
+          <w:sz w:val="24"/>
+          <w:szCs w:val="24"/>
+          <w:lang w:eastAsia="de-DE"/>
+        </w:rPr>
+        <w:t xml:space="preserve"> on a topic and grade level of their choice.</w:t>
+      </w:r>
+      <w:r>
+        <w:rPr>
+          <w:rFonts w:ascii="Times New Roman" w:eastAsia="Times New Roman" w:hAnsi="Times New Roman" w:cs="Times New Roman"/>
+          <w:color w:val="000000" w:themeColor="text1"/>
+          <w:sz w:val="24"/>
+          <w:szCs w:val="24"/>
+          <w:lang w:eastAsia="de-DE"/>
+        </w:rPr>
+        <w:t xml:space="preserve"> The </w:t>
+      </w:r>
+      <w:r>
+        <w:rPr>
+          <w:rFonts w:ascii="Times New Roman" w:eastAsia="Times New Roman" w:hAnsi="Times New Roman" w:cs="Times New Roman"/>
+          <w:color w:val="000000" w:themeColor="text1"/>
+          <w:sz w:val="24"/>
+          <w:szCs w:val="24"/>
+          <w:lang w:eastAsia="de-DE"/>
+        </w:rPr>
+        <w:t xml:space="preserve">only requirement </w:t>
+      </w:r>
+      <w:r>
+        <w:rPr>
+          <w:rFonts w:ascii="Times New Roman" w:eastAsia="Times New Roman" w:hAnsi="Times New Roman" w:cs="Times New Roman"/>
+          <w:color w:val="000000" w:themeColor="text1"/>
+          <w:sz w:val="24"/>
+          <w:szCs w:val="24"/>
+          <w:lang w:eastAsia="de-DE"/>
+        </w:rPr>
+        <w:t xml:space="preserve">was </w:t>
+      </w:r>
+      <w:r>
+        <w:rPr>
+          <w:rFonts w:ascii="Times New Roman" w:eastAsia="Times New Roman" w:hAnsi="Times New Roman" w:cs="Times New Roman"/>
+          <w:color w:val="000000" w:themeColor="text1"/>
+          <w:sz w:val="24"/>
+          <w:szCs w:val="24"/>
+          <w:lang w:eastAsia="de-DE"/>
+        </w:rPr>
+        <w:t xml:space="preserve">that the unit had to be an introductory </w:t>
+      </w:r>
+      <w:r>
+        <w:rPr>
+          <w:rFonts w:ascii="Times New Roman" w:eastAsia="Times New Roman" w:hAnsi="Times New Roman" w:cs="Times New Roman"/>
+          <w:color w:val="000000" w:themeColor="text1"/>
+          <w:sz w:val="24"/>
+          <w:szCs w:val="24"/>
+          <w:lang w:eastAsia="de-DE"/>
+        </w:rPr>
+        <w:t>micro-teaching unit</w:t>
+      </w:r>
+      <w:r>
+        <w:rPr>
+          <w:rFonts w:ascii="Times New Roman" w:eastAsia="Times New Roman" w:hAnsi="Times New Roman" w:cs="Times New Roman"/>
+          <w:color w:val="000000" w:themeColor="text1"/>
+          <w:sz w:val="24"/>
+          <w:szCs w:val="24"/>
+          <w:lang w:eastAsia="de-DE"/>
+        </w:rPr>
+        <w:t>, and had to consist of supervised individual work and</w:t>
+      </w:r>
+      <w:r>
+        <w:rPr>
+          <w:rFonts w:ascii="Times New Roman" w:eastAsia="Times New Roman" w:hAnsi="Times New Roman" w:cs="Times New Roman"/>
+          <w:color w:val="000000" w:themeColor="text1"/>
+          <w:sz w:val="24"/>
+          <w:szCs w:val="24"/>
+          <w:lang w:eastAsia="de-DE"/>
+        </w:rPr>
+        <w:t>/</w:t>
+      </w:r>
+      <w:r>
+        <w:rPr>
+          <w:rFonts w:ascii="Times New Roman" w:eastAsia="Times New Roman" w:hAnsi="Times New Roman" w:cs="Times New Roman"/>
+          <w:color w:val="000000" w:themeColor="text1"/>
+          <w:sz w:val="24"/>
+          <w:szCs w:val="24"/>
+          <w:lang w:eastAsia="de-DE"/>
+        </w:rPr>
+        <w:t xml:space="preserve">or frontal teaching. </w:t>
+      </w:r>
+      <w:r>
+        <w:rPr>
+          <w:rFonts w:ascii="Times New Roman" w:eastAsia="Times New Roman" w:hAnsi="Times New Roman" w:cs="Times New Roman"/>
+          <w:color w:val="000000" w:themeColor="text1"/>
+          <w:sz w:val="24"/>
+          <w:szCs w:val="24"/>
+          <w:lang w:eastAsia="de-DE"/>
+        </w:rPr>
+        <w:t xml:space="preserve">During the </w:t>
+      </w:r>
+      <w:r>
+        <w:rPr>
+          <w:rFonts w:ascii="Times New Roman" w:eastAsia="Times New Roman" w:hAnsi="Times New Roman" w:cs="Times New Roman"/>
+          <w:color w:val="000000" w:themeColor="text1"/>
+          <w:sz w:val="24"/>
+          <w:szCs w:val="24"/>
+          <w:lang w:eastAsia="de-DE"/>
+        </w:rPr>
+        <w:t>unit</w:t>
+      </w:r>
+      <w:r>
+        <w:rPr>
+          <w:rFonts w:ascii="Times New Roman" w:eastAsia="Times New Roman" w:hAnsi="Times New Roman" w:cs="Times New Roman"/>
+          <w:color w:val="000000" w:themeColor="text1"/>
+          <w:sz w:val="24"/>
+          <w:szCs w:val="24"/>
+          <w:lang w:eastAsia="de-DE"/>
+        </w:rPr>
+        <w:t>, three trained actors (playing students) performed scripted classroom disruptions, which occurred approximately every 1.5 minutes</w:t>
+      </w:r>
+      <w:r>
+        <w:rPr>
+          <w:rFonts w:ascii="Times New Roman" w:eastAsia="Times New Roman" w:hAnsi="Times New Roman" w:cs="Times New Roman"/>
+          <w:color w:val="000000" w:themeColor="text1"/>
+          <w:sz w:val="24"/>
+          <w:szCs w:val="24"/>
+          <w:lang w:eastAsia="de-DE"/>
+        </w:rPr>
+        <w:t xml:space="preserve"> on a screen only visible to the </w:t>
+      </w:r>
+      <w:commentRangeStart w:id="5"/>
+      <w:r>
+        <w:rPr>
+          <w:rFonts w:ascii="Times New Roman" w:eastAsia="Times New Roman" w:hAnsi="Times New Roman" w:cs="Times New Roman"/>
+          <w:color w:val="000000" w:themeColor="text1"/>
+          <w:sz w:val="24"/>
+          <w:szCs w:val="24"/>
+          <w:lang w:eastAsia="de-DE"/>
+        </w:rPr>
+        <w:t xml:space="preserve">“class” </w:t>
+      </w:r>
+      <w:commentRangeEnd w:id="5"/>
+      <w:r>
+        <w:rPr>
+          <w:rStyle w:val="Kommentarzeichen"/>
+        </w:rPr>
+        <w:commentReference w:id="5"/>
+      </w:r>
+      <w:r>
+        <w:rPr>
+          <w:rFonts w:ascii="Times New Roman" w:eastAsia="Times New Roman" w:hAnsi="Times New Roman" w:cs="Times New Roman"/>
+          <w:color w:val="000000" w:themeColor="text1"/>
+          <w:sz w:val="24"/>
+          <w:szCs w:val="24"/>
+          <w:lang w:eastAsia="de-DE"/>
+        </w:rPr>
+        <w:t xml:space="preserve">(e.g., </w:t>
+      </w:r>
+      <w:commentRangeStart w:id="6"/>
+      <w:r>
+        <w:rPr>
+          <w:rFonts w:ascii="Times New Roman" w:eastAsia="Times New Roman" w:hAnsi="Times New Roman" w:cs="Times New Roman"/>
+          <w:color w:val="000000" w:themeColor="text1"/>
+          <w:sz w:val="24"/>
+          <w:szCs w:val="24"/>
+          <w:lang w:eastAsia="de-DE"/>
+        </w:rPr>
+        <w:t xml:space="preserve">chatting with a neighbor, heckling, looking at the phone; </w:t>
+      </w:r>
+      <w:r>
+        <w:rPr>
+          <w:rFonts w:ascii="Times New Roman" w:eastAsia="Times New Roman" w:hAnsi="Times New Roman" w:cs="Times New Roman"/>
+          <w:color w:val="000000" w:themeColor="text1"/>
+          <w:sz w:val="24"/>
+          <w:szCs w:val="24"/>
+          <w:lang w:eastAsia="de-DE"/>
+        </w:rPr>
+        <w:t xml:space="preserve">see Table A1 in the supplementary material </w:t>
+      </w:r>
+      <w:commentRangeEnd w:id="6"/>
+      <w:r>
+        <w:rPr>
+          <w:rStyle w:val="Kommentarzeichen"/>
+        </w:rPr>
+        <w:commentReference w:id="6"/>
+      </w:r>
+      <w:r>
+        <w:rPr>
+          <w:rFonts w:ascii="Times New Roman" w:eastAsia="Times New Roman" w:hAnsi="Times New Roman" w:cs="Times New Roman"/>
+          <w:color w:val="000000" w:themeColor="text1"/>
+          <w:sz w:val="24"/>
+          <w:szCs w:val="24"/>
+          <w:lang w:eastAsia="de-DE"/>
+        </w:rPr>
+        <w:t>for an overview and categorization of all events; and Figure B1 and B2 in the supplementary material for a depiction of the laboratory setting of the micro-teaching unit</w:t>
+      </w:r>
+      <w:r>
+        <w:rPr>
+          <w:rFonts w:ascii="Times New Roman" w:eastAsia="Times New Roman" w:hAnsi="Times New Roman" w:cs="Times New Roman"/>
+          <w:color w:val="000000" w:themeColor="text1"/>
+          <w:sz w:val="24"/>
+          <w:szCs w:val="24"/>
+          <w:lang w:eastAsia="de-DE"/>
+        </w:rPr>
+        <w:t>)</w:t>
+      </w:r>
+      <w:r>
+        <w:rPr>
+          <w:rFonts w:ascii="Times New Roman" w:eastAsia="Times New Roman" w:hAnsi="Times New Roman" w:cs="Times New Roman"/>
+          <w:color w:val="000000" w:themeColor="text1"/>
+          <w:sz w:val="24"/>
+          <w:szCs w:val="24"/>
+          <w:lang w:eastAsia="de-DE"/>
+        </w:rPr>
+        <w:t xml:space="preserve">. </w:t>
+      </w:r>
+      <w:r>
+        <w:rPr>
+          <w:rFonts w:ascii="Times New Roman" w:eastAsia="Times New Roman" w:hAnsi="Times New Roman" w:cs="Times New Roman"/>
+          <w:color w:val="000000" w:themeColor="text1"/>
+          <w:sz w:val="24"/>
+          <w:szCs w:val="24"/>
+          <w:lang w:eastAsia="de-DE"/>
+        </w:rPr>
+        <w:t xml:space="preserve">The </w:t>
+      </w:r>
+      <w:r>
+        <w:rPr>
+          <w:rFonts w:ascii="Times New Roman" w:eastAsia="Times New Roman" w:hAnsi="Times New Roman" w:cs="Times New Roman"/>
+          <w:color w:val="000000" w:themeColor="text1"/>
+          <w:sz w:val="24"/>
+          <w:szCs w:val="24"/>
+          <w:lang w:eastAsia="de-DE"/>
+        </w:rPr>
+        <w:t xml:space="preserve">order of the </w:t>
+      </w:r>
+      <w:r>
+        <w:rPr>
+          <w:rFonts w:ascii="Times New Roman" w:eastAsia="Times New Roman" w:hAnsi="Times New Roman" w:cs="Times New Roman"/>
+          <w:color w:val="000000" w:themeColor="text1"/>
+          <w:sz w:val="24"/>
+          <w:szCs w:val="24"/>
+          <w:lang w:eastAsia="de-DE"/>
+        </w:rPr>
+        <w:t>disruptions</w:t>
+      </w:r>
+      <w:r>
+        <w:rPr>
+          <w:rFonts w:ascii="Times New Roman" w:eastAsia="Times New Roman" w:hAnsi="Times New Roman" w:cs="Times New Roman"/>
+          <w:color w:val="000000" w:themeColor="text1"/>
+          <w:sz w:val="24"/>
+          <w:szCs w:val="24"/>
+          <w:lang w:eastAsia="de-DE"/>
+        </w:rPr>
+        <w:t xml:space="preserve"> and the performing students </w:t>
+      </w:r>
+      <w:r>
+        <w:rPr>
+          <w:rFonts w:ascii="Times New Roman" w:eastAsia="Times New Roman" w:hAnsi="Times New Roman" w:cs="Times New Roman"/>
+          <w:color w:val="000000" w:themeColor="text1"/>
+          <w:sz w:val="24"/>
+          <w:szCs w:val="24"/>
+          <w:lang w:eastAsia="de-DE"/>
+        </w:rPr>
+        <w:t xml:space="preserve">were </w:t>
+      </w:r>
+      <w:r>
+        <w:rPr>
+          <w:rFonts w:ascii="Times New Roman" w:eastAsia="Times New Roman" w:hAnsi="Times New Roman" w:cs="Times New Roman"/>
+          <w:color w:val="000000" w:themeColor="text1"/>
+          <w:sz w:val="24"/>
+          <w:szCs w:val="24"/>
+          <w:lang w:eastAsia="de-DE"/>
+        </w:rPr>
+        <w:t>fully balanced</w:t>
+      </w:r>
+      <w:r>
+        <w:rPr>
+          <w:rFonts w:ascii="Times New Roman" w:eastAsia="Times New Roman" w:hAnsi="Times New Roman" w:cs="Times New Roman"/>
+          <w:color w:val="000000" w:themeColor="text1"/>
+          <w:sz w:val="24"/>
+          <w:szCs w:val="24"/>
+          <w:lang w:eastAsia="de-DE"/>
+        </w:rPr>
+        <w:t xml:space="preserve"> using Latin Squares. </w:t>
+      </w:r>
+      <w:r>
+        <w:rPr>
+          <w:rFonts w:ascii="Times New Roman" w:eastAsia="Times New Roman" w:hAnsi="Times New Roman" w:cs="Times New Roman"/>
+          <w:color w:val="000000" w:themeColor="text1"/>
+          <w:sz w:val="24"/>
+          <w:szCs w:val="24"/>
+          <w:lang w:eastAsia="de-DE"/>
+        </w:rPr>
+        <w:t>To capture teachers’ gaze patterns, t</w:t>
+      </w:r>
+      <w:r>
+        <w:rPr>
+          <w:rFonts w:ascii="Times New Roman" w:eastAsia="Times New Roman" w:hAnsi="Times New Roman" w:cs="Times New Roman"/>
+          <w:color w:val="000000" w:themeColor="text1"/>
+          <w:sz w:val="24"/>
+          <w:szCs w:val="24"/>
+          <w:lang w:eastAsia="de-DE"/>
+        </w:rPr>
+        <w:t>he</w:t>
+      </w:r>
+      <w:r>
+        <w:rPr>
+          <w:rFonts w:ascii="Times New Roman" w:eastAsia="Times New Roman" w:hAnsi="Times New Roman" w:cs="Times New Roman"/>
+          <w:color w:val="000000" w:themeColor="text1"/>
+          <w:sz w:val="24"/>
+          <w:szCs w:val="24"/>
+          <w:lang w:eastAsia="de-DE"/>
+        </w:rPr>
+        <w:t xml:space="preserve"> whole</w:t>
+      </w:r>
+      <w:r>
+        <w:rPr>
+          <w:rFonts w:ascii="Times New Roman" w:eastAsia="Times New Roman" w:hAnsi="Times New Roman" w:cs="Times New Roman"/>
+          <w:color w:val="000000" w:themeColor="text1"/>
+          <w:sz w:val="24"/>
+          <w:szCs w:val="24"/>
           <w:lang w:eastAsia="de-DE"/>
         </w:rPr>
         <w:t xml:space="preserve"> </w:t>
@@ -2097,198 +3142,67 @@
           <w:szCs w:val="24"/>
           <w:lang w:eastAsia="de-DE"/>
         </w:rPr>
-        <w:t xml:space="preserve">= </w:t>
-      </w:r>
-      <w:r>
-        <w:rPr>
-          <w:rFonts w:ascii="Times New Roman" w:eastAsia="Times New Roman" w:hAnsi="Times New Roman" w:cs="Times New Roman"/>
-          <w:color w:val="000000" w:themeColor="text1"/>
-          <w:sz w:val="24"/>
-          <w:szCs w:val="24"/>
-          <w:lang w:eastAsia="de-DE"/>
-        </w:rPr>
-        <w:t>13 men) had a mean age of 22.80 years (</w:t>
-      </w:r>
-      <w:r>
-        <w:rPr>
-          <w:rFonts w:ascii="Times New Roman" w:eastAsia="Times New Roman" w:hAnsi="Times New Roman" w:cs="Times New Roman"/>
-          <w:i/>
-          <w:iCs/>
-          <w:color w:val="000000" w:themeColor="text1"/>
-          <w:sz w:val="24"/>
-          <w:szCs w:val="24"/>
-          <w:lang w:eastAsia="de-DE"/>
-        </w:rPr>
-        <w:t>SD</w:t>
-      </w:r>
-      <w:r>
-        <w:rPr>
-          <w:rFonts w:ascii="Times New Roman" w:eastAsia="Times New Roman" w:hAnsi="Times New Roman" w:cs="Times New Roman"/>
-          <w:color w:val="000000" w:themeColor="text1"/>
-          <w:sz w:val="24"/>
-          <w:szCs w:val="24"/>
-          <w:lang w:eastAsia="de-DE"/>
-        </w:rPr>
-        <w:t xml:space="preserve"> = 1.90; range: 19–27). On average, they were in their 6.70 semester</w:t>
-      </w:r>
-      <w:r>
-        <w:rPr>
-          <w:rFonts w:ascii="Times New Roman" w:eastAsia="Times New Roman" w:hAnsi="Times New Roman" w:cs="Times New Roman"/>
-          <w:color w:val="000000" w:themeColor="text1"/>
-          <w:sz w:val="24"/>
-          <w:szCs w:val="24"/>
-          <w:lang w:eastAsia="de-DE"/>
-        </w:rPr>
-        <w:t>s</w:t>
-      </w:r>
-      <w:r>
-        <w:rPr>
-          <w:rFonts w:ascii="Times New Roman" w:eastAsia="Times New Roman" w:hAnsi="Times New Roman" w:cs="Times New Roman"/>
-          <w:color w:val="000000" w:themeColor="text1"/>
-          <w:sz w:val="24"/>
-          <w:szCs w:val="24"/>
-          <w:lang w:eastAsia="de-DE"/>
-        </w:rPr>
-        <w:t xml:space="preserve"> (</w:t>
-      </w:r>
-      <w:r>
-        <w:rPr>
-          <w:rFonts w:ascii="Times New Roman" w:eastAsia="Times New Roman" w:hAnsi="Times New Roman" w:cs="Times New Roman"/>
-          <w:i/>
-          <w:iCs/>
-          <w:color w:val="000000" w:themeColor="text1"/>
-          <w:sz w:val="24"/>
-          <w:szCs w:val="24"/>
-          <w:lang w:eastAsia="de-DE"/>
-        </w:rPr>
-        <w:t>SD</w:t>
-      </w:r>
-      <w:r>
-        <w:rPr>
-          <w:rFonts w:ascii="Times New Roman" w:eastAsia="Times New Roman" w:hAnsi="Times New Roman" w:cs="Times New Roman"/>
-          <w:color w:val="000000" w:themeColor="text1"/>
-          <w:sz w:val="24"/>
-          <w:szCs w:val="24"/>
-          <w:lang w:eastAsia="de-DE"/>
-        </w:rPr>
-        <w:t xml:space="preserve"> = 2.60; range: 3–11) </w:t>
-      </w:r>
-      <w:r>
-        <w:rPr>
-          <w:rFonts w:ascii="Times New Roman" w:eastAsia="Times New Roman" w:hAnsi="Times New Roman" w:cs="Times New Roman"/>
-          <w:color w:val="000000" w:themeColor="text1"/>
-          <w:sz w:val="24"/>
-          <w:szCs w:val="24"/>
-          <w:lang w:eastAsia="de-DE"/>
-        </w:rPr>
-        <w:lastRenderedPageBreak/>
-        <w:t>and had an average of 9.60 hours (</w:t>
-      </w:r>
-      <w:r>
-        <w:rPr>
-          <w:rFonts w:ascii="Times New Roman" w:eastAsia="Times New Roman" w:hAnsi="Times New Roman" w:cs="Times New Roman"/>
-          <w:i/>
-          <w:iCs/>
-          <w:color w:val="000000" w:themeColor="text1"/>
-          <w:sz w:val="24"/>
-          <w:szCs w:val="24"/>
-          <w:lang w:eastAsia="de-DE"/>
-        </w:rPr>
-        <w:t>SD</w:t>
-      </w:r>
-      <w:r>
-        <w:rPr>
-          <w:rFonts w:ascii="Times New Roman" w:eastAsia="Times New Roman" w:hAnsi="Times New Roman" w:cs="Times New Roman"/>
-          <w:color w:val="000000" w:themeColor="text1"/>
-          <w:sz w:val="24"/>
-          <w:szCs w:val="24"/>
-          <w:lang w:eastAsia="de-DE"/>
-        </w:rPr>
-        <w:t xml:space="preserve"> = 7.20; range: 1–36) of teaching experience through internships completed during their studies. Of the pre-service teachers, 21% were preparing to become primary school teachers, 60% </w:t>
-      </w:r>
-      <w:r>
-        <w:rPr>
-          <w:rFonts w:ascii="Times New Roman" w:eastAsia="Times New Roman" w:hAnsi="Times New Roman" w:cs="Times New Roman"/>
-          <w:color w:val="000000" w:themeColor="text1"/>
-          <w:sz w:val="24"/>
-          <w:szCs w:val="24"/>
-          <w:lang w:eastAsia="de-DE"/>
-        </w:rPr>
-        <w:t>were </w:t>
-      </w:r>
-      <w:r>
-        <w:rPr>
-          <w:rFonts w:ascii="Times New Roman" w:eastAsia="Times New Roman" w:hAnsi="Times New Roman" w:cs="Times New Roman"/>
-          <w:color w:val="000000" w:themeColor="text1"/>
-          <w:sz w:val="24"/>
-          <w:szCs w:val="24"/>
-          <w:lang w:eastAsia="de-DE"/>
-        </w:rPr>
-        <w:t xml:space="preserve">secondary school teachers, and 19% </w:t>
-      </w:r>
-      <w:r>
-        <w:rPr>
-          <w:rFonts w:ascii="Times New Roman" w:eastAsia="Times New Roman" w:hAnsi="Times New Roman" w:cs="Times New Roman"/>
-          <w:color w:val="000000" w:themeColor="text1"/>
-          <w:sz w:val="24"/>
-          <w:szCs w:val="24"/>
-          <w:lang w:eastAsia="de-DE"/>
-        </w:rPr>
-        <w:t>were </w:t>
-      </w:r>
-      <w:r>
-        <w:rPr>
-          <w:rFonts w:ascii="Times New Roman" w:eastAsia="Times New Roman" w:hAnsi="Times New Roman" w:cs="Times New Roman"/>
-          <w:color w:val="000000" w:themeColor="text1"/>
-          <w:sz w:val="24"/>
-          <w:szCs w:val="24"/>
-          <w:lang w:eastAsia="de-DE"/>
-        </w:rPr>
-        <w:t>special education teachers. Additionally, 88% were involved in extracurricular teaching activities, such as tutoring or homework supervision.</w:t>
+        <w:t>micro-teaching unit</w:t>
+      </w:r>
+      <w:r>
+        <w:rPr>
+          <w:rFonts w:ascii="Times New Roman" w:eastAsia="Times New Roman" w:hAnsi="Times New Roman" w:cs="Times New Roman"/>
+          <w:color w:val="000000" w:themeColor="text1"/>
+          <w:sz w:val="24"/>
+          <w:szCs w:val="24"/>
+          <w:lang w:eastAsia="de-DE"/>
+        </w:rPr>
+        <w:t xml:space="preserve"> was recorded using eye-tracking glasses. </w:t>
+      </w:r>
+      <w:r>
+        <w:rPr>
+          <w:rFonts w:ascii="Times New Roman" w:eastAsia="Times New Roman" w:hAnsi="Times New Roman" w:cs="Times New Roman"/>
+          <w:color w:val="000000" w:themeColor="text1"/>
+          <w:sz w:val="24"/>
+          <w:szCs w:val="24"/>
+          <w:lang w:eastAsia="de-DE"/>
+        </w:rPr>
+        <w:t xml:space="preserve">The micro-teaching unit lasted about 15-20 minutes. </w:t>
       </w:r>
     </w:p>
     <w:p>
       <w:pPr>
-        <w:spacing w:before="120" w:after="240"/>
-        <w:rPr>
-          <w:rFonts w:ascii="Times New Roman" w:eastAsia="Times New Roman" w:hAnsi="Times New Roman" w:cs="Times New Roman"/>
-          <w:color w:val="000000" w:themeColor="text1"/>
-          <w:sz w:val="24"/>
-          <w:szCs w:val="24"/>
-          <w:lang w:eastAsia="de-DE"/>
-        </w:rPr>
-      </w:pPr>
-      <w:r>
-        <w:rPr>
-          <w:rFonts w:ascii="Times New Roman" w:eastAsia="Times New Roman" w:hAnsi="Times New Roman" w:cs="Times New Roman"/>
-          <w:color w:val="000000" w:themeColor="text1"/>
-          <w:sz w:val="24"/>
-          <w:szCs w:val="24"/>
-          <w:lang w:eastAsia="de-DE"/>
-        </w:rPr>
-        <w:t>The in-service teachers (</w:t>
-      </w:r>
-      <w:r>
-        <w:rPr>
-          <w:rFonts w:ascii="Times New Roman" w:eastAsia="Times New Roman" w:hAnsi="Times New Roman" w:cs="Times New Roman"/>
-          <w:i/>
-          <w:iCs/>
-          <w:color w:val="000000" w:themeColor="text1"/>
-          <w:sz w:val="24"/>
-          <w:szCs w:val="24"/>
-          <w:lang w:eastAsia="de-DE"/>
-        </w:rPr>
-        <w:t>n</w:t>
-      </w:r>
-      <w:r>
-        <w:rPr>
-          <w:rFonts w:ascii="Times New Roman" w:eastAsia="Times New Roman" w:hAnsi="Times New Roman" w:cs="Times New Roman"/>
-          <w:i/>
-          <w:iCs/>
-          <w:color w:val="000000" w:themeColor="text1"/>
-          <w:sz w:val="24"/>
-          <w:szCs w:val="24"/>
-          <w:vertAlign w:val="subscript"/>
+        <w:spacing w:before="120"/>
+        <w:rPr>
+          <w:rFonts w:ascii="Times New Roman" w:eastAsia="Times New Roman" w:hAnsi="Times New Roman" w:cs="Times New Roman"/>
+          <w:color w:val="000000" w:themeColor="text1"/>
+          <w:sz w:val="24"/>
+          <w:szCs w:val="24"/>
+          <w:lang w:eastAsia="de-DE"/>
+        </w:rPr>
+      </w:pPr>
+      <w:r>
+        <w:rPr>
+          <w:rFonts w:ascii="Times New Roman" w:eastAsia="Times New Roman" w:hAnsi="Times New Roman" w:cs="Times New Roman"/>
+          <w:color w:val="000000" w:themeColor="text1"/>
+          <w:sz w:val="24"/>
+          <w:szCs w:val="24"/>
+          <w:lang w:eastAsia="de-DE"/>
+        </w:rPr>
+        <w:lastRenderedPageBreak/>
+        <w:t xml:space="preserve">After the teaching session, participants </w:t>
+      </w:r>
+      <w:r>
+        <w:rPr>
+          <w:rFonts w:ascii="Times New Roman" w:eastAsia="Times New Roman" w:hAnsi="Times New Roman" w:cs="Times New Roman"/>
+          <w:color w:val="000000" w:themeColor="text1"/>
+          <w:sz w:val="24"/>
+          <w:szCs w:val="24"/>
+          <w:lang w:eastAsia="de-DE"/>
+        </w:rPr>
+        <w:t>repeated</w:t>
+      </w:r>
+      <w:r>
+        <w:rPr>
+          <w:rFonts w:ascii="Times New Roman" w:eastAsia="Times New Roman" w:hAnsi="Times New Roman" w:cs="Times New Roman"/>
+          <w:color w:val="000000" w:themeColor="text1"/>
+          <w:sz w:val="24"/>
+          <w:szCs w:val="24"/>
           <w:lang w:eastAsia="de-DE"/>
         </w:rPr>
         <w:t xml:space="preserve"> </w:t>
@@ -2301,39 +3215,14 @@
           <w:szCs w:val="24"/>
           <w:lang w:eastAsia="de-DE"/>
         </w:rPr>
-        <w:t xml:space="preserve">= </w:t>
-      </w:r>
-      <w:r>
-        <w:rPr>
-          <w:rFonts w:ascii="Times New Roman" w:eastAsia="Times New Roman" w:hAnsi="Times New Roman" w:cs="Times New Roman"/>
-          <w:color w:val="000000" w:themeColor="text1"/>
-          <w:sz w:val="24"/>
-          <w:szCs w:val="24"/>
-          <w:lang w:eastAsia="de-DE"/>
-        </w:rPr>
-        <w:t xml:space="preserve">24 women, </w:t>
-      </w:r>
-      <w:r>
-        <w:rPr>
-          <w:rFonts w:ascii="Times New Roman" w:eastAsia="Times New Roman" w:hAnsi="Times New Roman" w:cs="Times New Roman"/>
-          <w:i/>
-          <w:iCs/>
-          <w:color w:val="000000" w:themeColor="text1"/>
-          <w:sz w:val="24"/>
-          <w:szCs w:val="24"/>
-          <w:lang w:eastAsia="de-DE"/>
-        </w:rPr>
-        <w:t>n</w:t>
-      </w:r>
-      <w:r>
-        <w:rPr>
-          <w:rFonts w:ascii="Times New Roman" w:eastAsia="Times New Roman" w:hAnsi="Times New Roman" w:cs="Times New Roman"/>
-          <w:i/>
-          <w:iCs/>
-          <w:color w:val="000000" w:themeColor="text1"/>
-          <w:sz w:val="24"/>
-          <w:szCs w:val="24"/>
-          <w:vertAlign w:val="subscript"/>
+        <w:t>the</w:t>
+      </w:r>
+      <w:r>
+        <w:rPr>
+          <w:rFonts w:ascii="Times New Roman" w:eastAsia="Times New Roman" w:hAnsi="Times New Roman" w:cs="Times New Roman"/>
+          <w:color w:val="000000" w:themeColor="text1"/>
+          <w:sz w:val="24"/>
+          <w:szCs w:val="24"/>
           <w:lang w:eastAsia="de-DE"/>
         </w:rPr>
         <w:t xml:space="preserve"> </w:t>
@@ -2346,103 +3235,227 @@
           <w:szCs w:val="24"/>
           <w:lang w:eastAsia="de-DE"/>
         </w:rPr>
-        <w:t xml:space="preserve">= </w:t>
-      </w:r>
-      <w:r>
-        <w:rPr>
-          <w:rFonts w:ascii="Times New Roman" w:eastAsia="Times New Roman" w:hAnsi="Times New Roman" w:cs="Times New Roman"/>
-          <w:color w:val="000000" w:themeColor="text1"/>
-          <w:sz w:val="24"/>
-          <w:szCs w:val="24"/>
-          <w:lang w:eastAsia="de-DE"/>
-        </w:rPr>
-        <w:t>16 men) had a mean age of 39.10 years (</w:t>
-      </w:r>
-      <w:r>
-        <w:rPr>
-          <w:rFonts w:ascii="Times New Roman" w:eastAsia="Times New Roman" w:hAnsi="Times New Roman" w:cs="Times New Roman"/>
-          <w:i/>
-          <w:iCs/>
-          <w:color w:val="000000" w:themeColor="text1"/>
-          <w:sz w:val="24"/>
-          <w:szCs w:val="24"/>
-          <w:lang w:eastAsia="de-DE"/>
-        </w:rPr>
-        <w:t>SD</w:t>
-      </w:r>
-      <w:r>
-        <w:rPr>
-          <w:rFonts w:ascii="Times New Roman" w:eastAsia="Times New Roman" w:hAnsi="Times New Roman" w:cs="Times New Roman"/>
-          <w:color w:val="000000" w:themeColor="text1"/>
-          <w:sz w:val="24"/>
-          <w:szCs w:val="24"/>
-          <w:lang w:eastAsia="de-DE"/>
-        </w:rPr>
-        <w:t xml:space="preserve"> = 10.60; range: 26–60) and an average of 11.60 years (</w:t>
-      </w:r>
-      <w:r>
-        <w:rPr>
-          <w:rFonts w:ascii="Times New Roman" w:eastAsia="Times New Roman" w:hAnsi="Times New Roman" w:cs="Times New Roman"/>
-          <w:i/>
-          <w:iCs/>
-          <w:color w:val="000000" w:themeColor="text1"/>
-          <w:sz w:val="24"/>
-          <w:szCs w:val="24"/>
-          <w:lang w:eastAsia="de-DE"/>
-        </w:rPr>
-        <w:t>SD</w:t>
-      </w:r>
-      <w:r>
-        <w:rPr>
-          <w:rFonts w:ascii="Times New Roman" w:eastAsia="Times New Roman" w:hAnsi="Times New Roman" w:cs="Times New Roman"/>
-          <w:color w:val="000000" w:themeColor="text1"/>
-          <w:sz w:val="24"/>
-          <w:szCs w:val="24"/>
-          <w:lang w:eastAsia="de-DE"/>
-        </w:rPr>
-        <w:t xml:space="preserve"> = 11.30; range: 1–38) of teaching experience. Among these teachers, 10% taught at primary schools, 85% at secondary schools, and 5% at vocational schools. Furthermore, 52% were also involved in secondary teaching roles, such as university lecturers, main training supervisors for trainee teachers, or subject advisers.</w:t>
+        <w:t xml:space="preserve">nine-point </w:t>
+      </w:r>
+      <w:r>
+        <w:rPr>
+          <w:rFonts w:ascii="Times New Roman" w:eastAsia="Times New Roman" w:hAnsi="Times New Roman" w:cs="Times New Roman"/>
+          <w:color w:val="000000" w:themeColor="text1"/>
+          <w:sz w:val="24"/>
+          <w:szCs w:val="24"/>
+          <w:lang w:eastAsia="de-DE"/>
+        </w:rPr>
+        <w:t xml:space="preserve">calibration in </w:t>
+      </w:r>
+      <w:r>
+        <w:rPr>
+          <w:rFonts w:ascii="Times New Roman" w:eastAsia="Times New Roman" w:hAnsi="Times New Roman" w:cs="Times New Roman"/>
+          <w:color w:val="000000" w:themeColor="text1"/>
+          <w:sz w:val="24"/>
+          <w:szCs w:val="24"/>
+          <w:lang w:eastAsia="de-DE"/>
+        </w:rPr>
+        <w:t>the</w:t>
+      </w:r>
+      <w:r>
+        <w:rPr>
+          <w:rFonts w:ascii="Times New Roman" w:eastAsia="Times New Roman" w:hAnsi="Times New Roman" w:cs="Times New Roman"/>
+          <w:color w:val="000000" w:themeColor="text1"/>
+          <w:sz w:val="24"/>
+          <w:szCs w:val="24"/>
+          <w:lang w:eastAsia="de-DE"/>
+        </w:rPr>
+        <w:t xml:space="preserve"> </w:t>
+      </w:r>
+      <w:r>
+        <w:rPr>
+          <w:rFonts w:ascii="Times New Roman" w:eastAsia="Times New Roman" w:hAnsi="Times New Roman" w:cs="Times New Roman"/>
+          <w:color w:val="000000" w:themeColor="text1"/>
+          <w:sz w:val="24"/>
+          <w:szCs w:val="24"/>
+          <w:lang w:eastAsia="de-DE"/>
+        </w:rPr>
+        <w:t xml:space="preserve">side </w:t>
+      </w:r>
+      <w:r>
+        <w:rPr>
+          <w:rFonts w:ascii="Times New Roman" w:eastAsia="Times New Roman" w:hAnsi="Times New Roman" w:cs="Times New Roman"/>
+          <w:color w:val="000000" w:themeColor="text1"/>
+          <w:sz w:val="24"/>
+          <w:szCs w:val="24"/>
+          <w:lang w:eastAsia="de-DE"/>
+        </w:rPr>
+        <w:t xml:space="preserve">room. </w:t>
+      </w:r>
+      <w:commentRangeStart w:id="7"/>
+      <w:r>
+        <w:rPr>
+          <w:rFonts w:ascii="Times New Roman" w:eastAsia="Times New Roman" w:hAnsi="Times New Roman" w:cs="Times New Roman"/>
+          <w:color w:val="000000" w:themeColor="text1"/>
+          <w:sz w:val="24"/>
+          <w:szCs w:val="24"/>
+          <w:lang w:eastAsia="de-DE"/>
+        </w:rPr>
+        <w:t xml:space="preserve">During this time, the experimenter set up four letters </w:t>
+      </w:r>
+      <w:r>
+        <w:rPr>
+          <w:rFonts w:ascii="Times New Roman" w:eastAsia="Times New Roman" w:hAnsi="Times New Roman" w:cs="Times New Roman"/>
+          <w:color w:val="000000" w:themeColor="text1"/>
+          <w:sz w:val="24"/>
+          <w:szCs w:val="24"/>
+          <w:lang w:eastAsia="de-DE"/>
+        </w:rPr>
+        <w:t xml:space="preserve">A to C </w:t>
+      </w:r>
+      <w:r>
+        <w:rPr>
+          <w:rFonts w:ascii="Times New Roman" w:eastAsia="Times New Roman" w:hAnsi="Times New Roman" w:cs="Times New Roman"/>
+          <w:color w:val="000000" w:themeColor="text1"/>
+          <w:sz w:val="24"/>
+          <w:szCs w:val="24"/>
+          <w:lang w:eastAsia="de-DE"/>
+        </w:rPr>
+        <w:t xml:space="preserve">within the seminar room for a fixation task, which the participant performed after re-entering the room. </w:t>
+      </w:r>
+      <w:commentRangeEnd w:id="7"/>
+      <w:r>
+        <w:rPr>
+          <w:rStyle w:val="Kommentarzeichen"/>
+        </w:rPr>
+        <w:commentReference w:id="7"/>
+      </w:r>
+      <w:r>
+        <w:rPr>
+          <w:rFonts w:ascii="Times New Roman" w:eastAsia="Times New Roman" w:hAnsi="Times New Roman" w:cs="Times New Roman"/>
+          <w:color w:val="000000" w:themeColor="text1"/>
+          <w:sz w:val="24"/>
+          <w:szCs w:val="24"/>
+          <w:lang w:eastAsia="de-DE"/>
+        </w:rPr>
+        <w:t>Following this task, all recording devices were stopped, and participants filled out a brief computer-based questionnaire (~10-15 minutes) assessing sociodemographic data and a self-evaluation of their classroom management during the micro-teaching unit. A ten-minute break followed, concluding the first part of data collection.</w:t>
       </w:r>
     </w:p>
     <w:p>
       <w:pPr>
-        <w:spacing w:before="120" w:after="240"/>
-        <w:rPr>
-          <w:rFonts w:ascii="Times New Roman" w:eastAsia="Times New Roman" w:hAnsi="Times New Roman" w:cs="Times New Roman"/>
-          <w:color w:val="000000" w:themeColor="text1"/>
-          <w:sz w:val="24"/>
-          <w:szCs w:val="24"/>
-          <w:lang w:eastAsia="de-DE"/>
-        </w:rPr>
-      </w:pPr>
-      <w:r>
-        <w:rPr>
-          <w:rFonts w:ascii="Times New Roman" w:eastAsia="Times New Roman" w:hAnsi="Times New Roman" w:cs="Times New Roman"/>
-          <w:color w:val="000000" w:themeColor="text1"/>
-          <w:sz w:val="24"/>
-          <w:szCs w:val="24"/>
-          <w:lang w:eastAsia="de-DE"/>
-        </w:rPr>
-        <w:t>The study adhered to ethical guidelines and received approval from the University’s Institutional Review Board. Participants were fully informed about the study</w:t>
-      </w:r>
-      <w:r>
-        <w:rPr>
-          <w:rFonts w:ascii="Times New Roman" w:eastAsia="Times New Roman" w:hAnsi="Times New Roman" w:cs="Times New Roman"/>
-          <w:color w:val="000000" w:themeColor="text1"/>
-          <w:sz w:val="24"/>
-          <w:szCs w:val="24"/>
-          <w:lang w:eastAsia="de-DE"/>
-        </w:rPr>
-        <w:t>’s</w:t>
-      </w:r>
-      <w:r>
-        <w:rPr>
-          <w:rFonts w:ascii="Times New Roman" w:eastAsia="Times New Roman" w:hAnsi="Times New Roman" w:cs="Times New Roman"/>
-          <w:color w:val="000000" w:themeColor="text1"/>
-          <w:sz w:val="24"/>
-          <w:szCs w:val="24"/>
-          <w:lang w:eastAsia="de-DE"/>
-        </w:rPr>
-        <w:t xml:space="preserve"> objectives before testing. Their participation was voluntary, without incentives, and commenced only after written consent.</w:t>
+        <w:spacing w:before="120"/>
+        <w:rPr>
+          <w:rFonts w:ascii="Times New Roman" w:eastAsia="Times New Roman" w:hAnsi="Times New Roman" w:cs="Times New Roman"/>
+          <w:color w:val="000000" w:themeColor="text1"/>
+          <w:sz w:val="24"/>
+          <w:szCs w:val="24"/>
+          <w:lang w:eastAsia="de-DE"/>
+        </w:rPr>
+      </w:pPr>
+      <w:r>
+        <w:rPr>
+          <w:rFonts w:ascii="Times New Roman" w:eastAsia="Times New Roman" w:hAnsi="Times New Roman" w:cs="Times New Roman"/>
+          <w:color w:val="000000" w:themeColor="text1"/>
+          <w:sz w:val="24"/>
+          <w:szCs w:val="24"/>
+          <w:lang w:eastAsia="de-DE"/>
+        </w:rPr>
+        <w:t xml:space="preserve">In the </w:t>
+      </w:r>
+      <w:r>
+        <w:rPr>
+          <w:rFonts w:ascii="Times New Roman" w:eastAsia="Times New Roman" w:hAnsi="Times New Roman" w:cs="Times New Roman"/>
+          <w:color w:val="000000" w:themeColor="text1"/>
+          <w:sz w:val="24"/>
+          <w:szCs w:val="24"/>
+          <w:lang w:eastAsia="de-DE"/>
+        </w:rPr>
+        <w:t xml:space="preserve">study’s </w:t>
+      </w:r>
+      <w:r>
+        <w:rPr>
+          <w:rFonts w:ascii="Times New Roman" w:eastAsia="Times New Roman" w:hAnsi="Times New Roman" w:cs="Times New Roman"/>
+          <w:color w:val="000000" w:themeColor="text1"/>
+          <w:sz w:val="24"/>
+          <w:szCs w:val="24"/>
+          <w:lang w:eastAsia="de-DE"/>
+        </w:rPr>
+        <w:t xml:space="preserve">second phase, participants engaged in a Stimulated Recall Interview (SRI). They watched a video of their own teaching session, recorded through the eye-tracking glasses, while the experimenter paused the video at each classroom disruption. </w:t>
+      </w:r>
+      <w:r>
+        <w:rPr>
+          <w:rFonts w:ascii="Times New Roman" w:eastAsia="Times New Roman" w:hAnsi="Times New Roman" w:cs="Times New Roman"/>
+          <w:color w:val="000000" w:themeColor="text1"/>
+          <w:sz w:val="24"/>
+          <w:szCs w:val="24"/>
+          <w:lang w:eastAsia="de-DE"/>
+        </w:rPr>
+        <w:t>Participants answered five open-ended questions and three rating questions for each disruption</w:t>
+      </w:r>
+      <w:r>
+        <w:rPr>
+          <w:rFonts w:ascii="Times New Roman" w:eastAsia="Times New Roman" w:hAnsi="Times New Roman" w:cs="Times New Roman"/>
+          <w:color w:val="000000" w:themeColor="text1"/>
+          <w:sz w:val="24"/>
+          <w:szCs w:val="24"/>
+          <w:lang w:eastAsia="de-DE"/>
+        </w:rPr>
+        <w:t xml:space="preserve">, including </w:t>
+      </w:r>
+      <w:r>
+        <w:rPr>
+          <w:rFonts w:ascii="Times New Roman" w:eastAsia="Times New Roman" w:hAnsi="Times New Roman" w:cs="Times New Roman"/>
+          <w:color w:val="000000" w:themeColor="text1"/>
+          <w:sz w:val="24"/>
+          <w:szCs w:val="24"/>
+          <w:lang w:eastAsia="de-DE"/>
+        </w:rPr>
+        <w:t xml:space="preserve">self-evaluated </w:t>
+      </w:r>
+      <w:r>
+        <w:rPr>
+          <w:rFonts w:ascii="Times New Roman" w:eastAsia="Times New Roman" w:hAnsi="Times New Roman" w:cs="Times New Roman"/>
+          <w:color w:val="000000" w:themeColor="text1"/>
+          <w:sz w:val="24"/>
+          <w:szCs w:val="24"/>
+          <w:lang w:eastAsia="de-DE"/>
+        </w:rPr>
+        <w:t xml:space="preserve">disruption </w:t>
+      </w:r>
+      <w:r>
+        <w:rPr>
+          <w:rFonts w:ascii="Times New Roman" w:eastAsia="Times New Roman" w:hAnsi="Times New Roman" w:cs="Times New Roman"/>
+          <w:color w:val="000000" w:themeColor="text1"/>
+          <w:sz w:val="24"/>
+          <w:szCs w:val="24"/>
+          <w:lang w:eastAsia="de-DE"/>
+        </w:rPr>
+        <w:t xml:space="preserve">and confidence ratings </w:t>
+      </w:r>
+      <w:r>
+        <w:rPr>
+          <w:rFonts w:ascii="Times New Roman" w:eastAsia="Times New Roman" w:hAnsi="Times New Roman" w:cs="Times New Roman"/>
+          <w:color w:val="000000" w:themeColor="text1"/>
+          <w:sz w:val="24"/>
+          <w:szCs w:val="24"/>
+          <w:lang w:eastAsia="de-DE"/>
+        </w:rPr>
+        <w:t>(see Measures). The SRI lasted approximately 45-60 minutes.</w:t>
+      </w:r>
+      <w:r>
+        <w:rPr>
+          <w:rFonts w:ascii="Times New Roman" w:eastAsia="Times New Roman" w:hAnsi="Times New Roman" w:cs="Times New Roman"/>
+          <w:color w:val="000000" w:themeColor="text1"/>
+          <w:sz w:val="24"/>
+          <w:szCs w:val="24"/>
+          <w:lang w:eastAsia="de-DE"/>
+        </w:rPr>
+        <w:t xml:space="preserve"> Finally</w:t>
+      </w:r>
+      <w:r>
+        <w:rPr>
+          <w:rFonts w:ascii="Times New Roman" w:eastAsia="Times New Roman" w:hAnsi="Times New Roman" w:cs="Times New Roman"/>
+          <w:color w:val="000000" w:themeColor="text1"/>
+          <w:sz w:val="24"/>
+          <w:szCs w:val="24"/>
+          <w:lang w:eastAsia="de-DE"/>
+        </w:rPr>
+        <w:t>, participants completed a digital Situational Judgment Test (SJT), assessing their strategic knowledge of classroom management. The questionnaire took approximately 15 minutes to complete, marking the end of the study.</w:t>
       </w:r>
     </w:p>
     <w:p>
@@ -2450,19 +3463,19 @@
         <w:pStyle w:val="berschrift2"/>
         <w:rPr>
           <w:rFonts w:ascii="Times New Roman" w:hAnsi="Times New Roman" w:cs="Times New Roman"/>
-          <w:color w:val="000000" w:themeColor="text1"/>
-          <w:sz w:val="24"/>
-          <w:szCs w:val="24"/>
-        </w:rPr>
-      </w:pPr>
-      <w:r>
-        <w:rPr>
-          <w:rFonts w:ascii="Times New Roman" w:hAnsi="Times New Roman" w:cs="Times New Roman"/>
-          <w:color w:val="000000" w:themeColor="text1"/>
-          <w:sz w:val="24"/>
-          <w:szCs w:val="24"/>
-        </w:rPr>
-        <w:t>Setting and Procedure</w:t>
+          <w:sz w:val="24"/>
+          <w:szCs w:val="24"/>
+          <w:lang w:eastAsia="de-DE"/>
+        </w:rPr>
+      </w:pPr>
+      <w:r>
+        <w:rPr>
+          <w:rFonts w:ascii="Times New Roman" w:hAnsi="Times New Roman" w:cs="Times New Roman"/>
+          <w:sz w:val="24"/>
+          <w:szCs w:val="24"/>
+          <w:lang w:eastAsia="de-DE"/>
+        </w:rPr>
+        <w:t>Eye-tracking apparatus and calibration</w:t>
       </w:r>
     </w:p>
     <w:p>
@@ -2484,238 +3497,69 @@
           <w:szCs w:val="24"/>
           <w:lang w:eastAsia="de-DE"/>
         </w:rPr>
-        <w:t>Participants individually attended the lab for approximately two hours, following a standardized procedure</w:t>
-      </w:r>
-      <w:r>
-        <w:rPr>
-          <w:rFonts w:ascii="Times New Roman" w:eastAsia="Times New Roman" w:hAnsi="Times New Roman" w:cs="Times New Roman"/>
-          <w:color w:val="000000" w:themeColor="text1"/>
-          <w:sz w:val="24"/>
-          <w:szCs w:val="24"/>
-          <w:lang w:eastAsia="de-DE"/>
-        </w:rPr>
-        <w:t xml:space="preserve"> </w:t>
-      </w:r>
-      <w:r>
-        <w:rPr>
-          <w:rFonts w:ascii="Times New Roman" w:eastAsia="Times New Roman" w:hAnsi="Times New Roman" w:cs="Times New Roman"/>
-          <w:color w:val="000000" w:themeColor="text1"/>
-          <w:sz w:val="24"/>
-          <w:szCs w:val="24"/>
-          <w:lang w:eastAsia="de-DE"/>
-        </w:rPr>
-        <w:t>for which a seminar room was transformed into a classroom.</w:t>
-      </w:r>
-      <w:r>
-        <w:rPr>
-          <w:rFonts w:ascii="Times New Roman" w:eastAsia="Times New Roman" w:hAnsi="Times New Roman" w:cs="Times New Roman"/>
-          <w:color w:val="000000" w:themeColor="text1"/>
-          <w:sz w:val="24"/>
-          <w:szCs w:val="24"/>
-          <w:lang w:eastAsia="de-DE"/>
-        </w:rPr>
-        <w:t xml:space="preserve"> Upon arrival, they were welcomed by the experimenter, introduced to the procedure, and asked to sign </w:t>
-      </w:r>
-      <w:r>
-        <w:rPr>
-          <w:rFonts w:ascii="Times New Roman" w:eastAsia="Times New Roman" w:hAnsi="Times New Roman" w:cs="Times New Roman"/>
-          <w:color w:val="000000" w:themeColor="text1"/>
-          <w:sz w:val="24"/>
-          <w:szCs w:val="24"/>
-          <w:lang w:eastAsia="de-DE"/>
-        </w:rPr>
-        <w:t>the</w:t>
-      </w:r>
-      <w:r>
-        <w:rPr>
-          <w:rFonts w:ascii="Times New Roman" w:eastAsia="Times New Roman" w:hAnsi="Times New Roman" w:cs="Times New Roman"/>
-          <w:color w:val="000000" w:themeColor="text1"/>
-          <w:sz w:val="24"/>
-          <w:szCs w:val="24"/>
-          <w:lang w:eastAsia="de-DE"/>
-        </w:rPr>
-        <w:t xml:space="preserve"> data protection agreement. Participants were then fitted with eye-tracking glasses, adjusted for comfort and vision (up to +/- five diopters). After performing an initial </w:t>
-      </w:r>
-      <w:r>
-        <w:rPr>
-          <w:rFonts w:ascii="Times New Roman" w:eastAsia="Times New Roman" w:hAnsi="Times New Roman" w:cs="Times New Roman"/>
-          <w:color w:val="000000" w:themeColor="text1"/>
-          <w:sz w:val="24"/>
-          <w:szCs w:val="24"/>
-          <w:lang w:eastAsia="de-DE"/>
-        </w:rPr>
-        <w:t xml:space="preserve">one-point </w:t>
-      </w:r>
-      <w:r>
-        <w:rPr>
-          <w:rFonts w:ascii="Times New Roman" w:eastAsia="Times New Roman" w:hAnsi="Times New Roman" w:cs="Times New Roman"/>
-          <w:color w:val="000000" w:themeColor="text1"/>
-          <w:sz w:val="24"/>
-          <w:szCs w:val="24"/>
-          <w:lang w:eastAsia="de-DE"/>
-        </w:rPr>
-        <w:t>calibration of the glasses</w:t>
-      </w:r>
-      <w:r>
-        <w:rPr>
-          <w:rFonts w:ascii="Times New Roman" w:eastAsia="Times New Roman" w:hAnsi="Times New Roman" w:cs="Times New Roman"/>
-          <w:color w:val="000000" w:themeColor="text1"/>
-          <w:sz w:val="24"/>
-          <w:szCs w:val="24"/>
-          <w:lang w:eastAsia="de-DE"/>
-        </w:rPr>
-        <w:t xml:space="preserve"> (for details of the calibration, see </w:t>
-      </w:r>
-      <w:r>
-        <w:rPr>
-          <w:rFonts w:ascii="Times New Roman" w:eastAsia="Times New Roman" w:hAnsi="Times New Roman" w:cs="Times New Roman"/>
-          <w:color w:val="000000" w:themeColor="text1"/>
-          <w:sz w:val="24"/>
-          <w:szCs w:val="24"/>
-          <w:lang w:eastAsia="de-DE"/>
-        </w:rPr>
-        <w:t>Eye-tracking apparatus and calibration</w:t>
-      </w:r>
-      <w:r>
-        <w:rPr>
-          <w:rFonts w:ascii="Times New Roman" w:eastAsia="Times New Roman" w:hAnsi="Times New Roman" w:cs="Times New Roman"/>
-          <w:color w:val="000000" w:themeColor="text1"/>
-          <w:sz w:val="24"/>
-          <w:szCs w:val="24"/>
-          <w:lang w:eastAsia="de-DE"/>
-        </w:rPr>
-        <w:t>)</w:t>
-      </w:r>
-      <w:r>
-        <w:rPr>
-          <w:rFonts w:ascii="Times New Roman" w:eastAsia="Times New Roman" w:hAnsi="Times New Roman" w:cs="Times New Roman"/>
-          <w:color w:val="000000" w:themeColor="text1"/>
-          <w:sz w:val="24"/>
-          <w:szCs w:val="24"/>
-          <w:lang w:eastAsia="de-DE"/>
-        </w:rPr>
-        <w:t>, the experimenter activated and synchronized the recording devices (</w:t>
-      </w:r>
-      <w:r>
-        <w:rPr>
-          <w:rFonts w:ascii="Times New Roman" w:eastAsia="Times New Roman" w:hAnsi="Times New Roman" w:cs="Times New Roman"/>
-          <w:color w:val="000000" w:themeColor="text1"/>
-          <w:sz w:val="24"/>
-          <w:szCs w:val="24"/>
-          <w:lang w:eastAsia="de-DE"/>
-        </w:rPr>
-        <w:t xml:space="preserve">eye-tracking glasses, </w:t>
-      </w:r>
-      <w:r>
-        <w:rPr>
-          <w:rFonts w:ascii="Times New Roman" w:eastAsia="Times New Roman" w:hAnsi="Times New Roman" w:cs="Times New Roman"/>
-          <w:color w:val="000000" w:themeColor="text1"/>
-          <w:sz w:val="24"/>
-          <w:szCs w:val="24"/>
-          <w:lang w:eastAsia="de-DE"/>
-        </w:rPr>
-        <w:t xml:space="preserve">four </w:t>
-      </w:r>
-      <w:r>
-        <w:rPr>
-          <w:rFonts w:ascii="Times New Roman" w:eastAsia="Times New Roman" w:hAnsi="Times New Roman" w:cs="Times New Roman"/>
-          <w:color w:val="000000" w:themeColor="text1"/>
-          <w:sz w:val="24"/>
-          <w:szCs w:val="24"/>
-          <w:lang w:eastAsia="de-DE"/>
-        </w:rPr>
-        <w:lastRenderedPageBreak/>
-        <w:t>cameras</w:t>
-      </w:r>
-      <w:r>
-        <w:rPr>
-          <w:rFonts w:ascii="Times New Roman" w:eastAsia="Times New Roman" w:hAnsi="Times New Roman" w:cs="Times New Roman"/>
-          <w:color w:val="000000" w:themeColor="text1"/>
-          <w:sz w:val="24"/>
-          <w:szCs w:val="24"/>
-          <w:lang w:eastAsia="de-DE"/>
-        </w:rPr>
-        <w:t xml:space="preserve">, </w:t>
-      </w:r>
-      <w:r>
-        <w:rPr>
-          <w:rFonts w:ascii="Times New Roman" w:eastAsia="Times New Roman" w:hAnsi="Times New Roman" w:cs="Times New Roman"/>
-          <w:color w:val="000000" w:themeColor="text1"/>
-          <w:sz w:val="24"/>
-          <w:szCs w:val="24"/>
-          <w:lang w:eastAsia="de-DE"/>
-        </w:rPr>
-        <w:t>and an audio recorder) using an auditory signal. This setup phase included a brief introductory game (</w:t>
-      </w:r>
-      <w:r>
-        <w:rPr>
-          <w:rFonts w:ascii="Times New Roman" w:eastAsia="Times New Roman" w:hAnsi="Times New Roman" w:cs="Times New Roman"/>
-          <w:color w:val="000000" w:themeColor="text1"/>
-          <w:sz w:val="24"/>
-          <w:szCs w:val="24"/>
-          <w:lang w:eastAsia="de-DE"/>
-        </w:rPr>
-        <w:t>“</w:t>
-      </w:r>
-      <w:r>
-        <w:rPr>
-          <w:rFonts w:ascii="Times New Roman" w:eastAsia="Times New Roman" w:hAnsi="Times New Roman" w:cs="Times New Roman"/>
-          <w:color w:val="000000" w:themeColor="text1"/>
-          <w:sz w:val="24"/>
-          <w:szCs w:val="24"/>
-          <w:lang w:eastAsia="de-DE"/>
-        </w:rPr>
-        <w:t>Name Juggling</w:t>
-      </w:r>
-      <w:r>
-        <w:rPr>
-          <w:rFonts w:ascii="Times New Roman" w:eastAsia="Times New Roman" w:hAnsi="Times New Roman" w:cs="Times New Roman"/>
-          <w:color w:val="000000" w:themeColor="text1"/>
-          <w:sz w:val="24"/>
-          <w:szCs w:val="24"/>
-          <w:lang w:eastAsia="de-DE"/>
-        </w:rPr>
-        <w:t>”</w:t>
-      </w:r>
-      <w:r>
-        <w:rPr>
-          <w:rFonts w:ascii="Times New Roman" w:eastAsia="Times New Roman" w:hAnsi="Times New Roman" w:cs="Times New Roman"/>
-          <w:color w:val="000000" w:themeColor="text1"/>
-          <w:sz w:val="24"/>
-          <w:szCs w:val="24"/>
-          <w:lang w:eastAsia="de-DE"/>
-        </w:rPr>
-        <w:t>) to acclimate participants to the eye-tracking equipment</w:t>
-      </w:r>
-      <w:r>
-        <w:rPr>
-          <w:rFonts w:ascii="Times New Roman" w:eastAsia="Times New Roman" w:hAnsi="Times New Roman" w:cs="Times New Roman"/>
-          <w:color w:val="000000" w:themeColor="text1"/>
-          <w:sz w:val="24"/>
-          <w:szCs w:val="24"/>
-          <w:lang w:eastAsia="de-DE"/>
-        </w:rPr>
-        <w:t xml:space="preserve"> and the class</w:t>
-      </w:r>
-      <w:r>
-        <w:rPr>
-          <w:rFonts w:ascii="Times New Roman" w:eastAsia="Times New Roman" w:hAnsi="Times New Roman" w:cs="Times New Roman"/>
-          <w:color w:val="000000" w:themeColor="text1"/>
-          <w:sz w:val="24"/>
-          <w:szCs w:val="24"/>
-          <w:lang w:eastAsia="de-DE"/>
-        </w:rPr>
-        <w:t>, which took approximately 10-15 minutes.</w:t>
-      </w:r>
-      <w:r>
-        <w:rPr>
-          <w:rFonts w:ascii="Times New Roman" w:eastAsia="Times New Roman" w:hAnsi="Times New Roman" w:cs="Times New Roman"/>
-          <w:color w:val="000000" w:themeColor="text1"/>
-          <w:sz w:val="24"/>
-          <w:szCs w:val="24"/>
-          <w:lang w:eastAsia="de-DE"/>
-        </w:rPr>
-        <w:t xml:space="preserve">  </w:t>
+        <w:t xml:space="preserve">Teachers wore a binocular </w:t>
+      </w:r>
+      <w:proofErr w:type="spellStart"/>
+      <w:r>
+        <w:rPr>
+          <w:rFonts w:ascii="Times New Roman" w:eastAsia="Times New Roman" w:hAnsi="Times New Roman" w:cs="Times New Roman"/>
+          <w:color w:val="000000" w:themeColor="text1"/>
+          <w:sz w:val="24"/>
+          <w:szCs w:val="24"/>
+          <w:lang w:eastAsia="de-DE"/>
+        </w:rPr>
+        <w:t>Tobii</w:t>
+      </w:r>
+      <w:proofErr w:type="spellEnd"/>
+      <w:r>
+        <w:rPr>
+          <w:rFonts w:ascii="Times New Roman" w:eastAsia="Times New Roman" w:hAnsi="Times New Roman" w:cs="Times New Roman"/>
+          <w:color w:val="000000" w:themeColor="text1"/>
+          <w:sz w:val="24"/>
+          <w:szCs w:val="24"/>
+          <w:lang w:eastAsia="de-DE"/>
+        </w:rPr>
+        <w:t xml:space="preserve"> Pro Glasses 2 eye-tracke</w:t>
+      </w:r>
+      <w:r>
+        <w:rPr>
+          <w:rFonts w:ascii="Times New Roman" w:eastAsia="Times New Roman" w:hAnsi="Times New Roman" w:cs="Times New Roman"/>
+          <w:color w:val="000000" w:themeColor="text1"/>
+          <w:sz w:val="24"/>
+          <w:szCs w:val="24"/>
+          <w:lang w:eastAsia="de-DE"/>
+        </w:rPr>
+        <w:t>r. T</w:t>
+      </w:r>
+      <w:r>
+        <w:rPr>
+          <w:rFonts w:ascii="Times New Roman" w:eastAsia="Times New Roman" w:hAnsi="Times New Roman" w:cs="Times New Roman"/>
+          <w:color w:val="000000" w:themeColor="text1"/>
+          <w:sz w:val="24"/>
+          <w:szCs w:val="24"/>
+          <w:lang w:eastAsia="de-DE"/>
+        </w:rPr>
+        <w:t xml:space="preserve">he videos were recorded with a sampling rate of 50 Hz in a video resolution </w:t>
+      </w:r>
+      <w:r>
+        <w:rPr>
+          <w:rFonts w:ascii="Times New Roman" w:eastAsia="Times New Roman" w:hAnsi="Times New Roman" w:cs="Times New Roman"/>
+          <w:color w:val="000000" w:themeColor="text1"/>
+          <w:sz w:val="24"/>
+          <w:szCs w:val="24"/>
+          <w:lang w:eastAsia="de-DE"/>
+        </w:rPr>
+        <w:t>of</w:t>
+      </w:r>
+      <w:r>
+        <w:rPr>
+          <w:rFonts w:ascii="Times New Roman" w:eastAsia="Times New Roman" w:hAnsi="Times New Roman" w:cs="Times New Roman"/>
+          <w:color w:val="000000" w:themeColor="text1"/>
+          <w:sz w:val="24"/>
+          <w:szCs w:val="24"/>
+          <w:lang w:eastAsia="de-DE"/>
+        </w:rPr>
+        <w:t xml:space="preserve"> 1920 x 1080 at 25 frames per second. </w:t>
       </w:r>
     </w:p>
     <w:p>
@@ -2737,47 +3581,85 @@
           <w:szCs w:val="24"/>
           <w:lang w:eastAsia="de-DE"/>
         </w:rPr>
-        <w:t xml:space="preserve">After the initial setup, </w:t>
-      </w:r>
-      <w:r>
-        <w:rPr>
-          <w:rFonts w:ascii="Times New Roman" w:eastAsia="Times New Roman" w:hAnsi="Times New Roman" w:cs="Times New Roman"/>
-          <w:color w:val="000000" w:themeColor="text1"/>
-          <w:sz w:val="24"/>
-          <w:szCs w:val="24"/>
-          <w:lang w:eastAsia="de-DE"/>
-        </w:rPr>
-        <w:t>a</w:t>
-      </w:r>
-      <w:r>
-        <w:rPr>
-          <w:rFonts w:ascii="Times New Roman" w:eastAsia="Times New Roman" w:hAnsi="Times New Roman" w:cs="Times New Roman"/>
-          <w:color w:val="000000" w:themeColor="text1"/>
-          <w:sz w:val="24"/>
-          <w:szCs w:val="24"/>
-          <w:lang w:eastAsia="de-DE"/>
-        </w:rPr>
-        <w:t xml:space="preserve"> second nine-point calibration was do</w:t>
-      </w:r>
-      <w:r>
-        <w:rPr>
-          <w:rFonts w:ascii="Times New Roman" w:eastAsia="Times New Roman" w:hAnsi="Times New Roman" w:cs="Times New Roman"/>
-          <w:color w:val="000000" w:themeColor="text1"/>
-          <w:sz w:val="24"/>
-          <w:szCs w:val="24"/>
-          <w:lang w:eastAsia="de-DE"/>
-        </w:rPr>
-        <w:t>ne</w:t>
-      </w:r>
-      <w:r>
-        <w:rPr>
-          <w:rFonts w:ascii="Times New Roman" w:eastAsia="Times New Roman" w:hAnsi="Times New Roman" w:cs="Times New Roman"/>
-          <w:color w:val="000000" w:themeColor="text1"/>
-          <w:sz w:val="24"/>
-          <w:szCs w:val="24"/>
-          <w:lang w:eastAsia="de-DE"/>
-        </w:rPr>
-        <w:t xml:space="preserve"> in a separate room. As soon as the teacher re-entered the classroom, the micro-teaching unit started.</w:t>
+        <w:t>The evaluation of the calibration process followed the guidelines outlined in</w:t>
+      </w:r>
+      <w:r>
+        <w:rPr>
+          <w:rFonts w:ascii="Times New Roman" w:eastAsia="Times New Roman" w:hAnsi="Times New Roman" w:cs="Times New Roman"/>
+          <w:color w:val="000000" w:themeColor="text1"/>
+          <w:sz w:val="24"/>
+          <w:szCs w:val="24"/>
+          <w:lang w:eastAsia="de-DE"/>
+        </w:rPr>
+        <w:t xml:space="preserve"> the </w:t>
+      </w:r>
+      <w:r>
+        <w:rPr>
+          <w:rFonts w:ascii="Times New Roman" w:eastAsia="Times New Roman" w:hAnsi="Times New Roman" w:cs="Times New Roman"/>
+          <w:color w:val="000000" w:themeColor="text1"/>
+          <w:sz w:val="24"/>
+          <w:szCs w:val="24"/>
+          <w:lang w:eastAsia="de-DE"/>
+        </w:rPr>
+        <w:fldChar w:fldCharType="begin"/>
+      </w:r>
+      <w:r>
+        <w:rPr>
+          <w:rFonts w:ascii="Times New Roman" w:eastAsia="Times New Roman" w:hAnsi="Times New Roman" w:cs="Times New Roman"/>
+          <w:color w:val="000000" w:themeColor="text1"/>
+          <w:sz w:val="24"/>
+          <w:szCs w:val="24"/>
+          <w:lang w:eastAsia="de-DE"/>
+        </w:rPr>
+        <w:instrText xml:space="preserve"> ADDIN ZOTERO_ITEM CSL_CITATION {"citationID":"XEszKuSX","properties":{"formattedCitation":"(Tobii AB, 2024)","plainCitation":"(Tobii AB, 2024)","noteIndex":0},"citationItems":[{"id":966,"uris":["http://zotero.org/groups/5349517/items/NEV3K4XP"],"itemData":{"id":966,"type":"webpage","title":"Tobii Pro Lab User Manual v 24.21","URL":"https://go.tobii.com/tobii_pro_lab_user_manual","author":[{"family":"Tobii AB","given":""}],"accessed":{"date-parts":[["2025",1,20]]},"issued":{"date-parts":[["2024"]]}}}],"schema":"https://github.com/citation-style-language/schema/raw/master/csl-citation.json"} </w:instrText>
+      </w:r>
+      <w:r>
+        <w:rPr>
+          <w:rFonts w:ascii="Times New Roman" w:eastAsia="Times New Roman" w:hAnsi="Times New Roman" w:cs="Times New Roman"/>
+          <w:color w:val="000000" w:themeColor="text1"/>
+          <w:sz w:val="24"/>
+          <w:szCs w:val="24"/>
+          <w:lang w:eastAsia="de-DE"/>
+        </w:rPr>
+        <w:fldChar w:fldCharType="separate"/>
+      </w:r>
+      <w:r>
+        <w:rPr>
+          <w:rFonts w:ascii="Times New Roman" w:hAnsi="Times New Roman" w:cs="Times New Roman"/>
+          <w:sz w:val="24"/>
+        </w:rPr>
+        <w:t xml:space="preserve">Manual of </w:t>
+      </w:r>
+      <w:r>
+        <w:rPr>
+          <w:rFonts w:ascii="Times New Roman" w:hAnsi="Times New Roman" w:cs="Times New Roman"/>
+          <w:sz w:val="24"/>
+        </w:rPr>
+        <w:t>Tobii AB</w:t>
+      </w:r>
+      <w:r>
+        <w:rPr>
+          <w:rFonts w:ascii="Times New Roman" w:hAnsi="Times New Roman" w:cs="Times New Roman"/>
+          <w:sz w:val="24"/>
+        </w:rPr>
+        <w:t xml:space="preserve"> (</w:t>
+      </w:r>
+      <w:r>
+        <w:rPr>
+          <w:rFonts w:ascii="Times New Roman" w:hAnsi="Times New Roman" w:cs="Times New Roman"/>
+          <w:sz w:val="24"/>
+        </w:rPr>
+        <w:t>2024)</w:t>
+      </w:r>
+      <w:r>
+        <w:rPr>
+          <w:rFonts w:ascii="Times New Roman" w:eastAsia="Times New Roman" w:hAnsi="Times New Roman" w:cs="Times New Roman"/>
+          <w:color w:val="000000" w:themeColor="text1"/>
+          <w:sz w:val="24"/>
+          <w:szCs w:val="24"/>
+          <w:lang w:eastAsia="de-DE"/>
+        </w:rPr>
+        <w:fldChar w:fldCharType="end"/>
       </w:r>
       <w:r>
         <w:rPr>
@@ -2797,293 +3679,7 @@
           <w:szCs w:val="24"/>
           <w:lang w:eastAsia="de-DE"/>
         </w:rPr>
-        <w:t>Therefore, participants were asked to prepare a 15-minute lesson on a topic and grade level of their choice.</w:t>
-      </w:r>
-      <w:r>
-        <w:rPr>
-          <w:rFonts w:ascii="Times New Roman" w:eastAsia="Times New Roman" w:hAnsi="Times New Roman" w:cs="Times New Roman"/>
-          <w:color w:val="000000" w:themeColor="text1"/>
-          <w:sz w:val="24"/>
-          <w:szCs w:val="24"/>
-          <w:lang w:eastAsia="de-DE"/>
-        </w:rPr>
-        <w:t xml:space="preserve"> The </w:t>
-      </w:r>
-      <w:r>
-        <w:rPr>
-          <w:rFonts w:ascii="Times New Roman" w:eastAsia="Times New Roman" w:hAnsi="Times New Roman" w:cs="Times New Roman"/>
-          <w:color w:val="000000" w:themeColor="text1"/>
-          <w:sz w:val="24"/>
-          <w:szCs w:val="24"/>
-          <w:lang w:eastAsia="de-DE"/>
-        </w:rPr>
-        <w:t xml:space="preserve">only requirement </w:t>
-      </w:r>
-      <w:r>
-        <w:rPr>
-          <w:rFonts w:ascii="Times New Roman" w:eastAsia="Times New Roman" w:hAnsi="Times New Roman" w:cs="Times New Roman"/>
-          <w:color w:val="000000" w:themeColor="text1"/>
-          <w:sz w:val="24"/>
-          <w:szCs w:val="24"/>
-          <w:lang w:eastAsia="de-DE"/>
-        </w:rPr>
-        <w:t xml:space="preserve">was </w:t>
-      </w:r>
-      <w:r>
-        <w:rPr>
-          <w:rFonts w:ascii="Times New Roman" w:eastAsia="Times New Roman" w:hAnsi="Times New Roman" w:cs="Times New Roman"/>
-          <w:color w:val="000000" w:themeColor="text1"/>
-          <w:sz w:val="24"/>
-          <w:szCs w:val="24"/>
-          <w:lang w:eastAsia="de-DE"/>
-        </w:rPr>
-        <w:t>that the unit had to be an introductory lesson, and had to consist of supervised individual work and</w:t>
-      </w:r>
-      <w:r>
-        <w:rPr>
-          <w:rFonts w:ascii="Times New Roman" w:eastAsia="Times New Roman" w:hAnsi="Times New Roman" w:cs="Times New Roman"/>
-          <w:color w:val="000000" w:themeColor="text1"/>
-          <w:sz w:val="24"/>
-          <w:szCs w:val="24"/>
-          <w:lang w:eastAsia="de-DE"/>
-        </w:rPr>
-        <w:t>/</w:t>
-      </w:r>
-      <w:r>
-        <w:rPr>
-          <w:rFonts w:ascii="Times New Roman" w:eastAsia="Times New Roman" w:hAnsi="Times New Roman" w:cs="Times New Roman"/>
-          <w:color w:val="000000" w:themeColor="text1"/>
-          <w:sz w:val="24"/>
-          <w:szCs w:val="24"/>
-          <w:lang w:eastAsia="de-DE"/>
-        </w:rPr>
-        <w:t xml:space="preserve">or frontal teaching. </w:t>
-      </w:r>
-      <w:r>
-        <w:rPr>
-          <w:rFonts w:ascii="Times New Roman" w:eastAsia="Times New Roman" w:hAnsi="Times New Roman" w:cs="Times New Roman"/>
-          <w:color w:val="000000" w:themeColor="text1"/>
-          <w:sz w:val="24"/>
-          <w:szCs w:val="24"/>
-          <w:lang w:eastAsia="de-DE"/>
-        </w:rPr>
-        <w:t xml:space="preserve">During the </w:t>
-      </w:r>
-      <w:r>
-        <w:rPr>
-          <w:rFonts w:ascii="Times New Roman" w:eastAsia="Times New Roman" w:hAnsi="Times New Roman" w:cs="Times New Roman"/>
-          <w:color w:val="000000" w:themeColor="text1"/>
-          <w:sz w:val="24"/>
-          <w:szCs w:val="24"/>
-          <w:lang w:eastAsia="de-DE"/>
-        </w:rPr>
-        <w:t>unit</w:t>
-      </w:r>
-      <w:r>
-        <w:rPr>
-          <w:rFonts w:ascii="Times New Roman" w:eastAsia="Times New Roman" w:hAnsi="Times New Roman" w:cs="Times New Roman"/>
-          <w:color w:val="000000" w:themeColor="text1"/>
-          <w:sz w:val="24"/>
-          <w:szCs w:val="24"/>
-          <w:lang w:eastAsia="de-DE"/>
-        </w:rPr>
-        <w:t>, three trained actors (playing students) performed scripted classroom disruptions, which occurred approximately every 1.5 minutes</w:t>
-      </w:r>
-      <w:r>
-        <w:rPr>
-          <w:rFonts w:ascii="Times New Roman" w:eastAsia="Times New Roman" w:hAnsi="Times New Roman" w:cs="Times New Roman"/>
-          <w:color w:val="000000" w:themeColor="text1"/>
-          <w:sz w:val="24"/>
-          <w:szCs w:val="24"/>
-          <w:lang w:eastAsia="de-DE"/>
-        </w:rPr>
-        <w:t xml:space="preserve"> on a screen only visible to the </w:t>
-      </w:r>
-      <w:commentRangeStart w:id="6"/>
-      <w:r>
-        <w:rPr>
-          <w:rFonts w:ascii="Times New Roman" w:eastAsia="Times New Roman" w:hAnsi="Times New Roman" w:cs="Times New Roman"/>
-          <w:color w:val="000000" w:themeColor="text1"/>
-          <w:sz w:val="24"/>
-          <w:szCs w:val="24"/>
-          <w:lang w:eastAsia="de-DE"/>
-        </w:rPr>
-        <w:t xml:space="preserve">“class” </w:t>
-      </w:r>
-      <w:commentRangeEnd w:id="6"/>
-      <w:r>
-        <w:rPr>
-          <w:rStyle w:val="Kommentarzeichen"/>
-        </w:rPr>
-        <w:commentReference w:id="6"/>
-      </w:r>
-      <w:r>
-        <w:rPr>
-          <w:rFonts w:ascii="Times New Roman" w:eastAsia="Times New Roman" w:hAnsi="Times New Roman" w:cs="Times New Roman"/>
-          <w:color w:val="000000" w:themeColor="text1"/>
-          <w:sz w:val="24"/>
-          <w:szCs w:val="24"/>
-          <w:lang w:eastAsia="de-DE"/>
-        </w:rPr>
-        <w:t xml:space="preserve">(e.g., </w:t>
-      </w:r>
-      <w:commentRangeStart w:id="7"/>
-      <w:r>
-        <w:rPr>
-          <w:rFonts w:ascii="Times New Roman" w:eastAsia="Times New Roman" w:hAnsi="Times New Roman" w:cs="Times New Roman"/>
-          <w:color w:val="000000" w:themeColor="text1"/>
-          <w:sz w:val="24"/>
-          <w:szCs w:val="24"/>
-          <w:lang w:eastAsia="de-DE"/>
-        </w:rPr>
-        <w:t xml:space="preserve">chatting with a neighbor, heckling, looking at the phone; </w:t>
-      </w:r>
-      <w:r>
-        <w:rPr>
-          <w:rFonts w:ascii="Times New Roman" w:eastAsia="Times New Roman" w:hAnsi="Times New Roman" w:cs="Times New Roman"/>
-          <w:color w:val="000000" w:themeColor="text1"/>
-          <w:sz w:val="24"/>
-          <w:szCs w:val="24"/>
-          <w:lang w:eastAsia="de-DE"/>
-        </w:rPr>
-        <w:t xml:space="preserve">see Table A1 in the supplementary material </w:t>
-      </w:r>
-      <w:commentRangeEnd w:id="7"/>
-      <w:r>
-        <w:rPr>
-          <w:rStyle w:val="Kommentarzeichen"/>
-        </w:rPr>
-        <w:commentReference w:id="7"/>
-      </w:r>
-      <w:r>
-        <w:rPr>
-          <w:rFonts w:ascii="Times New Roman" w:eastAsia="Times New Roman" w:hAnsi="Times New Roman" w:cs="Times New Roman"/>
-          <w:color w:val="000000" w:themeColor="text1"/>
-          <w:sz w:val="24"/>
-          <w:szCs w:val="24"/>
-          <w:lang w:eastAsia="de-DE"/>
-        </w:rPr>
-        <w:t>for an overview and categorization of all events; and Figure B1 and B2 in the supplementary material for a depiction of the laboratory setting of the micro-teaching unit</w:t>
-      </w:r>
-      <w:r>
-        <w:rPr>
-          <w:rFonts w:ascii="Times New Roman" w:eastAsia="Times New Roman" w:hAnsi="Times New Roman" w:cs="Times New Roman"/>
-          <w:color w:val="000000" w:themeColor="text1"/>
-          <w:sz w:val="24"/>
-          <w:szCs w:val="24"/>
-          <w:lang w:eastAsia="de-DE"/>
-        </w:rPr>
-        <w:t>)</w:t>
-      </w:r>
-      <w:r>
-        <w:rPr>
-          <w:rFonts w:ascii="Times New Roman" w:eastAsia="Times New Roman" w:hAnsi="Times New Roman" w:cs="Times New Roman"/>
-          <w:color w:val="000000" w:themeColor="text1"/>
-          <w:sz w:val="24"/>
-          <w:szCs w:val="24"/>
-          <w:lang w:eastAsia="de-DE"/>
-        </w:rPr>
-        <w:t xml:space="preserve">. </w:t>
-      </w:r>
-      <w:r>
-        <w:rPr>
-          <w:rFonts w:ascii="Times New Roman" w:eastAsia="Times New Roman" w:hAnsi="Times New Roman" w:cs="Times New Roman"/>
-          <w:color w:val="000000" w:themeColor="text1"/>
-          <w:sz w:val="24"/>
-          <w:szCs w:val="24"/>
-          <w:lang w:eastAsia="de-DE"/>
-        </w:rPr>
-        <w:t xml:space="preserve">The </w:t>
-      </w:r>
-      <w:r>
-        <w:rPr>
-          <w:rFonts w:ascii="Times New Roman" w:eastAsia="Times New Roman" w:hAnsi="Times New Roman" w:cs="Times New Roman"/>
-          <w:color w:val="000000" w:themeColor="text1"/>
-          <w:sz w:val="24"/>
-          <w:szCs w:val="24"/>
-          <w:lang w:eastAsia="de-DE"/>
-        </w:rPr>
-        <w:t xml:space="preserve">order of the </w:t>
-      </w:r>
-      <w:r>
-        <w:rPr>
-          <w:rFonts w:ascii="Times New Roman" w:eastAsia="Times New Roman" w:hAnsi="Times New Roman" w:cs="Times New Roman"/>
-          <w:color w:val="000000" w:themeColor="text1"/>
-          <w:sz w:val="24"/>
-          <w:szCs w:val="24"/>
-          <w:lang w:eastAsia="de-DE"/>
-        </w:rPr>
-        <w:t>disruptions</w:t>
-      </w:r>
-      <w:r>
-        <w:rPr>
-          <w:rFonts w:ascii="Times New Roman" w:eastAsia="Times New Roman" w:hAnsi="Times New Roman" w:cs="Times New Roman"/>
-          <w:color w:val="000000" w:themeColor="text1"/>
-          <w:sz w:val="24"/>
-          <w:szCs w:val="24"/>
-          <w:lang w:eastAsia="de-DE"/>
-        </w:rPr>
-        <w:t xml:space="preserve"> and the performing students </w:t>
-      </w:r>
-      <w:r>
-        <w:rPr>
-          <w:rFonts w:ascii="Times New Roman" w:eastAsia="Times New Roman" w:hAnsi="Times New Roman" w:cs="Times New Roman"/>
-          <w:color w:val="000000" w:themeColor="text1"/>
-          <w:sz w:val="24"/>
-          <w:szCs w:val="24"/>
-          <w:lang w:eastAsia="de-DE"/>
-        </w:rPr>
-        <w:t xml:space="preserve">were </w:t>
-      </w:r>
-      <w:r>
-        <w:rPr>
-          <w:rFonts w:ascii="Times New Roman" w:eastAsia="Times New Roman" w:hAnsi="Times New Roman" w:cs="Times New Roman"/>
-          <w:color w:val="000000" w:themeColor="text1"/>
-          <w:sz w:val="24"/>
-          <w:szCs w:val="24"/>
-          <w:lang w:eastAsia="de-DE"/>
-        </w:rPr>
-        <w:t>fully balanced</w:t>
-      </w:r>
-      <w:r>
-        <w:rPr>
-          <w:rFonts w:ascii="Times New Roman" w:eastAsia="Times New Roman" w:hAnsi="Times New Roman" w:cs="Times New Roman"/>
-          <w:color w:val="000000" w:themeColor="text1"/>
-          <w:sz w:val="24"/>
-          <w:szCs w:val="24"/>
-          <w:lang w:eastAsia="de-DE"/>
-        </w:rPr>
-        <w:t xml:space="preserve"> using Latin Squares. </w:t>
-      </w:r>
-      <w:r>
-        <w:rPr>
-          <w:rFonts w:ascii="Times New Roman" w:eastAsia="Times New Roman" w:hAnsi="Times New Roman" w:cs="Times New Roman"/>
-          <w:color w:val="000000" w:themeColor="text1"/>
-          <w:sz w:val="24"/>
-          <w:szCs w:val="24"/>
-          <w:lang w:eastAsia="de-DE"/>
-        </w:rPr>
-        <w:t>To capture teachers’ gaze patterns, t</w:t>
-      </w:r>
-      <w:r>
-        <w:rPr>
-          <w:rFonts w:ascii="Times New Roman" w:eastAsia="Times New Roman" w:hAnsi="Times New Roman" w:cs="Times New Roman"/>
-          <w:color w:val="000000" w:themeColor="text1"/>
-          <w:sz w:val="24"/>
-          <w:szCs w:val="24"/>
-          <w:lang w:eastAsia="de-DE"/>
-        </w:rPr>
-        <w:t>he</w:t>
-      </w:r>
-      <w:r>
-        <w:rPr>
-          <w:rFonts w:ascii="Times New Roman" w:eastAsia="Times New Roman" w:hAnsi="Times New Roman" w:cs="Times New Roman"/>
-          <w:color w:val="000000" w:themeColor="text1"/>
-          <w:sz w:val="24"/>
-          <w:szCs w:val="24"/>
-          <w:lang w:eastAsia="de-DE"/>
-        </w:rPr>
-        <w:t xml:space="preserve"> whole</w:t>
+        <w:t>and</w:t>
       </w:r>
       <w:r>
         <w:rPr>
@@ -3103,628 +3699,71 @@
           <w:szCs w:val="24"/>
           <w:lang w:eastAsia="de-DE"/>
         </w:rPr>
-        <w:t>micro-teaching unit</w:t>
-      </w:r>
-      <w:r>
-        <w:rPr>
-          <w:rFonts w:ascii="Times New Roman" w:eastAsia="Times New Roman" w:hAnsi="Times New Roman" w:cs="Times New Roman"/>
-          <w:color w:val="000000" w:themeColor="text1"/>
-          <w:sz w:val="24"/>
-          <w:szCs w:val="24"/>
-          <w:lang w:eastAsia="de-DE"/>
-        </w:rPr>
-        <w:t xml:space="preserve"> was recorded using eye-tracking glasses. </w:t>
-      </w:r>
-      <w:r>
-        <w:rPr>
-          <w:rFonts w:ascii="Times New Roman" w:eastAsia="Times New Roman" w:hAnsi="Times New Roman" w:cs="Times New Roman"/>
-          <w:color w:val="000000" w:themeColor="text1"/>
-          <w:sz w:val="24"/>
-          <w:szCs w:val="24"/>
-          <w:lang w:eastAsia="de-DE"/>
-        </w:rPr>
-        <w:t xml:space="preserve">The micro-teaching unit lasted about 15-20 minutes. </w:t>
-      </w:r>
-    </w:p>
-    <w:p>
-      <w:pPr>
-        <w:spacing w:before="120"/>
-        <w:rPr>
-          <w:rFonts w:ascii="Times New Roman" w:eastAsia="Times New Roman" w:hAnsi="Times New Roman" w:cs="Times New Roman"/>
-          <w:color w:val="000000" w:themeColor="text1"/>
-          <w:sz w:val="24"/>
-          <w:szCs w:val="24"/>
-          <w:lang w:eastAsia="de-DE"/>
-        </w:rPr>
-      </w:pPr>
-      <w:r>
-        <w:rPr>
-          <w:rFonts w:ascii="Times New Roman" w:eastAsia="Times New Roman" w:hAnsi="Times New Roman" w:cs="Times New Roman"/>
-          <w:color w:val="000000" w:themeColor="text1"/>
-          <w:sz w:val="24"/>
-          <w:szCs w:val="24"/>
-          <w:lang w:eastAsia="de-DE"/>
-        </w:rPr>
-        <w:t xml:space="preserve">After the teaching session, participants </w:t>
-      </w:r>
-      <w:r>
-        <w:rPr>
-          <w:rFonts w:ascii="Times New Roman" w:eastAsia="Times New Roman" w:hAnsi="Times New Roman" w:cs="Times New Roman"/>
-          <w:color w:val="000000" w:themeColor="text1"/>
-          <w:sz w:val="24"/>
-          <w:szCs w:val="24"/>
-          <w:lang w:eastAsia="de-DE"/>
-        </w:rPr>
-        <w:t>repeated</w:t>
-      </w:r>
-      <w:r>
-        <w:rPr>
-          <w:rFonts w:ascii="Times New Roman" w:eastAsia="Times New Roman" w:hAnsi="Times New Roman" w:cs="Times New Roman"/>
-          <w:color w:val="000000" w:themeColor="text1"/>
-          <w:sz w:val="24"/>
-          <w:szCs w:val="24"/>
-          <w:lang w:eastAsia="de-DE"/>
-        </w:rPr>
-        <w:t xml:space="preserve"> </w:t>
-      </w:r>
-      <w:r>
-        <w:rPr>
-          <w:rFonts w:ascii="Times New Roman" w:eastAsia="Times New Roman" w:hAnsi="Times New Roman" w:cs="Times New Roman"/>
-          <w:color w:val="000000" w:themeColor="text1"/>
-          <w:sz w:val="24"/>
-          <w:szCs w:val="24"/>
-          <w:lang w:eastAsia="de-DE"/>
-        </w:rPr>
-        <w:t>the</w:t>
-      </w:r>
-      <w:r>
-        <w:rPr>
-          <w:rFonts w:ascii="Times New Roman" w:eastAsia="Times New Roman" w:hAnsi="Times New Roman" w:cs="Times New Roman"/>
-          <w:color w:val="000000" w:themeColor="text1"/>
-          <w:sz w:val="24"/>
-          <w:szCs w:val="24"/>
-          <w:lang w:eastAsia="de-DE"/>
-        </w:rPr>
-        <w:t xml:space="preserve"> </w:t>
-      </w:r>
-      <w:r>
-        <w:rPr>
-          <w:rFonts w:ascii="Times New Roman" w:eastAsia="Times New Roman" w:hAnsi="Times New Roman" w:cs="Times New Roman"/>
-          <w:color w:val="000000" w:themeColor="text1"/>
-          <w:sz w:val="24"/>
-          <w:szCs w:val="24"/>
-          <w:lang w:eastAsia="de-DE"/>
-        </w:rPr>
-        <w:t xml:space="preserve">nine-point </w:t>
-      </w:r>
-      <w:r>
-        <w:rPr>
-          <w:rFonts w:ascii="Times New Roman" w:eastAsia="Times New Roman" w:hAnsi="Times New Roman" w:cs="Times New Roman"/>
-          <w:color w:val="000000" w:themeColor="text1"/>
-          <w:sz w:val="24"/>
-          <w:szCs w:val="24"/>
-          <w:lang w:eastAsia="de-DE"/>
-        </w:rPr>
-        <w:t xml:space="preserve">calibration in </w:t>
-      </w:r>
-      <w:r>
-        <w:rPr>
-          <w:rFonts w:ascii="Times New Roman" w:eastAsia="Times New Roman" w:hAnsi="Times New Roman" w:cs="Times New Roman"/>
-          <w:color w:val="000000" w:themeColor="text1"/>
-          <w:sz w:val="24"/>
-          <w:szCs w:val="24"/>
-          <w:lang w:eastAsia="de-DE"/>
-        </w:rPr>
-        <w:t>the</w:t>
-      </w:r>
-      <w:r>
-        <w:rPr>
-          <w:rFonts w:ascii="Times New Roman" w:eastAsia="Times New Roman" w:hAnsi="Times New Roman" w:cs="Times New Roman"/>
-          <w:color w:val="000000" w:themeColor="text1"/>
-          <w:sz w:val="24"/>
-          <w:szCs w:val="24"/>
-          <w:lang w:eastAsia="de-DE"/>
-        </w:rPr>
-        <w:t xml:space="preserve"> </w:t>
-      </w:r>
-      <w:r>
-        <w:rPr>
-          <w:rFonts w:ascii="Times New Roman" w:eastAsia="Times New Roman" w:hAnsi="Times New Roman" w:cs="Times New Roman"/>
-          <w:color w:val="000000" w:themeColor="text1"/>
-          <w:sz w:val="24"/>
-          <w:szCs w:val="24"/>
-          <w:lang w:eastAsia="de-DE"/>
-        </w:rPr>
-        <w:t xml:space="preserve">side </w:t>
-      </w:r>
-      <w:r>
-        <w:rPr>
-          <w:rFonts w:ascii="Times New Roman" w:eastAsia="Times New Roman" w:hAnsi="Times New Roman" w:cs="Times New Roman"/>
-          <w:color w:val="000000" w:themeColor="text1"/>
-          <w:sz w:val="24"/>
-          <w:szCs w:val="24"/>
-          <w:lang w:eastAsia="de-DE"/>
-        </w:rPr>
-        <w:t xml:space="preserve">room. </w:t>
+        <w:fldChar w:fldCharType="begin"/>
+      </w:r>
+      <w:r>
+        <w:rPr>
+          <w:rFonts w:ascii="Times New Roman" w:eastAsia="Times New Roman" w:hAnsi="Times New Roman" w:cs="Times New Roman"/>
+          <w:color w:val="000000" w:themeColor="text1"/>
+          <w:sz w:val="24"/>
+          <w:szCs w:val="24"/>
+          <w:lang w:eastAsia="de-DE"/>
+        </w:rPr>
+        <w:instrText xml:space="preserve"> ADDIN ZOTERO_ITEM CSL_CITATION {"citationID":"jsx14y40","properties":{"formattedCitation":"(Onkhar et al., 2024)","plainCitation":"(Onkhar et al., 2024)","dontUpdate":true,"noteIndex":0},"citationItems":[{"id":798,"uris":["http://zotero.org/groups/5349517/items/7RIMTD9H"],"itemData":{"id":798,"type":"article-journal","abstract":"Over the past few decades, there have been significant developments in eye-tracking technology, particularly in the domain of mobile, head-mounted devices. Nevertheless, questions remain regarding the accuracy of these eye-trackers during static and dynamic tasks. In light of this, we evaluated the performance of two widely used devices: Tobii Pro Glasses 2 and Tobii Pro Glasses 3. A total of 36 participants engaged in tasks under three dynamicity conditions. In the “seated with a chinrest” trial, only the eyes could be moved; in the “seated without a chinrest” trial, both the head and the eyes were free to move; and during the walking trial, participants walked along a straight path. During the seated trials, participants’ gaze was directed towards dots on a wall by means of audio instructions, whereas in the walking trial, participants maintained their gaze on a bullseye while walking towards it. Eye-tracker accuracy was determined using computer vision techniques to identify the target within the scene camera image. The findings showed that Tobii 3 outperformed Tobii 2 in terms of accuracy during the walking trials. Moreover, the results suggest that employing a chinrest in the case of head-mounted eye-trackers is counterproductive, as it necessitates larger eye eccentricities for target fixation, thereby compromising accuracy compared to not using a chinrest, which allows for head movement. Lastly, it was found that participants who reported higher workload demonstrated poorer eye-tracking accuracy. The current findings may be useful in the design of experiments that involve head-mounted eye-trackers.","container-title":"Behavior Research Methods","DOI":"10.3758/s13428-023-02173-7","ISSN":"1554-3528","issue":"5","journalAbbreviation":"Behav Res","language":"en","page":"4221-4238","source":"Springer Link","title":"Evaluating the Tobii Pro Glasses 2 and 3 in static and dynamic conditions","volume":"56","author":[{"family":"Onkhar","given":"V."},{"family":"Dodou","given":"D."},{"family":"Winter","given":"J. C. F.","non-dropping-particle":"de"}],"issued":{"date-parts":[["2024",8,1]]}}}],"schema":"https://github.com/citation-style-language/schema/raw/master/csl-citation.json"} </w:instrText>
+      </w:r>
+      <w:r>
+        <w:rPr>
+          <w:rFonts w:ascii="Times New Roman" w:eastAsia="Times New Roman" w:hAnsi="Times New Roman" w:cs="Times New Roman"/>
+          <w:color w:val="000000" w:themeColor="text1"/>
+          <w:sz w:val="24"/>
+          <w:szCs w:val="24"/>
+          <w:lang w:eastAsia="de-DE"/>
+        </w:rPr>
+        <w:fldChar w:fldCharType="separate"/>
+      </w:r>
+      <w:r>
+        <w:rPr>
+          <w:rFonts w:ascii="Times New Roman" w:hAnsi="Times New Roman" w:cs="Times New Roman"/>
+          <w:sz w:val="24"/>
+        </w:rPr>
+        <w:t>Onkhar et al.</w:t>
+      </w:r>
+      <w:r>
+        <w:rPr>
+          <w:rFonts w:ascii="Times New Roman" w:hAnsi="Times New Roman" w:cs="Times New Roman"/>
+          <w:sz w:val="24"/>
+        </w:rPr>
+        <w:t xml:space="preserve"> (</w:t>
+      </w:r>
+      <w:r>
+        <w:rPr>
+          <w:rFonts w:ascii="Times New Roman" w:hAnsi="Times New Roman" w:cs="Times New Roman"/>
+          <w:sz w:val="24"/>
+        </w:rPr>
+        <w:t>2024)</w:t>
+      </w:r>
+      <w:r>
+        <w:rPr>
+          <w:rFonts w:ascii="Times New Roman" w:eastAsia="Times New Roman" w:hAnsi="Times New Roman" w:cs="Times New Roman"/>
+          <w:color w:val="000000" w:themeColor="text1"/>
+          <w:sz w:val="24"/>
+          <w:szCs w:val="24"/>
+          <w:lang w:eastAsia="de-DE"/>
+        </w:rPr>
+        <w:fldChar w:fldCharType="end"/>
+      </w:r>
+      <w:r>
+        <w:rPr>
+          <w:rFonts w:ascii="Times New Roman" w:eastAsia="Times New Roman" w:hAnsi="Times New Roman" w:cs="Times New Roman"/>
+          <w:color w:val="000000" w:themeColor="text1"/>
+          <w:sz w:val="24"/>
+          <w:szCs w:val="24"/>
+          <w:lang w:eastAsia="de-DE"/>
+        </w:rPr>
+        <w:t xml:space="preserve"> for assessing calibration quality. </w:t>
       </w:r>
       <w:commentRangeStart w:id="8"/>
-      <w:r>
-        <w:rPr>
-          <w:rFonts w:ascii="Times New Roman" w:eastAsia="Times New Roman" w:hAnsi="Times New Roman" w:cs="Times New Roman"/>
-          <w:color w:val="000000" w:themeColor="text1"/>
-          <w:sz w:val="24"/>
-          <w:szCs w:val="24"/>
-          <w:lang w:eastAsia="de-DE"/>
-        </w:rPr>
-        <w:t xml:space="preserve">During this time, the experimenter set up four letters </w:t>
-      </w:r>
-      <w:r>
-        <w:rPr>
-          <w:rFonts w:ascii="Times New Roman" w:eastAsia="Times New Roman" w:hAnsi="Times New Roman" w:cs="Times New Roman"/>
-          <w:color w:val="000000" w:themeColor="text1"/>
-          <w:sz w:val="24"/>
-          <w:szCs w:val="24"/>
-          <w:lang w:eastAsia="de-DE"/>
-        </w:rPr>
-        <w:t xml:space="preserve">A to C </w:t>
-      </w:r>
-      <w:r>
-        <w:rPr>
-          <w:rFonts w:ascii="Times New Roman" w:eastAsia="Times New Roman" w:hAnsi="Times New Roman" w:cs="Times New Roman"/>
-          <w:color w:val="000000" w:themeColor="text1"/>
-          <w:sz w:val="24"/>
-          <w:szCs w:val="24"/>
-          <w:lang w:eastAsia="de-DE"/>
-        </w:rPr>
-        <w:t xml:space="preserve">within the seminar room for a fixation task, which the participant performed after re-entering the room. </w:t>
-      </w:r>
-      <w:commentRangeEnd w:id="8"/>
-      <w:r>
-        <w:rPr>
-          <w:rStyle w:val="Kommentarzeichen"/>
-        </w:rPr>
-        <w:commentReference w:id="8"/>
-      </w:r>
-      <w:r>
-        <w:rPr>
-          <w:rFonts w:ascii="Times New Roman" w:eastAsia="Times New Roman" w:hAnsi="Times New Roman" w:cs="Times New Roman"/>
-          <w:color w:val="000000" w:themeColor="text1"/>
-          <w:sz w:val="24"/>
-          <w:szCs w:val="24"/>
-          <w:lang w:eastAsia="de-DE"/>
-        </w:rPr>
-        <w:t>Following this task, all recording devices were stopped, and participants filled out a brief computer-based questionnaire (~10-15 minutes) assessing sociodemographic data and a self-evaluation of their classroom management during the micro-teaching unit. A ten-minute break followed, concluding the first part of data collection.</w:t>
-      </w:r>
-    </w:p>
-    <w:p>
-      <w:pPr>
-        <w:spacing w:before="120"/>
-        <w:rPr>
-          <w:rFonts w:ascii="Times New Roman" w:eastAsia="Times New Roman" w:hAnsi="Times New Roman" w:cs="Times New Roman"/>
-          <w:color w:val="000000" w:themeColor="text1"/>
-          <w:sz w:val="24"/>
-          <w:szCs w:val="24"/>
-          <w:lang w:eastAsia="de-DE"/>
-        </w:rPr>
-      </w:pPr>
-      <w:r>
-        <w:rPr>
-          <w:rFonts w:ascii="Times New Roman" w:eastAsia="Times New Roman" w:hAnsi="Times New Roman" w:cs="Times New Roman"/>
-          <w:color w:val="000000" w:themeColor="text1"/>
-          <w:sz w:val="24"/>
-          <w:szCs w:val="24"/>
-          <w:lang w:eastAsia="de-DE"/>
-        </w:rPr>
-        <w:lastRenderedPageBreak/>
-        <w:t xml:space="preserve">In the </w:t>
-      </w:r>
-      <w:r>
-        <w:rPr>
-          <w:rFonts w:ascii="Times New Roman" w:eastAsia="Times New Roman" w:hAnsi="Times New Roman" w:cs="Times New Roman"/>
-          <w:color w:val="000000" w:themeColor="text1"/>
-          <w:sz w:val="24"/>
-          <w:szCs w:val="24"/>
-          <w:lang w:eastAsia="de-DE"/>
-        </w:rPr>
-        <w:t xml:space="preserve">study’s </w:t>
-      </w:r>
-      <w:r>
-        <w:rPr>
-          <w:rFonts w:ascii="Times New Roman" w:eastAsia="Times New Roman" w:hAnsi="Times New Roman" w:cs="Times New Roman"/>
-          <w:color w:val="000000" w:themeColor="text1"/>
-          <w:sz w:val="24"/>
-          <w:szCs w:val="24"/>
-          <w:lang w:eastAsia="de-DE"/>
-        </w:rPr>
-        <w:t xml:space="preserve">second phase, participants engaged in a Stimulated Recall Interview (SRI). They watched a video of their own teaching session, recorded through the eye-tracking glasses, while the experimenter paused the video at each classroom disruption. </w:t>
-      </w:r>
-      <w:r>
-        <w:rPr>
-          <w:rFonts w:ascii="Times New Roman" w:eastAsia="Times New Roman" w:hAnsi="Times New Roman" w:cs="Times New Roman"/>
-          <w:color w:val="000000" w:themeColor="text1"/>
-          <w:sz w:val="24"/>
-          <w:szCs w:val="24"/>
-          <w:lang w:eastAsia="de-DE"/>
-        </w:rPr>
-        <w:t>Participants answered five open-ended questions and three rating questions for each disruption</w:t>
-      </w:r>
-      <w:r>
-        <w:rPr>
-          <w:rFonts w:ascii="Times New Roman" w:eastAsia="Times New Roman" w:hAnsi="Times New Roman" w:cs="Times New Roman"/>
-          <w:color w:val="000000" w:themeColor="text1"/>
-          <w:sz w:val="24"/>
-          <w:szCs w:val="24"/>
-          <w:lang w:eastAsia="de-DE"/>
-        </w:rPr>
-        <w:t xml:space="preserve">, including </w:t>
-      </w:r>
-      <w:r>
-        <w:rPr>
-          <w:rFonts w:ascii="Times New Roman" w:eastAsia="Times New Roman" w:hAnsi="Times New Roman" w:cs="Times New Roman"/>
-          <w:color w:val="000000" w:themeColor="text1"/>
-          <w:sz w:val="24"/>
-          <w:szCs w:val="24"/>
-          <w:lang w:eastAsia="de-DE"/>
-        </w:rPr>
-        <w:t xml:space="preserve">self-evaluated </w:t>
-      </w:r>
-      <w:r>
-        <w:rPr>
-          <w:rFonts w:ascii="Times New Roman" w:eastAsia="Times New Roman" w:hAnsi="Times New Roman" w:cs="Times New Roman"/>
-          <w:color w:val="000000" w:themeColor="text1"/>
-          <w:sz w:val="24"/>
-          <w:szCs w:val="24"/>
-          <w:lang w:eastAsia="de-DE"/>
-        </w:rPr>
-        <w:t xml:space="preserve">disruption </w:t>
-      </w:r>
-      <w:r>
-        <w:rPr>
-          <w:rFonts w:ascii="Times New Roman" w:eastAsia="Times New Roman" w:hAnsi="Times New Roman" w:cs="Times New Roman"/>
-          <w:color w:val="000000" w:themeColor="text1"/>
-          <w:sz w:val="24"/>
-          <w:szCs w:val="24"/>
-          <w:lang w:eastAsia="de-DE"/>
-        </w:rPr>
-        <w:t xml:space="preserve">and confidence ratings </w:t>
-      </w:r>
-      <w:r>
-        <w:rPr>
-          <w:rFonts w:ascii="Times New Roman" w:eastAsia="Times New Roman" w:hAnsi="Times New Roman" w:cs="Times New Roman"/>
-          <w:color w:val="000000" w:themeColor="text1"/>
-          <w:sz w:val="24"/>
-          <w:szCs w:val="24"/>
-          <w:lang w:eastAsia="de-DE"/>
-        </w:rPr>
-        <w:t>(see Measures). The SRI lasted approximately 45-60 minutes.</w:t>
-      </w:r>
-      <w:r>
-        <w:rPr>
-          <w:rFonts w:ascii="Times New Roman" w:eastAsia="Times New Roman" w:hAnsi="Times New Roman" w:cs="Times New Roman"/>
-          <w:color w:val="000000" w:themeColor="text1"/>
-          <w:sz w:val="24"/>
-          <w:szCs w:val="24"/>
-          <w:lang w:eastAsia="de-DE"/>
-        </w:rPr>
-        <w:t xml:space="preserve"> Finally</w:t>
-      </w:r>
-      <w:r>
-        <w:rPr>
-          <w:rFonts w:ascii="Times New Roman" w:eastAsia="Times New Roman" w:hAnsi="Times New Roman" w:cs="Times New Roman"/>
-          <w:color w:val="000000" w:themeColor="text1"/>
-          <w:sz w:val="24"/>
-          <w:szCs w:val="24"/>
-          <w:lang w:eastAsia="de-DE"/>
-        </w:rPr>
-        <w:t>, participants completed a digital Situational Judgment Test (SJT), assessing their strategic knowledge of classroom management. The questionnaire took approximately 15 minutes to complete, marking the end of the study.</w:t>
-      </w:r>
-    </w:p>
-    <w:p>
-      <w:pPr>
-        <w:pStyle w:val="berschrift2"/>
-        <w:rPr>
-          <w:rFonts w:ascii="Times New Roman" w:hAnsi="Times New Roman" w:cs="Times New Roman"/>
-          <w:sz w:val="24"/>
-          <w:szCs w:val="24"/>
-          <w:lang w:eastAsia="de-DE"/>
-        </w:rPr>
-      </w:pPr>
-      <w:r>
-        <w:rPr>
-          <w:rFonts w:ascii="Times New Roman" w:hAnsi="Times New Roman" w:cs="Times New Roman"/>
-          <w:sz w:val="24"/>
-          <w:szCs w:val="24"/>
-          <w:lang w:eastAsia="de-DE"/>
-        </w:rPr>
-        <w:t>Eye-tracking apparatus and calibration</w:t>
-      </w:r>
-    </w:p>
-    <w:p>
-      <w:pPr>
-        <w:spacing w:before="120"/>
-        <w:rPr>
-          <w:rFonts w:ascii="Times New Roman" w:eastAsia="Times New Roman" w:hAnsi="Times New Roman" w:cs="Times New Roman"/>
-          <w:color w:val="000000" w:themeColor="text1"/>
-          <w:sz w:val="24"/>
-          <w:szCs w:val="24"/>
-          <w:lang w:eastAsia="de-DE"/>
-        </w:rPr>
-      </w:pPr>
-      <w:r>
-        <w:rPr>
-          <w:rFonts w:ascii="Times New Roman" w:eastAsia="Times New Roman" w:hAnsi="Times New Roman" w:cs="Times New Roman"/>
-          <w:color w:val="000000" w:themeColor="text1"/>
-          <w:sz w:val="24"/>
-          <w:szCs w:val="24"/>
-          <w:lang w:eastAsia="de-DE"/>
-        </w:rPr>
-        <w:t xml:space="preserve">Teachers wore a binocular </w:t>
-      </w:r>
-      <w:proofErr w:type="spellStart"/>
-      <w:r>
-        <w:rPr>
-          <w:rFonts w:ascii="Times New Roman" w:eastAsia="Times New Roman" w:hAnsi="Times New Roman" w:cs="Times New Roman"/>
-          <w:color w:val="000000" w:themeColor="text1"/>
-          <w:sz w:val="24"/>
-          <w:szCs w:val="24"/>
-          <w:lang w:eastAsia="de-DE"/>
-        </w:rPr>
-        <w:t>Tobii</w:t>
-      </w:r>
-      <w:proofErr w:type="spellEnd"/>
-      <w:r>
-        <w:rPr>
-          <w:rFonts w:ascii="Times New Roman" w:eastAsia="Times New Roman" w:hAnsi="Times New Roman" w:cs="Times New Roman"/>
-          <w:color w:val="000000" w:themeColor="text1"/>
-          <w:sz w:val="24"/>
-          <w:szCs w:val="24"/>
-          <w:lang w:eastAsia="de-DE"/>
-        </w:rPr>
-        <w:t xml:space="preserve"> Pro Glasses 2 eye-tracke</w:t>
-      </w:r>
-      <w:r>
-        <w:rPr>
-          <w:rFonts w:ascii="Times New Roman" w:eastAsia="Times New Roman" w:hAnsi="Times New Roman" w:cs="Times New Roman"/>
-          <w:color w:val="000000" w:themeColor="text1"/>
-          <w:sz w:val="24"/>
-          <w:szCs w:val="24"/>
-          <w:lang w:eastAsia="de-DE"/>
-        </w:rPr>
-        <w:t>r. T</w:t>
-      </w:r>
-      <w:r>
-        <w:rPr>
-          <w:rFonts w:ascii="Times New Roman" w:eastAsia="Times New Roman" w:hAnsi="Times New Roman" w:cs="Times New Roman"/>
-          <w:color w:val="000000" w:themeColor="text1"/>
-          <w:sz w:val="24"/>
-          <w:szCs w:val="24"/>
-          <w:lang w:eastAsia="de-DE"/>
-        </w:rPr>
-        <w:t xml:space="preserve">he videos were recorded with a sampling rate of 50 Hz in a video resolution </w:t>
-      </w:r>
-      <w:r>
-        <w:rPr>
-          <w:rFonts w:ascii="Times New Roman" w:eastAsia="Times New Roman" w:hAnsi="Times New Roman" w:cs="Times New Roman"/>
-          <w:color w:val="000000" w:themeColor="text1"/>
-          <w:sz w:val="24"/>
-          <w:szCs w:val="24"/>
-          <w:lang w:eastAsia="de-DE"/>
-        </w:rPr>
-        <w:t>of</w:t>
-      </w:r>
-      <w:r>
-        <w:rPr>
-          <w:rFonts w:ascii="Times New Roman" w:eastAsia="Times New Roman" w:hAnsi="Times New Roman" w:cs="Times New Roman"/>
-          <w:color w:val="000000" w:themeColor="text1"/>
-          <w:sz w:val="24"/>
-          <w:szCs w:val="24"/>
-          <w:lang w:eastAsia="de-DE"/>
-        </w:rPr>
-        <w:t xml:space="preserve"> 1920 x 1080 at 25 frames per second. </w:t>
-      </w:r>
-    </w:p>
-    <w:p>
-      <w:pPr>
-        <w:spacing w:before="120"/>
-        <w:rPr>
-          <w:rFonts w:ascii="Times New Roman" w:eastAsia="Times New Roman" w:hAnsi="Times New Roman" w:cs="Times New Roman"/>
-          <w:color w:val="000000" w:themeColor="text1"/>
-          <w:sz w:val="24"/>
-          <w:szCs w:val="24"/>
-          <w:lang w:eastAsia="de-DE"/>
-        </w:rPr>
-      </w:pPr>
-      <w:r>
-        <w:rPr>
-          <w:rFonts w:ascii="Times New Roman" w:eastAsia="Times New Roman" w:hAnsi="Times New Roman" w:cs="Times New Roman"/>
-          <w:color w:val="000000" w:themeColor="text1"/>
-          <w:sz w:val="24"/>
-          <w:szCs w:val="24"/>
-          <w:lang w:eastAsia="de-DE"/>
-        </w:rPr>
-        <w:t>The evaluation of the calibration process followed the guidelines outlined in</w:t>
-      </w:r>
-      <w:r>
-        <w:rPr>
-          <w:rFonts w:ascii="Times New Roman" w:eastAsia="Times New Roman" w:hAnsi="Times New Roman" w:cs="Times New Roman"/>
-          <w:color w:val="000000" w:themeColor="text1"/>
-          <w:sz w:val="24"/>
-          <w:szCs w:val="24"/>
-          <w:lang w:eastAsia="de-DE"/>
-        </w:rPr>
-        <w:t xml:space="preserve"> the </w:t>
-      </w:r>
-      <w:r>
-        <w:rPr>
-          <w:rFonts w:ascii="Times New Roman" w:eastAsia="Times New Roman" w:hAnsi="Times New Roman" w:cs="Times New Roman"/>
-          <w:color w:val="000000" w:themeColor="text1"/>
-          <w:sz w:val="24"/>
-          <w:szCs w:val="24"/>
-          <w:lang w:eastAsia="de-DE"/>
-        </w:rPr>
-        <w:fldChar w:fldCharType="begin"/>
-      </w:r>
-      <w:r>
-        <w:rPr>
-          <w:rFonts w:ascii="Times New Roman" w:eastAsia="Times New Roman" w:hAnsi="Times New Roman" w:cs="Times New Roman"/>
-          <w:color w:val="000000" w:themeColor="text1"/>
-          <w:sz w:val="24"/>
-          <w:szCs w:val="24"/>
-          <w:lang w:eastAsia="de-DE"/>
-        </w:rPr>
-        <w:instrText xml:space="preserve"> ADDIN ZOTERO_ITEM CSL_CITATION {"citationID":"XEszKuSX","properties":{"formattedCitation":"(Tobii AB, 2024)","plainCitation":"(Tobii AB, 2024)","noteIndex":0},"citationItems":[{"id":966,"uris":["http://zotero.org/groups/5349517/items/NEV3K4XP"],"itemData":{"id":966,"type":"webpage","title":"Tobii Pro Lab User Manual v 24.21","URL":"https://go.tobii.com/tobii_pro_lab_user_manual","author":[{"family":"Tobii AB","given":""}],"accessed":{"date-parts":[["2025",1,20]]},"issued":{"date-parts":[["2024"]]}}}],"schema":"https://github.com/citation-style-language/schema/raw/master/csl-citation.json"} </w:instrText>
-      </w:r>
-      <w:r>
-        <w:rPr>
-          <w:rFonts w:ascii="Times New Roman" w:eastAsia="Times New Roman" w:hAnsi="Times New Roman" w:cs="Times New Roman"/>
-          <w:color w:val="000000" w:themeColor="text1"/>
-          <w:sz w:val="24"/>
-          <w:szCs w:val="24"/>
-          <w:lang w:eastAsia="de-DE"/>
-        </w:rPr>
-        <w:fldChar w:fldCharType="separate"/>
-      </w:r>
-      <w:r>
-        <w:rPr>
-          <w:rFonts w:ascii="Times New Roman" w:hAnsi="Times New Roman" w:cs="Times New Roman"/>
-          <w:sz w:val="24"/>
-        </w:rPr>
-        <w:t xml:space="preserve">Manual of </w:t>
-      </w:r>
-      <w:r>
-        <w:rPr>
-          <w:rFonts w:ascii="Times New Roman" w:hAnsi="Times New Roman" w:cs="Times New Roman"/>
-          <w:sz w:val="24"/>
-        </w:rPr>
-        <w:t>Tobii AB</w:t>
-      </w:r>
-      <w:r>
-        <w:rPr>
-          <w:rFonts w:ascii="Times New Roman" w:hAnsi="Times New Roman" w:cs="Times New Roman"/>
-          <w:sz w:val="24"/>
-        </w:rPr>
-        <w:t xml:space="preserve"> (</w:t>
-      </w:r>
-      <w:r>
-        <w:rPr>
-          <w:rFonts w:ascii="Times New Roman" w:hAnsi="Times New Roman" w:cs="Times New Roman"/>
-          <w:sz w:val="24"/>
-        </w:rPr>
-        <w:t>2024)</w:t>
-      </w:r>
-      <w:r>
-        <w:rPr>
-          <w:rFonts w:ascii="Times New Roman" w:eastAsia="Times New Roman" w:hAnsi="Times New Roman" w:cs="Times New Roman"/>
-          <w:color w:val="000000" w:themeColor="text1"/>
-          <w:sz w:val="24"/>
-          <w:szCs w:val="24"/>
-          <w:lang w:eastAsia="de-DE"/>
-        </w:rPr>
-        <w:fldChar w:fldCharType="end"/>
-      </w:r>
-      <w:r>
-        <w:rPr>
-          <w:rFonts w:ascii="Times New Roman" w:eastAsia="Times New Roman" w:hAnsi="Times New Roman" w:cs="Times New Roman"/>
-          <w:color w:val="000000" w:themeColor="text1"/>
-          <w:sz w:val="24"/>
-          <w:szCs w:val="24"/>
-          <w:lang w:eastAsia="de-DE"/>
-        </w:rPr>
-        <w:t xml:space="preserve"> </w:t>
-      </w:r>
-      <w:r>
-        <w:rPr>
-          <w:rFonts w:ascii="Times New Roman" w:eastAsia="Times New Roman" w:hAnsi="Times New Roman" w:cs="Times New Roman"/>
-          <w:color w:val="000000" w:themeColor="text1"/>
-          <w:sz w:val="24"/>
-          <w:szCs w:val="24"/>
-          <w:lang w:eastAsia="de-DE"/>
-        </w:rPr>
-        <w:t>and</w:t>
-      </w:r>
-      <w:r>
-        <w:rPr>
-          <w:rFonts w:ascii="Times New Roman" w:eastAsia="Times New Roman" w:hAnsi="Times New Roman" w:cs="Times New Roman"/>
-          <w:color w:val="000000" w:themeColor="text1"/>
-          <w:sz w:val="24"/>
-          <w:szCs w:val="24"/>
-          <w:lang w:eastAsia="de-DE"/>
-        </w:rPr>
-        <w:t xml:space="preserve"> </w:t>
-      </w:r>
-      <w:r>
-        <w:rPr>
-          <w:rFonts w:ascii="Times New Roman" w:eastAsia="Times New Roman" w:hAnsi="Times New Roman" w:cs="Times New Roman"/>
-          <w:color w:val="000000" w:themeColor="text1"/>
-          <w:sz w:val="24"/>
-          <w:szCs w:val="24"/>
-          <w:lang w:eastAsia="de-DE"/>
-        </w:rPr>
-        <w:fldChar w:fldCharType="begin"/>
-      </w:r>
-      <w:r>
-        <w:rPr>
-          <w:rFonts w:ascii="Times New Roman" w:eastAsia="Times New Roman" w:hAnsi="Times New Roman" w:cs="Times New Roman"/>
-          <w:color w:val="000000" w:themeColor="text1"/>
-          <w:sz w:val="24"/>
-          <w:szCs w:val="24"/>
-          <w:lang w:eastAsia="de-DE"/>
-        </w:rPr>
-        <w:instrText xml:space="preserve"> ADDIN ZOTERO_ITEM CSL_CITATION {"citationID":"jsx14y40","properties":{"formattedCitation":"(Onkhar et al., 2024)","plainCitation":"(Onkhar et al., 2024)","dontUpdate":true,"noteIndex":0},"citationItems":[{"id":798,"uris":["http://zotero.org/groups/5349517/items/7RIMTD9H"],"itemData":{"id":798,"type":"article-journal","abstract":"Over the past few decades, there have been significant developments in eye-tracking technology, particularly in the domain of mobile, head-mounted devices. Nevertheless, questions remain regarding the accuracy of these eye-trackers during static and dynamic tasks. In light of this, we evaluated the performance of two widely used devices: Tobii Pro Glasses 2 and Tobii Pro Glasses 3. A total of 36 participants engaged in tasks under three dynamicity conditions. In the “seated with a chinrest” trial, only the eyes could be moved; in the “seated without a chinrest” trial, both the head and the eyes were free to move; and during the walking trial, participants walked along a straight path. During the seated trials, participants’ gaze was directed towards dots on a wall by means of audio instructions, whereas in the walking trial, participants maintained their gaze on a bullseye while walking towards it. Eye-tracker accuracy was determined using computer vision techniques to identify the target within the scene camera image. The findings showed that Tobii 3 outperformed Tobii 2 in terms of accuracy during the walking trials. Moreover, the results suggest that employing a chinrest in the case of head-mounted eye-trackers is counterproductive, as it necessitates larger eye eccentricities for target fixation, thereby compromising accuracy compared to not using a chinrest, which allows for head movement. Lastly, it was found that participants who reported higher workload demonstrated poorer eye-tracking accuracy. The current findings may be useful in the design of experiments that involve head-mounted eye-trackers.","container-title":"Behavior Research Methods","DOI":"10.3758/s13428-023-02173-7","ISSN":"1554-3528","issue":"5","journalAbbreviation":"Behav Res","language":"en","page":"4221-4238","source":"Springer Link","title":"Evaluating the Tobii Pro Glasses 2 and 3 in static and dynamic conditions","volume":"56","author":[{"family":"Onkhar","given":"V."},{"family":"Dodou","given":"D."},{"family":"Winter","given":"J. C. F.","non-dropping-particle":"de"}],"issued":{"date-parts":[["2024",8,1]]}}}],"schema":"https://github.com/citation-style-language/schema/raw/master/csl-citation.json"} </w:instrText>
-      </w:r>
-      <w:r>
-        <w:rPr>
-          <w:rFonts w:ascii="Times New Roman" w:eastAsia="Times New Roman" w:hAnsi="Times New Roman" w:cs="Times New Roman"/>
-          <w:color w:val="000000" w:themeColor="text1"/>
-          <w:sz w:val="24"/>
-          <w:szCs w:val="24"/>
-          <w:lang w:eastAsia="de-DE"/>
-        </w:rPr>
-        <w:fldChar w:fldCharType="separate"/>
-      </w:r>
-      <w:r>
-        <w:rPr>
-          <w:rFonts w:ascii="Times New Roman" w:hAnsi="Times New Roman" w:cs="Times New Roman"/>
-          <w:sz w:val="24"/>
-        </w:rPr>
-        <w:t>Onkhar et al.</w:t>
-      </w:r>
-      <w:r>
-        <w:rPr>
-          <w:rFonts w:ascii="Times New Roman" w:hAnsi="Times New Roman" w:cs="Times New Roman"/>
-          <w:sz w:val="24"/>
-        </w:rPr>
-        <w:t xml:space="preserve"> (</w:t>
-      </w:r>
-      <w:r>
-        <w:rPr>
-          <w:rFonts w:ascii="Times New Roman" w:hAnsi="Times New Roman" w:cs="Times New Roman"/>
-          <w:sz w:val="24"/>
-        </w:rPr>
-        <w:t>2024)</w:t>
-      </w:r>
-      <w:r>
-        <w:rPr>
-          <w:rFonts w:ascii="Times New Roman" w:eastAsia="Times New Roman" w:hAnsi="Times New Roman" w:cs="Times New Roman"/>
-          <w:color w:val="000000" w:themeColor="text1"/>
-          <w:sz w:val="24"/>
-          <w:szCs w:val="24"/>
-          <w:lang w:eastAsia="de-DE"/>
-        </w:rPr>
-        <w:fldChar w:fldCharType="end"/>
-      </w:r>
-      <w:r>
-        <w:rPr>
-          <w:rFonts w:ascii="Times New Roman" w:eastAsia="Times New Roman" w:hAnsi="Times New Roman" w:cs="Times New Roman"/>
-          <w:color w:val="000000" w:themeColor="text1"/>
-          <w:sz w:val="24"/>
-          <w:szCs w:val="24"/>
-          <w:lang w:eastAsia="de-DE"/>
-        </w:rPr>
-        <w:t xml:space="preserve"> for assessing calibration quality. </w:t>
-      </w:r>
-      <w:commentRangeStart w:id="9"/>
-      <w:del w:id="10" w:author="Lotz, Christin" w:date="2025-01-23T11:37:00Z">
+      <w:del w:id="9" w:author="Lotz, Christin" w:date="2025-01-23T11:37:00Z">
         <w:r>
           <w:rPr>
             <w:rFonts w:ascii="Times New Roman" w:eastAsia="Times New Roman" w:hAnsi="Times New Roman" w:cs="Times New Roman"/>
@@ -3733,7 +3772,18 @@
             <w:szCs w:val="24"/>
             <w:lang w:eastAsia="de-DE"/>
           </w:rPr>
-          <w:delText>Participants’ gaze was calibrated using a bullseye card that the participant held at arm’s length. A successful calibration was achieved when the participant’s gaze marker sufficiently overlapped with the bullseye for a specified period of time, based on criteria internally determined by the manufacturer’s software</w:delText>
+          <w:delText xml:space="preserve">Participants’ gaze was calibrated using a bullseye card that the participant held at arm’s length. A successful calibration was achieved when the participant’s gaze marker sufficiently overlapped with the bullseye for a specified period of time, based on criteria internally determined by the </w:delText>
+        </w:r>
+        <w:r>
+          <w:rPr>
+            <w:rFonts w:ascii="Times New Roman" w:eastAsia="Times New Roman" w:hAnsi="Times New Roman" w:cs="Times New Roman"/>
+            <w:color w:val="000000" w:themeColor="text1"/>
+            <w:sz w:val="24"/>
+            <w:szCs w:val="24"/>
+            <w:lang w:eastAsia="de-DE"/>
+          </w:rPr>
+          <w:lastRenderedPageBreak/>
+          <w:delText>manufacturer’s software</w:delText>
         </w:r>
         <w:r>
           <w:rPr>
@@ -3863,12 +3913,12 @@
           <w:delText xml:space="preserve"> initial calibration and the verification were performed before and after each data collection session.</w:delText>
         </w:r>
       </w:del>
-      <w:commentRangeEnd w:id="9"/>
+      <w:commentRangeEnd w:id="8"/>
       <w:r>
         <w:rPr>
           <w:rStyle w:val="Kommentarzeichen"/>
         </w:rPr>
-        <w:commentReference w:id="9"/>
+        <w:commentReference w:id="8"/>
       </w:r>
     </w:p>
     <w:p>
@@ -3912,7 +3962,6 @@
           <w:sz w:val="24"/>
           <w:szCs w:val="24"/>
         </w:rPr>
-        <w:lastRenderedPageBreak/>
         <w:t xml:space="preserve">Gaze Behavior </w:t>
       </w:r>
     </w:p>
@@ -4211,7 +4260,7 @@
         </w:rPr>
         <w:t xml:space="preserve">the </w:t>
       </w:r>
-      <w:commentRangeStart w:id="11"/>
+      <w:commentRangeStart w:id="10"/>
       <w:r>
         <w:rPr>
           <w:rFonts w:ascii="Times New Roman" w:eastAsia="Times New Roman" w:hAnsi="Times New Roman" w:cs="Times New Roman"/>
@@ -4222,12 +4271,12 @@
         </w:rPr>
         <w:t xml:space="preserve">event-based AOI </w:t>
       </w:r>
-      <w:commentRangeEnd w:id="11"/>
+      <w:commentRangeEnd w:id="10"/>
       <w:r>
         <w:rPr>
           <w:rStyle w:val="Kommentarzeichen"/>
         </w:rPr>
-        <w:commentReference w:id="11"/>
+        <w:commentReference w:id="10"/>
       </w:r>
       <w:r>
         <w:rPr>
@@ -4381,6 +4430,7 @@
           <w:szCs w:val="24"/>
           <w:lang w:eastAsia="de-DE"/>
         </w:rPr>
+        <w:lastRenderedPageBreak/>
         <w:t xml:space="preserve">The global gaze monitoring behavior was assessed using three key eye-tracking metrics, recognized for their robustness and sensitivity to expertise in prior research </w:t>
       </w:r>
       <w:r>
@@ -4509,8 +4559,8 @@
           <w:lang w:eastAsia="de-DE"/>
         </w:rPr>
       </w:pPr>
+      <w:commentRangeStart w:id="11"/>
       <w:commentRangeStart w:id="12"/>
-      <w:commentRangeStart w:id="13"/>
       <w:r>
         <w:rPr>
           <w:rFonts w:ascii="Times New Roman" w:eastAsia="Times New Roman" w:hAnsi="Times New Roman" w:cs="Times New Roman"/>
@@ -4551,20 +4601,19 @@
         </w:rPr>
         <w:t xml:space="preserve">was calculated as the total number of fixations recorded during the session, standardized as fixations per minute to account for varying session durations. </w:t>
       </w:r>
+      <w:commentRangeEnd w:id="11"/>
+      <w:r>
+        <w:rPr>
+          <w:rStyle w:val="Kommentarzeichen"/>
+        </w:rPr>
+        <w:commentReference w:id="11"/>
+      </w:r>
       <w:commentRangeEnd w:id="12"/>
       <w:r>
         <w:rPr>
           <w:rStyle w:val="Kommentarzeichen"/>
         </w:rPr>
-        <w:lastRenderedPageBreak/>
         <w:commentReference w:id="12"/>
-      </w:r>
-      <w:commentRangeEnd w:id="13"/>
-      <w:r>
-        <w:rPr>
-          <w:rStyle w:val="Kommentarzeichen"/>
-        </w:rPr>
-        <w:commentReference w:id="13"/>
       </w:r>
       <w:r>
         <w:rPr>
@@ -4790,8 +4839,8 @@
         </w:rPr>
         <w:t xml:space="preserve"> </w:t>
       </w:r>
+      <w:commentRangeStart w:id="13"/>
       <w:commentRangeStart w:id="14"/>
-      <w:commentRangeStart w:id="15"/>
       <w:r>
         <w:rPr>
           <w:rFonts w:ascii="Times New Roman" w:eastAsia="Times New Roman" w:hAnsi="Times New Roman" w:cs="Times New Roman"/>
@@ -4862,19 +4911,19 @@
         </w:rPr>
         <w:t xml:space="preserve">. </w:t>
       </w:r>
+      <w:commentRangeEnd w:id="13"/>
+      <w:r>
+        <w:rPr>
+          <w:rStyle w:val="Kommentarzeichen"/>
+        </w:rPr>
+        <w:commentReference w:id="13"/>
+      </w:r>
       <w:commentRangeEnd w:id="14"/>
       <w:r>
         <w:rPr>
           <w:rStyle w:val="Kommentarzeichen"/>
         </w:rPr>
         <w:commentReference w:id="14"/>
-      </w:r>
-      <w:commentRangeEnd w:id="15"/>
-      <w:r>
-        <w:rPr>
-          <w:rStyle w:val="Kommentarzeichen"/>
-        </w:rPr>
-        <w:commentReference w:id="15"/>
       </w:r>
     </w:p>
     <w:p>
@@ -4928,17 +4977,8 @@
           <w:szCs w:val="24"/>
           <w:lang w:eastAsia="de-DE"/>
         </w:rPr>
-        <w:t xml:space="preserve">Event-related gaze behavior allowed for a nuanced analysis of participants’ visual attention allocation in response to disruptions, providing insights into differences in attentional strategies between experienced and inexperienced teachers. This behavior was analyzed by focusing on specific classroom disruptions during the micro-teaching unit, categorized into three types: verbal disruptions (e.g., chatting with a neighbor, heckling, whispering), physical disruptions (e.g., clicking a pen, drumming with hands, snapping fingers), and indicators of lack </w:t>
-      </w:r>
-      <w:r>
-        <w:rPr>
-          <w:rFonts w:ascii="Times New Roman" w:eastAsia="Times New Roman" w:hAnsi="Times New Roman" w:cs="Times New Roman"/>
-          <w:sz w:val="24"/>
-          <w:szCs w:val="24"/>
-          <w:lang w:eastAsia="de-DE"/>
-        </w:rPr>
         <w:lastRenderedPageBreak/>
-        <w:t xml:space="preserve">of eagerness to learn (e.g., looking at a phone, resting the head on a desk, drawing). These disruptions were captured within the event-based AOI labeled </w:t>
+        <w:t xml:space="preserve">Event-related gaze behavior allowed for a nuanced analysis of participants’ visual attention allocation in response to disruptions, providing insights into differences in attentional strategies between experienced and inexperienced teachers. This behavior was analyzed by focusing on specific classroom disruptions during the micro-teaching unit, categorized into three types: verbal disruptions (e.g., chatting with a neighbor, heckling, whispering), physical disruptions (e.g., clicking a pen, drumming with hands, snapping fingers), and indicators of lack of eagerness to learn (e.g., looking at a phone, resting the head on a desk, drawing). These disruptions were captured within the event-based AOI labeled </w:t>
       </w:r>
       <w:r>
         <w:rPr>
@@ -5411,7 +5451,18 @@
           <w:szCs w:val="24"/>
           <w:lang w:eastAsia="de-DE"/>
         </w:rPr>
-        <w:t>Disruptive Person</w:t>
+        <w:t xml:space="preserve">Disruptive </w:t>
+      </w:r>
+      <w:r>
+        <w:rPr>
+          <w:rFonts w:ascii="Times New Roman" w:eastAsia="Times New Roman" w:hAnsi="Times New Roman" w:cs="Times New Roman"/>
+          <w:i/>
+          <w:iCs/>
+          <w:sz w:val="24"/>
+          <w:szCs w:val="24"/>
+          <w:lang w:eastAsia="de-DE"/>
+        </w:rPr>
+        <w:t>Student</w:t>
       </w:r>
       <w:r>
         <w:rPr>
@@ -5429,7 +5480,17 @@
           <w:szCs w:val="24"/>
           <w:lang w:eastAsia="de-DE"/>
         </w:rPr>
-        <w:t>occurred relative to the onset of the disruptive event. Data were filtered to include only valid fixation times, excluding instances where the TTFF was zero</w:t>
+        <w:t xml:space="preserve">occurred relative to the onset of the disruptive event. Data were filtered to include only valid fixation times, excluding instances where the TTFF was </w:t>
+      </w:r>
+      <w:r>
+        <w:rPr>
+          <w:rFonts w:ascii="Times New Roman" w:eastAsia="Times New Roman" w:hAnsi="Times New Roman" w:cs="Times New Roman"/>
+          <w:sz w:val="24"/>
+          <w:szCs w:val="24"/>
+          <w:lang w:eastAsia="de-DE"/>
+        </w:rPr>
+        <w:lastRenderedPageBreak/>
+        <w:t>zero</w:t>
       </w:r>
       <w:r>
         <w:rPr>
@@ -5494,17 +5555,7 @@
           <w:szCs w:val="24"/>
           <w:lang w:eastAsia="de-DE"/>
         </w:rPr>
-        <w:t xml:space="preserve">These raw TTFF values were then converted from milliseconds to </w:t>
-      </w:r>
-      <w:r>
-        <w:rPr>
-          <w:rFonts w:ascii="Times New Roman" w:eastAsia="Times New Roman" w:hAnsi="Times New Roman" w:cs="Times New Roman"/>
-          <w:sz w:val="24"/>
-          <w:szCs w:val="24"/>
-          <w:lang w:eastAsia="de-DE"/>
-        </w:rPr>
-        <w:lastRenderedPageBreak/>
-        <w:t>seconds for interpretability.</w:t>
+        <w:t>These raw TTFF values were then converted from milliseconds to seconds for interpretability.</w:t>
       </w:r>
       <w:r>
         <w:rPr>
@@ -6120,7 +6171,18 @@
           <w:szCs w:val="24"/>
           <w:lang w:eastAsia="de-DE"/>
         </w:rPr>
-        <w:t xml:space="preserve">Ratings were averaged across the nine classroom events for each participant to capture a general sense of how disruptive the </w:t>
+        <w:t xml:space="preserve">Ratings were averaged across the nine classroom events for each </w:t>
+      </w:r>
+      <w:r>
+        <w:rPr>
+          <w:rFonts w:ascii="Times New Roman" w:eastAsia="Times New Roman" w:hAnsi="Times New Roman" w:cs="Times New Roman"/>
+          <w:color w:val="000000" w:themeColor="text1"/>
+          <w:sz w:val="24"/>
+          <w:szCs w:val="24"/>
+          <w:lang w:eastAsia="de-DE"/>
+        </w:rPr>
+        <w:lastRenderedPageBreak/>
+        <w:t xml:space="preserve">participant to capture a general sense of how disruptive the </w:t>
       </w:r>
       <w:r>
         <w:rPr>
@@ -6423,18 +6485,7 @@
           <w:szCs w:val="24"/>
           <w:lang w:eastAsia="de-DE"/>
         </w:rPr>
-        <w:t xml:space="preserve">twelve teaching scenarios in which </w:t>
-      </w:r>
-      <w:r>
-        <w:rPr>
-          <w:rFonts w:ascii="Times New Roman" w:eastAsia="Times New Roman" w:hAnsi="Times New Roman" w:cs="Times New Roman"/>
-          <w:color w:val="000000" w:themeColor="text1"/>
-          <w:sz w:val="24"/>
-          <w:szCs w:val="24"/>
-          <w:lang w:eastAsia="de-DE"/>
-        </w:rPr>
-        <w:lastRenderedPageBreak/>
-        <w:t xml:space="preserve">classroom </w:t>
+        <w:t xml:space="preserve">twelve teaching scenarios in which classroom </w:t>
       </w:r>
       <w:r>
         <w:rPr>
@@ -6748,505 +6799,120 @@
         </w:rPr>
         <w:t xml:space="preserve">. </w:t>
       </w:r>
-      <w:del w:id="17" w:author="Lotz, Christin" w:date="2025-01-23T11:55:00Z">
-        <w:r>
-          <w:rPr>
-            <w:rFonts w:ascii="Times New Roman" w:eastAsia="Times New Roman" w:hAnsi="Times New Roman" w:cs="Times New Roman"/>
-            <w:color w:val="000000" w:themeColor="text1"/>
-            <w:sz w:val="24"/>
-            <w:szCs w:val="24"/>
-            <w:lang w:eastAsia="de-DE"/>
-          </w:rPr>
-          <w:delText>For the present study, the number</w:delText>
-        </w:r>
-        <w:r>
-          <w:rPr>
-            <w:rFonts w:ascii="Times New Roman" w:eastAsia="Times New Roman" w:hAnsi="Times New Roman" w:cs="Times New Roman"/>
-            <w:color w:val="000000" w:themeColor="text1"/>
-            <w:sz w:val="24"/>
-            <w:szCs w:val="24"/>
-            <w:lang w:eastAsia="de-DE"/>
-          </w:rPr>
-          <w:delText xml:space="preserve"> and </w:delText>
-        </w:r>
-        <w:r>
-          <w:rPr>
-            <w:rFonts w:ascii="Times New Roman" w:eastAsia="Times New Roman" w:hAnsi="Times New Roman" w:cs="Times New Roman"/>
-            <w:color w:val="000000" w:themeColor="text1"/>
-            <w:sz w:val="24"/>
-            <w:szCs w:val="24"/>
-            <w:lang w:eastAsia="de-DE"/>
-          </w:rPr>
-          <w:delText xml:space="preserve">duration of fixations </w:delText>
-        </w:r>
-        <w:r>
-          <w:rPr>
-            <w:rFonts w:ascii="Times New Roman" w:eastAsia="Times New Roman" w:hAnsi="Times New Roman" w:cs="Times New Roman"/>
-            <w:color w:val="000000" w:themeColor="text1"/>
-            <w:sz w:val="24"/>
-            <w:szCs w:val="24"/>
-            <w:lang w:eastAsia="de-DE"/>
-          </w:rPr>
-          <w:delText xml:space="preserve">as well as the time to first fixation </w:delText>
-        </w:r>
-        <w:r>
-          <w:rPr>
-            <w:rFonts w:ascii="Times New Roman" w:eastAsia="Times New Roman" w:hAnsi="Times New Roman" w:cs="Times New Roman"/>
-            <w:color w:val="000000" w:themeColor="text1"/>
-            <w:sz w:val="24"/>
-            <w:szCs w:val="24"/>
-            <w:lang w:eastAsia="de-DE"/>
-          </w:rPr>
-          <w:delText xml:space="preserve">were of primary interest. </w:delText>
-        </w:r>
-        <w:commentRangeStart w:id="18"/>
-        <w:r>
-          <w:rPr>
-            <w:rFonts w:ascii="Times New Roman" w:eastAsia="Times New Roman" w:hAnsi="Times New Roman" w:cs="Times New Roman"/>
-            <w:color w:val="000000" w:themeColor="text1"/>
-            <w:sz w:val="24"/>
-            <w:szCs w:val="24"/>
-            <w:lang w:eastAsia="de-DE"/>
-          </w:rPr>
-          <w:delText>A fixation filter was applied, with a threshold set at 30</w:delText>
-        </w:r>
-        <w:r>
-          <w:rPr>
-            <w:rFonts w:ascii="Times New Roman" w:eastAsia="Times New Roman" w:hAnsi="Times New Roman" w:cs="Times New Roman"/>
-            <w:color w:val="000000" w:themeColor="text1"/>
-            <w:sz w:val="24"/>
-            <w:szCs w:val="24"/>
-            <w:lang w:eastAsia="de-DE"/>
-          </w:rPr>
-          <w:delText>°/sec</w:delText>
-        </w:r>
-        <w:r>
-          <w:rPr>
-            <w:rFonts w:ascii="Times New Roman" w:eastAsia="Times New Roman" w:hAnsi="Times New Roman" w:cs="Times New Roman"/>
-            <w:color w:val="000000" w:themeColor="text1"/>
-            <w:sz w:val="24"/>
-            <w:szCs w:val="24"/>
-            <w:lang w:eastAsia="de-DE"/>
-          </w:rPr>
-          <w:delText xml:space="preserve"> to identify fixations</w:delText>
-        </w:r>
-        <w:r>
-          <w:rPr>
-            <w:rFonts w:ascii="Times New Roman" w:eastAsia="Times New Roman" w:hAnsi="Times New Roman" w:cs="Times New Roman"/>
-            <w:color w:val="000000" w:themeColor="text1"/>
-            <w:sz w:val="24"/>
-            <w:szCs w:val="24"/>
-            <w:lang w:eastAsia="de-DE"/>
-          </w:rPr>
-          <w:delText xml:space="preserve">, as </w:delText>
-        </w:r>
-        <w:r>
-          <w:rPr>
-            <w:rFonts w:ascii="Times New Roman" w:eastAsia="Times New Roman" w:hAnsi="Times New Roman" w:cs="Times New Roman"/>
-            <w:color w:val="000000" w:themeColor="text1"/>
-            <w:sz w:val="24"/>
-            <w:szCs w:val="24"/>
-            <w:lang w:eastAsia="de-DE"/>
-          </w:rPr>
-          <w:delText xml:space="preserve">this default fixation filter </w:delText>
-        </w:r>
-        <w:r>
-          <w:rPr>
-            <w:rFonts w:ascii="Times New Roman" w:eastAsia="Times New Roman" w:hAnsi="Times New Roman" w:cs="Times New Roman"/>
-            <w:color w:val="000000" w:themeColor="text1"/>
-            <w:sz w:val="24"/>
-            <w:szCs w:val="24"/>
-            <w:lang w:eastAsia="de-DE"/>
-          </w:rPr>
-          <w:delText xml:space="preserve">is </w:delText>
-        </w:r>
-        <w:r>
-          <w:rPr>
-            <w:rFonts w:ascii="Times New Roman" w:eastAsia="Times New Roman" w:hAnsi="Times New Roman" w:cs="Times New Roman"/>
-            <w:color w:val="000000" w:themeColor="text1"/>
-            <w:sz w:val="24"/>
-            <w:szCs w:val="24"/>
-            <w:lang w:eastAsia="de-DE"/>
-          </w:rPr>
-          <w:delText xml:space="preserve">recommended </w:delText>
-        </w:r>
-        <w:r>
-          <w:rPr>
-            <w:rFonts w:ascii="Times New Roman" w:eastAsia="Times New Roman" w:hAnsi="Times New Roman" w:cs="Times New Roman"/>
-            <w:color w:val="000000" w:themeColor="text1"/>
-            <w:sz w:val="24"/>
-            <w:szCs w:val="24"/>
-            <w:lang w:eastAsia="de-DE"/>
-          </w:rPr>
-          <w:delText xml:space="preserve">for mobile eye-tracking data </w:delText>
-        </w:r>
-        <w:r>
-          <w:rPr>
-            <w:rFonts w:ascii="Times New Roman" w:eastAsia="Times New Roman" w:hAnsi="Times New Roman" w:cs="Times New Roman"/>
-            <w:color w:val="000000" w:themeColor="text1"/>
-            <w:sz w:val="24"/>
-            <w:szCs w:val="24"/>
-            <w:lang w:eastAsia="de-DE"/>
-          </w:rPr>
-          <w:delText>in the</w:delText>
-        </w:r>
-        <w:r>
-          <w:rPr>
-            <w:rFonts w:ascii="Times New Roman" w:eastAsia="Times New Roman" w:hAnsi="Times New Roman" w:cs="Times New Roman"/>
-            <w:color w:val="000000" w:themeColor="text1"/>
-            <w:sz w:val="24"/>
-            <w:szCs w:val="24"/>
-            <w:lang w:eastAsia="de-DE"/>
-          </w:rPr>
-          <w:delText xml:space="preserve"> Tobii Lab </w:delText>
-        </w:r>
-        <w:r>
-          <w:rPr>
-            <w:rFonts w:ascii="Times New Roman" w:eastAsia="Times New Roman" w:hAnsi="Times New Roman" w:cs="Times New Roman"/>
-            <w:color w:val="000000" w:themeColor="text1"/>
-            <w:sz w:val="24"/>
-            <w:szCs w:val="24"/>
-            <w:lang w:eastAsia="de-DE"/>
-          </w:rPr>
-          <w:delText>Analyzer</w:delText>
-        </w:r>
-        <w:r>
-          <w:rPr>
-            <w:rFonts w:ascii="Times New Roman" w:eastAsia="Times New Roman" w:hAnsi="Times New Roman" w:cs="Times New Roman"/>
-            <w:color w:val="000000" w:themeColor="text1"/>
-            <w:sz w:val="24"/>
-            <w:szCs w:val="24"/>
-            <w:lang w:eastAsia="de-DE"/>
-          </w:rPr>
-          <w:delText xml:space="preserve"> Software</w:delText>
-        </w:r>
-        <w:r>
-          <w:rPr>
-            <w:rFonts w:ascii="Times New Roman" w:eastAsia="Times New Roman" w:hAnsi="Times New Roman" w:cs="Times New Roman"/>
-            <w:color w:val="000000" w:themeColor="text1"/>
-            <w:sz w:val="24"/>
-            <w:szCs w:val="24"/>
-            <w:lang w:eastAsia="de-DE"/>
-          </w:rPr>
-          <w:delText xml:space="preserve"> </w:delText>
-        </w:r>
-        <w:r>
-          <w:rPr>
-            <w:rFonts w:ascii="Times New Roman" w:eastAsia="Times New Roman" w:hAnsi="Times New Roman" w:cs="Times New Roman"/>
-            <w:color w:val="000000" w:themeColor="text1"/>
-            <w:sz w:val="24"/>
-            <w:szCs w:val="24"/>
-            <w:lang w:eastAsia="de-DE"/>
-          </w:rPr>
-          <w:fldChar w:fldCharType="begin"/>
-        </w:r>
-        <w:r>
-          <w:rPr>
-            <w:rFonts w:ascii="Times New Roman" w:eastAsia="Times New Roman" w:hAnsi="Times New Roman" w:cs="Times New Roman"/>
-            <w:color w:val="000000" w:themeColor="text1"/>
-            <w:sz w:val="24"/>
-            <w:szCs w:val="24"/>
-            <w:lang w:eastAsia="de-DE"/>
-          </w:rPr>
-          <w:delInstrText xml:space="preserve"> ADDIN ZOTERO_ITEM CSL_CITATION {"citationID":"cWPV9vus","properties":{"formattedCitation":"(Tobii AB, 2024)","plainCitation":"(Tobii AB, 2024)","noteIndex":0},"citationItems":[{"id":966,"uris":["http://zotero.org/groups/5349517/items/NEV3K4XP"],"itemData":{"id":966,"type":"webpage","title":"Tobii Pro Lab User Manual v 24.21","URL":"https://go.tobii.com/tobii_pro_lab_user_manual","author":[{"family":"Tobii AB","given":""}],"accessed":{"date-parts":[["2025",1,20]]},"issued":{"date-parts":[["2024"]]}}}],"schema":"https://github.com/citation-style-language/schema/raw/master/csl-citation.json"} </w:delInstrText>
-        </w:r>
-        <w:r>
-          <w:rPr>
-            <w:rFonts w:ascii="Times New Roman" w:eastAsia="Times New Roman" w:hAnsi="Times New Roman" w:cs="Times New Roman"/>
-            <w:color w:val="000000" w:themeColor="text1"/>
-            <w:sz w:val="24"/>
-            <w:szCs w:val="24"/>
-            <w:lang w:eastAsia="de-DE"/>
-          </w:rPr>
-          <w:fldChar w:fldCharType="separate"/>
-        </w:r>
-        <w:r>
-          <w:rPr>
-            <w:rFonts w:ascii="Times New Roman" w:hAnsi="Times New Roman" w:cs="Times New Roman"/>
-            <w:sz w:val="24"/>
-          </w:rPr>
-          <w:delText>(Tobii AB, 2024)</w:delText>
-        </w:r>
-        <w:r>
-          <w:rPr>
-            <w:rFonts w:ascii="Times New Roman" w:eastAsia="Times New Roman" w:hAnsi="Times New Roman" w:cs="Times New Roman"/>
-            <w:color w:val="000000" w:themeColor="text1"/>
-            <w:sz w:val="24"/>
-            <w:szCs w:val="24"/>
-            <w:lang w:eastAsia="de-DE"/>
-          </w:rPr>
-          <w:fldChar w:fldCharType="end"/>
-        </w:r>
-      </w:del>
-      <w:commentRangeEnd w:id="18"/>
-      <w:r>
-        <w:rPr>
-          <w:rStyle w:val="Kommentarzeichen"/>
-        </w:rPr>
-        <w:commentReference w:id="18"/>
-      </w:r>
-      <w:del w:id="19" w:author="Lotz, Christin" w:date="2025-01-23T11:55:00Z">
-        <w:r>
-          <w:rPr>
-            <w:rFonts w:ascii="Times New Roman" w:eastAsia="Times New Roman" w:hAnsi="Times New Roman" w:cs="Times New Roman"/>
-            <w:color w:val="000000" w:themeColor="text1"/>
-            <w:sz w:val="24"/>
-            <w:szCs w:val="24"/>
-            <w:lang w:eastAsia="de-DE"/>
-          </w:rPr>
-          <w:delText>.</w:delText>
-        </w:r>
-        <w:r>
-          <w:rPr>
-            <w:rFonts w:ascii="Times New Roman" w:eastAsia="Times New Roman" w:hAnsi="Times New Roman" w:cs="Times New Roman"/>
-            <w:color w:val="000000" w:themeColor="text1"/>
-            <w:sz w:val="24"/>
-            <w:szCs w:val="24"/>
-            <w:lang w:eastAsia="de-DE"/>
-          </w:rPr>
-          <w:delText xml:space="preserve"> </w:delText>
-        </w:r>
-        <w:r>
-          <w:rPr>
-            <w:rFonts w:ascii="Times New Roman" w:eastAsia="Times New Roman" w:hAnsi="Times New Roman" w:cs="Times New Roman"/>
-            <w:color w:val="000000" w:themeColor="text1"/>
-            <w:sz w:val="24"/>
-            <w:szCs w:val="24"/>
-            <w:lang w:eastAsia="de-DE"/>
-          </w:rPr>
-          <w:delText xml:space="preserve">Global </w:delText>
-        </w:r>
-        <w:r>
-          <w:rPr>
-            <w:rFonts w:ascii="Times New Roman" w:eastAsia="Times New Roman" w:hAnsi="Times New Roman" w:cs="Times New Roman"/>
-            <w:color w:val="000000" w:themeColor="text1"/>
-            <w:sz w:val="24"/>
-            <w:szCs w:val="24"/>
-            <w:lang w:eastAsia="de-DE"/>
-          </w:rPr>
-          <w:delText xml:space="preserve">monitoring </w:delText>
-        </w:r>
-        <w:r>
-          <w:rPr>
-            <w:rFonts w:ascii="Times New Roman" w:eastAsia="Times New Roman" w:hAnsi="Times New Roman" w:cs="Times New Roman"/>
-            <w:color w:val="000000" w:themeColor="text1"/>
-            <w:sz w:val="24"/>
-            <w:szCs w:val="24"/>
-            <w:lang w:eastAsia="de-DE"/>
-          </w:rPr>
-          <w:delText>and event-related gaze behaviors were examined to provide insights into participants</w:delText>
-        </w:r>
-        <w:r>
-          <w:rPr>
-            <w:rFonts w:ascii="Times New Roman" w:eastAsia="Times New Roman" w:hAnsi="Times New Roman" w:cs="Times New Roman"/>
-            <w:color w:val="000000" w:themeColor="text1"/>
-            <w:sz w:val="24"/>
-            <w:szCs w:val="24"/>
-            <w:lang w:eastAsia="de-DE"/>
-          </w:rPr>
-          <w:delText xml:space="preserve">’ </w:delText>
-        </w:r>
-        <w:r>
-          <w:rPr>
-            <w:rFonts w:ascii="Times New Roman" w:eastAsia="Times New Roman" w:hAnsi="Times New Roman" w:cs="Times New Roman"/>
-            <w:color w:val="000000" w:themeColor="text1"/>
-            <w:sz w:val="24"/>
-            <w:szCs w:val="24"/>
-            <w:lang w:eastAsia="de-DE"/>
-          </w:rPr>
-          <w:delText xml:space="preserve">visual attention. Global </w:delText>
-        </w:r>
-        <w:r>
-          <w:rPr>
-            <w:rFonts w:ascii="Times New Roman" w:eastAsia="Times New Roman" w:hAnsi="Times New Roman" w:cs="Times New Roman"/>
-            <w:color w:val="000000" w:themeColor="text1"/>
-            <w:sz w:val="24"/>
-            <w:szCs w:val="24"/>
-            <w:lang w:eastAsia="de-DE"/>
-          </w:rPr>
-          <w:delText xml:space="preserve">monitoring </w:delText>
-        </w:r>
-        <w:r>
-          <w:rPr>
-            <w:rFonts w:ascii="Times New Roman" w:eastAsia="Times New Roman" w:hAnsi="Times New Roman" w:cs="Times New Roman"/>
-            <w:color w:val="000000" w:themeColor="text1"/>
-            <w:sz w:val="24"/>
-            <w:szCs w:val="24"/>
-            <w:lang w:eastAsia="de-DE"/>
-          </w:rPr>
-          <w:delText xml:space="preserve">gaze behavior encompassed predefined </w:delText>
-        </w:r>
-        <w:r>
-          <w:rPr>
-            <w:rFonts w:ascii="Times New Roman" w:eastAsia="Times New Roman" w:hAnsi="Times New Roman" w:cs="Times New Roman"/>
-            <w:color w:val="000000" w:themeColor="text1"/>
-            <w:sz w:val="24"/>
-            <w:szCs w:val="24"/>
-            <w:lang w:eastAsia="de-DE"/>
-          </w:rPr>
-          <w:delText xml:space="preserve">AOIs </w:delText>
-        </w:r>
-        <w:r>
-          <w:rPr>
-            <w:rFonts w:ascii="Times New Roman" w:eastAsia="Times New Roman" w:hAnsi="Times New Roman" w:cs="Times New Roman"/>
-            <w:color w:val="000000" w:themeColor="text1"/>
-            <w:sz w:val="24"/>
-            <w:szCs w:val="24"/>
-            <w:lang w:eastAsia="de-DE"/>
-          </w:rPr>
-          <w:delText xml:space="preserve">such as </w:delText>
-        </w:r>
-        <w:r>
-          <w:rPr>
-            <w:rFonts w:ascii="Times New Roman" w:eastAsia="Times New Roman" w:hAnsi="Times New Roman" w:cs="Times New Roman"/>
-            <w:i/>
-            <w:iCs/>
-            <w:color w:val="000000" w:themeColor="text1"/>
-            <w:sz w:val="24"/>
-            <w:szCs w:val="24"/>
-            <w:lang w:eastAsia="de-DE"/>
-          </w:rPr>
-          <w:delText>Students</w:delText>
-        </w:r>
-        <w:r>
-          <w:rPr>
-            <w:rFonts w:ascii="Times New Roman" w:eastAsia="Times New Roman" w:hAnsi="Times New Roman" w:cs="Times New Roman"/>
-            <w:color w:val="000000" w:themeColor="text1"/>
-            <w:sz w:val="24"/>
-            <w:szCs w:val="24"/>
-            <w:lang w:eastAsia="de-DE"/>
-          </w:rPr>
-          <w:delText>,</w:delText>
-        </w:r>
-        <w:r>
-          <w:rPr>
-            <w:rFonts w:ascii="Times New Roman" w:eastAsia="Times New Roman" w:hAnsi="Times New Roman" w:cs="Times New Roman"/>
-            <w:color w:val="000000" w:themeColor="text1"/>
-            <w:sz w:val="24"/>
-            <w:szCs w:val="24"/>
-            <w:lang w:eastAsia="de-DE"/>
-          </w:rPr>
-          <w:delText xml:space="preserve"> with the teacher’s gaze on these AOIs coded continuously throughout the entire video duration</w:delText>
-        </w:r>
-        <w:r>
-          <w:rPr>
-            <w:rFonts w:ascii="Times New Roman" w:eastAsia="Times New Roman" w:hAnsi="Times New Roman" w:cs="Times New Roman"/>
-            <w:color w:val="000000" w:themeColor="text1"/>
-            <w:sz w:val="24"/>
-            <w:szCs w:val="24"/>
-            <w:lang w:eastAsia="de-DE"/>
-          </w:rPr>
-          <w:delText xml:space="preserve"> (see Measure for detailed description of the AOIs)</w:delText>
-        </w:r>
-        <w:r>
-          <w:rPr>
-            <w:rFonts w:ascii="Times New Roman" w:eastAsia="Times New Roman" w:hAnsi="Times New Roman" w:cs="Times New Roman"/>
-            <w:color w:val="000000" w:themeColor="text1"/>
-            <w:sz w:val="24"/>
-            <w:szCs w:val="24"/>
-            <w:lang w:eastAsia="de-DE"/>
-          </w:rPr>
-          <w:delText>.</w:delText>
-        </w:r>
-        <w:r>
-          <w:rPr>
-            <w:rFonts w:ascii="Times New Roman" w:eastAsia="Times New Roman" w:hAnsi="Times New Roman" w:cs="Times New Roman"/>
-            <w:color w:val="000000" w:themeColor="text1"/>
-            <w:sz w:val="24"/>
-            <w:szCs w:val="24"/>
-            <w:lang w:eastAsia="de-DE"/>
-          </w:rPr>
-          <w:delText xml:space="preserve"> </w:delText>
-        </w:r>
-        <w:r>
-          <w:rPr>
-            <w:rFonts w:ascii="Times New Roman" w:eastAsia="Times New Roman" w:hAnsi="Times New Roman" w:cs="Times New Roman"/>
-            <w:color w:val="000000" w:themeColor="text1"/>
-            <w:sz w:val="24"/>
-            <w:szCs w:val="24"/>
-            <w:lang w:eastAsia="de-DE"/>
-          </w:rPr>
-          <w:delText xml:space="preserve">In contrast, event-related gaze behavior focused on the AOI labeled </w:delText>
-        </w:r>
-        <w:r>
-          <w:rPr>
-            <w:rFonts w:ascii="Times New Roman" w:eastAsia="Times New Roman" w:hAnsi="Times New Roman" w:cs="Times New Roman"/>
-            <w:i/>
-            <w:iCs/>
-            <w:color w:val="000000" w:themeColor="text1"/>
-            <w:sz w:val="24"/>
-            <w:szCs w:val="24"/>
-            <w:lang w:eastAsia="de-DE"/>
-          </w:rPr>
-          <w:delText>D</w:delText>
-        </w:r>
-        <w:r>
-          <w:rPr>
-            <w:rFonts w:ascii="Times New Roman" w:eastAsia="Times New Roman" w:hAnsi="Times New Roman" w:cs="Times New Roman"/>
-            <w:i/>
-            <w:iCs/>
-            <w:color w:val="000000" w:themeColor="text1"/>
-            <w:sz w:val="24"/>
-            <w:szCs w:val="24"/>
-            <w:lang w:eastAsia="de-DE"/>
-          </w:rPr>
-          <w:delText xml:space="preserve">isruptive </w:delText>
-        </w:r>
-        <w:r>
-          <w:rPr>
-            <w:rFonts w:ascii="Times New Roman" w:eastAsia="Times New Roman" w:hAnsi="Times New Roman" w:cs="Times New Roman"/>
-            <w:i/>
-            <w:iCs/>
-            <w:color w:val="000000" w:themeColor="text1"/>
-            <w:sz w:val="24"/>
-            <w:szCs w:val="24"/>
-            <w:lang w:eastAsia="de-DE"/>
-          </w:rPr>
-          <w:delText>P</w:delText>
-        </w:r>
-        <w:r>
-          <w:rPr>
-            <w:rFonts w:ascii="Times New Roman" w:eastAsia="Times New Roman" w:hAnsi="Times New Roman" w:cs="Times New Roman"/>
-            <w:i/>
-            <w:iCs/>
-            <w:color w:val="000000" w:themeColor="text1"/>
-            <w:sz w:val="24"/>
-            <w:szCs w:val="24"/>
-            <w:lang w:eastAsia="de-DE"/>
-          </w:rPr>
-          <w:delText>erson</w:delText>
-        </w:r>
-        <w:r>
-          <w:rPr>
-            <w:rFonts w:ascii="Times New Roman" w:eastAsia="Times New Roman" w:hAnsi="Times New Roman" w:cs="Times New Roman"/>
-            <w:color w:val="000000" w:themeColor="text1"/>
-            <w:sz w:val="24"/>
-            <w:szCs w:val="24"/>
-            <w:lang w:eastAsia="de-DE"/>
-          </w:rPr>
-          <w:delText>.</w:delText>
-        </w:r>
-        <w:r>
-          <w:rPr>
-            <w:rFonts w:ascii="Times New Roman" w:eastAsia="Times New Roman" w:hAnsi="Times New Roman" w:cs="Times New Roman"/>
-            <w:color w:val="000000" w:themeColor="text1"/>
-            <w:sz w:val="24"/>
-            <w:szCs w:val="24"/>
-            <w:lang w:eastAsia="de-DE"/>
-          </w:rPr>
-          <w:delText xml:space="preserve"> </w:delText>
-        </w:r>
-        <w:r>
-          <w:rPr>
-            <w:rFonts w:ascii="Times New Roman" w:eastAsia="Times New Roman" w:hAnsi="Times New Roman" w:cs="Times New Roman"/>
-            <w:color w:val="000000" w:themeColor="text1"/>
-            <w:sz w:val="24"/>
-            <w:szCs w:val="24"/>
-            <w:lang w:eastAsia="de-DE"/>
-          </w:rPr>
-          <w:delText>This AOI was coded exclusively during the duration of disruption events, capturing the teacher’s gaze allocation in response to specific classroom disturbances.</w:delText>
-        </w:r>
-      </w:del>
+      <w:r>
+        <w:rPr>
+          <w:rFonts w:ascii="Times New Roman" w:eastAsia="Times New Roman" w:hAnsi="Times New Roman" w:cs="Times New Roman"/>
+          <w:color w:val="000000" w:themeColor="text1"/>
+          <w:sz w:val="24"/>
+          <w:szCs w:val="24"/>
+          <w:lang w:eastAsia="de-DE"/>
+        </w:rPr>
+        <w:t xml:space="preserve">A fixation filter was applied, with a threshold set at 30°/sec to identify fixations, as this default fixation filter is recommended for mobile eye-tracking data in the </w:t>
+      </w:r>
+      <w:proofErr w:type="spellStart"/>
+      <w:r>
+        <w:rPr>
+          <w:rFonts w:ascii="Times New Roman" w:eastAsia="Times New Roman" w:hAnsi="Times New Roman" w:cs="Times New Roman"/>
+          <w:color w:val="000000" w:themeColor="text1"/>
+          <w:sz w:val="24"/>
+          <w:szCs w:val="24"/>
+          <w:lang w:eastAsia="de-DE"/>
+        </w:rPr>
+        <w:t>Tobii</w:t>
+      </w:r>
+      <w:proofErr w:type="spellEnd"/>
+      <w:r>
+        <w:rPr>
+          <w:rFonts w:ascii="Times New Roman" w:eastAsia="Times New Roman" w:hAnsi="Times New Roman" w:cs="Times New Roman"/>
+          <w:color w:val="000000" w:themeColor="text1"/>
+          <w:sz w:val="24"/>
+          <w:szCs w:val="24"/>
+          <w:lang w:eastAsia="de-DE"/>
+        </w:rPr>
+        <w:t xml:space="preserve"> Lab Analyzer Software </w:t>
+      </w:r>
+      <w:r>
+        <w:rPr>
+          <w:rFonts w:ascii="Times New Roman" w:eastAsia="Times New Roman" w:hAnsi="Times New Roman" w:cs="Times New Roman"/>
+          <w:color w:val="000000" w:themeColor="text1"/>
+          <w:sz w:val="24"/>
+          <w:szCs w:val="24"/>
+          <w:lang w:eastAsia="de-DE"/>
+        </w:rPr>
+        <w:fldChar w:fldCharType="begin"/>
+      </w:r>
+      <w:r>
+        <w:rPr>
+          <w:rFonts w:ascii="Times New Roman" w:eastAsia="Times New Roman" w:hAnsi="Times New Roman" w:cs="Times New Roman"/>
+          <w:color w:val="000000" w:themeColor="text1"/>
+          <w:sz w:val="24"/>
+          <w:szCs w:val="24"/>
+          <w:lang w:eastAsia="de-DE"/>
+        </w:rPr>
+        <w:instrText xml:space="preserve"> ADDIN ZOTERO_ITEM CSL_CITATION {"citationID":"cWPV9vus","properties":{"formattedCitation":"(Tobii AB, 2024)","plainCitation":"(Tobii AB, 2024)","noteIndex":0},"citationItems":[{"id":966,"uris":["http://zotero.org/groups/5349517/items/NEV3K4XP"],"itemData":{"id":966,"type":"webpage","title":"Tobii Pro Lab User Manual v 24.21","URL":"https://go.tobii.com/tobii_pro_lab_user_manual","author":[{"family":"Tobii AB","given":""}],"accessed":{"date-parts":[["2025",1,20]]},"issued":{"date-parts":[["2024"]]}}}],"schema":"https://github.com/citation-style-language/schema/raw/master/csl-citation.json"} </w:instrText>
+      </w:r>
+      <w:r>
+        <w:rPr>
+          <w:rFonts w:ascii="Times New Roman" w:eastAsia="Times New Roman" w:hAnsi="Times New Roman" w:cs="Times New Roman"/>
+          <w:color w:val="000000" w:themeColor="text1"/>
+          <w:sz w:val="24"/>
+          <w:szCs w:val="24"/>
+          <w:lang w:eastAsia="de-DE"/>
+        </w:rPr>
+        <w:fldChar w:fldCharType="separate"/>
+      </w:r>
+      <w:r>
+        <w:rPr>
+          <w:rFonts w:ascii="Times New Roman" w:eastAsia="Times New Roman" w:hAnsi="Times New Roman" w:cs="Times New Roman"/>
+          <w:color w:val="000000" w:themeColor="text1"/>
+          <w:sz w:val="24"/>
+          <w:szCs w:val="24"/>
+          <w:lang w:eastAsia="de-DE"/>
+        </w:rPr>
+        <w:t>(</w:t>
+      </w:r>
+      <w:proofErr w:type="spellStart"/>
+      <w:r>
+        <w:rPr>
+          <w:rFonts w:ascii="Times New Roman" w:eastAsia="Times New Roman" w:hAnsi="Times New Roman" w:cs="Times New Roman"/>
+          <w:color w:val="000000" w:themeColor="text1"/>
+          <w:sz w:val="24"/>
+          <w:szCs w:val="24"/>
+          <w:lang w:eastAsia="de-DE"/>
+        </w:rPr>
+        <w:t>Tobii</w:t>
+      </w:r>
+      <w:proofErr w:type="spellEnd"/>
+      <w:r>
+        <w:rPr>
+          <w:rFonts w:ascii="Times New Roman" w:eastAsia="Times New Roman" w:hAnsi="Times New Roman" w:cs="Times New Roman"/>
+          <w:color w:val="000000" w:themeColor="text1"/>
+          <w:sz w:val="24"/>
+          <w:szCs w:val="24"/>
+          <w:lang w:eastAsia="de-DE"/>
+        </w:rPr>
+        <w:t xml:space="preserve"> AB, 2024)</w:t>
+      </w:r>
+      <w:r>
+        <w:rPr>
+          <w:rFonts w:ascii="Times New Roman" w:eastAsia="Times New Roman" w:hAnsi="Times New Roman" w:cs="Times New Roman"/>
+          <w:color w:val="000000" w:themeColor="text1"/>
+          <w:sz w:val="24"/>
+          <w:szCs w:val="24"/>
+          <w:lang w:eastAsia="de-DE"/>
+        </w:rPr>
+        <w:fldChar w:fldCharType="end"/>
+      </w:r>
+      <w:r>
+        <w:rPr>
+          <w:rFonts w:ascii="Times New Roman" w:eastAsia="Times New Roman" w:hAnsi="Times New Roman" w:cs="Times New Roman"/>
+          <w:color w:val="000000" w:themeColor="text1"/>
+          <w:sz w:val="24"/>
+          <w:szCs w:val="24"/>
+          <w:lang w:eastAsia="de-DE"/>
+        </w:rPr>
+        <w:t>.</w:t>
+      </w:r>
     </w:p>
     <w:p>
       <w:pPr>
@@ -7559,7 +7225,7 @@
           <w:szCs w:val="24"/>
           <w:lang w:eastAsia="de-DE"/>
         </w:rPr>
-        <w:t xml:space="preserve">Students, Disruptive Person, Teacher Material, Student </w:t>
+        <w:t xml:space="preserve">Students, Disruptive </w:t>
       </w:r>
       <w:r>
         <w:rPr>
@@ -7570,16 +7236,7 @@
           <w:szCs w:val="24"/>
           <w:lang w:eastAsia="de-DE"/>
         </w:rPr>
-        <w:t>Desks</w:t>
-      </w:r>
-      <w:r>
-        <w:rPr>
-          <w:rFonts w:ascii="Times New Roman" w:hAnsi="Times New Roman" w:cs="Times New Roman"/>
-          <w:sz w:val="24"/>
-          <w:szCs w:val="24"/>
-          <w:lang w:eastAsia="de-DE"/>
-        </w:rPr>
-        <w:t xml:space="preserve">, and </w:t>
+        <w:t>Student</w:t>
       </w:r>
       <w:r>
         <w:rPr>
@@ -7590,16 +7247,7 @@
           <w:szCs w:val="24"/>
           <w:lang w:eastAsia="de-DE"/>
         </w:rPr>
-        <w:t>Classroom/Others</w:t>
-      </w:r>
-      <w:r>
-        <w:rPr>
-          <w:rFonts w:ascii="Times New Roman" w:hAnsi="Times New Roman" w:cs="Times New Roman"/>
-          <w:sz w:val="24"/>
-          <w:szCs w:val="24"/>
-          <w:lang w:eastAsia="de-DE"/>
-        </w:rPr>
-        <w:t xml:space="preserve">. For fixation percentages, we calculated the proportion of fixations on each AOI relative to the total number of fixations, excluding fixations on the </w:t>
+        <w:t xml:space="preserve">, Teacher Material, Student </w:t>
       </w:r>
       <w:r>
         <w:rPr>
@@ -7610,25 +7258,16 @@
           <w:szCs w:val="24"/>
           <w:lang w:eastAsia="de-DE"/>
         </w:rPr>
-        <w:t>Disruptive Person</w:t>
-      </w:r>
-      <w:r>
-        <w:rPr>
-          <w:rFonts w:ascii="Times New Roman" w:hAnsi="Times New Roman" w:cs="Times New Roman"/>
-          <w:sz w:val="24"/>
-          <w:szCs w:val="24"/>
-          <w:lang w:eastAsia="de-DE"/>
-        </w:rPr>
-        <w:t>.</w:t>
-      </w:r>
-      <w:r>
-        <w:rPr>
-          <w:rFonts w:ascii="Times New Roman" w:hAnsi="Times New Roman" w:cs="Times New Roman"/>
-          <w:sz w:val="24"/>
-          <w:szCs w:val="24"/>
-          <w:lang w:eastAsia="de-DE"/>
-        </w:rPr>
-        <w:t xml:space="preserve"> For fixation durations, we calculated the proportion of fixation time on each AOI relative to the total fixation duration, again excluding durations associated with the </w:t>
+        <w:t>Desks</w:t>
+      </w:r>
+      <w:r>
+        <w:rPr>
+          <w:rFonts w:ascii="Times New Roman" w:hAnsi="Times New Roman" w:cs="Times New Roman"/>
+          <w:sz w:val="24"/>
+          <w:szCs w:val="24"/>
+          <w:lang w:eastAsia="de-DE"/>
+        </w:rPr>
+        <w:t xml:space="preserve">, and </w:t>
       </w:r>
       <w:r>
         <w:rPr>
@@ -7639,25 +7278,16 @@
           <w:szCs w:val="24"/>
           <w:lang w:eastAsia="de-DE"/>
         </w:rPr>
-        <w:t>Disruptive Person</w:t>
-      </w:r>
-      <w:r>
-        <w:rPr>
-          <w:rFonts w:ascii="Times New Roman" w:hAnsi="Times New Roman" w:cs="Times New Roman"/>
-          <w:sz w:val="24"/>
-          <w:szCs w:val="24"/>
-          <w:lang w:eastAsia="de-DE"/>
-        </w:rPr>
-        <w:t xml:space="preserve">. </w:t>
-      </w:r>
-      <w:r>
-        <w:rPr>
-          <w:rFonts w:ascii="Times New Roman" w:hAnsi="Times New Roman" w:cs="Times New Roman"/>
-          <w:sz w:val="24"/>
-          <w:szCs w:val="24"/>
-          <w:lang w:eastAsia="de-DE"/>
-        </w:rPr>
-        <w:t xml:space="preserve">A separate percentage for the </w:t>
+        <w:t>Classroom/Others</w:t>
+      </w:r>
+      <w:r>
+        <w:rPr>
+          <w:rFonts w:ascii="Times New Roman" w:hAnsi="Times New Roman" w:cs="Times New Roman"/>
+          <w:sz w:val="24"/>
+          <w:szCs w:val="24"/>
+          <w:lang w:eastAsia="de-DE"/>
+        </w:rPr>
+        <w:t xml:space="preserve">. For fixation percentages, we calculated the proportion of fixations on each AOI relative to the total number of fixations, excluding fixations on the </w:t>
       </w:r>
       <w:r>
         <w:rPr>
@@ -7668,97 +7298,7 @@
           <w:szCs w:val="24"/>
           <w:lang w:eastAsia="de-DE"/>
         </w:rPr>
-        <w:t>Disruptive Person</w:t>
-      </w:r>
-      <w:r>
-        <w:rPr>
-          <w:rFonts w:ascii="Times New Roman" w:hAnsi="Times New Roman" w:cs="Times New Roman"/>
-          <w:sz w:val="24"/>
-          <w:szCs w:val="24"/>
-          <w:lang w:eastAsia="de-DE"/>
-        </w:rPr>
-        <w:t xml:space="preserve"> </w:t>
-      </w:r>
-      <w:r>
-        <w:rPr>
-          <w:rFonts w:ascii="Times New Roman" w:hAnsi="Times New Roman" w:cs="Times New Roman"/>
-          <w:sz w:val="24"/>
-          <w:szCs w:val="24"/>
-          <w:lang w:eastAsia="de-DE"/>
-        </w:rPr>
-        <w:t xml:space="preserve">was computed using denominators that included the fixations </w:t>
-      </w:r>
-      <w:r>
-        <w:rPr>
-          <w:rFonts w:ascii="Times New Roman" w:hAnsi="Times New Roman" w:cs="Times New Roman"/>
-          <w:sz w:val="24"/>
-          <w:szCs w:val="24"/>
-          <w:lang w:eastAsia="de-DE"/>
-        </w:rPr>
-        <w:t>and</w:t>
-      </w:r>
-      <w:r>
-        <w:rPr>
-          <w:rFonts w:ascii="Times New Roman" w:hAnsi="Times New Roman" w:cs="Times New Roman"/>
-          <w:sz w:val="24"/>
-          <w:szCs w:val="24"/>
-          <w:lang w:eastAsia="de-DE"/>
-        </w:rPr>
-        <w:t xml:space="preserve"> durations on this AOI to ensure proportional comparisons across all categories.</w:t>
-      </w:r>
-      <w:r>
-        <w:rPr>
-          <w:rFonts w:ascii="Times New Roman" w:hAnsi="Times New Roman" w:cs="Times New Roman"/>
-          <w:sz w:val="24"/>
-          <w:szCs w:val="24"/>
-          <w:lang w:eastAsia="de-DE"/>
-        </w:rPr>
-        <w:t xml:space="preserve"> </w:t>
-      </w:r>
-      <w:r>
-        <w:rPr>
-          <w:rFonts w:ascii="Times New Roman" w:hAnsi="Times New Roman" w:cs="Times New Roman"/>
-          <w:sz w:val="24"/>
-          <w:szCs w:val="24"/>
-          <w:lang w:eastAsia="de-DE"/>
-        </w:rPr>
-        <w:t>For each AOI, mean percentages of fixations and fixation durations were calculated separately for experienced and inexperienced teachers. These values were visualized using bar graphs, with the AOIs as categories and percentages as dependent variables, allowing direct comparisons between groups.</w:t>
-      </w:r>
-      <w:r>
-        <w:rPr>
-          <w:rFonts w:ascii="Times New Roman" w:hAnsi="Times New Roman" w:cs="Times New Roman"/>
-          <w:sz w:val="24"/>
-          <w:szCs w:val="24"/>
-          <w:lang w:eastAsia="de-DE"/>
-        </w:rPr>
-        <w:t xml:space="preserve"> </w:t>
-      </w:r>
-      <w:r>
-        <w:rPr>
-          <w:rFonts w:ascii="Times New Roman" w:hAnsi="Times New Roman" w:cs="Times New Roman"/>
-          <w:sz w:val="24"/>
-          <w:szCs w:val="24"/>
-          <w:lang w:eastAsia="de-DE"/>
-        </w:rPr>
-        <w:t xml:space="preserve">To determine statistical differences between the two groups, </w:t>
-      </w:r>
-      <w:r>
-        <w:rPr>
-          <w:rFonts w:ascii="Times New Roman" w:hAnsi="Times New Roman" w:cs="Times New Roman"/>
-          <w:sz w:val="24"/>
-          <w:szCs w:val="24"/>
-          <w:lang w:eastAsia="de-DE"/>
-        </w:rPr>
-        <w:t>independent-sample</w:t>
-      </w:r>
-      <w:r>
-        <w:rPr>
-          <w:rFonts w:ascii="Times New Roman" w:hAnsi="Times New Roman" w:cs="Times New Roman"/>
-          <w:sz w:val="24"/>
-          <w:szCs w:val="24"/>
-          <w:lang w:eastAsia="de-DE"/>
-        </w:rPr>
-        <w:t xml:space="preserve"> </w:t>
+        <w:t xml:space="preserve">Disruptive </w:t>
       </w:r>
       <w:r>
         <w:rPr>
@@ -7769,16 +7309,25 @@
           <w:szCs w:val="24"/>
           <w:lang w:eastAsia="de-DE"/>
         </w:rPr>
-        <w:t>t</w:t>
-      </w:r>
-      <w:r>
-        <w:rPr>
-          <w:rFonts w:ascii="Times New Roman" w:hAnsi="Times New Roman" w:cs="Times New Roman"/>
-          <w:sz w:val="24"/>
-          <w:szCs w:val="24"/>
-          <w:lang w:eastAsia="de-DE"/>
-        </w:rPr>
-        <w:t xml:space="preserve">-tests were conducted for each AOI, both for fixation percentages and fixation durations. Effect sizes were reported using Cohen’s </w:t>
+        <w:t>Student</w:t>
+      </w:r>
+      <w:r>
+        <w:rPr>
+          <w:rFonts w:ascii="Times New Roman" w:hAnsi="Times New Roman" w:cs="Times New Roman"/>
+          <w:sz w:val="24"/>
+          <w:szCs w:val="24"/>
+          <w:lang w:eastAsia="de-DE"/>
+        </w:rPr>
+        <w:t>.</w:t>
+      </w:r>
+      <w:r>
+        <w:rPr>
+          <w:rFonts w:ascii="Times New Roman" w:hAnsi="Times New Roman" w:cs="Times New Roman"/>
+          <w:sz w:val="24"/>
+          <w:szCs w:val="24"/>
+          <w:lang w:eastAsia="de-DE"/>
+        </w:rPr>
+        <w:t xml:space="preserve"> For fixation durations, we calculated the proportion of fixation time on each AOI relative to the total fixation duration, again excluding durations associated with the </w:t>
       </w:r>
       <w:r>
         <w:rPr>
@@ -7789,6 +7338,178 @@
           <w:szCs w:val="24"/>
           <w:lang w:eastAsia="de-DE"/>
         </w:rPr>
+        <w:t xml:space="preserve">Disruptive </w:t>
+      </w:r>
+      <w:r>
+        <w:rPr>
+          <w:rFonts w:ascii="Times New Roman" w:hAnsi="Times New Roman" w:cs="Times New Roman"/>
+          <w:i/>
+          <w:iCs/>
+          <w:sz w:val="24"/>
+          <w:szCs w:val="24"/>
+          <w:lang w:eastAsia="de-DE"/>
+        </w:rPr>
+        <w:t>Student</w:t>
+      </w:r>
+      <w:r>
+        <w:rPr>
+          <w:rFonts w:ascii="Times New Roman" w:hAnsi="Times New Roman" w:cs="Times New Roman"/>
+          <w:sz w:val="24"/>
+          <w:szCs w:val="24"/>
+          <w:lang w:eastAsia="de-DE"/>
+        </w:rPr>
+        <w:t xml:space="preserve">. </w:t>
+      </w:r>
+      <w:r>
+        <w:rPr>
+          <w:rFonts w:ascii="Times New Roman" w:hAnsi="Times New Roman" w:cs="Times New Roman"/>
+          <w:sz w:val="24"/>
+          <w:szCs w:val="24"/>
+          <w:lang w:eastAsia="de-DE"/>
+        </w:rPr>
+        <w:t xml:space="preserve">A separate percentage for the </w:t>
+      </w:r>
+      <w:r>
+        <w:rPr>
+          <w:rFonts w:ascii="Times New Roman" w:hAnsi="Times New Roman" w:cs="Times New Roman"/>
+          <w:i/>
+          <w:iCs/>
+          <w:sz w:val="24"/>
+          <w:szCs w:val="24"/>
+          <w:lang w:eastAsia="de-DE"/>
+        </w:rPr>
+        <w:t xml:space="preserve">Disruptive </w:t>
+      </w:r>
+      <w:r>
+        <w:rPr>
+          <w:rFonts w:ascii="Times New Roman" w:hAnsi="Times New Roman" w:cs="Times New Roman"/>
+          <w:i/>
+          <w:iCs/>
+          <w:sz w:val="24"/>
+          <w:szCs w:val="24"/>
+          <w:lang w:eastAsia="de-DE"/>
+        </w:rPr>
+        <w:t>Student</w:t>
+      </w:r>
+      <w:r>
+        <w:rPr>
+          <w:rFonts w:ascii="Times New Roman" w:hAnsi="Times New Roman" w:cs="Times New Roman"/>
+          <w:sz w:val="24"/>
+          <w:szCs w:val="24"/>
+          <w:lang w:eastAsia="de-DE"/>
+        </w:rPr>
+        <w:t xml:space="preserve"> </w:t>
+      </w:r>
+      <w:r>
+        <w:rPr>
+          <w:rFonts w:ascii="Times New Roman" w:hAnsi="Times New Roman" w:cs="Times New Roman"/>
+          <w:sz w:val="24"/>
+          <w:szCs w:val="24"/>
+          <w:lang w:eastAsia="de-DE"/>
+        </w:rPr>
+        <w:t xml:space="preserve">was computed using denominators that included the fixations </w:t>
+      </w:r>
+      <w:r>
+        <w:rPr>
+          <w:rFonts w:ascii="Times New Roman" w:hAnsi="Times New Roman" w:cs="Times New Roman"/>
+          <w:sz w:val="24"/>
+          <w:szCs w:val="24"/>
+          <w:lang w:eastAsia="de-DE"/>
+        </w:rPr>
+        <w:t>and</w:t>
+      </w:r>
+      <w:r>
+        <w:rPr>
+          <w:rFonts w:ascii="Times New Roman" w:hAnsi="Times New Roman" w:cs="Times New Roman"/>
+          <w:sz w:val="24"/>
+          <w:szCs w:val="24"/>
+          <w:lang w:eastAsia="de-DE"/>
+        </w:rPr>
+        <w:t xml:space="preserve"> durations on this AOI to ensure proportional comparisons across all categories.</w:t>
+      </w:r>
+      <w:r>
+        <w:rPr>
+          <w:rFonts w:ascii="Times New Roman" w:hAnsi="Times New Roman" w:cs="Times New Roman"/>
+          <w:sz w:val="24"/>
+          <w:szCs w:val="24"/>
+          <w:lang w:eastAsia="de-DE"/>
+        </w:rPr>
+        <w:t xml:space="preserve"> </w:t>
+      </w:r>
+      <w:r>
+        <w:rPr>
+          <w:rFonts w:ascii="Times New Roman" w:hAnsi="Times New Roman" w:cs="Times New Roman"/>
+          <w:sz w:val="24"/>
+          <w:szCs w:val="24"/>
+          <w:lang w:eastAsia="de-DE"/>
+        </w:rPr>
+        <w:t>For each AOI, mean percentages of fixations and fixation durations were calculated separately for experienced and inexperienced teachers. These values were visualized using bar graphs, with the AOIs as categories and percentages as dependent variables, allowing direct comparisons between groups.</w:t>
+      </w:r>
+      <w:r>
+        <w:rPr>
+          <w:rFonts w:ascii="Times New Roman" w:hAnsi="Times New Roman" w:cs="Times New Roman"/>
+          <w:sz w:val="24"/>
+          <w:szCs w:val="24"/>
+          <w:lang w:eastAsia="de-DE"/>
+        </w:rPr>
+        <w:t xml:space="preserve"> </w:t>
+      </w:r>
+      <w:r>
+        <w:rPr>
+          <w:rFonts w:ascii="Times New Roman" w:hAnsi="Times New Roman" w:cs="Times New Roman"/>
+          <w:sz w:val="24"/>
+          <w:szCs w:val="24"/>
+          <w:lang w:eastAsia="de-DE"/>
+        </w:rPr>
+        <w:t xml:space="preserve">To determine statistical differences between the two groups, </w:t>
+      </w:r>
+      <w:r>
+        <w:rPr>
+          <w:rFonts w:ascii="Times New Roman" w:hAnsi="Times New Roman" w:cs="Times New Roman"/>
+          <w:sz w:val="24"/>
+          <w:szCs w:val="24"/>
+          <w:lang w:eastAsia="de-DE"/>
+        </w:rPr>
+        <w:t>independent-sample</w:t>
+      </w:r>
+      <w:r>
+        <w:rPr>
+          <w:rFonts w:ascii="Times New Roman" w:hAnsi="Times New Roman" w:cs="Times New Roman"/>
+          <w:sz w:val="24"/>
+          <w:szCs w:val="24"/>
+          <w:lang w:eastAsia="de-DE"/>
+        </w:rPr>
+        <w:t xml:space="preserve"> </w:t>
+      </w:r>
+      <w:r>
+        <w:rPr>
+          <w:rFonts w:ascii="Times New Roman" w:hAnsi="Times New Roman" w:cs="Times New Roman"/>
+          <w:i/>
+          <w:iCs/>
+          <w:sz w:val="24"/>
+          <w:szCs w:val="24"/>
+          <w:lang w:eastAsia="de-DE"/>
+        </w:rPr>
+        <w:t>t</w:t>
+      </w:r>
+      <w:r>
+        <w:rPr>
+          <w:rFonts w:ascii="Times New Roman" w:hAnsi="Times New Roman" w:cs="Times New Roman"/>
+          <w:sz w:val="24"/>
+          <w:szCs w:val="24"/>
+          <w:lang w:eastAsia="de-DE"/>
+        </w:rPr>
+        <w:t xml:space="preserve">-tests were conducted for each AOI, both for fixation percentages and fixation durations. Effect sizes were reported using Cohen’s </w:t>
+      </w:r>
+      <w:r>
+        <w:rPr>
+          <w:rFonts w:ascii="Times New Roman" w:hAnsi="Times New Roman" w:cs="Times New Roman"/>
+          <w:i/>
+          <w:iCs/>
+          <w:sz w:val="24"/>
+          <w:szCs w:val="24"/>
+          <w:lang w:eastAsia="de-DE"/>
+        </w:rPr>
         <w:t>d</w:t>
       </w:r>
       <w:r>
@@ -8059,16 +7780,7 @@
           <w:szCs w:val="24"/>
           <w:lang w:eastAsia="de-DE"/>
         </w:rPr>
-        <w:t>Disruptive Person</w:t>
-      </w:r>
-      <w:r>
-        <w:rPr>
-          <w:rFonts w:ascii="Times New Roman" w:hAnsi="Times New Roman" w:cs="Times New Roman"/>
-          <w:sz w:val="24"/>
-          <w:szCs w:val="24"/>
-          <w:lang w:eastAsia="de-DE"/>
-        </w:rPr>
-        <w:t xml:space="preserve"> compared to inexperienced teachers, we analyzed the total fixation number and fixation duration directed toward this AOI. Independent-sample </w:t>
+        <w:t xml:space="preserve">Disruptive </w:t>
       </w:r>
       <w:r>
         <w:rPr>
@@ -8079,16 +7791,16 @@
           <w:szCs w:val="24"/>
           <w:lang w:eastAsia="de-DE"/>
         </w:rPr>
-        <w:t>t</w:t>
-      </w:r>
-      <w:r>
-        <w:rPr>
-          <w:rFonts w:ascii="Times New Roman" w:hAnsi="Times New Roman" w:cs="Times New Roman"/>
-          <w:sz w:val="24"/>
-          <w:szCs w:val="24"/>
-          <w:lang w:eastAsia="de-DE"/>
-        </w:rPr>
-        <w:t xml:space="preserve">-tests were used to compare these parameters between groups. Cohen’s </w:t>
+        <w:t>Student</w:t>
+      </w:r>
+      <w:r>
+        <w:rPr>
+          <w:rFonts w:ascii="Times New Roman" w:hAnsi="Times New Roman" w:cs="Times New Roman"/>
+          <w:sz w:val="24"/>
+          <w:szCs w:val="24"/>
+          <w:lang w:eastAsia="de-DE"/>
+        </w:rPr>
+        <w:t xml:space="preserve"> compared to inexperienced teachers, we analyzed the total fixation number and fixation duration directed toward this AOI. Independent-sample </w:t>
       </w:r>
       <w:r>
         <w:rPr>
@@ -8099,6 +7811,26 @@
           <w:szCs w:val="24"/>
           <w:lang w:eastAsia="de-DE"/>
         </w:rPr>
+        <w:t>t</w:t>
+      </w:r>
+      <w:r>
+        <w:rPr>
+          <w:rFonts w:ascii="Times New Roman" w:hAnsi="Times New Roman" w:cs="Times New Roman"/>
+          <w:sz w:val="24"/>
+          <w:szCs w:val="24"/>
+          <w:lang w:eastAsia="de-DE"/>
+        </w:rPr>
+        <w:t xml:space="preserve">-tests were used to compare these parameters between groups. Cohen’s </w:t>
+      </w:r>
+      <w:r>
+        <w:rPr>
+          <w:rFonts w:ascii="Times New Roman" w:hAnsi="Times New Roman" w:cs="Times New Roman"/>
+          <w:i/>
+          <w:iCs/>
+          <w:sz w:val="24"/>
+          <w:szCs w:val="24"/>
+          <w:lang w:eastAsia="de-DE"/>
+        </w:rPr>
         <w:t>d</w:t>
       </w:r>
       <w:r>
@@ -8175,52 +7907,7 @@
           <w:szCs w:val="24"/>
           <w:lang w:eastAsia="de-DE"/>
         </w:rPr>
-        <w:t>Disruptive Person</w:t>
-      </w:r>
-      <w:r>
-        <w:rPr>
-          <w:rFonts w:ascii="Times New Roman" w:hAnsi="Times New Roman" w:cs="Times New Roman"/>
-          <w:sz w:val="24"/>
-          <w:szCs w:val="24"/>
-          <w:lang w:eastAsia="de-DE"/>
-        </w:rPr>
-        <w:t xml:space="preserve"> compared to inexperienced teachers, we analyzed </w:t>
-      </w:r>
-      <w:r>
-        <w:rPr>
-          <w:rFonts w:ascii="Times New Roman" w:hAnsi="Times New Roman" w:cs="Times New Roman"/>
-          <w:sz w:val="24"/>
-          <w:szCs w:val="24"/>
-          <w:lang w:eastAsia="de-DE"/>
-        </w:rPr>
-        <w:t xml:space="preserve">the </w:t>
-      </w:r>
-      <w:r>
-        <w:rPr>
-          <w:rFonts w:ascii="Times New Roman" w:hAnsi="Times New Roman" w:cs="Times New Roman"/>
-          <w:sz w:val="24"/>
-          <w:szCs w:val="24"/>
-          <w:lang w:eastAsia="de-DE"/>
-        </w:rPr>
-        <w:t>TTFF</w:t>
-      </w:r>
-      <w:r>
-        <w:rPr>
-          <w:rFonts w:ascii="Times New Roman" w:hAnsi="Times New Roman" w:cs="Times New Roman"/>
-          <w:sz w:val="24"/>
-          <w:szCs w:val="24"/>
-          <w:lang w:eastAsia="de-DE"/>
-        </w:rPr>
-        <w:t xml:space="preserve"> </w:t>
-      </w:r>
-      <w:r>
-        <w:rPr>
-          <w:rFonts w:ascii="Times New Roman" w:hAnsi="Times New Roman" w:cs="Times New Roman"/>
-          <w:sz w:val="24"/>
-          <w:szCs w:val="24"/>
-          <w:lang w:eastAsia="de-DE"/>
-        </w:rPr>
-        <w:t xml:space="preserve">across all disruption events. Independent-sample </w:t>
+        <w:t xml:space="preserve">Disruptive </w:t>
       </w:r>
       <w:r>
         <w:rPr>
@@ -8231,16 +7918,16 @@
           <w:szCs w:val="24"/>
           <w:lang w:eastAsia="de-DE"/>
         </w:rPr>
-        <w:t>t</w:t>
-      </w:r>
-      <w:r>
-        <w:rPr>
-          <w:rFonts w:ascii="Times New Roman" w:hAnsi="Times New Roman" w:cs="Times New Roman"/>
-          <w:sz w:val="24"/>
-          <w:szCs w:val="24"/>
-          <w:lang w:eastAsia="de-DE"/>
-        </w:rPr>
-        <w:t xml:space="preserve">-tests were conducted to compare </w:t>
+        <w:t>Student</w:t>
+      </w:r>
+      <w:r>
+        <w:rPr>
+          <w:rFonts w:ascii="Times New Roman" w:hAnsi="Times New Roman" w:cs="Times New Roman"/>
+          <w:sz w:val="24"/>
+          <w:szCs w:val="24"/>
+          <w:lang w:eastAsia="de-DE"/>
+        </w:rPr>
+        <w:t xml:space="preserve"> compared to inexperienced teachers, we analyzed </w:t>
       </w:r>
       <w:r>
         <w:rPr>
@@ -8258,7 +7945,25 @@
           <w:szCs w:val="24"/>
           <w:lang w:eastAsia="de-DE"/>
         </w:rPr>
-        <w:t xml:space="preserve">TTFF between experienced and inexperienced teachers. Cohen’s </w:t>
+        <w:t>TTFF</w:t>
+      </w:r>
+      <w:r>
+        <w:rPr>
+          <w:rFonts w:ascii="Times New Roman" w:hAnsi="Times New Roman" w:cs="Times New Roman"/>
+          <w:sz w:val="24"/>
+          <w:szCs w:val="24"/>
+          <w:lang w:eastAsia="de-DE"/>
+        </w:rPr>
+        <w:t xml:space="preserve"> </w:t>
+      </w:r>
+      <w:r>
+        <w:rPr>
+          <w:rFonts w:ascii="Times New Roman" w:hAnsi="Times New Roman" w:cs="Times New Roman"/>
+          <w:sz w:val="24"/>
+          <w:szCs w:val="24"/>
+          <w:lang w:eastAsia="de-DE"/>
+        </w:rPr>
+        <w:t xml:space="preserve">across all disruption events. Independent-sample </w:t>
       </w:r>
       <w:r>
         <w:rPr>
@@ -8269,6 +7974,44 @@
           <w:szCs w:val="24"/>
           <w:lang w:eastAsia="de-DE"/>
         </w:rPr>
+        <w:t>t</w:t>
+      </w:r>
+      <w:r>
+        <w:rPr>
+          <w:rFonts w:ascii="Times New Roman" w:hAnsi="Times New Roman" w:cs="Times New Roman"/>
+          <w:sz w:val="24"/>
+          <w:szCs w:val="24"/>
+          <w:lang w:eastAsia="de-DE"/>
+        </w:rPr>
+        <w:t xml:space="preserve">-tests were conducted to compare </w:t>
+      </w:r>
+      <w:r>
+        <w:rPr>
+          <w:rFonts w:ascii="Times New Roman" w:hAnsi="Times New Roman" w:cs="Times New Roman"/>
+          <w:sz w:val="24"/>
+          <w:szCs w:val="24"/>
+          <w:lang w:eastAsia="de-DE"/>
+        </w:rPr>
+        <w:t xml:space="preserve">the </w:t>
+      </w:r>
+      <w:r>
+        <w:rPr>
+          <w:rFonts w:ascii="Times New Roman" w:hAnsi="Times New Roman" w:cs="Times New Roman"/>
+          <w:sz w:val="24"/>
+          <w:szCs w:val="24"/>
+          <w:lang w:eastAsia="de-DE"/>
+        </w:rPr>
+        <w:t xml:space="preserve">TTFF between experienced and inexperienced teachers. Cohen’s </w:t>
+      </w:r>
+      <w:r>
+        <w:rPr>
+          <w:rFonts w:ascii="Times New Roman" w:hAnsi="Times New Roman" w:cs="Times New Roman"/>
+          <w:i/>
+          <w:iCs/>
+          <w:sz w:val="24"/>
+          <w:szCs w:val="24"/>
+          <w:lang w:eastAsia="de-DE"/>
+        </w:rPr>
         <w:t>d</w:t>
       </w:r>
       <w:r>
@@ -8691,7 +8434,7 @@
           <w:lang w:eastAsia="de-DE"/>
         </w:rPr>
       </w:pPr>
-      <w:commentRangeStart w:id="20"/>
+      <w:commentRangeStart w:id="15"/>
       <w:r>
         <w:rPr>
           <w:rFonts w:ascii="Times New Roman" w:hAnsi="Times New Roman" w:cs="Times New Roman"/>
@@ -8702,14 +8445,14 @@
         </w:rPr>
         <w:t>Results</w:t>
       </w:r>
-      <w:commentRangeEnd w:id="20"/>
+      <w:commentRangeEnd w:id="15"/>
       <w:r>
         <w:rPr>
           <w:rStyle w:val="Kommentarzeichen"/>
           <w:rFonts w:ascii="Calibri" w:hAnsi="Calibri" w:cs="Arial"/>
           <w:b w:val="0"/>
         </w:rPr>
-        <w:commentReference w:id="20"/>
+        <w:commentReference w:id="15"/>
       </w:r>
     </w:p>
     <w:p>
@@ -8729,7 +8472,25 @@
           <w:szCs w:val="24"/>
           <w:lang w:eastAsia="de-DE"/>
         </w:rPr>
-        <w:t>Gaze Allocation Across Areas of Interest</w:t>
+        <w:t xml:space="preserve">Gaze </w:t>
+      </w:r>
+      <w:r>
+        <w:rPr>
+          <w:rFonts w:ascii="Times New Roman" w:hAnsi="Times New Roman" w:cs="Times New Roman"/>
+          <w:sz w:val="24"/>
+          <w:szCs w:val="24"/>
+          <w:lang w:eastAsia="de-DE"/>
+        </w:rPr>
+        <w:t>Behavior</w:t>
+      </w:r>
+      <w:r>
+        <w:rPr>
+          <w:rFonts w:ascii="Times New Roman" w:hAnsi="Times New Roman" w:cs="Times New Roman"/>
+          <w:sz w:val="24"/>
+          <w:szCs w:val="24"/>
+          <w:lang w:eastAsia="de-DE"/>
+        </w:rPr>
+        <w:t xml:space="preserve"> Across Areas of Interest</w:t>
       </w:r>
     </w:p>
     <w:p>
@@ -9596,7 +9357,7 @@
         </w:rPr>
         <w:t xml:space="preserve"> (</w:t>
       </w:r>
-      <w:commentRangeStart w:id="21"/>
+      <w:commentRangeStart w:id="16"/>
       <w:r>
         <w:rPr>
           <w:rFonts w:ascii="Times New Roman" w:hAnsi="Times New Roman" w:cs="Times New Roman"/>
@@ -9633,12 +9394,12 @@
         </w:rPr>
         <w:t>1</w:t>
       </w:r>
-      <w:commentRangeEnd w:id="21"/>
+      <w:commentRangeEnd w:id="16"/>
       <w:r>
         <w:rPr>
           <w:rStyle w:val="Kommentarzeichen"/>
         </w:rPr>
-        <w:commentReference w:id="21"/>
+        <w:commentReference w:id="16"/>
       </w:r>
       <w:r>
         <w:rPr>
@@ -14053,7 +13814,7 @@
         </w:rPr>
         <w:t>Teacher</w:t>
       </w:r>
-      <w:commentRangeStart w:id="22"/>
+      <w:commentRangeStart w:id="17"/>
       <w:r>
         <w:rPr>
           <w:rFonts w:ascii="Times New Roman" w:hAnsi="Times New Roman" w:cs="Times New Roman"/>
@@ -14109,12 +13870,12 @@
           </wp:inline>
         </w:drawing>
       </w:r>
-      <w:commentRangeEnd w:id="22"/>
+      <w:commentRangeEnd w:id="17"/>
       <w:r>
         <w:rPr>
           <w:rStyle w:val="Kommentarzeichen"/>
         </w:rPr>
-        <w:commentReference w:id="22"/>
+        <w:commentReference w:id="17"/>
       </w:r>
     </w:p>
     <w:p>
@@ -16483,7 +16244,7 @@
           <w:lang w:eastAsia="de-DE"/>
         </w:rPr>
       </w:pPr>
-      <w:commentRangeStart w:id="23"/>
+      <w:commentRangeStart w:id="18"/>
       <w:r>
         <w:rPr>
           <w:rFonts w:ascii="Times New Roman" w:hAnsi="Times New Roman" w:cs="Times New Roman"/>
@@ -16587,12 +16348,12 @@
         </w:rPr>
         <w:t xml:space="preserve">). </w:t>
       </w:r>
-      <w:commentRangeEnd w:id="23"/>
+      <w:commentRangeEnd w:id="18"/>
       <w:r>
         <w:rPr>
           <w:rStyle w:val="Kommentarzeichen"/>
         </w:rPr>
-        <w:commentReference w:id="23"/>
+        <w:commentReference w:id="18"/>
       </w:r>
     </w:p>
     <w:p>
@@ -19549,10 +19310,13 @@
       </w:r>
     </w:p>
   </w:comment>
-  <w:comment w:id="1" w:author="Mandy Klatt" w:date="2025-01-24T14:46:00Z" w:initials="MK">
+  <w:comment w:id="1" w:author="Lotz, Christin" w:date="2025-01-23T11:19:00Z" w:initials="LC">
     <w:p>
       <w:pPr>
         <w:pStyle w:val="Kommentartext"/>
+        <w:rPr>
+          <w:lang w:val="de-DE"/>
+        </w:rPr>
       </w:pPr>
       <w:r>
         <w:rPr>
@@ -19560,17 +19324,35 @@
         </w:rPr>
         <w:annotationRef/>
       </w:r>
-      <w:proofErr w:type="spellStart"/>
-      <w:r>
-        <w:t>Weglassen</w:t>
-      </w:r>
-      <w:proofErr w:type="spellEnd"/>
-      <w:r>
-        <w:t>?</w:t>
+      <w:r>
+        <w:rPr>
+          <w:lang w:val="de-DE"/>
+        </w:rPr>
+        <w:t>Es ist g</w:t>
+      </w:r>
+      <w:r>
+        <w:rPr>
+          <w:lang w:val="de-DE"/>
+        </w:rPr>
+        <w:t xml:space="preserve">ut, dass die Hypothese 2 mit einem Einleitungssatz beginnt. Es wäre gut, wenn du hier nicht nur den </w:t>
+      </w:r>
+      <w:proofErr w:type="gramStart"/>
+      <w:r>
+        <w:rPr>
+          <w:lang w:val="de-DE"/>
+        </w:rPr>
+        <w:t>GRI</w:t>
+      </w:r>
+      <w:proofErr w:type="gramEnd"/>
+      <w:r>
+        <w:rPr>
+          <w:lang w:val="de-DE"/>
+        </w:rPr>
+        <w:t xml:space="preserve"> sondern auch die anderen Maße schon erwähnst. Die kommen sonst etwas überraschend.</w:t>
       </w:r>
     </w:p>
   </w:comment>
-  <w:comment w:id="2" w:author="Lotz, Christin" w:date="2025-01-23T11:19:00Z" w:initials="LC">
+  <w:comment w:id="2" w:author="Lotz, Christin" w:date="2025-01-23T11:17:00Z" w:initials="LC">
     <w:p>
       <w:pPr>
         <w:pStyle w:val="Kommentartext"/>
@@ -19588,31 +19370,59 @@
         <w:rPr>
           <w:lang w:val="de-DE"/>
         </w:rPr>
-        <w:t>Es ist g</w:t>
+        <w:t>Hier noch nicht. Verwirrt an</w:t>
       </w:r>
       <w:r>
         <w:rPr>
           <w:lang w:val="de-DE"/>
         </w:rPr>
-        <w:t xml:space="preserve">ut, dass die Hypothese 2 mit einem Einleitungssatz beginnt. Es wäre gut, wenn du hier nicht nur den </w:t>
-      </w:r>
-      <w:proofErr w:type="gramStart"/>
-      <w:r>
+        <w:t xml:space="preserve"> der Stelle nur.</w:t>
+      </w:r>
+    </w:p>
+    <w:p>
+      <w:pPr>
+        <w:pStyle w:val="Kommentartext"/>
         <w:rPr>
           <w:lang w:val="de-DE"/>
         </w:rPr>
-        <w:t>GRI</w:t>
-      </w:r>
-      <w:proofErr w:type="gramEnd"/>
+      </w:pPr>
       <w:r>
         <w:rPr>
           <w:lang w:val="de-DE"/>
         </w:rPr>
-        <w:t xml:space="preserve"> sondern auch die anderen Maße schon erwähnst. Die kommen sonst etwas überraschend.</w:t>
+        <w:t xml:space="preserve">Vielleicht kann man das auch eher </w:t>
+      </w:r>
+      <w:proofErr w:type="spellStart"/>
+      <w:r>
+        <w:rPr>
+          <w:lang w:val="de-DE"/>
+        </w:rPr>
+        <w:t>inhaltich</w:t>
+      </w:r>
+      <w:proofErr w:type="spellEnd"/>
+      <w:r>
+        <w:rPr>
+          <w:lang w:val="de-DE"/>
+        </w:rPr>
+        <w:t xml:space="preserve"> framen = relevante Bereiche wie z.B. </w:t>
+      </w:r>
+      <w:proofErr w:type="spellStart"/>
+      <w:r>
+        <w:rPr>
+          <w:lang w:val="de-DE"/>
+        </w:rPr>
+        <w:t>students</w:t>
+      </w:r>
+      <w:proofErr w:type="spellEnd"/>
+      <w:r>
+        <w:rPr>
+          <w:lang w:val="de-DE"/>
+        </w:rPr>
+        <w:t>.</w:t>
       </w:r>
     </w:p>
   </w:comment>
-  <w:comment w:id="3" w:author="Lotz, Christin" w:date="2025-01-23T11:17:00Z" w:initials="LC">
+  <w:comment w:id="3" w:author="Lotz, Christin" w:date="2025-01-23T11:21:00Z" w:initials="LC">
     <w:p>
       <w:pPr>
         <w:pStyle w:val="Kommentartext"/>
@@ -19630,13 +19440,35 @@
         <w:rPr>
           <w:lang w:val="de-DE"/>
         </w:rPr>
-        <w:t>Hier noch nicht. Verwirrt an</w:t>
-      </w:r>
+        <w:t xml:space="preserve">Würde ich </w:t>
+      </w:r>
+      <w:proofErr w:type="spellStart"/>
       <w:r>
         <w:rPr>
           <w:lang w:val="de-DE"/>
         </w:rPr>
-        <w:t xml:space="preserve"> der Stelle nur.</w:t>
+        <w:t>ne</w:t>
+      </w:r>
+      <w:proofErr w:type="spellEnd"/>
+      <w:r>
+        <w:rPr>
+          <w:lang w:val="de-DE"/>
+        </w:rPr>
+        <w:t xml:space="preserve"> neue </w:t>
+      </w:r>
+      <w:proofErr w:type="spellStart"/>
+      <w:r>
+        <w:rPr>
+          <w:lang w:val="de-DE"/>
+        </w:rPr>
+        <w:t>ResearchQuestion</w:t>
+      </w:r>
+      <w:proofErr w:type="spellEnd"/>
+      <w:r>
+        <w:rPr>
+          <w:lang w:val="de-DE"/>
+        </w:rPr>
+        <w:t xml:space="preserve"> machen.</w:t>
       </w:r>
     </w:p>
     <w:p>
@@ -19650,39 +19482,25 @@
         <w:rPr>
           <w:lang w:val="de-DE"/>
         </w:rPr>
-        <w:t xml:space="preserve">Vielleicht kann man das auch eher </w:t>
+        <w:t xml:space="preserve">Das Thema ist zu groß, als dass es hier einfach so als </w:t>
       </w:r>
       <w:proofErr w:type="spellStart"/>
       <w:r>
         <w:rPr>
           <w:lang w:val="de-DE"/>
         </w:rPr>
-        <w:t>inhaltich</w:t>
+        <w:t>add</w:t>
       </w:r>
       <w:proofErr w:type="spellEnd"/>
       <w:r>
         <w:rPr>
           <w:lang w:val="de-DE"/>
         </w:rPr>
-        <w:t xml:space="preserve"> framen = relevante Bereiche wie z.B. </w:t>
-      </w:r>
-      <w:proofErr w:type="spellStart"/>
-      <w:r>
-        <w:rPr>
-          <w:lang w:val="de-DE"/>
-        </w:rPr>
-        <w:t>students</w:t>
-      </w:r>
-      <w:proofErr w:type="spellEnd"/>
-      <w:r>
-        <w:rPr>
-          <w:lang w:val="de-DE"/>
-        </w:rPr>
-        <w:t>.</w:t>
+        <w:t>-on zu 2. Mitlaufen kann.</w:t>
       </w:r>
     </w:p>
   </w:comment>
-  <w:comment w:id="4" w:author="Lotz, Christin" w:date="2025-01-23T11:21:00Z" w:initials="LC">
+  <w:comment w:id="4" w:author="Lotz, Christin" w:date="2025-01-23T11:23:00Z" w:initials="LC">
     <w:p>
       <w:pPr>
         <w:pStyle w:val="Kommentartext"/>
@@ -19700,103 +19518,25 @@
         <w:rPr>
           <w:lang w:val="de-DE"/>
         </w:rPr>
-        <w:t xml:space="preserve">Würde ich </w:t>
+        <w:t xml:space="preserve">Werden in 3. keine </w:t>
       </w:r>
       <w:proofErr w:type="spellStart"/>
       <w:r>
         <w:rPr>
           <w:lang w:val="de-DE"/>
         </w:rPr>
-        <w:t>ne</w:t>
+        <w:t>Experstise</w:t>
       </w:r>
       <w:proofErr w:type="spellEnd"/>
       <w:r>
         <w:rPr>
           <w:lang w:val="de-DE"/>
         </w:rPr>
-        <w:t xml:space="preserve"> neue </w:t>
-      </w:r>
-      <w:proofErr w:type="spellStart"/>
-      <w:r>
-        <w:rPr>
-          <w:lang w:val="de-DE"/>
-        </w:rPr>
-        <w:t>ResearchQuestion</w:t>
-      </w:r>
-      <w:proofErr w:type="spellEnd"/>
-      <w:r>
-        <w:rPr>
-          <w:lang w:val="de-DE"/>
-        </w:rPr>
-        <w:t xml:space="preserve"> machen.</w:t>
-      </w:r>
-    </w:p>
-    <w:p>
-      <w:pPr>
-        <w:pStyle w:val="Kommentartext"/>
-        <w:rPr>
-          <w:lang w:val="de-DE"/>
-        </w:rPr>
-      </w:pPr>
-      <w:r>
-        <w:rPr>
-          <w:lang w:val="de-DE"/>
-        </w:rPr>
-        <w:t xml:space="preserve">Das Thema ist zu groß, als dass es hier einfach so als </w:t>
-      </w:r>
-      <w:proofErr w:type="spellStart"/>
-      <w:r>
-        <w:rPr>
-          <w:lang w:val="de-DE"/>
-        </w:rPr>
-        <w:t>add</w:t>
-      </w:r>
-      <w:proofErr w:type="spellEnd"/>
-      <w:r>
-        <w:rPr>
-          <w:lang w:val="de-DE"/>
-        </w:rPr>
-        <w:t>-on zu 2. Mitlaufen kann.</w:t>
+        <w:t>-Unterschiede mehr betrachtet?</w:t>
       </w:r>
     </w:p>
   </w:comment>
-  <w:comment w:id="5" w:author="Lotz, Christin" w:date="2025-01-23T11:23:00Z" w:initials="LC">
-    <w:p>
-      <w:pPr>
-        <w:pStyle w:val="Kommentartext"/>
-        <w:rPr>
-          <w:lang w:val="de-DE"/>
-        </w:rPr>
-      </w:pPr>
-      <w:r>
-        <w:rPr>
-          <w:rStyle w:val="Kommentarzeichen"/>
-        </w:rPr>
-        <w:annotationRef/>
-      </w:r>
-      <w:r>
-        <w:rPr>
-          <w:lang w:val="de-DE"/>
-        </w:rPr>
-        <w:t xml:space="preserve">Werden in 3. keine </w:t>
-      </w:r>
-      <w:proofErr w:type="spellStart"/>
-      <w:r>
-        <w:rPr>
-          <w:lang w:val="de-DE"/>
-        </w:rPr>
-        <w:t>Experstise</w:t>
-      </w:r>
-      <w:proofErr w:type="spellEnd"/>
-      <w:r>
-        <w:rPr>
-          <w:lang w:val="de-DE"/>
-        </w:rPr>
-        <w:t>-Unterschiede mehr betrachtet?</w:t>
-      </w:r>
-    </w:p>
-  </w:comment>
-  <w:comment w:id="6" w:author="Lotz, Christin" w:date="2025-01-23T11:29:00Z" w:initials="LC">
+  <w:comment w:id="5" w:author="Lotz, Christin" w:date="2025-01-23T11:29:00Z" w:initials="LC">
     <w:p>
       <w:pPr>
         <w:pStyle w:val="Kommentartext"/>
@@ -19868,7 +19608,7 @@
       <w:proofErr w:type="spellEnd"/>
     </w:p>
   </w:comment>
-  <w:comment w:id="7" w:author="Lotz, Christin" w:date="2025-01-23T11:30:00Z" w:initials="LC">
+  <w:comment w:id="6" w:author="Lotz, Christin" w:date="2025-01-23T11:30:00Z" w:initials="LC">
     <w:p>
       <w:pPr>
         <w:pStyle w:val="Kommentartext"/>
@@ -19936,7 +19676,7 @@
       </w:r>
     </w:p>
   </w:comment>
-  <w:comment w:id="8" w:author="Lotz, Christin" w:date="2025-01-23T11:32:00Z" w:initials="LC">
+  <w:comment w:id="7" w:author="Lotz, Christin" w:date="2025-01-23T11:32:00Z" w:initials="LC">
     <w:p>
       <w:pPr>
         <w:pStyle w:val="Kommentartext"/>
@@ -19964,7 +19704,7 @@
       </w:r>
     </w:p>
   </w:comment>
-  <w:comment w:id="9" w:author="Lotz, Christin" w:date="2025-01-23T11:37:00Z" w:initials="LC">
+  <w:comment w:id="8" w:author="Lotz, Christin" w:date="2025-01-23T11:37:00Z" w:initials="LC">
     <w:p>
       <w:pPr>
         <w:pStyle w:val="Kommentartext"/>
@@ -20006,7 +19746,7 @@
       </w:r>
     </w:p>
   </w:comment>
-  <w:comment w:id="11" w:author="Lotz, Christin" w:date="2025-01-23T11:40:00Z" w:initials="LC">
+  <w:comment w:id="10" w:author="Lotz, Christin" w:date="2025-01-23T11:40:00Z" w:initials="LC">
     <w:p>
       <w:pPr>
         <w:pStyle w:val="Kommentartext"/>
@@ -20048,7 +19788,7 @@
       </w:r>
     </w:p>
   </w:comment>
-  <w:comment w:id="12" w:author="Lotz, Christin" w:date="2025-01-23T11:43:00Z" w:initials="LC">
+  <w:comment w:id="11" w:author="Lotz, Christin" w:date="2025-01-23T11:43:00Z" w:initials="LC">
     <w:p>
       <w:pPr>
         <w:pStyle w:val="Kommentartext"/>
@@ -20090,7 +19830,7 @@
       </w:r>
     </w:p>
   </w:comment>
-  <w:comment w:id="13" w:author="Mandy Klatt" w:date="2025-01-24T14:18:00Z" w:initials="MK">
+  <w:comment w:id="12" w:author="Mandy Klatt" w:date="2025-01-24T14:18:00Z" w:initials="MK">
     <w:p>
       <w:pPr>
         <w:pStyle w:val="Kommentartext"/>
@@ -20160,7 +19900,7 @@
       </w:r>
     </w:p>
   </w:comment>
-  <w:comment w:id="14" w:author="Mandy Klatt" w:date="2025-01-20T12:18:00Z" w:initials="MK">
+  <w:comment w:id="13" w:author="Mandy Klatt" w:date="2025-01-20T12:18:00Z" w:initials="MK">
     <w:p>
       <w:pPr>
         <w:pStyle w:val="Kommentartext"/>
@@ -20182,7 +19922,7 @@
       </w:r>
     </w:p>
   </w:comment>
-  <w:comment w:id="15" w:author="Lotz, Christin" w:date="2025-01-23T11:47:00Z" w:initials="LC">
+  <w:comment w:id="14" w:author="Lotz, Christin" w:date="2025-01-23T11:47:00Z" w:initials="LC">
     <w:p>
       <w:pPr>
         <w:pStyle w:val="Kommentartext"/>
@@ -20210,7 +19950,7 @@
       </w:r>
     </w:p>
   </w:comment>
-  <w:comment w:id="18" w:author="Lotz, Christin" w:date="2025-01-23T11:55:00Z" w:initials="LC">
+  <w:comment w:id="15" w:author="Mandy Klatt" w:date="2025-01-21T18:32:00Z" w:initials="MK">
     <w:p>
       <w:pPr>
         <w:pStyle w:val="Kommentartext"/>
@@ -20228,25 +19968,23 @@
         <w:rPr>
           <w:lang w:val="de-DE"/>
         </w:rPr>
-        <w:t>Nur das braucht es. A</w:t>
+        <w:t xml:space="preserve">An welcher Stelle berichte </w:t>
       </w:r>
       <w:r>
         <w:rPr>
           <w:lang w:val="de-DE"/>
         </w:rPr>
-        <w:t xml:space="preserve">ber vielleicht lieber unter </w:t>
-      </w:r>
-      <w:proofErr w:type="spellStart"/>
+        <w:t>ich die</w:t>
+      </w:r>
       <w:r>
         <w:rPr>
           <w:lang w:val="de-DE"/>
         </w:rPr>
-        <w:t>aparatus</w:t>
-      </w:r>
-      <w:proofErr w:type="spellEnd"/>
+        <w:t xml:space="preserve"> Letter Search Variablen? </w:t>
+      </w:r>
     </w:p>
   </w:comment>
-  <w:comment w:id="20" w:author="Mandy Klatt" w:date="2025-01-21T18:32:00Z" w:initials="MK">
+  <w:comment w:id="16" w:author="Mandy Klatt" w:date="2025-01-23T00:01:00Z" w:initials="MK">
     <w:p>
       <w:pPr>
         <w:pStyle w:val="Kommentartext"/>
@@ -20264,23 +20002,11 @@
         <w:rPr>
           <w:lang w:val="de-DE"/>
         </w:rPr>
-        <w:t xml:space="preserve">An welcher Stelle berichte </w:t>
-      </w:r>
-      <w:r>
-        <w:rPr>
-          <w:lang w:val="de-DE"/>
-        </w:rPr>
-        <w:t>ich die</w:t>
-      </w:r>
-      <w:r>
-        <w:rPr>
-          <w:lang w:val="de-DE"/>
-        </w:rPr>
-        <w:t xml:space="preserve"> Letter Search Variablen? </w:t>
+        <w:t>Ich würde diese Monstertabelle eher in den Anhang packen… Habe sie erstmal hierher kopiert, damit sie leicht auffindbar ist an der passenden Stelle.</w:t>
       </w:r>
     </w:p>
   </w:comment>
-  <w:comment w:id="21" w:author="Mandy Klatt" w:date="2025-01-23T00:01:00Z" w:initials="MK">
+  <w:comment w:id="17" w:author="Mandy Klatt" w:date="2025-01-23T08:53:00Z" w:initials="MK">
     <w:p>
       <w:pPr>
         <w:pStyle w:val="Kommentartext"/>
@@ -20298,79 +20024,57 @@
         <w:rPr>
           <w:lang w:val="de-DE"/>
         </w:rPr>
-        <w:t>Ich würde diese Monstertabelle eher in den Anhang packen… Habe sie erstmal hierher kopiert, damit sie leicht auffindbar ist an der passenden Stelle.</w:t>
+        <w:t xml:space="preserve">Muss ich </w:t>
+      </w:r>
+      <w:r>
+        <w:rPr>
+          <w:lang w:val="de-DE"/>
+        </w:rPr>
+        <w:t xml:space="preserve">in die Note auch noch die M, SD, </w:t>
+      </w:r>
+      <w:r>
+        <w:rPr>
+          <w:lang w:val="de-DE"/>
+        </w:rPr>
+        <w:t xml:space="preserve">p und d Werte </w:t>
+      </w:r>
+      <w:r>
+        <w:rPr>
+          <w:lang w:val="de-DE"/>
+        </w:rPr>
+        <w:t>hinzufügen als Beschreibung?</w:t>
+      </w:r>
+    </w:p>
+    <w:p>
+      <w:pPr>
+        <w:pStyle w:val="Kommentartext"/>
+        <w:rPr>
+          <w:lang w:val="de-DE"/>
+        </w:rPr>
+      </w:pPr>
+    </w:p>
+    <w:p>
+      <w:pPr>
+        <w:pStyle w:val="Kommentartext"/>
+        <w:rPr>
+          <w:lang w:val="de-DE"/>
+        </w:rPr>
+      </w:pPr>
+      <w:r>
+        <w:rPr>
+          <w:lang w:val="de-DE"/>
+        </w:rPr>
+        <w:t>Und ich glaube</w:t>
+      </w:r>
+      <w:r>
+        <w:rPr>
+          <w:lang w:val="de-DE"/>
+        </w:rPr>
+        <w:t>, es macht mehr Sinn, diese ganzen Abbildungen auch in den Appendix zu packen, ansonsten sprengt das hier zu sehr den Rahmen, oder?</w:t>
       </w:r>
     </w:p>
   </w:comment>
-  <w:comment w:id="22" w:author="Mandy Klatt" w:date="2025-01-23T08:53:00Z" w:initials="MK">
-    <w:p>
-      <w:pPr>
-        <w:pStyle w:val="Kommentartext"/>
-        <w:rPr>
-          <w:lang w:val="de-DE"/>
-        </w:rPr>
-      </w:pPr>
-      <w:r>
-        <w:rPr>
-          <w:rStyle w:val="Kommentarzeichen"/>
-        </w:rPr>
-        <w:annotationRef/>
-      </w:r>
-      <w:r>
-        <w:rPr>
-          <w:lang w:val="de-DE"/>
-        </w:rPr>
-        <w:t xml:space="preserve">Muss ich </w:t>
-      </w:r>
-      <w:r>
-        <w:rPr>
-          <w:lang w:val="de-DE"/>
-        </w:rPr>
-        <w:t xml:space="preserve">in die Note auch noch die M, SD, </w:t>
-      </w:r>
-      <w:r>
-        <w:rPr>
-          <w:lang w:val="de-DE"/>
-        </w:rPr>
-        <w:t xml:space="preserve">p und d Werte </w:t>
-      </w:r>
-      <w:r>
-        <w:rPr>
-          <w:lang w:val="de-DE"/>
-        </w:rPr>
-        <w:t>hinzufügen als Beschreibung?</w:t>
-      </w:r>
-    </w:p>
-    <w:p>
-      <w:pPr>
-        <w:pStyle w:val="Kommentartext"/>
-        <w:rPr>
-          <w:lang w:val="de-DE"/>
-        </w:rPr>
-      </w:pPr>
-    </w:p>
-    <w:p>
-      <w:pPr>
-        <w:pStyle w:val="Kommentartext"/>
-        <w:rPr>
-          <w:lang w:val="de-DE"/>
-        </w:rPr>
-      </w:pPr>
-      <w:r>
-        <w:rPr>
-          <w:lang w:val="de-DE"/>
-        </w:rPr>
-        <w:t>Und ich glaube</w:t>
-      </w:r>
-      <w:r>
-        <w:rPr>
-          <w:lang w:val="de-DE"/>
-        </w:rPr>
-        <w:t>, es macht mehr Sinn, diese ganzen Abbildungen auch in den Appendix zu packen, ansonsten sprengt das hier zu sehr den Rahmen, oder?</w:t>
-      </w:r>
-    </w:p>
-  </w:comment>
-  <w:comment w:id="23" w:author="Mandy Klatt" w:date="2025-01-23T09:46:00Z" w:initials="MK">
+  <w:comment w:id="18" w:author="Mandy Klatt" w:date="2025-01-23T09:46:00Z" w:initials="MK">
     <w:p>
       <w:pPr>
         <w:pStyle w:val="Kommentartext"/>
@@ -20813,7 +20517,6 @@
 <file path=word/commentsExtended.xml><?xml version="1.0" encoding="utf-8"?>
 <w15:commentsEx xmlns:wpc="http://schemas.microsoft.com/office/word/2010/wordprocessingCanvas" xmlns:cx="http://schemas.microsoft.com/office/drawing/2014/chartex" xmlns:cx1="http://schemas.microsoft.com/office/drawing/2015/9/8/chartex" xmlns:cx2="http://schemas.microsoft.com/office/drawing/2015/10/21/chartex" xmlns:cx3="http://schemas.microsoft.com/office/drawing/2016/5/9/chartex" xmlns:cx4="http://schemas.microsoft.com/office/drawing/2016/5/10/chartex" xmlns:cx5="http://schemas.microsoft.com/office/drawing/2016/5/11/chartex" xmlns:cx6="http://schemas.microsoft.com/office/drawing/2016/5/12/chartex" xmlns:cx7="http://schemas.microsoft.com/office/drawing/2016/5/13/chartex" xmlns:cx8="http://schemas.microsoft.com/office/drawing/2016/5/14/chartex" xmlns:mc="http://schemas.openxmlformats.org/markup-compatibility/2006" xmlns:aink="http://schemas.microsoft.com/office/drawing/2016/ink" xmlns:am3d="http://schemas.microsoft.com/office/drawing/2017/model3d" xmlns:o="urn:schemas-microsoft-com:office:office" xmlns:r="http://schemas.openxmlformats.org/officeDocument/2006/relationships" xmlns:m="http://schemas.openxmlformats.org/officeDocument/2006/math" xmlns:v="urn:schemas-microsoft-com:vml" xmlns:wp14="http://schemas.microsoft.com/office/word/2010/wordprocessingDrawing" xmlns:wp="http://schemas.openxmlformats.org/drawingml/2006/wordprocessingDrawing" xmlns:w10="urn:schemas-microsoft-com:office:word" xmlns:w="http://schemas.openxmlformats.org/wordprocessingml/2006/main" xmlns:w14="http://schemas.microsoft.com/office/word/2010/wordml" xmlns:w15="http://schemas.microsoft.com/office/word/2012/wordml" xmlns:w16cex="http://schemas.microsoft.com/office/word/2018/wordml/cex" xmlns:w16cid="http://schemas.microsoft.com/office/word/2016/wordml/cid" xmlns:w16="http://schemas.microsoft.com/office/word/2018/wordml" xmlns:w16sdtdh="http://schemas.microsoft.com/office/word/2020/wordml/sdtdatahash" xmlns:w16se="http://schemas.microsoft.com/office/word/2015/wordml/symex" xmlns:wpg="http://schemas.microsoft.com/office/word/2010/wordprocessingGroup" xmlns:wpi="http://schemas.microsoft.com/office/word/2010/wordprocessingInk" xmlns:wne="http://schemas.microsoft.com/office/word/2006/wordml" xmlns:wps="http://schemas.microsoft.com/office/word/2010/wordprocessingShape" mc:Ignorable="w14 w15 w16se w16cid w16 w16cex w16sdtdh wp14">
   <w15:commentEx w15:paraId="6E32FEF9" w15:done="0"/>
-  <w15:commentEx w15:paraId="38CCCCA8" w15:done="0"/>
   <w15:commentEx w15:paraId="6E3DC3CA" w15:done="0"/>
   <w15:commentEx w15:paraId="40E8F0C9" w15:done="0"/>
   <w15:commentEx w15:paraId="0D74DB3B" w15:done="0"/>
@@ -20827,7 +20530,6 @@
   <w15:commentEx w15:paraId="07ED8F14" w15:paraIdParent="22F7903D" w15:done="0"/>
   <w15:commentEx w15:paraId="3D008E55" w15:done="0"/>
   <w15:commentEx w15:paraId="44E67392" w15:paraIdParent="3D008E55" w15:done="0"/>
-  <w15:commentEx w15:paraId="02AEEF13" w15:done="0"/>
   <w15:commentEx w15:paraId="0F4B8435" w15:done="0"/>
   <w15:commentEx w15:paraId="3AA5DD08" w15:done="0"/>
   <w15:commentEx w15:paraId="5E64F211" w15:done="0"/>
@@ -20838,7 +20540,6 @@
 <file path=word/commentsExtensible.xml><?xml version="1.0" encoding="utf-8"?>
 <w16cex:commentsExtensible xmlns:wpc="http://schemas.microsoft.com/office/word/2010/wordprocessingCanvas" xmlns:cx="http://schemas.microsoft.com/office/drawing/2014/chartex" xmlns:cx1="http://schemas.microsoft.com/office/drawing/2015/9/8/chartex" xmlns:cx2="http://schemas.microsoft.com/office/drawing/2015/10/21/chartex" xmlns:cx3="http://schemas.microsoft.com/office/drawing/2016/5/9/chartex" xmlns:cx4="http://schemas.microsoft.com/office/drawing/2016/5/10/chartex" xmlns:cx5="http://schemas.microsoft.com/office/drawing/2016/5/11/chartex" xmlns:cx6="http://schemas.microsoft.com/office/drawing/2016/5/12/chartex" xmlns:cx7="http://schemas.microsoft.com/office/drawing/2016/5/13/chartex" xmlns:cx8="http://schemas.microsoft.com/office/drawing/2016/5/14/chartex" xmlns:mc="http://schemas.openxmlformats.org/markup-compatibility/2006" xmlns:aink="http://schemas.microsoft.com/office/drawing/2016/ink" xmlns:am3d="http://schemas.microsoft.com/office/drawing/2017/model3d" xmlns:o="urn:schemas-microsoft-com:office:office" xmlns:r="http://schemas.openxmlformats.org/officeDocument/2006/relationships" xmlns:m="http://schemas.openxmlformats.org/officeDocument/2006/math" xmlns:v="urn:schemas-microsoft-com:vml" xmlns:wp14="http://schemas.microsoft.com/office/word/2010/wordprocessingDrawing" xmlns:wp="http://schemas.openxmlformats.org/drawingml/2006/wordprocessingDrawing" xmlns:w10="urn:schemas-microsoft-com:office:word" xmlns:w="http://schemas.openxmlformats.org/wordprocessingml/2006/main" xmlns:w14="http://schemas.microsoft.com/office/word/2010/wordml" xmlns:w15="http://schemas.microsoft.com/office/word/2012/wordml" xmlns:w16cex="http://schemas.microsoft.com/office/word/2018/wordml/cex" xmlns:w16cid="http://schemas.microsoft.com/office/word/2016/wordml/cid" xmlns:w16="http://schemas.microsoft.com/office/word/2018/wordml" xmlns:w16sdtdh="http://schemas.microsoft.com/office/word/2020/wordml/sdtdatahash" xmlns:w16se="http://schemas.microsoft.com/office/word/2015/wordml/symex" xmlns:wpg="http://schemas.microsoft.com/office/word/2010/wordprocessingGroup" xmlns:wpi="http://schemas.microsoft.com/office/word/2010/wordprocessingInk" xmlns:wne="http://schemas.microsoft.com/office/word/2006/wordml" xmlns:wps="http://schemas.microsoft.com/office/word/2010/wordprocessingShape" mc:Ignorable="w14 w15 w16se w16cid w16 w16cex w16sdtdh wp14">
   <w16cex:commentExtensible w16cex:durableId="2B333167" w16cex:dateUtc="2025-01-16T06:19:00Z"/>
-  <w16cex:commentExtensible w16cex:durableId="2B3E2640" w16cex:dateUtc="2025-01-24T13:46:00Z"/>
   <w16cex:commentExtensible w16cex:durableId="2B3CA457" w16cex:dateUtc="2025-01-23T10:19:00Z"/>
   <w16cex:commentExtensible w16cex:durableId="2B3CA3AE" w16cex:dateUtc="2025-01-23T10:17:00Z"/>
   <w16cex:commentExtensible w16cex:durableId="2B3CA4AC" w16cex:dateUtc="2025-01-23T10:21:00Z"/>
@@ -20852,7 +20553,6 @@
   <w16cex:commentExtensible w16cex:durableId="2B3E1FAA" w16cex:dateUtc="2025-01-24T13:18:00Z"/>
   <w16cex:commentExtensible w16cex:durableId="2B38BDAB" w16cex:dateUtc="2025-01-20T11:18:00Z"/>
   <w16cex:commentExtensible w16cex:durableId="2B3CAAE0" w16cex:dateUtc="2025-01-23T10:47:00Z"/>
-  <w16cex:commentExtensible w16cex:durableId="2B3CACAD" w16cex:dateUtc="2025-01-23T10:55:00Z"/>
   <w16cex:commentExtensible w16cex:durableId="2B3A66B2" w16cex:dateUtc="2025-01-21T17:32:00Z"/>
   <w16cex:commentExtensible w16cex:durableId="2B3C0547" w16cex:dateUtc="2025-01-22T23:01:00Z"/>
   <w16cex:commentExtensible w16cex:durableId="2B3C81F0" w16cex:dateUtc="2025-01-23T07:53:00Z"/>
@@ -20863,7 +20563,6 @@
 <file path=word/commentsIds.xml><?xml version="1.0" encoding="utf-8"?>
 <w16cid:commentsIds xmlns:wpc="http://schemas.microsoft.com/office/word/2010/wordprocessingCanvas" xmlns:cx="http://schemas.microsoft.com/office/drawing/2014/chartex" xmlns:cx1="http://schemas.microsoft.com/office/drawing/2015/9/8/chartex" xmlns:cx2="http://schemas.microsoft.com/office/drawing/2015/10/21/chartex" xmlns:cx3="http://schemas.microsoft.com/office/drawing/2016/5/9/chartex" xmlns:cx4="http://schemas.microsoft.com/office/drawing/2016/5/10/chartex" xmlns:cx5="http://schemas.microsoft.com/office/drawing/2016/5/11/chartex" xmlns:cx6="http://schemas.microsoft.com/office/drawing/2016/5/12/chartex" xmlns:cx7="http://schemas.microsoft.com/office/drawing/2016/5/13/chartex" xmlns:cx8="http://schemas.microsoft.com/office/drawing/2016/5/14/chartex" xmlns:mc="http://schemas.openxmlformats.org/markup-compatibility/2006" xmlns:aink="http://schemas.microsoft.com/office/drawing/2016/ink" xmlns:am3d="http://schemas.microsoft.com/office/drawing/2017/model3d" xmlns:o="urn:schemas-microsoft-com:office:office" xmlns:r="http://schemas.openxmlformats.org/officeDocument/2006/relationships" xmlns:m="http://schemas.openxmlformats.org/officeDocument/2006/math" xmlns:v="urn:schemas-microsoft-com:vml" xmlns:wp14="http://schemas.microsoft.com/office/word/2010/wordprocessingDrawing" xmlns:wp="http://schemas.openxmlformats.org/drawingml/2006/wordprocessingDrawing" xmlns:w10="urn:schemas-microsoft-com:office:word" xmlns:w="http://schemas.openxmlformats.org/wordprocessingml/2006/main" xmlns:w14="http://schemas.microsoft.com/office/word/2010/wordml" xmlns:w15="http://schemas.microsoft.com/office/word/2012/wordml" xmlns:w16cex="http://schemas.microsoft.com/office/word/2018/wordml/cex" xmlns:w16cid="http://schemas.microsoft.com/office/word/2016/wordml/cid" xmlns:w16="http://schemas.microsoft.com/office/word/2018/wordml" xmlns:w16sdtdh="http://schemas.microsoft.com/office/word/2020/wordml/sdtdatahash" xmlns:w16se="http://schemas.microsoft.com/office/word/2015/wordml/symex" xmlns:wpg="http://schemas.microsoft.com/office/word/2010/wordprocessingGroup" xmlns:wpi="http://schemas.microsoft.com/office/word/2010/wordprocessingInk" xmlns:wne="http://schemas.microsoft.com/office/word/2006/wordml" xmlns:wps="http://schemas.microsoft.com/office/word/2010/wordprocessingShape" mc:Ignorable="w14 w15 w16se w16cid w16 w16cex w16sdtdh wp14">
   <w16cid:commentId w16cid:paraId="6E32FEF9" w16cid:durableId="2B333167"/>
-  <w16cid:commentId w16cid:paraId="38CCCCA8" w16cid:durableId="2B3E2640"/>
   <w16cid:commentId w16cid:paraId="6E3DC3CA" w16cid:durableId="2B3CA457"/>
   <w16cid:commentId w16cid:paraId="40E8F0C9" w16cid:durableId="2B3CA3AE"/>
   <w16cid:commentId w16cid:paraId="0D74DB3B" w16cid:durableId="2B3CA4AC"/>
@@ -20877,7 +20576,6 @@
   <w16cid:commentId w16cid:paraId="07ED8F14" w16cid:durableId="2B3E1FAA"/>
   <w16cid:commentId w16cid:paraId="3D008E55" w16cid:durableId="2B38BDAB"/>
   <w16cid:commentId w16cid:paraId="44E67392" w16cid:durableId="2B3CAAE0"/>
-  <w16cid:commentId w16cid:paraId="02AEEF13" w16cid:durableId="2B3CACAD"/>
   <w16cid:commentId w16cid:paraId="0F4B8435" w16cid:durableId="2B3A66B2"/>
   <w16cid:commentId w16cid:paraId="3AA5DD08" w16cid:durableId="2B3C0547"/>
   <w16cid:commentId w16cid:paraId="5E64F211" w16cid:durableId="2B3C81F0"/>
@@ -21024,16 +20722,32 @@
         <w:rPr>
           <w:rFonts w:ascii="Times New Roman" w:hAnsi="Times New Roman" w:cs="Times New Roman"/>
         </w:rPr>
-        <w:t>As our focus was on gaze behavior directed toward the disruptive person, instances where the gaze was already fixated on the disruptive person</w:t>
-      </w:r>
-      <w:ins w:id="16" w:author="Lotz, Christin" w:date="2025-01-23T11:51:00Z">
-        <w:r>
-          <w:rPr>
-            <w:rFonts w:ascii="Times New Roman" w:hAnsi="Times New Roman" w:cs="Times New Roman"/>
-          </w:rPr>
-          <w:t>, when the event started,</w:t>
-        </w:r>
-      </w:ins>
+        <w:t xml:space="preserve">As our focus was on gaze behavior directed toward the disruptive </w:t>
+      </w:r>
+      <w:r>
+        <w:rPr>
+          <w:rFonts w:ascii="Times New Roman" w:hAnsi="Times New Roman" w:cs="Times New Roman"/>
+        </w:rPr>
+        <w:t>student</w:t>
+      </w:r>
+      <w:r>
+        <w:rPr>
+          <w:rFonts w:ascii="Times New Roman" w:hAnsi="Times New Roman" w:cs="Times New Roman"/>
+        </w:rPr>
+        <w:t xml:space="preserve">, instances where the gaze was already fixated on the disruptive </w:t>
+      </w:r>
+      <w:r>
+        <w:rPr>
+          <w:rFonts w:ascii="Times New Roman" w:hAnsi="Times New Roman" w:cs="Times New Roman"/>
+        </w:rPr>
+        <w:t>student</w:t>
+      </w:r>
+      <w:r>
+        <w:rPr>
+          <w:rFonts w:ascii="Times New Roman" w:hAnsi="Times New Roman" w:cs="Times New Roman"/>
+        </w:rPr>
+        <w:t>, when the event started,</w:t>
+      </w:r>
       <w:r>
         <w:rPr>
           <w:rFonts w:ascii="Times New Roman" w:hAnsi="Times New Roman" w:cs="Times New Roman"/>
@@ -23038,6 +22752,155 @@
     </w:lvl>
   </w:abstractNum>
   <w:abstractNum w:abstractNumId="18" w15:restartNumberingAfterBreak="0">
+    <w:nsid w:val="638402E5"/>
+    <w:multiLevelType w:val="multilevel"/>
+    <w:tmpl w:val="7C50A444"/>
+    <w:lvl w:ilvl="0">
+      <w:start w:val="1"/>
+      <w:numFmt w:val="bullet"/>
+      <w:lvlText w:val=""/>
+      <w:lvlJc w:val="left"/>
+      <w:pPr>
+        <w:tabs>
+          <w:tab w:val="num" w:pos="720"/>
+        </w:tabs>
+        <w:ind w:left="720" w:hanging="360"/>
+      </w:pPr>
+      <w:rPr>
+        <w:rFonts w:ascii="Symbol" w:hAnsi="Symbol" w:hint="default"/>
+        <w:sz w:val="20"/>
+      </w:rPr>
+    </w:lvl>
+    <w:lvl w:ilvl="1" w:tentative="1">
+      <w:start w:val="1"/>
+      <w:numFmt w:val="bullet"/>
+      <w:lvlText w:val="o"/>
+      <w:lvlJc w:val="left"/>
+      <w:pPr>
+        <w:tabs>
+          <w:tab w:val="num" w:pos="1440"/>
+        </w:tabs>
+        <w:ind w:left="1440" w:hanging="360"/>
+      </w:pPr>
+      <w:rPr>
+        <w:rFonts w:ascii="Courier New" w:hAnsi="Courier New" w:hint="default"/>
+        <w:sz w:val="20"/>
+      </w:rPr>
+    </w:lvl>
+    <w:lvl w:ilvl="2" w:tentative="1">
+      <w:start w:val="1"/>
+      <w:numFmt w:val="bullet"/>
+      <w:lvlText w:val=""/>
+      <w:lvlJc w:val="left"/>
+      <w:pPr>
+        <w:tabs>
+          <w:tab w:val="num" w:pos="2160"/>
+        </w:tabs>
+        <w:ind w:left="2160" w:hanging="360"/>
+      </w:pPr>
+      <w:rPr>
+        <w:rFonts w:ascii="Wingdings" w:hAnsi="Wingdings" w:hint="default"/>
+        <w:sz w:val="20"/>
+      </w:rPr>
+    </w:lvl>
+    <w:lvl w:ilvl="3" w:tentative="1">
+      <w:start w:val="1"/>
+      <w:numFmt w:val="bullet"/>
+      <w:lvlText w:val=""/>
+      <w:lvlJc w:val="left"/>
+      <w:pPr>
+        <w:tabs>
+          <w:tab w:val="num" w:pos="2880"/>
+        </w:tabs>
+        <w:ind w:left="2880" w:hanging="360"/>
+      </w:pPr>
+      <w:rPr>
+        <w:rFonts w:ascii="Wingdings" w:hAnsi="Wingdings" w:hint="default"/>
+        <w:sz w:val="20"/>
+      </w:rPr>
+    </w:lvl>
+    <w:lvl w:ilvl="4" w:tentative="1">
+      <w:start w:val="1"/>
+      <w:numFmt w:val="bullet"/>
+      <w:lvlText w:val=""/>
+      <w:lvlJc w:val="left"/>
+      <w:pPr>
+        <w:tabs>
+          <w:tab w:val="num" w:pos="3600"/>
+        </w:tabs>
+        <w:ind w:left="3600" w:hanging="360"/>
+      </w:pPr>
+      <w:rPr>
+        <w:rFonts w:ascii="Wingdings" w:hAnsi="Wingdings" w:hint="default"/>
+        <w:sz w:val="20"/>
+      </w:rPr>
+    </w:lvl>
+    <w:lvl w:ilvl="5" w:tentative="1">
+      <w:start w:val="1"/>
+      <w:numFmt w:val="bullet"/>
+      <w:lvlText w:val=""/>
+      <w:lvlJc w:val="left"/>
+      <w:pPr>
+        <w:tabs>
+          <w:tab w:val="num" w:pos="4320"/>
+        </w:tabs>
+        <w:ind w:left="4320" w:hanging="360"/>
+      </w:pPr>
+      <w:rPr>
+        <w:rFonts w:ascii="Wingdings" w:hAnsi="Wingdings" w:hint="default"/>
+        <w:sz w:val="20"/>
+      </w:rPr>
+    </w:lvl>
+    <w:lvl w:ilvl="6" w:tentative="1">
+      <w:start w:val="1"/>
+      <w:numFmt w:val="bullet"/>
+      <w:lvlText w:val=""/>
+      <w:lvlJc w:val="left"/>
+      <w:pPr>
+        <w:tabs>
+          <w:tab w:val="num" w:pos="5040"/>
+        </w:tabs>
+        <w:ind w:left="5040" w:hanging="360"/>
+      </w:pPr>
+      <w:rPr>
+        <w:rFonts w:ascii="Wingdings" w:hAnsi="Wingdings" w:hint="default"/>
+        <w:sz w:val="20"/>
+      </w:rPr>
+    </w:lvl>
+    <w:lvl w:ilvl="7" w:tentative="1">
+      <w:start w:val="1"/>
+      <w:numFmt w:val="bullet"/>
+      <w:lvlText w:val=""/>
+      <w:lvlJc w:val="left"/>
+      <w:pPr>
+        <w:tabs>
+          <w:tab w:val="num" w:pos="5760"/>
+        </w:tabs>
+        <w:ind w:left="5760" w:hanging="360"/>
+      </w:pPr>
+      <w:rPr>
+        <w:rFonts w:ascii="Wingdings" w:hAnsi="Wingdings" w:hint="default"/>
+        <w:sz w:val="20"/>
+      </w:rPr>
+    </w:lvl>
+    <w:lvl w:ilvl="8" w:tentative="1">
+      <w:start w:val="1"/>
+      <w:numFmt w:val="bullet"/>
+      <w:lvlText w:val=""/>
+      <w:lvlJc w:val="left"/>
+      <w:pPr>
+        <w:tabs>
+          <w:tab w:val="num" w:pos="6480"/>
+        </w:tabs>
+        <w:ind w:left="6480" w:hanging="360"/>
+      </w:pPr>
+      <w:rPr>
+        <w:rFonts w:ascii="Wingdings" w:hAnsi="Wingdings" w:hint="default"/>
+        <w:sz w:val="20"/>
+      </w:rPr>
+    </w:lvl>
+  </w:abstractNum>
+  <w:abstractNum w:abstractNumId="19" w15:restartNumberingAfterBreak="0">
     <w:nsid w:val="6D01197F"/>
     <w:multiLevelType w:val="multilevel"/>
     <w:tmpl w:val="AAB43A92"/>
@@ -23197,7 +23060,7 @@
     <w:abstractNumId w:val="9"/>
   </w:num>
   <w:num w:numId="15">
-    <w:abstractNumId w:val="18"/>
+    <w:abstractNumId w:val="19"/>
   </w:num>
   <w:num w:numId="16">
     <w:abstractNumId w:val="16"/>
@@ -23210,6 +23073,9 @@
   </w:num>
   <w:num w:numId="19">
     <w:abstractNumId w:val="3"/>
+  </w:num>
+  <w:num w:numId="20">
+    <w:abstractNumId w:val="18"/>
   </w:num>
 </w:numbering>
 </file>
@@ -23748,7 +23614,6 @@
   <w:style w:type="character" w:default="1" w:styleId="Absatz-Standardschriftart">
     <w:name w:val="Default Paragraph Font"/>
     <w:uiPriority w:val="1"/>
-    <w:semiHidden/>
     <w:unhideWhenUsed/>
   </w:style>
   <w:style w:type="table" w:default="1" w:styleId="NormaleTabelle">

--- a/02_paper/02_study/02_expertise_paper/word_versions/Manuscript_Expertise_2024_01_23_CL.docx
+++ b/02_paper/02_study/02_expertise_paper/word_versions/Manuscript_Expertise_2024_01_23_CL.docx
@@ -125,6 +125,14 @@
         </w:rPr>
         <w:t xml:space="preserve">Management </w:t>
       </w:r>
+      <w:r>
+        <w:rPr>
+          <w:rFonts w:ascii="Times New Roman" w:hAnsi="Times New Roman" w:cs="Times New Roman"/>
+          <w:sz w:val="24"/>
+          <w:szCs w:val="24"/>
+        </w:rPr>
+        <w:t>Measures</w:t>
+      </w:r>
     </w:p>
     <w:p/>
     <w:p>
@@ -146,19 +154,7 @@
         <w:rPr>
           <w:rFonts w:ascii="Times New Roman" w:hAnsi="Times New Roman" w:cs="Times New Roman"/>
         </w:rPr>
-        <w:t xml:space="preserve"> </w:t>
-      </w:r>
-      <w:r>
-        <w:rPr>
-          <w:rFonts w:ascii="Times New Roman" w:hAnsi="Times New Roman" w:cs="Times New Roman"/>
-        </w:rPr>
-        <w:t>2</w:t>
-      </w:r>
-      <w:r>
-        <w:rPr>
-          <w:rFonts w:ascii="Times New Roman" w:hAnsi="Times New Roman" w:cs="Times New Roman"/>
-        </w:rPr>
-        <w:t xml:space="preserve">: </w:t>
+        <w:t xml:space="preserve"> 2: </w:t>
       </w:r>
     </w:p>
     <w:p>
@@ -701,25 +697,7 @@
           <w:sz w:val="24"/>
           <w:szCs w:val="22"/>
         </w:rPr>
-        <w:t>(</w:t>
-      </w:r>
-      <w:proofErr w:type="spellStart"/>
-      <w:r>
-        <w:rPr>
-          <w:rFonts w:ascii="Times New Roman" w:hAnsi="Times New Roman" w:cs="Times New Roman"/>
-          <w:sz w:val="24"/>
-          <w:szCs w:val="22"/>
-        </w:rPr>
-        <w:t>Gegenfurtner</w:t>
-      </w:r>
-      <w:proofErr w:type="spellEnd"/>
-      <w:r>
-        <w:rPr>
-          <w:rFonts w:ascii="Times New Roman" w:hAnsi="Times New Roman" w:cs="Times New Roman"/>
-          <w:sz w:val="24"/>
-          <w:szCs w:val="22"/>
-        </w:rPr>
-        <w:t xml:space="preserve"> et al., 2020)</w:t>
+        <w:t>(Gegenfurtner et al., 2020)</w:t>
       </w:r>
       <w:r>
         <w:rPr>
@@ -1376,15 +1354,7 @@
           <w:sz w:val="24"/>
           <w:szCs w:val="24"/>
         </w:rPr>
-        <w:t>disruption category affect</w:t>
-      </w:r>
-      <w:r>
-        <w:rPr>
-          <w:rFonts w:ascii="Times New Roman" w:hAnsi="Times New Roman" w:cs="Times New Roman"/>
-          <w:sz w:val="24"/>
-          <w:szCs w:val="24"/>
-        </w:rPr>
-        <w:t xml:space="preserve"> </w:t>
+        <w:t xml:space="preserve">disruption category affect </w:t>
       </w:r>
       <w:r>
         <w:rPr>
@@ -3587,7 +3557,27 @@
           <w:szCs w:val="24"/>
           <w:lang w:eastAsia="de-DE"/>
         </w:rPr>
-        <w:t>The whole micro-teaching unit was recorded using eye-tracking glasses to capture teachers' gaze patterns</w:t>
+        <w:t>The whole micro-teaching unit was recorded using eye-tracking glasses to capture teachers</w:t>
+      </w:r>
+      <w:r>
+        <w:rPr>
+          <w:rFonts w:ascii="Times New Roman" w:eastAsia="Times New Roman" w:hAnsi="Times New Roman" w:cs="Times New Roman"/>
+          <w:color w:val="000000" w:themeColor="text1"/>
+          <w:sz w:val="24"/>
+          <w:szCs w:val="24"/>
+          <w:lang w:eastAsia="de-DE"/>
+        </w:rPr>
+        <w:t>’</w:t>
+      </w:r>
+      <w:r>
+        <w:rPr>
+          <w:rFonts w:ascii="Times New Roman" w:eastAsia="Times New Roman" w:hAnsi="Times New Roman" w:cs="Times New Roman"/>
+          <w:color w:val="000000" w:themeColor="text1"/>
+          <w:sz w:val="24"/>
+          <w:szCs w:val="24"/>
+          <w:lang w:eastAsia="de-DE"/>
+        </w:rPr>
+        <w:t xml:space="preserve"> gaze patterns</w:t>
       </w:r>
       <w:r>
         <w:rPr>
@@ -4963,6 +4953,24 @@
           <w:szCs w:val="24"/>
           <w:lang w:eastAsia="de-DE"/>
         </w:rPr>
+        <w:t xml:space="preserve"> and again, </w:t>
+      </w:r>
+      <w:r>
+        <w:rPr>
+          <w:rFonts w:ascii="Times New Roman" w:eastAsia="Times New Roman" w:hAnsi="Times New Roman" w:cs="Times New Roman"/>
+          <w:sz w:val="24"/>
+          <w:szCs w:val="24"/>
+          <w:lang w:eastAsia="de-DE"/>
+        </w:rPr>
+        <w:t>summarized for both groups</w:t>
+      </w:r>
+      <w:r>
+        <w:rPr>
+          <w:rFonts w:ascii="Times New Roman" w:eastAsia="Times New Roman" w:hAnsi="Times New Roman" w:cs="Times New Roman"/>
+          <w:sz w:val="24"/>
+          <w:szCs w:val="24"/>
+          <w:lang w:eastAsia="de-DE"/>
+        </w:rPr>
         <w:t>.</w:t>
       </w:r>
       <w:r>
@@ -7853,7 +7861,7 @@
           <w:szCs w:val="24"/>
           <w:lang w:eastAsia="de-DE"/>
         </w:rPr>
-        <w:t xml:space="preserve"> Disruptive Person</w:t>
+        <w:t xml:space="preserve"> Disruptive </w:t>
       </w:r>
       <w:r>
         <w:rPr>
@@ -7864,6 +7872,17 @@
           <w:szCs w:val="24"/>
           <w:lang w:eastAsia="de-DE"/>
         </w:rPr>
+        <w:t>Student</w:t>
+      </w:r>
+      <w:r>
+        <w:rPr>
+          <w:rFonts w:ascii="Times New Roman" w:hAnsi="Times New Roman" w:cs="Times New Roman"/>
+          <w:i/>
+          <w:iCs/>
+          <w:sz w:val="24"/>
+          <w:szCs w:val="24"/>
+          <w:lang w:eastAsia="de-DE"/>
+        </w:rPr>
         <w:t xml:space="preserve"> </w:t>
       </w:r>
       <w:r>
@@ -8075,30 +8094,157 @@
       <w:pPr>
         <w:rPr>
           <w:rFonts w:ascii="Times New Roman" w:hAnsi="Times New Roman" w:cs="Times New Roman"/>
+          <w:sz w:val="24"/>
+          <w:szCs w:val="24"/>
+          <w:lang w:eastAsia="de-DE"/>
+        </w:rPr>
+      </w:pPr>
+      <w:r>
+        <w:rPr>
+          <w:rFonts w:ascii="Times New Roman" w:hAnsi="Times New Roman" w:cs="Times New Roman"/>
+          <w:sz w:val="24"/>
+          <w:szCs w:val="24"/>
+          <w:lang w:eastAsia="de-DE"/>
+        </w:rPr>
+        <w:t xml:space="preserve">To test </w:t>
+      </w:r>
+      <w:r>
+        <w:rPr>
+          <w:rFonts w:ascii="Times New Roman" w:hAnsi="Times New Roman" w:cs="Times New Roman"/>
           <w:b/>
           <w:bCs/>
           <w:sz w:val="24"/>
           <w:szCs w:val="24"/>
           <w:lang w:eastAsia="de-DE"/>
         </w:rPr>
-      </w:pPr>
-      <w:r>
-        <w:rPr>
-          <w:rFonts w:ascii="Times New Roman" w:hAnsi="Times New Roman" w:cs="Times New Roman"/>
-          <w:sz w:val="24"/>
-          <w:szCs w:val="24"/>
-          <w:lang w:eastAsia="de-DE"/>
-        </w:rPr>
-        <w:t>To test</w:t>
-      </w:r>
-      <w:r>
-        <w:rPr>
-          <w:rFonts w:ascii="Times New Roman" w:hAnsi="Times New Roman" w:cs="Times New Roman"/>
-          <w:sz w:val="24"/>
-          <w:szCs w:val="24"/>
-          <w:lang w:eastAsia="de-DE"/>
-        </w:rPr>
-        <w:t xml:space="preserve"> </w:t>
+        <w:t>Hypothesis 3</w:t>
+      </w:r>
+      <w:r>
+        <w:rPr>
+          <w:rFonts w:ascii="Times New Roman" w:hAnsi="Times New Roman" w:cs="Times New Roman"/>
+          <w:sz w:val="24"/>
+          <w:szCs w:val="24"/>
+          <w:lang w:eastAsia="de-DE"/>
+        </w:rPr>
+        <w:t xml:space="preserve">, which </w:t>
+      </w:r>
+      <w:r>
+        <w:rPr>
+          <w:rFonts w:ascii="Times New Roman" w:hAnsi="Times New Roman" w:cs="Times New Roman"/>
+          <w:sz w:val="24"/>
+          <w:szCs w:val="24"/>
+          <w:lang w:eastAsia="de-DE"/>
+        </w:rPr>
+        <w:t>stated</w:t>
+      </w:r>
+      <w:r>
+        <w:rPr>
+          <w:rFonts w:ascii="Times New Roman" w:hAnsi="Times New Roman" w:cs="Times New Roman"/>
+          <w:sz w:val="24"/>
+          <w:szCs w:val="24"/>
+          <w:lang w:eastAsia="de-DE"/>
+        </w:rPr>
+        <w:t xml:space="preserve"> that </w:t>
+      </w:r>
+      <w:r>
+        <w:rPr>
+          <w:rFonts w:ascii="Times New Roman" w:hAnsi="Times New Roman" w:cs="Times New Roman"/>
+          <w:sz w:val="24"/>
+          <w:szCs w:val="24"/>
+          <w:lang w:eastAsia="de-DE"/>
+        </w:rPr>
+        <w:t xml:space="preserve">the </w:t>
+      </w:r>
+      <w:r>
+        <w:rPr>
+          <w:rFonts w:ascii="Times New Roman" w:hAnsi="Times New Roman" w:cs="Times New Roman"/>
+          <w:sz w:val="24"/>
+          <w:szCs w:val="24"/>
+          <w:lang w:eastAsia="de-DE"/>
+        </w:rPr>
+        <w:t>disruption category affects teachers’ noticing speed, a 2 × 3 repeated-measures A</w:t>
+      </w:r>
+      <w:r>
+        <w:rPr>
+          <w:rFonts w:ascii="Times New Roman" w:hAnsi="Times New Roman" w:cs="Times New Roman"/>
+          <w:sz w:val="24"/>
+          <w:szCs w:val="24"/>
+          <w:lang w:eastAsia="de-DE"/>
+        </w:rPr>
+        <w:t>nalysis of Variance</w:t>
+      </w:r>
+      <w:r>
+        <w:rPr>
+          <w:rFonts w:ascii="Times New Roman" w:hAnsi="Times New Roman" w:cs="Times New Roman"/>
+          <w:sz w:val="24"/>
+          <w:szCs w:val="24"/>
+          <w:lang w:eastAsia="de-DE"/>
+        </w:rPr>
+        <w:t xml:space="preserve"> was conducted. The dependent variable, TTFF</w:t>
+      </w:r>
+      <w:r>
+        <w:rPr>
+          <w:rFonts w:ascii="Times New Roman" w:hAnsi="Times New Roman" w:cs="Times New Roman"/>
+          <w:sz w:val="24"/>
+          <w:szCs w:val="24"/>
+          <w:lang w:eastAsia="de-DE"/>
+        </w:rPr>
+        <w:t xml:space="preserve"> (</w:t>
+      </w:r>
+      <w:r>
+        <w:rPr>
+          <w:rFonts w:ascii="Times New Roman" w:hAnsi="Times New Roman" w:cs="Times New Roman"/>
+          <w:sz w:val="24"/>
+          <w:szCs w:val="24"/>
+          <w:lang w:eastAsia="de-DE"/>
+        </w:rPr>
+        <w:t>representing</w:t>
+      </w:r>
+      <w:r>
+        <w:rPr>
+          <w:rFonts w:ascii="Times New Roman" w:hAnsi="Times New Roman" w:cs="Times New Roman"/>
+          <w:sz w:val="24"/>
+          <w:szCs w:val="24"/>
+          <w:lang w:eastAsia="de-DE"/>
+        </w:rPr>
+        <w:t xml:space="preserve"> the</w:t>
+      </w:r>
+      <w:r>
+        <w:rPr>
+          <w:rFonts w:ascii="Times New Roman" w:hAnsi="Times New Roman" w:cs="Times New Roman"/>
+          <w:sz w:val="24"/>
+          <w:szCs w:val="24"/>
+          <w:lang w:eastAsia="de-DE"/>
+        </w:rPr>
+        <w:t xml:space="preserve"> disruption noticing speed</w:t>
+      </w:r>
+      <w:r>
+        <w:rPr>
+          <w:rFonts w:ascii="Times New Roman" w:hAnsi="Times New Roman" w:cs="Times New Roman"/>
+          <w:sz w:val="24"/>
+          <w:szCs w:val="24"/>
+          <w:lang w:eastAsia="de-DE"/>
+        </w:rPr>
+        <w:t>)</w:t>
+      </w:r>
+      <w:r>
+        <w:rPr>
+          <w:rFonts w:ascii="Times New Roman" w:hAnsi="Times New Roman" w:cs="Times New Roman"/>
+          <w:sz w:val="24"/>
+          <w:szCs w:val="24"/>
+          <w:lang w:eastAsia="de-DE"/>
+        </w:rPr>
+        <w:t xml:space="preserve">, was converted to seconds and log-transformed to correct skewness and enhance interpretability. Expertise (experienced vs. inexperienced teachers) served as a between-subject factor, while disruption category (verbal, physical, and lack of eagerness) was a within-subject factor. The analysis examined main effects </w:t>
+      </w:r>
+      <w:r>
+        <w:rPr>
+          <w:rFonts w:ascii="Times New Roman" w:hAnsi="Times New Roman" w:cs="Times New Roman"/>
+          <w:sz w:val="24"/>
+          <w:szCs w:val="24"/>
+          <w:lang w:eastAsia="de-DE"/>
+        </w:rPr>
+        <w:lastRenderedPageBreak/>
+        <w:t>of disruption category (</w:t>
       </w:r>
       <w:r>
         <w:rPr>
@@ -8109,88 +8255,168 @@
           <w:szCs w:val="24"/>
           <w:lang w:eastAsia="de-DE"/>
         </w:rPr>
-        <w:t>Hypothesis 3</w:t>
-      </w:r>
-      <w:r>
-        <w:rPr>
-          <w:rFonts w:ascii="Times New Roman" w:hAnsi="Times New Roman" w:cs="Times New Roman"/>
-          <w:sz w:val="24"/>
-          <w:szCs w:val="24"/>
-          <w:lang w:eastAsia="de-DE"/>
-        </w:rPr>
-        <w:t xml:space="preserve">, </w:t>
-      </w:r>
-      <w:r>
-        <w:rPr>
-          <w:rFonts w:ascii="Times New Roman" w:hAnsi="Times New Roman" w:cs="Times New Roman"/>
-          <w:sz w:val="24"/>
-          <w:szCs w:val="24"/>
-          <w:lang w:eastAsia="de-DE"/>
-        </w:rPr>
-        <w:t xml:space="preserve">which stated that the </w:t>
-      </w:r>
-      <w:r>
-        <w:rPr>
-          <w:rFonts w:ascii="Times New Roman" w:hAnsi="Times New Roman" w:cs="Times New Roman"/>
-          <w:sz w:val="24"/>
-          <w:szCs w:val="24"/>
-          <w:lang w:eastAsia="de-DE"/>
-        </w:rPr>
-        <w:t xml:space="preserve">disruption category </w:t>
-      </w:r>
-      <w:r>
-        <w:rPr>
-          <w:rFonts w:ascii="Times New Roman" w:hAnsi="Times New Roman" w:cs="Times New Roman"/>
-          <w:sz w:val="24"/>
-          <w:szCs w:val="24"/>
-          <w:lang w:eastAsia="de-DE"/>
-        </w:rPr>
-        <w:t xml:space="preserve">has an impact </w:t>
-      </w:r>
-      <w:r>
-        <w:rPr>
-          <w:rFonts w:ascii="Times New Roman" w:hAnsi="Times New Roman" w:cs="Times New Roman"/>
-          <w:sz w:val="24"/>
-          <w:szCs w:val="24"/>
-          <w:lang w:eastAsia="de-DE"/>
-        </w:rPr>
-        <w:t>on teachers</w:t>
-      </w:r>
-      <w:r>
-        <w:rPr>
-          <w:rFonts w:ascii="Times New Roman" w:hAnsi="Times New Roman" w:cs="Times New Roman"/>
-          <w:sz w:val="24"/>
-          <w:szCs w:val="24"/>
-          <w:lang w:eastAsia="de-DE"/>
-        </w:rPr>
-        <w:t>’ noticing speed</w:t>
-      </w:r>
-      <w:r>
-        <w:rPr>
-          <w:rFonts w:ascii="Times New Roman" w:hAnsi="Times New Roman" w:cs="Times New Roman"/>
-          <w:sz w:val="24"/>
-          <w:szCs w:val="24"/>
-          <w:lang w:eastAsia="de-DE"/>
-        </w:rPr>
-        <w:t xml:space="preserve"> for</w:t>
-      </w:r>
-      <w:r>
-        <w:rPr>
-          <w:rFonts w:ascii="Times New Roman" w:hAnsi="Times New Roman" w:cs="Times New Roman"/>
-          <w:sz w:val="24"/>
-          <w:szCs w:val="24"/>
-          <w:lang w:eastAsia="de-DE"/>
-        </w:rPr>
-        <w:t xml:space="preserve"> students performing the disruption</w:t>
-      </w:r>
-      <w:r>
-        <w:rPr>
-          <w:rFonts w:ascii="Times New Roman" w:hAnsi="Times New Roman" w:cs="Times New Roman"/>
-          <w:sz w:val="24"/>
-          <w:szCs w:val="24"/>
-          <w:lang w:eastAsia="de-DE"/>
-        </w:rPr>
-        <w:t xml:space="preserve">, </w:t>
+        <w:t>Hypothesis 3a</w:t>
+      </w:r>
+      <w:r>
+        <w:rPr>
+          <w:rFonts w:ascii="Times New Roman" w:hAnsi="Times New Roman" w:cs="Times New Roman"/>
+          <w:sz w:val="24"/>
+          <w:szCs w:val="24"/>
+          <w:lang w:eastAsia="de-DE"/>
+        </w:rPr>
+        <w:t>) and expertise (</w:t>
+      </w:r>
+      <w:r>
+        <w:rPr>
+          <w:rFonts w:ascii="Times New Roman" w:hAnsi="Times New Roman" w:cs="Times New Roman"/>
+          <w:b/>
+          <w:bCs/>
+          <w:sz w:val="24"/>
+          <w:szCs w:val="24"/>
+          <w:lang w:eastAsia="de-DE"/>
+        </w:rPr>
+        <w:t>Hypothesis</w:t>
+      </w:r>
+      <w:r>
+        <w:rPr>
+          <w:rFonts w:ascii="Times New Roman" w:hAnsi="Times New Roman" w:cs="Times New Roman"/>
+          <w:sz w:val="24"/>
+          <w:szCs w:val="24"/>
+          <w:lang w:eastAsia="de-DE"/>
+        </w:rPr>
+        <w:t xml:space="preserve"> </w:t>
+      </w:r>
+      <w:r>
+        <w:rPr>
+          <w:rFonts w:ascii="Times New Roman" w:hAnsi="Times New Roman" w:cs="Times New Roman"/>
+          <w:b/>
+          <w:bCs/>
+          <w:sz w:val="24"/>
+          <w:szCs w:val="24"/>
+          <w:lang w:eastAsia="de-DE"/>
+        </w:rPr>
+        <w:t>3b</w:t>
+      </w:r>
+      <w:r>
+        <w:rPr>
+          <w:rFonts w:ascii="Times New Roman" w:hAnsi="Times New Roman" w:cs="Times New Roman"/>
+          <w:sz w:val="24"/>
+          <w:szCs w:val="24"/>
+          <w:lang w:eastAsia="de-DE"/>
+        </w:rPr>
+        <w:t>), as well as their interaction (</w:t>
+      </w:r>
+      <w:r>
+        <w:rPr>
+          <w:rFonts w:ascii="Times New Roman" w:hAnsi="Times New Roman" w:cs="Times New Roman"/>
+          <w:b/>
+          <w:bCs/>
+          <w:sz w:val="24"/>
+          <w:szCs w:val="24"/>
+          <w:lang w:eastAsia="de-DE"/>
+        </w:rPr>
+        <w:t>Hypothesis 3c</w:t>
+      </w:r>
+      <w:r>
+        <w:rPr>
+          <w:rFonts w:ascii="Times New Roman" w:hAnsi="Times New Roman" w:cs="Times New Roman"/>
+          <w:sz w:val="24"/>
+          <w:szCs w:val="24"/>
+          <w:lang w:eastAsia="de-DE"/>
+        </w:rPr>
+        <w:t>). Generalized eta-squared (</w:t>
+      </w:r>
+      <w:r>
+        <w:rPr>
+          <w:rFonts w:ascii="Times New Roman" w:hAnsi="Times New Roman" w:cs="Times New Roman"/>
+          <w:i/>
+          <w:iCs/>
+          <w:sz w:val="24"/>
+          <w:szCs w:val="24"/>
+          <w:lang w:eastAsia="de-DE"/>
+        </w:rPr>
+        <w:t>η²</w:t>
+      </w:r>
+      <w:r>
+        <w:rPr>
+          <w:rFonts w:ascii="Times New Roman" w:hAnsi="Times New Roman" w:cs="Times New Roman"/>
+          <w:sz w:val="24"/>
+          <w:szCs w:val="24"/>
+          <w:lang w:eastAsia="de-DE"/>
+        </w:rPr>
+        <w:t xml:space="preserve">) quantified effect sizes, and Bonferroni-adjusted post-hoc comparisons were conducted for significant main effects. Cohen’s </w:t>
+      </w:r>
+      <w:r>
+        <w:rPr>
+          <w:rFonts w:ascii="Times New Roman" w:hAnsi="Times New Roman" w:cs="Times New Roman"/>
+          <w:i/>
+          <w:iCs/>
+          <w:sz w:val="24"/>
+          <w:szCs w:val="24"/>
+          <w:lang w:eastAsia="de-DE"/>
+        </w:rPr>
+        <w:t>d</w:t>
+      </w:r>
+      <w:r>
+        <w:rPr>
+          <w:rFonts w:ascii="Times New Roman" w:hAnsi="Times New Roman" w:cs="Times New Roman"/>
+          <w:sz w:val="24"/>
+          <w:szCs w:val="24"/>
+          <w:lang w:eastAsia="de-DE"/>
+        </w:rPr>
+        <w:t xml:space="preserve"> </w:t>
+      </w:r>
+      <w:r>
+        <w:rPr>
+          <w:rFonts w:ascii="Times New Roman" w:hAnsi="Times New Roman" w:cs="Times New Roman"/>
+          <w:sz w:val="24"/>
+          <w:szCs w:val="24"/>
+          <w:lang w:eastAsia="de-DE"/>
+        </w:rPr>
+        <w:fldChar w:fldCharType="begin"/>
+      </w:r>
+      <w:r>
+        <w:rPr>
+          <w:rFonts w:ascii="Times New Roman" w:hAnsi="Times New Roman" w:cs="Times New Roman"/>
+          <w:sz w:val="24"/>
+          <w:szCs w:val="24"/>
+          <w:lang w:eastAsia="de-DE"/>
+        </w:rPr>
+        <w:instrText xml:space="preserve"> ADDIN ZOTERO_ITEM CSL_CITATION {"citationID":"Ig5a0m6v","properties":{"formattedCitation":"(Cohen, 1988)","plainCitation":"(Cohen, 1988)","noteIndex":0},"citationItems":[{"id":800,"uris":["http://zotero.org/groups/5349517/items/H4ITUS4S"],"itemData":{"id":800,"type":"article-journal","container-title":"NY: Lawrence Erlbaum","issue":"1","page":"7–19","title":"Statistical power for the behavioural sciences. Hilsdale","volume":"58","author":[{"family":"Cohen","given":"J."}],"issued":{"date-parts":[["1988"]]}}}],"schema":"https://github.com/citation-style-language/schema/raw/master/csl-citation.json"} </w:instrText>
+      </w:r>
+      <w:r>
+        <w:rPr>
+          <w:rFonts w:ascii="Times New Roman" w:hAnsi="Times New Roman" w:cs="Times New Roman"/>
+          <w:sz w:val="24"/>
+          <w:szCs w:val="24"/>
+          <w:lang w:eastAsia="de-DE"/>
+        </w:rPr>
+        <w:fldChar w:fldCharType="separate"/>
+      </w:r>
+      <w:r>
+        <w:rPr>
+          <w:rFonts w:ascii="Times New Roman" w:hAnsi="Times New Roman" w:cs="Times New Roman"/>
+          <w:sz w:val="24"/>
+        </w:rPr>
+        <w:t>(Cohen, 1988)</w:t>
+      </w:r>
+      <w:r>
+        <w:rPr>
+          <w:rFonts w:ascii="Times New Roman" w:hAnsi="Times New Roman" w:cs="Times New Roman"/>
+          <w:sz w:val="24"/>
+          <w:szCs w:val="24"/>
+          <w:lang w:eastAsia="de-DE"/>
+        </w:rPr>
+        <w:fldChar w:fldCharType="end"/>
+      </w:r>
+      <w:r>
+        <w:rPr>
+          <w:rFonts w:ascii="Times New Roman" w:hAnsi="Times New Roman" w:cs="Times New Roman"/>
+          <w:sz w:val="24"/>
+          <w:szCs w:val="24"/>
+          <w:lang w:eastAsia="de-DE"/>
+        </w:rPr>
+        <w:t xml:space="preserve"> was calculated for pairwise effect size estimation.</w:t>
       </w:r>
     </w:p>
     <w:p>
@@ -8202,522 +8428,6 @@
           <w:lang w:eastAsia="de-DE"/>
         </w:rPr>
       </w:pPr>
-      <w:r>
-        <w:rPr>
-          <w:rFonts w:ascii="Times New Roman" w:hAnsi="Times New Roman" w:cs="Times New Roman"/>
-          <w:b/>
-          <w:bCs/>
-          <w:sz w:val="24"/>
-          <w:szCs w:val="24"/>
-          <w:lang w:eastAsia="de-DE"/>
-        </w:rPr>
-        <w:t xml:space="preserve">Research question 3: </w:t>
-      </w:r>
-      <w:r>
-        <w:rPr>
-          <w:rFonts w:ascii="Times New Roman" w:hAnsi="Times New Roman" w:cs="Times New Roman"/>
-          <w:sz w:val="24"/>
-          <w:szCs w:val="24"/>
-          <w:lang w:eastAsia="de-DE"/>
-        </w:rPr>
-        <w:t xml:space="preserve">How does the disruption category affect the disruption noticing speed for experienced and inexperienced teachers? This question examined the impact of the disruption category (verbal and physical disruptions, and indicators of lack of eagerness to learn) on teachers’ noticing speed for students performing the disruption. We hypnotized that the </w:t>
-      </w:r>
-      <w:r>
-        <w:rPr>
-          <w:rFonts w:ascii="Times New Roman" w:hAnsi="Times New Roman" w:cs="Times New Roman"/>
-          <w:sz w:val="24"/>
-          <w:szCs w:val="24"/>
-          <w:lang w:eastAsia="de-DE"/>
-        </w:rPr>
-        <w:lastRenderedPageBreak/>
-        <w:t>disruption category (</w:t>
-      </w:r>
-      <w:r>
-        <w:rPr>
-          <w:rFonts w:ascii="Times New Roman" w:hAnsi="Times New Roman" w:cs="Times New Roman"/>
-          <w:b/>
-          <w:bCs/>
-          <w:sz w:val="24"/>
-          <w:szCs w:val="24"/>
-          <w:lang w:eastAsia="de-DE"/>
-        </w:rPr>
-        <w:t>Hypothesis 3a</w:t>
-      </w:r>
-      <w:r>
-        <w:rPr>
-          <w:rFonts w:ascii="Times New Roman" w:hAnsi="Times New Roman" w:cs="Times New Roman"/>
-          <w:sz w:val="24"/>
-          <w:szCs w:val="24"/>
-          <w:lang w:eastAsia="de-DE"/>
-        </w:rPr>
-        <w:t xml:space="preserve">) and the expertise </w:t>
-      </w:r>
-      <w:r>
-        <w:rPr>
-          <w:rFonts w:ascii="Times New Roman" w:hAnsi="Times New Roman" w:cs="Times New Roman"/>
-          <w:sz w:val="24"/>
-          <w:szCs w:val="24"/>
-          <w:lang w:eastAsia="de-DE"/>
-        </w:rPr>
-        <w:t>(</w:t>
-      </w:r>
-      <w:r>
-        <w:rPr>
-          <w:rFonts w:ascii="Times New Roman" w:hAnsi="Times New Roman" w:cs="Times New Roman"/>
-          <w:b/>
-          <w:bCs/>
-          <w:sz w:val="24"/>
-          <w:szCs w:val="24"/>
-          <w:lang w:eastAsia="de-DE"/>
-        </w:rPr>
-        <w:t>Hypothesis 3b</w:t>
-      </w:r>
-      <w:r>
-        <w:rPr>
-          <w:rFonts w:ascii="Times New Roman" w:hAnsi="Times New Roman" w:cs="Times New Roman"/>
-          <w:sz w:val="24"/>
-          <w:szCs w:val="24"/>
-          <w:lang w:eastAsia="de-DE"/>
-        </w:rPr>
-        <w:t>)</w:t>
-      </w:r>
-      <w:r>
-        <w:rPr>
-          <w:rFonts w:ascii="Times New Roman" w:hAnsi="Times New Roman" w:cs="Times New Roman"/>
-          <w:sz w:val="24"/>
-          <w:szCs w:val="24"/>
-          <w:lang w:eastAsia="de-DE"/>
-        </w:rPr>
-        <w:t xml:space="preserve"> have a main effect on the disruption noticing speed with an interaction effect between both variables (</w:t>
-      </w:r>
-      <w:r>
-        <w:rPr>
-          <w:rFonts w:ascii="Times New Roman" w:hAnsi="Times New Roman" w:cs="Times New Roman"/>
-          <w:b/>
-          <w:bCs/>
-          <w:sz w:val="24"/>
-          <w:szCs w:val="24"/>
-          <w:lang w:eastAsia="de-DE"/>
-        </w:rPr>
-        <w:t>Hypothesis 3c</w:t>
-      </w:r>
-      <w:r>
-        <w:rPr>
-          <w:rFonts w:ascii="Times New Roman" w:hAnsi="Times New Roman" w:cs="Times New Roman"/>
-          <w:sz w:val="24"/>
-          <w:szCs w:val="24"/>
-          <w:lang w:eastAsia="de-DE"/>
-        </w:rPr>
-        <w:t>).</w:t>
-      </w:r>
-    </w:p>
-    <w:p>
-      <w:pPr>
-        <w:rPr>
-          <w:rFonts w:ascii="Times New Roman" w:hAnsi="Times New Roman" w:cs="Times New Roman"/>
-          <w:sz w:val="24"/>
-          <w:szCs w:val="24"/>
-          <w:lang w:eastAsia="de-DE"/>
-        </w:rPr>
-      </w:pPr>
-    </w:p>
-    <w:p>
-      <w:pPr>
-        <w:rPr>
-          <w:rFonts w:ascii="Times New Roman" w:hAnsi="Times New Roman" w:cs="Times New Roman"/>
-          <w:sz w:val="24"/>
-          <w:szCs w:val="24"/>
-          <w:lang w:eastAsia="de-DE"/>
-        </w:rPr>
-      </w:pPr>
-      <w:r>
-        <w:rPr>
-          <w:rFonts w:ascii="Times New Roman" w:hAnsi="Times New Roman" w:cs="Times New Roman"/>
-          <w:sz w:val="24"/>
-          <w:szCs w:val="24"/>
-          <w:lang w:eastAsia="de-DE"/>
-        </w:rPr>
-        <w:t xml:space="preserve">To test </w:t>
-      </w:r>
-      <w:r>
-        <w:rPr>
-          <w:rFonts w:ascii="Times New Roman" w:hAnsi="Times New Roman" w:cs="Times New Roman"/>
-          <w:b/>
-          <w:bCs/>
-          <w:sz w:val="24"/>
-          <w:szCs w:val="24"/>
-          <w:lang w:eastAsia="de-DE"/>
-        </w:rPr>
-        <w:t>Hypothesis 2d</w:t>
-      </w:r>
-      <w:r>
-        <w:rPr>
-          <w:rFonts w:ascii="Times New Roman" w:hAnsi="Times New Roman" w:cs="Times New Roman"/>
-          <w:sz w:val="24"/>
-          <w:szCs w:val="24"/>
-          <w:lang w:eastAsia="de-DE"/>
-        </w:rPr>
-        <w:t>, which stated that differences in gaze behavior (fixation number, fixation duration, and TTFF) between experienced and inexperienced teachers would vary across disruption categories (verbal, physical, and lack of eagerness to learn), we performed a two-way repeated-measures A</w:t>
-      </w:r>
-      <w:r>
-        <w:rPr>
-          <w:rFonts w:ascii="Times New Roman" w:hAnsi="Times New Roman" w:cs="Times New Roman"/>
-          <w:sz w:val="24"/>
-          <w:szCs w:val="24"/>
-          <w:lang w:eastAsia="de-DE"/>
-        </w:rPr>
-        <w:t>nalysis of Variance</w:t>
-      </w:r>
-      <w:r>
-        <w:rPr>
-          <w:rFonts w:ascii="Times New Roman" w:hAnsi="Times New Roman" w:cs="Times New Roman"/>
-          <w:sz w:val="24"/>
-          <w:szCs w:val="24"/>
-          <w:lang w:eastAsia="de-DE"/>
-        </w:rPr>
-        <w:t>. The analysis examined the main effects of group (experienced vs. inexperienced), disruption category, and their interaction for each parameter. Generalized eta-squared (</w:t>
-      </w:r>
-      <w:r>
-        <w:rPr>
-          <w:rFonts w:ascii="Times New Roman" w:hAnsi="Times New Roman" w:cs="Times New Roman"/>
-          <w:i/>
-          <w:iCs/>
-          <w:sz w:val="24"/>
-          <w:szCs w:val="24"/>
-          <w:lang w:val="de-DE" w:eastAsia="de-DE"/>
-        </w:rPr>
-        <w:t>η</w:t>
-      </w:r>
-      <w:r>
-        <w:rPr>
-          <w:rFonts w:ascii="Times New Roman" w:hAnsi="Times New Roman" w:cs="Times New Roman"/>
-          <w:i/>
-          <w:iCs/>
-          <w:sz w:val="24"/>
-          <w:szCs w:val="24"/>
-          <w:lang w:eastAsia="de-DE"/>
-        </w:rPr>
-        <w:t>²</w:t>
-      </w:r>
-      <w:r>
-        <w:rPr>
-          <w:rFonts w:ascii="Times New Roman" w:hAnsi="Times New Roman" w:cs="Times New Roman"/>
-          <w:sz w:val="24"/>
-          <w:szCs w:val="24"/>
-          <w:lang w:eastAsia="de-DE"/>
-        </w:rPr>
-        <w:t>) was calculated to quantify the effect sizes for each factor. Pairwise comparisons were conducted to</w:t>
-      </w:r>
-      <w:r>
-        <w:rPr>
-          <w:rFonts w:ascii="Times New Roman" w:hAnsi="Times New Roman" w:cs="Times New Roman"/>
-          <w:sz w:val="24"/>
-          <w:szCs w:val="24"/>
-          <w:lang w:eastAsia="de-DE"/>
-        </w:rPr>
-        <w:t xml:space="preserve"> (1) i</w:t>
-      </w:r>
-      <w:r>
-        <w:rPr>
-          <w:rFonts w:ascii="Times New Roman" w:hAnsi="Times New Roman" w:cs="Times New Roman"/>
-          <w:sz w:val="24"/>
-          <w:szCs w:val="24"/>
-          <w:lang w:eastAsia="de-DE"/>
-        </w:rPr>
-        <w:t xml:space="preserve">dentify group differences (experienced </w:t>
-      </w:r>
-      <w:r>
-        <w:rPr>
-          <w:rFonts w:ascii="Times New Roman" w:hAnsi="Times New Roman" w:cs="Times New Roman"/>
-          <w:sz w:val="24"/>
-          <w:szCs w:val="24"/>
-          <w:lang w:eastAsia="de-DE"/>
-        </w:rPr>
-        <w:t>vs.</w:t>
-      </w:r>
-      <w:r>
-        <w:rPr>
-          <w:rFonts w:ascii="Times New Roman" w:hAnsi="Times New Roman" w:cs="Times New Roman"/>
-          <w:sz w:val="24"/>
-          <w:szCs w:val="24"/>
-          <w:lang w:eastAsia="de-DE"/>
-        </w:rPr>
-        <w:t xml:space="preserve"> inexperienced teachers) within each disruption category</w:t>
-      </w:r>
-      <w:r>
-        <w:rPr>
-          <w:rFonts w:ascii="Times New Roman" w:hAnsi="Times New Roman" w:cs="Times New Roman"/>
-          <w:sz w:val="24"/>
-          <w:szCs w:val="24"/>
-          <w:lang w:eastAsia="de-DE"/>
-        </w:rPr>
-        <w:t xml:space="preserve"> and (2) e</w:t>
-      </w:r>
-      <w:r>
-        <w:rPr>
-          <w:rFonts w:ascii="Times New Roman" w:hAnsi="Times New Roman" w:cs="Times New Roman"/>
-          <w:sz w:val="24"/>
-          <w:szCs w:val="24"/>
-          <w:lang w:eastAsia="de-DE"/>
-        </w:rPr>
-        <w:t>xamine differences between the disruption categories (e.g., less salient disruptions, such as lack of eagerness to learn, compared to more salient categories like verbal or physical disruptions).</w:t>
-      </w:r>
-      <w:r>
-        <w:rPr>
-          <w:rFonts w:ascii="Times New Roman" w:hAnsi="Times New Roman" w:cs="Times New Roman"/>
-          <w:sz w:val="24"/>
-          <w:szCs w:val="24"/>
-          <w:lang w:eastAsia="de-DE"/>
-        </w:rPr>
-        <w:t xml:space="preserve"> </w:t>
-      </w:r>
-      <w:r>
-        <w:rPr>
-          <w:rFonts w:ascii="Times New Roman" w:hAnsi="Times New Roman" w:cs="Times New Roman"/>
-          <w:sz w:val="24"/>
-          <w:szCs w:val="24"/>
-          <w:lang w:eastAsia="de-DE"/>
-        </w:rPr>
-        <w:t xml:space="preserve">Cohen’s </w:t>
-      </w:r>
-      <w:r>
-        <w:rPr>
-          <w:rFonts w:ascii="Times New Roman" w:hAnsi="Times New Roman" w:cs="Times New Roman"/>
-          <w:i/>
-          <w:iCs/>
-          <w:sz w:val="24"/>
-          <w:szCs w:val="24"/>
-          <w:lang w:eastAsia="de-DE"/>
-        </w:rPr>
-        <w:t>d</w:t>
-      </w:r>
-      <w:r>
-        <w:rPr>
-          <w:rFonts w:ascii="Times New Roman" w:hAnsi="Times New Roman" w:cs="Times New Roman"/>
-          <w:sz w:val="24"/>
-          <w:szCs w:val="24"/>
-          <w:lang w:eastAsia="de-DE"/>
-        </w:rPr>
-        <w:t xml:space="preserve"> was calculated for pairwise comparisons to quantify the magnitude of differences between groups and across disruption categories.</w:t>
-      </w:r>
-    </w:p>
-    <w:p>
-      <w:pPr>
-        <w:rPr>
-          <w:rFonts w:ascii="Times New Roman" w:hAnsi="Times New Roman" w:cs="Times New Roman"/>
-          <w:sz w:val="24"/>
-          <w:szCs w:val="24"/>
-          <w:lang w:eastAsia="de-DE"/>
-        </w:rPr>
-      </w:pPr>
-      <w:r>
-        <w:rPr>
-          <w:rFonts w:ascii="Times New Roman" w:hAnsi="Times New Roman" w:cs="Times New Roman"/>
-          <w:sz w:val="24"/>
-          <w:szCs w:val="24"/>
-          <w:lang w:eastAsia="de-DE"/>
-        </w:rPr>
-        <w:t xml:space="preserve">To address the third research goal, we analyzed the relationship between gaze efficiency (GRI) and classroom management characteristics using Pearson correlation coefficients. For each hypothesis, GRI values were correlated with </w:t>
-      </w:r>
-      <w:r>
-        <w:rPr>
-          <w:rFonts w:ascii="Times New Roman" w:hAnsi="Times New Roman" w:cs="Times New Roman"/>
-          <w:sz w:val="24"/>
-          <w:szCs w:val="24"/>
-          <w:lang w:eastAsia="de-DE"/>
-        </w:rPr>
-        <w:t>classro</w:t>
-      </w:r>
-      <w:r>
-        <w:rPr>
-          <w:rFonts w:ascii="Times New Roman" w:hAnsi="Times New Roman" w:cs="Times New Roman"/>
-          <w:sz w:val="24"/>
-          <w:szCs w:val="24"/>
-          <w:lang w:eastAsia="de-DE"/>
-        </w:rPr>
-        <w:t>om management</w:t>
-      </w:r>
-      <w:r>
-        <w:rPr>
-          <w:rFonts w:ascii="Times New Roman" w:hAnsi="Times New Roman" w:cs="Times New Roman"/>
-          <w:sz w:val="24"/>
-          <w:szCs w:val="24"/>
-          <w:lang w:eastAsia="de-DE"/>
-        </w:rPr>
-        <w:t xml:space="preserve"> measures: </w:t>
-      </w:r>
-      <w:r>
-        <w:rPr>
-          <w:rFonts w:ascii="Times New Roman" w:hAnsi="Times New Roman" w:cs="Times New Roman"/>
-          <w:sz w:val="24"/>
-          <w:szCs w:val="24"/>
-          <w:lang w:eastAsia="de-DE"/>
-        </w:rPr>
-        <w:t>ratings of how disturbing the disruption was</w:t>
-      </w:r>
-      <w:r>
-        <w:rPr>
-          <w:rFonts w:ascii="Times New Roman" w:hAnsi="Times New Roman" w:cs="Times New Roman"/>
-          <w:sz w:val="24"/>
-          <w:szCs w:val="24"/>
-          <w:lang w:eastAsia="de-DE"/>
-        </w:rPr>
-        <w:t xml:space="preserve"> </w:t>
-      </w:r>
-      <w:r>
-        <w:rPr>
-          <w:rFonts w:ascii="Times New Roman" w:hAnsi="Times New Roman" w:cs="Times New Roman"/>
-          <w:sz w:val="24"/>
-          <w:szCs w:val="24"/>
-          <w:lang w:eastAsia="de-DE"/>
-        </w:rPr>
-        <w:t>(</w:t>
-      </w:r>
-      <w:r>
-        <w:rPr>
-          <w:rFonts w:ascii="Times New Roman" w:hAnsi="Times New Roman" w:cs="Times New Roman"/>
-          <w:b/>
-          <w:bCs/>
-          <w:sz w:val="24"/>
-          <w:szCs w:val="24"/>
-          <w:lang w:eastAsia="de-DE"/>
-        </w:rPr>
-        <w:t>Hypothesis 3a</w:t>
-      </w:r>
-      <w:r>
-        <w:rPr>
-          <w:rFonts w:ascii="Times New Roman" w:hAnsi="Times New Roman" w:cs="Times New Roman"/>
-          <w:sz w:val="24"/>
-          <w:szCs w:val="24"/>
-          <w:lang w:eastAsia="de-DE"/>
-        </w:rPr>
-        <w:t xml:space="preserve">), </w:t>
-      </w:r>
-      <w:r>
-        <w:rPr>
-          <w:rFonts w:ascii="Times New Roman" w:hAnsi="Times New Roman" w:cs="Times New Roman"/>
-          <w:sz w:val="24"/>
-          <w:szCs w:val="24"/>
-          <w:lang w:eastAsia="de-DE"/>
-        </w:rPr>
-        <w:t>ratings of confidence in managing disruptions</w:t>
-      </w:r>
-      <w:r>
-        <w:rPr>
-          <w:rFonts w:ascii="Times New Roman" w:hAnsi="Times New Roman" w:cs="Times New Roman"/>
-          <w:sz w:val="24"/>
-          <w:szCs w:val="24"/>
-          <w:lang w:eastAsia="de-DE"/>
-        </w:rPr>
-        <w:t xml:space="preserve"> </w:t>
-      </w:r>
-      <w:r>
-        <w:rPr>
-          <w:rFonts w:ascii="Times New Roman" w:hAnsi="Times New Roman" w:cs="Times New Roman"/>
-          <w:sz w:val="24"/>
-          <w:szCs w:val="24"/>
-          <w:lang w:eastAsia="de-DE"/>
-        </w:rPr>
-        <w:t>(</w:t>
-      </w:r>
-      <w:r>
-        <w:rPr>
-          <w:rFonts w:ascii="Times New Roman" w:hAnsi="Times New Roman" w:cs="Times New Roman"/>
-          <w:b/>
-          <w:bCs/>
-          <w:sz w:val="24"/>
-          <w:szCs w:val="24"/>
-          <w:lang w:eastAsia="de-DE"/>
-        </w:rPr>
-        <w:t>Hypothesis 3b</w:t>
-      </w:r>
-      <w:r>
-        <w:rPr>
-          <w:rFonts w:ascii="Times New Roman" w:hAnsi="Times New Roman" w:cs="Times New Roman"/>
-          <w:sz w:val="24"/>
-          <w:szCs w:val="24"/>
-          <w:lang w:eastAsia="de-DE"/>
-        </w:rPr>
-        <w:t>), self-assessed competencies in disruption prevention and management (</w:t>
-      </w:r>
-      <w:r>
-        <w:rPr>
-          <w:rFonts w:ascii="Times New Roman" w:hAnsi="Times New Roman" w:cs="Times New Roman"/>
-          <w:b/>
-          <w:bCs/>
-          <w:sz w:val="24"/>
-          <w:szCs w:val="24"/>
-          <w:lang w:eastAsia="de-DE"/>
-        </w:rPr>
-        <w:t>Hypothesis 3c</w:t>
-      </w:r>
-      <w:r>
-        <w:rPr>
-          <w:rFonts w:ascii="Times New Roman" w:hAnsi="Times New Roman" w:cs="Times New Roman"/>
-          <w:sz w:val="24"/>
-          <w:szCs w:val="24"/>
-          <w:lang w:eastAsia="de-DE"/>
-        </w:rPr>
-        <w:t>), and strategic knowledge of classroom management (</w:t>
-      </w:r>
-      <w:r>
-        <w:rPr>
-          <w:rFonts w:ascii="Times New Roman" w:hAnsi="Times New Roman" w:cs="Times New Roman"/>
-          <w:b/>
-          <w:bCs/>
-          <w:sz w:val="24"/>
-          <w:szCs w:val="24"/>
-          <w:lang w:eastAsia="de-DE"/>
-        </w:rPr>
-        <w:t>Hypothesis 3d</w:t>
-      </w:r>
-      <w:r>
-        <w:rPr>
-          <w:rFonts w:ascii="Times New Roman" w:hAnsi="Times New Roman" w:cs="Times New Roman"/>
-          <w:sz w:val="24"/>
-          <w:szCs w:val="24"/>
-          <w:lang w:eastAsia="de-DE"/>
-        </w:rPr>
-        <w:t>).</w:t>
-      </w:r>
-      <w:r>
-        <w:rPr>
-          <w:rFonts w:ascii="Times New Roman" w:hAnsi="Times New Roman" w:cs="Times New Roman"/>
-          <w:sz w:val="24"/>
-          <w:szCs w:val="24"/>
-          <w:lang w:eastAsia="de-DE"/>
-        </w:rPr>
-        <w:t xml:space="preserve"> </w:t>
-      </w:r>
-      <w:r>
-        <w:rPr>
-          <w:rFonts w:ascii="Times New Roman" w:hAnsi="Times New Roman" w:cs="Times New Roman"/>
-          <w:sz w:val="24"/>
-          <w:szCs w:val="24"/>
-          <w:lang w:eastAsia="de-DE"/>
-        </w:rPr>
-        <w:t xml:space="preserve">Significance was assessed with </w:t>
-      </w:r>
-      <w:r>
-        <w:rPr>
-          <w:rFonts w:ascii="Times New Roman" w:hAnsi="Times New Roman" w:cs="Times New Roman"/>
-          <w:i/>
-          <w:iCs/>
-          <w:sz w:val="24"/>
-          <w:szCs w:val="24"/>
-          <w:lang w:eastAsia="de-DE"/>
-        </w:rPr>
-        <w:t>p</w:t>
-      </w:r>
-      <w:r>
-        <w:rPr>
-          <w:rFonts w:ascii="Times New Roman" w:hAnsi="Times New Roman" w:cs="Times New Roman"/>
-          <w:sz w:val="24"/>
-          <w:szCs w:val="24"/>
-          <w:lang w:eastAsia="de-DE"/>
-        </w:rPr>
-        <w:t xml:space="preserve">-values. </w:t>
-      </w:r>
     </w:p>
     <w:p>
       <w:pPr>
@@ -8769,7 +8479,6 @@
           <w:szCs w:val="24"/>
           <w:lang w:eastAsia="de-DE"/>
         </w:rPr>
-        <w:lastRenderedPageBreak/>
         <w:t xml:space="preserve">Gaze </w:t>
       </w:r>
       <w:r>
@@ -9222,6 +8931,7 @@
           <w:szCs w:val="22"/>
           <w:lang w:eastAsia="de-DE"/>
         </w:rPr>
+        <w:lastRenderedPageBreak/>
         <w:t xml:space="preserve">Note. </w:t>
       </w:r>
       <w:r>
@@ -9491,17 +9201,7 @@
           <w:szCs w:val="24"/>
           <w:lang w:eastAsia="de-DE"/>
         </w:rPr>
-        <w:t xml:space="preserve">o statistically </w:t>
-      </w:r>
-      <w:r>
-        <w:rPr>
-          <w:rFonts w:ascii="Times New Roman" w:hAnsi="Times New Roman" w:cs="Times New Roman"/>
-          <w:sz w:val="24"/>
-          <w:szCs w:val="24"/>
-          <w:lang w:eastAsia="de-DE"/>
-        </w:rPr>
-        <w:lastRenderedPageBreak/>
-        <w:t>significant differences were observed between experienced and</w:t>
+        <w:t>o statistically significant differences were observed between experienced and</w:t>
       </w:r>
       <w:r>
         <w:rPr>
@@ -12981,6 +12681,7 @@
                 <w:szCs w:val="22"/>
                 <w:lang w:eastAsia="de-DE"/>
               </w:rPr>
+              <w:lastRenderedPageBreak/>
               <w:t>Note</w:t>
             </w:r>
             <w:r>
@@ -13450,7 +13151,6 @@
           <w:szCs w:val="24"/>
           <w:lang w:eastAsia="de-DE"/>
         </w:rPr>
-        <w:lastRenderedPageBreak/>
         <w:t xml:space="preserve">Global and Event-related Gaze </w:t>
       </w:r>
       <w:r>
@@ -14018,6 +13718,7 @@
           <w:szCs w:val="24"/>
           <w:lang w:eastAsia="de-DE"/>
         </w:rPr>
+        <w:lastRenderedPageBreak/>
         <w:t xml:space="preserve">Number of Fixations per Minute in the Micro-Teaching Unit for Experienced and Inexperienced </w:t>
       </w:r>
       <w:r>
@@ -14176,18 +13877,7 @@
           <w:szCs w:val="22"/>
           <w:lang w:eastAsia="de-DE"/>
         </w:rPr>
-        <w:t xml:space="preserve">inexperienced participants. The boxplot displays the median (bold line), interquartile range (box spanning the 25th to </w:t>
-      </w:r>
-      <w:r>
-        <w:rPr>
-          <w:rFonts w:ascii="Times New Roman" w:hAnsi="Times New Roman" w:cs="Times New Roman"/>
-          <w:bCs/>
-          <w:iCs/>
-          <w:szCs w:val="22"/>
-          <w:lang w:eastAsia="de-DE"/>
-        </w:rPr>
-        <w:lastRenderedPageBreak/>
-        <w:t>75th percentiles), whiskers extending to 1.5 times the interquartile range, and individual data points (dots). The blue "X" indicates the group mean, while the black error bars represent the standard deviation.</w:t>
+        <w:t>inexperienced participants. The boxplot displays the median (bold line), interquartile range (box spanning the 25th to 75th percentiles), whiskers extending to 1.5 times the interquartile range, and individual data points (dots). The blue "X" indicates the group mean, while the black error bars represent the standard deviation.</w:t>
       </w:r>
     </w:p>
     <w:p>
@@ -14660,6 +14350,7 @@
           <w:szCs w:val="24"/>
           <w:lang w:eastAsia="de-DE"/>
         </w:rPr>
+        <w:lastRenderedPageBreak/>
         <w:drawing>
           <wp:inline distT="0" distB="0" distL="0" distR="0" wp14:anchorId="21E165F5" wp14:editId="598E8581">
             <wp:extent cx="5943600" cy="3569335"/>
@@ -14796,7 +14487,6 @@
           <w:szCs w:val="24"/>
           <w:lang w:eastAsia="de-DE"/>
         </w:rPr>
-        <w:lastRenderedPageBreak/>
         <w:t xml:space="preserve">As depicted in Figure </w:t>
       </w:r>
       <w:r>
@@ -15337,6 +15027,7 @@
           <w:szCs w:val="24"/>
           <w:lang w:eastAsia="de-DE"/>
         </w:rPr>
+        <w:lastRenderedPageBreak/>
         <w:drawing>
           <wp:inline distT="0" distB="0" distL="0" distR="0" wp14:anchorId="7F7D56D9" wp14:editId="697C972A">
             <wp:extent cx="5943600" cy="3569335"/>
@@ -15694,7 +15385,6 @@
           <w:szCs w:val="24"/>
           <w:lang w:eastAsia="de-DE"/>
         </w:rPr>
-        <w:lastRenderedPageBreak/>
         <w:t xml:space="preserve">Figure </w:t>
       </w:r>
       <w:r>
@@ -15750,6 +15440,7 @@
           <w:szCs w:val="22"/>
           <w:lang w:eastAsia="de-DE"/>
         </w:rPr>
+        <w:lastRenderedPageBreak/>
         <w:drawing>
           <wp:inline distT="0" distB="0" distL="0" distR="0" wp14:anchorId="325C5839" wp14:editId="7D93E324">
             <wp:extent cx="5943600" cy="3569335"/>
@@ -16316,7 +16007,6 @@
           <w:szCs w:val="24"/>
           <w:lang w:eastAsia="de-DE"/>
         </w:rPr>
-        <w:lastRenderedPageBreak/>
         <w:t>Average Fixation Duration Directed at AOI Students by Experienced and Inexperienced Teachers.</w:t>
       </w:r>
     </w:p>
@@ -16368,6 +16058,7 @@
           <w:szCs w:val="22"/>
           <w:lang w:eastAsia="de-DE"/>
         </w:rPr>
+        <w:lastRenderedPageBreak/>
         <w:drawing>
           <wp:inline distT="0" distB="0" distL="0" distR="0" wp14:anchorId="6824C93C" wp14:editId="5805647F">
             <wp:extent cx="5943600" cy="3569335"/>
@@ -16692,6 +16383,7 @@
           <w:szCs w:val="24"/>
           <w:lang w:eastAsia="de-DE"/>
         </w:rPr>
+        <w:lastRenderedPageBreak/>
         <w:t>Discussion</w:t>
       </w:r>
     </w:p>
@@ -17032,18 +16724,7 @@
           <w:szCs w:val="24"/>
           <w:lang w:eastAsia="de-DE"/>
         </w:rPr>
-        <w:t xml:space="preserve"> the behavior of the teacher.  Thus, the setting may have </w:t>
-      </w:r>
-      <w:r>
-        <w:rPr>
-          <w:rFonts w:ascii="Times New Roman" w:hAnsi="Times New Roman" w:cs="Times New Roman"/>
-          <w:color w:val="DBDBDB" w:themeColor="accent3" w:themeTint="66"/>
-          <w:sz w:val="24"/>
-          <w:szCs w:val="24"/>
-          <w:lang w:eastAsia="de-DE"/>
-        </w:rPr>
-        <w:lastRenderedPageBreak/>
-        <w:t xml:space="preserve">masked effects of teaching experience by providing too little opportunities of experienced teachers to demonstrate their true classroom management skills. </w:t>
+        <w:t xml:space="preserve"> the behavior of the teacher.  Thus, the setting may have masked effects of teaching experience by providing too little opportunities of experienced teachers to demonstrate their true classroom management skills. </w:t>
       </w:r>
     </w:p>
     <w:p>
@@ -17171,6 +16852,7 @@
           <w:sz w:val="24"/>
           <w:szCs w:val="24"/>
         </w:rPr>
+        <w:lastRenderedPageBreak/>
         <w:t>References</w:t>
       </w:r>
     </w:p>
@@ -17612,7 +17294,33 @@
           <w:sz w:val="24"/>
           <w:lang w:val="de-DE"/>
         </w:rPr>
-        <w:t xml:space="preserve">Basisfragebogen EMU - Evidenzbasierte Methoden der </w:t>
+        <w:t>Basisfragebogen EMU - Evidenzbasierte Methoden der Unterrichtsentwicklung</w:t>
+      </w:r>
+      <w:r>
+        <w:rPr>
+          <w:rFonts w:ascii="Times New Roman" w:hAnsi="Times New Roman" w:cs="Times New Roman"/>
+          <w:sz w:val="24"/>
+          <w:lang w:val="de-DE"/>
+        </w:rPr>
+        <w:t>. Unterrichtsdiagnostik. http://www.unterrichtsdiagnostik.info/downloads/fragebogen/</w:t>
+      </w:r>
+    </w:p>
+    <w:p>
+      <w:pPr>
+        <w:pStyle w:val="Literaturverzeichnis"/>
+        <w:rPr>
+          <w:rFonts w:ascii="Times New Roman" w:hAnsi="Times New Roman" w:cs="Times New Roman"/>
+          <w:sz w:val="24"/>
+          <w:lang w:val="de-DE"/>
+        </w:rPr>
+      </w:pPr>
+      <w:r>
+        <w:rPr>
+          <w:rFonts w:ascii="Times New Roman" w:hAnsi="Times New Roman" w:cs="Times New Roman"/>
+          <w:sz w:val="24"/>
+          <w:lang w:val="de-DE"/>
+        </w:rPr>
+        <w:t xml:space="preserve">Kiel, E., Frey, A., &amp; Weiß, S. (2013). </w:t>
       </w:r>
       <w:r>
         <w:rPr>
@@ -17622,8 +17330,7 @@
           <w:sz w:val="24"/>
           <w:lang w:val="de-DE"/>
         </w:rPr>
-        <w:lastRenderedPageBreak/>
-        <w:t>Unterrichtsentwicklung</w:t>
+        <w:t>Trainingsbuch Klassenführung</w:t>
       </w:r>
       <w:r>
         <w:rPr>
@@ -17631,7 +17338,7 @@
           <w:sz w:val="24"/>
           <w:lang w:val="de-DE"/>
         </w:rPr>
-        <w:t>. Unterrichtsdiagnostik. http://www.unterrichtsdiagnostik.info/downloads/fragebogen/</w:t>
+        <w:t>. Verlag Julius Klinkhardt.</w:t>
       </w:r>
     </w:p>
     <w:p>
@@ -17649,7 +17356,7 @@
           <w:sz w:val="24"/>
           <w:lang w:val="de-DE"/>
         </w:rPr>
-        <w:t xml:space="preserve">Kiel, E., Frey, A., &amp; Weiß, S. (2013). </w:t>
+        <w:t xml:space="preserve">Kounin, J. S. (2006). </w:t>
       </w:r>
       <w:r>
         <w:rPr>
@@ -17659,7 +17366,7 @@
           <w:sz w:val="24"/>
           <w:lang w:val="de-DE"/>
         </w:rPr>
-        <w:t>Trainingsbuch Klassenführung</w:t>
+        <w:t>Techniken der Klassenführung</w:t>
       </w:r>
       <w:r>
         <w:rPr>
@@ -17667,7 +17374,7 @@
           <w:sz w:val="24"/>
           <w:lang w:val="de-DE"/>
         </w:rPr>
-        <w:t>. Verlag Julius Klinkhardt.</w:t>
+        <w:t>. Waxmann Verlag.</w:t>
       </w:r>
     </w:p>
     <w:p>
@@ -17676,16 +17383,15 @@
         <w:rPr>
           <w:rFonts w:ascii="Times New Roman" w:hAnsi="Times New Roman" w:cs="Times New Roman"/>
           <w:sz w:val="24"/>
+        </w:rPr>
+      </w:pPr>
+      <w:r>
+        <w:rPr>
+          <w:rFonts w:ascii="Times New Roman" w:hAnsi="Times New Roman" w:cs="Times New Roman"/>
+          <w:sz w:val="24"/>
           <w:lang w:val="de-DE"/>
         </w:rPr>
-      </w:pPr>
-      <w:r>
-        <w:rPr>
-          <w:rFonts w:ascii="Times New Roman" w:hAnsi="Times New Roman" w:cs="Times New Roman"/>
-          <w:sz w:val="24"/>
-          <w:lang w:val="de-DE"/>
-        </w:rPr>
-        <w:t xml:space="preserve">Kounin, J. S. (2006). </w:t>
+        <w:t xml:space="preserve">Lohmann, G., &amp; Meyer, H. (2003). </w:t>
       </w:r>
       <w:r>
         <w:rPr>
@@ -17695,15 +17401,82 @@
           <w:sz w:val="24"/>
           <w:lang w:val="de-DE"/>
         </w:rPr>
-        <w:t>Techniken der Klassenführung</w:t>
-      </w:r>
-      <w:r>
-        <w:rPr>
-          <w:rFonts w:ascii="Times New Roman" w:hAnsi="Times New Roman" w:cs="Times New Roman"/>
+        <w:t xml:space="preserve">Mit </w:t>
+      </w:r>
+      <w:proofErr w:type="spellStart"/>
+      <w:r>
+        <w:rPr>
+          <w:rFonts w:ascii="Times New Roman" w:hAnsi="Times New Roman" w:cs="Times New Roman"/>
+          <w:i/>
+          <w:iCs/>
           <w:sz w:val="24"/>
           <w:lang w:val="de-DE"/>
         </w:rPr>
-        <w:t>. Waxmann Verlag.</w:t>
+        <w:t>Sch"ulern</w:t>
+      </w:r>
+      <w:proofErr w:type="spellEnd"/>
+      <w:r>
+        <w:rPr>
+          <w:rFonts w:ascii="Times New Roman" w:hAnsi="Times New Roman" w:cs="Times New Roman"/>
+          <w:i/>
+          <w:iCs/>
+          <w:sz w:val="24"/>
+          <w:lang w:val="de-DE"/>
+        </w:rPr>
+        <w:t xml:space="preserve"> klarkommen: Professioneller Umgang mit </w:t>
+      </w:r>
+      <w:proofErr w:type="spellStart"/>
+      <w:r>
+        <w:rPr>
+          <w:rFonts w:ascii="Times New Roman" w:hAnsi="Times New Roman" w:cs="Times New Roman"/>
+          <w:i/>
+          <w:iCs/>
+          <w:sz w:val="24"/>
+          <w:lang w:val="de-DE"/>
+        </w:rPr>
+        <w:t>Unterrichtsst"orungen</w:t>
+      </w:r>
+      <w:proofErr w:type="spellEnd"/>
+      <w:r>
+        <w:rPr>
+          <w:rFonts w:ascii="Times New Roman" w:hAnsi="Times New Roman" w:cs="Times New Roman"/>
+          <w:i/>
+          <w:iCs/>
+          <w:sz w:val="24"/>
+          <w:lang w:val="de-DE"/>
+        </w:rPr>
+        <w:t xml:space="preserve"> und Disziplinkonflikten</w:t>
+      </w:r>
+      <w:r>
+        <w:rPr>
+          <w:rFonts w:ascii="Times New Roman" w:hAnsi="Times New Roman" w:cs="Times New Roman"/>
+          <w:sz w:val="24"/>
+          <w:lang w:val="de-DE"/>
+        </w:rPr>
+        <w:t xml:space="preserve">. </w:t>
+      </w:r>
+      <w:r>
+        <w:rPr>
+          <w:rFonts w:ascii="Times New Roman" w:hAnsi="Times New Roman" w:cs="Times New Roman"/>
+          <w:sz w:val="24"/>
+        </w:rPr>
+        <w:t>Cornelsen-</w:t>
+      </w:r>
+      <w:proofErr w:type="spellStart"/>
+      <w:r>
+        <w:rPr>
+          <w:rFonts w:ascii="Times New Roman" w:hAnsi="Times New Roman" w:cs="Times New Roman"/>
+          <w:sz w:val="24"/>
+        </w:rPr>
+        <w:t>Scriptor</w:t>
+      </w:r>
+      <w:proofErr w:type="spellEnd"/>
+      <w:r>
+        <w:rPr>
+          <w:rFonts w:ascii="Times New Roman" w:hAnsi="Times New Roman" w:cs="Times New Roman"/>
+          <w:sz w:val="24"/>
+        </w:rPr>
+        <w:t>.</w:t>
       </w:r>
     </w:p>
     <w:p>
@@ -17718,109 +17491,8 @@
         <w:rPr>
           <w:rFonts w:ascii="Times New Roman" w:hAnsi="Times New Roman" w:cs="Times New Roman"/>
           <w:sz w:val="24"/>
-          <w:lang w:val="de-DE"/>
-        </w:rPr>
-        <w:t xml:space="preserve">Lohmann, G., &amp; Meyer, H. (2003). </w:t>
-      </w:r>
-      <w:r>
-        <w:rPr>
-          <w:rFonts w:ascii="Times New Roman" w:hAnsi="Times New Roman" w:cs="Times New Roman"/>
-          <w:i/>
-          <w:iCs/>
-          <w:sz w:val="24"/>
-          <w:lang w:val="de-DE"/>
-        </w:rPr>
-        <w:t xml:space="preserve">Mit </w:t>
-      </w:r>
-      <w:proofErr w:type="spellStart"/>
-      <w:r>
-        <w:rPr>
-          <w:rFonts w:ascii="Times New Roman" w:hAnsi="Times New Roman" w:cs="Times New Roman"/>
-          <w:i/>
-          <w:iCs/>
-          <w:sz w:val="24"/>
-          <w:lang w:val="de-DE"/>
-        </w:rPr>
-        <w:t>Sch"ulern</w:t>
-      </w:r>
-      <w:proofErr w:type="spellEnd"/>
-      <w:r>
-        <w:rPr>
-          <w:rFonts w:ascii="Times New Roman" w:hAnsi="Times New Roman" w:cs="Times New Roman"/>
-          <w:i/>
-          <w:iCs/>
-          <w:sz w:val="24"/>
-          <w:lang w:val="de-DE"/>
-        </w:rPr>
-        <w:t xml:space="preserve"> klarkommen: Professioneller Umgang mit </w:t>
-      </w:r>
-      <w:proofErr w:type="spellStart"/>
-      <w:r>
-        <w:rPr>
-          <w:rFonts w:ascii="Times New Roman" w:hAnsi="Times New Roman" w:cs="Times New Roman"/>
-          <w:i/>
-          <w:iCs/>
-          <w:sz w:val="24"/>
-          <w:lang w:val="de-DE"/>
-        </w:rPr>
-        <w:t>Unterrichtsst"orungen</w:t>
-      </w:r>
-      <w:proofErr w:type="spellEnd"/>
-      <w:r>
-        <w:rPr>
-          <w:rFonts w:ascii="Times New Roman" w:hAnsi="Times New Roman" w:cs="Times New Roman"/>
-          <w:i/>
-          <w:iCs/>
-          <w:sz w:val="24"/>
-          <w:lang w:val="de-DE"/>
-        </w:rPr>
-        <w:t xml:space="preserve"> und Disziplinkonflikten</w:t>
-      </w:r>
-      <w:r>
-        <w:rPr>
-          <w:rFonts w:ascii="Times New Roman" w:hAnsi="Times New Roman" w:cs="Times New Roman"/>
-          <w:sz w:val="24"/>
-          <w:lang w:val="de-DE"/>
-        </w:rPr>
-        <w:t xml:space="preserve">. </w:t>
-      </w:r>
-      <w:r>
-        <w:rPr>
-          <w:rFonts w:ascii="Times New Roman" w:hAnsi="Times New Roman" w:cs="Times New Roman"/>
-          <w:sz w:val="24"/>
-        </w:rPr>
-        <w:t>Cornelsen-</w:t>
-      </w:r>
-      <w:proofErr w:type="spellStart"/>
-      <w:r>
-        <w:rPr>
-          <w:rFonts w:ascii="Times New Roman" w:hAnsi="Times New Roman" w:cs="Times New Roman"/>
-          <w:sz w:val="24"/>
-        </w:rPr>
-        <w:t>Scriptor</w:t>
-      </w:r>
-      <w:proofErr w:type="spellEnd"/>
-      <w:r>
-        <w:rPr>
-          <w:rFonts w:ascii="Times New Roman" w:hAnsi="Times New Roman" w:cs="Times New Roman"/>
-          <w:sz w:val="24"/>
-        </w:rPr>
-        <w:t>.</w:t>
-      </w:r>
-    </w:p>
-    <w:p>
-      <w:pPr>
-        <w:pStyle w:val="Literaturverzeichnis"/>
-        <w:rPr>
-          <w:rFonts w:ascii="Times New Roman" w:hAnsi="Times New Roman" w:cs="Times New Roman"/>
-          <w:sz w:val="24"/>
-        </w:rPr>
-      </w:pPr>
-      <w:r>
-        <w:rPr>
-          <w:rFonts w:ascii="Times New Roman" w:hAnsi="Times New Roman" w:cs="Times New Roman"/>
-          <w:sz w:val="24"/>
-        </w:rPr>
+        </w:rPr>
+        <w:lastRenderedPageBreak/>
         <w:t xml:space="preserve">Marzano, R. J. (2007). </w:t>
       </w:r>
       <w:r>
@@ -19296,6 +18968,7 @@
           <w:sz w:val="24"/>
           <w:szCs w:val="24"/>
         </w:rPr>
+        <w:lastRenderedPageBreak/>
         <w:t>Appendix B</w:t>
       </w:r>
     </w:p>
@@ -19591,6 +19264,7 @@
           <w:sz w:val="24"/>
           <w:szCs w:val="24"/>
         </w:rPr>
+        <w:lastRenderedPageBreak/>
         <w:t xml:space="preserve">Figure </w:t>
       </w:r>
       <w:r>
@@ -19844,6 +19518,7 @@
           <w:sz w:val="24"/>
           <w:szCs w:val="24"/>
         </w:rPr>
+        <w:lastRenderedPageBreak/>
         <w:t>Appendix C</w:t>
       </w:r>
     </w:p>
@@ -19921,6 +19596,7 @@
         <w:rPr>
           <w:rFonts w:ascii="Times New Roman" w:hAnsi="Times New Roman" w:cs="Times New Roman"/>
           <w:i/>
+          <w:noProof/>
           <w:sz w:val="24"/>
           <w:szCs w:val="24"/>
         </w:rPr>
@@ -20287,6 +19963,50 @@
         </w:rPr>
         <w:t xml:space="preserve"> Letter Search Variablen? </w:t>
       </w:r>
+    </w:p>
+    <w:p>
+      <w:pPr>
+        <w:pStyle w:val="Kommentartext"/>
+        <w:rPr>
+          <w:lang w:val="de-DE"/>
+        </w:rPr>
+      </w:pPr>
+    </w:p>
+    <w:p>
+      <w:pPr>
+        <w:pStyle w:val="Kommentartext"/>
+        <w:rPr>
+          <w:lang w:val="de-DE"/>
+        </w:rPr>
+      </w:pPr>
+      <w:r>
+        <w:rPr>
+          <w:lang w:val="de-DE"/>
+        </w:rPr>
+        <w:t xml:space="preserve">Bei Variable </w:t>
+      </w:r>
+      <w:proofErr w:type="spellStart"/>
+      <w:r>
+        <w:rPr>
+          <w:lang w:val="de-DE"/>
+        </w:rPr>
+        <w:t>Ttff</w:t>
+      </w:r>
+      <w:proofErr w:type="spellEnd"/>
+      <w:r>
+        <w:rPr>
+          <w:lang w:val="de-DE"/>
+        </w:rPr>
+        <w:t>: Wie viele Leute sind rausgeflogen, Prozentzahl mit angeben</w:t>
+      </w:r>
+    </w:p>
+    <w:p>
+      <w:pPr>
+        <w:pStyle w:val="Kommentartext"/>
+        <w:rPr>
+          <w:lang w:val="de-DE"/>
+        </w:rPr>
+      </w:pPr>
     </w:p>
   </w:comment>
   <w:comment w:id="6" w:author="Mandy Klatt" w:date="2025-01-23T08:53:00Z" w:initials="MK">
@@ -22535,6 +22255,155 @@
     </w:lvl>
   </w:abstractNum>
   <w:abstractNum w:abstractNumId="13" w15:restartNumberingAfterBreak="0">
+    <w:nsid w:val="34C10890"/>
+    <w:multiLevelType w:val="multilevel"/>
+    <w:tmpl w:val="6EBC850E"/>
+    <w:lvl w:ilvl="0">
+      <w:start w:val="1"/>
+      <w:numFmt w:val="bullet"/>
+      <w:lvlText w:val=""/>
+      <w:lvlJc w:val="left"/>
+      <w:pPr>
+        <w:tabs>
+          <w:tab w:val="num" w:pos="720"/>
+        </w:tabs>
+        <w:ind w:left="720" w:hanging="360"/>
+      </w:pPr>
+      <w:rPr>
+        <w:rFonts w:ascii="Symbol" w:hAnsi="Symbol" w:hint="default"/>
+        <w:sz w:val="20"/>
+      </w:rPr>
+    </w:lvl>
+    <w:lvl w:ilvl="1" w:tentative="1">
+      <w:start w:val="1"/>
+      <w:numFmt w:val="bullet"/>
+      <w:lvlText w:val=""/>
+      <w:lvlJc w:val="left"/>
+      <w:pPr>
+        <w:tabs>
+          <w:tab w:val="num" w:pos="1440"/>
+        </w:tabs>
+        <w:ind w:left="1440" w:hanging="360"/>
+      </w:pPr>
+      <w:rPr>
+        <w:rFonts w:ascii="Symbol" w:hAnsi="Symbol" w:hint="default"/>
+        <w:sz w:val="20"/>
+      </w:rPr>
+    </w:lvl>
+    <w:lvl w:ilvl="2" w:tentative="1">
+      <w:start w:val="1"/>
+      <w:numFmt w:val="bullet"/>
+      <w:lvlText w:val=""/>
+      <w:lvlJc w:val="left"/>
+      <w:pPr>
+        <w:tabs>
+          <w:tab w:val="num" w:pos="2160"/>
+        </w:tabs>
+        <w:ind w:left="2160" w:hanging="360"/>
+      </w:pPr>
+      <w:rPr>
+        <w:rFonts w:ascii="Symbol" w:hAnsi="Symbol" w:hint="default"/>
+        <w:sz w:val="20"/>
+      </w:rPr>
+    </w:lvl>
+    <w:lvl w:ilvl="3" w:tentative="1">
+      <w:start w:val="1"/>
+      <w:numFmt w:val="bullet"/>
+      <w:lvlText w:val=""/>
+      <w:lvlJc w:val="left"/>
+      <w:pPr>
+        <w:tabs>
+          <w:tab w:val="num" w:pos="2880"/>
+        </w:tabs>
+        <w:ind w:left="2880" w:hanging="360"/>
+      </w:pPr>
+      <w:rPr>
+        <w:rFonts w:ascii="Symbol" w:hAnsi="Symbol" w:hint="default"/>
+        <w:sz w:val="20"/>
+      </w:rPr>
+    </w:lvl>
+    <w:lvl w:ilvl="4" w:tentative="1">
+      <w:start w:val="1"/>
+      <w:numFmt w:val="bullet"/>
+      <w:lvlText w:val=""/>
+      <w:lvlJc w:val="left"/>
+      <w:pPr>
+        <w:tabs>
+          <w:tab w:val="num" w:pos="3600"/>
+        </w:tabs>
+        <w:ind w:left="3600" w:hanging="360"/>
+      </w:pPr>
+      <w:rPr>
+        <w:rFonts w:ascii="Symbol" w:hAnsi="Symbol" w:hint="default"/>
+        <w:sz w:val="20"/>
+      </w:rPr>
+    </w:lvl>
+    <w:lvl w:ilvl="5" w:tentative="1">
+      <w:start w:val="1"/>
+      <w:numFmt w:val="bullet"/>
+      <w:lvlText w:val=""/>
+      <w:lvlJc w:val="left"/>
+      <w:pPr>
+        <w:tabs>
+          <w:tab w:val="num" w:pos="4320"/>
+        </w:tabs>
+        <w:ind w:left="4320" w:hanging="360"/>
+      </w:pPr>
+      <w:rPr>
+        <w:rFonts w:ascii="Symbol" w:hAnsi="Symbol" w:hint="default"/>
+        <w:sz w:val="20"/>
+      </w:rPr>
+    </w:lvl>
+    <w:lvl w:ilvl="6" w:tentative="1">
+      <w:start w:val="1"/>
+      <w:numFmt w:val="bullet"/>
+      <w:lvlText w:val=""/>
+      <w:lvlJc w:val="left"/>
+      <w:pPr>
+        <w:tabs>
+          <w:tab w:val="num" w:pos="5040"/>
+        </w:tabs>
+        <w:ind w:left="5040" w:hanging="360"/>
+      </w:pPr>
+      <w:rPr>
+        <w:rFonts w:ascii="Symbol" w:hAnsi="Symbol" w:hint="default"/>
+        <w:sz w:val="20"/>
+      </w:rPr>
+    </w:lvl>
+    <w:lvl w:ilvl="7" w:tentative="1">
+      <w:start w:val="1"/>
+      <w:numFmt w:val="bullet"/>
+      <w:lvlText w:val=""/>
+      <w:lvlJc w:val="left"/>
+      <w:pPr>
+        <w:tabs>
+          <w:tab w:val="num" w:pos="5760"/>
+        </w:tabs>
+        <w:ind w:left="5760" w:hanging="360"/>
+      </w:pPr>
+      <w:rPr>
+        <w:rFonts w:ascii="Symbol" w:hAnsi="Symbol" w:hint="default"/>
+        <w:sz w:val="20"/>
+      </w:rPr>
+    </w:lvl>
+    <w:lvl w:ilvl="8" w:tentative="1">
+      <w:start w:val="1"/>
+      <w:numFmt w:val="bullet"/>
+      <w:lvlText w:val=""/>
+      <w:lvlJc w:val="left"/>
+      <w:pPr>
+        <w:tabs>
+          <w:tab w:val="num" w:pos="6480"/>
+        </w:tabs>
+        <w:ind w:left="6480" w:hanging="360"/>
+      </w:pPr>
+      <w:rPr>
+        <w:rFonts w:ascii="Symbol" w:hAnsi="Symbol" w:hint="default"/>
+        <w:sz w:val="20"/>
+      </w:rPr>
+    </w:lvl>
+  </w:abstractNum>
+  <w:abstractNum w:abstractNumId="14" w15:restartNumberingAfterBreak="0">
     <w:nsid w:val="3BA564A0"/>
     <w:multiLevelType w:val="multilevel"/>
     <w:tmpl w:val="244CFE9A"/>
@@ -22683,7 +22552,7 @@
       </w:rPr>
     </w:lvl>
   </w:abstractNum>
-  <w:abstractNum w:abstractNumId="14" w15:restartNumberingAfterBreak="0">
+  <w:abstractNum w:abstractNumId="15" w15:restartNumberingAfterBreak="0">
     <w:nsid w:val="3E592DAD"/>
     <w:multiLevelType w:val="hybridMultilevel"/>
     <w:tmpl w:val="C90EAE3C"/>
@@ -22772,7 +22641,7 @@
       </w:pPr>
     </w:lvl>
   </w:abstractNum>
-  <w:abstractNum w:abstractNumId="15" w15:restartNumberingAfterBreak="0">
+  <w:abstractNum w:abstractNumId="16" w15:restartNumberingAfterBreak="0">
     <w:nsid w:val="46D77B0F"/>
     <w:multiLevelType w:val="hybridMultilevel"/>
     <w:tmpl w:val="9D7E58F8"/>
@@ -22861,7 +22730,7 @@
       </w:pPr>
     </w:lvl>
   </w:abstractNum>
-  <w:abstractNum w:abstractNumId="16" w15:restartNumberingAfterBreak="0">
+  <w:abstractNum w:abstractNumId="17" w15:restartNumberingAfterBreak="0">
     <w:nsid w:val="4820480B"/>
     <w:multiLevelType w:val="hybridMultilevel"/>
     <w:tmpl w:val="47EC7B38"/>
@@ -22974,7 +22843,7 @@
       </w:rPr>
     </w:lvl>
   </w:abstractNum>
-  <w:abstractNum w:abstractNumId="17" w15:restartNumberingAfterBreak="0">
+  <w:abstractNum w:abstractNumId="18" w15:restartNumberingAfterBreak="0">
     <w:nsid w:val="604A463C"/>
     <w:multiLevelType w:val="multilevel"/>
     <w:tmpl w:val="4A4EFA38"/>
@@ -23095,7 +22964,7 @@
       </w:rPr>
     </w:lvl>
   </w:abstractNum>
-  <w:abstractNum w:abstractNumId="18" w15:restartNumberingAfterBreak="0">
+  <w:abstractNum w:abstractNumId="19" w15:restartNumberingAfterBreak="0">
     <w:nsid w:val="638402E5"/>
     <w:multiLevelType w:val="multilevel"/>
     <w:tmpl w:val="7C50A444"/>
@@ -23244,7 +23113,7 @@
       </w:rPr>
     </w:lvl>
   </w:abstractNum>
-  <w:abstractNum w:abstractNumId="19" w15:restartNumberingAfterBreak="0">
+  <w:abstractNum w:abstractNumId="20" w15:restartNumberingAfterBreak="0">
     <w:nsid w:val="6D01197F"/>
     <w:multiLevelType w:val="multilevel"/>
     <w:tmpl w:val="AAB43A92"/>
@@ -23362,10 +23231,10 @@
     </w:lvl>
   </w:abstractNum>
   <w:num w:numId="1">
-    <w:abstractNumId w:val="13"/>
+    <w:abstractNumId w:val="14"/>
   </w:num>
   <w:num w:numId="2">
-    <w:abstractNumId w:val="17"/>
+    <w:abstractNumId w:val="18"/>
   </w:num>
   <w:num w:numId="3">
     <w:abstractNumId w:val="5"/>
@@ -23374,7 +23243,7 @@
     <w:abstractNumId w:val="12"/>
   </w:num>
   <w:num w:numId="5">
-    <w:abstractNumId w:val="14"/>
+    <w:abstractNumId w:val="15"/>
   </w:num>
   <w:num w:numId="6">
     <w:abstractNumId w:val="4"/>
@@ -23389,7 +23258,7 @@
     <w:abstractNumId w:val="11"/>
   </w:num>
   <w:num w:numId="10">
-    <w:abstractNumId w:val="15"/>
+    <w:abstractNumId w:val="16"/>
   </w:num>
   <w:num w:numId="11">
     <w:abstractNumId w:val="7"/>
@@ -23404,10 +23273,10 @@
     <w:abstractNumId w:val="9"/>
   </w:num>
   <w:num w:numId="15">
-    <w:abstractNumId w:val="19"/>
+    <w:abstractNumId w:val="20"/>
   </w:num>
   <w:num w:numId="16">
-    <w:abstractNumId w:val="16"/>
+    <w:abstractNumId w:val="17"/>
   </w:num>
   <w:num w:numId="17">
     <w:abstractNumId w:val="6"/>
@@ -23419,7 +23288,10 @@
     <w:abstractNumId w:val="3"/>
   </w:num>
   <w:num w:numId="20">
-    <w:abstractNumId w:val="18"/>
+    <w:abstractNumId w:val="19"/>
+  </w:num>
+  <w:num w:numId="21">
+    <w:abstractNumId w:val="13"/>
   </w:num>
 </w:numbering>
 </file>

--- a/02_paper/02_study/02_expertise_paper/word_versions/Manuscript_Expertise_2024_01_23_CL.docx
+++ b/02_paper/02_study/02_expertise_paper/word_versions/Manuscript_Expertise_2024_01_23_CL.docx
@@ -8344,7 +8344,7 @@
           <w:szCs w:val="24"/>
           <w:lang w:eastAsia="de-DE"/>
         </w:rPr>
-        <w:t xml:space="preserve">) quantified effect sizes and Bonferroni-adjusted post-hoc comparisons were conducted for significant main effects. Cohen’s </w:t>
+        <w:t xml:space="preserve">) quantified effect sizes and Bonferroni-adjusted post-hoc comparisons were conducted for significant effects. Cohen’s </w:t>
       </w:r>
       <w:r>
         <w:rPr>
@@ -8416,7 +8416,7 @@
           <w:szCs w:val="24"/>
           <w:lang w:eastAsia="de-DE"/>
         </w:rPr>
-        <w:t xml:space="preserve"> was calculated for pairwise effect size estimation.</w:t>
+        <w:t xml:space="preserve"> was calculated for effect size estimation.</w:t>
       </w:r>
     </w:p>
     <w:p>
@@ -9098,6 +9098,7 @@
           <w:szCs w:val="24"/>
           <w:lang w:eastAsia="de-DE"/>
         </w:rPr>
+        <w:lastRenderedPageBreak/>
         <w:t xml:space="preserve">To investigate </w:t>
       </w:r>
       <w:r>
@@ -9337,7 +9338,6 @@
           <w:szCs w:val="24"/>
           <w:lang w:eastAsia="de-DE"/>
         </w:rPr>
-        <w:lastRenderedPageBreak/>
         <w:t xml:space="preserve">Figure </w:t>
       </w:r>
       <w:r>
@@ -9809,34 +9809,43 @@
           <w:szCs w:val="24"/>
           <w:lang w:eastAsia="de-DE"/>
         </w:rPr>
-        <w:t xml:space="preserve"> (see Appendix A, </w:t>
-      </w:r>
-      <w:r>
-        <w:rPr>
-          <w:rFonts w:ascii="Times New Roman" w:hAnsi="Times New Roman" w:cs="Times New Roman"/>
-          <w:sz w:val="24"/>
-          <w:szCs w:val="24"/>
-          <w:lang w:eastAsia="de-DE"/>
-        </w:rPr>
-        <w:t xml:space="preserve">Table </w:t>
-      </w:r>
-      <w:r>
-        <w:rPr>
-          <w:rFonts w:ascii="Times New Roman" w:hAnsi="Times New Roman" w:cs="Times New Roman"/>
-          <w:sz w:val="24"/>
-          <w:szCs w:val="24"/>
-          <w:lang w:eastAsia="de-DE"/>
-        </w:rPr>
-        <w:t>A</w:t>
-      </w:r>
-      <w:r>
-        <w:rPr>
-          <w:rFonts w:ascii="Times New Roman" w:hAnsi="Times New Roman" w:cs="Times New Roman"/>
-          <w:sz w:val="24"/>
-          <w:szCs w:val="24"/>
-          <w:lang w:eastAsia="de-DE"/>
-        </w:rPr>
-        <w:t>1</w:t>
+        <w:t xml:space="preserve"> (</w:t>
+      </w:r>
+      <w:r>
+        <w:rPr>
+          <w:rFonts w:ascii="Times New Roman" w:hAnsi="Times New Roman" w:cs="Times New Roman"/>
+          <w:sz w:val="24"/>
+          <w:szCs w:val="24"/>
+          <w:lang w:eastAsia="de-DE"/>
+        </w:rPr>
+        <w:t xml:space="preserve">see Appendix </w:t>
+      </w:r>
+      <w:r>
+        <w:rPr>
+          <w:rFonts w:ascii="Times New Roman" w:hAnsi="Times New Roman" w:cs="Times New Roman"/>
+          <w:sz w:val="24"/>
+          <w:szCs w:val="24"/>
+          <w:lang w:eastAsia="de-DE"/>
+        </w:rPr>
+        <w:t>C</w:t>
+      </w:r>
+      <w:r>
+        <w:rPr>
+          <w:rFonts w:ascii="Times New Roman" w:hAnsi="Times New Roman" w:cs="Times New Roman"/>
+          <w:sz w:val="24"/>
+          <w:szCs w:val="24"/>
+          <w:lang w:eastAsia="de-DE"/>
+        </w:rPr>
+        <w:t xml:space="preserve">, Table </w:t>
+      </w:r>
+      <w:r>
+        <w:rPr>
+          <w:rFonts w:ascii="Times New Roman" w:hAnsi="Times New Roman" w:cs="Times New Roman"/>
+          <w:sz w:val="24"/>
+          <w:szCs w:val="24"/>
+          <w:lang w:eastAsia="de-DE"/>
+        </w:rPr>
+        <w:t>C2</w:t>
       </w:r>
       <w:r>
         <w:rPr>
@@ -9865,16 +9874,7 @@
           <w:szCs w:val="24"/>
           <w:lang w:eastAsia="de-DE"/>
         </w:rPr>
-        <w:t>-</w:t>
-      </w:r>
-      <w:r>
-        <w:rPr>
-          <w:rFonts w:ascii="Times New Roman" w:hAnsi="Times New Roman" w:cs="Times New Roman"/>
-          <w:sz w:val="24"/>
-          <w:szCs w:val="24"/>
-          <w:lang w:eastAsia="de-DE"/>
-        </w:rPr>
-        <w:t>test results and effect sizes</w:t>
+        <w:t>-test results and effect sizes</w:t>
       </w:r>
       <w:r>
         <w:rPr>
@@ -9912,6 +9912,7 @@
           <w:szCs w:val="24"/>
           <w:lang w:eastAsia="de-DE"/>
         </w:rPr>
+        <w:lastRenderedPageBreak/>
         <w:t xml:space="preserve">Global and Event-related Gaze </w:t>
       </w:r>
       <w:r>
@@ -11689,7 +11690,23 @@
                 <w:szCs w:val="22"/>
                 <w:lang w:eastAsia="de-DE"/>
               </w:rPr>
-              <w:t xml:space="preserve"> refer to the total number of fixations per minute directed at students. TTFF values represent the log-transformed time (in seconds) until teachers first fixated on a disruptive student.</w:t>
+              <w:t xml:space="preserve"> refer to the total number of fixations </w:t>
+            </w:r>
+            <w:r>
+              <w:rPr>
+                <w:rFonts w:ascii="Times New Roman" w:hAnsi="Times New Roman" w:cs="Times New Roman"/>
+                <w:szCs w:val="22"/>
+                <w:lang w:eastAsia="de-DE"/>
+              </w:rPr>
+              <w:t>directed at students per minute</w:t>
+            </w:r>
+            <w:r>
+              <w:rPr>
+                <w:rFonts w:ascii="Times New Roman" w:hAnsi="Times New Roman" w:cs="Times New Roman"/>
+                <w:szCs w:val="22"/>
+                <w:lang w:eastAsia="de-DE"/>
+              </w:rPr>
+              <w:t>. TTFF values represent the log-transformed time (in seconds) until teachers first fixated on a disruptive student.</w:t>
             </w:r>
           </w:p>
         </w:tc>
@@ -11712,70 +11729,25 @@
           <w:szCs w:val="24"/>
           <w:lang w:eastAsia="de-DE"/>
         </w:rPr>
-        <w:t xml:space="preserve">To examine </w:t>
-      </w:r>
-      <w:r>
-        <w:rPr>
-          <w:rFonts w:ascii="Times New Roman" w:hAnsi="Times New Roman" w:cs="Times New Roman"/>
-          <w:sz w:val="24"/>
-          <w:szCs w:val="24"/>
-          <w:lang w:eastAsia="de-DE"/>
-        </w:rPr>
-        <w:t>gaze efficiency</w:t>
-      </w:r>
-      <w:r>
-        <w:rPr>
-          <w:rFonts w:ascii="Times New Roman" w:hAnsi="Times New Roman" w:cs="Times New Roman"/>
-          <w:sz w:val="24"/>
-          <w:szCs w:val="24"/>
-          <w:lang w:eastAsia="de-DE"/>
-        </w:rPr>
-        <w:t xml:space="preserve">, we </w:t>
-      </w:r>
-      <w:r>
-        <w:rPr>
-          <w:rFonts w:ascii="Times New Roman" w:hAnsi="Times New Roman" w:cs="Times New Roman"/>
-          <w:sz w:val="24"/>
-          <w:szCs w:val="24"/>
-          <w:lang w:eastAsia="de-DE"/>
-        </w:rPr>
-        <w:t xml:space="preserve">first </w:t>
-      </w:r>
-      <w:r>
-        <w:rPr>
-          <w:rFonts w:ascii="Times New Roman" w:hAnsi="Times New Roman" w:cs="Times New Roman"/>
-          <w:sz w:val="24"/>
-          <w:szCs w:val="24"/>
-          <w:lang w:eastAsia="de-DE"/>
-        </w:rPr>
-        <w:t>tested whether experienced teachers exhibit more frequent but shorter fixations, resulting in a smaller GRI than inexperienced teachers</w:t>
-      </w:r>
-      <w:r>
-        <w:rPr>
-          <w:rFonts w:ascii="Times New Roman" w:hAnsi="Times New Roman" w:cs="Times New Roman"/>
-          <w:sz w:val="24"/>
-          <w:szCs w:val="24"/>
-          <w:lang w:eastAsia="de-DE"/>
-        </w:rPr>
-        <w:t xml:space="preserve"> </w:t>
-      </w:r>
-      <w:r>
-        <w:rPr>
-          <w:rFonts w:ascii="Times New Roman" w:hAnsi="Times New Roman" w:cs="Times New Roman"/>
-          <w:sz w:val="24"/>
-          <w:szCs w:val="24"/>
-          <w:lang w:eastAsia="de-DE"/>
-        </w:rPr>
-        <w:t xml:space="preserve">for the entire micro-teaching </w:t>
-      </w:r>
-      <w:r>
-        <w:rPr>
-          <w:rFonts w:ascii="Times New Roman" w:hAnsi="Times New Roman" w:cs="Times New Roman"/>
-          <w:sz w:val="24"/>
-          <w:szCs w:val="24"/>
-          <w:lang w:eastAsia="de-DE"/>
-        </w:rPr>
-        <w:t>(</w:t>
+        <w:t xml:space="preserve">First, regarding gaze efficiency, experienced teachers exhibited more frequent but shorter fixations, leading </w:t>
+      </w:r>
+      <w:r>
+        <w:rPr>
+          <w:rFonts w:ascii="Times New Roman" w:hAnsi="Times New Roman" w:cs="Times New Roman"/>
+          <w:sz w:val="24"/>
+          <w:szCs w:val="24"/>
+          <w:lang w:eastAsia="de-DE"/>
+        </w:rPr>
+        <w:t xml:space="preserve">descriptively </w:t>
+      </w:r>
+      <w:r>
+        <w:rPr>
+          <w:rFonts w:ascii="Times New Roman" w:hAnsi="Times New Roman" w:cs="Times New Roman"/>
+          <w:sz w:val="24"/>
+          <w:szCs w:val="24"/>
+          <w:lang w:eastAsia="de-DE"/>
+        </w:rPr>
+        <w:t>to a lower GRI than inexperienced teachers across the entire micro-teaching session (</w:t>
       </w:r>
       <w:r>
         <w:rPr>
@@ -11786,62 +11758,18 @@
           <w:szCs w:val="24"/>
           <w:lang w:eastAsia="de-DE"/>
         </w:rPr>
-        <w:t>Hypotheses 2a</w:t>
-      </w:r>
-      <w:r>
-        <w:rPr>
-          <w:rFonts w:ascii="Times New Roman" w:hAnsi="Times New Roman" w:cs="Times New Roman"/>
-          <w:sz w:val="24"/>
-          <w:szCs w:val="24"/>
-          <w:lang w:eastAsia="de-DE"/>
-        </w:rPr>
-        <w:t>)</w:t>
-      </w:r>
-      <w:r>
-        <w:rPr>
-          <w:rFonts w:ascii="Times New Roman" w:hAnsi="Times New Roman" w:cs="Times New Roman"/>
-          <w:sz w:val="24"/>
-          <w:szCs w:val="24"/>
-          <w:lang w:eastAsia="de-DE"/>
-        </w:rPr>
-        <w:t>.</w:t>
-      </w:r>
-      <w:r>
-        <w:rPr>
-          <w:rFonts w:ascii="Times New Roman" w:hAnsi="Times New Roman" w:cs="Times New Roman"/>
-          <w:sz w:val="24"/>
-          <w:szCs w:val="24"/>
-          <w:lang w:eastAsia="de-DE"/>
-        </w:rPr>
-        <w:t xml:space="preserve"> </w:t>
-      </w:r>
-      <w:r>
-        <w:rPr>
-          <w:rFonts w:ascii="Times New Roman" w:hAnsi="Times New Roman" w:cs="Times New Roman"/>
-          <w:sz w:val="24"/>
-          <w:szCs w:val="24"/>
-          <w:lang w:eastAsia="de-DE"/>
-        </w:rPr>
-        <w:t>R</w:t>
-      </w:r>
-      <w:r>
-        <w:rPr>
-          <w:rFonts w:ascii="Times New Roman" w:hAnsi="Times New Roman" w:cs="Times New Roman"/>
-          <w:sz w:val="24"/>
-          <w:szCs w:val="24"/>
-          <w:lang w:eastAsia="de-DE"/>
-        </w:rPr>
-        <w:t xml:space="preserve">esults </w:t>
-      </w:r>
-      <w:r>
-        <w:rPr>
-          <w:rFonts w:ascii="Times New Roman" w:hAnsi="Times New Roman" w:cs="Times New Roman"/>
-          <w:sz w:val="24"/>
-          <w:szCs w:val="24"/>
-          <w:lang w:eastAsia="de-DE"/>
-        </w:rPr>
-        <w:t xml:space="preserve">from the </w:t>
-      </w:r>
+        <w:t>Hypothesis 2a</w:t>
+      </w:r>
+      <w:r>
+        <w:rPr>
+          <w:rFonts w:ascii="Times New Roman" w:hAnsi="Times New Roman" w:cs="Times New Roman"/>
+          <w:sz w:val="24"/>
+          <w:szCs w:val="24"/>
+          <w:lang w:eastAsia="de-DE"/>
+        </w:rPr>
+        <w:t xml:space="preserve">). However, this difference was not statistically significant, </w:t>
+      </w:r>
+      <w:proofErr w:type="gramStart"/>
       <w:r>
         <w:rPr>
           <w:rFonts w:ascii="Times New Roman" w:hAnsi="Times New Roman" w:cs="Times New Roman"/>
@@ -11860,36 +11788,18 @@
           <w:szCs w:val="24"/>
           <w:lang w:eastAsia="de-DE"/>
         </w:rPr>
-        <w:t xml:space="preserve">-test </w:t>
-      </w:r>
-      <w:r>
-        <w:rPr>
-          <w:rFonts w:ascii="Times New Roman" w:hAnsi="Times New Roman" w:cs="Times New Roman"/>
-          <w:sz w:val="24"/>
-          <w:szCs w:val="24"/>
-          <w:lang w:eastAsia="de-DE"/>
-        </w:rPr>
-        <w:t xml:space="preserve">revealed </w:t>
-      </w:r>
-      <w:r>
-        <w:rPr>
-          <w:rFonts w:ascii="Times New Roman" w:hAnsi="Times New Roman" w:cs="Times New Roman"/>
-          <w:sz w:val="24"/>
-          <w:szCs w:val="24"/>
-          <w:lang w:eastAsia="de-DE"/>
-        </w:rPr>
-        <w:t>no</w:t>
-      </w:r>
-      <w:r>
-        <w:rPr>
-          <w:rFonts w:ascii="Times New Roman" w:hAnsi="Times New Roman" w:cs="Times New Roman"/>
-          <w:sz w:val="24"/>
-          <w:szCs w:val="24"/>
-          <w:lang w:eastAsia="de-DE"/>
-        </w:rPr>
-        <w:t xml:space="preserve"> significant difference between the two groups, </w:t>
-      </w:r>
-      <w:proofErr w:type="gramStart"/>
+        <w:t>(</w:t>
+      </w:r>
+      <w:proofErr w:type="gramEnd"/>
+      <w:r>
+        <w:rPr>
+          <w:rFonts w:ascii="Times New Roman" w:hAnsi="Times New Roman" w:cs="Times New Roman"/>
+          <w:sz w:val="24"/>
+          <w:szCs w:val="24"/>
+          <w:lang w:eastAsia="de-DE"/>
+        </w:rPr>
+        <w:t xml:space="preserve">80) = –1.57, </w:t>
+      </w:r>
       <w:r>
         <w:rPr>
           <w:rFonts w:ascii="Times New Roman" w:hAnsi="Times New Roman" w:cs="Times New Roman"/>
@@ -11899,62 +11809,44 @@
           <w:szCs w:val="24"/>
           <w:lang w:eastAsia="de-DE"/>
         </w:rPr>
-        <w:t>t</w:t>
-      </w:r>
-      <w:r>
-        <w:rPr>
-          <w:rFonts w:ascii="Times New Roman" w:hAnsi="Times New Roman" w:cs="Times New Roman"/>
-          <w:sz w:val="24"/>
-          <w:szCs w:val="24"/>
-          <w:lang w:eastAsia="de-DE"/>
-        </w:rPr>
-        <w:t>(</w:t>
-      </w:r>
-      <w:proofErr w:type="gramEnd"/>
-      <w:r>
-        <w:rPr>
-          <w:rFonts w:ascii="Times New Roman" w:hAnsi="Times New Roman" w:cs="Times New Roman"/>
-          <w:sz w:val="24"/>
-          <w:szCs w:val="24"/>
-          <w:lang w:eastAsia="de-DE"/>
-        </w:rPr>
-        <w:t>80</w:t>
-      </w:r>
-      <w:r>
-        <w:rPr>
-          <w:rFonts w:ascii="Times New Roman" w:hAnsi="Times New Roman" w:cs="Times New Roman"/>
-          <w:sz w:val="24"/>
-          <w:szCs w:val="24"/>
-          <w:lang w:eastAsia="de-DE"/>
-        </w:rPr>
-        <w:t xml:space="preserve">) = </w:t>
-      </w:r>
-      <w:r>
-        <w:rPr>
-          <w:rFonts w:ascii="Times New Roman" w:hAnsi="Times New Roman" w:cs="Times New Roman"/>
-          <w:sz w:val="24"/>
-          <w:szCs w:val="24"/>
-          <w:lang w:eastAsia="de-DE"/>
-        </w:rPr>
-        <w:t>–</w:t>
-      </w:r>
-      <w:r>
-        <w:rPr>
-          <w:rFonts w:ascii="Times New Roman" w:hAnsi="Times New Roman" w:cs="Times New Roman"/>
-          <w:sz w:val="24"/>
-          <w:szCs w:val="24"/>
-          <w:lang w:eastAsia="de-DE"/>
-        </w:rPr>
-        <w:t>1.57</w:t>
-      </w:r>
-      <w:r>
-        <w:rPr>
-          <w:rFonts w:ascii="Times New Roman" w:hAnsi="Times New Roman" w:cs="Times New Roman"/>
-          <w:sz w:val="24"/>
-          <w:szCs w:val="24"/>
-          <w:lang w:eastAsia="de-DE"/>
-        </w:rPr>
-        <w:t xml:space="preserve">, </w:t>
+        <w:t>p</w:t>
+      </w:r>
+      <w:r>
+        <w:rPr>
+          <w:rFonts w:ascii="Times New Roman" w:hAnsi="Times New Roman" w:cs="Times New Roman"/>
+          <w:sz w:val="24"/>
+          <w:szCs w:val="24"/>
+          <w:lang w:eastAsia="de-DE"/>
+        </w:rPr>
+        <w:t xml:space="preserve"> = .12.</w:t>
+      </w:r>
+      <w:r>
+        <w:rPr>
+          <w:rFonts w:ascii="Times New Roman" w:hAnsi="Times New Roman" w:cs="Times New Roman"/>
+          <w:sz w:val="24"/>
+          <w:szCs w:val="24"/>
+          <w:lang w:eastAsia="de-DE"/>
+        </w:rPr>
+        <w:t xml:space="preserve"> </w:t>
+      </w:r>
+    </w:p>
+    <w:p>
+      <w:pPr>
+        <w:rPr>
+          <w:rFonts w:ascii="Times New Roman" w:hAnsi="Times New Roman" w:cs="Times New Roman"/>
+          <w:sz w:val="24"/>
+          <w:szCs w:val="24"/>
+          <w:lang w:eastAsia="de-DE"/>
+        </w:rPr>
+      </w:pPr>
+      <w:r>
+        <w:rPr>
+          <w:rFonts w:ascii="Times New Roman" w:hAnsi="Times New Roman" w:cs="Times New Roman"/>
+          <w:sz w:val="24"/>
+          <w:szCs w:val="24"/>
+          <w:lang w:eastAsia="de-DE"/>
+        </w:rPr>
+        <w:t xml:space="preserve">Second, experienced teachers directed their gaze toward AOI </w:t>
       </w:r>
       <w:r>
         <w:rPr>
@@ -11965,35 +11857,38 @@
           <w:szCs w:val="24"/>
           <w:lang w:eastAsia="de-DE"/>
         </w:rPr>
-        <w:t>p</w:t>
-      </w:r>
-      <w:r>
-        <w:rPr>
-          <w:rFonts w:ascii="Times New Roman" w:hAnsi="Times New Roman" w:cs="Times New Roman"/>
-          <w:sz w:val="24"/>
-          <w:szCs w:val="24"/>
-          <w:lang w:eastAsia="de-DE"/>
-        </w:rPr>
-        <w:t xml:space="preserve"> = .</w:t>
-      </w:r>
-      <w:r>
-        <w:rPr>
-          <w:rFonts w:ascii="Times New Roman" w:hAnsi="Times New Roman" w:cs="Times New Roman"/>
-          <w:sz w:val="24"/>
-          <w:szCs w:val="24"/>
-          <w:lang w:eastAsia="de-DE"/>
-        </w:rPr>
-        <w:t>12</w:t>
-      </w:r>
-      <w:r>
-        <w:rPr>
-          <w:rFonts w:ascii="Times New Roman" w:hAnsi="Times New Roman" w:cs="Times New Roman"/>
-          <w:sz w:val="24"/>
-          <w:szCs w:val="24"/>
-          <w:lang w:eastAsia="de-DE"/>
-        </w:rPr>
-        <w:t xml:space="preserve">, </w:t>
-      </w:r>
+        <w:t>Students</w:t>
+      </w:r>
+      <w:r>
+        <w:rPr>
+          <w:rFonts w:ascii="Times New Roman" w:hAnsi="Times New Roman" w:cs="Times New Roman"/>
+          <w:sz w:val="24"/>
+          <w:szCs w:val="24"/>
+          <w:lang w:eastAsia="de-DE"/>
+        </w:rPr>
+        <w:t xml:space="preserve"> more often than inexperienced teachers (</w:t>
+      </w:r>
+      <w:r>
+        <w:rPr>
+          <w:rFonts w:ascii="Times New Roman" w:hAnsi="Times New Roman" w:cs="Times New Roman"/>
+          <w:b/>
+          <w:bCs/>
+          <w:sz w:val="24"/>
+          <w:szCs w:val="24"/>
+          <w:lang w:eastAsia="de-DE"/>
+        </w:rPr>
+        <w:t>Hypothesis 2b</w:t>
+      </w:r>
+      <w:r>
+        <w:rPr>
+          <w:rFonts w:ascii="Times New Roman" w:hAnsi="Times New Roman" w:cs="Times New Roman"/>
+          <w:sz w:val="24"/>
+          <w:szCs w:val="24"/>
+          <w:lang w:eastAsia="de-DE"/>
+        </w:rPr>
+        <w:t xml:space="preserve">), and this difference was statistically significant, </w:t>
+      </w:r>
+      <w:proofErr w:type="gramStart"/>
       <w:r>
         <w:rPr>
           <w:rFonts w:ascii="Times New Roman" w:hAnsi="Times New Roman" w:cs="Times New Roman"/>
@@ -12003,6 +11898,56 @@
           <w:szCs w:val="24"/>
           <w:lang w:eastAsia="de-DE"/>
         </w:rPr>
+        <w:t>t</w:t>
+      </w:r>
+      <w:r>
+        <w:rPr>
+          <w:rFonts w:ascii="Times New Roman" w:hAnsi="Times New Roman" w:cs="Times New Roman"/>
+          <w:sz w:val="24"/>
+          <w:szCs w:val="24"/>
+          <w:lang w:eastAsia="de-DE"/>
+        </w:rPr>
+        <w:t>(</w:t>
+      </w:r>
+      <w:proofErr w:type="gramEnd"/>
+      <w:r>
+        <w:rPr>
+          <w:rFonts w:ascii="Times New Roman" w:hAnsi="Times New Roman" w:cs="Times New Roman"/>
+          <w:sz w:val="24"/>
+          <w:szCs w:val="24"/>
+          <w:lang w:eastAsia="de-DE"/>
+        </w:rPr>
+        <w:t xml:space="preserve">80) = 1.96, </w:t>
+      </w:r>
+      <w:r>
+        <w:rPr>
+          <w:rFonts w:ascii="Times New Roman" w:hAnsi="Times New Roman" w:cs="Times New Roman"/>
+          <w:i/>
+          <w:iCs/>
+          <w:sz w:val="24"/>
+          <w:szCs w:val="24"/>
+          <w:lang w:eastAsia="de-DE"/>
+        </w:rPr>
+        <w:t>p</w:t>
+      </w:r>
+      <w:r>
+        <w:rPr>
+          <w:rFonts w:ascii="Times New Roman" w:hAnsi="Times New Roman" w:cs="Times New Roman"/>
+          <w:sz w:val="24"/>
+          <w:szCs w:val="24"/>
+          <w:lang w:eastAsia="de-DE"/>
+        </w:rPr>
+        <w:t xml:space="preserve"> = .05, </w:t>
+      </w:r>
+      <w:r>
+        <w:rPr>
+          <w:rFonts w:ascii="Times New Roman" w:hAnsi="Times New Roman" w:cs="Times New Roman"/>
+          <w:i/>
+          <w:iCs/>
+          <w:sz w:val="24"/>
+          <w:szCs w:val="24"/>
+          <w:lang w:eastAsia="de-DE"/>
+        </w:rPr>
         <w:t>d</w:t>
       </w:r>
       <w:r>
@@ -12012,43 +11957,43 @@
           <w:szCs w:val="24"/>
           <w:lang w:eastAsia="de-DE"/>
         </w:rPr>
-        <w:t xml:space="preserve"> = </w:t>
-      </w:r>
-      <w:r>
-        <w:rPr>
-          <w:rFonts w:ascii="Times New Roman" w:hAnsi="Times New Roman" w:cs="Times New Roman"/>
-          <w:sz w:val="24"/>
-          <w:szCs w:val="24"/>
-          <w:lang w:eastAsia="de-DE"/>
-        </w:rPr>
-        <w:t>–</w:t>
-      </w:r>
-      <w:r>
-        <w:rPr>
-          <w:rFonts w:ascii="Times New Roman" w:hAnsi="Times New Roman" w:cs="Times New Roman"/>
-          <w:sz w:val="24"/>
-          <w:szCs w:val="24"/>
-          <w:lang w:eastAsia="de-DE"/>
-        </w:rPr>
-        <w:t>0.</w:t>
-      </w:r>
-      <w:r>
-        <w:rPr>
-          <w:rFonts w:ascii="Times New Roman" w:hAnsi="Times New Roman" w:cs="Times New Roman"/>
-          <w:sz w:val="24"/>
-          <w:szCs w:val="24"/>
-          <w:lang w:eastAsia="de-DE"/>
-        </w:rPr>
-        <w:t>35</w:t>
-      </w:r>
-      <w:r>
-        <w:rPr>
-          <w:rFonts w:ascii="Times New Roman" w:hAnsi="Times New Roman" w:cs="Times New Roman"/>
-          <w:sz w:val="24"/>
-          <w:szCs w:val="24"/>
-          <w:lang w:eastAsia="de-DE"/>
-        </w:rPr>
-        <w:t xml:space="preserve"> (small effect). </w:t>
+        <w:t xml:space="preserve"> = 0.43</w:t>
+      </w:r>
+      <w:r>
+        <w:rPr>
+          <w:rFonts w:ascii="Times New Roman" w:hAnsi="Times New Roman" w:cs="Times New Roman"/>
+          <w:sz w:val="24"/>
+          <w:szCs w:val="24"/>
+          <w:lang w:eastAsia="de-DE"/>
+        </w:rPr>
+        <w:t xml:space="preserve"> (</w:t>
+      </w:r>
+      <w:r>
+        <w:rPr>
+          <w:rFonts w:ascii="Times New Roman" w:hAnsi="Times New Roman" w:cs="Times New Roman"/>
+          <w:sz w:val="24"/>
+          <w:szCs w:val="24"/>
+          <w:lang w:eastAsia="de-DE"/>
+        </w:rPr>
+        <w:t>small effect</w:t>
+      </w:r>
+      <w:r>
+        <w:rPr>
+          <w:rFonts w:ascii="Times New Roman" w:hAnsi="Times New Roman" w:cs="Times New Roman"/>
+          <w:sz w:val="24"/>
+          <w:szCs w:val="24"/>
+          <w:lang w:eastAsia="de-DE"/>
+        </w:rPr>
+        <w:t>)</w:t>
+      </w:r>
+      <w:r>
+        <w:rPr>
+          <w:rFonts w:ascii="Times New Roman" w:hAnsi="Times New Roman" w:cs="Times New Roman"/>
+          <w:sz w:val="24"/>
+          <w:szCs w:val="24"/>
+          <w:lang w:eastAsia="de-DE"/>
+        </w:rPr>
+        <w:t>.</w:t>
       </w:r>
     </w:p>
     <w:p>
@@ -12067,16 +12012,26 @@
           <w:szCs w:val="24"/>
           <w:lang w:eastAsia="de-DE"/>
         </w:rPr>
-        <w:t>Second</w:t>
-      </w:r>
-      <w:r>
-        <w:rPr>
-          <w:rFonts w:ascii="Times New Roman" w:hAnsi="Times New Roman" w:cs="Times New Roman"/>
-          <w:sz w:val="24"/>
-          <w:szCs w:val="24"/>
-          <w:lang w:eastAsia="de-DE"/>
-        </w:rPr>
-        <w:t>, experienced teachers (</w:t>
+        <w:lastRenderedPageBreak/>
+        <w:t xml:space="preserve">Third, in terms of event-related gaze efficiency, experienced teachers detected disruptions </w:t>
+      </w:r>
+      <w:r>
+        <w:rPr>
+          <w:rFonts w:ascii="Times New Roman" w:hAnsi="Times New Roman" w:cs="Times New Roman"/>
+          <w:sz w:val="24"/>
+          <w:szCs w:val="24"/>
+          <w:lang w:eastAsia="de-DE"/>
+        </w:rPr>
+        <w:t xml:space="preserve">descriptively </w:t>
+      </w:r>
+      <w:r>
+        <w:rPr>
+          <w:rFonts w:ascii="Times New Roman" w:hAnsi="Times New Roman" w:cs="Times New Roman"/>
+          <w:sz w:val="24"/>
+          <w:szCs w:val="24"/>
+          <w:lang w:eastAsia="de-DE"/>
+        </w:rPr>
+        <w:t xml:space="preserve">slightly faster, as reflected in their shorter noticing speed for the AOI </w:t>
       </w:r>
       <w:r>
         <w:rPr>
@@ -12087,17 +12042,75 @@
           <w:szCs w:val="24"/>
           <w:lang w:eastAsia="de-DE"/>
         </w:rPr>
-        <w:t>M</w:t>
-      </w:r>
-      <w:r>
-        <w:rPr>
-          <w:rFonts w:ascii="Times New Roman" w:hAnsi="Times New Roman" w:cs="Times New Roman"/>
-          <w:sz w:val="24"/>
-          <w:szCs w:val="24"/>
-          <w:lang w:eastAsia="de-DE"/>
-        </w:rPr>
-        <w:t xml:space="preserve"> = 98.53, </w:t>
-      </w:r>
+        <w:t>Disruptive Student</w:t>
+      </w:r>
+      <w:r>
+        <w:rPr>
+          <w:rStyle w:val="Funotenzeichen"/>
+          <w:rFonts w:ascii="Times New Roman" w:hAnsi="Times New Roman" w:cs="Times New Roman"/>
+          <w:sz w:val="24"/>
+          <w:szCs w:val="24"/>
+          <w:lang w:eastAsia="de-DE"/>
+        </w:rPr>
+        <w:footnoteReference w:id="5"/>
+      </w:r>
+      <w:r>
+        <w:rPr>
+          <w:rFonts w:ascii="Times New Roman" w:hAnsi="Times New Roman" w:cs="Times New Roman"/>
+          <w:sz w:val="24"/>
+          <w:szCs w:val="24"/>
+          <w:lang w:eastAsia="de-DE"/>
+        </w:rPr>
+        <w:t xml:space="preserve"> (</w:t>
+      </w:r>
+      <w:r>
+        <w:rPr>
+          <w:rFonts w:ascii="Times New Roman" w:hAnsi="Times New Roman" w:cs="Times New Roman"/>
+          <w:b/>
+          <w:bCs/>
+          <w:sz w:val="24"/>
+          <w:szCs w:val="24"/>
+          <w:lang w:eastAsia="de-DE"/>
+        </w:rPr>
+        <w:t>Hypothesis 2c</w:t>
+      </w:r>
+      <w:r>
+        <w:rPr>
+          <w:rFonts w:ascii="Times New Roman" w:hAnsi="Times New Roman" w:cs="Times New Roman"/>
+          <w:sz w:val="24"/>
+          <w:szCs w:val="24"/>
+          <w:lang w:eastAsia="de-DE"/>
+        </w:rPr>
+        <w:t>)</w:t>
+      </w:r>
+      <w:r>
+        <w:rPr>
+          <w:rFonts w:ascii="Times New Roman" w:hAnsi="Times New Roman" w:cs="Times New Roman"/>
+          <w:sz w:val="24"/>
+          <w:szCs w:val="24"/>
+          <w:lang w:eastAsia="de-DE"/>
+        </w:rPr>
+        <w:t xml:space="preserve">, but with no statistically </w:t>
+      </w:r>
+      <w:r>
+        <w:rPr>
+          <w:rFonts w:ascii="Times New Roman" w:hAnsi="Times New Roman" w:cs="Times New Roman"/>
+          <w:sz w:val="24"/>
+          <w:szCs w:val="24"/>
+          <w:lang w:eastAsia="de-DE"/>
+        </w:rPr>
+        <w:t>significant difference</w:t>
+      </w:r>
+      <w:r>
+        <w:rPr>
+          <w:rFonts w:ascii="Times New Roman" w:hAnsi="Times New Roman" w:cs="Times New Roman"/>
+          <w:sz w:val="24"/>
+          <w:szCs w:val="24"/>
+          <w:lang w:eastAsia="de-DE"/>
+        </w:rPr>
+        <w:t xml:space="preserve">, </w:t>
+      </w:r>
+      <w:proofErr w:type="gramStart"/>
       <w:r>
         <w:rPr>
           <w:rFonts w:ascii="Times New Roman" w:hAnsi="Times New Roman" w:cs="Times New Roman"/>
@@ -12107,16 +12120,26 @@
           <w:szCs w:val="24"/>
           <w:lang w:eastAsia="de-DE"/>
         </w:rPr>
-        <w:t>SD</w:t>
-      </w:r>
-      <w:r>
-        <w:rPr>
-          <w:rFonts w:ascii="Times New Roman" w:hAnsi="Times New Roman" w:cs="Times New Roman"/>
-          <w:sz w:val="24"/>
-          <w:szCs w:val="24"/>
-          <w:lang w:eastAsia="de-DE"/>
-        </w:rPr>
-        <w:t xml:space="preserve"> = 19.06) directed their gaze toward AOI </w:t>
+        <w:t>t</w:t>
+      </w:r>
+      <w:r>
+        <w:rPr>
+          <w:rFonts w:ascii="Times New Roman" w:hAnsi="Times New Roman" w:cs="Times New Roman"/>
+          <w:sz w:val="24"/>
+          <w:szCs w:val="24"/>
+          <w:lang w:eastAsia="de-DE"/>
+        </w:rPr>
+        <w:t>(</w:t>
+      </w:r>
+      <w:proofErr w:type="gramEnd"/>
+      <w:r>
+        <w:rPr>
+          <w:rFonts w:ascii="Times New Roman" w:hAnsi="Times New Roman" w:cs="Times New Roman"/>
+          <w:sz w:val="24"/>
+          <w:szCs w:val="24"/>
+          <w:lang w:eastAsia="de-DE"/>
+        </w:rPr>
+        <w:t xml:space="preserve">80) = –0.14, </w:t>
       </w:r>
       <w:r>
         <w:rPr>
@@ -12127,17 +12150,125 @@
           <w:szCs w:val="24"/>
           <w:lang w:eastAsia="de-DE"/>
         </w:rPr>
-        <w:t>Students</w:t>
-      </w:r>
-      <w:r>
-        <w:rPr>
-          <w:rFonts w:ascii="Times New Roman" w:hAnsi="Times New Roman" w:cs="Times New Roman"/>
-          <w:sz w:val="24"/>
-          <w:szCs w:val="24"/>
-          <w:lang w:eastAsia="de-DE"/>
-        </w:rPr>
-        <w:t xml:space="preserve"> more frequently than inexperienced teachers (</w:t>
-      </w:r>
+        <w:t>p</w:t>
+      </w:r>
+      <w:r>
+        <w:rPr>
+          <w:rFonts w:ascii="Times New Roman" w:hAnsi="Times New Roman" w:cs="Times New Roman"/>
+          <w:sz w:val="24"/>
+          <w:szCs w:val="24"/>
+          <w:lang w:eastAsia="de-DE"/>
+        </w:rPr>
+        <w:t xml:space="preserve"> = .89.</w:t>
+      </w:r>
+    </w:p>
+    <w:p>
+      <w:pPr>
+        <w:pStyle w:val="berschrift2"/>
+        <w:rPr>
+          <w:rFonts w:ascii="Times New Roman" w:hAnsi="Times New Roman" w:cs="Times New Roman"/>
+          <w:sz w:val="24"/>
+          <w:szCs w:val="24"/>
+          <w:lang w:eastAsia="de-DE"/>
+        </w:rPr>
+      </w:pPr>
+      <w:r>
+        <w:rPr>
+          <w:rFonts w:ascii="Times New Roman" w:hAnsi="Times New Roman" w:cs="Times New Roman"/>
+          <w:sz w:val="24"/>
+          <w:szCs w:val="24"/>
+          <w:lang w:eastAsia="de-DE"/>
+        </w:rPr>
+        <w:t>Effect of Disruption Category and Expertise on the Disruption Noticing Speed</w:t>
+      </w:r>
+    </w:p>
+    <w:p>
+      <w:pPr>
+        <w:rPr>
+          <w:rFonts w:ascii="Times New Roman" w:hAnsi="Times New Roman" w:cs="Times New Roman"/>
+          <w:sz w:val="24"/>
+          <w:szCs w:val="24"/>
+          <w:lang w:eastAsia="de-DE"/>
+        </w:rPr>
+      </w:pPr>
+      <w:r>
+        <w:rPr>
+          <w:rFonts w:ascii="Times New Roman" w:hAnsi="Times New Roman" w:cs="Times New Roman"/>
+          <w:sz w:val="24"/>
+          <w:szCs w:val="24"/>
+          <w:lang w:eastAsia="de-DE"/>
+        </w:rPr>
+        <w:t xml:space="preserve">A 2 × 3 repeated-measures ANOVA tested </w:t>
+      </w:r>
+      <w:r>
+        <w:rPr>
+          <w:rFonts w:ascii="Times New Roman" w:hAnsi="Times New Roman" w:cs="Times New Roman"/>
+          <w:b/>
+          <w:bCs/>
+          <w:sz w:val="24"/>
+          <w:szCs w:val="24"/>
+          <w:lang w:eastAsia="de-DE"/>
+        </w:rPr>
+        <w:t>Hypothesis 3</w:t>
+      </w:r>
+      <w:r>
+        <w:rPr>
+          <w:rFonts w:ascii="Times New Roman" w:hAnsi="Times New Roman" w:cs="Times New Roman"/>
+          <w:sz w:val="24"/>
+          <w:szCs w:val="24"/>
+          <w:lang w:eastAsia="de-DE"/>
+        </w:rPr>
+        <w:t>, examining the effect of disruption category and expertise on log-transformed TTFF</w:t>
+      </w:r>
+      <w:r>
+        <w:rPr>
+          <w:rFonts w:ascii="Times New Roman" w:hAnsi="Times New Roman" w:cs="Times New Roman"/>
+          <w:sz w:val="24"/>
+          <w:szCs w:val="24"/>
+          <w:lang w:eastAsia="de-DE"/>
+        </w:rPr>
+        <w:t xml:space="preserve">. </w:t>
+      </w:r>
+    </w:p>
+    <w:p>
+      <w:pPr>
+        <w:rPr>
+          <w:rFonts w:ascii="Times New Roman" w:hAnsi="Times New Roman" w:cs="Times New Roman"/>
+          <w:sz w:val="24"/>
+          <w:szCs w:val="24"/>
+          <w:lang w:eastAsia="de-DE"/>
+        </w:rPr>
+      </w:pPr>
+      <w:r>
+        <w:rPr>
+          <w:rFonts w:ascii="Times New Roman" w:hAnsi="Times New Roman" w:cs="Times New Roman"/>
+          <w:sz w:val="24"/>
+          <w:szCs w:val="24"/>
+          <w:lang w:eastAsia="de-DE"/>
+        </w:rPr>
+        <w:t xml:space="preserve">For </w:t>
+      </w:r>
+      <w:r>
+        <w:rPr>
+          <w:rFonts w:ascii="Times New Roman" w:hAnsi="Times New Roman" w:cs="Times New Roman"/>
+          <w:b/>
+          <w:bCs/>
+          <w:sz w:val="24"/>
+          <w:szCs w:val="24"/>
+          <w:lang w:eastAsia="de-DE"/>
+        </w:rPr>
+        <w:t>Hypothesis 3a</w:t>
+      </w:r>
+      <w:r>
+        <w:rPr>
+          <w:rFonts w:ascii="Times New Roman" w:hAnsi="Times New Roman" w:cs="Times New Roman"/>
+          <w:sz w:val="24"/>
+          <w:szCs w:val="24"/>
+          <w:lang w:eastAsia="de-DE"/>
+        </w:rPr>
+        <w:t xml:space="preserve">, the main effect of disruption category was significant, </w:t>
+      </w:r>
+      <w:proofErr w:type="gramStart"/>
       <w:r>
         <w:rPr>
           <w:rFonts w:ascii="Times New Roman" w:hAnsi="Times New Roman" w:cs="Times New Roman"/>
@@ -12147,16 +12278,26 @@
           <w:szCs w:val="24"/>
           <w:lang w:eastAsia="de-DE"/>
         </w:rPr>
-        <w:t>M</w:t>
-      </w:r>
-      <w:r>
-        <w:rPr>
-          <w:rFonts w:ascii="Times New Roman" w:hAnsi="Times New Roman" w:cs="Times New Roman"/>
-          <w:sz w:val="24"/>
-          <w:szCs w:val="24"/>
-          <w:lang w:eastAsia="de-DE"/>
-        </w:rPr>
-        <w:t xml:space="preserve"> = 91.21, </w:t>
+        <w:t>F</w:t>
+      </w:r>
+      <w:r>
+        <w:rPr>
+          <w:rFonts w:ascii="Times New Roman" w:hAnsi="Times New Roman" w:cs="Times New Roman"/>
+          <w:sz w:val="24"/>
+          <w:szCs w:val="24"/>
+          <w:lang w:eastAsia="de-DE"/>
+        </w:rPr>
+        <w:t>(</w:t>
+      </w:r>
+      <w:proofErr w:type="gramEnd"/>
+      <w:r>
+        <w:rPr>
+          <w:rFonts w:ascii="Times New Roman" w:hAnsi="Times New Roman" w:cs="Times New Roman"/>
+          <w:sz w:val="24"/>
+          <w:szCs w:val="24"/>
+          <w:lang w:eastAsia="de-DE"/>
+        </w:rPr>
+        <w:t xml:space="preserve">1.94, 141.49) = 68.05, </w:t>
       </w:r>
       <w:r>
         <w:rPr>
@@ -12167,18 +12308,17 @@
           <w:szCs w:val="24"/>
           <w:lang w:eastAsia="de-DE"/>
         </w:rPr>
-        <w:t>SD</w:t>
-      </w:r>
-      <w:r>
-        <w:rPr>
-          <w:rFonts w:ascii="Times New Roman" w:hAnsi="Times New Roman" w:cs="Times New Roman"/>
-          <w:sz w:val="24"/>
-          <w:szCs w:val="24"/>
-          <w:lang w:eastAsia="de-DE"/>
-        </w:rPr>
-        <w:t xml:space="preserve"> = 14.52). This difference was statistically significant, </w:t>
-      </w:r>
-      <w:proofErr w:type="gramStart"/>
+        <w:t>p</w:t>
+      </w:r>
+      <w:r>
+        <w:rPr>
+          <w:rFonts w:ascii="Times New Roman" w:hAnsi="Times New Roman" w:cs="Times New Roman"/>
+          <w:sz w:val="24"/>
+          <w:szCs w:val="24"/>
+          <w:lang w:eastAsia="de-DE"/>
+        </w:rPr>
+        <w:t xml:space="preserve"> &lt; .05, </w:t>
+      </w:r>
       <w:r>
         <w:rPr>
           <w:rFonts w:ascii="Times New Roman" w:hAnsi="Times New Roman" w:cs="Times New Roman"/>
@@ -12188,54 +12328,18 @@
           <w:szCs w:val="24"/>
           <w:lang w:eastAsia="de-DE"/>
         </w:rPr>
-        <w:t>t</w:t>
-      </w:r>
-      <w:r>
-        <w:rPr>
-          <w:rFonts w:ascii="Times New Roman" w:hAnsi="Times New Roman" w:cs="Times New Roman"/>
-          <w:sz w:val="24"/>
-          <w:szCs w:val="24"/>
-          <w:lang w:eastAsia="de-DE"/>
-        </w:rPr>
-        <w:t>(</w:t>
-      </w:r>
-      <w:proofErr w:type="gramEnd"/>
-      <w:r>
-        <w:rPr>
-          <w:rFonts w:ascii="Times New Roman" w:hAnsi="Times New Roman" w:cs="Times New Roman"/>
-          <w:sz w:val="24"/>
-          <w:szCs w:val="24"/>
-          <w:lang w:eastAsia="de-DE"/>
-        </w:rPr>
-        <w:t>80</w:t>
-      </w:r>
-      <w:r>
-        <w:rPr>
-          <w:rFonts w:ascii="Times New Roman" w:hAnsi="Times New Roman" w:cs="Times New Roman"/>
-          <w:sz w:val="24"/>
-          <w:szCs w:val="24"/>
-          <w:lang w:eastAsia="de-DE"/>
-        </w:rPr>
-        <w:t xml:space="preserve">) = </w:t>
-      </w:r>
-      <w:r>
-        <w:rPr>
-          <w:rFonts w:ascii="Times New Roman" w:hAnsi="Times New Roman" w:cs="Times New Roman"/>
-          <w:sz w:val="24"/>
-          <w:szCs w:val="24"/>
-          <w:lang w:eastAsia="de-DE"/>
-        </w:rPr>
-        <w:t>1.96</w:t>
-      </w:r>
-      <w:r>
-        <w:rPr>
-          <w:rFonts w:ascii="Times New Roman" w:hAnsi="Times New Roman" w:cs="Times New Roman"/>
-          <w:sz w:val="24"/>
-          <w:szCs w:val="24"/>
-          <w:lang w:eastAsia="de-DE"/>
-        </w:rPr>
-        <w:t xml:space="preserve">, </w:t>
-      </w:r>
+        <w:t>η²</w:t>
+      </w:r>
+      <w:r>
+        <w:rPr>
+          <w:rFonts w:ascii="Times New Roman" w:hAnsi="Times New Roman" w:cs="Times New Roman"/>
+          <w:sz w:val="24"/>
+          <w:szCs w:val="24"/>
+          <w:lang w:eastAsia="de-DE"/>
+        </w:rPr>
+        <w:t xml:space="preserve"> = .34. Post-hoc comparisons showed that verbal disruptions were detected significantly faster than physical disruptions, </w:t>
+      </w:r>
+      <w:proofErr w:type="gramStart"/>
       <w:r>
         <w:rPr>
           <w:rFonts w:ascii="Times New Roman" w:hAnsi="Times New Roman" w:cs="Times New Roman"/>
@@ -12245,16 +12349,26 @@
           <w:szCs w:val="24"/>
           <w:lang w:eastAsia="de-DE"/>
         </w:rPr>
-        <w:t>p</w:t>
-      </w:r>
-      <w:r>
-        <w:rPr>
-          <w:rFonts w:ascii="Times New Roman" w:hAnsi="Times New Roman" w:cs="Times New Roman"/>
-          <w:sz w:val="24"/>
-          <w:szCs w:val="24"/>
-          <w:lang w:eastAsia="de-DE"/>
-        </w:rPr>
-        <w:t xml:space="preserve"> = .05, </w:t>
+        <w:t>t</w:t>
+      </w:r>
+      <w:r>
+        <w:rPr>
+          <w:rFonts w:ascii="Times New Roman" w:hAnsi="Times New Roman" w:cs="Times New Roman"/>
+          <w:sz w:val="24"/>
+          <w:szCs w:val="24"/>
+          <w:lang w:eastAsia="de-DE"/>
+        </w:rPr>
+        <w:t>(</w:t>
+      </w:r>
+      <w:proofErr w:type="gramEnd"/>
+      <w:r>
+        <w:rPr>
+          <w:rFonts w:ascii="Times New Roman" w:hAnsi="Times New Roman" w:cs="Times New Roman"/>
+          <w:sz w:val="24"/>
+          <w:szCs w:val="24"/>
+          <w:lang w:eastAsia="de-DE"/>
+        </w:rPr>
+        <w:t xml:space="preserve">73) = 6.33, </w:t>
       </w:r>
       <w:r>
         <w:rPr>
@@ -12265,6 +12379,26 @@
           <w:szCs w:val="24"/>
           <w:lang w:eastAsia="de-DE"/>
         </w:rPr>
+        <w:t>p</w:t>
+      </w:r>
+      <w:r>
+        <w:rPr>
+          <w:rFonts w:ascii="Times New Roman" w:hAnsi="Times New Roman" w:cs="Times New Roman"/>
+          <w:sz w:val="24"/>
+          <w:szCs w:val="24"/>
+          <w:lang w:eastAsia="de-DE"/>
+        </w:rPr>
+        <w:t xml:space="preserve"> &lt; .05, </w:t>
+      </w:r>
+      <w:r>
+        <w:rPr>
+          <w:rFonts w:ascii="Times New Roman" w:hAnsi="Times New Roman" w:cs="Times New Roman"/>
+          <w:i/>
+          <w:iCs/>
+          <w:sz w:val="24"/>
+          <w:szCs w:val="24"/>
+          <w:lang w:eastAsia="de-DE"/>
+        </w:rPr>
         <w:t>d</w:t>
       </w:r>
       <w:r>
@@ -12274,22 +12408,231 @@
           <w:szCs w:val="24"/>
           <w:lang w:eastAsia="de-DE"/>
         </w:rPr>
-        <w:t xml:space="preserve"> = 0.43</w:t>
-      </w:r>
-      <w:r>
-        <w:rPr>
-          <w:rFonts w:ascii="Times New Roman" w:hAnsi="Times New Roman" w:cs="Times New Roman"/>
-          <w:sz w:val="24"/>
-          <w:szCs w:val="24"/>
-          <w:lang w:eastAsia="de-DE"/>
-        </w:rPr>
-        <w:t xml:space="preserve"> (small effect size).</w:t>
+        <w:t xml:space="preserve"> = 0.62</w:t>
+      </w:r>
+      <w:r>
+        <w:rPr>
+          <w:rFonts w:ascii="Times New Roman" w:hAnsi="Times New Roman" w:cs="Times New Roman"/>
+          <w:sz w:val="24"/>
+          <w:szCs w:val="24"/>
+          <w:lang w:eastAsia="de-DE"/>
+        </w:rPr>
+        <w:t xml:space="preserve"> (</w:t>
+      </w:r>
+      <w:r>
+        <w:rPr>
+          <w:rFonts w:ascii="Times New Roman" w:hAnsi="Times New Roman" w:cs="Times New Roman"/>
+          <w:sz w:val="24"/>
+          <w:szCs w:val="24"/>
+          <w:lang w:eastAsia="de-DE"/>
+        </w:rPr>
+        <w:t>large</w:t>
+      </w:r>
+      <w:r>
+        <w:rPr>
+          <w:rFonts w:ascii="Times New Roman" w:hAnsi="Times New Roman" w:cs="Times New Roman"/>
+          <w:sz w:val="24"/>
+          <w:szCs w:val="24"/>
+          <w:lang w:eastAsia="de-DE"/>
+        </w:rPr>
+        <w:t xml:space="preserve"> effect)</w:t>
+      </w:r>
+      <w:r>
+        <w:rPr>
+          <w:rFonts w:ascii="Times New Roman" w:hAnsi="Times New Roman" w:cs="Times New Roman"/>
+          <w:sz w:val="24"/>
+          <w:szCs w:val="24"/>
+          <w:lang w:eastAsia="de-DE"/>
+        </w:rPr>
+        <w:t xml:space="preserve">, and faster than lack of eagerness disruptions, </w:t>
+      </w:r>
+      <w:r>
+        <w:rPr>
+          <w:rFonts w:ascii="Times New Roman" w:hAnsi="Times New Roman" w:cs="Times New Roman"/>
+          <w:i/>
+          <w:iCs/>
+          <w:sz w:val="24"/>
+          <w:szCs w:val="24"/>
+          <w:lang w:eastAsia="de-DE"/>
+        </w:rPr>
+        <w:t>t</w:t>
+      </w:r>
+      <w:r>
+        <w:rPr>
+          <w:rFonts w:ascii="Times New Roman" w:hAnsi="Times New Roman" w:cs="Times New Roman"/>
+          <w:sz w:val="24"/>
+          <w:szCs w:val="24"/>
+          <w:lang w:eastAsia="de-DE"/>
+        </w:rPr>
+        <w:t xml:space="preserve">(73) = 11.09, </w:t>
+      </w:r>
+      <w:r>
+        <w:rPr>
+          <w:rFonts w:ascii="Times New Roman" w:hAnsi="Times New Roman" w:cs="Times New Roman"/>
+          <w:i/>
+          <w:iCs/>
+          <w:sz w:val="24"/>
+          <w:szCs w:val="24"/>
+          <w:lang w:eastAsia="de-DE"/>
+        </w:rPr>
+        <w:t>p</w:t>
+      </w:r>
+      <w:r>
+        <w:rPr>
+          <w:rFonts w:ascii="Times New Roman" w:hAnsi="Times New Roman" w:cs="Times New Roman"/>
+          <w:sz w:val="24"/>
+          <w:szCs w:val="24"/>
+          <w:lang w:eastAsia="de-DE"/>
+        </w:rPr>
+        <w:t xml:space="preserve"> &lt; .05, </w:t>
+      </w:r>
+      <w:r>
+        <w:rPr>
+          <w:rFonts w:ascii="Times New Roman" w:hAnsi="Times New Roman" w:cs="Times New Roman"/>
+          <w:i/>
+          <w:iCs/>
+          <w:sz w:val="24"/>
+          <w:szCs w:val="24"/>
+          <w:lang w:eastAsia="de-DE"/>
+        </w:rPr>
+        <w:t>d</w:t>
+      </w:r>
+      <w:r>
+        <w:rPr>
+          <w:rFonts w:ascii="Times New Roman" w:hAnsi="Times New Roman" w:cs="Times New Roman"/>
+          <w:sz w:val="24"/>
+          <w:szCs w:val="24"/>
+          <w:lang w:eastAsia="de-DE"/>
+        </w:rPr>
+        <w:t xml:space="preserve"> = 1.23</w:t>
+      </w:r>
+      <w:r>
+        <w:rPr>
+          <w:rFonts w:ascii="Times New Roman" w:hAnsi="Times New Roman" w:cs="Times New Roman"/>
+          <w:sz w:val="24"/>
+          <w:szCs w:val="24"/>
+          <w:lang w:eastAsia="de-DE"/>
+        </w:rPr>
+        <w:t xml:space="preserve"> (large effect)</w:t>
+      </w:r>
+      <w:r>
+        <w:rPr>
+          <w:rFonts w:ascii="Times New Roman" w:hAnsi="Times New Roman" w:cs="Times New Roman"/>
+          <w:sz w:val="24"/>
+          <w:szCs w:val="24"/>
+          <w:lang w:eastAsia="de-DE"/>
+        </w:rPr>
+        <w:t xml:space="preserve">. Physical disruptions were also detected faster than lack of eagerness disruptions, </w:t>
+      </w:r>
+      <w:proofErr w:type="gramStart"/>
+      <w:r>
+        <w:rPr>
+          <w:rFonts w:ascii="Times New Roman" w:hAnsi="Times New Roman" w:cs="Times New Roman"/>
+          <w:i/>
+          <w:iCs/>
+          <w:sz w:val="24"/>
+          <w:szCs w:val="24"/>
+          <w:lang w:eastAsia="de-DE"/>
+        </w:rPr>
+        <w:t>t</w:t>
+      </w:r>
+      <w:r>
+        <w:rPr>
+          <w:rFonts w:ascii="Times New Roman" w:hAnsi="Times New Roman" w:cs="Times New Roman"/>
+          <w:sz w:val="24"/>
+          <w:szCs w:val="24"/>
+          <w:lang w:eastAsia="de-DE"/>
+        </w:rPr>
+        <w:t>(</w:t>
+      </w:r>
+      <w:proofErr w:type="gramEnd"/>
+      <w:r>
+        <w:rPr>
+          <w:rFonts w:ascii="Times New Roman" w:hAnsi="Times New Roman" w:cs="Times New Roman"/>
+          <w:sz w:val="24"/>
+          <w:szCs w:val="24"/>
+          <w:lang w:eastAsia="de-DE"/>
+        </w:rPr>
+        <w:t xml:space="preserve">73) = -5.72, </w:t>
+      </w:r>
+      <w:r>
+        <w:rPr>
+          <w:rFonts w:ascii="Times New Roman" w:hAnsi="Times New Roman" w:cs="Times New Roman"/>
+          <w:i/>
+          <w:iCs/>
+          <w:sz w:val="24"/>
+          <w:szCs w:val="24"/>
+          <w:lang w:eastAsia="de-DE"/>
+        </w:rPr>
+        <w:t>p</w:t>
+      </w:r>
+      <w:r>
+        <w:rPr>
+          <w:rFonts w:ascii="Times New Roman" w:hAnsi="Times New Roman" w:cs="Times New Roman"/>
+          <w:sz w:val="24"/>
+          <w:szCs w:val="24"/>
+          <w:lang w:eastAsia="de-DE"/>
+        </w:rPr>
+        <w:t xml:space="preserve"> &lt; .05, </w:t>
+      </w:r>
+      <w:r>
+        <w:rPr>
+          <w:rFonts w:ascii="Times New Roman" w:hAnsi="Times New Roman" w:cs="Times New Roman"/>
+          <w:i/>
+          <w:iCs/>
+          <w:sz w:val="24"/>
+          <w:szCs w:val="24"/>
+          <w:lang w:eastAsia="de-DE"/>
+        </w:rPr>
+        <w:t>d</w:t>
+      </w:r>
+      <w:r>
+        <w:rPr>
+          <w:rFonts w:ascii="Times New Roman" w:hAnsi="Times New Roman" w:cs="Times New Roman"/>
+          <w:sz w:val="24"/>
+          <w:szCs w:val="24"/>
+          <w:lang w:eastAsia="de-DE"/>
+        </w:rPr>
+        <w:t xml:space="preserve"> = 0.62</w:t>
+      </w:r>
+      <w:r>
+        <w:rPr>
+          <w:rFonts w:ascii="Times New Roman" w:hAnsi="Times New Roman" w:cs="Times New Roman"/>
+          <w:sz w:val="24"/>
+          <w:szCs w:val="24"/>
+          <w:lang w:eastAsia="de-DE"/>
+        </w:rPr>
+        <w:t xml:space="preserve"> (large effect)</w:t>
+      </w:r>
+      <w:r>
+        <w:rPr>
+          <w:rFonts w:ascii="Times New Roman" w:hAnsi="Times New Roman" w:cs="Times New Roman"/>
+          <w:sz w:val="24"/>
+          <w:szCs w:val="24"/>
+          <w:lang w:eastAsia="de-DE"/>
+        </w:rPr>
+        <w:t>.</w:t>
       </w:r>
     </w:p>
     <w:p>
       <w:pPr>
-        <w:spacing w:after="120"/>
-        <w:ind w:firstLine="0"/>
+        <w:rPr>
+          <w:rFonts w:ascii="Times New Roman" w:hAnsi="Times New Roman" w:cs="Times New Roman"/>
+          <w:sz w:val="24"/>
+          <w:szCs w:val="24"/>
+          <w:lang w:eastAsia="de-DE"/>
+        </w:rPr>
+      </w:pPr>
+      <w:r>
+        <w:rPr>
+          <w:rFonts w:ascii="Times New Roman" w:hAnsi="Times New Roman" w:cs="Times New Roman"/>
+          <w:sz w:val="24"/>
+          <w:szCs w:val="24"/>
+          <w:lang w:eastAsia="de-DE"/>
+        </w:rPr>
+        <w:t xml:space="preserve">For </w:t>
+      </w:r>
+      <w:r>
         <w:rPr>
           <w:rFonts w:ascii="Times New Roman" w:hAnsi="Times New Roman" w:cs="Times New Roman"/>
           <w:b/>
@@ -12298,7 +12641,87 @@
           <w:szCs w:val="24"/>
           <w:lang w:eastAsia="de-DE"/>
         </w:rPr>
-      </w:pPr>
+        <w:t>Hypothesis 3b</w:t>
+      </w:r>
+      <w:r>
+        <w:rPr>
+          <w:rFonts w:ascii="Times New Roman" w:hAnsi="Times New Roman" w:cs="Times New Roman"/>
+          <w:sz w:val="24"/>
+          <w:szCs w:val="24"/>
+          <w:lang w:eastAsia="de-DE"/>
+        </w:rPr>
+        <w:t xml:space="preserve">, the main effect of expertise was not significant, </w:t>
+      </w:r>
+      <w:proofErr w:type="gramStart"/>
+      <w:r>
+        <w:rPr>
+          <w:rFonts w:ascii="Times New Roman" w:hAnsi="Times New Roman" w:cs="Times New Roman"/>
+          <w:i/>
+          <w:iCs/>
+          <w:sz w:val="24"/>
+          <w:szCs w:val="24"/>
+          <w:lang w:eastAsia="de-DE"/>
+        </w:rPr>
+        <w:t>F</w:t>
+      </w:r>
+      <w:r>
+        <w:rPr>
+          <w:rFonts w:ascii="Times New Roman" w:hAnsi="Times New Roman" w:cs="Times New Roman"/>
+          <w:sz w:val="24"/>
+          <w:szCs w:val="24"/>
+          <w:lang w:eastAsia="de-DE"/>
+        </w:rPr>
+        <w:t>(</w:t>
+      </w:r>
+      <w:proofErr w:type="gramEnd"/>
+      <w:r>
+        <w:rPr>
+          <w:rFonts w:ascii="Times New Roman" w:hAnsi="Times New Roman" w:cs="Times New Roman"/>
+          <w:sz w:val="24"/>
+          <w:szCs w:val="24"/>
+          <w:lang w:eastAsia="de-DE"/>
+        </w:rPr>
+        <w:t xml:space="preserve">1, 73) = 0.03, </w:t>
+      </w:r>
+      <w:r>
+        <w:rPr>
+          <w:rFonts w:ascii="Times New Roman" w:hAnsi="Times New Roman" w:cs="Times New Roman"/>
+          <w:i/>
+          <w:iCs/>
+          <w:sz w:val="24"/>
+          <w:szCs w:val="24"/>
+          <w:lang w:eastAsia="de-DE"/>
+        </w:rPr>
+        <w:t>p</w:t>
+      </w:r>
+      <w:r>
+        <w:rPr>
+          <w:rFonts w:ascii="Times New Roman" w:hAnsi="Times New Roman" w:cs="Times New Roman"/>
+          <w:sz w:val="24"/>
+          <w:szCs w:val="24"/>
+          <w:lang w:eastAsia="de-DE"/>
+        </w:rPr>
+        <w:t xml:space="preserve"> = .86, indicating no difference in noticing speed between experienced and inexperienced teachers.</w:t>
+      </w:r>
+    </w:p>
+    <w:p>
+      <w:pPr>
+        <w:rPr>
+          <w:rFonts w:ascii="Times New Roman" w:hAnsi="Times New Roman" w:cs="Times New Roman"/>
+          <w:sz w:val="24"/>
+          <w:szCs w:val="24"/>
+          <w:lang w:eastAsia="de-DE"/>
+        </w:rPr>
+      </w:pPr>
+      <w:r>
+        <w:rPr>
+          <w:rFonts w:ascii="Times New Roman" w:hAnsi="Times New Roman" w:cs="Times New Roman"/>
+          <w:sz w:val="24"/>
+          <w:szCs w:val="24"/>
+          <w:lang w:eastAsia="de-DE"/>
+        </w:rPr>
+        <w:t xml:space="preserve">For </w:t>
+      </w:r>
       <w:r>
         <w:rPr>
           <w:rFonts w:ascii="Times New Roman" w:hAnsi="Times New Roman" w:cs="Times New Roman"/>
@@ -12308,895 +12731,362 @@
           <w:szCs w:val="24"/>
           <w:lang w:eastAsia="de-DE"/>
         </w:rPr>
-        <w:t xml:space="preserve">Figure </w:t>
+        <w:t>Hypothesis 3c</w:t>
+      </w:r>
+      <w:r>
+        <w:rPr>
+          <w:rFonts w:ascii="Times New Roman" w:hAnsi="Times New Roman" w:cs="Times New Roman"/>
+          <w:sz w:val="24"/>
+          <w:szCs w:val="24"/>
+          <w:lang w:eastAsia="de-DE"/>
+        </w:rPr>
+        <w:t xml:space="preserve">, the interaction effect between expertise and disruption category was not significant, </w:t>
+      </w:r>
+      <w:proofErr w:type="gramStart"/>
+      <w:r>
+        <w:rPr>
+          <w:rFonts w:ascii="Times New Roman" w:hAnsi="Times New Roman" w:cs="Times New Roman"/>
+          <w:i/>
+          <w:iCs/>
+          <w:sz w:val="24"/>
+          <w:szCs w:val="24"/>
+          <w:lang w:eastAsia="de-DE"/>
+        </w:rPr>
+        <w:t>F</w:t>
+      </w:r>
+      <w:r>
+        <w:rPr>
+          <w:rFonts w:ascii="Times New Roman" w:hAnsi="Times New Roman" w:cs="Times New Roman"/>
+          <w:sz w:val="24"/>
+          <w:szCs w:val="24"/>
+          <w:lang w:eastAsia="de-DE"/>
+        </w:rPr>
+        <w:t>(</w:t>
+      </w:r>
+      <w:proofErr w:type="gramEnd"/>
+      <w:r>
+        <w:rPr>
+          <w:rFonts w:ascii="Times New Roman" w:hAnsi="Times New Roman" w:cs="Times New Roman"/>
+          <w:sz w:val="24"/>
+          <w:szCs w:val="24"/>
+          <w:lang w:eastAsia="de-DE"/>
+        </w:rPr>
+        <w:t xml:space="preserve">1.94, 141.49) = 1.28, </w:t>
+      </w:r>
+      <w:r>
+        <w:rPr>
+          <w:rFonts w:ascii="Times New Roman" w:hAnsi="Times New Roman" w:cs="Times New Roman"/>
+          <w:i/>
+          <w:iCs/>
+          <w:sz w:val="24"/>
+          <w:szCs w:val="24"/>
+          <w:lang w:eastAsia="de-DE"/>
+        </w:rPr>
+        <w:t>p</w:t>
+      </w:r>
+      <w:r>
+        <w:rPr>
+          <w:rFonts w:ascii="Times New Roman" w:hAnsi="Times New Roman" w:cs="Times New Roman"/>
+          <w:sz w:val="24"/>
+          <w:szCs w:val="24"/>
+          <w:lang w:eastAsia="de-DE"/>
+        </w:rPr>
+        <w:t xml:space="preserve"> = .28, suggesting that </w:t>
+      </w:r>
+      <w:r>
+        <w:rPr>
+          <w:rFonts w:ascii="Times New Roman" w:hAnsi="Times New Roman" w:cs="Times New Roman"/>
+          <w:sz w:val="24"/>
+          <w:szCs w:val="24"/>
+          <w:lang w:eastAsia="de-DE"/>
+        </w:rPr>
+        <w:t xml:space="preserve">the </w:t>
+      </w:r>
+      <w:r>
+        <w:rPr>
+          <w:rFonts w:ascii="Times New Roman" w:hAnsi="Times New Roman" w:cs="Times New Roman"/>
+          <w:sz w:val="24"/>
+          <w:szCs w:val="24"/>
+          <w:lang w:eastAsia="de-DE"/>
+        </w:rPr>
+        <w:t>disruption category affected both groups similarly.</w:t>
+      </w:r>
+    </w:p>
+    <w:p>
+      <w:pPr>
+        <w:ind w:firstLine="0"/>
+        <w:rPr>
+          <w:rFonts w:ascii="Times New Roman" w:hAnsi="Times New Roman" w:cs="Times New Roman"/>
+          <w:sz w:val="24"/>
+          <w:szCs w:val="24"/>
+          <w:lang w:eastAsia="de-DE"/>
+        </w:rPr>
+      </w:pPr>
+    </w:p>
+    <w:p>
+      <w:pPr>
+        <w:rPr>
+          <w:rFonts w:ascii="Times New Roman" w:hAnsi="Times New Roman" w:cs="Times New Roman"/>
+          <w:color w:val="DBDBDB" w:themeColor="accent3" w:themeTint="66"/>
+          <w:sz w:val="24"/>
+          <w:szCs w:val="24"/>
+          <w:lang w:eastAsia="de-DE"/>
+        </w:rPr>
+      </w:pPr>
+    </w:p>
+    <w:p>
+      <w:pPr>
+        <w:rPr>
+          <w:rFonts w:ascii="Times New Roman" w:hAnsi="Times New Roman" w:cs="Times New Roman"/>
+          <w:color w:val="DBDBDB" w:themeColor="accent3" w:themeTint="66"/>
+          <w:sz w:val="24"/>
+          <w:szCs w:val="24"/>
+          <w:lang w:eastAsia="de-DE"/>
+        </w:rPr>
+      </w:pPr>
+      <w:r>
+        <w:rPr>
+          <w:rFonts w:ascii="Times New Roman" w:hAnsi="Times New Roman" w:cs="Times New Roman"/>
+          <w:color w:val="DBDBDB" w:themeColor="accent3" w:themeTint="66"/>
+          <w:sz w:val="24"/>
+          <w:szCs w:val="24"/>
+          <w:lang w:eastAsia="de-DE"/>
+        </w:rPr>
+        <w:lastRenderedPageBreak/>
+        <w:t xml:space="preserve">To test </w:t>
       </w:r>
       <w:r>
         <w:rPr>
           <w:rFonts w:ascii="Times New Roman" w:hAnsi="Times New Roman" w:cs="Times New Roman"/>
           <w:b/>
           <w:bCs/>
-          <w:sz w:val="24"/>
-          <w:szCs w:val="24"/>
-          <w:lang w:eastAsia="de-DE"/>
-        </w:rPr>
-        <w:t>6</w:t>
+          <w:color w:val="DBDBDB" w:themeColor="accent3" w:themeTint="66"/>
+          <w:sz w:val="24"/>
+          <w:szCs w:val="24"/>
+          <w:lang w:eastAsia="de-DE"/>
+        </w:rPr>
+        <w:t>Hypothesis 3</w:t>
+      </w:r>
+      <w:r>
+        <w:rPr>
+          <w:rFonts w:ascii="Times New Roman" w:hAnsi="Times New Roman" w:cs="Times New Roman"/>
+          <w:color w:val="DBDBDB" w:themeColor="accent3" w:themeTint="66"/>
+          <w:sz w:val="24"/>
+          <w:szCs w:val="24"/>
+          <w:lang w:eastAsia="de-DE"/>
+        </w:rPr>
+        <w:t>, which stated that the disruption category affects teachers’ noticing speed, a 2 × 3 repeated-measures Analysis of Variance was conducted. The dependent variable, TTFF (representing the disruption noticing speed), was converted to seconds and log-transformed to correct skewness and enhance interpretability. Expertise (experienced vs. inexperienced teachers) served as a between-subject factor, while disruption category (verbal, physical, and lack of eagerness) was a within-subject factor. The analysis examined main effects of disruption category (</w:t>
+      </w:r>
+      <w:r>
+        <w:rPr>
+          <w:rFonts w:ascii="Times New Roman" w:hAnsi="Times New Roman" w:cs="Times New Roman"/>
+          <w:b/>
+          <w:bCs/>
+          <w:color w:val="DBDBDB" w:themeColor="accent3" w:themeTint="66"/>
+          <w:sz w:val="24"/>
+          <w:szCs w:val="24"/>
+          <w:lang w:eastAsia="de-DE"/>
+        </w:rPr>
+        <w:t>Hypothesis 3a</w:t>
+      </w:r>
+      <w:r>
+        <w:rPr>
+          <w:rFonts w:ascii="Times New Roman" w:hAnsi="Times New Roman" w:cs="Times New Roman"/>
+          <w:color w:val="DBDBDB" w:themeColor="accent3" w:themeTint="66"/>
+          <w:sz w:val="24"/>
+          <w:szCs w:val="24"/>
+          <w:lang w:eastAsia="de-DE"/>
+        </w:rPr>
+        <w:t>) and expertise (</w:t>
+      </w:r>
+      <w:r>
+        <w:rPr>
+          <w:rFonts w:ascii="Times New Roman" w:hAnsi="Times New Roman" w:cs="Times New Roman"/>
+          <w:b/>
+          <w:bCs/>
+          <w:color w:val="DBDBDB" w:themeColor="accent3" w:themeTint="66"/>
+          <w:sz w:val="24"/>
+          <w:szCs w:val="24"/>
+          <w:lang w:eastAsia="de-DE"/>
+        </w:rPr>
+        <w:t>Hypothesis</w:t>
+      </w:r>
+      <w:r>
+        <w:rPr>
+          <w:rFonts w:ascii="Times New Roman" w:hAnsi="Times New Roman" w:cs="Times New Roman"/>
+          <w:color w:val="DBDBDB" w:themeColor="accent3" w:themeTint="66"/>
+          <w:sz w:val="24"/>
+          <w:szCs w:val="24"/>
+          <w:lang w:eastAsia="de-DE"/>
+        </w:rPr>
+        <w:t xml:space="preserve"> </w:t>
+      </w:r>
+      <w:r>
+        <w:rPr>
+          <w:rFonts w:ascii="Times New Roman" w:hAnsi="Times New Roman" w:cs="Times New Roman"/>
+          <w:b/>
+          <w:bCs/>
+          <w:color w:val="DBDBDB" w:themeColor="accent3" w:themeTint="66"/>
+          <w:sz w:val="24"/>
+          <w:szCs w:val="24"/>
+          <w:lang w:eastAsia="de-DE"/>
+        </w:rPr>
+        <w:t>3b</w:t>
+      </w:r>
+      <w:r>
+        <w:rPr>
+          <w:rFonts w:ascii="Times New Roman" w:hAnsi="Times New Roman" w:cs="Times New Roman"/>
+          <w:color w:val="DBDBDB" w:themeColor="accent3" w:themeTint="66"/>
+          <w:sz w:val="24"/>
+          <w:szCs w:val="24"/>
+          <w:lang w:eastAsia="de-DE"/>
+        </w:rPr>
+        <w:t>), as well as their interaction (</w:t>
+      </w:r>
+      <w:r>
+        <w:rPr>
+          <w:rFonts w:ascii="Times New Roman" w:hAnsi="Times New Roman" w:cs="Times New Roman"/>
+          <w:b/>
+          <w:bCs/>
+          <w:color w:val="DBDBDB" w:themeColor="accent3" w:themeTint="66"/>
+          <w:sz w:val="24"/>
+          <w:szCs w:val="24"/>
+          <w:lang w:eastAsia="de-DE"/>
+        </w:rPr>
+        <w:t>Hypothesis 3c</w:t>
+      </w:r>
+      <w:r>
+        <w:rPr>
+          <w:rFonts w:ascii="Times New Roman" w:hAnsi="Times New Roman" w:cs="Times New Roman"/>
+          <w:color w:val="DBDBDB" w:themeColor="accent3" w:themeTint="66"/>
+          <w:sz w:val="24"/>
+          <w:szCs w:val="24"/>
+          <w:lang w:eastAsia="de-DE"/>
+        </w:rPr>
+        <w:t>). Generalized eta-squared (</w:t>
+      </w:r>
+      <w:r>
+        <w:rPr>
+          <w:rFonts w:ascii="Times New Roman" w:hAnsi="Times New Roman" w:cs="Times New Roman"/>
+          <w:i/>
+          <w:iCs/>
+          <w:color w:val="DBDBDB" w:themeColor="accent3" w:themeTint="66"/>
+          <w:sz w:val="24"/>
+          <w:szCs w:val="24"/>
+          <w:lang w:eastAsia="de-DE"/>
+        </w:rPr>
+        <w:t>η²</w:t>
+      </w:r>
+      <w:r>
+        <w:rPr>
+          <w:rFonts w:ascii="Times New Roman" w:hAnsi="Times New Roman" w:cs="Times New Roman"/>
+          <w:color w:val="DBDBDB" w:themeColor="accent3" w:themeTint="66"/>
+          <w:sz w:val="24"/>
+          <w:szCs w:val="24"/>
+          <w:lang w:eastAsia="de-DE"/>
+        </w:rPr>
+        <w:t xml:space="preserve">) quantified effect sizes and Bonferroni-adjusted post-hoc comparisons were conducted for significant effects. Cohen’s </w:t>
+      </w:r>
+      <w:r>
+        <w:rPr>
+          <w:rFonts w:ascii="Times New Roman" w:hAnsi="Times New Roman" w:cs="Times New Roman"/>
+          <w:i/>
+          <w:iCs/>
+          <w:color w:val="DBDBDB" w:themeColor="accent3" w:themeTint="66"/>
+          <w:sz w:val="24"/>
+          <w:szCs w:val="24"/>
+          <w:lang w:eastAsia="de-DE"/>
+        </w:rPr>
+        <w:t>d</w:t>
+      </w:r>
+      <w:r>
+        <w:rPr>
+          <w:rFonts w:ascii="Times New Roman" w:hAnsi="Times New Roman" w:cs="Times New Roman"/>
+          <w:color w:val="DBDBDB" w:themeColor="accent3" w:themeTint="66"/>
+          <w:sz w:val="24"/>
+          <w:szCs w:val="24"/>
+          <w:lang w:eastAsia="de-DE"/>
+        </w:rPr>
+        <w:t xml:space="preserve"> </w:t>
+      </w:r>
+      <w:r>
+        <w:rPr>
+          <w:rFonts w:ascii="Times New Roman" w:hAnsi="Times New Roman" w:cs="Times New Roman"/>
+          <w:color w:val="DBDBDB" w:themeColor="accent3" w:themeTint="66"/>
+          <w:sz w:val="24"/>
+          <w:szCs w:val="24"/>
+          <w:lang w:eastAsia="de-DE"/>
+        </w:rPr>
+        <w:fldChar w:fldCharType="begin"/>
+      </w:r>
+      <w:r>
+        <w:rPr>
+          <w:rFonts w:ascii="Times New Roman" w:hAnsi="Times New Roman" w:cs="Times New Roman"/>
+          <w:color w:val="DBDBDB" w:themeColor="accent3" w:themeTint="66"/>
+          <w:sz w:val="24"/>
+          <w:szCs w:val="24"/>
+          <w:lang w:eastAsia="de-DE"/>
+        </w:rPr>
+        <w:instrText xml:space="preserve"> ADDIN ZOTERO_ITEM CSL_CITATION {"citationID":"Ig5a0m6v","properties":{"formattedCitation":"(Cohen, 1988)","plainCitation":"(Cohen, 1988)","noteIndex":0},"citationItems":[{"id":800,"uris":["http://zotero.org/groups/5349517/items/H4ITUS4S"],"itemData":{"id":800,"type":"article-journal","container-title":"NY: Lawrence Erlbaum","issue":"1","page":"7–19","title":"Statistical power for the behavioural sciences. Hilsdale","volume":"58","author":[{"family":"Cohen","given":"J."}],"issued":{"date-parts":[["1988"]]}}}],"schema":"https://github.com/citation-style-language/schema/raw/master/csl-citation.json"} </w:instrText>
+      </w:r>
+      <w:r>
+        <w:rPr>
+          <w:rFonts w:ascii="Times New Roman" w:hAnsi="Times New Roman" w:cs="Times New Roman"/>
+          <w:color w:val="DBDBDB" w:themeColor="accent3" w:themeTint="66"/>
+          <w:sz w:val="24"/>
+          <w:szCs w:val="24"/>
+          <w:lang w:eastAsia="de-DE"/>
+        </w:rPr>
+        <w:fldChar w:fldCharType="separate"/>
+      </w:r>
+      <w:r>
+        <w:rPr>
+          <w:rFonts w:ascii="Times New Roman" w:hAnsi="Times New Roman" w:cs="Times New Roman"/>
+          <w:color w:val="DBDBDB" w:themeColor="accent3" w:themeTint="66"/>
+          <w:sz w:val="24"/>
+          <w:szCs w:val="24"/>
+          <w:lang w:eastAsia="de-DE"/>
+        </w:rPr>
+        <w:t>(Cohen, 1988)</w:t>
+      </w:r>
+      <w:r>
+        <w:rPr>
+          <w:rFonts w:ascii="Times New Roman" w:hAnsi="Times New Roman" w:cs="Times New Roman"/>
+          <w:color w:val="DBDBDB" w:themeColor="accent3" w:themeTint="66"/>
+          <w:sz w:val="24"/>
+          <w:szCs w:val="24"/>
+          <w:lang w:eastAsia="de-DE"/>
+        </w:rPr>
+        <w:fldChar w:fldCharType="end"/>
+      </w:r>
+      <w:r>
+        <w:rPr>
+          <w:rFonts w:ascii="Times New Roman" w:hAnsi="Times New Roman" w:cs="Times New Roman"/>
+          <w:color w:val="DBDBDB" w:themeColor="accent3" w:themeTint="66"/>
+          <w:sz w:val="24"/>
+          <w:szCs w:val="24"/>
+          <w:lang w:eastAsia="de-DE"/>
+        </w:rPr>
+        <w:t xml:space="preserve"> was calculated for effect size estimation.</w:t>
       </w:r>
     </w:p>
     <w:p>
       <w:pPr>
-        <w:spacing w:after="120"/>
-        <w:ind w:firstLine="0"/>
-        <w:rPr>
-          <w:rFonts w:ascii="Times New Roman" w:hAnsi="Times New Roman" w:cs="Times New Roman"/>
-          <w:sz w:val="24"/>
-          <w:szCs w:val="24"/>
-          <w:lang w:eastAsia="de-DE"/>
-        </w:rPr>
-      </w:pPr>
-      <w:r>
-        <w:rPr>
-          <w:rFonts w:ascii="Times New Roman" w:hAnsi="Times New Roman" w:cs="Times New Roman"/>
-          <w:bCs/>
-          <w:i/>
-          <w:iCs/>
-          <w:sz w:val="24"/>
-          <w:szCs w:val="24"/>
-          <w:lang w:eastAsia="de-DE"/>
-        </w:rPr>
-        <w:t>Number of Fixations per Minute Directed at AOI Students by Experienced and Inexperienced Teachers</w:t>
-      </w:r>
+        <w:rPr>
+          <w:rFonts w:ascii="Times New Roman" w:hAnsi="Times New Roman" w:cs="Times New Roman"/>
+          <w:color w:val="DBDBDB" w:themeColor="accent3" w:themeTint="66"/>
+          <w:sz w:val="24"/>
+          <w:szCs w:val="24"/>
+          <w:lang w:eastAsia="de-DE"/>
+        </w:rPr>
+      </w:pPr>
     </w:p>
     <w:p>
       <w:pPr>
-        <w:spacing w:after="120" w:line="360" w:lineRule="auto"/>
-        <w:ind w:firstLine="0"/>
-        <w:rPr>
-          <w:rFonts w:ascii="Times New Roman" w:hAnsi="Times New Roman" w:cs="Times New Roman"/>
-          <w:szCs w:val="22"/>
-          <w:lang w:eastAsia="de-DE"/>
-        </w:rPr>
-      </w:pPr>
-      <w:r>
-        <w:rPr>
-          <w:rFonts w:ascii="Times New Roman" w:hAnsi="Times New Roman" w:cs="Times New Roman"/>
-          <w:noProof/>
-          <w:szCs w:val="22"/>
-          <w:lang w:eastAsia="de-DE"/>
-        </w:rPr>
-        <w:lastRenderedPageBreak/>
-        <w:drawing>
-          <wp:inline distT="0" distB="0" distL="0" distR="0" wp14:anchorId="325C5839" wp14:editId="7D93E324">
-            <wp:extent cx="5943600" cy="3569335"/>
-            <wp:effectExtent l="0" t="0" r="0" b="0"/>
-            <wp:docPr id="26" name="Grafik 26"/>
-            <wp:cNvGraphicFramePr>
-              <a:graphicFrameLocks xmlns:a="http://schemas.openxmlformats.org/drawingml/2006/main" noChangeAspect="1"/>
-            </wp:cNvGraphicFramePr>
-            <a:graphic xmlns:a="http://schemas.openxmlformats.org/drawingml/2006/main">
-              <a:graphicData uri="http://schemas.openxmlformats.org/drawingml/2006/picture">
-                <pic:pic xmlns:pic="http://schemas.openxmlformats.org/drawingml/2006/picture">
-                  <pic:nvPicPr>
-                    <pic:cNvPr id="26" name="Grafik 26"/>
-                    <pic:cNvPicPr/>
-                  </pic:nvPicPr>
-                  <pic:blipFill>
-                    <a:blip r:embed="rId14">
-                      <a:extLst>
-                        <a:ext uri="{28A0092B-C50C-407E-A947-70E740481C1C}">
-                          <a14:useLocalDpi xmlns:a14="http://schemas.microsoft.com/office/drawing/2010/main" val="0"/>
-                        </a:ext>
-                        <a:ext uri="{96DAC541-7B7A-43D3-8B79-37D633B846F1}">
-                          <asvg:svgBlip xmlns:asvg="http://schemas.microsoft.com/office/drawing/2016/SVG/main" r:embed="rId15"/>
-                        </a:ext>
-                      </a:extLst>
-                    </a:blip>
-                    <a:stretch>
-                      <a:fillRect/>
-                    </a:stretch>
-                  </pic:blipFill>
-                  <pic:spPr>
-                    <a:xfrm>
-                      <a:off x="0" y="0"/>
-                      <a:ext cx="5943600" cy="3569335"/>
-                    </a:xfrm>
-                    <a:prstGeom prst="rect">
-                      <a:avLst/>
-                    </a:prstGeom>
-                  </pic:spPr>
-                </pic:pic>
-              </a:graphicData>
-            </a:graphic>
-          </wp:inline>
-        </w:drawing>
-      </w:r>
-    </w:p>
-    <w:p>
-      <w:pPr>
-        <w:spacing w:after="120" w:line="360" w:lineRule="auto"/>
-        <w:ind w:firstLine="0"/>
-        <w:rPr>
-          <w:rFonts w:ascii="Times New Roman" w:hAnsi="Times New Roman" w:cs="Times New Roman"/>
-          <w:szCs w:val="22"/>
-          <w:lang w:eastAsia="de-DE"/>
-        </w:rPr>
-      </w:pPr>
-      <w:r>
-        <w:rPr>
-          <w:rFonts w:ascii="Times New Roman" w:hAnsi="Times New Roman" w:cs="Times New Roman"/>
-          <w:i/>
-          <w:iCs/>
-          <w:szCs w:val="22"/>
-          <w:lang w:eastAsia="de-DE"/>
-        </w:rPr>
-        <w:t>Note.</w:t>
-      </w:r>
-      <w:r>
-        <w:rPr>
-          <w:rFonts w:ascii="Times New Roman" w:hAnsi="Times New Roman" w:cs="Times New Roman"/>
-          <w:szCs w:val="22"/>
-          <w:lang w:eastAsia="de-DE"/>
-        </w:rPr>
-        <w:t xml:space="preserve"> The figure depicts the number of fixations per minute directed at AOI </w:t>
-      </w:r>
-      <w:r>
-        <w:rPr>
-          <w:rFonts w:ascii="Times New Roman" w:hAnsi="Times New Roman" w:cs="Times New Roman"/>
-          <w:i/>
-          <w:iCs/>
-          <w:szCs w:val="22"/>
-          <w:lang w:eastAsia="de-DE"/>
-        </w:rPr>
-        <w:t>Students</w:t>
-      </w:r>
-      <w:r>
-        <w:rPr>
-          <w:rFonts w:ascii="Times New Roman" w:hAnsi="Times New Roman" w:cs="Times New Roman"/>
-          <w:szCs w:val="22"/>
-          <w:lang w:eastAsia="de-DE"/>
-        </w:rPr>
-        <w:t xml:space="preserve"> by experienced and inexperienced teachers. </w:t>
-      </w:r>
-      <w:r>
-        <w:rPr>
-          <w:rFonts w:ascii="Times New Roman" w:hAnsi="Times New Roman" w:cs="Times New Roman"/>
-          <w:szCs w:val="22"/>
-          <w:lang w:eastAsia="de-DE"/>
-        </w:rPr>
-        <w:t xml:space="preserve">The boxplots represent the interquartile range and the median (bold line), with whiskers extending to 1.5 times the interquartile range. Individual data points are displayed as dots and the blue “X” indicates the group mean. </w:t>
-      </w:r>
-    </w:p>
-    <w:p>
-      <w:pPr>
-        <w:rPr>
-          <w:rFonts w:ascii="Times New Roman" w:hAnsi="Times New Roman" w:cs="Times New Roman"/>
-          <w:sz w:val="24"/>
-          <w:szCs w:val="24"/>
-          <w:lang w:eastAsia="de-DE"/>
-        </w:rPr>
-      </w:pPr>
-      <w:r>
-        <w:rPr>
-          <w:rFonts w:ascii="Times New Roman" w:hAnsi="Times New Roman" w:cs="Times New Roman"/>
-          <w:sz w:val="24"/>
-          <w:szCs w:val="24"/>
-          <w:lang w:eastAsia="de-DE"/>
-        </w:rPr>
-        <w:t xml:space="preserve">Regarding the average duration of fixations on the AOI </w:t>
-      </w:r>
-      <w:r>
-        <w:rPr>
-          <w:rFonts w:ascii="Times New Roman" w:hAnsi="Times New Roman" w:cs="Times New Roman"/>
-          <w:i/>
-          <w:iCs/>
-          <w:sz w:val="24"/>
-          <w:szCs w:val="24"/>
-          <w:lang w:eastAsia="de-DE"/>
-        </w:rPr>
-        <w:t>Students</w:t>
-      </w:r>
-      <w:r>
-        <w:rPr>
-          <w:rFonts w:ascii="Times New Roman" w:hAnsi="Times New Roman" w:cs="Times New Roman"/>
-          <w:sz w:val="24"/>
-          <w:szCs w:val="24"/>
-          <w:lang w:eastAsia="de-DE"/>
-        </w:rPr>
-        <w:t>, experienced teachers (</w:t>
-      </w:r>
-      <w:r>
-        <w:rPr>
-          <w:rFonts w:ascii="Times New Roman" w:hAnsi="Times New Roman" w:cs="Times New Roman"/>
-          <w:i/>
-          <w:iCs/>
-          <w:sz w:val="24"/>
-          <w:szCs w:val="24"/>
-          <w:lang w:eastAsia="de-DE"/>
-        </w:rPr>
-        <w:t>M</w:t>
-      </w:r>
-      <w:r>
-        <w:rPr>
-          <w:rFonts w:ascii="Times New Roman" w:hAnsi="Times New Roman" w:cs="Times New Roman"/>
-          <w:sz w:val="24"/>
-          <w:szCs w:val="24"/>
-          <w:lang w:eastAsia="de-DE"/>
-        </w:rPr>
-        <w:t xml:space="preserve"> = 472.98 </w:t>
-      </w:r>
-      <w:proofErr w:type="spellStart"/>
-      <w:r>
-        <w:rPr>
-          <w:rFonts w:ascii="Times New Roman" w:hAnsi="Times New Roman" w:cs="Times New Roman"/>
-          <w:sz w:val="24"/>
-          <w:szCs w:val="24"/>
-          <w:lang w:eastAsia="de-DE"/>
-        </w:rPr>
-        <w:t>ms</w:t>
-      </w:r>
-      <w:proofErr w:type="spellEnd"/>
-      <w:r>
-        <w:rPr>
-          <w:rFonts w:ascii="Times New Roman" w:hAnsi="Times New Roman" w:cs="Times New Roman"/>
-          <w:sz w:val="24"/>
-          <w:szCs w:val="24"/>
-          <w:lang w:eastAsia="de-DE"/>
-        </w:rPr>
-        <w:t xml:space="preserve">, </w:t>
-      </w:r>
-      <w:r>
-        <w:rPr>
-          <w:rFonts w:ascii="Times New Roman" w:hAnsi="Times New Roman" w:cs="Times New Roman"/>
-          <w:i/>
-          <w:iCs/>
-          <w:sz w:val="24"/>
-          <w:szCs w:val="24"/>
-          <w:lang w:eastAsia="de-DE"/>
-        </w:rPr>
-        <w:t>SD</w:t>
-      </w:r>
-      <w:r>
-        <w:rPr>
-          <w:rFonts w:ascii="Times New Roman" w:hAnsi="Times New Roman" w:cs="Times New Roman"/>
-          <w:sz w:val="24"/>
-          <w:szCs w:val="24"/>
-          <w:lang w:eastAsia="de-DE"/>
-        </w:rPr>
-        <w:t xml:space="preserve"> = 106.21 </w:t>
-      </w:r>
-      <w:proofErr w:type="spellStart"/>
-      <w:r>
-        <w:rPr>
-          <w:rFonts w:ascii="Times New Roman" w:hAnsi="Times New Roman" w:cs="Times New Roman"/>
-          <w:sz w:val="24"/>
-          <w:szCs w:val="24"/>
-          <w:lang w:eastAsia="de-DE"/>
-        </w:rPr>
-        <w:t>ms</w:t>
-      </w:r>
-      <w:proofErr w:type="spellEnd"/>
-      <w:r>
-        <w:rPr>
-          <w:rFonts w:ascii="Times New Roman" w:hAnsi="Times New Roman" w:cs="Times New Roman"/>
-          <w:sz w:val="24"/>
-          <w:szCs w:val="24"/>
-          <w:lang w:eastAsia="de-DE"/>
-        </w:rPr>
-        <w:t>) exhibited shorter fixation durations</w:t>
-      </w:r>
-      <w:r>
-        <w:rPr>
-          <w:rFonts w:ascii="Times New Roman" w:hAnsi="Times New Roman" w:cs="Times New Roman"/>
-          <w:sz w:val="24"/>
-          <w:szCs w:val="24"/>
-          <w:lang w:eastAsia="de-DE"/>
-        </w:rPr>
-        <w:t xml:space="preserve"> </w:t>
-      </w:r>
-      <w:r>
-        <w:rPr>
-          <w:rFonts w:ascii="Times New Roman" w:hAnsi="Times New Roman" w:cs="Times New Roman"/>
-          <w:sz w:val="24"/>
-          <w:szCs w:val="24"/>
-          <w:lang w:eastAsia="de-DE"/>
-        </w:rPr>
-        <w:t>compared to inexperienced teachers (</w:t>
-      </w:r>
-      <w:r>
-        <w:rPr>
-          <w:rFonts w:ascii="Times New Roman" w:hAnsi="Times New Roman" w:cs="Times New Roman"/>
-          <w:i/>
-          <w:iCs/>
-          <w:sz w:val="24"/>
-          <w:szCs w:val="24"/>
-          <w:lang w:eastAsia="de-DE"/>
-        </w:rPr>
-        <w:t>M</w:t>
-      </w:r>
-      <w:r>
-        <w:rPr>
-          <w:rFonts w:ascii="Times New Roman" w:hAnsi="Times New Roman" w:cs="Times New Roman"/>
-          <w:sz w:val="24"/>
-          <w:szCs w:val="24"/>
-          <w:lang w:eastAsia="de-DE"/>
-        </w:rPr>
-        <w:t xml:space="preserve"> = 513.73 </w:t>
-      </w:r>
-      <w:proofErr w:type="spellStart"/>
-      <w:r>
-        <w:rPr>
-          <w:rFonts w:ascii="Times New Roman" w:hAnsi="Times New Roman" w:cs="Times New Roman"/>
-          <w:sz w:val="24"/>
-          <w:szCs w:val="24"/>
-          <w:lang w:eastAsia="de-DE"/>
-        </w:rPr>
-        <w:t>ms</w:t>
-      </w:r>
-      <w:proofErr w:type="spellEnd"/>
-      <w:r>
-        <w:rPr>
-          <w:rFonts w:ascii="Times New Roman" w:hAnsi="Times New Roman" w:cs="Times New Roman"/>
-          <w:sz w:val="24"/>
-          <w:szCs w:val="24"/>
-          <w:lang w:eastAsia="de-DE"/>
-        </w:rPr>
-        <w:t xml:space="preserve">, </w:t>
-      </w:r>
-      <w:r>
-        <w:rPr>
-          <w:rFonts w:ascii="Times New Roman" w:hAnsi="Times New Roman" w:cs="Times New Roman"/>
-          <w:i/>
-          <w:iCs/>
-          <w:sz w:val="24"/>
-          <w:szCs w:val="24"/>
-          <w:lang w:eastAsia="de-DE"/>
-        </w:rPr>
-        <w:t>SD</w:t>
-      </w:r>
-      <w:r>
-        <w:rPr>
-          <w:rFonts w:ascii="Times New Roman" w:hAnsi="Times New Roman" w:cs="Times New Roman"/>
-          <w:sz w:val="24"/>
-          <w:szCs w:val="24"/>
-          <w:lang w:eastAsia="de-DE"/>
-        </w:rPr>
-        <w:t xml:space="preserve"> = 117.56 </w:t>
-      </w:r>
-      <w:proofErr w:type="spellStart"/>
-      <w:r>
-        <w:rPr>
-          <w:rFonts w:ascii="Times New Roman" w:hAnsi="Times New Roman" w:cs="Times New Roman"/>
-          <w:sz w:val="24"/>
-          <w:szCs w:val="24"/>
-          <w:lang w:eastAsia="de-DE"/>
-        </w:rPr>
-        <w:t>ms</w:t>
-      </w:r>
-      <w:proofErr w:type="spellEnd"/>
-      <w:r>
-        <w:rPr>
-          <w:rFonts w:ascii="Times New Roman" w:hAnsi="Times New Roman" w:cs="Times New Roman"/>
-          <w:sz w:val="24"/>
-          <w:szCs w:val="24"/>
-          <w:lang w:eastAsia="de-DE"/>
-        </w:rPr>
-        <w:t>)</w:t>
-      </w:r>
-      <w:r>
-        <w:rPr>
-          <w:rFonts w:ascii="Times New Roman" w:hAnsi="Times New Roman" w:cs="Times New Roman"/>
-          <w:sz w:val="24"/>
-          <w:szCs w:val="24"/>
-          <w:lang w:eastAsia="de-DE"/>
-        </w:rPr>
-        <w:t xml:space="preserve"> as </w:t>
-      </w:r>
-      <w:r>
-        <w:rPr>
-          <w:rFonts w:ascii="Times New Roman" w:hAnsi="Times New Roman" w:cs="Times New Roman"/>
-          <w:sz w:val="24"/>
-          <w:szCs w:val="24"/>
-          <w:lang w:eastAsia="de-DE"/>
-        </w:rPr>
-        <w:t>shown in Figure</w:t>
-      </w:r>
-      <w:r>
-        <w:rPr>
-          <w:rFonts w:ascii="Times New Roman" w:hAnsi="Times New Roman" w:cs="Times New Roman"/>
-          <w:sz w:val="24"/>
-          <w:szCs w:val="24"/>
-          <w:lang w:eastAsia="de-DE"/>
-        </w:rPr>
-        <w:t xml:space="preserve"> 7</w:t>
-      </w:r>
-      <w:r>
-        <w:rPr>
-          <w:rFonts w:ascii="Times New Roman" w:hAnsi="Times New Roman" w:cs="Times New Roman"/>
-          <w:sz w:val="24"/>
-          <w:szCs w:val="24"/>
-          <w:lang w:eastAsia="de-DE"/>
-        </w:rPr>
-        <w:t xml:space="preserve">. However, this difference was not statistically significant, </w:t>
-      </w:r>
-      <w:proofErr w:type="gramStart"/>
-      <w:r>
-        <w:rPr>
-          <w:rFonts w:ascii="Times New Roman" w:hAnsi="Times New Roman" w:cs="Times New Roman"/>
-          <w:i/>
-          <w:iCs/>
-          <w:sz w:val="24"/>
-          <w:szCs w:val="24"/>
-          <w:lang w:eastAsia="de-DE"/>
-        </w:rPr>
-        <w:t>t</w:t>
-      </w:r>
-      <w:r>
-        <w:rPr>
-          <w:rFonts w:ascii="Times New Roman" w:hAnsi="Times New Roman" w:cs="Times New Roman"/>
-          <w:sz w:val="24"/>
-          <w:szCs w:val="24"/>
-          <w:lang w:eastAsia="de-DE"/>
-        </w:rPr>
-        <w:t>(</w:t>
-      </w:r>
-      <w:proofErr w:type="gramEnd"/>
-      <w:r>
-        <w:rPr>
-          <w:rFonts w:ascii="Times New Roman" w:hAnsi="Times New Roman" w:cs="Times New Roman"/>
-          <w:sz w:val="24"/>
-          <w:szCs w:val="24"/>
-          <w:lang w:eastAsia="de-DE"/>
-        </w:rPr>
-        <w:t>80</w:t>
-      </w:r>
-      <w:r>
-        <w:rPr>
-          <w:rFonts w:ascii="Times New Roman" w:hAnsi="Times New Roman" w:cs="Times New Roman"/>
-          <w:sz w:val="24"/>
-          <w:szCs w:val="24"/>
-          <w:lang w:eastAsia="de-DE"/>
-        </w:rPr>
-        <w:t xml:space="preserve">) = </w:t>
-      </w:r>
-      <w:r>
-        <w:rPr>
-          <w:rFonts w:ascii="Times New Roman" w:hAnsi="Times New Roman" w:cs="Times New Roman"/>
-          <w:sz w:val="24"/>
-          <w:szCs w:val="24"/>
-          <w:lang w:eastAsia="de-DE"/>
-        </w:rPr>
-        <w:t>−1.64</w:t>
-      </w:r>
-      <w:r>
-        <w:rPr>
-          <w:rFonts w:ascii="Times New Roman" w:hAnsi="Times New Roman" w:cs="Times New Roman"/>
-          <w:sz w:val="24"/>
-          <w:szCs w:val="24"/>
-          <w:lang w:eastAsia="de-DE"/>
-        </w:rPr>
-        <w:t xml:space="preserve">, </w:t>
-      </w:r>
-      <w:r>
-        <w:rPr>
-          <w:rFonts w:ascii="Times New Roman" w:hAnsi="Times New Roman" w:cs="Times New Roman"/>
-          <w:i/>
-          <w:iCs/>
-          <w:sz w:val="24"/>
-          <w:szCs w:val="24"/>
-          <w:lang w:eastAsia="de-DE"/>
-        </w:rPr>
-        <w:t>p</w:t>
-      </w:r>
-      <w:r>
-        <w:rPr>
-          <w:rFonts w:ascii="Times New Roman" w:hAnsi="Times New Roman" w:cs="Times New Roman"/>
-          <w:sz w:val="24"/>
-          <w:szCs w:val="24"/>
-          <w:lang w:eastAsia="de-DE"/>
-        </w:rPr>
-        <w:t xml:space="preserve"> = .10, </w:t>
-      </w:r>
-      <w:r>
-        <w:rPr>
-          <w:rFonts w:ascii="Times New Roman" w:hAnsi="Times New Roman" w:cs="Times New Roman"/>
-          <w:i/>
-          <w:iCs/>
-          <w:sz w:val="24"/>
-          <w:szCs w:val="24"/>
-          <w:lang w:eastAsia="de-DE"/>
-        </w:rPr>
-        <w:t>d</w:t>
-      </w:r>
-      <w:r>
-        <w:rPr>
-          <w:rFonts w:ascii="Times New Roman" w:hAnsi="Times New Roman" w:cs="Times New Roman"/>
-          <w:sz w:val="24"/>
-          <w:szCs w:val="24"/>
-          <w:lang w:eastAsia="de-DE"/>
-        </w:rPr>
-        <w:t xml:space="preserve"> = </w:t>
-      </w:r>
-      <w:r>
-        <w:rPr>
-          <w:rFonts w:ascii="Times New Roman" w:hAnsi="Times New Roman" w:cs="Times New Roman"/>
-          <w:sz w:val="24"/>
-          <w:szCs w:val="24"/>
-          <w:lang w:eastAsia="de-DE"/>
-        </w:rPr>
-        <w:t>−</w:t>
-      </w:r>
-      <w:r>
-        <w:rPr>
-          <w:rFonts w:ascii="Times New Roman" w:hAnsi="Times New Roman" w:cs="Times New Roman"/>
-          <w:sz w:val="24"/>
-          <w:szCs w:val="24"/>
-          <w:lang w:eastAsia="de-DE"/>
-        </w:rPr>
-        <w:t>0.36</w:t>
-      </w:r>
-      <w:r>
-        <w:rPr>
-          <w:rFonts w:ascii="Times New Roman" w:hAnsi="Times New Roman" w:cs="Times New Roman"/>
-          <w:sz w:val="24"/>
-          <w:szCs w:val="24"/>
-          <w:lang w:eastAsia="de-DE"/>
-        </w:rPr>
-        <w:t xml:space="preserve"> (</w:t>
-      </w:r>
-      <w:r>
-        <w:rPr>
-          <w:rFonts w:ascii="Times New Roman" w:hAnsi="Times New Roman" w:cs="Times New Roman"/>
-          <w:sz w:val="24"/>
-          <w:szCs w:val="24"/>
-          <w:lang w:eastAsia="de-DE"/>
-        </w:rPr>
-        <w:t>small effect size</w:t>
-      </w:r>
-      <w:r>
-        <w:rPr>
-          <w:rFonts w:ascii="Times New Roman" w:hAnsi="Times New Roman" w:cs="Times New Roman"/>
-          <w:sz w:val="24"/>
-          <w:szCs w:val="24"/>
-          <w:lang w:eastAsia="de-DE"/>
-        </w:rPr>
-        <w:t>)</w:t>
-      </w:r>
-      <w:r>
-        <w:rPr>
-          <w:rFonts w:ascii="Times New Roman" w:hAnsi="Times New Roman" w:cs="Times New Roman"/>
-          <w:sz w:val="24"/>
-          <w:szCs w:val="24"/>
-          <w:lang w:eastAsia="de-DE"/>
-        </w:rPr>
-        <w:t>.</w:t>
-      </w:r>
-    </w:p>
-    <w:p>
-      <w:pPr>
-        <w:spacing w:after="120"/>
-        <w:ind w:firstLine="0"/>
-        <w:rPr>
-          <w:rFonts w:ascii="Times New Roman" w:hAnsi="Times New Roman" w:cs="Times New Roman"/>
-          <w:b/>
-          <w:bCs/>
-          <w:sz w:val="24"/>
-          <w:szCs w:val="24"/>
-          <w:lang w:eastAsia="de-DE"/>
-        </w:rPr>
-      </w:pPr>
-      <w:r>
-        <w:rPr>
-          <w:rFonts w:ascii="Times New Roman" w:hAnsi="Times New Roman" w:cs="Times New Roman"/>
-          <w:b/>
-          <w:bCs/>
-          <w:sz w:val="24"/>
-          <w:szCs w:val="24"/>
-          <w:lang w:eastAsia="de-DE"/>
-        </w:rPr>
-        <w:t xml:space="preserve">Figure </w:t>
-      </w:r>
-      <w:r>
-        <w:rPr>
-          <w:rFonts w:ascii="Times New Roman" w:hAnsi="Times New Roman" w:cs="Times New Roman"/>
-          <w:b/>
-          <w:bCs/>
-          <w:sz w:val="24"/>
-          <w:szCs w:val="24"/>
-          <w:lang w:eastAsia="de-DE"/>
-        </w:rPr>
-        <w:t>7</w:t>
-      </w:r>
-    </w:p>
-    <w:p>
-      <w:pPr>
-        <w:spacing w:after="120"/>
-        <w:ind w:firstLine="0"/>
-        <w:rPr>
-          <w:rFonts w:ascii="Times New Roman" w:hAnsi="Times New Roman" w:cs="Times New Roman"/>
-          <w:bCs/>
-          <w:i/>
-          <w:iCs/>
-          <w:sz w:val="24"/>
-          <w:szCs w:val="24"/>
-          <w:lang w:eastAsia="de-DE"/>
-        </w:rPr>
-      </w:pPr>
-      <w:r>
-        <w:rPr>
-          <w:rFonts w:ascii="Times New Roman" w:hAnsi="Times New Roman" w:cs="Times New Roman"/>
-          <w:bCs/>
-          <w:i/>
-          <w:iCs/>
-          <w:sz w:val="24"/>
-          <w:szCs w:val="24"/>
-          <w:lang w:eastAsia="de-DE"/>
-        </w:rPr>
-        <w:t>Average Fixation Duration Directed at AOI Students by Experienced and Inexperienced Teachers.</w:t>
-      </w:r>
-    </w:p>
-    <w:p>
-      <w:pPr>
-        <w:spacing w:after="120"/>
-        <w:ind w:firstLine="0"/>
-        <w:rPr>
-          <w:rFonts w:ascii="Times New Roman" w:hAnsi="Times New Roman" w:cs="Times New Roman"/>
-          <w:b/>
-          <w:bCs/>
-          <w:sz w:val="24"/>
-          <w:szCs w:val="24"/>
-          <w:lang w:eastAsia="de-DE"/>
-        </w:rPr>
-      </w:pPr>
-    </w:p>
-    <w:p>
-      <w:pPr>
-        <w:spacing w:after="120"/>
-        <w:ind w:firstLine="0"/>
-        <w:rPr>
-          <w:rFonts w:ascii="Times New Roman" w:hAnsi="Times New Roman" w:cs="Times New Roman"/>
-          <w:b/>
-          <w:bCs/>
-          <w:sz w:val="24"/>
-          <w:szCs w:val="24"/>
-          <w:lang w:eastAsia="de-DE"/>
-        </w:rPr>
-      </w:pPr>
-    </w:p>
-    <w:p>
-      <w:pPr>
-        <w:spacing w:after="120"/>
-        <w:ind w:firstLine="0"/>
-        <w:rPr>
-          <w:rFonts w:ascii="Times New Roman" w:hAnsi="Times New Roman" w:cs="Times New Roman"/>
-          <w:b/>
-          <w:bCs/>
-          <w:sz w:val="24"/>
-          <w:szCs w:val="24"/>
-          <w:lang w:eastAsia="de-DE"/>
-        </w:rPr>
-      </w:pPr>
-      <w:r>
-        <w:rPr>
-          <w:rFonts w:ascii="Times New Roman" w:hAnsi="Times New Roman" w:cs="Times New Roman"/>
-          <w:noProof/>
-          <w:szCs w:val="22"/>
-          <w:lang w:eastAsia="de-DE"/>
-        </w:rPr>
-        <w:lastRenderedPageBreak/>
-        <w:drawing>
-          <wp:inline distT="0" distB="0" distL="0" distR="0" wp14:anchorId="6824C93C" wp14:editId="5805647F">
-            <wp:extent cx="5943600" cy="3569335"/>
-            <wp:effectExtent l="0" t="0" r="0" b="0"/>
-            <wp:docPr id="27" name="Grafik 27"/>
-            <wp:cNvGraphicFramePr>
-              <a:graphicFrameLocks xmlns:a="http://schemas.openxmlformats.org/drawingml/2006/main" noChangeAspect="1"/>
-            </wp:cNvGraphicFramePr>
-            <a:graphic xmlns:a="http://schemas.openxmlformats.org/drawingml/2006/main">
-              <a:graphicData uri="http://schemas.openxmlformats.org/drawingml/2006/picture">
-                <pic:pic xmlns:pic="http://schemas.openxmlformats.org/drawingml/2006/picture">
-                  <pic:nvPicPr>
-                    <pic:cNvPr id="27" name="Grafik 27"/>
-                    <pic:cNvPicPr/>
-                  </pic:nvPicPr>
-                  <pic:blipFill>
-                    <a:blip r:embed="rId16">
-                      <a:extLst>
-                        <a:ext uri="{28A0092B-C50C-407E-A947-70E740481C1C}">
-                          <a14:useLocalDpi xmlns:a14="http://schemas.microsoft.com/office/drawing/2010/main" val="0"/>
-                        </a:ext>
-                        <a:ext uri="{96DAC541-7B7A-43D3-8B79-37D633B846F1}">
-                          <asvg:svgBlip xmlns:asvg="http://schemas.microsoft.com/office/drawing/2016/SVG/main" r:embed="rId17"/>
-                        </a:ext>
-                      </a:extLst>
-                    </a:blip>
-                    <a:stretch>
-                      <a:fillRect/>
-                    </a:stretch>
-                  </pic:blipFill>
-                  <pic:spPr>
-                    <a:xfrm>
-                      <a:off x="0" y="0"/>
-                      <a:ext cx="5943600" cy="3569335"/>
-                    </a:xfrm>
-                    <a:prstGeom prst="rect">
-                      <a:avLst/>
-                    </a:prstGeom>
-                  </pic:spPr>
-                </pic:pic>
-              </a:graphicData>
-            </a:graphic>
-          </wp:inline>
-        </w:drawing>
-      </w:r>
-    </w:p>
-    <w:p>
-      <w:pPr>
-        <w:spacing w:after="120" w:line="360" w:lineRule="auto"/>
-        <w:ind w:firstLine="0"/>
-        <w:rPr>
-          <w:rFonts w:ascii="Times New Roman" w:hAnsi="Times New Roman" w:cs="Times New Roman"/>
-          <w:color w:val="DBDBDB" w:themeColor="accent3" w:themeTint="66"/>
-          <w:sz w:val="24"/>
-          <w:szCs w:val="24"/>
-          <w:lang w:eastAsia="de-DE"/>
-        </w:rPr>
-      </w:pPr>
-      <w:r>
-        <w:rPr>
-          <w:rFonts w:ascii="Times New Roman" w:hAnsi="Times New Roman" w:cs="Times New Roman"/>
-          <w:i/>
-          <w:iCs/>
-          <w:szCs w:val="22"/>
-          <w:lang w:eastAsia="de-DE"/>
-        </w:rPr>
-        <w:t>Note.</w:t>
-      </w:r>
-      <w:r>
-        <w:rPr>
-          <w:rFonts w:ascii="Times New Roman" w:hAnsi="Times New Roman" w:cs="Times New Roman"/>
-          <w:szCs w:val="22"/>
-          <w:lang w:eastAsia="de-DE"/>
-        </w:rPr>
-        <w:t xml:space="preserve"> The figure depicts the average fixation duration (in milliseconds) directed at AOI </w:t>
-      </w:r>
-      <w:r>
-        <w:rPr>
-          <w:rFonts w:ascii="Times New Roman" w:hAnsi="Times New Roman" w:cs="Times New Roman"/>
-          <w:i/>
-          <w:iCs/>
-          <w:szCs w:val="22"/>
-          <w:lang w:eastAsia="de-DE"/>
-        </w:rPr>
-        <w:t>Students</w:t>
-      </w:r>
-      <w:r>
-        <w:rPr>
-          <w:rFonts w:ascii="Times New Roman" w:hAnsi="Times New Roman" w:cs="Times New Roman"/>
-          <w:szCs w:val="22"/>
-          <w:lang w:eastAsia="de-DE"/>
-        </w:rPr>
-        <w:t xml:space="preserve"> by experienced and inexperienced teachers. The boxplots represent the interquartile range and the median (bold line), with whiskers extending to 1.5 times the interquartile range. Individual data points are displayed as dots and the blue “X” indicates the group mean. </w:t>
-      </w:r>
-    </w:p>
-    <w:p>
-      <w:pPr>
-        <w:rPr>
-          <w:rFonts w:ascii="Times New Roman" w:hAnsi="Times New Roman" w:cs="Times New Roman"/>
-          <w:sz w:val="24"/>
-          <w:szCs w:val="24"/>
-          <w:lang w:eastAsia="de-DE"/>
-        </w:rPr>
-      </w:pPr>
-      <w:commentRangeStart w:id="6"/>
-      <w:r>
-        <w:rPr>
-          <w:rFonts w:ascii="Times New Roman" w:hAnsi="Times New Roman" w:cs="Times New Roman"/>
-          <w:sz w:val="24"/>
-          <w:szCs w:val="24"/>
-          <w:lang w:eastAsia="de-DE"/>
-        </w:rPr>
-        <w:t xml:space="preserve">To examine </w:t>
-      </w:r>
-      <w:r>
-        <w:rPr>
-          <w:rFonts w:ascii="Times New Roman" w:hAnsi="Times New Roman" w:cs="Times New Roman"/>
-          <w:sz w:val="24"/>
-          <w:szCs w:val="24"/>
-          <w:lang w:eastAsia="de-DE"/>
-        </w:rPr>
-        <w:t>evet-related</w:t>
-      </w:r>
-      <w:r>
-        <w:rPr>
-          <w:rFonts w:ascii="Times New Roman" w:hAnsi="Times New Roman" w:cs="Times New Roman"/>
-          <w:sz w:val="24"/>
-          <w:szCs w:val="24"/>
-          <w:lang w:eastAsia="de-DE"/>
-        </w:rPr>
-        <w:t xml:space="preserve"> </w:t>
-      </w:r>
-      <w:r>
-        <w:rPr>
-          <w:rFonts w:ascii="Times New Roman" w:hAnsi="Times New Roman" w:cs="Times New Roman"/>
-          <w:sz w:val="24"/>
-          <w:szCs w:val="24"/>
-          <w:lang w:eastAsia="de-DE"/>
-        </w:rPr>
-        <w:t xml:space="preserve">gaze </w:t>
-      </w:r>
-      <w:r>
-        <w:rPr>
-          <w:rFonts w:ascii="Times New Roman" w:hAnsi="Times New Roman" w:cs="Times New Roman"/>
-          <w:sz w:val="24"/>
-          <w:szCs w:val="24"/>
-          <w:lang w:eastAsia="de-DE"/>
-        </w:rPr>
-        <w:t xml:space="preserve">behavior, we tested whether </w:t>
-      </w:r>
-      <w:r>
-        <w:rPr>
-          <w:rFonts w:ascii="Times New Roman" w:hAnsi="Times New Roman" w:cs="Times New Roman"/>
-          <w:sz w:val="24"/>
-          <w:szCs w:val="24"/>
-          <w:lang w:eastAsia="de-DE"/>
-        </w:rPr>
-        <w:t xml:space="preserve">exhibit more frequent fixations and shorter fixation durations when attending to the AOI </w:t>
-      </w:r>
-      <w:r>
-        <w:rPr>
-          <w:rFonts w:ascii="Times New Roman" w:hAnsi="Times New Roman" w:cs="Times New Roman"/>
-          <w:i/>
-          <w:iCs/>
-          <w:sz w:val="24"/>
-          <w:szCs w:val="24"/>
-          <w:lang w:eastAsia="de-DE"/>
-        </w:rPr>
-        <w:t>Disruptive Person</w:t>
-      </w:r>
-      <w:r>
-        <w:rPr>
-          <w:rFonts w:ascii="Times New Roman" w:hAnsi="Times New Roman" w:cs="Times New Roman"/>
-          <w:sz w:val="24"/>
-          <w:szCs w:val="24"/>
-          <w:lang w:eastAsia="de-DE"/>
-        </w:rPr>
-        <w:t xml:space="preserve"> compared to inexperienced teachers </w:t>
-      </w:r>
-      <w:r>
-        <w:rPr>
-          <w:rFonts w:ascii="Times New Roman" w:hAnsi="Times New Roman" w:cs="Times New Roman"/>
-          <w:sz w:val="24"/>
-          <w:szCs w:val="24"/>
-          <w:lang w:eastAsia="de-DE"/>
-        </w:rPr>
-        <w:t>(</w:t>
-      </w:r>
-      <w:r>
-        <w:rPr>
-          <w:rFonts w:ascii="Times New Roman" w:hAnsi="Times New Roman" w:cs="Times New Roman"/>
-          <w:b/>
-          <w:bCs/>
-          <w:sz w:val="24"/>
-          <w:szCs w:val="24"/>
-          <w:lang w:eastAsia="de-DE"/>
-        </w:rPr>
-        <w:t>Hypotheses 2b</w:t>
-      </w:r>
-      <w:r>
-        <w:rPr>
-          <w:rFonts w:ascii="Times New Roman" w:hAnsi="Times New Roman" w:cs="Times New Roman"/>
-          <w:sz w:val="24"/>
-          <w:szCs w:val="24"/>
-          <w:lang w:eastAsia="de-DE"/>
-        </w:rPr>
-        <w:t xml:space="preserve">). </w:t>
-      </w:r>
-      <w:commentRangeEnd w:id="6"/>
-      <w:r>
-        <w:rPr>
-          <w:rStyle w:val="Kommentarzeichen"/>
-        </w:rPr>
-        <w:commentReference w:id="6"/>
-      </w:r>
+        <w:rPr>
+          <w:lang w:eastAsia="de-DE"/>
+        </w:rPr>
+      </w:pPr>
     </w:p>
     <w:p>
       <w:pPr>
@@ -13214,13 +13104,6 @@
     </w:p>
     <w:p>
       <w:pPr>
-        <w:rPr>
-          <w:lang w:eastAsia="de-DE"/>
-        </w:rPr>
-      </w:pPr>
-    </w:p>
-    <w:p>
-      <w:pPr>
         <w:pStyle w:val="berschrift1"/>
         <w:ind w:left="360"/>
         <w:jc w:val="left"/>
@@ -13264,7 +13147,6 @@
     <w:p>
       <w:pPr>
         <w:pStyle w:val="berschrift1"/>
-        <w:ind w:left="360"/>
         <w:jc w:val="left"/>
         <w:rPr>
           <w:rFonts w:ascii="Times New Roman" w:hAnsi="Times New Roman" w:cs="Times New Roman"/>
@@ -13278,56 +13160,72 @@
     <w:p>
       <w:pPr>
         <w:pStyle w:val="berschrift1"/>
-        <w:jc w:val="left"/>
-        <w:rPr>
-          <w:rFonts w:ascii="Times New Roman" w:hAnsi="Times New Roman" w:cs="Times New Roman"/>
-          <w:color w:val="DBDBDB" w:themeColor="accent3" w:themeTint="66"/>
-          <w:sz w:val="24"/>
-          <w:szCs w:val="24"/>
-          <w:lang w:eastAsia="de-DE"/>
-        </w:rPr>
-      </w:pPr>
+        <w:ind w:left="360"/>
+        <w:rPr>
+          <w:rFonts w:ascii="Times New Roman" w:hAnsi="Times New Roman" w:cs="Times New Roman"/>
+          <w:sz w:val="24"/>
+          <w:szCs w:val="24"/>
+          <w:lang w:eastAsia="de-DE"/>
+        </w:rPr>
+      </w:pPr>
+      <w:r>
+        <w:rPr>
+          <w:rFonts w:ascii="Times New Roman" w:hAnsi="Times New Roman" w:cs="Times New Roman"/>
+          <w:sz w:val="24"/>
+          <w:szCs w:val="24"/>
+          <w:lang w:eastAsia="de-DE"/>
+        </w:rPr>
+        <w:t>Discussion</w:t>
+      </w:r>
     </w:p>
     <w:p>
       <w:pPr>
-        <w:pStyle w:val="berschrift1"/>
-        <w:ind w:left="360"/>
-        <w:rPr>
-          <w:rFonts w:ascii="Times New Roman" w:hAnsi="Times New Roman" w:cs="Times New Roman"/>
-          <w:sz w:val="24"/>
-          <w:szCs w:val="24"/>
-          <w:lang w:eastAsia="de-DE"/>
-        </w:rPr>
-      </w:pPr>
-      <w:r>
-        <w:rPr>
-          <w:rFonts w:ascii="Times New Roman" w:hAnsi="Times New Roman" w:cs="Times New Roman"/>
-          <w:sz w:val="24"/>
-          <w:szCs w:val="24"/>
-          <w:lang w:eastAsia="de-DE"/>
-        </w:rPr>
-        <w:lastRenderedPageBreak/>
-        <w:t>Discussion</w:t>
+        <w:pStyle w:val="berschrift2"/>
+        <w:rPr>
+          <w:rFonts w:ascii="Times New Roman" w:hAnsi="Times New Roman" w:cs="Times New Roman"/>
+          <w:sz w:val="24"/>
+          <w:szCs w:val="24"/>
+          <w:lang w:eastAsia="de-DE"/>
+        </w:rPr>
+      </w:pPr>
+      <w:r>
+        <w:rPr>
+          <w:rFonts w:ascii="Times New Roman" w:hAnsi="Times New Roman" w:cs="Times New Roman"/>
+          <w:sz w:val="24"/>
+          <w:szCs w:val="24"/>
+          <w:lang w:eastAsia="de-DE"/>
+        </w:rPr>
+        <w:t>Key Findings</w:t>
       </w:r>
     </w:p>
     <w:p>
       <w:pPr>
-        <w:pStyle w:val="berschrift2"/>
-        <w:rPr>
-          <w:rFonts w:ascii="Times New Roman" w:hAnsi="Times New Roman" w:cs="Times New Roman"/>
-          <w:sz w:val="24"/>
-          <w:szCs w:val="24"/>
-          <w:lang w:eastAsia="de-DE"/>
-        </w:rPr>
-      </w:pPr>
-      <w:r>
-        <w:rPr>
-          <w:rFonts w:ascii="Times New Roman" w:hAnsi="Times New Roman" w:cs="Times New Roman"/>
-          <w:sz w:val="24"/>
-          <w:szCs w:val="24"/>
-          <w:lang w:eastAsia="de-DE"/>
-        </w:rPr>
-        <w:t>Key Findings</w:t>
+        <w:rPr>
+          <w:rFonts w:ascii="Times New Roman" w:hAnsi="Times New Roman" w:cs="Times New Roman"/>
+          <w:color w:val="DBDBDB" w:themeColor="accent3" w:themeTint="66"/>
+          <w:sz w:val="24"/>
+          <w:szCs w:val="24"/>
+          <w:lang w:eastAsia="de-DE"/>
+        </w:rPr>
+      </w:pPr>
+      <w:r>
+        <w:rPr>
+          <w:rFonts w:ascii="Times New Roman" w:hAnsi="Times New Roman" w:cs="Times New Roman"/>
+          <w:sz w:val="24"/>
+          <w:szCs w:val="24"/>
+          <w:lang w:eastAsia="de-DE"/>
+        </w:rPr>
+        <w:t xml:space="preserve">Our study investigated </w:t>
+      </w:r>
+      <w:r>
+        <w:rPr>
+          <w:rFonts w:ascii="Times New Roman" w:hAnsi="Times New Roman" w:cs="Times New Roman"/>
+          <w:color w:val="DBDBDB" w:themeColor="accent3" w:themeTint="66"/>
+          <w:sz w:val="24"/>
+          <w:szCs w:val="24"/>
+          <w:lang w:eastAsia="de-DE"/>
+        </w:rPr>
+        <w:t>…</w:t>
       </w:r>
     </w:p>
     <w:p>
@@ -13347,12 +13245,11 @@
           <w:szCs w:val="24"/>
           <w:lang w:eastAsia="de-DE"/>
         </w:rPr>
-        <w:t xml:space="preserve">Our study investigated </w:t>
-      </w:r>
-      <w:r>
-        <w:rPr>
-          <w:rFonts w:ascii="Times New Roman" w:hAnsi="Times New Roman" w:cs="Times New Roman"/>
-          <w:color w:val="DBDBDB" w:themeColor="accent3" w:themeTint="66"/>
+        <w:t xml:space="preserve">Overall, our findings indicate that </w:t>
+      </w:r>
+      <w:r>
+        <w:rPr>
+          <w:rFonts w:ascii="Times New Roman" w:hAnsi="Times New Roman" w:cs="Times New Roman"/>
           <w:sz w:val="24"/>
           <w:szCs w:val="24"/>
           <w:lang w:eastAsia="de-DE"/>
@@ -13377,65 +13274,127 @@
           <w:szCs w:val="24"/>
           <w:lang w:eastAsia="de-DE"/>
         </w:rPr>
-        <w:t xml:space="preserve">Overall, our findings indicate that </w:t>
-      </w:r>
-      <w:r>
-        <w:rPr>
-          <w:rFonts w:ascii="Times New Roman" w:hAnsi="Times New Roman" w:cs="Times New Roman"/>
-          <w:sz w:val="24"/>
-          <w:szCs w:val="24"/>
-          <w:lang w:eastAsia="de-DE"/>
-        </w:rPr>
-        <w:t>…</w:t>
+        <w:t xml:space="preserve">Our findings are consistent with prior research that illustrates the </w:t>
+      </w:r>
+      <w:r>
+        <w:rPr>
+          <w:rFonts w:ascii="Times New Roman" w:hAnsi="Times New Roman" w:cs="Times New Roman"/>
+          <w:sz w:val="24"/>
+          <w:szCs w:val="24"/>
+          <w:lang w:eastAsia="de-DE"/>
+        </w:rPr>
+        <w:t xml:space="preserve">… </w:t>
       </w:r>
     </w:p>
     <w:p>
       <w:pPr>
-        <w:rPr>
-          <w:rFonts w:ascii="Times New Roman" w:hAnsi="Times New Roman" w:cs="Times New Roman"/>
-          <w:color w:val="DBDBDB" w:themeColor="accent3" w:themeTint="66"/>
-          <w:sz w:val="24"/>
-          <w:szCs w:val="24"/>
-          <w:lang w:eastAsia="de-DE"/>
-        </w:rPr>
-      </w:pPr>
-      <w:r>
-        <w:rPr>
-          <w:rFonts w:ascii="Times New Roman" w:hAnsi="Times New Roman" w:cs="Times New Roman"/>
-          <w:sz w:val="24"/>
-          <w:szCs w:val="24"/>
-          <w:lang w:eastAsia="de-DE"/>
-        </w:rPr>
-        <w:t xml:space="preserve">Our findings are consistent with prior research that illustrates the </w:t>
-      </w:r>
-      <w:r>
-        <w:rPr>
-          <w:rFonts w:ascii="Times New Roman" w:hAnsi="Times New Roman" w:cs="Times New Roman"/>
-          <w:sz w:val="24"/>
-          <w:szCs w:val="24"/>
-          <w:lang w:eastAsia="de-DE"/>
-        </w:rPr>
-        <w:t xml:space="preserve">… </w:t>
+        <w:pStyle w:val="berschrift2"/>
+        <w:rPr>
+          <w:rFonts w:ascii="Times New Roman" w:hAnsi="Times New Roman" w:cs="Times New Roman"/>
+          <w:sz w:val="24"/>
+          <w:szCs w:val="24"/>
+          <w:lang w:eastAsia="de-DE"/>
+        </w:rPr>
+      </w:pPr>
+      <w:r>
+        <w:rPr>
+          <w:rFonts w:ascii="Times New Roman" w:hAnsi="Times New Roman" w:cs="Times New Roman"/>
+          <w:sz w:val="24"/>
+          <w:szCs w:val="24"/>
+          <w:lang w:eastAsia="de-DE"/>
+        </w:rPr>
+        <w:t>Limitations and future directions</w:t>
       </w:r>
     </w:p>
     <w:p>
       <w:pPr>
-        <w:pStyle w:val="berschrift2"/>
-        <w:rPr>
-          <w:rFonts w:ascii="Times New Roman" w:hAnsi="Times New Roman" w:cs="Times New Roman"/>
-          <w:sz w:val="24"/>
-          <w:szCs w:val="24"/>
-          <w:lang w:eastAsia="de-DE"/>
-        </w:rPr>
-      </w:pPr>
-      <w:r>
-        <w:rPr>
-          <w:rFonts w:ascii="Times New Roman" w:hAnsi="Times New Roman" w:cs="Times New Roman"/>
-          <w:sz w:val="24"/>
-          <w:szCs w:val="24"/>
-          <w:lang w:eastAsia="de-DE"/>
-        </w:rPr>
-        <w:t>Limitations and future directions</w:t>
+        <w:rPr>
+          <w:rFonts w:ascii="Times New Roman" w:hAnsi="Times New Roman" w:cs="Times New Roman"/>
+          <w:color w:val="DBDBDB" w:themeColor="accent3" w:themeTint="66"/>
+          <w:sz w:val="24"/>
+          <w:szCs w:val="24"/>
+          <w:lang w:eastAsia="de-DE"/>
+        </w:rPr>
+      </w:pPr>
+      <w:r>
+        <w:rPr>
+          <w:rFonts w:ascii="Times New Roman" w:hAnsi="Times New Roman" w:cs="Times New Roman"/>
+          <w:color w:val="DBDBDB" w:themeColor="accent3" w:themeTint="66"/>
+          <w:sz w:val="24"/>
+          <w:szCs w:val="24"/>
+          <w:lang w:eastAsia="de-DE"/>
+        </w:rPr>
+        <w:lastRenderedPageBreak/>
+        <w:t>While the laboratory setting of the study allowed for a controlled implementation of stressors and high internal validity, it was not an authentic classroom environment, raising questions about its external validity. Most importantly, the teacher and their students did not have a shared history, and only a very thin basis for establishing a positive teacher-student relationship, which is a core characteristic of effective classroom management</w:t>
+      </w:r>
+      <w:r>
+        <w:rPr>
+          <w:rFonts w:ascii="Times New Roman" w:hAnsi="Times New Roman" w:cs="Times New Roman"/>
+          <w:color w:val="DBDBDB" w:themeColor="accent3" w:themeTint="66"/>
+          <w:sz w:val="24"/>
+          <w:szCs w:val="24"/>
+          <w:lang w:eastAsia="de-DE"/>
+        </w:rPr>
+        <w:t xml:space="preserve"> </w:t>
+      </w:r>
+      <w:r>
+        <w:rPr>
+          <w:rFonts w:ascii="Times New Roman" w:hAnsi="Times New Roman" w:cs="Times New Roman"/>
+          <w:color w:val="DBDBDB" w:themeColor="accent3" w:themeTint="66"/>
+          <w:sz w:val="24"/>
+          <w:szCs w:val="24"/>
+          <w:lang w:eastAsia="de-DE"/>
+        </w:rPr>
+        <w:fldChar w:fldCharType="begin"/>
+      </w:r>
+      <w:r>
+        <w:rPr>
+          <w:rFonts w:ascii="Times New Roman" w:hAnsi="Times New Roman" w:cs="Times New Roman"/>
+          <w:color w:val="DBDBDB" w:themeColor="accent3" w:themeTint="66"/>
+          <w:sz w:val="24"/>
+          <w:szCs w:val="24"/>
+          <w:lang w:eastAsia="de-DE"/>
+        </w:rPr>
+        <w:instrText xml:space="preserve"> ADDIN ZOTERO_ITEM CSL_CITATION {"citationID":"YDtSqAp8","properties":{"formattedCitation":"(Beaty-O\\uc0\\u8217{}Ferrall et al., 2010; R\\uc0\\u252{}edi, 2014)","plainCitation":"(Beaty-O’Ferrall et al., 2010; Rüedi, 2014)","noteIndex":0},"citationItems":[{"id":130,"uris":["http://zotero.org/groups/5349517/items/I7ET5N8M"],"itemData":{"id":130,"type":"article-journal","abstract":"Teachers in middle level schools face overwhelming demands and challenges in their classrooms. They are expected to know content and pedagogy, develop engaging lessons that meet the needs of diverse learners, and use a variety of instructional strategies that will boost student achievement while they simultaneously develop positive relationships with, on average, 125 students each day who are experiencing the personal, social, and cognitive challenges and opportunities of early adolescence. Teaching is complex and cannot be reduced to discrete tasks that can be mastered one at a time. Teachers must \"win their students' hearts while getting inside their students' heads.\" This perspective is supported by research suggesting that teachers who develop such relationships experience fewer classroom behavior problems and better academic performance. How can teachers engage students through enhanced personal interactions while simultaneously managing classroom climate and instruction? This article suggests specific strategies that integrate knowledge and skills from education, counseling, and psychotherapy to help teachers develop a strong management system based on the development of personal relationships with students. These techniques are specifically adapted for use by teachers and more clearly delineate the nature of developing relationships and deepening them for the purpose of making education more effective.","container-title":"Middle School Journal (J1)","ISSN":"0094-0771","issue":"4","language":"en","note":"publisher: National Middle School Association\nERIC Number: EJ887746","page":"4-11","source":"ERIC","title":"Classroom Management Strategies for Difficult Students: Promoting Change through Relationships","title-short":"Classroom Management Strategies for Difficult Students","volume":"41","author":[{"family":"Beaty-O'Ferrall","given":"Mary Ellen"},{"family":"Green","given":"Alan"},{"family":"Hanna","given":"Fred"}],"issued":{"date-parts":[["2010",3]]}}},{"id":291,"uris":["http://zotero.org/groups/5349517/items/EWYUNG37"],"itemData":{"id":291,"type":"article-journal","container-title":"Beziehungen in Schule und Unterricht. Teil","page":"105–126","source":"Google Scholar","title":"Zur Bedeutung positive Beziehungen für die Klassenführung und den Umgang mit Unterrichtsstörungen","volume":"3","author":[{"family":"Rüedi","given":"Jürg"}],"issued":{"date-parts":[["2014"]]}}}],"schema":"https://github.com/citation-style-language/schema/raw/master/csl-citation.json"} </w:instrText>
+      </w:r>
+      <w:r>
+        <w:rPr>
+          <w:rFonts w:ascii="Times New Roman" w:hAnsi="Times New Roman" w:cs="Times New Roman"/>
+          <w:color w:val="DBDBDB" w:themeColor="accent3" w:themeTint="66"/>
+          <w:sz w:val="24"/>
+          <w:szCs w:val="24"/>
+          <w:lang w:eastAsia="de-DE"/>
+        </w:rPr>
+        <w:fldChar w:fldCharType="separate"/>
+      </w:r>
+      <w:r>
+        <w:rPr>
+          <w:rFonts w:ascii="Times New Roman" w:hAnsi="Times New Roman" w:cs="Times New Roman"/>
+          <w:color w:val="DBDBDB" w:themeColor="accent3" w:themeTint="66"/>
+          <w:sz w:val="24"/>
+          <w:szCs w:val="24"/>
+        </w:rPr>
+        <w:t>(Beaty-O’Ferrall et al., 2010; Rüedi, 2014)</w:t>
+      </w:r>
+      <w:r>
+        <w:rPr>
+          <w:rFonts w:ascii="Times New Roman" w:hAnsi="Times New Roman" w:cs="Times New Roman"/>
+          <w:color w:val="DBDBDB" w:themeColor="accent3" w:themeTint="66"/>
+          <w:sz w:val="24"/>
+          <w:szCs w:val="24"/>
+          <w:lang w:eastAsia="de-DE"/>
+        </w:rPr>
+        <w:fldChar w:fldCharType="end"/>
+      </w:r>
+      <w:r>
+        <w:rPr>
+          <w:rFonts w:ascii="Times New Roman" w:hAnsi="Times New Roman" w:cs="Times New Roman"/>
+          <w:color w:val="DBDBDB" w:themeColor="accent3" w:themeTint="66"/>
+          <w:sz w:val="24"/>
+          <w:szCs w:val="24"/>
+          <w:lang w:eastAsia="de-DE"/>
+        </w:rPr>
+        <w:t xml:space="preserve">. </w:t>
       </w:r>
     </w:p>
     <w:p>
@@ -13456,76 +13415,7 @@
           <w:szCs w:val="24"/>
           <w:lang w:eastAsia="de-DE"/>
         </w:rPr>
-        <w:t>While the laboratory setting of the study allowed for a controlled implementation of stressors and high internal validity, it was not an authentic classroom environment, raising questions about its external validity. Most importantly, the teacher and their students did not have a shared history, and only a very thin basis for establishing a positive teacher-student relationship, which is a core characteristic of effective classroom management</w:t>
-      </w:r>
-      <w:r>
-        <w:rPr>
-          <w:rFonts w:ascii="Times New Roman" w:hAnsi="Times New Roman" w:cs="Times New Roman"/>
-          <w:color w:val="DBDBDB" w:themeColor="accent3" w:themeTint="66"/>
-          <w:sz w:val="24"/>
-          <w:szCs w:val="24"/>
-          <w:lang w:eastAsia="de-DE"/>
-        </w:rPr>
-        <w:t xml:space="preserve"> </w:t>
-      </w:r>
-      <w:r>
-        <w:rPr>
-          <w:rFonts w:ascii="Times New Roman" w:hAnsi="Times New Roman" w:cs="Times New Roman"/>
-          <w:color w:val="DBDBDB" w:themeColor="accent3" w:themeTint="66"/>
-          <w:sz w:val="24"/>
-          <w:szCs w:val="24"/>
-          <w:lang w:eastAsia="de-DE"/>
-        </w:rPr>
-        <w:fldChar w:fldCharType="begin"/>
-      </w:r>
-      <w:r>
-        <w:rPr>
-          <w:rFonts w:ascii="Times New Roman" w:hAnsi="Times New Roman" w:cs="Times New Roman"/>
-          <w:color w:val="DBDBDB" w:themeColor="accent3" w:themeTint="66"/>
-          <w:sz w:val="24"/>
-          <w:szCs w:val="24"/>
-          <w:lang w:eastAsia="de-DE"/>
-        </w:rPr>
-        <w:instrText xml:space="preserve"> ADDIN ZOTERO_ITEM CSL_CITATION {"citationID":"YDtSqAp8","properties":{"formattedCitation":"(Beaty-O\\uc0\\u8217{}Ferrall et al., 2010; R\\uc0\\u252{}edi, 2014)","plainCitation":"(Beaty-O’Ferrall et al., 2010; Rüedi, 2014)","noteIndex":0},"citationItems":[{"id":130,"uris":["http://zotero.org/groups/5349517/items/I7ET5N8M"],"itemData":{"id":130,"type":"article-journal","abstract":"Teachers in middle level schools face overwhelming demands and challenges in their classrooms. They are expected to know content and pedagogy, develop engaging lessons that meet the needs of diverse learners, and use a variety of instructional strategies that will boost student achievement while they simultaneously develop positive relationships with, on average, 125 students each day who are experiencing the personal, social, and cognitive challenges and opportunities of early adolescence. Teaching is complex and cannot be reduced to discrete tasks that can be mastered one at a time. Teachers must \"win their students' hearts while getting inside their students' heads.\" This perspective is supported by research suggesting that teachers who develop such relationships experience fewer classroom behavior problems and better academic performance. How can teachers engage students through enhanced personal interactions while simultaneously managing classroom climate and instruction? This article suggests specific strategies that integrate knowledge and skills from education, counseling, and psychotherapy to help teachers develop a strong management system based on the development of personal relationships with students. These techniques are specifically adapted for use by teachers and more clearly delineate the nature of developing relationships and deepening them for the purpose of making education more effective.","container-title":"Middle School Journal (J1)","ISSN":"0094-0771","issue":"4","language":"en","note":"publisher: National Middle School Association\nERIC Number: EJ887746","page":"4-11","source":"ERIC","title":"Classroom Management Strategies for Difficult Students: Promoting Change through Relationships","title-short":"Classroom Management Strategies for Difficult Students","volume":"41","author":[{"family":"Beaty-O'Ferrall","given":"Mary Ellen"},{"family":"Green","given":"Alan"},{"family":"Hanna","given":"Fred"}],"issued":{"date-parts":[["2010",3]]}}},{"id":291,"uris":["http://zotero.org/groups/5349517/items/EWYUNG37"],"itemData":{"id":291,"type":"article-journal","container-title":"Beziehungen in Schule und Unterricht. Teil","page":"105–126","source":"Google Scholar","title":"Zur Bedeutung positive Beziehungen für die Klassenführung und den Umgang mit Unterrichtsstörungen","volume":"3","author":[{"family":"Rüedi","given":"Jürg"}],"issued":{"date-parts":[["2014"]]}}}],"schema":"https://github.com/citation-style-language/schema/raw/master/csl-citation.json"} </w:instrText>
-      </w:r>
-      <w:r>
-        <w:rPr>
-          <w:rFonts w:ascii="Times New Roman" w:hAnsi="Times New Roman" w:cs="Times New Roman"/>
-          <w:color w:val="DBDBDB" w:themeColor="accent3" w:themeTint="66"/>
-          <w:sz w:val="24"/>
-          <w:szCs w:val="24"/>
-          <w:lang w:eastAsia="de-DE"/>
-        </w:rPr>
-        <w:fldChar w:fldCharType="separate"/>
-      </w:r>
-      <w:r>
-        <w:rPr>
-          <w:rFonts w:ascii="Times New Roman" w:hAnsi="Times New Roman" w:cs="Times New Roman"/>
-          <w:color w:val="DBDBDB" w:themeColor="accent3" w:themeTint="66"/>
-          <w:sz w:val="24"/>
-          <w:szCs w:val="24"/>
-        </w:rPr>
-        <w:t>(Beaty-O’Ferrall et al., 2010; Rüedi, 2014)</w:t>
-      </w:r>
-      <w:r>
-        <w:rPr>
-          <w:rFonts w:ascii="Times New Roman" w:hAnsi="Times New Roman" w:cs="Times New Roman"/>
-          <w:color w:val="DBDBDB" w:themeColor="accent3" w:themeTint="66"/>
-          <w:sz w:val="24"/>
-          <w:szCs w:val="24"/>
-          <w:lang w:eastAsia="de-DE"/>
-        </w:rPr>
-        <w:fldChar w:fldCharType="end"/>
-      </w:r>
-      <w:r>
-        <w:rPr>
-          <w:rFonts w:ascii="Times New Roman" w:hAnsi="Times New Roman" w:cs="Times New Roman"/>
-          <w:color w:val="DBDBDB" w:themeColor="accent3" w:themeTint="66"/>
-          <w:sz w:val="24"/>
-          <w:szCs w:val="24"/>
-          <w:lang w:eastAsia="de-DE"/>
-        </w:rPr>
-        <w:t xml:space="preserve">. </w:t>
+        <w:t xml:space="preserve">In addition, the micro-teaching unit was only about 15 minutes long, and thus much shorter than a regular school lesson, providing less opportunities for experienced teachers to build up an engaging lesson. </w:t>
       </w:r>
     </w:p>
     <w:p>
@@ -13546,7 +13436,87 @@
           <w:szCs w:val="24"/>
           <w:lang w:eastAsia="de-DE"/>
         </w:rPr>
-        <w:t xml:space="preserve">In addition, the micro-teaching unit was only about 15 minutes long, and thus much shorter than a regular school lesson, providing less opportunities for experienced teachers to build up an engaging lesson. </w:t>
+        <w:t xml:space="preserve">Finally, </w:t>
+      </w:r>
+      <w:r>
+        <w:rPr>
+          <w:rFonts w:ascii="Times New Roman" w:hAnsi="Times New Roman" w:cs="Times New Roman"/>
+          <w:color w:val="DBDBDB" w:themeColor="accent3" w:themeTint="66"/>
+          <w:sz w:val="24"/>
+          <w:szCs w:val="24"/>
+          <w:lang w:eastAsia="de-DE"/>
+        </w:rPr>
+        <w:t xml:space="preserve">the onset of disruptive </w:t>
+      </w:r>
+      <w:r>
+        <w:rPr>
+          <w:rFonts w:ascii="Times New Roman" w:hAnsi="Times New Roman" w:cs="Times New Roman"/>
+          <w:color w:val="DBDBDB" w:themeColor="accent3" w:themeTint="66"/>
+          <w:sz w:val="24"/>
+          <w:szCs w:val="24"/>
+          <w:lang w:eastAsia="de-DE"/>
+        </w:rPr>
+        <w:t xml:space="preserve">student behavior was scripted, following </w:t>
+      </w:r>
+      <w:r>
+        <w:rPr>
+          <w:rFonts w:ascii="Times New Roman" w:hAnsi="Times New Roman" w:cs="Times New Roman"/>
+          <w:color w:val="DBDBDB" w:themeColor="accent3" w:themeTint="66"/>
+          <w:sz w:val="24"/>
+          <w:szCs w:val="24"/>
+          <w:lang w:eastAsia="de-DE"/>
+        </w:rPr>
+        <w:t xml:space="preserve">an </w:t>
+      </w:r>
+      <w:r>
+        <w:rPr>
+          <w:rFonts w:ascii="Times New Roman" w:hAnsi="Times New Roman" w:cs="Times New Roman"/>
+          <w:color w:val="DBDBDB" w:themeColor="accent3" w:themeTint="66"/>
+          <w:sz w:val="24"/>
+          <w:szCs w:val="24"/>
+          <w:lang w:eastAsia="de-DE"/>
+        </w:rPr>
+        <w:t xml:space="preserve">experimental </w:t>
+      </w:r>
+      <w:r>
+        <w:rPr>
+          <w:rFonts w:ascii="Times New Roman" w:hAnsi="Times New Roman" w:cs="Times New Roman"/>
+          <w:color w:val="DBDBDB" w:themeColor="accent3" w:themeTint="66"/>
+          <w:sz w:val="24"/>
+          <w:szCs w:val="24"/>
+          <w:lang w:eastAsia="de-DE"/>
+        </w:rPr>
+        <w:t xml:space="preserve">time </w:t>
+      </w:r>
+      <w:r>
+        <w:rPr>
+          <w:rFonts w:ascii="Times New Roman" w:hAnsi="Times New Roman" w:cs="Times New Roman"/>
+          <w:color w:val="DBDBDB" w:themeColor="accent3" w:themeTint="66"/>
+          <w:sz w:val="24"/>
+          <w:szCs w:val="24"/>
+          <w:lang w:eastAsia="de-DE"/>
+        </w:rPr>
+        <w:t xml:space="preserve">schedule, </w:t>
+      </w:r>
+      <w:r>
+        <w:rPr>
+          <w:rFonts w:ascii="Times New Roman" w:hAnsi="Times New Roman" w:cs="Times New Roman"/>
+          <w:color w:val="DBDBDB" w:themeColor="accent3" w:themeTint="66"/>
+          <w:sz w:val="24"/>
+          <w:szCs w:val="24"/>
+          <w:lang w:eastAsia="de-DE"/>
+        </w:rPr>
+        <w:t>which was not affected by</w:t>
+      </w:r>
+      <w:r>
+        <w:rPr>
+          <w:rFonts w:ascii="Times New Roman" w:hAnsi="Times New Roman" w:cs="Times New Roman"/>
+          <w:color w:val="DBDBDB" w:themeColor="accent3" w:themeTint="66"/>
+          <w:sz w:val="24"/>
+          <w:szCs w:val="24"/>
+          <w:lang w:eastAsia="de-DE"/>
+        </w:rPr>
+        <w:t xml:space="preserve"> the behavior of the teacher.  Thus, the setting may have masked effects of teaching experience by providing too little opportunities of experienced teachers to demonstrate their true classroom management skills. </w:t>
       </w:r>
     </w:p>
     <w:p>
@@ -13567,7 +13537,7 @@
           <w:szCs w:val="24"/>
           <w:lang w:eastAsia="de-DE"/>
         </w:rPr>
-        <w:t xml:space="preserve">Finally, </w:t>
+        <w:t xml:space="preserve">In subsequent studies, it would therefore be insightful to </w:t>
       </w:r>
       <w:r>
         <w:rPr>
@@ -13577,128 +13547,57 @@
           <w:szCs w:val="24"/>
           <w:lang w:eastAsia="de-DE"/>
         </w:rPr>
-        <w:t xml:space="preserve">the onset of disruptive </w:t>
-      </w:r>
-      <w:r>
-        <w:rPr>
-          <w:rFonts w:ascii="Times New Roman" w:hAnsi="Times New Roman" w:cs="Times New Roman"/>
-          <w:color w:val="DBDBDB" w:themeColor="accent3" w:themeTint="66"/>
-          <w:sz w:val="24"/>
-          <w:szCs w:val="24"/>
-          <w:lang w:eastAsia="de-DE"/>
-        </w:rPr>
-        <w:t xml:space="preserve">student behavior was scripted, following </w:t>
-      </w:r>
-      <w:r>
-        <w:rPr>
-          <w:rFonts w:ascii="Times New Roman" w:hAnsi="Times New Roman" w:cs="Times New Roman"/>
-          <w:color w:val="DBDBDB" w:themeColor="accent3" w:themeTint="66"/>
-          <w:sz w:val="24"/>
-          <w:szCs w:val="24"/>
-          <w:lang w:eastAsia="de-DE"/>
-        </w:rPr>
-        <w:t xml:space="preserve">an </w:t>
-      </w:r>
-      <w:r>
-        <w:rPr>
-          <w:rFonts w:ascii="Times New Roman" w:hAnsi="Times New Roman" w:cs="Times New Roman"/>
-          <w:color w:val="DBDBDB" w:themeColor="accent3" w:themeTint="66"/>
-          <w:sz w:val="24"/>
-          <w:szCs w:val="24"/>
-          <w:lang w:eastAsia="de-DE"/>
-        </w:rPr>
-        <w:t xml:space="preserve">experimental </w:t>
-      </w:r>
-      <w:r>
-        <w:rPr>
-          <w:rFonts w:ascii="Times New Roman" w:hAnsi="Times New Roman" w:cs="Times New Roman"/>
-          <w:color w:val="DBDBDB" w:themeColor="accent3" w:themeTint="66"/>
-          <w:sz w:val="24"/>
-          <w:szCs w:val="24"/>
-          <w:lang w:eastAsia="de-DE"/>
-        </w:rPr>
-        <w:t xml:space="preserve">time </w:t>
-      </w:r>
-      <w:r>
-        <w:rPr>
-          <w:rFonts w:ascii="Times New Roman" w:hAnsi="Times New Roman" w:cs="Times New Roman"/>
-          <w:color w:val="DBDBDB" w:themeColor="accent3" w:themeTint="66"/>
-          <w:sz w:val="24"/>
-          <w:szCs w:val="24"/>
-          <w:lang w:eastAsia="de-DE"/>
-        </w:rPr>
-        <w:t xml:space="preserve">schedule, </w:t>
-      </w:r>
-      <w:r>
-        <w:rPr>
-          <w:rFonts w:ascii="Times New Roman" w:hAnsi="Times New Roman" w:cs="Times New Roman"/>
-          <w:color w:val="DBDBDB" w:themeColor="accent3" w:themeTint="66"/>
-          <w:sz w:val="24"/>
-          <w:szCs w:val="24"/>
-          <w:lang w:eastAsia="de-DE"/>
-        </w:rPr>
-        <w:t>which was not affected by</w:t>
-      </w:r>
-      <w:r>
-        <w:rPr>
-          <w:rFonts w:ascii="Times New Roman" w:hAnsi="Times New Roman" w:cs="Times New Roman"/>
-          <w:color w:val="DBDBDB" w:themeColor="accent3" w:themeTint="66"/>
-          <w:sz w:val="24"/>
-          <w:szCs w:val="24"/>
-          <w:lang w:eastAsia="de-DE"/>
-        </w:rPr>
-        <w:t xml:space="preserve"> the behavior of the teacher.  Thus, the setting may have masked effects of teaching experience by providing too little opportunities of experienced teachers to demonstrate their true classroom management skills. </w:t>
+        <w:t>…</w:t>
       </w:r>
     </w:p>
     <w:p>
       <w:pPr>
-        <w:rPr>
-          <w:rFonts w:ascii="Times New Roman" w:hAnsi="Times New Roman" w:cs="Times New Roman"/>
-          <w:color w:val="DBDBDB" w:themeColor="accent3" w:themeTint="66"/>
-          <w:sz w:val="24"/>
-          <w:szCs w:val="24"/>
-          <w:lang w:eastAsia="de-DE"/>
-        </w:rPr>
-      </w:pPr>
-      <w:r>
-        <w:rPr>
-          <w:rFonts w:ascii="Times New Roman" w:hAnsi="Times New Roman" w:cs="Times New Roman"/>
-          <w:color w:val="DBDBDB" w:themeColor="accent3" w:themeTint="66"/>
-          <w:sz w:val="24"/>
-          <w:szCs w:val="24"/>
-          <w:lang w:eastAsia="de-DE"/>
-        </w:rPr>
-        <w:t xml:space="preserve">In subsequent studies, it would therefore be insightful to </w:t>
-      </w:r>
-      <w:r>
-        <w:rPr>
-          <w:rFonts w:ascii="Times New Roman" w:hAnsi="Times New Roman" w:cs="Times New Roman"/>
-          <w:color w:val="DBDBDB" w:themeColor="accent3" w:themeTint="66"/>
-          <w:sz w:val="24"/>
-          <w:szCs w:val="24"/>
-          <w:lang w:eastAsia="de-DE"/>
-        </w:rPr>
-        <w:t>…</w:t>
+        <w:pStyle w:val="berschrift2"/>
+        <w:rPr>
+          <w:rFonts w:ascii="Times New Roman" w:hAnsi="Times New Roman" w:cs="Times New Roman"/>
+          <w:sz w:val="24"/>
+          <w:szCs w:val="24"/>
+          <w:lang w:eastAsia="de-DE"/>
+        </w:rPr>
+      </w:pPr>
+      <w:r>
+        <w:rPr>
+          <w:rFonts w:ascii="Times New Roman" w:hAnsi="Times New Roman" w:cs="Times New Roman"/>
+          <w:sz w:val="24"/>
+          <w:szCs w:val="24"/>
+          <w:lang w:eastAsia="de-DE"/>
+        </w:rPr>
+        <w:t>Conclusion</w:t>
       </w:r>
     </w:p>
     <w:p>
       <w:pPr>
-        <w:pStyle w:val="berschrift2"/>
-        <w:rPr>
-          <w:rFonts w:ascii="Times New Roman" w:hAnsi="Times New Roman" w:cs="Times New Roman"/>
-          <w:sz w:val="24"/>
-          <w:szCs w:val="24"/>
-          <w:lang w:eastAsia="de-DE"/>
-        </w:rPr>
-      </w:pPr>
-      <w:r>
-        <w:rPr>
-          <w:rFonts w:ascii="Times New Roman" w:hAnsi="Times New Roman" w:cs="Times New Roman"/>
-          <w:sz w:val="24"/>
-          <w:szCs w:val="24"/>
-          <w:lang w:eastAsia="de-DE"/>
-        </w:rPr>
-        <w:t>Conclusion</w:t>
+        <w:rPr>
+          <w:rFonts w:ascii="Times New Roman" w:hAnsi="Times New Roman" w:cs="Times New Roman"/>
+          <w:color w:val="DBDBDB" w:themeColor="accent3" w:themeTint="66"/>
+          <w:sz w:val="24"/>
+          <w:szCs w:val="24"/>
+          <w:lang w:eastAsia="de-DE"/>
+        </w:rPr>
+      </w:pPr>
+      <w:r>
+        <w:rPr>
+          <w:rFonts w:ascii="Times New Roman" w:hAnsi="Times New Roman" w:cs="Times New Roman"/>
+          <w:sz w:val="24"/>
+          <w:szCs w:val="24"/>
+          <w:lang w:eastAsia="de-DE"/>
+        </w:rPr>
+        <w:t xml:space="preserve">This study investigated </w:t>
+      </w:r>
+      <w:r>
+        <w:rPr>
+          <w:rFonts w:ascii="Times New Roman" w:hAnsi="Times New Roman" w:cs="Times New Roman"/>
+          <w:color w:val="DBDBDB" w:themeColor="accent3" w:themeTint="66"/>
+          <w:sz w:val="24"/>
+          <w:szCs w:val="24"/>
+          <w:lang w:eastAsia="de-DE"/>
+        </w:rPr>
+        <w:t xml:space="preserve">… </w:t>
       </w:r>
     </w:p>
     <w:p>
@@ -13708,17 +13607,16 @@
           <w:color w:val="DBDBDB" w:themeColor="accent3" w:themeTint="66"/>
           <w:sz w:val="24"/>
           <w:szCs w:val="24"/>
-          <w:lang w:eastAsia="de-DE"/>
-        </w:rPr>
-      </w:pPr>
-      <w:r>
-        <w:rPr>
-          <w:rFonts w:ascii="Times New Roman" w:hAnsi="Times New Roman" w:cs="Times New Roman"/>
-          <w:sz w:val="24"/>
-          <w:szCs w:val="24"/>
-          <w:lang w:eastAsia="de-DE"/>
-        </w:rPr>
-        <w:t xml:space="preserve">This study investigated </w:t>
+        </w:rPr>
+      </w:pPr>
+      <w:r>
+        <w:rPr>
+          <w:rFonts w:ascii="Times New Roman" w:hAnsi="Times New Roman" w:cs="Times New Roman"/>
+          <w:sz w:val="24"/>
+          <w:szCs w:val="24"/>
+          <w:lang w:eastAsia="de-DE"/>
+        </w:rPr>
+        <w:t xml:space="preserve">In summary, our study contributes to the understanding </w:t>
       </w:r>
       <w:r>
         <w:rPr>
@@ -13726,37 +13624,31 @@
           <w:color w:val="DBDBDB" w:themeColor="accent3" w:themeTint="66"/>
           <w:sz w:val="24"/>
           <w:szCs w:val="24"/>
-          <w:lang w:eastAsia="de-DE"/>
-        </w:rPr>
-        <w:t xml:space="preserve">… </w:t>
+        </w:rPr>
+        <w:t>…</w:t>
       </w:r>
     </w:p>
     <w:p>
       <w:pPr>
-        <w:rPr>
-          <w:rFonts w:ascii="Times New Roman" w:hAnsi="Times New Roman" w:cs="Times New Roman"/>
-          <w:color w:val="DBDBDB" w:themeColor="accent3" w:themeTint="66"/>
-          <w:sz w:val="24"/>
-          <w:szCs w:val="24"/>
-        </w:rPr>
-      </w:pPr>
-      <w:r>
-        <w:rPr>
-          <w:rFonts w:ascii="Times New Roman" w:hAnsi="Times New Roman" w:cs="Times New Roman"/>
-          <w:sz w:val="24"/>
-          <w:szCs w:val="24"/>
-          <w:lang w:eastAsia="de-DE"/>
-        </w:rPr>
-        <w:t xml:space="preserve">In summary, our study contributes to the understanding </w:t>
-      </w:r>
-      <w:r>
-        <w:rPr>
-          <w:rFonts w:ascii="Times New Roman" w:hAnsi="Times New Roman" w:cs="Times New Roman"/>
-          <w:color w:val="DBDBDB" w:themeColor="accent3" w:themeTint="66"/>
-          <w:sz w:val="24"/>
-          <w:szCs w:val="24"/>
-        </w:rPr>
-        <w:t>…</w:t>
+        <w:tabs>
+          <w:tab w:val="clear" w:pos="3068"/>
+        </w:tabs>
+        <w:spacing w:after="160" w:line="259" w:lineRule="auto"/>
+        <w:ind w:firstLine="0"/>
+        <w:rPr>
+          <w:rFonts w:ascii="Times New Roman" w:hAnsi="Times New Roman" w:cs="Times New Roman"/>
+          <w:b/>
+          <w:sz w:val="24"/>
+          <w:szCs w:val="24"/>
+        </w:rPr>
+      </w:pPr>
+      <w:r>
+        <w:rPr>
+          <w:rFonts w:ascii="Times New Roman" w:hAnsi="Times New Roman" w:cs="Times New Roman"/>
+          <w:sz w:val="24"/>
+          <w:szCs w:val="24"/>
+        </w:rPr>
+        <w:br w:type="page"/>
       </w:r>
     </w:p>
     <w:p>
@@ -13810,23 +13702,7 @@
           <w:rFonts w:ascii="Times New Roman" w:hAnsi="Times New Roman" w:cs="Times New Roman"/>
           <w:sz w:val="24"/>
         </w:rPr>
-        <w:t>Beaty-</w:t>
-      </w:r>
-      <w:proofErr w:type="spellStart"/>
-      <w:r>
-        <w:rPr>
-          <w:rFonts w:ascii="Times New Roman" w:hAnsi="Times New Roman" w:cs="Times New Roman"/>
-          <w:sz w:val="24"/>
-        </w:rPr>
-        <w:t>O’Ferrall</w:t>
-      </w:r>
-      <w:proofErr w:type="spellEnd"/>
-      <w:r>
-        <w:rPr>
-          <w:rFonts w:ascii="Times New Roman" w:hAnsi="Times New Roman" w:cs="Times New Roman"/>
-          <w:sz w:val="24"/>
-        </w:rPr>
-        <w:t xml:space="preserve">, M. E., Green, A., &amp; Hanna, F. (2010). Classroom Management Strategies for Difficult Students: Promoting Change through Relationships. </w:t>
+        <w:t xml:space="preserve">Beaty-O’Ferrall, M. E., Green, A., &amp; Hanna, F. (2010). Classroom Management Strategies for Difficult Students: Promoting Change through Relationships. </w:t>
       </w:r>
       <w:r>
         <w:rPr>
@@ -13875,41 +13751,15 @@
           <w:rFonts w:ascii="Times New Roman" w:hAnsi="Times New Roman" w:cs="Times New Roman"/>
           <w:sz w:val="24"/>
         </w:rPr>
-        <w:t xml:space="preserve">Cohen, J. (1988). Statistical power for the </w:t>
-      </w:r>
-      <w:proofErr w:type="spellStart"/>
-      <w:r>
-        <w:rPr>
-          <w:rFonts w:ascii="Times New Roman" w:hAnsi="Times New Roman" w:cs="Times New Roman"/>
-          <w:sz w:val="24"/>
-        </w:rPr>
-        <w:t>behavioural</w:t>
-      </w:r>
-      <w:proofErr w:type="spellEnd"/>
-      <w:r>
-        <w:rPr>
-          <w:rFonts w:ascii="Times New Roman" w:hAnsi="Times New Roman" w:cs="Times New Roman"/>
-          <w:sz w:val="24"/>
-        </w:rPr>
-        <w:t xml:space="preserve"> sciences. </w:t>
-      </w:r>
-      <w:proofErr w:type="spellStart"/>
+        <w:t xml:space="preserve">Cohen, J. (1988). Statistical power for the behavioural sciences. </w:t>
+      </w:r>
       <w:r>
         <w:rPr>
           <w:rFonts w:ascii="Times New Roman" w:hAnsi="Times New Roman" w:cs="Times New Roman"/>
           <w:sz w:val="24"/>
           <w:lang w:val="de-DE"/>
         </w:rPr>
-        <w:t>Hilsdale</w:t>
-      </w:r>
-      <w:proofErr w:type="spellEnd"/>
-      <w:r>
-        <w:rPr>
-          <w:rFonts w:ascii="Times New Roman" w:hAnsi="Times New Roman" w:cs="Times New Roman"/>
-          <w:sz w:val="24"/>
-          <w:lang w:val="de-DE"/>
-        </w:rPr>
-        <w:t xml:space="preserve">. </w:t>
+        <w:t xml:space="preserve">Hilsdale. </w:t>
       </w:r>
       <w:r>
         <w:rPr>
@@ -13962,43 +13812,7 @@
           <w:sz w:val="24"/>
           <w:lang w:val="de-DE"/>
         </w:rPr>
-        <w:t xml:space="preserve">Gegenfurtner, A., </w:t>
-      </w:r>
-      <w:proofErr w:type="spellStart"/>
-      <w:r>
-        <w:rPr>
-          <w:rFonts w:ascii="Times New Roman" w:hAnsi="Times New Roman" w:cs="Times New Roman"/>
-          <w:sz w:val="24"/>
-          <w:lang w:val="de-DE"/>
-        </w:rPr>
-        <w:t>Boucheix</w:t>
-      </w:r>
-      <w:proofErr w:type="spellEnd"/>
-      <w:r>
-        <w:rPr>
-          <w:rFonts w:ascii="Times New Roman" w:hAnsi="Times New Roman" w:cs="Times New Roman"/>
-          <w:sz w:val="24"/>
-          <w:lang w:val="de-DE"/>
-        </w:rPr>
-        <w:t xml:space="preserve">, J.-M., Gruber, H., </w:t>
-      </w:r>
-      <w:proofErr w:type="spellStart"/>
-      <w:r>
-        <w:rPr>
-          <w:rFonts w:ascii="Times New Roman" w:hAnsi="Times New Roman" w:cs="Times New Roman"/>
-          <w:sz w:val="24"/>
-          <w:lang w:val="de-DE"/>
-        </w:rPr>
-        <w:t>Lehtinen</w:t>
-      </w:r>
-      <w:proofErr w:type="spellEnd"/>
-      <w:r>
-        <w:rPr>
-          <w:rFonts w:ascii="Times New Roman" w:hAnsi="Times New Roman" w:cs="Times New Roman"/>
-          <w:sz w:val="24"/>
-          <w:lang w:val="de-DE"/>
-        </w:rPr>
-        <w:t xml:space="preserve">, E., &amp; Lowe, R. K. (2020). </w:t>
+        <w:t xml:space="preserve">Gegenfurtner, A., Boucheix, J.-M., Gruber, H., Lehtinen, E., &amp; Lowe, R. K. (2020). </w:t>
       </w:r>
       <w:r>
         <w:rPr>
@@ -14046,23 +13860,7 @@
           <w:rFonts w:ascii="Times New Roman" w:hAnsi="Times New Roman" w:cs="Times New Roman"/>
           <w:sz w:val="24"/>
         </w:rPr>
-        <w:t xml:space="preserve">Gold, B., &amp; </w:t>
-      </w:r>
-      <w:proofErr w:type="spellStart"/>
-      <w:r>
-        <w:rPr>
-          <w:rFonts w:ascii="Times New Roman" w:hAnsi="Times New Roman" w:cs="Times New Roman"/>
-          <w:sz w:val="24"/>
-        </w:rPr>
-        <w:t>Holodynski</w:t>
-      </w:r>
-      <w:proofErr w:type="spellEnd"/>
-      <w:r>
-        <w:rPr>
-          <w:rFonts w:ascii="Times New Roman" w:hAnsi="Times New Roman" w:cs="Times New Roman"/>
-          <w:sz w:val="24"/>
-        </w:rPr>
-        <w:t xml:space="preserve">, M. (2015). Development and Construct Validation of a Situational Judgment Test of Strategic Knowledge of Classroom Management in Elementary Schools. </w:t>
+        <w:t xml:space="preserve">Gold, B., &amp; Holodynski, M. (2015). Development and Construct Validation of a Situational Judgment Test of Strategic Knowledge of Classroom Management in Elementary Schools. </w:t>
       </w:r>
       <w:r>
         <w:rPr>
@@ -14110,23 +13908,7 @@
           <w:rFonts w:ascii="Times New Roman" w:hAnsi="Times New Roman" w:cs="Times New Roman"/>
           <w:sz w:val="24"/>
         </w:rPr>
-        <w:t xml:space="preserve">Grub, A.-S., Biermann, A., &amp; </w:t>
-      </w:r>
-      <w:proofErr w:type="spellStart"/>
-      <w:r>
-        <w:rPr>
-          <w:rFonts w:ascii="Times New Roman" w:hAnsi="Times New Roman" w:cs="Times New Roman"/>
-          <w:sz w:val="24"/>
-        </w:rPr>
-        <w:t>Brünken</w:t>
-      </w:r>
-      <w:proofErr w:type="spellEnd"/>
-      <w:r>
-        <w:rPr>
-          <w:rFonts w:ascii="Times New Roman" w:hAnsi="Times New Roman" w:cs="Times New Roman"/>
-          <w:sz w:val="24"/>
-        </w:rPr>
-        <w:t xml:space="preserve">, R. (2020). </w:t>
+        <w:t xml:space="preserve">Grub, A.-S., Biermann, A., &amp; Brünken, R. (2020). </w:t>
       </w:r>
       <w:r>
         <w:rPr>
@@ -14159,55 +13941,7 @@
           <w:rFonts w:ascii="Times New Roman" w:hAnsi="Times New Roman" w:cs="Times New Roman"/>
           <w:sz w:val="24"/>
         </w:rPr>
-        <w:t xml:space="preserve">Helmke, A., Schrader, F.-W., Helmke, T., </w:t>
-      </w:r>
-      <w:proofErr w:type="spellStart"/>
-      <w:r>
-        <w:rPr>
-          <w:rFonts w:ascii="Times New Roman" w:hAnsi="Times New Roman" w:cs="Times New Roman"/>
-          <w:sz w:val="24"/>
-        </w:rPr>
-        <w:t>Lenske</w:t>
-      </w:r>
-      <w:proofErr w:type="spellEnd"/>
-      <w:r>
-        <w:rPr>
-          <w:rFonts w:ascii="Times New Roman" w:hAnsi="Times New Roman" w:cs="Times New Roman"/>
-          <w:sz w:val="24"/>
-        </w:rPr>
-        <w:t xml:space="preserve">, G., Pham, G., </w:t>
-      </w:r>
-      <w:proofErr w:type="spellStart"/>
-      <w:r>
-        <w:rPr>
-          <w:rFonts w:ascii="Times New Roman" w:hAnsi="Times New Roman" w:cs="Times New Roman"/>
-          <w:sz w:val="24"/>
-        </w:rPr>
-        <w:t>Praetorius</w:t>
-      </w:r>
-      <w:proofErr w:type="spellEnd"/>
-      <w:r>
-        <w:rPr>
-          <w:rFonts w:ascii="Times New Roman" w:hAnsi="Times New Roman" w:cs="Times New Roman"/>
-          <w:sz w:val="24"/>
-        </w:rPr>
-        <w:t>, A.-K., &amp; Ade-</w:t>
-      </w:r>
-      <w:proofErr w:type="spellStart"/>
-      <w:r>
-        <w:rPr>
-          <w:rFonts w:ascii="Times New Roman" w:hAnsi="Times New Roman" w:cs="Times New Roman"/>
-          <w:sz w:val="24"/>
-        </w:rPr>
-        <w:t>Thurow</w:t>
-      </w:r>
-      <w:proofErr w:type="spellEnd"/>
-      <w:r>
-        <w:rPr>
-          <w:rFonts w:ascii="Times New Roman" w:hAnsi="Times New Roman" w:cs="Times New Roman"/>
-          <w:sz w:val="24"/>
-        </w:rPr>
-        <w:t xml:space="preserve">, M. (2013). </w:t>
+        <w:t xml:space="preserve">Helmke, A., Schrader, F.-W., Helmke, T., Lenske, G., Pham, G., Praetorius, A.-K., &amp; Ade-Thurow, M. (2013). </w:t>
       </w:r>
       <w:r>
         <w:rPr>
@@ -14324,82 +14058,135 @@
           <w:sz w:val="24"/>
           <w:lang w:val="de-DE"/>
         </w:rPr>
-        <w:t xml:space="preserve">Mit </w:t>
-      </w:r>
-      <w:proofErr w:type="spellStart"/>
+        <w:t>Mit Sch"ulern klarkommen: Professioneller Umgang mit Unterrichtsst"orungen und Disziplinkonflikten</w:t>
+      </w:r>
+      <w:r>
+        <w:rPr>
+          <w:rFonts w:ascii="Times New Roman" w:hAnsi="Times New Roman" w:cs="Times New Roman"/>
+          <w:sz w:val="24"/>
+          <w:lang w:val="de-DE"/>
+        </w:rPr>
+        <w:t xml:space="preserve">. </w:t>
+      </w:r>
+      <w:r>
+        <w:rPr>
+          <w:rFonts w:ascii="Times New Roman" w:hAnsi="Times New Roman" w:cs="Times New Roman"/>
+          <w:sz w:val="24"/>
+        </w:rPr>
+        <w:t>Cornelsen-Scriptor.</w:t>
+      </w:r>
+    </w:p>
+    <w:p>
+      <w:pPr>
+        <w:pStyle w:val="Literaturverzeichnis"/>
+        <w:rPr>
+          <w:rFonts w:ascii="Times New Roman" w:hAnsi="Times New Roman" w:cs="Times New Roman"/>
+          <w:sz w:val="24"/>
+        </w:rPr>
+      </w:pPr>
+      <w:r>
+        <w:rPr>
+          <w:rFonts w:ascii="Times New Roman" w:hAnsi="Times New Roman" w:cs="Times New Roman"/>
+          <w:sz w:val="24"/>
+        </w:rPr>
+        <w:lastRenderedPageBreak/>
+        <w:t xml:space="preserve">Marzano, R. J. (2007). </w:t>
+      </w:r>
       <w:r>
         <w:rPr>
           <w:rFonts w:ascii="Times New Roman" w:hAnsi="Times New Roman" w:cs="Times New Roman"/>
           <w:i/>
           <w:iCs/>
           <w:sz w:val="24"/>
-          <w:lang w:val="de-DE"/>
-        </w:rPr>
-        <w:t>Sch"ulern</w:t>
-      </w:r>
-      <w:proofErr w:type="spellEnd"/>
+        </w:rPr>
+        <w:t>The Art and Science of Teaching: A Comprehensive Framework for Effective Instruction</w:t>
+      </w:r>
+      <w:r>
+        <w:rPr>
+          <w:rFonts w:ascii="Times New Roman" w:hAnsi="Times New Roman" w:cs="Times New Roman"/>
+          <w:sz w:val="24"/>
+        </w:rPr>
+        <w:t>. ASCD.</w:t>
+      </w:r>
+    </w:p>
+    <w:p>
+      <w:pPr>
+        <w:pStyle w:val="Literaturverzeichnis"/>
+        <w:rPr>
+          <w:rFonts w:ascii="Times New Roman" w:hAnsi="Times New Roman" w:cs="Times New Roman"/>
+          <w:sz w:val="24"/>
+        </w:rPr>
+      </w:pPr>
+      <w:r>
+        <w:rPr>
+          <w:rFonts w:ascii="Times New Roman" w:hAnsi="Times New Roman" w:cs="Times New Roman"/>
+          <w:sz w:val="24"/>
+        </w:rPr>
+        <w:t xml:space="preserve">Onkhar, V., Dodou, D., &amp; de Winter, J. C. F. (2024). Evaluating the Tobii Pro Glasses 2 and 3 in static and dynamic conditions. </w:t>
+      </w:r>
       <w:r>
         <w:rPr>
           <w:rFonts w:ascii="Times New Roman" w:hAnsi="Times New Roman" w:cs="Times New Roman"/>
           <w:i/>
           <w:iCs/>
           <w:sz w:val="24"/>
-          <w:lang w:val="de-DE"/>
-        </w:rPr>
-        <w:t xml:space="preserve"> klarkommen: Professioneller Umgang mit </w:t>
-      </w:r>
-      <w:proofErr w:type="spellStart"/>
+        </w:rPr>
+        <w:t>Behavior Research Methods</w:t>
+      </w:r>
+      <w:r>
+        <w:rPr>
+          <w:rFonts w:ascii="Times New Roman" w:hAnsi="Times New Roman" w:cs="Times New Roman"/>
+          <w:sz w:val="24"/>
+        </w:rPr>
+        <w:t xml:space="preserve">, </w:t>
+      </w:r>
       <w:r>
         <w:rPr>
           <w:rFonts w:ascii="Times New Roman" w:hAnsi="Times New Roman" w:cs="Times New Roman"/>
           <w:i/>
           <w:iCs/>
           <w:sz w:val="24"/>
-          <w:lang w:val="de-DE"/>
-        </w:rPr>
-        <w:t>Unterrichtsst"orungen</w:t>
-      </w:r>
-      <w:proofErr w:type="spellEnd"/>
+        </w:rPr>
+        <w:t>56</w:t>
+      </w:r>
+      <w:r>
+        <w:rPr>
+          <w:rFonts w:ascii="Times New Roman" w:hAnsi="Times New Roman" w:cs="Times New Roman"/>
+          <w:sz w:val="24"/>
+        </w:rPr>
+        <w:t>(5), 4221–4238. https://doi.org/10.3758/s13428-023-02173-7</w:t>
+      </w:r>
+    </w:p>
+    <w:p>
+      <w:pPr>
+        <w:pStyle w:val="Literaturverzeichnis"/>
+        <w:rPr>
+          <w:rFonts w:ascii="Times New Roman" w:hAnsi="Times New Roman" w:cs="Times New Roman"/>
+          <w:sz w:val="24"/>
+        </w:rPr>
+      </w:pPr>
+      <w:r>
+        <w:rPr>
+          <w:rFonts w:ascii="Times New Roman" w:hAnsi="Times New Roman" w:cs="Times New Roman"/>
+          <w:sz w:val="24"/>
+        </w:rPr>
+        <w:t xml:space="preserve">RStudio Team. (2020). </w:t>
+      </w:r>
       <w:r>
         <w:rPr>
           <w:rFonts w:ascii="Times New Roman" w:hAnsi="Times New Roman" w:cs="Times New Roman"/>
           <w:i/>
           <w:iCs/>
           <w:sz w:val="24"/>
-          <w:lang w:val="de-DE"/>
-        </w:rPr>
-        <w:t xml:space="preserve"> und Disziplinkonflikten</w:t>
-      </w:r>
-      <w:r>
-        <w:rPr>
-          <w:rFonts w:ascii="Times New Roman" w:hAnsi="Times New Roman" w:cs="Times New Roman"/>
-          <w:sz w:val="24"/>
-          <w:lang w:val="de-DE"/>
-        </w:rPr>
-        <w:t xml:space="preserve">. </w:t>
-      </w:r>
-      <w:r>
-        <w:rPr>
-          <w:rFonts w:ascii="Times New Roman" w:hAnsi="Times New Roman" w:cs="Times New Roman"/>
-          <w:sz w:val="24"/>
-        </w:rPr>
-        <w:t>Cornelsen-</w:t>
-      </w:r>
-      <w:proofErr w:type="spellStart"/>
-      <w:r>
-        <w:rPr>
-          <w:rFonts w:ascii="Times New Roman" w:hAnsi="Times New Roman" w:cs="Times New Roman"/>
-          <w:sz w:val="24"/>
-        </w:rPr>
-        <w:t>Scriptor</w:t>
-      </w:r>
-      <w:proofErr w:type="spellEnd"/>
-      <w:r>
-        <w:rPr>
-          <w:rFonts w:ascii="Times New Roman" w:hAnsi="Times New Roman" w:cs="Times New Roman"/>
-          <w:sz w:val="24"/>
-        </w:rPr>
-        <w:t>.</w:t>
+        </w:rPr>
+        <w:t>RStudio: Integrated Development Environment for R</w:t>
+      </w:r>
+      <w:r>
+        <w:rPr>
+          <w:rFonts w:ascii="Times New Roman" w:hAnsi="Times New Roman" w:cs="Times New Roman"/>
+          <w:sz w:val="24"/>
+        </w:rPr>
+        <w:t>. RStudio, PBC.</w:t>
       </w:r>
     </w:p>
     <w:p>
@@ -14408,14 +14195,16 @@
         <w:rPr>
           <w:rFonts w:ascii="Times New Roman" w:hAnsi="Times New Roman" w:cs="Times New Roman"/>
           <w:sz w:val="24"/>
-        </w:rPr>
-      </w:pPr>
-      <w:r>
-        <w:rPr>
-          <w:rFonts w:ascii="Times New Roman" w:hAnsi="Times New Roman" w:cs="Times New Roman"/>
-          <w:sz w:val="24"/>
-        </w:rPr>
-        <w:t xml:space="preserve">Marzano, R. J. (2007). </w:t>
+          <w:lang w:val="de-DE"/>
+        </w:rPr>
+      </w:pPr>
+      <w:r>
+        <w:rPr>
+          <w:rFonts w:ascii="Times New Roman" w:hAnsi="Times New Roman" w:cs="Times New Roman"/>
+          <w:sz w:val="24"/>
+          <w:lang w:val="de-DE"/>
+        </w:rPr>
+        <w:t xml:space="preserve">Rüedi, J. (2014). Zur Bedeutung positive Beziehungen für die Klassenführung und den Umgang mit Unterrichtsstörungen. </w:t>
       </w:r>
       <w:r>
         <w:rPr>
@@ -14423,15 +14212,35 @@
           <w:i/>
           <w:iCs/>
           <w:sz w:val="24"/>
-        </w:rPr>
-        <w:t>The Art and Science of Teaching: A Comprehensive Framework for Effective Instruction</w:t>
-      </w:r>
-      <w:r>
-        <w:rPr>
-          <w:rFonts w:ascii="Times New Roman" w:hAnsi="Times New Roman" w:cs="Times New Roman"/>
-          <w:sz w:val="24"/>
-        </w:rPr>
-        <w:t>. ASCD.</w:t>
+          <w:lang w:val="de-DE"/>
+        </w:rPr>
+        <w:t>Beziehungen in Schule Und Unterricht. Teil</w:t>
+      </w:r>
+      <w:r>
+        <w:rPr>
+          <w:rFonts w:ascii="Times New Roman" w:hAnsi="Times New Roman" w:cs="Times New Roman"/>
+          <w:sz w:val="24"/>
+          <w:lang w:val="de-DE"/>
+        </w:rPr>
+        <w:t xml:space="preserve">, </w:t>
+      </w:r>
+      <w:r>
+        <w:rPr>
+          <w:rFonts w:ascii="Times New Roman" w:hAnsi="Times New Roman" w:cs="Times New Roman"/>
+          <w:i/>
+          <w:iCs/>
+          <w:sz w:val="24"/>
+          <w:lang w:val="de-DE"/>
+        </w:rPr>
+        <w:t>3</w:t>
+      </w:r>
+      <w:r>
+        <w:rPr>
+          <w:rFonts w:ascii="Times New Roman" w:hAnsi="Times New Roman" w:cs="Times New Roman"/>
+          <w:sz w:val="24"/>
+          <w:lang w:val="de-DE"/>
+        </w:rPr>
+        <w:t>, 105–126.</w:t>
       </w:r>
     </w:p>
     <w:p>
@@ -14440,55 +14249,16 @@
         <w:rPr>
           <w:rFonts w:ascii="Times New Roman" w:hAnsi="Times New Roman" w:cs="Times New Roman"/>
           <w:sz w:val="24"/>
-        </w:rPr>
-      </w:pPr>
-      <w:proofErr w:type="spellStart"/>
-      <w:r>
-        <w:rPr>
-          <w:rFonts w:ascii="Times New Roman" w:hAnsi="Times New Roman" w:cs="Times New Roman"/>
-          <w:sz w:val="24"/>
-        </w:rPr>
-        <w:t>Onkhar</w:t>
-      </w:r>
-      <w:proofErr w:type="spellEnd"/>
-      <w:r>
-        <w:rPr>
-          <w:rFonts w:ascii="Times New Roman" w:hAnsi="Times New Roman" w:cs="Times New Roman"/>
-          <w:sz w:val="24"/>
-        </w:rPr>
-        <w:t xml:space="preserve">, V., </w:t>
-      </w:r>
-      <w:proofErr w:type="spellStart"/>
-      <w:r>
-        <w:rPr>
-          <w:rFonts w:ascii="Times New Roman" w:hAnsi="Times New Roman" w:cs="Times New Roman"/>
-          <w:sz w:val="24"/>
-        </w:rPr>
-        <w:t>Dodou</w:t>
-      </w:r>
-      <w:proofErr w:type="spellEnd"/>
-      <w:r>
-        <w:rPr>
-          <w:rFonts w:ascii="Times New Roman" w:hAnsi="Times New Roman" w:cs="Times New Roman"/>
-          <w:sz w:val="24"/>
-        </w:rPr>
-        <w:t xml:space="preserve">, D., &amp; de Winter, J. C. F. (2024). Evaluating the </w:t>
-      </w:r>
-      <w:proofErr w:type="spellStart"/>
-      <w:r>
-        <w:rPr>
-          <w:rFonts w:ascii="Times New Roman" w:hAnsi="Times New Roman" w:cs="Times New Roman"/>
-          <w:sz w:val="24"/>
-        </w:rPr>
-        <w:t>Tobii</w:t>
-      </w:r>
-      <w:proofErr w:type="spellEnd"/>
-      <w:r>
-        <w:rPr>
-          <w:rFonts w:ascii="Times New Roman" w:hAnsi="Times New Roman" w:cs="Times New Roman"/>
-          <w:sz w:val="24"/>
-        </w:rPr>
-        <w:t xml:space="preserve"> Pro Glasses 2 and 3 in static and dynamic conditions. </w:t>
+          <w:lang w:val="de-DE"/>
+        </w:rPr>
+      </w:pPr>
+      <w:r>
+        <w:rPr>
+          <w:rFonts w:ascii="Times New Roman" w:hAnsi="Times New Roman" w:cs="Times New Roman"/>
+          <w:sz w:val="24"/>
+          <w:lang w:val="de-DE"/>
+        </w:rPr>
+        <w:t xml:space="preserve">Tobii AB. (2024). </w:t>
       </w:r>
       <w:r>
         <w:rPr>
@@ -14496,15 +14266,33 @@
           <w:i/>
           <w:iCs/>
           <w:sz w:val="24"/>
-        </w:rPr>
-        <w:t>Behavior Research Methods</w:t>
-      </w:r>
-      <w:r>
-        <w:rPr>
-          <w:rFonts w:ascii="Times New Roman" w:hAnsi="Times New Roman" w:cs="Times New Roman"/>
-          <w:sz w:val="24"/>
-        </w:rPr>
-        <w:t xml:space="preserve">, </w:t>
+          <w:lang w:val="de-DE"/>
+        </w:rPr>
+        <w:t>Tobii Pro Lab User Manual v 24.21</w:t>
+      </w:r>
+      <w:r>
+        <w:rPr>
+          <w:rFonts w:ascii="Times New Roman" w:hAnsi="Times New Roman" w:cs="Times New Roman"/>
+          <w:sz w:val="24"/>
+          <w:lang w:val="de-DE"/>
+        </w:rPr>
+        <w:t>. https://go.tobii.com/tobii_pro_lab_user_manual</w:t>
+      </w:r>
+    </w:p>
+    <w:p>
+      <w:pPr>
+        <w:pStyle w:val="Literaturverzeichnis"/>
+        <w:rPr>
+          <w:rFonts w:ascii="Times New Roman" w:hAnsi="Times New Roman" w:cs="Times New Roman"/>
+          <w:sz w:val="24"/>
+        </w:rPr>
+      </w:pPr>
+      <w:r>
+        <w:rPr>
+          <w:rFonts w:ascii="Times New Roman" w:hAnsi="Times New Roman" w:cs="Times New Roman"/>
+          <w:sz w:val="24"/>
+        </w:rPr>
+        <w:t xml:space="preserve">Wickham, H. (2016). </w:t>
       </w:r>
       <w:r>
         <w:rPr>
@@ -14513,258 +14301,62 @@
           <w:iCs/>
           <w:sz w:val="24"/>
         </w:rPr>
-        <w:t>56</w:t>
-      </w:r>
-      <w:r>
-        <w:rPr>
-          <w:rFonts w:ascii="Times New Roman" w:hAnsi="Times New Roman" w:cs="Times New Roman"/>
-          <w:sz w:val="24"/>
-        </w:rPr>
-        <w:t>(5), 4221–4238. https://doi.org/10.3758/s13428-023-02173-7</w:t>
+        <w:t>ggplot2: Elegant Graphics for Data Analysis</w:t>
+      </w:r>
+      <w:r>
+        <w:rPr>
+          <w:rFonts w:ascii="Times New Roman" w:hAnsi="Times New Roman" w:cs="Times New Roman"/>
+          <w:sz w:val="24"/>
+        </w:rPr>
+        <w:t>. Springer-Verlag New York. https://doi.org/10.1007/978-0-387-98141-3</w:t>
       </w:r>
     </w:p>
     <w:p>
       <w:pPr>
-        <w:pStyle w:val="Literaturverzeichnis"/>
-        <w:rPr>
-          <w:rFonts w:ascii="Times New Roman" w:hAnsi="Times New Roman" w:cs="Times New Roman"/>
-          <w:sz w:val="24"/>
-        </w:rPr>
-      </w:pPr>
-      <w:r>
-        <w:rPr>
-          <w:rFonts w:ascii="Times New Roman" w:hAnsi="Times New Roman" w:cs="Times New Roman"/>
-          <w:sz w:val="24"/>
-        </w:rPr>
-        <w:t xml:space="preserve">RStudio Team. (2020). </w:t>
-      </w:r>
-      <w:r>
-        <w:rPr>
-          <w:rFonts w:ascii="Times New Roman" w:hAnsi="Times New Roman" w:cs="Times New Roman"/>
-          <w:i/>
-          <w:iCs/>
-          <w:sz w:val="24"/>
-        </w:rPr>
-        <w:t>RStudio: Integrated Development Environment for R</w:t>
-      </w:r>
-      <w:r>
-        <w:rPr>
-          <w:rFonts w:ascii="Times New Roman" w:hAnsi="Times New Roman" w:cs="Times New Roman"/>
-          <w:sz w:val="24"/>
-        </w:rPr>
-        <w:t>. RStudio, PBC.</w:t>
+        <w:ind w:firstLine="0"/>
+        <w:rPr>
+          <w:rFonts w:ascii="Times New Roman" w:hAnsi="Times New Roman" w:cs="Times New Roman"/>
+          <w:color w:val="DBDBDB" w:themeColor="accent3" w:themeTint="66"/>
+          <w:sz w:val="24"/>
+          <w:szCs w:val="24"/>
+        </w:rPr>
+      </w:pPr>
+      <w:r>
+        <w:rPr>
+          <w:rFonts w:ascii="Times New Roman" w:hAnsi="Times New Roman" w:cs="Times New Roman"/>
+          <w:color w:val="DBDBDB" w:themeColor="accent3" w:themeTint="66"/>
+          <w:sz w:val="24"/>
+          <w:szCs w:val="24"/>
+        </w:rPr>
+        <w:fldChar w:fldCharType="end"/>
       </w:r>
     </w:p>
     <w:p>
       <w:pPr>
-        <w:pStyle w:val="Literaturverzeichnis"/>
-        <w:rPr>
-          <w:rFonts w:ascii="Times New Roman" w:hAnsi="Times New Roman" w:cs="Times New Roman"/>
-          <w:sz w:val="24"/>
-          <w:lang w:val="de-DE"/>
-        </w:rPr>
-      </w:pPr>
-      <w:r>
-        <w:rPr>
-          <w:rFonts w:ascii="Times New Roman" w:hAnsi="Times New Roman" w:cs="Times New Roman"/>
-          <w:sz w:val="24"/>
-          <w:lang w:val="de-DE"/>
-        </w:rPr>
-        <w:t xml:space="preserve">Rüedi, J. (2014). Zur Bedeutung positive Beziehungen für die Klassenführung und den Umgang mit Unterrichtsstörungen. </w:t>
-      </w:r>
-      <w:r>
-        <w:rPr>
-          <w:rFonts w:ascii="Times New Roman" w:hAnsi="Times New Roman" w:cs="Times New Roman"/>
-          <w:i/>
-          <w:iCs/>
-          <w:sz w:val="24"/>
-          <w:lang w:val="de-DE"/>
-        </w:rPr>
-        <w:t>Beziehungen in Schule Und Unterricht. Teil</w:t>
-      </w:r>
-      <w:r>
-        <w:rPr>
-          <w:rFonts w:ascii="Times New Roman" w:hAnsi="Times New Roman" w:cs="Times New Roman"/>
-          <w:sz w:val="24"/>
-          <w:lang w:val="de-DE"/>
-        </w:rPr>
-        <w:t xml:space="preserve">, </w:t>
-      </w:r>
-      <w:r>
-        <w:rPr>
-          <w:rFonts w:ascii="Times New Roman" w:hAnsi="Times New Roman" w:cs="Times New Roman"/>
-          <w:i/>
-          <w:iCs/>
-          <w:sz w:val="24"/>
-          <w:lang w:val="de-DE"/>
-        </w:rPr>
-        <w:t>3</w:t>
-      </w:r>
-      <w:r>
-        <w:rPr>
-          <w:rFonts w:ascii="Times New Roman" w:hAnsi="Times New Roman" w:cs="Times New Roman"/>
-          <w:sz w:val="24"/>
-          <w:lang w:val="de-DE"/>
-        </w:rPr>
-        <w:t>, 105–126.</w:t>
+        <w:tabs>
+          <w:tab w:val="clear" w:pos="3068"/>
+        </w:tabs>
+        <w:spacing w:after="160" w:line="259" w:lineRule="auto"/>
+        <w:ind w:firstLine="0"/>
+        <w:rPr>
+          <w:rFonts w:ascii="Times New Roman" w:hAnsi="Times New Roman" w:cs="Times New Roman"/>
+          <w:color w:val="DBDBDB" w:themeColor="accent3" w:themeTint="66"/>
+          <w:sz w:val="24"/>
+          <w:szCs w:val="24"/>
+        </w:rPr>
+      </w:pPr>
+      <w:r>
+        <w:rPr>
+          <w:rFonts w:ascii="Times New Roman" w:hAnsi="Times New Roman" w:cs="Times New Roman"/>
+          <w:color w:val="DBDBDB" w:themeColor="accent3" w:themeTint="66"/>
+          <w:sz w:val="24"/>
+          <w:szCs w:val="24"/>
+        </w:rPr>
+        <w:br w:type="page"/>
       </w:r>
     </w:p>
     <w:p>
       <w:pPr>
-        <w:pStyle w:val="Literaturverzeichnis"/>
-        <w:rPr>
-          <w:rFonts w:ascii="Times New Roman" w:hAnsi="Times New Roman" w:cs="Times New Roman"/>
-          <w:sz w:val="24"/>
-          <w:lang w:val="de-DE"/>
-        </w:rPr>
-      </w:pPr>
-      <w:proofErr w:type="spellStart"/>
-      <w:r>
-        <w:rPr>
-          <w:rFonts w:ascii="Times New Roman" w:hAnsi="Times New Roman" w:cs="Times New Roman"/>
-          <w:sz w:val="24"/>
-          <w:lang w:val="de-DE"/>
-        </w:rPr>
-        <w:t>Tobii</w:t>
-      </w:r>
-      <w:proofErr w:type="spellEnd"/>
-      <w:r>
-        <w:rPr>
-          <w:rFonts w:ascii="Times New Roman" w:hAnsi="Times New Roman" w:cs="Times New Roman"/>
-          <w:sz w:val="24"/>
-          <w:lang w:val="de-DE"/>
-        </w:rPr>
-        <w:t xml:space="preserve"> AB. (2024). </w:t>
-      </w:r>
-      <w:proofErr w:type="spellStart"/>
-      <w:r>
-        <w:rPr>
-          <w:rFonts w:ascii="Times New Roman" w:hAnsi="Times New Roman" w:cs="Times New Roman"/>
-          <w:i/>
-          <w:iCs/>
-          <w:sz w:val="24"/>
-          <w:lang w:val="de-DE"/>
-        </w:rPr>
-        <w:t>Tobii</w:t>
-      </w:r>
-      <w:proofErr w:type="spellEnd"/>
-      <w:r>
-        <w:rPr>
-          <w:rFonts w:ascii="Times New Roman" w:hAnsi="Times New Roman" w:cs="Times New Roman"/>
-          <w:i/>
-          <w:iCs/>
-          <w:sz w:val="24"/>
-          <w:lang w:val="de-DE"/>
-        </w:rPr>
-        <w:t xml:space="preserve"> Pro Lab User Manual v 24.21</w:t>
-      </w:r>
-      <w:r>
-        <w:rPr>
-          <w:rFonts w:ascii="Times New Roman" w:hAnsi="Times New Roman" w:cs="Times New Roman"/>
-          <w:sz w:val="24"/>
-          <w:lang w:val="de-DE"/>
-        </w:rPr>
-        <w:t>. https://go.tobii.com/tobii_pro_lab_user_manual</w:t>
-      </w:r>
-    </w:p>
-    <w:p>
-      <w:pPr>
-        <w:pStyle w:val="Literaturverzeichnis"/>
-        <w:rPr>
-          <w:rFonts w:ascii="Times New Roman" w:hAnsi="Times New Roman" w:cs="Times New Roman"/>
-          <w:sz w:val="24"/>
-        </w:rPr>
-      </w:pPr>
-      <w:r>
-        <w:rPr>
-          <w:rFonts w:ascii="Times New Roman" w:hAnsi="Times New Roman" w:cs="Times New Roman"/>
-          <w:sz w:val="24"/>
-        </w:rPr>
-        <w:t xml:space="preserve">Wickham, H. (2016). </w:t>
-      </w:r>
-      <w:r>
-        <w:rPr>
-          <w:rFonts w:ascii="Times New Roman" w:hAnsi="Times New Roman" w:cs="Times New Roman"/>
-          <w:i/>
-          <w:iCs/>
-          <w:sz w:val="24"/>
-        </w:rPr>
-        <w:t>ggplot2: Elegant Graphics for Data Analysis</w:t>
-      </w:r>
-      <w:r>
-        <w:rPr>
-          <w:rFonts w:ascii="Times New Roman" w:hAnsi="Times New Roman" w:cs="Times New Roman"/>
-          <w:sz w:val="24"/>
-        </w:rPr>
-        <w:t>. Springer-Verlag New York. https://doi.org/10.1007/978-0-387-98141-3</w:t>
-      </w:r>
-    </w:p>
-    <w:p>
-      <w:pPr>
-        <w:ind w:firstLine="0"/>
-        <w:rPr>
-          <w:rFonts w:ascii="Times New Roman" w:hAnsi="Times New Roman" w:cs="Times New Roman"/>
-          <w:color w:val="DBDBDB" w:themeColor="accent3" w:themeTint="66"/>
-          <w:sz w:val="24"/>
-          <w:szCs w:val="24"/>
-        </w:rPr>
-      </w:pPr>
-      <w:r>
-        <w:rPr>
-          <w:rFonts w:ascii="Times New Roman" w:hAnsi="Times New Roman" w:cs="Times New Roman"/>
-          <w:color w:val="DBDBDB" w:themeColor="accent3" w:themeTint="66"/>
-          <w:sz w:val="24"/>
-          <w:szCs w:val="24"/>
-        </w:rPr>
-        <w:fldChar w:fldCharType="end"/>
-      </w:r>
-    </w:p>
-    <w:p>
-      <w:pPr>
-        <w:ind w:firstLine="0"/>
-        <w:rPr>
-          <w:rFonts w:ascii="Times New Roman" w:hAnsi="Times New Roman" w:cs="Times New Roman"/>
-          <w:color w:val="DBDBDB" w:themeColor="accent3" w:themeTint="66"/>
-          <w:sz w:val="24"/>
-          <w:szCs w:val="24"/>
-        </w:rPr>
-      </w:pPr>
-    </w:p>
-    <w:p>
-      <w:pPr>
-        <w:ind w:firstLine="0"/>
-        <w:rPr>
-          <w:rFonts w:ascii="Times New Roman" w:hAnsi="Times New Roman" w:cs="Times New Roman"/>
-          <w:color w:val="DBDBDB" w:themeColor="accent3" w:themeTint="66"/>
-          <w:sz w:val="24"/>
-          <w:szCs w:val="24"/>
-        </w:rPr>
-      </w:pPr>
-    </w:p>
-    <w:p>
-      <w:pPr>
-        <w:ind w:firstLine="0"/>
-        <w:rPr>
-          <w:rFonts w:ascii="Times New Roman" w:hAnsi="Times New Roman" w:cs="Times New Roman"/>
-          <w:color w:val="DBDBDB" w:themeColor="accent3" w:themeTint="66"/>
-          <w:sz w:val="24"/>
-          <w:szCs w:val="24"/>
-        </w:rPr>
-      </w:pPr>
-    </w:p>
-    <w:p>
-      <w:pPr>
-        <w:ind w:firstLine="0"/>
-        <w:rPr>
-          <w:rFonts w:ascii="Times New Roman" w:hAnsi="Times New Roman" w:cs="Times New Roman"/>
-          <w:color w:val="DBDBDB" w:themeColor="accent3" w:themeTint="66"/>
-          <w:sz w:val="24"/>
-          <w:szCs w:val="24"/>
-        </w:rPr>
-      </w:pPr>
-    </w:p>
-    <w:p>
-      <w:pPr>
         <w:pStyle w:val="berschrift1"/>
         <w:jc w:val="left"/>
         <w:rPr>
@@ -14779,6 +14371,7 @@
           <w:sz w:val="24"/>
           <w:szCs w:val="24"/>
         </w:rPr>
+        <w:lastRenderedPageBreak/>
         <w:t>Appendix</w:t>
       </w:r>
     </w:p>
@@ -15947,7 +15540,7 @@
                     </pic:cNvPicPr>
                   </pic:nvPicPr>
                   <pic:blipFill>
-                    <a:blip r:embed="rId18">
+                    <a:blip r:embed="rId14">
                       <a:extLst>
                         <a:ext uri="{28A0092B-C50C-407E-A947-70E740481C1C}">
                           <a14:useLocalDpi xmlns:a14="http://schemas.microsoft.com/office/drawing/2010/main" val="0"/>
@@ -16205,7 +15798,7 @@
                     </pic:cNvPicPr>
                   </pic:nvPicPr>
                   <pic:blipFill>
-                    <a:blip r:embed="rId19">
+                    <a:blip r:embed="rId15">
                       <a:extLst>
                         <a:ext uri="{28A0092B-C50C-407E-A947-70E740481C1C}">
                           <a14:useLocalDpi xmlns:a14="http://schemas.microsoft.com/office/drawing/2010/main" val="0"/>
@@ -16471,20 +16064,17 @@
           <w:szCs w:val="24"/>
         </w:rPr>
       </w:pPr>
-      <w:commentRangeStart w:id="7"/>
-      <w:r>
-        <w:rPr>
-          <w:rFonts w:ascii="Times New Roman" w:hAnsi="Times New Roman" w:cs="Times New Roman"/>
-          <w:i/>
+      <w:r>
+        <w:rPr>
           <w:noProof/>
-          <w:sz w:val="24"/>
-          <w:szCs w:val="24"/>
+          <w:sz w:val="16"/>
+          <w:szCs w:val="16"/>
         </w:rPr>
         <w:drawing>
-          <wp:inline distT="0" distB="0" distL="0" distR="0" wp14:anchorId="00FC4F0E" wp14:editId="6A7177EB">
+          <wp:inline distT="0" distB="0" distL="0" distR="0" wp14:anchorId="512C7B5B" wp14:editId="0A35B1D8">
             <wp:extent cx="5943600" cy="3569335"/>
             <wp:effectExtent l="0" t="0" r="0" b="0"/>
-            <wp:docPr id="16" name="Grafik 16"/>
+            <wp:docPr id="2" name="Grafik 2"/>
             <wp:cNvGraphicFramePr>
               <a:graphicFrameLocks xmlns:a="http://schemas.openxmlformats.org/drawingml/2006/main" noChangeAspect="1"/>
             </wp:cNvGraphicFramePr>
@@ -16492,17 +16082,17 @@
               <a:graphicData uri="http://schemas.openxmlformats.org/drawingml/2006/picture">
                 <pic:pic xmlns:pic="http://schemas.openxmlformats.org/drawingml/2006/picture">
                   <pic:nvPicPr>
-                    <pic:cNvPr id="16" name="Grafik 16"/>
+                    <pic:cNvPr id="2" name="Grafik 2"/>
                     <pic:cNvPicPr/>
                   </pic:nvPicPr>
                   <pic:blipFill>
-                    <a:blip r:embed="rId20">
+                    <a:blip r:embed="rId16">
                       <a:extLst>
                         <a:ext uri="{28A0092B-C50C-407E-A947-70E740481C1C}">
                           <a14:useLocalDpi xmlns:a14="http://schemas.microsoft.com/office/drawing/2010/main" val="0"/>
                         </a:ext>
                         <a:ext uri="{96DAC541-7B7A-43D3-8B79-37D633B846F1}">
-                          <asvg:svgBlip xmlns:asvg="http://schemas.microsoft.com/office/drawing/2016/SVG/main" r:embed="rId21"/>
+                          <asvg:svgBlip xmlns:asvg="http://schemas.microsoft.com/office/drawing/2016/SVG/main" r:embed="rId17"/>
                         </a:ext>
                       </a:extLst>
                     </a:blip>
@@ -16525,31 +16115,22 @@
           </wp:inline>
         </w:drawing>
       </w:r>
-      <w:commentRangeEnd w:id="7"/>
-      <w:r>
-        <w:rPr>
-          <w:rStyle w:val="Kommentarzeichen"/>
-        </w:rPr>
-        <w:commentReference w:id="7"/>
-      </w:r>
     </w:p>
     <w:p>
       <w:pPr>
-        <w:spacing w:line="360" w:lineRule="auto"/>
+        <w:spacing w:line="240" w:lineRule="auto"/>
         <w:ind w:firstLine="0"/>
         <w:rPr>
           <w:rFonts w:ascii="Times New Roman" w:hAnsi="Times New Roman" w:cs="Times New Roman"/>
           <w:iCs/>
-          <w:sz w:val="20"/>
-          <w:szCs w:val="20"/>
+          <w:szCs w:val="22"/>
         </w:rPr>
       </w:pPr>
       <w:r>
         <w:rPr>
           <w:rFonts w:ascii="Times New Roman" w:hAnsi="Times New Roman" w:cs="Times New Roman"/>
           <w:i/>
-          <w:sz w:val="20"/>
-          <w:szCs w:val="20"/>
+          <w:szCs w:val="22"/>
         </w:rPr>
         <w:t xml:space="preserve">Note. </w:t>
       </w:r>
@@ -16557,8 +16138,7 @@
         <w:rPr>
           <w:rFonts w:ascii="Times New Roman" w:hAnsi="Times New Roman" w:cs="Times New Roman"/>
           <w:iCs/>
-          <w:sz w:val="20"/>
-          <w:szCs w:val="20"/>
+          <w:szCs w:val="22"/>
         </w:rPr>
         <w:t xml:space="preserve">The bar chart illustrates the average fixation number percentage directed at five AOIs (Students, Teacher Material, Classroom/Others, Student Desk, and Disruptive Student) </w:t>
       </w:r>
@@ -16567,8 +16147,7 @@
           <w:rFonts w:ascii="Times New Roman" w:hAnsi="Times New Roman" w:cs="Times New Roman"/>
           <w:bCs/>
           <w:iCs/>
-          <w:sz w:val="20"/>
-          <w:szCs w:val="20"/>
+          <w:szCs w:val="22"/>
         </w:rPr>
         <w:t>during the micro-teaching unit</w:t>
       </w:r>
@@ -16576,8 +16155,7 @@
         <w:rPr>
           <w:rFonts w:ascii="Times New Roman" w:hAnsi="Times New Roman" w:cs="Times New Roman"/>
           <w:iCs/>
-          <w:sz w:val="20"/>
-          <w:szCs w:val="20"/>
+          <w:szCs w:val="22"/>
         </w:rPr>
         <w:t xml:space="preserve">. Results are presented separately for experienced and inexperienced teachers, with error bars indicating 95% confidence intervals. </w:t>
       </w:r>
@@ -16653,7 +16231,10 @@
           <w:szCs w:val="24"/>
         </w:rPr>
       </w:pPr>
-      <w:r>
+    </w:p>
+    <w:p>
+      <w:pPr>
+        <w:ind w:firstLine="0"/>
         <w:rPr>
           <w:rFonts w:ascii="Times New Roman" w:hAnsi="Times New Roman" w:cs="Times New Roman"/>
           <w:b/>
@@ -16661,6 +16242,16 @@
           <w:sz w:val="24"/>
           <w:szCs w:val="24"/>
         </w:rPr>
+      </w:pPr>
+      <w:r>
+        <w:rPr>
+          <w:rFonts w:ascii="Times New Roman" w:hAnsi="Times New Roman" w:cs="Times New Roman"/>
+          <w:b/>
+          <w:iCs/>
+          <w:sz w:val="24"/>
+          <w:szCs w:val="24"/>
+        </w:rPr>
+        <w:lastRenderedPageBreak/>
         <w:t xml:space="preserve">Table </w:t>
       </w:r>
       <w:r>
@@ -19498,6 +19089,7 @@
           </w:tcPr>
           <w:p>
             <w:pPr>
+              <w:spacing w:line="240" w:lineRule="auto"/>
               <w:ind w:firstLine="0"/>
               <w:rPr>
                 <w:rFonts w:ascii="Times New Roman" w:hAnsi="Times New Roman" w:cs="Times New Roman"/>
@@ -19582,6 +19174,7 @@
           </w:p>
           <w:p>
             <w:pPr>
+              <w:spacing w:line="240" w:lineRule="auto"/>
               <w:ind w:firstLine="0"/>
               <w:rPr>
                 <w:rFonts w:ascii="Times New Roman" w:hAnsi="Times New Roman" w:cs="Times New Roman"/>
@@ -19611,6 +19204,7 @@
           </w:p>
           <w:p>
             <w:pPr>
+              <w:spacing w:line="240" w:lineRule="auto"/>
               <w:ind w:firstLine="0"/>
               <w:rPr>
                 <w:rFonts w:ascii="Times New Roman" w:hAnsi="Times New Roman" w:cs="Times New Roman"/>
@@ -19652,6 +19246,7 @@
           </w:p>
           <w:p>
             <w:pPr>
+              <w:spacing w:line="240" w:lineRule="auto"/>
               <w:ind w:firstLine="0"/>
               <w:rPr>
                 <w:rFonts w:ascii="Times New Roman" w:hAnsi="Times New Roman" w:cs="Times New Roman"/>
@@ -19695,9 +19290,230 @@
         </w:rPr>
       </w:pPr>
     </w:p>
+    <w:p>
+      <w:pPr>
+        <w:ind w:firstLine="0"/>
+        <w:rPr>
+          <w:rFonts w:ascii="Times New Roman" w:hAnsi="Times New Roman" w:cs="Times New Roman"/>
+          <w:color w:val="DBDBDB" w:themeColor="accent3" w:themeTint="66"/>
+          <w:sz w:val="24"/>
+          <w:szCs w:val="24"/>
+        </w:rPr>
+      </w:pPr>
+    </w:p>
+    <w:p>
+      <w:pPr>
+        <w:ind w:firstLine="0"/>
+        <w:rPr>
+          <w:rFonts w:ascii="Times New Roman" w:hAnsi="Times New Roman" w:cs="Times New Roman"/>
+          <w:b/>
+          <w:bCs/>
+          <w:color w:val="000000" w:themeColor="text1"/>
+          <w:sz w:val="24"/>
+          <w:szCs w:val="24"/>
+        </w:rPr>
+      </w:pPr>
+    </w:p>
+    <w:p>
+      <w:pPr>
+        <w:ind w:firstLine="0"/>
+        <w:rPr>
+          <w:rFonts w:ascii="Times New Roman" w:hAnsi="Times New Roman" w:cs="Times New Roman"/>
+          <w:b/>
+          <w:bCs/>
+          <w:color w:val="000000" w:themeColor="text1"/>
+          <w:sz w:val="24"/>
+          <w:szCs w:val="24"/>
+        </w:rPr>
+      </w:pPr>
+    </w:p>
+    <w:p>
+      <w:pPr>
+        <w:ind w:firstLine="0"/>
+        <w:rPr>
+          <w:rFonts w:ascii="Times New Roman" w:hAnsi="Times New Roman" w:cs="Times New Roman"/>
+          <w:b/>
+          <w:bCs/>
+          <w:color w:val="000000" w:themeColor="text1"/>
+          <w:sz w:val="24"/>
+          <w:szCs w:val="24"/>
+        </w:rPr>
+      </w:pPr>
+      <w:r>
+        <w:rPr>
+          <w:rFonts w:ascii="Times New Roman" w:hAnsi="Times New Roman" w:cs="Times New Roman"/>
+          <w:b/>
+          <w:bCs/>
+          <w:color w:val="000000" w:themeColor="text1"/>
+          <w:sz w:val="24"/>
+          <w:szCs w:val="24"/>
+        </w:rPr>
+        <w:t xml:space="preserve">Figure </w:t>
+      </w:r>
+      <w:r>
+        <w:rPr>
+          <w:rFonts w:ascii="Times New Roman" w:hAnsi="Times New Roman" w:cs="Times New Roman"/>
+          <w:b/>
+          <w:bCs/>
+          <w:color w:val="000000" w:themeColor="text1"/>
+          <w:sz w:val="24"/>
+          <w:szCs w:val="24"/>
+        </w:rPr>
+        <w:t>X</w:t>
+      </w:r>
+    </w:p>
+    <w:p>
+      <w:pPr>
+        <w:ind w:firstLine="0"/>
+        <w:rPr>
+          <w:rFonts w:ascii="Times New Roman" w:hAnsi="Times New Roman" w:cs="Times New Roman"/>
+          <w:color w:val="000000" w:themeColor="text1"/>
+          <w:sz w:val="24"/>
+          <w:szCs w:val="24"/>
+        </w:rPr>
+      </w:pPr>
+      <w:r>
+        <w:rPr>
+          <w:rFonts w:ascii="Times New Roman" w:hAnsi="Times New Roman" w:cs="Times New Roman"/>
+          <w:bCs/>
+          <w:i/>
+          <w:iCs/>
+          <w:color w:val="000000" w:themeColor="text1"/>
+          <w:sz w:val="24"/>
+          <w:szCs w:val="24"/>
+        </w:rPr>
+        <w:t>Number of Fixations per Minute Directed at AOI Students by Experienced and Inexperienced Teachers</w:t>
+      </w:r>
+    </w:p>
+    <w:p>
+      <w:pPr>
+        <w:ind w:firstLine="0"/>
+        <w:rPr>
+          <w:rFonts w:ascii="Times New Roman" w:hAnsi="Times New Roman" w:cs="Times New Roman"/>
+          <w:color w:val="000000" w:themeColor="text1"/>
+          <w:sz w:val="24"/>
+          <w:szCs w:val="24"/>
+        </w:rPr>
+      </w:pPr>
+      <w:r>
+        <w:rPr>
+          <w:rFonts w:ascii="Times New Roman" w:hAnsi="Times New Roman" w:cs="Times New Roman"/>
+          <w:color w:val="000000" w:themeColor="text1"/>
+          <w:sz w:val="24"/>
+          <w:szCs w:val="24"/>
+        </w:rPr>
+        <w:drawing>
+          <wp:inline distT="0" distB="0" distL="0" distR="0" wp14:anchorId="6131BDC5" wp14:editId="4C4A12D2">
+            <wp:extent cx="5943600" cy="3569335"/>
+            <wp:effectExtent l="0" t="0" r="0" b="0"/>
+            <wp:docPr id="26" name="Grafik 26"/>
+            <wp:cNvGraphicFramePr>
+              <a:graphicFrameLocks xmlns:a="http://schemas.openxmlformats.org/drawingml/2006/main" noChangeAspect="1"/>
+            </wp:cNvGraphicFramePr>
+            <a:graphic xmlns:a="http://schemas.openxmlformats.org/drawingml/2006/main">
+              <a:graphicData uri="http://schemas.openxmlformats.org/drawingml/2006/picture">
+                <pic:pic xmlns:pic="http://schemas.openxmlformats.org/drawingml/2006/picture">
+                  <pic:nvPicPr>
+                    <pic:cNvPr id="26" name="Grafik 26"/>
+                    <pic:cNvPicPr/>
+                  </pic:nvPicPr>
+                  <pic:blipFill>
+                    <a:blip r:embed="rId18">
+                      <a:extLst>
+                        <a:ext uri="{28A0092B-C50C-407E-A947-70E740481C1C}">
+                          <a14:useLocalDpi xmlns:a14="http://schemas.microsoft.com/office/drawing/2010/main" val="0"/>
+                        </a:ext>
+                        <a:ext uri="{96DAC541-7B7A-43D3-8B79-37D633B846F1}">
+                          <asvg:svgBlip xmlns:asvg="http://schemas.microsoft.com/office/drawing/2016/SVG/main" r:embed="rId19"/>
+                        </a:ext>
+                      </a:extLst>
+                    </a:blip>
+                    <a:stretch>
+                      <a:fillRect/>
+                    </a:stretch>
+                  </pic:blipFill>
+                  <pic:spPr>
+                    <a:xfrm>
+                      <a:off x="0" y="0"/>
+                      <a:ext cx="5943600" cy="3569335"/>
+                    </a:xfrm>
+                    <a:prstGeom prst="rect">
+                      <a:avLst/>
+                    </a:prstGeom>
+                  </pic:spPr>
+                </pic:pic>
+              </a:graphicData>
+            </a:graphic>
+          </wp:inline>
+        </w:drawing>
+      </w:r>
+    </w:p>
+    <w:p>
+      <w:pPr>
+        <w:spacing w:line="240" w:lineRule="auto"/>
+        <w:ind w:firstLine="0"/>
+        <w:rPr>
+          <w:rFonts w:ascii="Times New Roman" w:hAnsi="Times New Roman" w:cs="Times New Roman"/>
+          <w:color w:val="000000" w:themeColor="text1"/>
+          <w:sz w:val="24"/>
+          <w:szCs w:val="24"/>
+        </w:rPr>
+      </w:pPr>
+      <w:r>
+        <w:rPr>
+          <w:rFonts w:ascii="Times New Roman" w:hAnsi="Times New Roman" w:cs="Times New Roman"/>
+          <w:i/>
+          <w:iCs/>
+          <w:color w:val="000000" w:themeColor="text1"/>
+          <w:sz w:val="24"/>
+          <w:szCs w:val="24"/>
+        </w:rPr>
+        <w:t>Note.</w:t>
+      </w:r>
+      <w:r>
+        <w:rPr>
+          <w:rFonts w:ascii="Times New Roman" w:hAnsi="Times New Roman" w:cs="Times New Roman"/>
+          <w:color w:val="000000" w:themeColor="text1"/>
+          <w:sz w:val="24"/>
+          <w:szCs w:val="24"/>
+        </w:rPr>
+        <w:t xml:space="preserve"> The figure depicts the number of fixations per minute directed at AOI </w:t>
+      </w:r>
+      <w:r>
+        <w:rPr>
+          <w:rFonts w:ascii="Times New Roman" w:hAnsi="Times New Roman" w:cs="Times New Roman"/>
+          <w:i/>
+          <w:iCs/>
+          <w:color w:val="000000" w:themeColor="text1"/>
+          <w:sz w:val="24"/>
+          <w:szCs w:val="24"/>
+        </w:rPr>
+        <w:t>Students</w:t>
+      </w:r>
+      <w:r>
+        <w:rPr>
+          <w:rFonts w:ascii="Times New Roman" w:hAnsi="Times New Roman" w:cs="Times New Roman"/>
+          <w:color w:val="000000" w:themeColor="text1"/>
+          <w:sz w:val="24"/>
+          <w:szCs w:val="24"/>
+        </w:rPr>
+        <w:t xml:space="preserve"> by experienced and inexperienced teachers. The boxplots represent the interquartile range and the median (bold line), with whiskers extending to 1.5 times the interquartile range. Individual data points are displayed as dots and the blue “X” indicates the group mean. </w:t>
+      </w:r>
+    </w:p>
+    <w:p>
+      <w:pPr>
+        <w:ind w:firstLine="0"/>
+        <w:rPr>
+          <w:rFonts w:ascii="Times New Roman" w:hAnsi="Times New Roman" w:cs="Times New Roman"/>
+          <w:color w:val="DBDBDB" w:themeColor="accent3" w:themeTint="66"/>
+          <w:sz w:val="24"/>
+          <w:szCs w:val="24"/>
+        </w:rPr>
+      </w:pPr>
+    </w:p>
     <w:sectPr>
-      <w:headerReference w:type="default" r:id="rId22"/>
-      <w:footerReference w:type="default" r:id="rId23"/>
+      <w:headerReference w:type="default" r:id="rId20"/>
+      <w:footerReference w:type="default" r:id="rId21"/>
       <w:pgSz w:w="12240" w:h="15840"/>
       <w:pgMar w:top="1440" w:right="1440" w:bottom="1440" w:left="1440" w:header="720" w:footer="720" w:gutter="0"/>
       <w:cols w:space="720"/>
@@ -19927,514 +19743,11 @@
         </w:rPr>
         <w:t xml:space="preserve"> Letter Search Variablen? </w:t>
       </w:r>
-    </w:p>
-    <w:p>
-      <w:pPr>
-        <w:pStyle w:val="Kommentartext"/>
+      <w:r>
         <w:rPr>
           <w:lang w:val="de-DE"/>
         </w:rPr>
-      </w:pPr>
-    </w:p>
-    <w:p>
-      <w:pPr>
-        <w:pStyle w:val="Kommentartext"/>
-        <w:rPr>
-          <w:lang w:val="de-DE"/>
-        </w:rPr>
-      </w:pPr>
-      <w:r>
-        <w:rPr>
-          <w:lang w:val="de-DE"/>
-        </w:rPr>
-        <w:t xml:space="preserve">Bei Variable </w:t>
-      </w:r>
-      <w:proofErr w:type="spellStart"/>
-      <w:r>
-        <w:rPr>
-          <w:lang w:val="de-DE"/>
-        </w:rPr>
-        <w:t>Ttff</w:t>
-      </w:r>
-      <w:proofErr w:type="spellEnd"/>
-      <w:r>
-        <w:rPr>
-          <w:lang w:val="de-DE"/>
-        </w:rPr>
-        <w:t>: Wie viele Leute sind rausgeflogen, Prozentzahl mit angeben</w:t>
-      </w:r>
-    </w:p>
-    <w:p>
-      <w:pPr>
-        <w:pStyle w:val="Kommentartext"/>
-        <w:rPr>
-          <w:lang w:val="de-DE"/>
-        </w:rPr>
-      </w:pPr>
-    </w:p>
-  </w:comment>
-  <w:comment w:id="6" w:author="Mandy Klatt" w:date="2025-01-23T09:46:00Z" w:initials="MK">
-    <w:p>
-      <w:pPr>
-        <w:pStyle w:val="Kommentartext"/>
-        <w:rPr>
-          <w:rStyle w:val="Kommentarzeichen"/>
-          <w:lang w:val="de-DE"/>
-        </w:rPr>
-      </w:pPr>
-      <w:r>
-        <w:rPr>
-          <w:rStyle w:val="Kommentarzeichen"/>
-        </w:rPr>
-        <w:annotationRef/>
-      </w:r>
-      <w:r>
-        <w:rPr>
-          <w:rStyle w:val="Kommentarzeichen"/>
-          <w:lang w:val="de-DE"/>
-        </w:rPr>
-        <w:t xml:space="preserve">Hier würde ich jetzt das Gleiche darstellen wie oben für die AOI </w:t>
-      </w:r>
-      <w:proofErr w:type="spellStart"/>
-      <w:r>
-        <w:rPr>
-          <w:rStyle w:val="Kommentarzeichen"/>
-          <w:lang w:val="de-DE"/>
-        </w:rPr>
-        <w:t>Students</w:t>
-      </w:r>
-      <w:proofErr w:type="spellEnd"/>
-      <w:r>
-        <w:rPr>
-          <w:rStyle w:val="Kommentarzeichen"/>
-          <w:lang w:val="de-DE"/>
-        </w:rPr>
-        <w:t xml:space="preserve">, also </w:t>
-      </w:r>
-      <w:proofErr w:type="spellStart"/>
-      <w:r>
-        <w:rPr>
-          <w:rStyle w:val="Kommentarzeichen"/>
-          <w:lang w:val="de-DE"/>
-        </w:rPr>
-        <w:t>fixation</w:t>
-      </w:r>
-      <w:proofErr w:type="spellEnd"/>
-      <w:r>
-        <w:rPr>
-          <w:rStyle w:val="Kommentarzeichen"/>
-          <w:lang w:val="de-DE"/>
-        </w:rPr>
-        <w:t xml:space="preserve"> </w:t>
-      </w:r>
-      <w:proofErr w:type="spellStart"/>
-      <w:r>
-        <w:rPr>
-          <w:rStyle w:val="Kommentarzeichen"/>
-          <w:lang w:val="de-DE"/>
-        </w:rPr>
-        <w:t>number</w:t>
-      </w:r>
-      <w:proofErr w:type="spellEnd"/>
-      <w:r>
-        <w:rPr>
-          <w:rStyle w:val="Kommentarzeichen"/>
-          <w:lang w:val="de-DE"/>
-        </w:rPr>
-        <w:t xml:space="preserve"> and </w:t>
-      </w:r>
-      <w:proofErr w:type="spellStart"/>
-      <w:r>
-        <w:rPr>
-          <w:rStyle w:val="Kommentarzeichen"/>
-          <w:lang w:val="de-DE"/>
-        </w:rPr>
-        <w:t>duration</w:t>
-      </w:r>
-      <w:proofErr w:type="spellEnd"/>
-      <w:r>
-        <w:rPr>
-          <w:rStyle w:val="Kommentarzeichen"/>
-          <w:lang w:val="de-DE"/>
-        </w:rPr>
-        <w:t xml:space="preserve"> </w:t>
-      </w:r>
-      <w:r>
-        <w:rPr>
-          <w:rStyle w:val="Kommentarzeichen"/>
-          <w:lang w:val="de-DE"/>
-        </w:rPr>
-        <w:t>für AOI Disruptive Person.</w:t>
-      </w:r>
-    </w:p>
-    <w:p>
-      <w:pPr>
-        <w:pStyle w:val="Kommentartext"/>
-        <w:rPr>
-          <w:rStyle w:val="Kommentarzeichen"/>
-          <w:lang w:val="de-DE"/>
-        </w:rPr>
-      </w:pPr>
-    </w:p>
-    <w:p>
-      <w:pPr>
-        <w:pStyle w:val="Kommentartext"/>
-        <w:rPr>
-          <w:rStyle w:val="Kommentarzeichen"/>
-          <w:lang w:val="de-DE"/>
-        </w:rPr>
-      </w:pPr>
-      <w:r>
-        <w:rPr>
-          <w:rStyle w:val="Kommentarzeichen"/>
-          <w:lang w:val="de-DE"/>
-        </w:rPr>
-        <w:t xml:space="preserve">Danach folgt </w:t>
-      </w:r>
-      <w:r>
-        <w:rPr>
-          <w:rStyle w:val="Kommentarzeichen"/>
-          <w:b/>
-          <w:bCs/>
-          <w:lang w:val="de-DE"/>
-        </w:rPr>
-        <w:t>Hypothese</w:t>
-      </w:r>
-      <w:r>
-        <w:rPr>
-          <w:rStyle w:val="Kommentarzeichen"/>
-          <w:b/>
-          <w:bCs/>
-          <w:lang w:val="de-DE"/>
-        </w:rPr>
-        <w:t xml:space="preserve"> 2c</w:t>
-      </w:r>
-      <w:r>
-        <w:rPr>
-          <w:rStyle w:val="Kommentarzeichen"/>
-          <w:lang w:val="de-DE"/>
-        </w:rPr>
-        <w:t xml:space="preserve">, </w:t>
-      </w:r>
-      <w:r>
-        <w:rPr>
-          <w:rStyle w:val="Kommentarzeichen"/>
-          <w:lang w:val="de-DE"/>
-        </w:rPr>
-        <w:t>bei der noch</w:t>
-      </w:r>
-      <w:r>
-        <w:rPr>
-          <w:rStyle w:val="Kommentarzeichen"/>
-          <w:lang w:val="de-DE"/>
-        </w:rPr>
-        <w:t xml:space="preserve">mal das Gleiche getan wird, nur für den Parameter „time to </w:t>
-      </w:r>
-      <w:proofErr w:type="spellStart"/>
-      <w:r>
-        <w:rPr>
-          <w:rStyle w:val="Kommentarzeichen"/>
-          <w:lang w:val="de-DE"/>
-        </w:rPr>
-        <w:t>first</w:t>
-      </w:r>
-      <w:proofErr w:type="spellEnd"/>
-      <w:r>
-        <w:rPr>
-          <w:rStyle w:val="Kommentarzeichen"/>
-          <w:lang w:val="de-DE"/>
-        </w:rPr>
-        <w:t xml:space="preserve"> </w:t>
-      </w:r>
-      <w:proofErr w:type="spellStart"/>
-      <w:r>
-        <w:rPr>
-          <w:rStyle w:val="Kommentarzeichen"/>
-          <w:lang w:val="de-DE"/>
-        </w:rPr>
-        <w:t>fixation</w:t>
-      </w:r>
-      <w:proofErr w:type="spellEnd"/>
-      <w:r>
-        <w:rPr>
-          <w:rStyle w:val="Kommentarzeichen"/>
-          <w:lang w:val="de-DE"/>
-        </w:rPr>
-        <w:t>“</w:t>
-      </w:r>
-      <w:r>
-        <w:rPr>
-          <w:rStyle w:val="Kommentarzeichen"/>
-          <w:lang w:val="de-DE"/>
-        </w:rPr>
-        <w:t xml:space="preserve"> (TTFF).</w:t>
-      </w:r>
-    </w:p>
-    <w:p>
-      <w:pPr>
-        <w:pStyle w:val="Kommentartext"/>
-        <w:rPr>
-          <w:rStyle w:val="Kommentarzeichen"/>
-          <w:lang w:val="de-DE"/>
-        </w:rPr>
-      </w:pPr>
-    </w:p>
-    <w:p>
-      <w:pPr>
-        <w:pStyle w:val="Kommentartext"/>
-        <w:rPr>
-          <w:rStyle w:val="Kommentarzeichen"/>
-          <w:lang w:val="de-DE"/>
-        </w:rPr>
-      </w:pPr>
-      <w:r>
-        <w:rPr>
-          <w:rStyle w:val="Kommentarzeichen"/>
-          <w:lang w:val="de-DE"/>
-        </w:rPr>
-        <w:t xml:space="preserve">Und </w:t>
-      </w:r>
-      <w:proofErr w:type="spellStart"/>
-      <w:r>
-        <w:rPr>
-          <w:rStyle w:val="Kommentarzeichen"/>
-          <w:lang w:val="de-DE"/>
-        </w:rPr>
-        <w:t>daaanach</w:t>
-      </w:r>
-      <w:proofErr w:type="spellEnd"/>
-      <w:r>
-        <w:rPr>
-          <w:rStyle w:val="Kommentarzeichen"/>
-          <w:lang w:val="de-DE"/>
-        </w:rPr>
-        <w:t xml:space="preserve"> würde ich </w:t>
-      </w:r>
-      <w:r>
-        <w:rPr>
-          <w:rStyle w:val="Kommentarzeichen"/>
-          <w:lang w:val="de-DE"/>
-        </w:rPr>
-        <w:t xml:space="preserve">die </w:t>
-      </w:r>
-      <w:proofErr w:type="spellStart"/>
-      <w:r>
-        <w:rPr>
-          <w:rStyle w:val="Kommentarzeichen"/>
-          <w:lang w:val="de-DE"/>
-        </w:rPr>
-        <w:t>Number</w:t>
-      </w:r>
-      <w:proofErr w:type="spellEnd"/>
-      <w:r>
-        <w:rPr>
-          <w:rStyle w:val="Kommentarzeichen"/>
-          <w:lang w:val="de-DE"/>
-        </w:rPr>
-        <w:t xml:space="preserve"> + Duration + TTFF für die einzelnen Störungskategorien aufsplitten</w:t>
-      </w:r>
-      <w:r>
-        <w:rPr>
-          <w:rStyle w:val="Kommentarzeichen"/>
-          <w:lang w:val="de-DE"/>
-        </w:rPr>
-        <w:t xml:space="preserve"> (</w:t>
-      </w:r>
-      <w:r>
-        <w:rPr>
-          <w:rStyle w:val="Kommentarzeichen"/>
-          <w:b/>
-          <w:bCs/>
-          <w:lang w:val="de-DE"/>
-        </w:rPr>
-        <w:t>Hypothese 2d</w:t>
-      </w:r>
-      <w:r>
-        <w:rPr>
-          <w:rStyle w:val="Kommentarzeichen"/>
-          <w:lang w:val="de-DE"/>
-        </w:rPr>
-        <w:t>)</w:t>
-      </w:r>
-      <w:r>
-        <w:rPr>
-          <w:rStyle w:val="Kommentarzeichen"/>
-          <w:lang w:val="de-DE"/>
-        </w:rPr>
-        <w:t xml:space="preserve">. </w:t>
-      </w:r>
-    </w:p>
-    <w:p>
-      <w:pPr>
-        <w:pStyle w:val="Kommentartext"/>
-        <w:rPr>
-          <w:rStyle w:val="Kommentarzeichen"/>
-          <w:lang w:val="de-DE"/>
-        </w:rPr>
-      </w:pPr>
-    </w:p>
-    <w:p>
-      <w:pPr>
-        <w:pStyle w:val="Kommentartext"/>
-        <w:rPr>
-          <w:lang w:val="de-DE"/>
-        </w:rPr>
-      </w:pPr>
-    </w:p>
-    <w:p>
-      <w:pPr>
-        <w:pStyle w:val="Kommentartext"/>
-        <w:rPr>
-          <w:lang w:val="de-DE"/>
-        </w:rPr>
-      </w:pPr>
-      <w:r>
-        <w:rPr>
-          <w:lang w:val="de-DE"/>
-        </w:rPr>
-        <w:t xml:space="preserve">Bei der </w:t>
-      </w:r>
-      <w:r>
-        <w:rPr>
-          <w:b/>
-          <w:bCs/>
-          <w:lang w:val="de-DE"/>
-        </w:rPr>
-        <w:t>Hypothese 3</w:t>
-      </w:r>
-      <w:r>
-        <w:rPr>
-          <w:lang w:val="de-DE"/>
-        </w:rPr>
-        <w:t xml:space="preserve"> bin </w:t>
-      </w:r>
-      <w:r>
-        <w:rPr>
-          <w:lang w:val="de-DE"/>
-        </w:rPr>
-        <w:t>mir t</w:t>
-      </w:r>
-      <w:r>
-        <w:rPr>
-          <w:lang w:val="de-DE"/>
-        </w:rPr>
-        <w:t xml:space="preserve">atsächlich sehr unsicher, was die Darstellung betrifft. Was, von den einzelnen </w:t>
-      </w:r>
-      <w:proofErr w:type="spellStart"/>
-      <w:r>
-        <w:rPr>
-          <w:lang w:val="de-DE"/>
-        </w:rPr>
-        <w:t>Measures</w:t>
-      </w:r>
-      <w:proofErr w:type="spellEnd"/>
-      <w:r>
-        <w:rPr>
-          <w:lang w:val="de-DE"/>
-        </w:rPr>
-        <w:t xml:space="preserve"> stelle ich wie da? Ich kann ja nicht alle Plots für alle </w:t>
-      </w:r>
-      <w:proofErr w:type="spellStart"/>
-      <w:r>
-        <w:rPr>
-          <w:lang w:val="de-DE"/>
-        </w:rPr>
-        <w:t>Measures</w:t>
-      </w:r>
-      <w:proofErr w:type="spellEnd"/>
-      <w:r>
-        <w:rPr>
-          <w:lang w:val="de-DE"/>
-        </w:rPr>
-        <w:t xml:space="preserve"> hier </w:t>
-      </w:r>
-      <w:r>
-        <w:rPr>
-          <w:lang w:val="de-DE"/>
-        </w:rPr>
-        <w:t>reinpacken</w:t>
-      </w:r>
-      <w:r>
-        <w:rPr>
-          <w:lang w:val="de-DE"/>
-        </w:rPr>
-        <w:t xml:space="preserve">, oder? Dann eher alles in den Appendix und nur kurz erwähnen, wie die </w:t>
-      </w:r>
-      <w:proofErr w:type="spellStart"/>
-      <w:r>
-        <w:rPr>
-          <w:lang w:val="de-DE"/>
-        </w:rPr>
-        <w:t>experienced</w:t>
-      </w:r>
-      <w:proofErr w:type="spellEnd"/>
-      <w:r>
-        <w:rPr>
-          <w:lang w:val="de-DE"/>
-        </w:rPr>
-        <w:t xml:space="preserve"> / </w:t>
-      </w:r>
-      <w:proofErr w:type="spellStart"/>
-      <w:r>
-        <w:rPr>
-          <w:lang w:val="de-DE"/>
-        </w:rPr>
-        <w:t>inexperienced</w:t>
-      </w:r>
-      <w:proofErr w:type="spellEnd"/>
-      <w:r>
-        <w:rPr>
-          <w:lang w:val="de-DE"/>
-        </w:rPr>
-        <w:t xml:space="preserve"> </w:t>
-      </w:r>
-      <w:r>
-        <w:rPr>
-          <w:lang w:val="de-DE"/>
-        </w:rPr>
-        <w:t>Lehrpersonen abgeschnitten haben? Und dann auf die Korrelation von GRI mit den anderen CM-</w:t>
-      </w:r>
-      <w:proofErr w:type="spellStart"/>
-      <w:r>
-        <w:rPr>
-          <w:lang w:val="de-DE"/>
-        </w:rPr>
-        <w:t>Measures</w:t>
-      </w:r>
-      <w:proofErr w:type="spellEnd"/>
-      <w:r>
-        <w:rPr>
-          <w:lang w:val="de-DE"/>
-        </w:rPr>
-        <w:t xml:space="preserve"> eingehen?</w:t>
-      </w:r>
-    </w:p>
-  </w:comment>
-  <w:comment w:id="7" w:author="Mandy Klatt" w:date="2025-01-28T14:08:00Z" w:initials="MK">
-    <w:p>
-      <w:pPr>
-        <w:pStyle w:val="Kommentartext"/>
-        <w:rPr>
-          <w:lang w:val="de-DE"/>
-        </w:rPr>
-      </w:pPr>
-      <w:r>
-        <w:rPr>
-          <w:rStyle w:val="Kommentarzeichen"/>
-        </w:rPr>
-        <w:annotationRef/>
-      </w:r>
-      <w:r>
-        <w:rPr>
-          <w:lang w:val="de-DE"/>
-        </w:rPr>
-        <w:t>Figure neu einfügen mit Disruptive S</w:t>
-      </w:r>
-      <w:r>
-        <w:rPr>
-          <w:lang w:val="de-DE"/>
-        </w:rPr>
-        <w:t>tudent.</w:t>
+        <w:t>Wollen wir diese überhaupt mit aufnehmen?</w:t>
       </w:r>
     </w:p>
   </w:comment>
@@ -20449,8 +19762,6 @@
   <w15:commentEx w15:paraId="1873A9F3" w15:paraIdParent="27CA7473" w15:done="0"/>
   <w15:commentEx w15:paraId="22F7903D" w15:done="1"/>
   <w15:commentEx w15:paraId="0F4B8435" w15:done="0"/>
-  <w15:commentEx w15:paraId="4DC5658F" w15:done="0"/>
-  <w15:commentEx w15:paraId="6755548F" w15:done="0"/>
 </w15:commentsEx>
 </file>
 
@@ -20462,8 +19773,6 @@
   <w16cex:commentExtensible w16cex:durableId="2B4249C0" w16cex:dateUtc="2025-01-27T17:06:00Z"/>
   <w16cex:commentExtensible w16cex:durableId="2B3CA9DA" w16cex:dateUtc="2025-01-23T10:43:00Z"/>
   <w16cex:commentExtensible w16cex:durableId="2B3A66B2" w16cex:dateUtc="2025-01-21T17:32:00Z"/>
-  <w16cex:commentExtensible w16cex:durableId="2B3C8E92" w16cex:dateUtc="2025-01-23T08:46:00Z"/>
-  <w16cex:commentExtensible w16cex:durableId="2B43634F" w16cex:dateUtc="2025-01-28T13:08:00Z"/>
 </w16cex:commentsExtensible>
 </file>
 
@@ -20475,8 +19784,6 @@
   <w16cid:commentId w16cid:paraId="1873A9F3" w16cid:durableId="2B4249C0"/>
   <w16cid:commentId w16cid:paraId="22F7903D" w16cid:durableId="2B3CA9DA"/>
   <w16cid:commentId w16cid:paraId="0F4B8435" w16cid:durableId="2B3A66B2"/>
-  <w16cid:commentId w16cid:paraId="4DC5658F" w16cid:durableId="2B3C8E92"/>
-  <w16cid:commentId w16cid:paraId="6755548F" w16cid:durableId="2B43634F"/>
 </w16cid:commentsIds>
 </file>
 
@@ -20736,6 +20043,58 @@
           <w:rFonts w:ascii="Times New Roman" w:hAnsi="Times New Roman" w:cs="Times New Roman"/>
         </w:rPr>
         <w:t>).</w:t>
+      </w:r>
+    </w:p>
+  </w:footnote>
+  <w:footnote w:id="5">
+    <w:p>
+      <w:pPr>
+        <w:pStyle w:val="Funotentext"/>
+      </w:pPr>
+      <w:r>
+        <w:rPr>
+          <w:rStyle w:val="Funotenzeichen"/>
+        </w:rPr>
+        <w:footnoteRef/>
+      </w:r>
+      <w:r>
+        <w:t xml:space="preserve"> </w:t>
+      </w:r>
+      <w:r>
+        <w:rPr>
+          <w:rFonts w:ascii="Times New Roman" w:hAnsi="Times New Roman" w:cs="Times New Roman"/>
+        </w:rPr>
+        <w:t>Before conducting the analysis, 21.33% of data points were excluded because the participant either did not fixate on the disruption or had fixation times of zero or longer than 30 seconds, exceeding the defined threshold</w:t>
+      </w:r>
+      <w:r>
+        <w:rPr>
+          <w:rFonts w:ascii="Times New Roman" w:hAnsi="Times New Roman" w:cs="Times New Roman"/>
+        </w:rPr>
+        <w:t xml:space="preserve"> </w:t>
+      </w:r>
+      <w:r>
+        <w:rPr>
+          <w:rFonts w:ascii="Times New Roman" w:hAnsi="Times New Roman" w:cs="Times New Roman"/>
+        </w:rPr>
+        <w:t>(see Data Analysis)</w:t>
+      </w:r>
+      <w:r>
+        <w:rPr>
+          <w:rFonts w:ascii="Times New Roman" w:hAnsi="Times New Roman" w:cs="Times New Roman"/>
+        </w:rPr>
+        <w:t>.</w:t>
+      </w:r>
+      <w:r>
+        <w:rPr>
+          <w:rFonts w:ascii="Times New Roman" w:hAnsi="Times New Roman" w:cs="Times New Roman"/>
+        </w:rPr>
+        <w:t xml:space="preserve"> </w:t>
+      </w:r>
+      <w:r>
+        <w:rPr>
+          <w:rFonts w:ascii="Times New Roman" w:hAnsi="Times New Roman" w:cs="Times New Roman"/>
+        </w:rPr>
+        <w:t>Removing them ensured a focus on meaningful and interpretable gaze detection times.</w:t>
       </w:r>
     </w:p>
   </w:footnote>
@@ -23598,7 +22957,7 @@
   <w:style w:type="paragraph" w:default="1" w:styleId="Standard">
     <w:name w:val="Normal"/>
     <w:qFormat/>
-    <w:rsid w:val="00EC4873"/>
+    <w:rsid w:val="00457EE9"/>
     <w:pPr>
       <w:tabs>
         <w:tab w:val="left" w:pos="3068"/>

--- a/02_paper/02_study/02_expertise_paper/word_versions/Manuscript_Expertise_2024_01_23_CL.docx
+++ b/02_paper/02_study/02_expertise_paper/word_versions/Manuscript_Expertise_2024_01_23_CL.docx
@@ -10018,6 +10018,7 @@
           <w:lang w:eastAsia="de-DE"/>
         </w:rPr>
       </w:pPr>
+      <w:bookmarkStart w:id="6" w:name="_Hlk189579835"/>
       <w:r>
         <w:rPr>
           <w:rFonts w:ascii="Times New Roman" w:hAnsi="Times New Roman" w:cs="Times New Roman"/>
@@ -10230,6 +10231,8 @@
                 <w:lang w:val="de-DE" w:eastAsia="de-DE"/>
               </w:rPr>
             </w:pPr>
+            <w:bookmarkStart w:id="7" w:name="_Hlk189575193"/>
+            <w:bookmarkEnd w:id="6"/>
             <w:r>
               <w:rPr>
                 <w:rFonts w:ascii="Times New Roman" w:hAnsi="Times New Roman" w:cs="Times New Roman"/>
@@ -10351,7 +10354,7 @@
               <w:top w:val="single" w:sz="4" w:space="0" w:color="auto"/>
               <w:bottom w:val="single" w:sz="4" w:space="0" w:color="auto"/>
             </w:tcBorders>
-            <w:vAlign w:val="center"/>
+            <w:vAlign w:val="bottom"/>
             <w:hideMark/>
           </w:tcPr>
           <w:p>
@@ -10384,7 +10387,7 @@
               <w:top w:val="single" w:sz="4" w:space="0" w:color="auto"/>
               <w:bottom w:val="single" w:sz="4" w:space="0" w:color="auto"/>
             </w:tcBorders>
-            <w:vAlign w:val="center"/>
+            <w:vAlign w:val="bottom"/>
           </w:tcPr>
           <w:p>
             <w:pPr>
@@ -10417,7 +10420,7 @@
               <w:top w:val="single" w:sz="4" w:space="0" w:color="auto"/>
               <w:bottom w:val="single" w:sz="4" w:space="0" w:color="auto"/>
             </w:tcBorders>
-            <w:vAlign w:val="center"/>
+            <w:vAlign w:val="bottom"/>
           </w:tcPr>
           <w:p>
             <w:pPr>
@@ -10446,6 +10449,2761 @@
         <w:tc>
           <w:tcPr>
             <w:tcW w:w="0" w:type="auto"/>
+            <w:tcBorders>
+              <w:top w:val="single" w:sz="4" w:space="0" w:color="auto"/>
+              <w:bottom w:val="single" w:sz="4" w:space="0" w:color="auto"/>
+            </w:tcBorders>
+            <w:vAlign w:val="bottom"/>
+            <w:hideMark/>
+          </w:tcPr>
+          <w:p>
+            <w:pPr>
+              <w:ind w:firstLine="0"/>
+              <w:jc w:val="center"/>
+              <w:rPr>
+                <w:rFonts w:ascii="Times New Roman" w:hAnsi="Times New Roman" w:cs="Times New Roman"/>
+                <w:sz w:val="24"/>
+                <w:szCs w:val="24"/>
+                <w:lang w:val="de-DE" w:eastAsia="de-DE"/>
+              </w:rPr>
+            </w:pPr>
+            <w:r>
+              <w:rPr>
+                <w:rFonts w:ascii="Times New Roman" w:hAnsi="Times New Roman" w:cs="Times New Roman"/>
+                <w:sz w:val="24"/>
+                <w:szCs w:val="24"/>
+                <w:lang w:val="de-DE" w:eastAsia="de-DE"/>
+              </w:rPr>
+              <w:t>Max</w:t>
+            </w:r>
+          </w:p>
+        </w:tc>
+        <w:tc>
+          <w:tcPr>
+            <w:tcW w:w="0" w:type="auto"/>
+            <w:tcBorders>
+              <w:top w:val="single" w:sz="4" w:space="0" w:color="auto"/>
+              <w:bottom w:val="single" w:sz="4" w:space="0" w:color="auto"/>
+            </w:tcBorders>
+            <w:vAlign w:val="bottom"/>
+            <w:hideMark/>
+          </w:tcPr>
+          <w:p>
+            <w:pPr>
+              <w:ind w:firstLine="0"/>
+              <w:jc w:val="center"/>
+              <w:rPr>
+                <w:rFonts w:ascii="Times New Roman" w:hAnsi="Times New Roman" w:cs="Times New Roman"/>
+                <w:i/>
+                <w:iCs/>
+                <w:sz w:val="24"/>
+                <w:szCs w:val="24"/>
+                <w:lang w:val="de-DE" w:eastAsia="de-DE"/>
+              </w:rPr>
+            </w:pPr>
+            <w:r>
+              <w:rPr>
+                <w:rFonts w:ascii="Times New Roman" w:hAnsi="Times New Roman" w:cs="Times New Roman"/>
+                <w:i/>
+                <w:iCs/>
+                <w:sz w:val="24"/>
+                <w:szCs w:val="24"/>
+                <w:lang w:val="de-DE" w:eastAsia="de-DE"/>
+              </w:rPr>
+              <w:t>M</w:t>
+            </w:r>
+          </w:p>
+        </w:tc>
+        <w:tc>
+          <w:tcPr>
+            <w:tcW w:w="0" w:type="auto"/>
+            <w:tcBorders>
+              <w:top w:val="single" w:sz="4" w:space="0" w:color="auto"/>
+              <w:bottom w:val="single" w:sz="4" w:space="0" w:color="auto"/>
+            </w:tcBorders>
+            <w:vAlign w:val="bottom"/>
+          </w:tcPr>
+          <w:p>
+            <w:pPr>
+              <w:ind w:firstLine="0"/>
+              <w:jc w:val="center"/>
+              <w:rPr>
+                <w:rFonts w:ascii="Times New Roman" w:hAnsi="Times New Roman" w:cs="Times New Roman"/>
+                <w:i/>
+                <w:iCs/>
+                <w:sz w:val="24"/>
+                <w:szCs w:val="24"/>
+                <w:lang w:val="de-DE" w:eastAsia="de-DE"/>
+              </w:rPr>
+            </w:pPr>
+            <w:r>
+              <w:rPr>
+                <w:rFonts w:ascii="Times New Roman" w:hAnsi="Times New Roman" w:cs="Times New Roman"/>
+                <w:i/>
+                <w:iCs/>
+                <w:sz w:val="24"/>
+                <w:szCs w:val="24"/>
+                <w:lang w:val="de-DE" w:eastAsia="de-DE"/>
+              </w:rPr>
+              <w:t>SD</w:t>
+            </w:r>
+          </w:p>
+        </w:tc>
+        <w:tc>
+          <w:tcPr>
+            <w:tcW w:w="0" w:type="auto"/>
+            <w:tcBorders>
+              <w:top w:val="single" w:sz="4" w:space="0" w:color="auto"/>
+              <w:bottom w:val="single" w:sz="4" w:space="0" w:color="auto"/>
+            </w:tcBorders>
+            <w:vAlign w:val="bottom"/>
+          </w:tcPr>
+          <w:p>
+            <w:pPr>
+              <w:ind w:firstLine="0"/>
+              <w:jc w:val="center"/>
+              <w:rPr>
+                <w:rFonts w:ascii="Times New Roman" w:hAnsi="Times New Roman" w:cs="Times New Roman"/>
+                <w:sz w:val="24"/>
+                <w:szCs w:val="24"/>
+                <w:lang w:val="de-DE" w:eastAsia="de-DE"/>
+              </w:rPr>
+            </w:pPr>
+            <w:r>
+              <w:rPr>
+                <w:rFonts w:ascii="Times New Roman" w:hAnsi="Times New Roman" w:cs="Times New Roman"/>
+                <w:sz w:val="24"/>
+                <w:szCs w:val="24"/>
+                <w:lang w:val="de-DE" w:eastAsia="de-DE"/>
+              </w:rPr>
+              <w:t>Min</w:t>
+            </w:r>
+          </w:p>
+        </w:tc>
+        <w:tc>
+          <w:tcPr>
+            <w:tcW w:w="0" w:type="auto"/>
+            <w:tcBorders>
+              <w:top w:val="single" w:sz="4" w:space="0" w:color="auto"/>
+              <w:bottom w:val="single" w:sz="4" w:space="0" w:color="auto"/>
+            </w:tcBorders>
+            <w:vAlign w:val="bottom"/>
+            <w:hideMark/>
+          </w:tcPr>
+          <w:p>
+            <w:pPr>
+              <w:ind w:firstLine="0"/>
+              <w:jc w:val="center"/>
+              <w:rPr>
+                <w:rFonts w:ascii="Times New Roman" w:hAnsi="Times New Roman" w:cs="Times New Roman"/>
+                <w:sz w:val="24"/>
+                <w:szCs w:val="24"/>
+                <w:lang w:val="de-DE" w:eastAsia="de-DE"/>
+              </w:rPr>
+            </w:pPr>
+            <w:r>
+              <w:rPr>
+                <w:rFonts w:ascii="Times New Roman" w:hAnsi="Times New Roman" w:cs="Times New Roman"/>
+                <w:sz w:val="24"/>
+                <w:szCs w:val="24"/>
+                <w:lang w:val="de-DE" w:eastAsia="de-DE"/>
+              </w:rPr>
+              <w:t>Max</w:t>
+            </w:r>
+          </w:p>
+        </w:tc>
+      </w:tr>
+      <w:tr>
+        <w:trPr>
+          <w:trHeight w:val="305"/>
+        </w:trPr>
+        <w:tc>
+          <w:tcPr>
+            <w:tcW w:w="0" w:type="auto"/>
+            <w:tcBorders>
+              <w:top w:val="single" w:sz="4" w:space="0" w:color="auto"/>
+            </w:tcBorders>
+            <w:vAlign w:val="center"/>
+            <w:hideMark/>
+          </w:tcPr>
+          <w:p>
+            <w:pPr>
+              <w:spacing w:line="360" w:lineRule="auto"/>
+              <w:ind w:firstLine="0"/>
+              <w:rPr>
+                <w:rFonts w:ascii="Times New Roman" w:hAnsi="Times New Roman" w:cs="Times New Roman"/>
+                <w:sz w:val="24"/>
+                <w:szCs w:val="24"/>
+                <w:lang w:eastAsia="de-DE"/>
+              </w:rPr>
+            </w:pPr>
+            <w:r>
+              <w:rPr>
+                <w:rFonts w:ascii="Times New Roman" w:hAnsi="Times New Roman" w:cs="Times New Roman"/>
+                <w:sz w:val="24"/>
+                <w:szCs w:val="24"/>
+                <w:lang w:eastAsia="de-DE"/>
+              </w:rPr>
+              <w:t>GRI for micro-teaching unit</w:t>
+            </w:r>
+          </w:p>
+        </w:tc>
+        <w:tc>
+          <w:tcPr>
+            <w:tcW w:w="0" w:type="auto"/>
+            <w:tcBorders>
+              <w:top w:val="single" w:sz="4" w:space="0" w:color="auto"/>
+            </w:tcBorders>
+            <w:vAlign w:val="center"/>
+            <w:hideMark/>
+          </w:tcPr>
+          <w:p>
+            <w:pPr>
+              <w:spacing w:line="360" w:lineRule="auto"/>
+              <w:ind w:firstLine="0"/>
+              <w:jc w:val="center"/>
+              <w:rPr>
+                <w:rFonts w:ascii="Times New Roman" w:hAnsi="Times New Roman" w:cs="Times New Roman"/>
+                <w:i/>
+                <w:sz w:val="24"/>
+                <w:szCs w:val="24"/>
+                <w:lang w:val="de-DE" w:eastAsia="de-DE"/>
+              </w:rPr>
+            </w:pPr>
+            <w:r>
+              <w:rPr>
+                <w:rFonts w:ascii="Times New Roman" w:hAnsi="Times New Roman" w:cs="Times New Roman"/>
+                <w:sz w:val="24"/>
+                <w:szCs w:val="24"/>
+                <w:lang w:eastAsia="de-DE"/>
+              </w:rPr>
+              <w:t>5.32</w:t>
+            </w:r>
+          </w:p>
+        </w:tc>
+        <w:tc>
+          <w:tcPr>
+            <w:tcW w:w="0" w:type="auto"/>
+            <w:tcBorders>
+              <w:top w:val="single" w:sz="4" w:space="0" w:color="auto"/>
+            </w:tcBorders>
+            <w:vAlign w:val="center"/>
+          </w:tcPr>
+          <w:p>
+            <w:pPr>
+              <w:spacing w:line="360" w:lineRule="auto"/>
+              <w:ind w:firstLine="0"/>
+              <w:jc w:val="center"/>
+              <w:rPr>
+                <w:rFonts w:ascii="Times New Roman" w:hAnsi="Times New Roman" w:cs="Times New Roman"/>
+                <w:sz w:val="24"/>
+                <w:szCs w:val="24"/>
+                <w:lang w:eastAsia="de-DE"/>
+              </w:rPr>
+            </w:pPr>
+            <w:r>
+              <w:rPr>
+                <w:rFonts w:ascii="Times New Roman" w:hAnsi="Times New Roman" w:cs="Times New Roman"/>
+                <w:sz w:val="24"/>
+                <w:szCs w:val="24"/>
+                <w:lang w:eastAsia="de-DE"/>
+              </w:rPr>
+              <w:t>2.21</w:t>
+            </w:r>
+          </w:p>
+        </w:tc>
+        <w:tc>
+          <w:tcPr>
+            <w:tcW w:w="0" w:type="auto"/>
+            <w:tcBorders>
+              <w:top w:val="single" w:sz="4" w:space="0" w:color="auto"/>
+            </w:tcBorders>
+            <w:vAlign w:val="center"/>
+          </w:tcPr>
+          <w:p>
+            <w:pPr>
+              <w:spacing w:line="360" w:lineRule="auto"/>
+              <w:ind w:firstLine="0"/>
+              <w:jc w:val="center"/>
+              <w:rPr>
+                <w:rFonts w:ascii="Times New Roman" w:hAnsi="Times New Roman" w:cs="Times New Roman"/>
+                <w:sz w:val="24"/>
+                <w:szCs w:val="24"/>
+                <w:lang w:eastAsia="de-DE"/>
+              </w:rPr>
+            </w:pPr>
+            <w:r>
+              <w:rPr>
+                <w:rFonts w:ascii="Times New Roman" w:hAnsi="Times New Roman" w:cs="Times New Roman"/>
+                <w:sz w:val="24"/>
+                <w:szCs w:val="24"/>
+                <w:lang w:eastAsia="de-DE"/>
+              </w:rPr>
+              <w:t>2.22</w:t>
+            </w:r>
+          </w:p>
+        </w:tc>
+        <w:tc>
+          <w:tcPr>
+            <w:tcW w:w="0" w:type="auto"/>
+            <w:tcBorders>
+              <w:top w:val="single" w:sz="4" w:space="0" w:color="auto"/>
+            </w:tcBorders>
+            <w:vAlign w:val="center"/>
+            <w:hideMark/>
+          </w:tcPr>
+          <w:p>
+            <w:pPr>
+              <w:spacing w:line="360" w:lineRule="auto"/>
+              <w:ind w:firstLine="0"/>
+              <w:jc w:val="center"/>
+              <w:rPr>
+                <w:rFonts w:ascii="Times New Roman" w:hAnsi="Times New Roman" w:cs="Times New Roman"/>
+                <w:i/>
+                <w:sz w:val="24"/>
+                <w:szCs w:val="24"/>
+                <w:vertAlign w:val="superscript"/>
+                <w:lang w:val="de-DE" w:eastAsia="de-DE"/>
+              </w:rPr>
+            </w:pPr>
+            <w:r>
+              <w:rPr>
+                <w:rFonts w:ascii="Times New Roman" w:hAnsi="Times New Roman" w:cs="Times New Roman"/>
+                <w:sz w:val="24"/>
+                <w:szCs w:val="24"/>
+                <w:lang w:eastAsia="de-DE"/>
+              </w:rPr>
+              <w:t>11.72</w:t>
+            </w:r>
+          </w:p>
+        </w:tc>
+        <w:tc>
+          <w:tcPr>
+            <w:tcW w:w="0" w:type="auto"/>
+            <w:tcBorders>
+              <w:top w:val="single" w:sz="4" w:space="0" w:color="auto"/>
+            </w:tcBorders>
+            <w:vAlign w:val="center"/>
+            <w:hideMark/>
+          </w:tcPr>
+          <w:p>
+            <w:pPr>
+              <w:spacing w:line="360" w:lineRule="auto"/>
+              <w:ind w:firstLine="0"/>
+              <w:jc w:val="center"/>
+              <w:rPr>
+                <w:rFonts w:ascii="Times New Roman" w:hAnsi="Times New Roman" w:cs="Times New Roman"/>
+                <w:sz w:val="24"/>
+                <w:szCs w:val="24"/>
+                <w:lang w:val="de-DE" w:eastAsia="de-DE"/>
+              </w:rPr>
+            </w:pPr>
+            <w:r>
+              <w:rPr>
+                <w:rFonts w:ascii="Times New Roman" w:hAnsi="Times New Roman" w:cs="Times New Roman"/>
+                <w:sz w:val="24"/>
+                <w:szCs w:val="24"/>
+                <w:lang w:eastAsia="de-DE"/>
+              </w:rPr>
+              <w:t>6.08</w:t>
+            </w:r>
+          </w:p>
+        </w:tc>
+        <w:tc>
+          <w:tcPr>
+            <w:tcW w:w="0" w:type="auto"/>
+            <w:tcBorders>
+              <w:top w:val="single" w:sz="4" w:space="0" w:color="auto"/>
+            </w:tcBorders>
+            <w:vAlign w:val="center"/>
+          </w:tcPr>
+          <w:p>
+            <w:pPr>
+              <w:spacing w:line="360" w:lineRule="auto"/>
+              <w:ind w:firstLine="0"/>
+              <w:jc w:val="center"/>
+              <w:rPr>
+                <w:rFonts w:ascii="Times New Roman" w:hAnsi="Times New Roman" w:cs="Times New Roman"/>
+                <w:sz w:val="24"/>
+                <w:szCs w:val="24"/>
+                <w:lang w:eastAsia="de-DE"/>
+              </w:rPr>
+            </w:pPr>
+            <w:r>
+              <w:rPr>
+                <w:rFonts w:ascii="Times New Roman" w:hAnsi="Times New Roman" w:cs="Times New Roman"/>
+                <w:sz w:val="24"/>
+                <w:szCs w:val="24"/>
+                <w:lang w:eastAsia="de-DE"/>
+              </w:rPr>
+              <w:t>2.15</w:t>
+            </w:r>
+          </w:p>
+        </w:tc>
+        <w:tc>
+          <w:tcPr>
+            <w:tcW w:w="0" w:type="auto"/>
+            <w:tcBorders>
+              <w:top w:val="single" w:sz="4" w:space="0" w:color="auto"/>
+            </w:tcBorders>
+            <w:vAlign w:val="center"/>
+          </w:tcPr>
+          <w:p>
+            <w:pPr>
+              <w:spacing w:line="360" w:lineRule="auto"/>
+              <w:ind w:firstLine="0"/>
+              <w:jc w:val="center"/>
+              <w:rPr>
+                <w:rFonts w:ascii="Times New Roman" w:hAnsi="Times New Roman" w:cs="Times New Roman"/>
+                <w:sz w:val="24"/>
+                <w:szCs w:val="24"/>
+                <w:lang w:eastAsia="de-DE"/>
+              </w:rPr>
+            </w:pPr>
+            <w:r>
+              <w:rPr>
+                <w:rFonts w:ascii="Times New Roman" w:hAnsi="Times New Roman" w:cs="Times New Roman"/>
+                <w:sz w:val="24"/>
+                <w:szCs w:val="24"/>
+                <w:lang w:eastAsia="de-DE"/>
+              </w:rPr>
+              <w:t>2.14</w:t>
+            </w:r>
+          </w:p>
+        </w:tc>
+        <w:tc>
+          <w:tcPr>
+            <w:tcW w:w="0" w:type="auto"/>
+            <w:tcBorders>
+              <w:top w:val="single" w:sz="4" w:space="0" w:color="auto"/>
+            </w:tcBorders>
+            <w:vAlign w:val="center"/>
+            <w:hideMark/>
+          </w:tcPr>
+          <w:p>
+            <w:pPr>
+              <w:spacing w:line="360" w:lineRule="auto"/>
+              <w:ind w:firstLine="0"/>
+              <w:jc w:val="center"/>
+              <w:rPr>
+                <w:rFonts w:ascii="Times New Roman" w:hAnsi="Times New Roman" w:cs="Times New Roman"/>
+                <w:sz w:val="24"/>
+                <w:szCs w:val="24"/>
+                <w:lang w:val="de-DE" w:eastAsia="de-DE"/>
+              </w:rPr>
+            </w:pPr>
+            <w:r>
+              <w:rPr>
+                <w:rFonts w:ascii="Times New Roman" w:hAnsi="Times New Roman" w:cs="Times New Roman"/>
+                <w:sz w:val="24"/>
+                <w:szCs w:val="24"/>
+                <w:lang w:eastAsia="de-DE"/>
+              </w:rPr>
+              <w:t>10.80</w:t>
+            </w:r>
+          </w:p>
+        </w:tc>
+      </w:tr>
+      <w:tr>
+        <w:trPr>
+          <w:trHeight w:val="305"/>
+        </w:trPr>
+        <w:tc>
+          <w:tcPr>
+            <w:tcW w:w="0" w:type="auto"/>
+            <w:vAlign w:val="center"/>
+            <w:hideMark/>
+          </w:tcPr>
+          <w:p>
+            <w:pPr>
+              <w:spacing w:line="360" w:lineRule="auto"/>
+              <w:ind w:firstLine="0"/>
+              <w:rPr>
+                <w:rFonts w:ascii="Times New Roman" w:hAnsi="Times New Roman" w:cs="Times New Roman"/>
+                <w:iCs/>
+                <w:sz w:val="24"/>
+                <w:szCs w:val="24"/>
+                <w:lang w:eastAsia="de-DE"/>
+              </w:rPr>
+            </w:pPr>
+            <w:r>
+              <w:rPr>
+                <w:rFonts w:ascii="Times New Roman" w:hAnsi="Times New Roman" w:cs="Times New Roman"/>
+                <w:iCs/>
+                <w:sz w:val="24"/>
+                <w:szCs w:val="24"/>
+                <w:lang w:eastAsia="de-DE"/>
+              </w:rPr>
+              <w:t>Fixation Numbers in</w:t>
+            </w:r>
+            <w:r>
+              <w:rPr>
+                <w:rFonts w:ascii="Times New Roman" w:hAnsi="Times New Roman" w:cs="Times New Roman"/>
+                <w:iCs/>
+                <w:sz w:val="24"/>
+                <w:szCs w:val="24"/>
+                <w:lang w:eastAsia="de-DE"/>
+              </w:rPr>
+              <w:t xml:space="preserve"> </w:t>
+            </w:r>
+            <w:r>
+              <w:rPr>
+                <w:rFonts w:ascii="Times New Roman" w:hAnsi="Times New Roman" w:cs="Times New Roman"/>
+                <w:iCs/>
+                <w:sz w:val="24"/>
+                <w:szCs w:val="24"/>
+                <w:lang w:eastAsia="de-DE"/>
+              </w:rPr>
+              <w:t xml:space="preserve">AOI </w:t>
+            </w:r>
+            <w:r>
+              <w:rPr>
+                <w:rFonts w:ascii="Times New Roman" w:hAnsi="Times New Roman" w:cs="Times New Roman"/>
+                <w:i/>
+                <w:sz w:val="24"/>
+                <w:szCs w:val="24"/>
+                <w:lang w:eastAsia="de-DE"/>
+              </w:rPr>
+              <w:t>Students</w:t>
+            </w:r>
+          </w:p>
+        </w:tc>
+        <w:tc>
+          <w:tcPr>
+            <w:tcW w:w="0" w:type="auto"/>
+            <w:vAlign w:val="center"/>
+            <w:hideMark/>
+          </w:tcPr>
+          <w:p>
+            <w:pPr>
+              <w:spacing w:line="360" w:lineRule="auto"/>
+              <w:ind w:firstLine="0"/>
+              <w:jc w:val="center"/>
+              <w:rPr>
+                <w:rFonts w:ascii="Times New Roman" w:hAnsi="Times New Roman" w:cs="Times New Roman"/>
+                <w:sz w:val="24"/>
+                <w:szCs w:val="24"/>
+                <w:lang w:val="de-DE" w:eastAsia="de-DE"/>
+              </w:rPr>
+            </w:pPr>
+            <w:r>
+              <w:rPr>
+                <w:rFonts w:ascii="Times New Roman" w:hAnsi="Times New Roman" w:cs="Times New Roman"/>
+                <w:sz w:val="24"/>
+                <w:szCs w:val="24"/>
+                <w:lang w:eastAsia="de-DE"/>
+              </w:rPr>
+              <w:t>98.53</w:t>
+            </w:r>
+          </w:p>
+        </w:tc>
+        <w:tc>
+          <w:tcPr>
+            <w:tcW w:w="0" w:type="auto"/>
+            <w:vAlign w:val="center"/>
+          </w:tcPr>
+          <w:p>
+            <w:pPr>
+              <w:spacing w:line="360" w:lineRule="auto"/>
+              <w:ind w:firstLine="0"/>
+              <w:jc w:val="center"/>
+              <w:rPr>
+                <w:rFonts w:ascii="Times New Roman" w:hAnsi="Times New Roman" w:cs="Times New Roman"/>
+                <w:sz w:val="24"/>
+                <w:szCs w:val="24"/>
+                <w:lang w:val="de-DE" w:eastAsia="de-DE"/>
+              </w:rPr>
+            </w:pPr>
+            <w:r>
+              <w:rPr>
+                <w:rFonts w:ascii="Times New Roman" w:hAnsi="Times New Roman" w:cs="Times New Roman"/>
+                <w:sz w:val="24"/>
+                <w:szCs w:val="24"/>
+                <w:lang w:val="de-DE" w:eastAsia="de-DE"/>
+              </w:rPr>
+              <w:t>19.21</w:t>
+            </w:r>
+          </w:p>
+        </w:tc>
+        <w:tc>
+          <w:tcPr>
+            <w:tcW w:w="0" w:type="auto"/>
+            <w:vAlign w:val="center"/>
+          </w:tcPr>
+          <w:p>
+            <w:pPr>
+              <w:spacing w:line="360" w:lineRule="auto"/>
+              <w:ind w:firstLine="0"/>
+              <w:jc w:val="center"/>
+              <w:rPr>
+                <w:rFonts w:ascii="Times New Roman" w:hAnsi="Times New Roman" w:cs="Times New Roman"/>
+                <w:sz w:val="24"/>
+                <w:szCs w:val="24"/>
+                <w:lang w:val="de-DE" w:eastAsia="de-DE"/>
+              </w:rPr>
+            </w:pPr>
+            <w:r>
+              <w:rPr>
+                <w:rFonts w:ascii="Times New Roman" w:hAnsi="Times New Roman" w:cs="Times New Roman"/>
+                <w:sz w:val="24"/>
+                <w:szCs w:val="24"/>
+                <w:lang w:val="de-DE" w:eastAsia="de-DE"/>
+              </w:rPr>
+              <w:t>49.07</w:t>
+            </w:r>
+          </w:p>
+        </w:tc>
+        <w:tc>
+          <w:tcPr>
+            <w:tcW w:w="0" w:type="auto"/>
+            <w:vAlign w:val="center"/>
+            <w:hideMark/>
+          </w:tcPr>
+          <w:p>
+            <w:pPr>
+              <w:spacing w:line="360" w:lineRule="auto"/>
+              <w:ind w:firstLine="0"/>
+              <w:jc w:val="center"/>
+              <w:rPr>
+                <w:rFonts w:ascii="Times New Roman" w:hAnsi="Times New Roman" w:cs="Times New Roman"/>
+                <w:sz w:val="24"/>
+                <w:szCs w:val="24"/>
+                <w:lang w:val="de-DE" w:eastAsia="de-DE"/>
+              </w:rPr>
+            </w:pPr>
+            <w:r>
+              <w:rPr>
+                <w:rFonts w:ascii="Times New Roman" w:hAnsi="Times New Roman" w:cs="Times New Roman"/>
+                <w:sz w:val="24"/>
+                <w:szCs w:val="24"/>
+                <w:lang w:val="de-DE" w:eastAsia="de-DE"/>
+              </w:rPr>
+              <w:t>135.81</w:t>
+            </w:r>
+          </w:p>
+        </w:tc>
+        <w:tc>
+          <w:tcPr>
+            <w:tcW w:w="0" w:type="auto"/>
+            <w:vAlign w:val="center"/>
+            <w:hideMark/>
+          </w:tcPr>
+          <w:p>
+            <w:pPr>
+              <w:spacing w:line="360" w:lineRule="auto"/>
+              <w:ind w:firstLine="0"/>
+              <w:jc w:val="center"/>
+              <w:rPr>
+                <w:rFonts w:ascii="Times New Roman" w:hAnsi="Times New Roman" w:cs="Times New Roman"/>
+                <w:sz w:val="24"/>
+                <w:szCs w:val="24"/>
+                <w:lang w:val="de-DE" w:eastAsia="de-DE"/>
+              </w:rPr>
+            </w:pPr>
+            <w:r>
+              <w:rPr>
+                <w:rFonts w:ascii="Times New Roman" w:hAnsi="Times New Roman" w:cs="Times New Roman"/>
+                <w:sz w:val="24"/>
+                <w:szCs w:val="24"/>
+                <w:lang w:val="de-DE" w:eastAsia="de-DE"/>
+              </w:rPr>
+              <w:t>91.21</w:t>
+            </w:r>
+          </w:p>
+        </w:tc>
+        <w:tc>
+          <w:tcPr>
+            <w:tcW w:w="0" w:type="auto"/>
+            <w:vAlign w:val="center"/>
+          </w:tcPr>
+          <w:p>
+            <w:pPr>
+              <w:spacing w:line="360" w:lineRule="auto"/>
+              <w:ind w:firstLine="0"/>
+              <w:jc w:val="center"/>
+              <w:rPr>
+                <w:rFonts w:ascii="Times New Roman" w:hAnsi="Times New Roman" w:cs="Times New Roman"/>
+                <w:sz w:val="24"/>
+                <w:szCs w:val="24"/>
+                <w:lang w:val="de-DE" w:eastAsia="de-DE"/>
+              </w:rPr>
+            </w:pPr>
+            <w:r>
+              <w:rPr>
+                <w:rFonts w:ascii="Times New Roman" w:hAnsi="Times New Roman" w:cs="Times New Roman"/>
+                <w:sz w:val="24"/>
+                <w:szCs w:val="24"/>
+                <w:lang w:val="de-DE" w:eastAsia="de-DE"/>
+              </w:rPr>
+              <w:t>14.52</w:t>
+            </w:r>
+          </w:p>
+        </w:tc>
+        <w:tc>
+          <w:tcPr>
+            <w:tcW w:w="0" w:type="auto"/>
+            <w:vAlign w:val="center"/>
+          </w:tcPr>
+          <w:p>
+            <w:pPr>
+              <w:spacing w:line="360" w:lineRule="auto"/>
+              <w:ind w:firstLine="0"/>
+              <w:jc w:val="center"/>
+              <w:rPr>
+                <w:rFonts w:ascii="Times New Roman" w:hAnsi="Times New Roman" w:cs="Times New Roman"/>
+                <w:sz w:val="24"/>
+                <w:szCs w:val="24"/>
+                <w:lang w:val="de-DE" w:eastAsia="de-DE"/>
+              </w:rPr>
+            </w:pPr>
+            <w:r>
+              <w:rPr>
+                <w:rFonts w:ascii="Times New Roman" w:hAnsi="Times New Roman" w:cs="Times New Roman"/>
+                <w:sz w:val="24"/>
+                <w:szCs w:val="24"/>
+                <w:lang w:val="de-DE" w:eastAsia="de-DE"/>
+              </w:rPr>
+              <w:t>68.99</w:t>
+            </w:r>
+          </w:p>
+        </w:tc>
+        <w:tc>
+          <w:tcPr>
+            <w:tcW w:w="0" w:type="auto"/>
+            <w:vAlign w:val="center"/>
+            <w:hideMark/>
+          </w:tcPr>
+          <w:p>
+            <w:pPr>
+              <w:spacing w:line="360" w:lineRule="auto"/>
+              <w:ind w:firstLine="0"/>
+              <w:jc w:val="center"/>
+              <w:rPr>
+                <w:rFonts w:ascii="Times New Roman" w:hAnsi="Times New Roman" w:cs="Times New Roman"/>
+                <w:sz w:val="24"/>
+                <w:szCs w:val="24"/>
+                <w:lang w:val="de-DE" w:eastAsia="de-DE"/>
+              </w:rPr>
+            </w:pPr>
+            <w:r>
+              <w:rPr>
+                <w:rFonts w:ascii="Times New Roman" w:hAnsi="Times New Roman" w:cs="Times New Roman"/>
+                <w:sz w:val="24"/>
+                <w:szCs w:val="24"/>
+                <w:lang w:val="de-DE" w:eastAsia="de-DE"/>
+              </w:rPr>
+              <w:t>123.37</w:t>
+            </w:r>
+          </w:p>
+        </w:tc>
+      </w:tr>
+      <w:tr>
+        <w:trPr>
+          <w:trHeight w:val="305"/>
+        </w:trPr>
+        <w:tc>
+          <w:tcPr>
+            <w:tcW w:w="0" w:type="auto"/>
+            <w:tcBorders>
+              <w:bottom w:val="single" w:sz="4" w:space="0" w:color="auto"/>
+            </w:tcBorders>
+            <w:vAlign w:val="center"/>
+            <w:hideMark/>
+          </w:tcPr>
+          <w:p>
+            <w:pPr>
+              <w:spacing w:line="360" w:lineRule="auto"/>
+              <w:ind w:firstLine="0"/>
+              <w:rPr>
+                <w:rFonts w:ascii="Times New Roman" w:hAnsi="Times New Roman" w:cs="Times New Roman"/>
+                <w:iCs/>
+                <w:sz w:val="24"/>
+                <w:szCs w:val="24"/>
+                <w:lang w:val="de-DE" w:eastAsia="de-DE"/>
+              </w:rPr>
+            </w:pPr>
+            <w:r>
+              <w:rPr>
+                <w:rFonts w:ascii="Times New Roman" w:hAnsi="Times New Roman" w:cs="Times New Roman"/>
+                <w:iCs/>
+                <w:sz w:val="24"/>
+                <w:szCs w:val="24"/>
+                <w:lang w:val="de-DE" w:eastAsia="de-DE"/>
+              </w:rPr>
+              <w:t xml:space="preserve">TTFF </w:t>
+            </w:r>
+            <w:r>
+              <w:rPr>
+                <w:rFonts w:ascii="Times New Roman" w:hAnsi="Times New Roman" w:cs="Times New Roman"/>
+                <w:iCs/>
+                <w:sz w:val="24"/>
+                <w:szCs w:val="24"/>
+                <w:lang w:val="de-DE" w:eastAsia="de-DE"/>
+              </w:rPr>
+              <w:t xml:space="preserve">(log) </w:t>
+            </w:r>
+            <w:r>
+              <w:rPr>
+                <w:rFonts w:ascii="Times New Roman" w:hAnsi="Times New Roman" w:cs="Times New Roman"/>
+                <w:iCs/>
+                <w:sz w:val="24"/>
+                <w:szCs w:val="24"/>
+                <w:lang w:val="de-DE" w:eastAsia="de-DE"/>
+              </w:rPr>
+              <w:t xml:space="preserve">in AOI </w:t>
+            </w:r>
+            <w:r>
+              <w:rPr>
+                <w:rFonts w:ascii="Times New Roman" w:hAnsi="Times New Roman" w:cs="Times New Roman"/>
+                <w:i/>
+                <w:sz w:val="24"/>
+                <w:szCs w:val="24"/>
+                <w:lang w:val="de-DE" w:eastAsia="de-DE"/>
+              </w:rPr>
+              <w:t>Disruptive Student</w:t>
+            </w:r>
+          </w:p>
+        </w:tc>
+        <w:tc>
+          <w:tcPr>
+            <w:tcW w:w="0" w:type="auto"/>
+            <w:tcBorders>
+              <w:bottom w:val="single" w:sz="4" w:space="0" w:color="auto"/>
+            </w:tcBorders>
+            <w:vAlign w:val="center"/>
+            <w:hideMark/>
+          </w:tcPr>
+          <w:p>
+            <w:pPr>
+              <w:spacing w:line="360" w:lineRule="auto"/>
+              <w:ind w:firstLine="0"/>
+              <w:jc w:val="center"/>
+              <w:rPr>
+                <w:rFonts w:ascii="Times New Roman" w:hAnsi="Times New Roman" w:cs="Times New Roman"/>
+                <w:sz w:val="24"/>
+                <w:szCs w:val="24"/>
+                <w:lang w:val="de-DE" w:eastAsia="de-DE"/>
+              </w:rPr>
+            </w:pPr>
+            <w:r>
+              <w:rPr>
+                <w:rFonts w:ascii="Times New Roman" w:hAnsi="Times New Roman" w:cs="Times New Roman"/>
+                <w:sz w:val="24"/>
+                <w:szCs w:val="24"/>
+                <w:lang w:val="de-DE" w:eastAsia="de-DE"/>
+              </w:rPr>
+              <w:t>0.28</w:t>
+            </w:r>
+          </w:p>
+        </w:tc>
+        <w:tc>
+          <w:tcPr>
+            <w:tcW w:w="0" w:type="auto"/>
+            <w:tcBorders>
+              <w:bottom w:val="single" w:sz="4" w:space="0" w:color="auto"/>
+            </w:tcBorders>
+            <w:vAlign w:val="center"/>
+          </w:tcPr>
+          <w:p>
+            <w:pPr>
+              <w:spacing w:line="360" w:lineRule="auto"/>
+              <w:ind w:firstLine="0"/>
+              <w:jc w:val="center"/>
+              <w:rPr>
+                <w:rFonts w:ascii="Times New Roman" w:hAnsi="Times New Roman" w:cs="Times New Roman"/>
+                <w:sz w:val="24"/>
+                <w:szCs w:val="24"/>
+                <w:lang w:val="de-DE" w:eastAsia="de-DE"/>
+              </w:rPr>
+            </w:pPr>
+            <w:r>
+              <w:rPr>
+                <w:rFonts w:ascii="Times New Roman" w:hAnsi="Times New Roman" w:cs="Times New Roman"/>
+                <w:sz w:val="24"/>
+                <w:szCs w:val="24"/>
+                <w:lang w:val="de-DE" w:eastAsia="de-DE"/>
+              </w:rPr>
+              <w:t>0.69</w:t>
+            </w:r>
+          </w:p>
+        </w:tc>
+        <w:tc>
+          <w:tcPr>
+            <w:tcW w:w="0" w:type="auto"/>
+            <w:tcBorders>
+              <w:bottom w:val="single" w:sz="4" w:space="0" w:color="auto"/>
+            </w:tcBorders>
+            <w:vAlign w:val="center"/>
+          </w:tcPr>
+          <w:p>
+            <w:pPr>
+              <w:spacing w:line="360" w:lineRule="auto"/>
+              <w:ind w:firstLine="0"/>
+              <w:jc w:val="center"/>
+              <w:rPr>
+                <w:rFonts w:ascii="Times New Roman" w:hAnsi="Times New Roman" w:cs="Times New Roman"/>
+                <w:sz w:val="24"/>
+                <w:szCs w:val="24"/>
+                <w:lang w:val="de-DE" w:eastAsia="de-DE"/>
+              </w:rPr>
+            </w:pPr>
+            <w:r>
+              <w:rPr>
+                <w:rFonts w:ascii="Times New Roman" w:hAnsi="Times New Roman" w:cs="Times New Roman"/>
+                <w:sz w:val="24"/>
+                <w:szCs w:val="24"/>
+                <w:lang w:val="de-DE" w:eastAsia="de-DE"/>
+              </w:rPr>
+              <w:t>–</w:t>
+            </w:r>
+            <w:r>
+              <w:rPr>
+                <w:rFonts w:ascii="Times New Roman" w:hAnsi="Times New Roman" w:cs="Times New Roman"/>
+                <w:sz w:val="24"/>
+                <w:szCs w:val="24"/>
+                <w:lang w:val="de-DE" w:eastAsia="de-DE"/>
+              </w:rPr>
+              <w:t>1.81</w:t>
+            </w:r>
+          </w:p>
+        </w:tc>
+        <w:tc>
+          <w:tcPr>
+            <w:tcW w:w="0" w:type="auto"/>
+            <w:tcBorders>
+              <w:bottom w:val="single" w:sz="4" w:space="0" w:color="auto"/>
+            </w:tcBorders>
+            <w:vAlign w:val="center"/>
+            <w:hideMark/>
+          </w:tcPr>
+          <w:p>
+            <w:pPr>
+              <w:spacing w:line="360" w:lineRule="auto"/>
+              <w:ind w:firstLine="0"/>
+              <w:jc w:val="center"/>
+              <w:rPr>
+                <w:rFonts w:ascii="Times New Roman" w:hAnsi="Times New Roman" w:cs="Times New Roman"/>
+                <w:sz w:val="24"/>
+                <w:szCs w:val="24"/>
+                <w:lang w:val="de-DE" w:eastAsia="de-DE"/>
+              </w:rPr>
+            </w:pPr>
+            <w:r>
+              <w:rPr>
+                <w:rFonts w:ascii="Times New Roman" w:hAnsi="Times New Roman" w:cs="Times New Roman"/>
+                <w:sz w:val="24"/>
+                <w:szCs w:val="24"/>
+                <w:lang w:val="de-DE" w:eastAsia="de-DE"/>
+              </w:rPr>
+              <w:t>1.51</w:t>
+            </w:r>
+          </w:p>
+        </w:tc>
+        <w:tc>
+          <w:tcPr>
+            <w:tcW w:w="0" w:type="auto"/>
+            <w:tcBorders>
+              <w:bottom w:val="single" w:sz="4" w:space="0" w:color="auto"/>
+            </w:tcBorders>
+            <w:vAlign w:val="center"/>
+            <w:hideMark/>
+          </w:tcPr>
+          <w:p>
+            <w:pPr>
+              <w:spacing w:line="360" w:lineRule="auto"/>
+              <w:ind w:firstLine="0"/>
+              <w:jc w:val="center"/>
+              <w:rPr>
+                <w:rFonts w:ascii="Times New Roman" w:hAnsi="Times New Roman" w:cs="Times New Roman"/>
+                <w:sz w:val="24"/>
+                <w:szCs w:val="24"/>
+                <w:lang w:val="de-DE" w:eastAsia="de-DE"/>
+              </w:rPr>
+            </w:pPr>
+            <w:r>
+              <w:rPr>
+                <w:rFonts w:ascii="Times New Roman" w:hAnsi="Times New Roman" w:cs="Times New Roman"/>
+                <w:sz w:val="24"/>
+                <w:szCs w:val="24"/>
+                <w:lang w:val="de-DE" w:eastAsia="de-DE"/>
+              </w:rPr>
+              <w:t>0.</w:t>
+            </w:r>
+            <w:r>
+              <w:rPr>
+                <w:rFonts w:ascii="Times New Roman" w:hAnsi="Times New Roman" w:cs="Times New Roman"/>
+                <w:sz w:val="24"/>
+                <w:szCs w:val="24"/>
+                <w:lang w:val="de-DE" w:eastAsia="de-DE"/>
+              </w:rPr>
+              <w:t>30</w:t>
+            </w:r>
+          </w:p>
+        </w:tc>
+        <w:tc>
+          <w:tcPr>
+            <w:tcW w:w="0" w:type="auto"/>
+            <w:tcBorders>
+              <w:bottom w:val="single" w:sz="4" w:space="0" w:color="auto"/>
+            </w:tcBorders>
+            <w:vAlign w:val="center"/>
+          </w:tcPr>
+          <w:p>
+            <w:pPr>
+              <w:spacing w:line="360" w:lineRule="auto"/>
+              <w:ind w:firstLine="0"/>
+              <w:jc w:val="center"/>
+              <w:rPr>
+                <w:rFonts w:ascii="Times New Roman" w:hAnsi="Times New Roman" w:cs="Times New Roman"/>
+                <w:sz w:val="24"/>
+                <w:szCs w:val="24"/>
+                <w:lang w:val="de-DE" w:eastAsia="de-DE"/>
+              </w:rPr>
+            </w:pPr>
+            <w:r>
+              <w:rPr>
+                <w:rFonts w:ascii="Times New Roman" w:hAnsi="Times New Roman" w:cs="Times New Roman"/>
+                <w:sz w:val="24"/>
+                <w:szCs w:val="24"/>
+                <w:lang w:val="de-DE" w:eastAsia="de-DE"/>
+              </w:rPr>
+              <w:t>0.</w:t>
+            </w:r>
+            <w:r>
+              <w:rPr>
+                <w:rFonts w:ascii="Times New Roman" w:hAnsi="Times New Roman" w:cs="Times New Roman"/>
+                <w:sz w:val="24"/>
+                <w:szCs w:val="24"/>
+                <w:lang w:val="de-DE" w:eastAsia="de-DE"/>
+              </w:rPr>
+              <w:t>65</w:t>
+            </w:r>
+          </w:p>
+        </w:tc>
+        <w:tc>
+          <w:tcPr>
+            <w:tcW w:w="0" w:type="auto"/>
+            <w:tcBorders>
+              <w:bottom w:val="single" w:sz="4" w:space="0" w:color="auto"/>
+            </w:tcBorders>
+            <w:vAlign w:val="center"/>
+          </w:tcPr>
+          <w:p>
+            <w:pPr>
+              <w:spacing w:line="360" w:lineRule="auto"/>
+              <w:ind w:firstLine="0"/>
+              <w:jc w:val="center"/>
+              <w:rPr>
+                <w:rFonts w:ascii="Times New Roman" w:hAnsi="Times New Roman" w:cs="Times New Roman"/>
+                <w:sz w:val="24"/>
+                <w:szCs w:val="24"/>
+                <w:lang w:val="de-DE" w:eastAsia="de-DE"/>
+              </w:rPr>
+            </w:pPr>
+            <w:r>
+              <w:rPr>
+                <w:rFonts w:ascii="Times New Roman" w:hAnsi="Times New Roman" w:cs="Times New Roman"/>
+                <w:sz w:val="24"/>
+                <w:szCs w:val="24"/>
+                <w:lang w:val="de-DE" w:eastAsia="de-DE"/>
+              </w:rPr>
+              <w:t>–</w:t>
+            </w:r>
+            <w:r>
+              <w:rPr>
+                <w:rFonts w:ascii="Times New Roman" w:hAnsi="Times New Roman" w:cs="Times New Roman"/>
+                <w:sz w:val="24"/>
+                <w:szCs w:val="24"/>
+                <w:lang w:val="de-DE" w:eastAsia="de-DE"/>
+              </w:rPr>
+              <w:t>1.06</w:t>
+            </w:r>
+          </w:p>
+        </w:tc>
+        <w:tc>
+          <w:tcPr>
+            <w:tcW w:w="0" w:type="auto"/>
+            <w:tcBorders>
+              <w:bottom w:val="single" w:sz="4" w:space="0" w:color="auto"/>
+            </w:tcBorders>
+            <w:vAlign w:val="center"/>
+            <w:hideMark/>
+          </w:tcPr>
+          <w:p>
+            <w:pPr>
+              <w:spacing w:line="360" w:lineRule="auto"/>
+              <w:ind w:firstLine="0"/>
+              <w:jc w:val="center"/>
+              <w:rPr>
+                <w:rFonts w:ascii="Times New Roman" w:hAnsi="Times New Roman" w:cs="Times New Roman"/>
+                <w:sz w:val="24"/>
+                <w:szCs w:val="24"/>
+                <w:lang w:val="de-DE" w:eastAsia="de-DE"/>
+              </w:rPr>
+            </w:pPr>
+            <w:r>
+              <w:rPr>
+                <w:rFonts w:ascii="Times New Roman" w:hAnsi="Times New Roman" w:cs="Times New Roman"/>
+                <w:sz w:val="24"/>
+                <w:szCs w:val="24"/>
+                <w:lang w:val="de-DE" w:eastAsia="de-DE"/>
+              </w:rPr>
+              <w:t>2.21</w:t>
+            </w:r>
+          </w:p>
+        </w:tc>
+      </w:tr>
+      <w:tr>
+        <w:trPr>
+          <w:trHeight w:val="693"/>
+        </w:trPr>
+        <w:tc>
+          <w:tcPr>
+            <w:tcW w:w="0" w:type="auto"/>
+            <w:gridSpan w:val="9"/>
+            <w:tcBorders>
+              <w:top w:val="single" w:sz="4" w:space="0" w:color="auto"/>
+            </w:tcBorders>
+          </w:tcPr>
+          <w:p>
+            <w:pPr>
+              <w:spacing w:line="240" w:lineRule="auto"/>
+              <w:ind w:firstLine="0"/>
+              <w:rPr>
+                <w:rFonts w:ascii="Times New Roman" w:hAnsi="Times New Roman" w:cs="Times New Roman"/>
+                <w:szCs w:val="22"/>
+                <w:lang w:eastAsia="de-DE"/>
+              </w:rPr>
+            </w:pPr>
+            <w:r>
+              <w:rPr>
+                <w:rFonts w:ascii="Times New Roman" w:hAnsi="Times New Roman" w:cs="Times New Roman"/>
+                <w:i/>
+                <w:iCs/>
+                <w:szCs w:val="22"/>
+                <w:lang w:eastAsia="de-DE"/>
+              </w:rPr>
+              <w:t>Note</w:t>
+            </w:r>
+            <w:r>
+              <w:rPr>
+                <w:rFonts w:ascii="Times New Roman" w:hAnsi="Times New Roman" w:cs="Times New Roman"/>
+                <w:szCs w:val="22"/>
+                <w:lang w:eastAsia="de-DE"/>
+              </w:rPr>
+              <w:t xml:space="preserve">. </w:t>
+            </w:r>
+            <w:r>
+              <w:rPr>
+                <w:rFonts w:ascii="Times New Roman" w:hAnsi="Times New Roman" w:cs="Times New Roman"/>
+                <w:szCs w:val="22"/>
+                <w:lang w:eastAsia="de-DE"/>
+              </w:rPr>
+              <w:t xml:space="preserve">GRI = Gaze </w:t>
+            </w:r>
+            <w:r>
+              <w:rPr>
+                <w:rFonts w:ascii="Times New Roman" w:hAnsi="Times New Roman" w:cs="Times New Roman"/>
+                <w:szCs w:val="22"/>
+                <w:lang w:eastAsia="de-DE"/>
+              </w:rPr>
+              <w:t>Relational</w:t>
+            </w:r>
+            <w:r>
+              <w:rPr>
+                <w:rFonts w:ascii="Times New Roman" w:hAnsi="Times New Roman" w:cs="Times New Roman"/>
+                <w:szCs w:val="22"/>
+                <w:lang w:eastAsia="de-DE"/>
+              </w:rPr>
+              <w:t xml:space="preserve"> Index, AOI = Area of Interest, TTFF = Time to First Fixation (log-transformed). Values represent the mean (</w:t>
+            </w:r>
+            <w:r>
+              <w:rPr>
+                <w:rFonts w:ascii="Times New Roman" w:hAnsi="Times New Roman" w:cs="Times New Roman"/>
+                <w:i/>
+                <w:iCs/>
+                <w:szCs w:val="22"/>
+                <w:lang w:eastAsia="de-DE"/>
+              </w:rPr>
+              <w:t>M</w:t>
+            </w:r>
+            <w:r>
+              <w:rPr>
+                <w:rFonts w:ascii="Times New Roman" w:hAnsi="Times New Roman" w:cs="Times New Roman"/>
+                <w:szCs w:val="22"/>
+                <w:lang w:eastAsia="de-DE"/>
+              </w:rPr>
+              <w:t>), standard deviation (</w:t>
+            </w:r>
+            <w:r>
+              <w:rPr>
+                <w:rFonts w:ascii="Times New Roman" w:hAnsi="Times New Roman" w:cs="Times New Roman"/>
+                <w:i/>
+                <w:iCs/>
+                <w:szCs w:val="22"/>
+                <w:lang w:eastAsia="de-DE"/>
+              </w:rPr>
+              <w:t>SD</w:t>
+            </w:r>
+            <w:r>
+              <w:rPr>
+                <w:rFonts w:ascii="Times New Roman" w:hAnsi="Times New Roman" w:cs="Times New Roman"/>
+                <w:szCs w:val="22"/>
+                <w:lang w:eastAsia="de-DE"/>
+              </w:rPr>
+              <w:t xml:space="preserve">), </w:t>
+            </w:r>
+            <w:r>
+              <w:rPr>
+                <w:rFonts w:ascii="Times New Roman" w:hAnsi="Times New Roman" w:cs="Times New Roman"/>
+                <w:szCs w:val="22"/>
+                <w:lang w:eastAsia="de-DE"/>
+              </w:rPr>
+              <w:t xml:space="preserve">and </w:t>
+            </w:r>
+            <w:r>
+              <w:rPr>
+                <w:rFonts w:ascii="Times New Roman" w:hAnsi="Times New Roman" w:cs="Times New Roman"/>
+                <w:szCs w:val="22"/>
+                <w:lang w:eastAsia="de-DE"/>
+              </w:rPr>
+              <w:t xml:space="preserve">range (minimum and maximum values) </w:t>
+            </w:r>
+            <w:r>
+              <w:rPr>
+                <w:rFonts w:ascii="Times New Roman" w:hAnsi="Times New Roman" w:cs="Times New Roman"/>
+                <w:szCs w:val="22"/>
+                <w:lang w:eastAsia="de-DE"/>
+              </w:rPr>
+              <w:t xml:space="preserve">for each measure. Fixation numbers in AOI </w:t>
+            </w:r>
+            <w:r>
+              <w:rPr>
+                <w:rFonts w:ascii="Times New Roman" w:hAnsi="Times New Roman" w:cs="Times New Roman"/>
+                <w:i/>
+                <w:iCs/>
+                <w:szCs w:val="22"/>
+                <w:lang w:eastAsia="de-DE"/>
+              </w:rPr>
+              <w:t>Students</w:t>
+            </w:r>
+            <w:r>
+              <w:rPr>
+                <w:rFonts w:ascii="Times New Roman" w:hAnsi="Times New Roman" w:cs="Times New Roman"/>
+                <w:szCs w:val="22"/>
+                <w:lang w:eastAsia="de-DE"/>
+              </w:rPr>
+              <w:t xml:space="preserve"> refer to the total number of fixations </w:t>
+            </w:r>
+            <w:r>
+              <w:rPr>
+                <w:rFonts w:ascii="Times New Roman" w:hAnsi="Times New Roman" w:cs="Times New Roman"/>
+                <w:szCs w:val="22"/>
+                <w:lang w:eastAsia="de-DE"/>
+              </w:rPr>
+              <w:t>directed at students per minute</w:t>
+            </w:r>
+            <w:r>
+              <w:rPr>
+                <w:rFonts w:ascii="Times New Roman" w:hAnsi="Times New Roman" w:cs="Times New Roman"/>
+                <w:szCs w:val="22"/>
+                <w:lang w:eastAsia="de-DE"/>
+              </w:rPr>
+              <w:t>. TTFF values represent the log-transformed time (in seconds) until teachers first fixated on a disruptive student.</w:t>
+            </w:r>
+          </w:p>
+        </w:tc>
+      </w:tr>
+    </w:tbl>
+    <w:bookmarkEnd w:id="7"/>
+    <w:p>
+      <w:pPr>
+        <w:spacing w:before="120"/>
+        <w:rPr>
+          <w:rFonts w:ascii="Times New Roman" w:hAnsi="Times New Roman" w:cs="Times New Roman"/>
+          <w:sz w:val="24"/>
+          <w:szCs w:val="24"/>
+          <w:lang w:eastAsia="de-DE"/>
+        </w:rPr>
+      </w:pPr>
+      <w:r>
+        <w:rPr>
+          <w:rFonts w:ascii="Times New Roman" w:hAnsi="Times New Roman" w:cs="Times New Roman"/>
+          <w:sz w:val="24"/>
+          <w:szCs w:val="24"/>
+          <w:lang w:eastAsia="de-DE"/>
+        </w:rPr>
+        <w:t xml:space="preserve">First, regarding gaze efficiency, experienced teachers exhibited more frequent but shorter fixations, leading </w:t>
+      </w:r>
+      <w:r>
+        <w:rPr>
+          <w:rFonts w:ascii="Times New Roman" w:hAnsi="Times New Roman" w:cs="Times New Roman"/>
+          <w:sz w:val="24"/>
+          <w:szCs w:val="24"/>
+          <w:lang w:eastAsia="de-DE"/>
+        </w:rPr>
+        <w:t xml:space="preserve">descriptively </w:t>
+      </w:r>
+      <w:r>
+        <w:rPr>
+          <w:rFonts w:ascii="Times New Roman" w:hAnsi="Times New Roman" w:cs="Times New Roman"/>
+          <w:sz w:val="24"/>
+          <w:szCs w:val="24"/>
+          <w:lang w:eastAsia="de-DE"/>
+        </w:rPr>
+        <w:t>to a lower GRI than inexperienced teachers across the entire micro-teaching session (</w:t>
+      </w:r>
+      <w:r>
+        <w:rPr>
+          <w:rFonts w:ascii="Times New Roman" w:hAnsi="Times New Roman" w:cs="Times New Roman"/>
+          <w:b/>
+          <w:bCs/>
+          <w:sz w:val="24"/>
+          <w:szCs w:val="24"/>
+          <w:lang w:eastAsia="de-DE"/>
+        </w:rPr>
+        <w:t>Hypothesis 2a</w:t>
+      </w:r>
+      <w:r>
+        <w:rPr>
+          <w:rFonts w:ascii="Times New Roman" w:hAnsi="Times New Roman" w:cs="Times New Roman"/>
+          <w:sz w:val="24"/>
+          <w:szCs w:val="24"/>
+          <w:lang w:eastAsia="de-DE"/>
+        </w:rPr>
+        <w:t xml:space="preserve">). However, this difference was not statistically significant, </w:t>
+      </w:r>
+      <w:proofErr w:type="gramStart"/>
+      <w:r>
+        <w:rPr>
+          <w:rFonts w:ascii="Times New Roman" w:hAnsi="Times New Roman" w:cs="Times New Roman"/>
+          <w:i/>
+          <w:iCs/>
+          <w:sz w:val="24"/>
+          <w:szCs w:val="24"/>
+          <w:lang w:eastAsia="de-DE"/>
+        </w:rPr>
+        <w:t>t</w:t>
+      </w:r>
+      <w:r>
+        <w:rPr>
+          <w:rFonts w:ascii="Times New Roman" w:hAnsi="Times New Roman" w:cs="Times New Roman"/>
+          <w:sz w:val="24"/>
+          <w:szCs w:val="24"/>
+          <w:lang w:eastAsia="de-DE"/>
+        </w:rPr>
+        <w:t>(</w:t>
+      </w:r>
+      <w:proofErr w:type="gramEnd"/>
+      <w:r>
+        <w:rPr>
+          <w:rFonts w:ascii="Times New Roman" w:hAnsi="Times New Roman" w:cs="Times New Roman"/>
+          <w:sz w:val="24"/>
+          <w:szCs w:val="24"/>
+          <w:lang w:eastAsia="de-DE"/>
+        </w:rPr>
+        <w:t xml:space="preserve">80) = –1.57, </w:t>
+      </w:r>
+      <w:r>
+        <w:rPr>
+          <w:rFonts w:ascii="Times New Roman" w:hAnsi="Times New Roman" w:cs="Times New Roman"/>
+          <w:i/>
+          <w:iCs/>
+          <w:sz w:val="24"/>
+          <w:szCs w:val="24"/>
+          <w:lang w:eastAsia="de-DE"/>
+        </w:rPr>
+        <w:t>p</w:t>
+      </w:r>
+      <w:r>
+        <w:rPr>
+          <w:rFonts w:ascii="Times New Roman" w:hAnsi="Times New Roman" w:cs="Times New Roman"/>
+          <w:sz w:val="24"/>
+          <w:szCs w:val="24"/>
+          <w:lang w:eastAsia="de-DE"/>
+        </w:rPr>
+        <w:t xml:space="preserve"> = .12.</w:t>
+      </w:r>
+      <w:r>
+        <w:rPr>
+          <w:rFonts w:ascii="Times New Roman" w:hAnsi="Times New Roman" w:cs="Times New Roman"/>
+          <w:sz w:val="24"/>
+          <w:szCs w:val="24"/>
+          <w:lang w:eastAsia="de-DE"/>
+        </w:rPr>
+        <w:t xml:space="preserve"> </w:t>
+      </w:r>
+    </w:p>
+    <w:p>
+      <w:pPr>
+        <w:rPr>
+          <w:rFonts w:ascii="Times New Roman" w:hAnsi="Times New Roman" w:cs="Times New Roman"/>
+          <w:sz w:val="24"/>
+          <w:szCs w:val="24"/>
+          <w:lang w:eastAsia="de-DE"/>
+        </w:rPr>
+      </w:pPr>
+      <w:r>
+        <w:rPr>
+          <w:rFonts w:ascii="Times New Roman" w:hAnsi="Times New Roman" w:cs="Times New Roman"/>
+          <w:sz w:val="24"/>
+          <w:szCs w:val="24"/>
+          <w:lang w:eastAsia="de-DE"/>
+        </w:rPr>
+        <w:t xml:space="preserve">Second, experienced teachers directed their gaze toward AOI </w:t>
+      </w:r>
+      <w:r>
+        <w:rPr>
+          <w:rFonts w:ascii="Times New Roman" w:hAnsi="Times New Roman" w:cs="Times New Roman"/>
+          <w:i/>
+          <w:iCs/>
+          <w:sz w:val="24"/>
+          <w:szCs w:val="24"/>
+          <w:lang w:eastAsia="de-DE"/>
+        </w:rPr>
+        <w:t>Students</w:t>
+      </w:r>
+      <w:r>
+        <w:rPr>
+          <w:rFonts w:ascii="Times New Roman" w:hAnsi="Times New Roman" w:cs="Times New Roman"/>
+          <w:sz w:val="24"/>
+          <w:szCs w:val="24"/>
+          <w:lang w:eastAsia="de-DE"/>
+        </w:rPr>
+        <w:t xml:space="preserve"> more often than inexperienced teachers (</w:t>
+      </w:r>
+      <w:r>
+        <w:rPr>
+          <w:rFonts w:ascii="Times New Roman" w:hAnsi="Times New Roman" w:cs="Times New Roman"/>
+          <w:b/>
+          <w:bCs/>
+          <w:sz w:val="24"/>
+          <w:szCs w:val="24"/>
+          <w:lang w:eastAsia="de-DE"/>
+        </w:rPr>
+        <w:t>Hypothesis 2b</w:t>
+      </w:r>
+      <w:r>
+        <w:rPr>
+          <w:rFonts w:ascii="Times New Roman" w:hAnsi="Times New Roman" w:cs="Times New Roman"/>
+          <w:sz w:val="24"/>
+          <w:szCs w:val="24"/>
+          <w:lang w:eastAsia="de-DE"/>
+        </w:rPr>
+        <w:t xml:space="preserve">), and this difference was statistically significant, </w:t>
+      </w:r>
+      <w:proofErr w:type="gramStart"/>
+      <w:r>
+        <w:rPr>
+          <w:rFonts w:ascii="Times New Roman" w:hAnsi="Times New Roman" w:cs="Times New Roman"/>
+          <w:i/>
+          <w:iCs/>
+          <w:sz w:val="24"/>
+          <w:szCs w:val="24"/>
+          <w:lang w:eastAsia="de-DE"/>
+        </w:rPr>
+        <w:t>t</w:t>
+      </w:r>
+      <w:r>
+        <w:rPr>
+          <w:rFonts w:ascii="Times New Roman" w:hAnsi="Times New Roman" w:cs="Times New Roman"/>
+          <w:sz w:val="24"/>
+          <w:szCs w:val="24"/>
+          <w:lang w:eastAsia="de-DE"/>
+        </w:rPr>
+        <w:t>(</w:t>
+      </w:r>
+      <w:proofErr w:type="gramEnd"/>
+      <w:r>
+        <w:rPr>
+          <w:rFonts w:ascii="Times New Roman" w:hAnsi="Times New Roman" w:cs="Times New Roman"/>
+          <w:sz w:val="24"/>
+          <w:szCs w:val="24"/>
+          <w:lang w:eastAsia="de-DE"/>
+        </w:rPr>
+        <w:t xml:space="preserve">80) = 1.96, </w:t>
+      </w:r>
+      <w:r>
+        <w:rPr>
+          <w:rFonts w:ascii="Times New Roman" w:hAnsi="Times New Roman" w:cs="Times New Roman"/>
+          <w:i/>
+          <w:iCs/>
+          <w:sz w:val="24"/>
+          <w:szCs w:val="24"/>
+          <w:lang w:eastAsia="de-DE"/>
+        </w:rPr>
+        <w:t>p</w:t>
+      </w:r>
+      <w:r>
+        <w:rPr>
+          <w:rFonts w:ascii="Times New Roman" w:hAnsi="Times New Roman" w:cs="Times New Roman"/>
+          <w:sz w:val="24"/>
+          <w:szCs w:val="24"/>
+          <w:lang w:eastAsia="de-DE"/>
+        </w:rPr>
+        <w:t xml:space="preserve"> = .05, </w:t>
+      </w:r>
+      <w:r>
+        <w:rPr>
+          <w:rFonts w:ascii="Times New Roman" w:hAnsi="Times New Roman" w:cs="Times New Roman"/>
+          <w:i/>
+          <w:iCs/>
+          <w:sz w:val="24"/>
+          <w:szCs w:val="24"/>
+          <w:lang w:eastAsia="de-DE"/>
+        </w:rPr>
+        <w:t>d</w:t>
+      </w:r>
+      <w:r>
+        <w:rPr>
+          <w:rFonts w:ascii="Times New Roman" w:hAnsi="Times New Roman" w:cs="Times New Roman"/>
+          <w:sz w:val="24"/>
+          <w:szCs w:val="24"/>
+          <w:lang w:eastAsia="de-DE"/>
+        </w:rPr>
+        <w:t xml:space="preserve"> = 0.43</w:t>
+      </w:r>
+      <w:r>
+        <w:rPr>
+          <w:rFonts w:ascii="Times New Roman" w:hAnsi="Times New Roman" w:cs="Times New Roman"/>
+          <w:sz w:val="24"/>
+          <w:szCs w:val="24"/>
+          <w:lang w:eastAsia="de-DE"/>
+        </w:rPr>
+        <w:t xml:space="preserve"> (</w:t>
+      </w:r>
+      <w:r>
+        <w:rPr>
+          <w:rFonts w:ascii="Times New Roman" w:hAnsi="Times New Roman" w:cs="Times New Roman"/>
+          <w:sz w:val="24"/>
+          <w:szCs w:val="24"/>
+          <w:lang w:eastAsia="de-DE"/>
+        </w:rPr>
+        <w:t>small effect</w:t>
+      </w:r>
+      <w:r>
+        <w:rPr>
+          <w:rFonts w:ascii="Times New Roman" w:hAnsi="Times New Roman" w:cs="Times New Roman"/>
+          <w:sz w:val="24"/>
+          <w:szCs w:val="24"/>
+          <w:lang w:eastAsia="de-DE"/>
+        </w:rPr>
+        <w:t>)</w:t>
+      </w:r>
+      <w:r>
+        <w:rPr>
+          <w:rFonts w:ascii="Times New Roman" w:hAnsi="Times New Roman" w:cs="Times New Roman"/>
+          <w:sz w:val="24"/>
+          <w:szCs w:val="24"/>
+          <w:lang w:eastAsia="de-DE"/>
+        </w:rPr>
+        <w:t>.</w:t>
+      </w:r>
+    </w:p>
+    <w:p>
+      <w:pPr>
+        <w:rPr>
+          <w:rFonts w:ascii="Times New Roman" w:hAnsi="Times New Roman" w:cs="Times New Roman"/>
+          <w:sz w:val="24"/>
+          <w:szCs w:val="24"/>
+          <w:lang w:eastAsia="de-DE"/>
+        </w:rPr>
+      </w:pPr>
+      <w:r>
+        <w:rPr>
+          <w:rFonts w:ascii="Times New Roman" w:hAnsi="Times New Roman" w:cs="Times New Roman"/>
+          <w:sz w:val="24"/>
+          <w:szCs w:val="24"/>
+          <w:lang w:eastAsia="de-DE"/>
+        </w:rPr>
+        <w:lastRenderedPageBreak/>
+        <w:t xml:space="preserve">Third, in terms of event-related gaze efficiency, experienced teachers detected disruptions </w:t>
+      </w:r>
+      <w:r>
+        <w:rPr>
+          <w:rFonts w:ascii="Times New Roman" w:hAnsi="Times New Roman" w:cs="Times New Roman"/>
+          <w:sz w:val="24"/>
+          <w:szCs w:val="24"/>
+          <w:lang w:eastAsia="de-DE"/>
+        </w:rPr>
+        <w:t xml:space="preserve">descriptively </w:t>
+      </w:r>
+      <w:r>
+        <w:rPr>
+          <w:rFonts w:ascii="Times New Roman" w:hAnsi="Times New Roman" w:cs="Times New Roman"/>
+          <w:sz w:val="24"/>
+          <w:szCs w:val="24"/>
+          <w:lang w:eastAsia="de-DE"/>
+        </w:rPr>
+        <w:t xml:space="preserve">slightly faster, as reflected in their shorter noticing speed for the AOI </w:t>
+      </w:r>
+      <w:r>
+        <w:rPr>
+          <w:rFonts w:ascii="Times New Roman" w:hAnsi="Times New Roman" w:cs="Times New Roman"/>
+          <w:i/>
+          <w:iCs/>
+          <w:sz w:val="24"/>
+          <w:szCs w:val="24"/>
+          <w:lang w:eastAsia="de-DE"/>
+        </w:rPr>
+        <w:t>Disruptive Student</w:t>
+      </w:r>
+      <w:r>
+        <w:rPr>
+          <w:rStyle w:val="Funotenzeichen"/>
+          <w:rFonts w:ascii="Times New Roman" w:hAnsi="Times New Roman" w:cs="Times New Roman"/>
+          <w:sz w:val="24"/>
+          <w:szCs w:val="24"/>
+          <w:lang w:eastAsia="de-DE"/>
+        </w:rPr>
+        <w:footnoteReference w:id="5"/>
+      </w:r>
+      <w:r>
+        <w:rPr>
+          <w:rFonts w:ascii="Times New Roman" w:hAnsi="Times New Roman" w:cs="Times New Roman"/>
+          <w:sz w:val="24"/>
+          <w:szCs w:val="24"/>
+          <w:lang w:eastAsia="de-DE"/>
+        </w:rPr>
+        <w:t xml:space="preserve"> (</w:t>
+      </w:r>
+      <w:r>
+        <w:rPr>
+          <w:rFonts w:ascii="Times New Roman" w:hAnsi="Times New Roman" w:cs="Times New Roman"/>
+          <w:b/>
+          <w:bCs/>
+          <w:sz w:val="24"/>
+          <w:szCs w:val="24"/>
+          <w:lang w:eastAsia="de-DE"/>
+        </w:rPr>
+        <w:t>Hypothesis 2c</w:t>
+      </w:r>
+      <w:r>
+        <w:rPr>
+          <w:rFonts w:ascii="Times New Roman" w:hAnsi="Times New Roman" w:cs="Times New Roman"/>
+          <w:sz w:val="24"/>
+          <w:szCs w:val="24"/>
+          <w:lang w:eastAsia="de-DE"/>
+        </w:rPr>
+        <w:t>)</w:t>
+      </w:r>
+      <w:r>
+        <w:rPr>
+          <w:rFonts w:ascii="Times New Roman" w:hAnsi="Times New Roman" w:cs="Times New Roman"/>
+          <w:sz w:val="24"/>
+          <w:szCs w:val="24"/>
+          <w:lang w:eastAsia="de-DE"/>
+        </w:rPr>
+        <w:t xml:space="preserve">, but with no statistically </w:t>
+      </w:r>
+      <w:r>
+        <w:rPr>
+          <w:rFonts w:ascii="Times New Roman" w:hAnsi="Times New Roman" w:cs="Times New Roman"/>
+          <w:sz w:val="24"/>
+          <w:szCs w:val="24"/>
+          <w:lang w:eastAsia="de-DE"/>
+        </w:rPr>
+        <w:t>significant difference</w:t>
+      </w:r>
+      <w:r>
+        <w:rPr>
+          <w:rFonts w:ascii="Times New Roman" w:hAnsi="Times New Roman" w:cs="Times New Roman"/>
+          <w:sz w:val="24"/>
+          <w:szCs w:val="24"/>
+          <w:lang w:eastAsia="de-DE"/>
+        </w:rPr>
+        <w:t xml:space="preserve">, </w:t>
+      </w:r>
+      <w:proofErr w:type="gramStart"/>
+      <w:r>
+        <w:rPr>
+          <w:rFonts w:ascii="Times New Roman" w:hAnsi="Times New Roman" w:cs="Times New Roman"/>
+          <w:i/>
+          <w:iCs/>
+          <w:sz w:val="24"/>
+          <w:szCs w:val="24"/>
+          <w:lang w:eastAsia="de-DE"/>
+        </w:rPr>
+        <w:t>t</w:t>
+      </w:r>
+      <w:r>
+        <w:rPr>
+          <w:rFonts w:ascii="Times New Roman" w:hAnsi="Times New Roman" w:cs="Times New Roman"/>
+          <w:sz w:val="24"/>
+          <w:szCs w:val="24"/>
+          <w:lang w:eastAsia="de-DE"/>
+        </w:rPr>
+        <w:t>(</w:t>
+      </w:r>
+      <w:proofErr w:type="gramEnd"/>
+      <w:r>
+        <w:rPr>
+          <w:rFonts w:ascii="Times New Roman" w:hAnsi="Times New Roman" w:cs="Times New Roman"/>
+          <w:sz w:val="24"/>
+          <w:szCs w:val="24"/>
+          <w:lang w:eastAsia="de-DE"/>
+        </w:rPr>
+        <w:t xml:space="preserve">80) = –0.14, </w:t>
+      </w:r>
+      <w:r>
+        <w:rPr>
+          <w:rFonts w:ascii="Times New Roman" w:hAnsi="Times New Roman" w:cs="Times New Roman"/>
+          <w:i/>
+          <w:iCs/>
+          <w:sz w:val="24"/>
+          <w:szCs w:val="24"/>
+          <w:lang w:eastAsia="de-DE"/>
+        </w:rPr>
+        <w:t>p</w:t>
+      </w:r>
+      <w:r>
+        <w:rPr>
+          <w:rFonts w:ascii="Times New Roman" w:hAnsi="Times New Roman" w:cs="Times New Roman"/>
+          <w:sz w:val="24"/>
+          <w:szCs w:val="24"/>
+          <w:lang w:eastAsia="de-DE"/>
+        </w:rPr>
+        <w:t xml:space="preserve"> = .89.</w:t>
+      </w:r>
+    </w:p>
+    <w:p>
+      <w:pPr>
+        <w:pStyle w:val="berschrift2"/>
+        <w:rPr>
+          <w:rFonts w:ascii="Times New Roman" w:hAnsi="Times New Roman" w:cs="Times New Roman"/>
+          <w:sz w:val="24"/>
+          <w:szCs w:val="24"/>
+          <w:lang w:eastAsia="de-DE"/>
+        </w:rPr>
+      </w:pPr>
+      <w:r>
+        <w:rPr>
+          <w:rFonts w:ascii="Times New Roman" w:hAnsi="Times New Roman" w:cs="Times New Roman"/>
+          <w:sz w:val="24"/>
+          <w:szCs w:val="24"/>
+          <w:lang w:eastAsia="de-DE"/>
+        </w:rPr>
+        <w:t>Effect of Disruption Category and Expertise on Disruption Noticing Speed</w:t>
+      </w:r>
+    </w:p>
+    <w:p>
+      <w:pPr>
+        <w:rPr>
+          <w:rFonts w:ascii="Times New Roman" w:hAnsi="Times New Roman" w:cs="Times New Roman"/>
+          <w:sz w:val="24"/>
+          <w:szCs w:val="24"/>
+          <w:lang w:eastAsia="de-DE"/>
+        </w:rPr>
+      </w:pPr>
+      <w:r>
+        <w:rPr>
+          <w:rFonts w:ascii="Times New Roman" w:hAnsi="Times New Roman" w:cs="Times New Roman"/>
+          <w:sz w:val="24"/>
+          <w:szCs w:val="24"/>
+          <w:lang w:eastAsia="de-DE"/>
+        </w:rPr>
+        <w:t xml:space="preserve">A 2 × 3 repeated-measures ANOVA tested </w:t>
+      </w:r>
+      <w:r>
+        <w:rPr>
+          <w:rFonts w:ascii="Times New Roman" w:hAnsi="Times New Roman" w:cs="Times New Roman"/>
+          <w:b/>
+          <w:bCs/>
+          <w:sz w:val="24"/>
+          <w:szCs w:val="24"/>
+          <w:lang w:eastAsia="de-DE"/>
+        </w:rPr>
+        <w:t>Hypothesis 3</w:t>
+      </w:r>
+      <w:r>
+        <w:rPr>
+          <w:rFonts w:ascii="Times New Roman" w:hAnsi="Times New Roman" w:cs="Times New Roman"/>
+          <w:sz w:val="24"/>
+          <w:szCs w:val="24"/>
+          <w:lang w:eastAsia="de-DE"/>
+        </w:rPr>
+        <w:t>, examining the effect of disruption category and expertise on log-transformed TTFF</w:t>
+      </w:r>
+      <w:r>
+        <w:rPr>
+          <w:rFonts w:ascii="Times New Roman" w:hAnsi="Times New Roman" w:cs="Times New Roman"/>
+          <w:sz w:val="24"/>
+          <w:szCs w:val="24"/>
+          <w:lang w:eastAsia="de-DE"/>
+        </w:rPr>
+        <w:t xml:space="preserve">. </w:t>
+      </w:r>
+    </w:p>
+    <w:p>
+      <w:pPr>
+        <w:rPr>
+          <w:rFonts w:ascii="Times New Roman" w:hAnsi="Times New Roman" w:cs="Times New Roman"/>
+          <w:sz w:val="24"/>
+          <w:szCs w:val="24"/>
+          <w:lang w:eastAsia="de-DE"/>
+        </w:rPr>
+      </w:pPr>
+      <w:r>
+        <w:rPr>
+          <w:rFonts w:ascii="Times New Roman" w:hAnsi="Times New Roman" w:cs="Times New Roman"/>
+          <w:sz w:val="24"/>
+          <w:szCs w:val="24"/>
+          <w:lang w:eastAsia="de-DE"/>
+        </w:rPr>
+        <w:t xml:space="preserve">For </w:t>
+      </w:r>
+      <w:r>
+        <w:rPr>
+          <w:rFonts w:ascii="Times New Roman" w:hAnsi="Times New Roman" w:cs="Times New Roman"/>
+          <w:b/>
+          <w:bCs/>
+          <w:sz w:val="24"/>
+          <w:szCs w:val="24"/>
+          <w:lang w:eastAsia="de-DE"/>
+        </w:rPr>
+        <w:t>Hypothesis 3a</w:t>
+      </w:r>
+      <w:r>
+        <w:rPr>
+          <w:rFonts w:ascii="Times New Roman" w:hAnsi="Times New Roman" w:cs="Times New Roman"/>
+          <w:sz w:val="24"/>
+          <w:szCs w:val="24"/>
+          <w:lang w:eastAsia="de-DE"/>
+        </w:rPr>
+        <w:t xml:space="preserve">, the main effect of disruption category was significant, </w:t>
+      </w:r>
+      <w:proofErr w:type="gramStart"/>
+      <w:r>
+        <w:rPr>
+          <w:rFonts w:ascii="Times New Roman" w:hAnsi="Times New Roman" w:cs="Times New Roman"/>
+          <w:i/>
+          <w:iCs/>
+          <w:sz w:val="24"/>
+          <w:szCs w:val="24"/>
+          <w:lang w:eastAsia="de-DE"/>
+        </w:rPr>
+        <w:t>F</w:t>
+      </w:r>
+      <w:r>
+        <w:rPr>
+          <w:rFonts w:ascii="Times New Roman" w:hAnsi="Times New Roman" w:cs="Times New Roman"/>
+          <w:sz w:val="24"/>
+          <w:szCs w:val="24"/>
+          <w:lang w:eastAsia="de-DE"/>
+        </w:rPr>
+        <w:t>(</w:t>
+      </w:r>
+      <w:proofErr w:type="gramEnd"/>
+      <w:r>
+        <w:rPr>
+          <w:rFonts w:ascii="Times New Roman" w:hAnsi="Times New Roman" w:cs="Times New Roman"/>
+          <w:sz w:val="24"/>
+          <w:szCs w:val="24"/>
+          <w:lang w:eastAsia="de-DE"/>
+        </w:rPr>
+        <w:t xml:space="preserve">1.94, 141.49) = 68.05, </w:t>
+      </w:r>
+      <w:r>
+        <w:rPr>
+          <w:rFonts w:ascii="Times New Roman" w:hAnsi="Times New Roman" w:cs="Times New Roman"/>
+          <w:i/>
+          <w:iCs/>
+          <w:sz w:val="24"/>
+          <w:szCs w:val="24"/>
+          <w:lang w:eastAsia="de-DE"/>
+        </w:rPr>
+        <w:t>p</w:t>
+      </w:r>
+      <w:r>
+        <w:rPr>
+          <w:rFonts w:ascii="Times New Roman" w:hAnsi="Times New Roman" w:cs="Times New Roman"/>
+          <w:sz w:val="24"/>
+          <w:szCs w:val="24"/>
+          <w:lang w:eastAsia="de-DE"/>
+        </w:rPr>
+        <w:t xml:space="preserve"> &lt; .05, </w:t>
+      </w:r>
+      <w:r>
+        <w:rPr>
+          <w:rFonts w:ascii="Times New Roman" w:hAnsi="Times New Roman" w:cs="Times New Roman"/>
+          <w:i/>
+          <w:iCs/>
+          <w:sz w:val="24"/>
+          <w:szCs w:val="24"/>
+          <w:lang w:eastAsia="de-DE"/>
+        </w:rPr>
+        <w:t>η²</w:t>
+      </w:r>
+      <w:r>
+        <w:rPr>
+          <w:rFonts w:ascii="Times New Roman" w:hAnsi="Times New Roman" w:cs="Times New Roman"/>
+          <w:sz w:val="24"/>
+          <w:szCs w:val="24"/>
+          <w:lang w:eastAsia="de-DE"/>
+        </w:rPr>
+        <w:t xml:space="preserve"> = .34. Post-hoc comparisons revealed that verbal disruptions were detected significantly faster than both physical disruptions, </w:t>
+      </w:r>
+      <w:proofErr w:type="gramStart"/>
+      <w:r>
+        <w:rPr>
+          <w:rFonts w:ascii="Times New Roman" w:hAnsi="Times New Roman" w:cs="Times New Roman"/>
+          <w:i/>
+          <w:iCs/>
+          <w:sz w:val="24"/>
+          <w:szCs w:val="24"/>
+          <w:lang w:eastAsia="de-DE"/>
+        </w:rPr>
+        <w:t>t</w:t>
+      </w:r>
+      <w:r>
+        <w:rPr>
+          <w:rFonts w:ascii="Times New Roman" w:hAnsi="Times New Roman" w:cs="Times New Roman"/>
+          <w:sz w:val="24"/>
+          <w:szCs w:val="24"/>
+          <w:lang w:eastAsia="de-DE"/>
+        </w:rPr>
+        <w:t>(</w:t>
+      </w:r>
+      <w:proofErr w:type="gramEnd"/>
+      <w:r>
+        <w:rPr>
+          <w:rFonts w:ascii="Times New Roman" w:hAnsi="Times New Roman" w:cs="Times New Roman"/>
+          <w:sz w:val="24"/>
+          <w:szCs w:val="24"/>
+          <w:lang w:eastAsia="de-DE"/>
+        </w:rPr>
+        <w:t xml:space="preserve">73) = 6.33, </w:t>
+      </w:r>
+      <w:r>
+        <w:rPr>
+          <w:rFonts w:ascii="Times New Roman" w:hAnsi="Times New Roman" w:cs="Times New Roman"/>
+          <w:i/>
+          <w:iCs/>
+          <w:sz w:val="24"/>
+          <w:szCs w:val="24"/>
+          <w:lang w:eastAsia="de-DE"/>
+        </w:rPr>
+        <w:t>p</w:t>
+      </w:r>
+      <w:r>
+        <w:rPr>
+          <w:rFonts w:ascii="Times New Roman" w:hAnsi="Times New Roman" w:cs="Times New Roman"/>
+          <w:sz w:val="24"/>
+          <w:szCs w:val="24"/>
+          <w:lang w:eastAsia="de-DE"/>
+        </w:rPr>
+        <w:t xml:space="preserve"> &lt; .05, </w:t>
+      </w:r>
+      <w:r>
+        <w:rPr>
+          <w:rFonts w:ascii="Times New Roman" w:hAnsi="Times New Roman" w:cs="Times New Roman"/>
+          <w:i/>
+          <w:iCs/>
+          <w:sz w:val="24"/>
+          <w:szCs w:val="24"/>
+          <w:lang w:eastAsia="de-DE"/>
+        </w:rPr>
+        <w:t>d</w:t>
+      </w:r>
+      <w:r>
+        <w:rPr>
+          <w:rFonts w:ascii="Times New Roman" w:hAnsi="Times New Roman" w:cs="Times New Roman"/>
+          <w:sz w:val="24"/>
+          <w:szCs w:val="24"/>
+          <w:lang w:eastAsia="de-DE"/>
+        </w:rPr>
+        <w:t xml:space="preserve"> = 0.62 (large effect), and lack of eagerness disruptions, </w:t>
+      </w:r>
+      <w:r>
+        <w:rPr>
+          <w:rFonts w:ascii="Times New Roman" w:hAnsi="Times New Roman" w:cs="Times New Roman"/>
+          <w:i/>
+          <w:iCs/>
+          <w:sz w:val="24"/>
+          <w:szCs w:val="24"/>
+          <w:lang w:eastAsia="de-DE"/>
+        </w:rPr>
+        <w:t>t</w:t>
+      </w:r>
+      <w:r>
+        <w:rPr>
+          <w:rFonts w:ascii="Times New Roman" w:hAnsi="Times New Roman" w:cs="Times New Roman"/>
+          <w:sz w:val="24"/>
+          <w:szCs w:val="24"/>
+          <w:lang w:eastAsia="de-DE"/>
+        </w:rPr>
+        <w:t xml:space="preserve">(73) = 11.09, </w:t>
+      </w:r>
+      <w:r>
+        <w:rPr>
+          <w:rFonts w:ascii="Times New Roman" w:hAnsi="Times New Roman" w:cs="Times New Roman"/>
+          <w:i/>
+          <w:iCs/>
+          <w:sz w:val="24"/>
+          <w:szCs w:val="24"/>
+          <w:lang w:eastAsia="de-DE"/>
+        </w:rPr>
+        <w:t>p</w:t>
+      </w:r>
+      <w:r>
+        <w:rPr>
+          <w:rFonts w:ascii="Times New Roman" w:hAnsi="Times New Roman" w:cs="Times New Roman"/>
+          <w:sz w:val="24"/>
+          <w:szCs w:val="24"/>
+          <w:lang w:eastAsia="de-DE"/>
+        </w:rPr>
+        <w:t xml:space="preserve"> &lt; .05, </w:t>
+      </w:r>
+      <w:r>
+        <w:rPr>
+          <w:rFonts w:ascii="Times New Roman" w:hAnsi="Times New Roman" w:cs="Times New Roman"/>
+          <w:i/>
+          <w:iCs/>
+          <w:sz w:val="24"/>
+          <w:szCs w:val="24"/>
+          <w:lang w:eastAsia="de-DE"/>
+        </w:rPr>
+        <w:t>d</w:t>
+      </w:r>
+      <w:r>
+        <w:rPr>
+          <w:rFonts w:ascii="Times New Roman" w:hAnsi="Times New Roman" w:cs="Times New Roman"/>
+          <w:sz w:val="24"/>
+          <w:szCs w:val="24"/>
+          <w:lang w:eastAsia="de-DE"/>
+        </w:rPr>
+        <w:t xml:space="preserve"> = 1.23 (large effect). Additionally, physical disruptions were noticed faster than lack of eagerness disruptions, </w:t>
+      </w:r>
+      <w:proofErr w:type="gramStart"/>
+      <w:r>
+        <w:rPr>
+          <w:rFonts w:ascii="Times New Roman" w:hAnsi="Times New Roman" w:cs="Times New Roman"/>
+          <w:i/>
+          <w:iCs/>
+          <w:sz w:val="24"/>
+          <w:szCs w:val="24"/>
+          <w:lang w:eastAsia="de-DE"/>
+        </w:rPr>
+        <w:t>t</w:t>
+      </w:r>
+      <w:r>
+        <w:rPr>
+          <w:rFonts w:ascii="Times New Roman" w:hAnsi="Times New Roman" w:cs="Times New Roman"/>
+          <w:sz w:val="24"/>
+          <w:szCs w:val="24"/>
+          <w:lang w:eastAsia="de-DE"/>
+        </w:rPr>
+        <w:t>(</w:t>
+      </w:r>
+      <w:proofErr w:type="gramEnd"/>
+      <w:r>
+        <w:rPr>
+          <w:rFonts w:ascii="Times New Roman" w:hAnsi="Times New Roman" w:cs="Times New Roman"/>
+          <w:sz w:val="24"/>
+          <w:szCs w:val="24"/>
+          <w:lang w:eastAsia="de-DE"/>
+        </w:rPr>
+        <w:t xml:space="preserve">73) = -5.72, </w:t>
+      </w:r>
+      <w:r>
+        <w:rPr>
+          <w:rFonts w:ascii="Times New Roman" w:hAnsi="Times New Roman" w:cs="Times New Roman"/>
+          <w:i/>
+          <w:iCs/>
+          <w:sz w:val="24"/>
+          <w:szCs w:val="24"/>
+          <w:lang w:eastAsia="de-DE"/>
+        </w:rPr>
+        <w:t>p</w:t>
+      </w:r>
+      <w:r>
+        <w:rPr>
+          <w:rFonts w:ascii="Times New Roman" w:hAnsi="Times New Roman" w:cs="Times New Roman"/>
+          <w:sz w:val="24"/>
+          <w:szCs w:val="24"/>
+          <w:lang w:eastAsia="de-DE"/>
+        </w:rPr>
+        <w:t xml:space="preserve"> &lt; .05, </w:t>
+      </w:r>
+      <w:r>
+        <w:rPr>
+          <w:rFonts w:ascii="Times New Roman" w:hAnsi="Times New Roman" w:cs="Times New Roman"/>
+          <w:i/>
+          <w:iCs/>
+          <w:sz w:val="24"/>
+          <w:szCs w:val="24"/>
+          <w:lang w:eastAsia="de-DE"/>
+        </w:rPr>
+        <w:t>d</w:t>
+      </w:r>
+      <w:r>
+        <w:rPr>
+          <w:rFonts w:ascii="Times New Roman" w:hAnsi="Times New Roman" w:cs="Times New Roman"/>
+          <w:sz w:val="24"/>
+          <w:szCs w:val="24"/>
+          <w:lang w:eastAsia="de-DE"/>
+        </w:rPr>
+        <w:t xml:space="preserve"> = 0.62 (large effect).</w:t>
+      </w:r>
+    </w:p>
+    <w:p>
+      <w:pPr>
+        <w:rPr>
+          <w:rFonts w:ascii="Times New Roman" w:hAnsi="Times New Roman" w:cs="Times New Roman"/>
+          <w:sz w:val="24"/>
+          <w:szCs w:val="24"/>
+          <w:lang w:eastAsia="de-DE"/>
+        </w:rPr>
+      </w:pPr>
+      <w:r>
+        <w:rPr>
+          <w:rFonts w:ascii="Times New Roman" w:hAnsi="Times New Roman" w:cs="Times New Roman"/>
+          <w:sz w:val="24"/>
+          <w:szCs w:val="24"/>
+          <w:lang w:eastAsia="de-DE"/>
+        </w:rPr>
+        <w:t xml:space="preserve">For </w:t>
+      </w:r>
+      <w:r>
+        <w:rPr>
+          <w:rFonts w:ascii="Times New Roman" w:hAnsi="Times New Roman" w:cs="Times New Roman"/>
+          <w:b/>
+          <w:bCs/>
+          <w:sz w:val="24"/>
+          <w:szCs w:val="24"/>
+          <w:lang w:eastAsia="de-DE"/>
+        </w:rPr>
+        <w:t>Hypothesis 3b</w:t>
+      </w:r>
+      <w:r>
+        <w:rPr>
+          <w:rFonts w:ascii="Times New Roman" w:hAnsi="Times New Roman" w:cs="Times New Roman"/>
+          <w:sz w:val="24"/>
+          <w:szCs w:val="24"/>
+          <w:lang w:eastAsia="de-DE"/>
+        </w:rPr>
+        <w:t xml:space="preserve">, the main effect of expertise was not significant, </w:t>
+      </w:r>
+      <w:proofErr w:type="gramStart"/>
+      <w:r>
+        <w:rPr>
+          <w:rFonts w:ascii="Times New Roman" w:hAnsi="Times New Roman" w:cs="Times New Roman"/>
+          <w:i/>
+          <w:iCs/>
+          <w:sz w:val="24"/>
+          <w:szCs w:val="24"/>
+          <w:lang w:eastAsia="de-DE"/>
+        </w:rPr>
+        <w:t>F</w:t>
+      </w:r>
+      <w:r>
+        <w:rPr>
+          <w:rFonts w:ascii="Times New Roman" w:hAnsi="Times New Roman" w:cs="Times New Roman"/>
+          <w:sz w:val="24"/>
+          <w:szCs w:val="24"/>
+          <w:lang w:eastAsia="de-DE"/>
+        </w:rPr>
+        <w:t>(</w:t>
+      </w:r>
+      <w:proofErr w:type="gramEnd"/>
+      <w:r>
+        <w:rPr>
+          <w:rFonts w:ascii="Times New Roman" w:hAnsi="Times New Roman" w:cs="Times New Roman"/>
+          <w:sz w:val="24"/>
+          <w:szCs w:val="24"/>
+          <w:lang w:eastAsia="de-DE"/>
+        </w:rPr>
+        <w:t xml:space="preserve">1, 73) = 0.03, </w:t>
+      </w:r>
+      <w:r>
+        <w:rPr>
+          <w:rFonts w:ascii="Times New Roman" w:hAnsi="Times New Roman" w:cs="Times New Roman"/>
+          <w:i/>
+          <w:iCs/>
+          <w:sz w:val="24"/>
+          <w:szCs w:val="24"/>
+          <w:lang w:eastAsia="de-DE"/>
+        </w:rPr>
+        <w:t>p</w:t>
+      </w:r>
+      <w:r>
+        <w:rPr>
+          <w:rFonts w:ascii="Times New Roman" w:hAnsi="Times New Roman" w:cs="Times New Roman"/>
+          <w:sz w:val="24"/>
+          <w:szCs w:val="24"/>
+          <w:lang w:eastAsia="de-DE"/>
+        </w:rPr>
+        <w:t xml:space="preserve"> = .86, indicating no difference in noticing speed between experienced and inexperienced teachers.</w:t>
+      </w:r>
+    </w:p>
+    <w:p>
+      <w:pPr>
+        <w:rPr>
+          <w:rFonts w:ascii="Times New Roman" w:hAnsi="Times New Roman" w:cs="Times New Roman"/>
+          <w:sz w:val="24"/>
+          <w:szCs w:val="24"/>
+          <w:lang w:eastAsia="de-DE"/>
+        </w:rPr>
+      </w:pPr>
+      <w:r>
+        <w:rPr>
+          <w:rFonts w:ascii="Times New Roman" w:hAnsi="Times New Roman" w:cs="Times New Roman"/>
+          <w:sz w:val="24"/>
+          <w:szCs w:val="24"/>
+          <w:lang w:eastAsia="de-DE"/>
+        </w:rPr>
+        <w:t xml:space="preserve">For </w:t>
+      </w:r>
+      <w:r>
+        <w:rPr>
+          <w:rFonts w:ascii="Times New Roman" w:hAnsi="Times New Roman" w:cs="Times New Roman"/>
+          <w:b/>
+          <w:bCs/>
+          <w:sz w:val="24"/>
+          <w:szCs w:val="24"/>
+          <w:lang w:eastAsia="de-DE"/>
+        </w:rPr>
+        <w:t>Hypothesis 3c</w:t>
+      </w:r>
+      <w:r>
+        <w:rPr>
+          <w:rFonts w:ascii="Times New Roman" w:hAnsi="Times New Roman" w:cs="Times New Roman"/>
+          <w:sz w:val="24"/>
+          <w:szCs w:val="24"/>
+          <w:lang w:eastAsia="de-DE"/>
+        </w:rPr>
+        <w:t xml:space="preserve">, the interaction effect between expertise and disruption category was not significant, </w:t>
+      </w:r>
+      <w:proofErr w:type="gramStart"/>
+      <w:r>
+        <w:rPr>
+          <w:rFonts w:ascii="Times New Roman" w:hAnsi="Times New Roman" w:cs="Times New Roman"/>
+          <w:i/>
+          <w:iCs/>
+          <w:sz w:val="24"/>
+          <w:szCs w:val="24"/>
+          <w:lang w:eastAsia="de-DE"/>
+        </w:rPr>
+        <w:t>F</w:t>
+      </w:r>
+      <w:r>
+        <w:rPr>
+          <w:rFonts w:ascii="Times New Roman" w:hAnsi="Times New Roman" w:cs="Times New Roman"/>
+          <w:sz w:val="24"/>
+          <w:szCs w:val="24"/>
+          <w:lang w:eastAsia="de-DE"/>
+        </w:rPr>
+        <w:t>(</w:t>
+      </w:r>
+      <w:proofErr w:type="gramEnd"/>
+      <w:r>
+        <w:rPr>
+          <w:rFonts w:ascii="Times New Roman" w:hAnsi="Times New Roman" w:cs="Times New Roman"/>
+          <w:sz w:val="24"/>
+          <w:szCs w:val="24"/>
+          <w:lang w:eastAsia="de-DE"/>
+        </w:rPr>
+        <w:t xml:space="preserve">1.94, 141.49) = 1.28, </w:t>
+      </w:r>
+      <w:r>
+        <w:rPr>
+          <w:rFonts w:ascii="Times New Roman" w:hAnsi="Times New Roman" w:cs="Times New Roman"/>
+          <w:i/>
+          <w:iCs/>
+          <w:sz w:val="24"/>
+          <w:szCs w:val="24"/>
+          <w:lang w:eastAsia="de-DE"/>
+        </w:rPr>
+        <w:t>p</w:t>
+      </w:r>
+      <w:r>
+        <w:rPr>
+          <w:rFonts w:ascii="Times New Roman" w:hAnsi="Times New Roman" w:cs="Times New Roman"/>
+          <w:sz w:val="24"/>
+          <w:szCs w:val="24"/>
+          <w:lang w:eastAsia="de-DE"/>
+        </w:rPr>
+        <w:t xml:space="preserve"> = .28, suggesting that </w:t>
+      </w:r>
+      <w:r>
+        <w:rPr>
+          <w:rFonts w:ascii="Times New Roman" w:hAnsi="Times New Roman" w:cs="Times New Roman"/>
+          <w:sz w:val="24"/>
+          <w:szCs w:val="24"/>
+          <w:lang w:eastAsia="de-DE"/>
+        </w:rPr>
+        <w:t xml:space="preserve">the </w:t>
+      </w:r>
+      <w:r>
+        <w:rPr>
+          <w:rFonts w:ascii="Times New Roman" w:hAnsi="Times New Roman" w:cs="Times New Roman"/>
+          <w:sz w:val="24"/>
+          <w:szCs w:val="24"/>
+          <w:lang w:eastAsia="de-DE"/>
+        </w:rPr>
+        <w:t>disruption category affected both groups similarly.</w:t>
+      </w:r>
+    </w:p>
+    <w:p>
+      <w:pPr>
+        <w:pStyle w:val="berschrift2"/>
+        <w:rPr>
+          <w:rFonts w:ascii="Times New Roman" w:hAnsi="Times New Roman" w:cs="Times New Roman"/>
+          <w:sz w:val="24"/>
+          <w:szCs w:val="24"/>
+          <w:lang w:eastAsia="de-DE"/>
+        </w:rPr>
+      </w:pPr>
+      <w:r>
+        <w:rPr>
+          <w:rFonts w:ascii="Times New Roman" w:hAnsi="Times New Roman" w:cs="Times New Roman"/>
+          <w:sz w:val="24"/>
+          <w:szCs w:val="24"/>
+          <w:lang w:eastAsia="de-DE"/>
+        </w:rPr>
+        <w:t>Expertise Differences in Traditional Classroom Management Measures</w:t>
+      </w:r>
+    </w:p>
+    <w:p>
+      <w:pPr>
+        <w:rPr>
+          <w:rFonts w:ascii="Times New Roman" w:hAnsi="Times New Roman" w:cs="Times New Roman"/>
+          <w:sz w:val="24"/>
+          <w:szCs w:val="24"/>
+          <w:lang w:eastAsia="de-DE"/>
+        </w:rPr>
+      </w:pPr>
+      <w:r>
+        <w:rPr>
+          <w:rFonts w:ascii="Times New Roman" w:hAnsi="Times New Roman" w:cs="Times New Roman"/>
+          <w:sz w:val="24"/>
+          <w:szCs w:val="24"/>
+          <w:lang w:eastAsia="de-DE"/>
+        </w:rPr>
+        <w:t xml:space="preserve">Table </w:t>
+      </w:r>
+      <w:r>
+        <w:rPr>
+          <w:rFonts w:ascii="Times New Roman" w:hAnsi="Times New Roman" w:cs="Times New Roman"/>
+          <w:sz w:val="24"/>
+          <w:szCs w:val="24"/>
+          <w:lang w:eastAsia="de-DE"/>
+        </w:rPr>
+        <w:t>2</w:t>
+      </w:r>
+      <w:r>
+        <w:rPr>
+          <w:rFonts w:ascii="Times New Roman" w:hAnsi="Times New Roman" w:cs="Times New Roman"/>
+          <w:sz w:val="24"/>
+          <w:szCs w:val="24"/>
+          <w:lang w:eastAsia="de-DE"/>
+        </w:rPr>
+        <w:t xml:space="preserve"> presents a summary of the</w:t>
+      </w:r>
+      <w:r>
+        <w:rPr>
+          <w:rFonts w:ascii="Times New Roman" w:hAnsi="Times New Roman" w:cs="Times New Roman"/>
+          <w:sz w:val="24"/>
+          <w:szCs w:val="24"/>
+          <w:lang w:eastAsia="de-DE"/>
+        </w:rPr>
+        <w:t xml:space="preserve"> traditional classroom management</w:t>
+      </w:r>
+      <w:r>
+        <w:rPr>
+          <w:rFonts w:ascii="Times New Roman" w:hAnsi="Times New Roman" w:cs="Times New Roman"/>
+          <w:sz w:val="24"/>
+          <w:szCs w:val="24"/>
+          <w:lang w:eastAsia="de-DE"/>
+        </w:rPr>
+        <w:t xml:space="preserve"> measures, including group means, standard deviations, </w:t>
+      </w:r>
+      <w:r>
+        <w:rPr>
+          <w:rFonts w:ascii="Times New Roman" w:hAnsi="Times New Roman" w:cs="Times New Roman"/>
+          <w:sz w:val="24"/>
+          <w:szCs w:val="24"/>
+          <w:lang w:eastAsia="de-DE"/>
+        </w:rPr>
+        <w:t xml:space="preserve">range, and </w:t>
+      </w:r>
+      <w:r>
+        <w:rPr>
+          <w:rFonts w:ascii="Times New Roman" w:hAnsi="Times New Roman" w:cs="Times New Roman"/>
+          <w:sz w:val="24"/>
+          <w:szCs w:val="24"/>
+          <w:lang w:eastAsia="de-DE"/>
+        </w:rPr>
+        <w:t xml:space="preserve">internal consistency reliabilities (ω), </w:t>
+      </w:r>
+      <w:r>
+        <w:rPr>
+          <w:rFonts w:ascii="Times New Roman" w:hAnsi="Times New Roman" w:cs="Times New Roman"/>
+          <w:sz w:val="24"/>
+          <w:szCs w:val="24"/>
+          <w:lang w:eastAsia="de-DE"/>
+        </w:rPr>
+        <w:t xml:space="preserve">for each variable across experienced and inexperienced teachers. </w:t>
+      </w:r>
+    </w:p>
+    <w:p>
+      <w:pPr>
+        <w:ind w:firstLine="0"/>
+        <w:rPr>
+          <w:rFonts w:ascii="Times New Roman" w:hAnsi="Times New Roman" w:cs="Times New Roman"/>
+          <w:b/>
+          <w:bCs/>
+          <w:sz w:val="24"/>
+          <w:szCs w:val="24"/>
+          <w:lang w:eastAsia="de-DE"/>
+        </w:rPr>
+      </w:pPr>
+      <w:r>
+        <w:rPr>
+          <w:rFonts w:ascii="Times New Roman" w:hAnsi="Times New Roman" w:cs="Times New Roman"/>
+          <w:b/>
+          <w:bCs/>
+          <w:sz w:val="24"/>
+          <w:szCs w:val="24"/>
+          <w:lang w:eastAsia="de-DE"/>
+        </w:rPr>
+        <w:t xml:space="preserve">Table </w:t>
+      </w:r>
+      <w:r>
+        <w:rPr>
+          <w:rFonts w:ascii="Times New Roman" w:hAnsi="Times New Roman" w:cs="Times New Roman"/>
+          <w:b/>
+          <w:bCs/>
+          <w:sz w:val="24"/>
+          <w:szCs w:val="24"/>
+          <w:lang w:eastAsia="de-DE"/>
+        </w:rPr>
+        <w:t>2</w:t>
+      </w:r>
+    </w:p>
+    <w:p>
+      <w:pPr>
+        <w:ind w:firstLine="0"/>
+        <w:rPr>
+          <w:rFonts w:ascii="Times New Roman" w:hAnsi="Times New Roman" w:cs="Times New Roman"/>
+          <w:i/>
+          <w:iCs/>
+          <w:sz w:val="24"/>
+          <w:szCs w:val="24"/>
+          <w:lang w:eastAsia="de-DE"/>
+        </w:rPr>
+      </w:pPr>
+      <w:r>
+        <w:rPr>
+          <w:rFonts w:ascii="Times New Roman" w:hAnsi="Times New Roman" w:cs="Times New Roman"/>
+          <w:i/>
+          <w:iCs/>
+          <w:sz w:val="24"/>
+          <w:szCs w:val="24"/>
+          <w:lang w:eastAsia="de-DE"/>
+        </w:rPr>
+        <w:t xml:space="preserve">Means, Standard Deviations, Range </w:t>
+      </w:r>
+      <w:r>
+        <w:rPr>
+          <w:rFonts w:ascii="Times New Roman" w:hAnsi="Times New Roman" w:cs="Times New Roman"/>
+          <w:i/>
+          <w:iCs/>
+          <w:sz w:val="24"/>
+          <w:szCs w:val="24"/>
+          <w:lang w:eastAsia="de-DE"/>
+        </w:rPr>
+        <w:t xml:space="preserve">and </w:t>
+      </w:r>
+      <w:r>
+        <w:rPr>
+          <w:rFonts w:ascii="Times New Roman" w:hAnsi="Times New Roman" w:cs="Times New Roman"/>
+          <w:i/>
+          <w:iCs/>
+          <w:sz w:val="24"/>
+          <w:szCs w:val="24"/>
+          <w:lang w:eastAsia="de-DE"/>
+        </w:rPr>
+        <w:t>Internal Consistency Reliability (</w:t>
+      </w:r>
+      <w:r>
+        <w:rPr>
+          <w:rFonts w:ascii="Times New Roman" w:hAnsi="Times New Roman" w:cs="Times New Roman"/>
+          <w:i/>
+          <w:iCs/>
+          <w:sz w:val="24"/>
+          <w:szCs w:val="24"/>
+          <w:lang w:eastAsia="de-DE"/>
+        </w:rPr>
+        <w:t xml:space="preserve">McDonalds’ </w:t>
+      </w:r>
+      <w:r>
+        <w:rPr>
+          <w:rFonts w:ascii="Times New Roman" w:hAnsi="Times New Roman" w:cs="Times New Roman"/>
+          <w:i/>
+          <w:iCs/>
+          <w:sz w:val="24"/>
+          <w:szCs w:val="24"/>
+          <w:lang w:eastAsia="de-DE"/>
+        </w:rPr>
+        <w:t>Omega, ω)</w:t>
+      </w:r>
+      <w:r>
+        <w:rPr>
+          <w:rFonts w:ascii="Times New Roman" w:hAnsi="Times New Roman" w:cs="Times New Roman"/>
+          <w:i/>
+          <w:iCs/>
+          <w:sz w:val="24"/>
+          <w:szCs w:val="24"/>
+          <w:lang w:eastAsia="de-DE"/>
+        </w:rPr>
+        <w:t xml:space="preserve"> </w:t>
+      </w:r>
+      <w:r>
+        <w:rPr>
+          <w:rFonts w:ascii="Times New Roman" w:hAnsi="Times New Roman" w:cs="Times New Roman"/>
+          <w:i/>
+          <w:iCs/>
+          <w:sz w:val="24"/>
+          <w:szCs w:val="24"/>
+          <w:lang w:eastAsia="de-DE"/>
+        </w:rPr>
+        <w:t xml:space="preserve">of Experienced and Inexperienced Teachers’ </w:t>
+      </w:r>
+      <w:r>
+        <w:rPr>
+          <w:rFonts w:ascii="Times New Roman" w:hAnsi="Times New Roman" w:cs="Times New Roman"/>
+          <w:i/>
+          <w:iCs/>
+          <w:sz w:val="24"/>
+          <w:szCs w:val="24"/>
+          <w:lang w:eastAsia="de-DE"/>
+        </w:rPr>
+        <w:t>Classroom Management</w:t>
+      </w:r>
+      <w:r>
+        <w:rPr>
+          <w:rFonts w:ascii="Times New Roman" w:hAnsi="Times New Roman" w:cs="Times New Roman"/>
+          <w:i/>
+          <w:iCs/>
+          <w:sz w:val="24"/>
+          <w:szCs w:val="24"/>
+          <w:lang w:eastAsia="de-DE"/>
+        </w:rPr>
+        <w:t xml:space="preserve"> Measures </w:t>
+      </w:r>
+    </w:p>
+    <w:tbl>
+      <w:tblPr>
+        <w:tblStyle w:val="Tabellenraster"/>
+        <w:tblW w:w="5000" w:type="pct"/>
+        <w:tblBorders>
+          <w:top w:val="none" w:sz="0" w:space="0" w:color="auto"/>
+          <w:left w:val="none" w:sz="0" w:space="0" w:color="auto"/>
+          <w:bottom w:val="none" w:sz="0" w:space="0" w:color="auto"/>
+          <w:right w:val="none" w:sz="0" w:space="0" w:color="auto"/>
+          <w:insideH w:val="none" w:sz="0" w:space="0" w:color="auto"/>
+          <w:insideV w:val="none" w:sz="0" w:space="0" w:color="auto"/>
+        </w:tblBorders>
+        <w:tblLook w:val="04A0" w:firstRow="1" w:lastRow="0" w:firstColumn="1" w:lastColumn="0" w:noHBand="0" w:noVBand="1"/>
+      </w:tblPr>
+      <w:tblGrid>
+        <w:gridCol w:w="1677"/>
+        <w:gridCol w:w="792"/>
+        <w:gridCol w:w="792"/>
+        <w:gridCol w:w="792"/>
+        <w:gridCol w:w="917"/>
+        <w:gridCol w:w="792"/>
+        <w:gridCol w:w="792"/>
+        <w:gridCol w:w="792"/>
+        <w:gridCol w:w="919"/>
+        <w:gridCol w:w="1095"/>
+      </w:tblGrid>
+      <w:tr>
+        <w:trPr>
+          <w:trHeight w:val="496"/>
+        </w:trPr>
+        <w:tc>
+          <w:tcPr>
+            <w:tcW w:w="896" w:type="pct"/>
+            <w:vMerge w:val="restart"/>
+            <w:tcBorders>
+              <w:top w:val="single" w:sz="4" w:space="0" w:color="auto"/>
+              <w:bottom w:val="single" w:sz="4" w:space="0" w:color="auto"/>
+            </w:tcBorders>
+            <w:vAlign w:val="center"/>
+          </w:tcPr>
+          <w:p>
+            <w:pPr>
+              <w:spacing w:line="360" w:lineRule="auto"/>
+              <w:ind w:firstLine="0"/>
+              <w:rPr>
+                <w:rFonts w:ascii="Times New Roman" w:hAnsi="Times New Roman" w:cs="Times New Roman"/>
+                <w:sz w:val="24"/>
+                <w:szCs w:val="24"/>
+                <w:lang w:val="de-DE" w:eastAsia="de-DE"/>
+              </w:rPr>
+            </w:pPr>
+            <w:r>
+              <w:rPr>
+                <w:rFonts w:ascii="Times New Roman" w:hAnsi="Times New Roman" w:cs="Times New Roman"/>
+                <w:sz w:val="24"/>
+                <w:szCs w:val="24"/>
+                <w:lang w:val="de-DE" w:eastAsia="de-DE"/>
+              </w:rPr>
+              <w:t>Classroom Management</w:t>
+            </w:r>
+            <w:r>
+              <w:rPr>
+                <w:rFonts w:ascii="Times New Roman" w:hAnsi="Times New Roman" w:cs="Times New Roman"/>
+                <w:sz w:val="24"/>
+                <w:szCs w:val="24"/>
+                <w:lang w:val="de-DE" w:eastAsia="de-DE"/>
+              </w:rPr>
+              <w:t xml:space="preserve"> </w:t>
+            </w:r>
+            <w:proofErr w:type="spellStart"/>
+            <w:r>
+              <w:rPr>
+                <w:rFonts w:ascii="Times New Roman" w:hAnsi="Times New Roman" w:cs="Times New Roman"/>
+                <w:sz w:val="24"/>
+                <w:szCs w:val="24"/>
+                <w:lang w:val="de-DE" w:eastAsia="de-DE"/>
+              </w:rPr>
+              <w:t>Measures</w:t>
+            </w:r>
+            <w:proofErr w:type="spellEnd"/>
+          </w:p>
+        </w:tc>
+        <w:tc>
+          <w:tcPr>
+            <w:tcW w:w="1759" w:type="pct"/>
+            <w:gridSpan w:val="4"/>
+            <w:tcBorders>
+              <w:top w:val="single" w:sz="4" w:space="0" w:color="auto"/>
+              <w:bottom w:val="single" w:sz="4" w:space="0" w:color="auto"/>
+            </w:tcBorders>
+          </w:tcPr>
+          <w:p>
+            <w:pPr>
+              <w:ind w:firstLine="0"/>
+              <w:jc w:val="center"/>
+              <w:rPr>
+                <w:rFonts w:ascii="Times New Roman" w:hAnsi="Times New Roman" w:cs="Times New Roman"/>
+                <w:i/>
+                <w:sz w:val="24"/>
+                <w:szCs w:val="24"/>
+                <w:lang w:val="de-DE" w:eastAsia="de-DE"/>
+              </w:rPr>
+            </w:pPr>
+            <w:proofErr w:type="spellStart"/>
+            <w:r>
+              <w:rPr>
+                <w:rFonts w:ascii="Times New Roman" w:hAnsi="Times New Roman" w:cs="Times New Roman"/>
+                <w:iCs/>
+                <w:sz w:val="24"/>
+                <w:szCs w:val="24"/>
+                <w:lang w:val="de-DE" w:eastAsia="de-DE"/>
+              </w:rPr>
+              <w:t>Experienced</w:t>
+            </w:r>
+            <w:proofErr w:type="spellEnd"/>
+          </w:p>
+        </w:tc>
+        <w:tc>
+          <w:tcPr>
+            <w:tcW w:w="1760" w:type="pct"/>
+            <w:gridSpan w:val="4"/>
+            <w:tcBorders>
+              <w:top w:val="single" w:sz="4" w:space="0" w:color="auto"/>
+              <w:bottom w:val="single" w:sz="4" w:space="0" w:color="auto"/>
+            </w:tcBorders>
+          </w:tcPr>
+          <w:p>
+            <w:pPr>
+              <w:ind w:firstLine="0"/>
+              <w:jc w:val="center"/>
+              <w:rPr>
+                <w:rFonts w:ascii="Times New Roman" w:hAnsi="Times New Roman" w:cs="Times New Roman"/>
+                <w:sz w:val="24"/>
+                <w:szCs w:val="24"/>
+                <w:lang w:val="de-DE" w:eastAsia="de-DE"/>
+              </w:rPr>
+            </w:pPr>
+            <w:proofErr w:type="spellStart"/>
+            <w:r>
+              <w:rPr>
+                <w:rFonts w:ascii="Times New Roman" w:hAnsi="Times New Roman" w:cs="Times New Roman"/>
+                <w:sz w:val="24"/>
+                <w:szCs w:val="24"/>
+                <w:lang w:val="de-DE" w:eastAsia="de-DE"/>
+              </w:rPr>
+              <w:t>Inexperienced</w:t>
+            </w:r>
+            <w:proofErr w:type="spellEnd"/>
+          </w:p>
+        </w:tc>
+        <w:tc>
+          <w:tcPr>
+            <w:tcW w:w="585" w:type="pct"/>
+            <w:vMerge w:val="restart"/>
+            <w:tcBorders>
+              <w:top w:val="single" w:sz="4" w:space="0" w:color="auto"/>
+              <w:bottom w:val="single" w:sz="4" w:space="0" w:color="auto"/>
+            </w:tcBorders>
+            <w:vAlign w:val="center"/>
+          </w:tcPr>
+          <w:p>
+            <w:pPr>
+              <w:ind w:firstLine="0"/>
+              <w:jc w:val="center"/>
+              <w:rPr>
+                <w:rFonts w:ascii="Times New Roman" w:hAnsi="Times New Roman" w:cs="Times New Roman"/>
+                <w:sz w:val="24"/>
+                <w:szCs w:val="24"/>
+                <w:lang w:val="de-DE" w:eastAsia="de-DE"/>
+              </w:rPr>
+            </w:pPr>
+            <w:r>
+              <w:rPr>
+                <w:rFonts w:ascii="Times New Roman" w:hAnsi="Times New Roman" w:cs="Times New Roman"/>
+                <w:sz w:val="24"/>
+                <w:szCs w:val="24"/>
+                <w:lang w:val="de-DE" w:eastAsia="de-DE"/>
+              </w:rPr>
+              <w:t>ω</w:t>
+            </w:r>
+          </w:p>
+        </w:tc>
+      </w:tr>
+      <w:tr>
+        <w:trPr>
+          <w:trHeight w:val="999"/>
+        </w:trPr>
+        <w:tc>
+          <w:tcPr>
+            <w:tcW w:w="896" w:type="pct"/>
+            <w:vMerge/>
+            <w:tcBorders>
+              <w:bottom w:val="single" w:sz="4" w:space="0" w:color="auto"/>
+            </w:tcBorders>
+            <w:hideMark/>
+          </w:tcPr>
+          <w:p>
+            <w:pPr>
+              <w:ind w:firstLine="0"/>
+              <w:rPr>
+                <w:rFonts w:ascii="Times New Roman" w:hAnsi="Times New Roman" w:cs="Times New Roman"/>
+                <w:sz w:val="24"/>
+                <w:szCs w:val="24"/>
+                <w:lang w:val="de-DE" w:eastAsia="de-DE"/>
+              </w:rPr>
+            </w:pPr>
+          </w:p>
+        </w:tc>
+        <w:tc>
+          <w:tcPr>
+            <w:tcW w:w="423" w:type="pct"/>
             <w:tcBorders>
               <w:top w:val="single" w:sz="4" w:space="0" w:color="auto"/>
               <w:bottom w:val="single" w:sz="4" w:space="0" w:color="auto"/>
@@ -10467,17 +13225,84 @@
             <w:r>
               <w:rPr>
                 <w:rFonts w:ascii="Times New Roman" w:hAnsi="Times New Roman" w:cs="Times New Roman"/>
+                <w:i/>
                 <w:sz w:val="24"/>
                 <w:szCs w:val="24"/>
                 <w:lang w:val="de-DE" w:eastAsia="de-DE"/>
               </w:rPr>
-              <w:t>Max</w:t>
-            </w:r>
-          </w:p>
-        </w:tc>
-        <w:tc>
-          <w:tcPr>
-            <w:tcW w:w="0" w:type="auto"/>
+              <w:t>M</w:t>
+            </w:r>
+          </w:p>
+        </w:tc>
+        <w:tc>
+          <w:tcPr>
+            <w:tcW w:w="423" w:type="pct"/>
+            <w:tcBorders>
+              <w:top w:val="single" w:sz="4" w:space="0" w:color="auto"/>
+              <w:bottom w:val="single" w:sz="4" w:space="0" w:color="auto"/>
+            </w:tcBorders>
+            <w:vAlign w:val="center"/>
+          </w:tcPr>
+          <w:p>
+            <w:pPr>
+              <w:ind w:firstLine="0"/>
+              <w:jc w:val="center"/>
+              <w:rPr>
+                <w:rFonts w:ascii="Times New Roman" w:hAnsi="Times New Roman" w:cs="Times New Roman"/>
+                <w:i/>
+                <w:sz w:val="24"/>
+                <w:szCs w:val="24"/>
+                <w:lang w:val="de-DE" w:eastAsia="de-DE"/>
+              </w:rPr>
+            </w:pPr>
+            <w:r>
+              <w:rPr>
+                <w:rFonts w:ascii="Times New Roman" w:hAnsi="Times New Roman" w:cs="Times New Roman"/>
+                <w:i/>
+                <w:sz w:val="24"/>
+                <w:szCs w:val="24"/>
+                <w:lang w:val="de-DE" w:eastAsia="de-DE"/>
+              </w:rPr>
+              <w:t>SD</w:t>
+            </w:r>
+          </w:p>
+        </w:tc>
+        <w:tc>
+          <w:tcPr>
+            <w:tcW w:w="423" w:type="pct"/>
+            <w:tcBorders>
+              <w:top w:val="single" w:sz="4" w:space="0" w:color="auto"/>
+              <w:bottom w:val="single" w:sz="4" w:space="0" w:color="auto"/>
+            </w:tcBorders>
+            <w:vAlign w:val="center"/>
+          </w:tcPr>
+          <w:p>
+            <w:pPr>
+              <w:ind w:firstLine="0"/>
+              <w:jc w:val="center"/>
+              <w:rPr>
+                <w:rFonts w:ascii="Times New Roman" w:hAnsi="Times New Roman" w:cs="Times New Roman"/>
+                <w:iCs/>
+                <w:sz w:val="24"/>
+                <w:szCs w:val="24"/>
+                <w:lang w:val="de-DE" w:eastAsia="de-DE"/>
+              </w:rPr>
+            </w:pPr>
+            <w:r>
+              <w:rPr>
+                <w:rFonts w:ascii="Times New Roman" w:hAnsi="Times New Roman" w:cs="Times New Roman"/>
+                <w:iCs/>
+                <w:sz w:val="24"/>
+                <w:szCs w:val="24"/>
+                <w:lang w:val="de-DE" w:eastAsia="de-DE"/>
+              </w:rPr>
+              <w:t>Min</w:t>
+            </w:r>
+          </w:p>
+        </w:tc>
+        <w:tc>
+          <w:tcPr>
+            <w:tcW w:w="490" w:type="pct"/>
             <w:tcBorders>
               <w:top w:val="single" w:sz="4" w:space="0" w:color="auto"/>
               <w:bottom w:val="single" w:sz="4" w:space="0" w:color="auto"/>
@@ -10491,8 +13316,6 @@
               <w:jc w:val="center"/>
               <w:rPr>
                 <w:rFonts w:ascii="Times New Roman" w:hAnsi="Times New Roman" w:cs="Times New Roman"/>
-                <w:i/>
-                <w:iCs/>
                 <w:sz w:val="24"/>
                 <w:szCs w:val="24"/>
                 <w:lang w:val="de-DE" w:eastAsia="de-DE"/>
@@ -10501,85 +13324,17 @@
             <w:r>
               <w:rPr>
                 <w:rFonts w:ascii="Times New Roman" w:hAnsi="Times New Roman" w:cs="Times New Roman"/>
-                <w:i/>
-                <w:iCs/>
                 <w:sz w:val="24"/>
                 <w:szCs w:val="24"/>
                 <w:lang w:val="de-DE" w:eastAsia="de-DE"/>
               </w:rPr>
-              <w:t>M</w:t>
-            </w:r>
-          </w:p>
-        </w:tc>
-        <w:tc>
-          <w:tcPr>
-            <w:tcW w:w="0" w:type="auto"/>
-            <w:tcBorders>
-              <w:top w:val="single" w:sz="4" w:space="0" w:color="auto"/>
-              <w:bottom w:val="single" w:sz="4" w:space="0" w:color="auto"/>
-            </w:tcBorders>
-            <w:vAlign w:val="center"/>
-          </w:tcPr>
-          <w:p>
-            <w:pPr>
-              <w:ind w:firstLine="0"/>
-              <w:jc w:val="center"/>
-              <w:rPr>
-                <w:rFonts w:ascii="Times New Roman" w:hAnsi="Times New Roman" w:cs="Times New Roman"/>
-                <w:i/>
-                <w:iCs/>
-                <w:sz w:val="24"/>
-                <w:szCs w:val="24"/>
-                <w:lang w:val="de-DE" w:eastAsia="de-DE"/>
-              </w:rPr>
-            </w:pPr>
-            <w:r>
-              <w:rPr>
-                <w:rFonts w:ascii="Times New Roman" w:hAnsi="Times New Roman" w:cs="Times New Roman"/>
-                <w:i/>
-                <w:iCs/>
-                <w:sz w:val="24"/>
-                <w:szCs w:val="24"/>
-                <w:lang w:val="de-DE" w:eastAsia="de-DE"/>
-              </w:rPr>
-              <w:t>SD</w:t>
-            </w:r>
-          </w:p>
-        </w:tc>
-        <w:tc>
-          <w:tcPr>
-            <w:tcW w:w="0" w:type="auto"/>
-            <w:tcBorders>
-              <w:top w:val="single" w:sz="4" w:space="0" w:color="auto"/>
-              <w:bottom w:val="single" w:sz="4" w:space="0" w:color="auto"/>
-            </w:tcBorders>
-            <w:vAlign w:val="center"/>
-          </w:tcPr>
-          <w:p>
-            <w:pPr>
-              <w:ind w:firstLine="0"/>
-              <w:jc w:val="center"/>
-              <w:rPr>
-                <w:rFonts w:ascii="Times New Roman" w:hAnsi="Times New Roman" w:cs="Times New Roman"/>
-                <w:sz w:val="24"/>
-                <w:szCs w:val="24"/>
-                <w:lang w:val="de-DE" w:eastAsia="de-DE"/>
-              </w:rPr>
-            </w:pPr>
-            <w:r>
-              <w:rPr>
-                <w:rFonts w:ascii="Times New Roman" w:hAnsi="Times New Roman" w:cs="Times New Roman"/>
-                <w:sz w:val="24"/>
-                <w:szCs w:val="24"/>
-                <w:lang w:val="de-DE" w:eastAsia="de-DE"/>
-              </w:rPr>
-              <w:t>Min</w:t>
-            </w:r>
-          </w:p>
-        </w:tc>
-        <w:tc>
-          <w:tcPr>
-            <w:tcW w:w="0" w:type="auto"/>
+              <w:t>Max</w:t>
+            </w:r>
+          </w:p>
+        </w:tc>
+        <w:tc>
+          <w:tcPr>
+            <w:tcW w:w="423" w:type="pct"/>
             <w:tcBorders>
               <w:top w:val="single" w:sz="4" w:space="0" w:color="auto"/>
               <w:bottom w:val="single" w:sz="4" w:space="0" w:color="auto"/>
@@ -10593,6 +13348,8 @@
               <w:jc w:val="center"/>
               <w:rPr>
                 <w:rFonts w:ascii="Times New Roman" w:hAnsi="Times New Roman" w:cs="Times New Roman"/>
+                <w:i/>
+                <w:iCs/>
                 <w:sz w:val="24"/>
                 <w:szCs w:val="24"/>
                 <w:lang w:val="de-DE" w:eastAsia="de-DE"/>
@@ -10601,12 +13358,133 @@
             <w:r>
               <w:rPr>
                 <w:rFonts w:ascii="Times New Roman" w:hAnsi="Times New Roman" w:cs="Times New Roman"/>
+                <w:i/>
+                <w:iCs/>
                 <w:sz w:val="24"/>
                 <w:szCs w:val="24"/>
                 <w:lang w:val="de-DE" w:eastAsia="de-DE"/>
               </w:rPr>
+              <w:t>M</w:t>
+            </w:r>
+          </w:p>
+        </w:tc>
+        <w:tc>
+          <w:tcPr>
+            <w:tcW w:w="423" w:type="pct"/>
+            <w:tcBorders>
+              <w:top w:val="single" w:sz="4" w:space="0" w:color="auto"/>
+              <w:bottom w:val="single" w:sz="4" w:space="0" w:color="auto"/>
+            </w:tcBorders>
+            <w:vAlign w:val="center"/>
+          </w:tcPr>
+          <w:p>
+            <w:pPr>
+              <w:ind w:firstLine="0"/>
+              <w:jc w:val="center"/>
+              <w:rPr>
+                <w:rFonts w:ascii="Times New Roman" w:hAnsi="Times New Roman" w:cs="Times New Roman"/>
+                <w:i/>
+                <w:iCs/>
+                <w:sz w:val="24"/>
+                <w:szCs w:val="24"/>
+                <w:lang w:val="de-DE" w:eastAsia="de-DE"/>
+              </w:rPr>
+            </w:pPr>
+            <w:r>
+              <w:rPr>
+                <w:rFonts w:ascii="Times New Roman" w:hAnsi="Times New Roman" w:cs="Times New Roman"/>
+                <w:i/>
+                <w:iCs/>
+                <w:sz w:val="24"/>
+                <w:szCs w:val="24"/>
+                <w:lang w:val="de-DE" w:eastAsia="de-DE"/>
+              </w:rPr>
+              <w:t>SD</w:t>
+            </w:r>
+          </w:p>
+        </w:tc>
+        <w:tc>
+          <w:tcPr>
+            <w:tcW w:w="423" w:type="pct"/>
+            <w:tcBorders>
+              <w:top w:val="single" w:sz="4" w:space="0" w:color="auto"/>
+              <w:bottom w:val="single" w:sz="4" w:space="0" w:color="auto"/>
+            </w:tcBorders>
+            <w:vAlign w:val="center"/>
+          </w:tcPr>
+          <w:p>
+            <w:pPr>
+              <w:ind w:firstLine="0"/>
+              <w:jc w:val="center"/>
+              <w:rPr>
+                <w:rFonts w:ascii="Times New Roman" w:hAnsi="Times New Roman" w:cs="Times New Roman"/>
+                <w:sz w:val="24"/>
+                <w:szCs w:val="24"/>
+                <w:lang w:val="de-DE" w:eastAsia="de-DE"/>
+              </w:rPr>
+            </w:pPr>
+            <w:r>
+              <w:rPr>
+                <w:rFonts w:ascii="Times New Roman" w:hAnsi="Times New Roman" w:cs="Times New Roman"/>
+                <w:sz w:val="24"/>
+                <w:szCs w:val="24"/>
+                <w:lang w:val="de-DE" w:eastAsia="de-DE"/>
+              </w:rPr>
+              <w:t>Min</w:t>
+            </w:r>
+          </w:p>
+        </w:tc>
+        <w:tc>
+          <w:tcPr>
+            <w:tcW w:w="491" w:type="pct"/>
+            <w:tcBorders>
+              <w:top w:val="single" w:sz="4" w:space="0" w:color="auto"/>
+              <w:bottom w:val="single" w:sz="4" w:space="0" w:color="auto"/>
+            </w:tcBorders>
+            <w:vAlign w:val="center"/>
+            <w:hideMark/>
+          </w:tcPr>
+          <w:p>
+            <w:pPr>
+              <w:ind w:firstLine="0"/>
+              <w:jc w:val="center"/>
+              <w:rPr>
+                <w:rFonts w:ascii="Times New Roman" w:hAnsi="Times New Roman" w:cs="Times New Roman"/>
+                <w:sz w:val="24"/>
+                <w:szCs w:val="24"/>
+                <w:lang w:val="de-DE" w:eastAsia="de-DE"/>
+              </w:rPr>
+            </w:pPr>
+            <w:r>
+              <w:rPr>
+                <w:rFonts w:ascii="Times New Roman" w:hAnsi="Times New Roman" w:cs="Times New Roman"/>
+                <w:sz w:val="24"/>
+                <w:szCs w:val="24"/>
+                <w:lang w:val="de-DE" w:eastAsia="de-DE"/>
+              </w:rPr>
               <w:t>Max</w:t>
             </w:r>
+          </w:p>
+        </w:tc>
+        <w:tc>
+          <w:tcPr>
+            <w:tcW w:w="585" w:type="pct"/>
+            <w:vMerge/>
+            <w:tcBorders>
+              <w:bottom w:val="single" w:sz="4" w:space="0" w:color="auto"/>
+            </w:tcBorders>
+          </w:tcPr>
+          <w:p>
+            <w:pPr>
+              <w:ind w:firstLine="0"/>
+              <w:jc w:val="center"/>
+              <w:rPr>
+                <w:rFonts w:ascii="Times New Roman" w:hAnsi="Times New Roman" w:cs="Times New Roman"/>
+                <w:sz w:val="24"/>
+                <w:szCs w:val="24"/>
+                <w:lang w:val="de-DE" w:eastAsia="de-DE"/>
+              </w:rPr>
+            </w:pPr>
           </w:p>
         </w:tc>
       </w:tr>
@@ -10616,7 +13494,7 @@
         </w:trPr>
         <w:tc>
           <w:tcPr>
-            <w:tcW w:w="0" w:type="auto"/>
+            <w:tcW w:w="896" w:type="pct"/>
             <w:tcBorders>
               <w:top w:val="single" w:sz="4" w:space="0" w:color="auto"/>
             </w:tcBorders>
@@ -10641,13 +13519,13 @@
                 <w:szCs w:val="24"/>
                 <w:lang w:eastAsia="de-DE"/>
               </w:rPr>
-              <w:t>GRI for micro-teaching unit</w:t>
-            </w:r>
-          </w:p>
-        </w:tc>
-        <w:tc>
-          <w:tcPr>
-            <w:tcW w:w="0" w:type="auto"/>
+              <w:t>Self-Evaluation</w:t>
+            </w:r>
+          </w:p>
+        </w:tc>
+        <w:tc>
+          <w:tcPr>
+            <w:tcW w:w="423" w:type="pct"/>
             <w:tcBorders>
               <w:top w:val="single" w:sz="4" w:space="0" w:color="auto"/>
             </w:tcBorders>
@@ -10663,7 +13541,7 @@
                 <w:rFonts w:ascii="Times New Roman" w:hAnsi="Times New Roman" w:cs="Times New Roman"/>
                 <w:i/>
                 <w:sz w:val="24"/>
-                <w:szCs w:val="24"/>
+                <w:szCs w:val="22"/>
                 <w:lang w:val="de-DE" w:eastAsia="de-DE"/>
               </w:rPr>
             </w:pPr>
@@ -10671,16 +13549,15 @@
               <w:rPr>
                 <w:rFonts w:ascii="Times New Roman" w:hAnsi="Times New Roman" w:cs="Times New Roman"/>
                 <w:sz w:val="24"/>
-                <w:szCs w:val="24"/>
-                <w:lang w:eastAsia="de-DE"/>
-              </w:rPr>
-              <w:t>5.32</w:t>
-            </w:r>
-          </w:p>
-        </w:tc>
-        <w:tc>
-          <w:tcPr>
-            <w:tcW w:w="0" w:type="auto"/>
+                <w:szCs w:val="22"/>
+              </w:rPr>
+              <w:t>3.25</w:t>
+            </w:r>
+          </w:p>
+        </w:tc>
+        <w:tc>
+          <w:tcPr>
+            <w:tcW w:w="423" w:type="pct"/>
             <w:tcBorders>
               <w:top w:val="single" w:sz="4" w:space="0" w:color="auto"/>
             </w:tcBorders>
@@ -10694,7 +13571,7 @@
               <w:rPr>
                 <w:rFonts w:ascii="Times New Roman" w:hAnsi="Times New Roman" w:cs="Times New Roman"/>
                 <w:sz w:val="24"/>
-                <w:szCs w:val="24"/>
+                <w:szCs w:val="22"/>
                 <w:lang w:eastAsia="de-DE"/>
               </w:rPr>
             </w:pPr>
@@ -10702,16 +13579,15 @@
               <w:rPr>
                 <w:rFonts w:ascii="Times New Roman" w:hAnsi="Times New Roman" w:cs="Times New Roman"/>
                 <w:sz w:val="24"/>
-                <w:szCs w:val="24"/>
-                <w:lang w:eastAsia="de-DE"/>
-              </w:rPr>
-              <w:t>2.21</w:t>
-            </w:r>
-          </w:p>
-        </w:tc>
-        <w:tc>
-          <w:tcPr>
-            <w:tcW w:w="0" w:type="auto"/>
+                <w:szCs w:val="22"/>
+              </w:rPr>
+              <w:t>0.31</w:t>
+            </w:r>
+          </w:p>
+        </w:tc>
+        <w:tc>
+          <w:tcPr>
+            <w:tcW w:w="423" w:type="pct"/>
             <w:tcBorders>
               <w:top w:val="single" w:sz="4" w:space="0" w:color="auto"/>
             </w:tcBorders>
@@ -10725,7 +13601,7 @@
               <w:rPr>
                 <w:rFonts w:ascii="Times New Roman" w:hAnsi="Times New Roman" w:cs="Times New Roman"/>
                 <w:sz w:val="24"/>
-                <w:szCs w:val="24"/>
+                <w:szCs w:val="22"/>
                 <w:lang w:eastAsia="de-DE"/>
               </w:rPr>
             </w:pPr>
@@ -10733,16 +13609,15 @@
               <w:rPr>
                 <w:rFonts w:ascii="Times New Roman" w:hAnsi="Times New Roman" w:cs="Times New Roman"/>
                 <w:sz w:val="24"/>
-                <w:szCs w:val="24"/>
-                <w:lang w:eastAsia="de-DE"/>
-              </w:rPr>
-              <w:t>2.22</w:t>
-            </w:r>
-          </w:p>
-        </w:tc>
-        <w:tc>
-          <w:tcPr>
-            <w:tcW w:w="0" w:type="auto"/>
+                <w:szCs w:val="22"/>
+              </w:rPr>
+              <w:t>2.38</w:t>
+            </w:r>
+          </w:p>
+        </w:tc>
+        <w:tc>
+          <w:tcPr>
+            <w:tcW w:w="490" w:type="pct"/>
             <w:tcBorders>
               <w:top w:val="single" w:sz="4" w:space="0" w:color="auto"/>
             </w:tcBorders>
@@ -10758,7 +13633,7 @@
                 <w:rFonts w:ascii="Times New Roman" w:hAnsi="Times New Roman" w:cs="Times New Roman"/>
                 <w:i/>
                 <w:sz w:val="24"/>
-                <w:szCs w:val="24"/>
+                <w:szCs w:val="22"/>
                 <w:vertAlign w:val="superscript"/>
                 <w:lang w:val="de-DE" w:eastAsia="de-DE"/>
               </w:rPr>
@@ -10767,21 +13642,19 @@
               <w:rPr>
                 <w:rFonts w:ascii="Times New Roman" w:hAnsi="Times New Roman" w:cs="Times New Roman"/>
                 <w:sz w:val="24"/>
-                <w:szCs w:val="24"/>
-                <w:lang w:eastAsia="de-DE"/>
-              </w:rPr>
-              <w:t>11.72</w:t>
-            </w:r>
-          </w:p>
-        </w:tc>
-        <w:tc>
-          <w:tcPr>
-            <w:tcW w:w="0" w:type="auto"/>
+                <w:szCs w:val="22"/>
+              </w:rPr>
+              <w:t>3.88</w:t>
+            </w:r>
+          </w:p>
+        </w:tc>
+        <w:tc>
+          <w:tcPr>
+            <w:tcW w:w="423" w:type="pct"/>
             <w:tcBorders>
               <w:top w:val="single" w:sz="4" w:space="0" w:color="auto"/>
             </w:tcBorders>
             <w:vAlign w:val="center"/>
-            <w:hideMark/>
           </w:tcPr>
           <w:p>
             <w:pPr>
@@ -10798,17 +13671,17 @@
             <w:r>
               <w:rPr>
                 <w:rFonts w:ascii="Times New Roman" w:hAnsi="Times New Roman" w:cs="Times New Roman"/>
+                <w:color w:val="000000"/>
                 <w:sz w:val="24"/>
                 <w:szCs w:val="24"/>
-                <w:lang w:eastAsia="de-DE"/>
-              </w:rPr>
-              <w:t>6.08</w:t>
-            </w:r>
-          </w:p>
-        </w:tc>
-        <w:tc>
-          <w:tcPr>
-            <w:tcW w:w="0" w:type="auto"/>
+              </w:rPr>
+              <w:t>3.06</w:t>
+            </w:r>
+          </w:p>
+        </w:tc>
+        <w:tc>
+          <w:tcPr>
+            <w:tcW w:w="423" w:type="pct"/>
             <w:tcBorders>
               <w:top w:val="single" w:sz="4" w:space="0" w:color="auto"/>
             </w:tcBorders>
@@ -10829,17 +13702,17 @@
             <w:r>
               <w:rPr>
                 <w:rFonts w:ascii="Times New Roman" w:hAnsi="Times New Roman" w:cs="Times New Roman"/>
+                <w:color w:val="000000"/>
                 <w:sz w:val="24"/>
                 <w:szCs w:val="24"/>
-                <w:lang w:eastAsia="de-DE"/>
-              </w:rPr>
-              <w:t>2.15</w:t>
-            </w:r>
-          </w:p>
-        </w:tc>
-        <w:tc>
-          <w:tcPr>
-            <w:tcW w:w="0" w:type="auto"/>
+              </w:rPr>
+              <w:t>0.30</w:t>
+            </w:r>
+          </w:p>
+        </w:tc>
+        <w:tc>
+          <w:tcPr>
+            <w:tcW w:w="423" w:type="pct"/>
             <w:tcBorders>
               <w:top w:val="single" w:sz="4" w:space="0" w:color="auto"/>
             </w:tcBorders>
@@ -10860,22 +13733,21 @@
             <w:r>
               <w:rPr>
                 <w:rFonts w:ascii="Times New Roman" w:hAnsi="Times New Roman" w:cs="Times New Roman"/>
+                <w:color w:val="000000"/>
                 <w:sz w:val="24"/>
                 <w:szCs w:val="24"/>
-                <w:lang w:eastAsia="de-DE"/>
-              </w:rPr>
-              <w:t>2.14</w:t>
-            </w:r>
-          </w:p>
-        </w:tc>
-        <w:tc>
-          <w:tcPr>
-            <w:tcW w:w="0" w:type="auto"/>
+              </w:rPr>
+              <w:t>2.56</w:t>
+            </w:r>
+          </w:p>
+        </w:tc>
+        <w:tc>
+          <w:tcPr>
+            <w:tcW w:w="491" w:type="pct"/>
             <w:tcBorders>
               <w:top w:val="single" w:sz="4" w:space="0" w:color="auto"/>
             </w:tcBorders>
             <w:vAlign w:val="center"/>
-            <w:hideMark/>
           </w:tcPr>
           <w:p>
             <w:pPr>
@@ -10892,11 +13764,42 @@
             <w:r>
               <w:rPr>
                 <w:rFonts w:ascii="Times New Roman" w:hAnsi="Times New Roman" w:cs="Times New Roman"/>
+                <w:color w:val="000000"/>
+                <w:sz w:val="24"/>
+                <w:szCs w:val="24"/>
+              </w:rPr>
+              <w:t>3.62</w:t>
+            </w:r>
+          </w:p>
+        </w:tc>
+        <w:tc>
+          <w:tcPr>
+            <w:tcW w:w="585" w:type="pct"/>
+            <w:tcBorders>
+              <w:top w:val="single" w:sz="4" w:space="0" w:color="auto"/>
+            </w:tcBorders>
+            <w:vAlign w:val="center"/>
+          </w:tcPr>
+          <w:p>
+            <w:pPr>
+              <w:spacing w:line="360" w:lineRule="auto"/>
+              <w:ind w:firstLine="0"/>
+              <w:jc w:val="center"/>
+              <w:rPr>
+                <w:rFonts w:ascii="Times New Roman" w:hAnsi="Times New Roman" w:cs="Times New Roman"/>
                 <w:sz w:val="24"/>
                 <w:szCs w:val="24"/>
                 <w:lang w:eastAsia="de-DE"/>
               </w:rPr>
-              <w:t>10.80</w:t>
+            </w:pPr>
+            <w:r>
+              <w:rPr>
+                <w:rFonts w:ascii="Times New Roman" w:hAnsi="Times New Roman" w:cs="Times New Roman"/>
+                <w:sz w:val="24"/>
+                <w:szCs w:val="24"/>
+                <w:lang w:eastAsia="de-DE"/>
+              </w:rPr>
+              <w:t>.82</w:t>
             </w:r>
           </w:p>
         </w:tc>
@@ -10907,7 +13810,7 @@
         </w:trPr>
         <w:tc>
           <w:tcPr>
-            <w:tcW w:w="0" w:type="auto"/>
+            <w:tcW w:w="896" w:type="pct"/>
             <w:vAlign w:val="center"/>
             <w:hideMark/>
           </w:tcPr>
@@ -10931,45 +13834,227 @@
                 <w:szCs w:val="24"/>
                 <w:lang w:eastAsia="de-DE"/>
               </w:rPr>
-              <w:t>Fixation Numbers in</w:t>
-            </w:r>
-            <w:r>
-              <w:rPr>
-                <w:rFonts w:ascii="Times New Roman" w:hAnsi="Times New Roman" w:cs="Times New Roman"/>
-                <w:iCs/>
+              <w:t>Disruption Rating</w:t>
+            </w:r>
+          </w:p>
+        </w:tc>
+        <w:tc>
+          <w:tcPr>
+            <w:tcW w:w="423" w:type="pct"/>
+            <w:vAlign w:val="center"/>
+          </w:tcPr>
+          <w:p>
+            <w:pPr>
+              <w:spacing w:line="360" w:lineRule="auto"/>
+              <w:ind w:firstLine="0"/>
+              <w:jc w:val="center"/>
+              <w:rPr>
+                <w:rFonts w:ascii="Times New Roman" w:hAnsi="Times New Roman" w:cs="Times New Roman"/>
                 <w:sz w:val="24"/>
-                <w:szCs w:val="24"/>
-                <w:lang w:eastAsia="de-DE"/>
-              </w:rPr>
-              <w:t xml:space="preserve"> </w:t>
-            </w:r>
-            <w:r>
-              <w:rPr>
-                <w:rFonts w:ascii="Times New Roman" w:hAnsi="Times New Roman" w:cs="Times New Roman"/>
-                <w:iCs/>
+                <w:szCs w:val="22"/>
+                <w:lang w:val="de-DE" w:eastAsia="de-DE"/>
+              </w:rPr>
+            </w:pPr>
+            <w:r>
+              <w:rPr>
+                <w:rFonts w:ascii="Times New Roman" w:hAnsi="Times New Roman" w:cs="Times New Roman"/>
                 <w:sz w:val="24"/>
-                <w:szCs w:val="24"/>
-                <w:lang w:eastAsia="de-DE"/>
-              </w:rPr>
-              <w:t xml:space="preserve">AOI </w:t>
-            </w:r>
-            <w:r>
-              <w:rPr>
-                <w:rFonts w:ascii="Times New Roman" w:hAnsi="Times New Roman" w:cs="Times New Roman"/>
-                <w:i/>
+                <w:szCs w:val="22"/>
+              </w:rPr>
+              <w:t>4.81</w:t>
+            </w:r>
+          </w:p>
+        </w:tc>
+        <w:tc>
+          <w:tcPr>
+            <w:tcW w:w="423" w:type="pct"/>
+            <w:vAlign w:val="center"/>
+          </w:tcPr>
+          <w:p>
+            <w:pPr>
+              <w:spacing w:line="360" w:lineRule="auto"/>
+              <w:ind w:firstLine="0"/>
+              <w:jc w:val="center"/>
+              <w:rPr>
+                <w:rFonts w:ascii="Times New Roman" w:hAnsi="Times New Roman" w:cs="Times New Roman"/>
                 <w:sz w:val="24"/>
-                <w:szCs w:val="24"/>
-                <w:lang w:eastAsia="de-DE"/>
-              </w:rPr>
-              <w:t>Students</w:t>
-            </w:r>
-          </w:p>
-        </w:tc>
-        <w:tc>
-          <w:tcPr>
-            <w:tcW w:w="0" w:type="auto"/>
+                <w:szCs w:val="22"/>
+                <w:lang w:val="de-DE" w:eastAsia="de-DE"/>
+              </w:rPr>
+            </w:pPr>
+            <w:r>
+              <w:rPr>
+                <w:rFonts w:ascii="Times New Roman" w:hAnsi="Times New Roman" w:cs="Times New Roman"/>
+                <w:sz w:val="24"/>
+                <w:szCs w:val="22"/>
+              </w:rPr>
+              <w:t>2.90</w:t>
+            </w:r>
+          </w:p>
+        </w:tc>
+        <w:tc>
+          <w:tcPr>
+            <w:tcW w:w="423" w:type="pct"/>
             <w:vAlign w:val="center"/>
-            <w:hideMark/>
+          </w:tcPr>
+          <w:p>
+            <w:pPr>
+              <w:spacing w:line="360" w:lineRule="auto"/>
+              <w:ind w:firstLine="0"/>
+              <w:jc w:val="center"/>
+              <w:rPr>
+                <w:rFonts w:ascii="Times New Roman" w:hAnsi="Times New Roman" w:cs="Times New Roman"/>
+                <w:sz w:val="24"/>
+                <w:szCs w:val="22"/>
+                <w:lang w:val="de-DE" w:eastAsia="de-DE"/>
+              </w:rPr>
+            </w:pPr>
+            <w:r>
+              <w:rPr>
+                <w:rFonts w:ascii="Times New Roman" w:hAnsi="Times New Roman" w:cs="Times New Roman"/>
+                <w:sz w:val="24"/>
+                <w:szCs w:val="22"/>
+                <w:lang w:val="de-DE" w:eastAsia="de-DE"/>
+              </w:rPr>
+              <w:t>0</w:t>
+            </w:r>
+          </w:p>
+        </w:tc>
+        <w:tc>
+          <w:tcPr>
+            <w:tcW w:w="490" w:type="pct"/>
+            <w:vAlign w:val="center"/>
+          </w:tcPr>
+          <w:p>
+            <w:pPr>
+              <w:spacing w:line="360" w:lineRule="auto"/>
+              <w:ind w:firstLine="0"/>
+              <w:jc w:val="center"/>
+              <w:rPr>
+                <w:rFonts w:ascii="Times New Roman" w:hAnsi="Times New Roman" w:cs="Times New Roman"/>
+                <w:sz w:val="24"/>
+                <w:szCs w:val="22"/>
+                <w:lang w:val="de-DE" w:eastAsia="de-DE"/>
+              </w:rPr>
+            </w:pPr>
+            <w:r>
+              <w:rPr>
+                <w:rFonts w:ascii="Times New Roman" w:hAnsi="Times New Roman" w:cs="Times New Roman"/>
+                <w:sz w:val="24"/>
+                <w:szCs w:val="22"/>
+              </w:rPr>
+              <w:t>10</w:t>
+            </w:r>
+          </w:p>
+        </w:tc>
+        <w:tc>
+          <w:tcPr>
+            <w:tcW w:w="423" w:type="pct"/>
+            <w:vAlign w:val="center"/>
+          </w:tcPr>
+          <w:p>
+            <w:pPr>
+              <w:spacing w:line="360" w:lineRule="auto"/>
+              <w:ind w:firstLine="0"/>
+              <w:jc w:val="center"/>
+              <w:rPr>
+                <w:rFonts w:ascii="Times New Roman" w:hAnsi="Times New Roman" w:cs="Times New Roman"/>
+                <w:sz w:val="24"/>
+                <w:szCs w:val="22"/>
+              </w:rPr>
+            </w:pPr>
+            <w:r>
+              <w:rPr>
+                <w:rFonts w:ascii="Times New Roman" w:hAnsi="Times New Roman" w:cs="Times New Roman"/>
+                <w:sz w:val="24"/>
+                <w:szCs w:val="22"/>
+              </w:rPr>
+              <w:t>5.55</w:t>
+            </w:r>
+          </w:p>
+        </w:tc>
+        <w:tc>
+          <w:tcPr>
+            <w:tcW w:w="423" w:type="pct"/>
+            <w:vAlign w:val="center"/>
+          </w:tcPr>
+          <w:p>
+            <w:pPr>
+              <w:spacing w:line="360" w:lineRule="auto"/>
+              <w:ind w:firstLine="0"/>
+              <w:jc w:val="center"/>
+              <w:rPr>
+                <w:rFonts w:ascii="Times New Roman" w:hAnsi="Times New Roman" w:cs="Times New Roman"/>
+                <w:sz w:val="24"/>
+                <w:szCs w:val="22"/>
+              </w:rPr>
+            </w:pPr>
+            <w:r>
+              <w:rPr>
+                <w:rFonts w:ascii="Times New Roman" w:hAnsi="Times New Roman" w:cs="Times New Roman"/>
+                <w:sz w:val="24"/>
+                <w:szCs w:val="22"/>
+              </w:rPr>
+              <w:t>2.81</w:t>
+            </w:r>
+          </w:p>
+        </w:tc>
+        <w:tc>
+          <w:tcPr>
+            <w:tcW w:w="423" w:type="pct"/>
+            <w:vAlign w:val="center"/>
+          </w:tcPr>
+          <w:p>
+            <w:pPr>
+              <w:spacing w:line="360" w:lineRule="auto"/>
+              <w:ind w:firstLine="0"/>
+              <w:jc w:val="center"/>
+              <w:rPr>
+                <w:rFonts w:ascii="Times New Roman" w:hAnsi="Times New Roman" w:cs="Times New Roman"/>
+                <w:sz w:val="24"/>
+                <w:szCs w:val="22"/>
+              </w:rPr>
+            </w:pPr>
+            <w:r>
+              <w:rPr>
+                <w:rFonts w:ascii="Times New Roman" w:hAnsi="Times New Roman" w:cs="Times New Roman"/>
+                <w:sz w:val="24"/>
+                <w:szCs w:val="22"/>
+              </w:rPr>
+              <w:t>0</w:t>
+            </w:r>
+          </w:p>
+        </w:tc>
+        <w:tc>
+          <w:tcPr>
+            <w:tcW w:w="491" w:type="pct"/>
+            <w:vAlign w:val="center"/>
+          </w:tcPr>
+          <w:p>
+            <w:pPr>
+              <w:spacing w:line="360" w:lineRule="auto"/>
+              <w:ind w:firstLine="0"/>
+              <w:jc w:val="center"/>
+              <w:rPr>
+                <w:rFonts w:ascii="Times New Roman" w:hAnsi="Times New Roman" w:cs="Times New Roman"/>
+                <w:sz w:val="24"/>
+                <w:szCs w:val="22"/>
+              </w:rPr>
+            </w:pPr>
+            <w:r>
+              <w:rPr>
+                <w:rFonts w:ascii="Times New Roman" w:hAnsi="Times New Roman" w:cs="Times New Roman"/>
+                <w:sz w:val="24"/>
+                <w:szCs w:val="22"/>
+              </w:rPr>
+              <w:t>10</w:t>
+            </w:r>
+          </w:p>
+        </w:tc>
+        <w:tc>
+          <w:tcPr>
+            <w:tcW w:w="585" w:type="pct"/>
+            <w:vAlign w:val="center"/>
           </w:tcPr>
           <w:p>
             <w:pPr>
@@ -10988,208 +14073,9 @@
                 <w:rFonts w:ascii="Times New Roman" w:hAnsi="Times New Roman" w:cs="Times New Roman"/>
                 <w:sz w:val="24"/>
                 <w:szCs w:val="24"/>
-                <w:lang w:eastAsia="de-DE"/>
-              </w:rPr>
-              <w:t>98.53</w:t>
-            </w:r>
-          </w:p>
-        </w:tc>
-        <w:tc>
-          <w:tcPr>
-            <w:tcW w:w="0" w:type="auto"/>
-            <w:vAlign w:val="center"/>
-          </w:tcPr>
-          <w:p>
-            <w:pPr>
-              <w:spacing w:line="360" w:lineRule="auto"/>
-              <w:ind w:firstLine="0"/>
-              <w:jc w:val="center"/>
-              <w:rPr>
-                <w:rFonts w:ascii="Times New Roman" w:hAnsi="Times New Roman" w:cs="Times New Roman"/>
-                <w:sz w:val="24"/>
-                <w:szCs w:val="24"/>
                 <w:lang w:val="de-DE" w:eastAsia="de-DE"/>
               </w:rPr>
-            </w:pPr>
-            <w:r>
-              <w:rPr>
-                <w:rFonts w:ascii="Times New Roman" w:hAnsi="Times New Roman" w:cs="Times New Roman"/>
-                <w:sz w:val="24"/>
-                <w:szCs w:val="24"/>
-                <w:lang w:val="de-DE" w:eastAsia="de-DE"/>
-              </w:rPr>
-              <w:t>19.21</w:t>
-            </w:r>
-          </w:p>
-        </w:tc>
-        <w:tc>
-          <w:tcPr>
-            <w:tcW w:w="0" w:type="auto"/>
-            <w:vAlign w:val="center"/>
-          </w:tcPr>
-          <w:p>
-            <w:pPr>
-              <w:spacing w:line="360" w:lineRule="auto"/>
-              <w:ind w:firstLine="0"/>
-              <w:jc w:val="center"/>
-              <w:rPr>
-                <w:rFonts w:ascii="Times New Roman" w:hAnsi="Times New Roman" w:cs="Times New Roman"/>
-                <w:sz w:val="24"/>
-                <w:szCs w:val="24"/>
-                <w:lang w:val="de-DE" w:eastAsia="de-DE"/>
-              </w:rPr>
-            </w:pPr>
-            <w:r>
-              <w:rPr>
-                <w:rFonts w:ascii="Times New Roman" w:hAnsi="Times New Roman" w:cs="Times New Roman"/>
-                <w:sz w:val="24"/>
-                <w:szCs w:val="24"/>
-                <w:lang w:val="de-DE" w:eastAsia="de-DE"/>
-              </w:rPr>
-              <w:t>49.07</w:t>
-            </w:r>
-          </w:p>
-        </w:tc>
-        <w:tc>
-          <w:tcPr>
-            <w:tcW w:w="0" w:type="auto"/>
-            <w:vAlign w:val="center"/>
-            <w:hideMark/>
-          </w:tcPr>
-          <w:p>
-            <w:pPr>
-              <w:spacing w:line="360" w:lineRule="auto"/>
-              <w:ind w:firstLine="0"/>
-              <w:jc w:val="center"/>
-              <w:rPr>
-                <w:rFonts w:ascii="Times New Roman" w:hAnsi="Times New Roman" w:cs="Times New Roman"/>
-                <w:sz w:val="24"/>
-                <w:szCs w:val="24"/>
-                <w:lang w:val="de-DE" w:eastAsia="de-DE"/>
-              </w:rPr>
-            </w:pPr>
-            <w:r>
-              <w:rPr>
-                <w:rFonts w:ascii="Times New Roman" w:hAnsi="Times New Roman" w:cs="Times New Roman"/>
-                <w:sz w:val="24"/>
-                <w:szCs w:val="24"/>
-                <w:lang w:val="de-DE" w:eastAsia="de-DE"/>
-              </w:rPr>
-              <w:t>135.81</w:t>
-            </w:r>
-          </w:p>
-        </w:tc>
-        <w:tc>
-          <w:tcPr>
-            <w:tcW w:w="0" w:type="auto"/>
-            <w:vAlign w:val="center"/>
-            <w:hideMark/>
-          </w:tcPr>
-          <w:p>
-            <w:pPr>
-              <w:spacing w:line="360" w:lineRule="auto"/>
-              <w:ind w:firstLine="0"/>
-              <w:jc w:val="center"/>
-              <w:rPr>
-                <w:rFonts w:ascii="Times New Roman" w:hAnsi="Times New Roman" w:cs="Times New Roman"/>
-                <w:sz w:val="24"/>
-                <w:szCs w:val="24"/>
-                <w:lang w:val="de-DE" w:eastAsia="de-DE"/>
-              </w:rPr>
-            </w:pPr>
-            <w:r>
-              <w:rPr>
-                <w:rFonts w:ascii="Times New Roman" w:hAnsi="Times New Roman" w:cs="Times New Roman"/>
-                <w:sz w:val="24"/>
-                <w:szCs w:val="24"/>
-                <w:lang w:val="de-DE" w:eastAsia="de-DE"/>
-              </w:rPr>
-              <w:t>91.21</w:t>
-            </w:r>
-          </w:p>
-        </w:tc>
-        <w:tc>
-          <w:tcPr>
-            <w:tcW w:w="0" w:type="auto"/>
-            <w:vAlign w:val="center"/>
-          </w:tcPr>
-          <w:p>
-            <w:pPr>
-              <w:spacing w:line="360" w:lineRule="auto"/>
-              <w:ind w:firstLine="0"/>
-              <w:jc w:val="center"/>
-              <w:rPr>
-                <w:rFonts w:ascii="Times New Roman" w:hAnsi="Times New Roman" w:cs="Times New Roman"/>
-                <w:sz w:val="24"/>
-                <w:szCs w:val="24"/>
-                <w:lang w:val="de-DE" w:eastAsia="de-DE"/>
-              </w:rPr>
-            </w:pPr>
-            <w:r>
-              <w:rPr>
-                <w:rFonts w:ascii="Times New Roman" w:hAnsi="Times New Roman" w:cs="Times New Roman"/>
-                <w:sz w:val="24"/>
-                <w:szCs w:val="24"/>
-                <w:lang w:val="de-DE" w:eastAsia="de-DE"/>
-              </w:rPr>
-              <w:t>14.52</w:t>
-            </w:r>
-          </w:p>
-        </w:tc>
-        <w:tc>
-          <w:tcPr>
-            <w:tcW w:w="0" w:type="auto"/>
-            <w:vAlign w:val="center"/>
-          </w:tcPr>
-          <w:p>
-            <w:pPr>
-              <w:spacing w:line="360" w:lineRule="auto"/>
-              <w:ind w:firstLine="0"/>
-              <w:jc w:val="center"/>
-              <w:rPr>
-                <w:rFonts w:ascii="Times New Roman" w:hAnsi="Times New Roman" w:cs="Times New Roman"/>
-                <w:sz w:val="24"/>
-                <w:szCs w:val="24"/>
-                <w:lang w:val="de-DE" w:eastAsia="de-DE"/>
-              </w:rPr>
-            </w:pPr>
-            <w:r>
-              <w:rPr>
-                <w:rFonts w:ascii="Times New Roman" w:hAnsi="Times New Roman" w:cs="Times New Roman"/>
-                <w:sz w:val="24"/>
-                <w:szCs w:val="24"/>
-                <w:lang w:val="de-DE" w:eastAsia="de-DE"/>
-              </w:rPr>
-              <w:t>68.99</w:t>
-            </w:r>
-          </w:p>
-        </w:tc>
-        <w:tc>
-          <w:tcPr>
-            <w:tcW w:w="0" w:type="auto"/>
-            <w:vAlign w:val="center"/>
-            <w:hideMark/>
-          </w:tcPr>
-          <w:p>
-            <w:pPr>
-              <w:spacing w:line="360" w:lineRule="auto"/>
-              <w:ind w:firstLine="0"/>
-              <w:jc w:val="center"/>
-              <w:rPr>
-                <w:rFonts w:ascii="Times New Roman" w:hAnsi="Times New Roman" w:cs="Times New Roman"/>
-                <w:sz w:val="24"/>
-                <w:szCs w:val="24"/>
-                <w:lang w:val="de-DE" w:eastAsia="de-DE"/>
-              </w:rPr>
-            </w:pPr>
-            <w:r>
-              <w:rPr>
-                <w:rFonts w:ascii="Times New Roman" w:hAnsi="Times New Roman" w:cs="Times New Roman"/>
-                <w:sz w:val="24"/>
-                <w:szCs w:val="24"/>
-                <w:lang w:val="de-DE" w:eastAsia="de-DE"/>
-              </w:rPr>
-              <w:t>123.37</w:t>
+              <w:t>.84</w:t>
             </w:r>
           </w:p>
         </w:tc>
@@ -11200,75 +14086,319 @@
         </w:trPr>
         <w:tc>
           <w:tcPr>
-            <w:tcW w:w="0" w:type="auto"/>
+            <w:tcW w:w="896" w:type="pct"/>
+            <w:vAlign w:val="center"/>
+            <w:hideMark/>
+          </w:tcPr>
+          <w:p>
+            <w:pPr>
+              <w:spacing w:line="360" w:lineRule="auto"/>
+              <w:ind w:firstLine="0"/>
+              <w:rPr>
+                <w:rFonts w:ascii="Times New Roman" w:hAnsi="Times New Roman" w:cs="Times New Roman"/>
+                <w:iCs/>
+                <w:sz w:val="24"/>
+                <w:szCs w:val="24"/>
+                <w:lang w:val="de-DE" w:eastAsia="de-DE"/>
+              </w:rPr>
+            </w:pPr>
+            <w:r>
+              <w:rPr>
+                <w:rFonts w:ascii="Times New Roman" w:hAnsi="Times New Roman" w:cs="Times New Roman"/>
+                <w:iCs/>
+                <w:sz w:val="24"/>
+                <w:szCs w:val="24"/>
+                <w:lang w:val="de-DE" w:eastAsia="de-DE"/>
+              </w:rPr>
+              <w:t>Confidence Rating</w:t>
+            </w:r>
+          </w:p>
+        </w:tc>
+        <w:tc>
+          <w:tcPr>
+            <w:tcW w:w="423" w:type="pct"/>
+            <w:vAlign w:val="center"/>
+          </w:tcPr>
+          <w:p>
+            <w:pPr>
+              <w:spacing w:line="360" w:lineRule="auto"/>
+              <w:ind w:firstLine="0"/>
+              <w:jc w:val="center"/>
+              <w:rPr>
+                <w:rFonts w:ascii="Times New Roman" w:hAnsi="Times New Roman" w:cs="Times New Roman"/>
+                <w:sz w:val="24"/>
+                <w:szCs w:val="24"/>
+                <w:lang w:val="de-DE" w:eastAsia="de-DE"/>
+              </w:rPr>
+            </w:pPr>
+            <w:r>
+              <w:rPr>
+                <w:rFonts w:ascii="Times New Roman" w:hAnsi="Times New Roman" w:cs="Times New Roman"/>
+                <w:sz w:val="24"/>
+                <w:szCs w:val="24"/>
+                <w:lang w:val="de-DE" w:eastAsia="de-DE"/>
+              </w:rPr>
+              <w:t>8.44</w:t>
+            </w:r>
+          </w:p>
+        </w:tc>
+        <w:tc>
+          <w:tcPr>
+            <w:tcW w:w="423" w:type="pct"/>
+            <w:vAlign w:val="center"/>
+          </w:tcPr>
+          <w:p>
+            <w:pPr>
+              <w:spacing w:line="360" w:lineRule="auto"/>
+              <w:ind w:firstLine="0"/>
+              <w:jc w:val="center"/>
+              <w:rPr>
+                <w:rFonts w:ascii="Times New Roman" w:hAnsi="Times New Roman" w:cs="Times New Roman"/>
+                <w:sz w:val="24"/>
+                <w:szCs w:val="24"/>
+                <w:lang w:val="de-DE" w:eastAsia="de-DE"/>
+              </w:rPr>
+            </w:pPr>
+            <w:r>
+              <w:rPr>
+                <w:rFonts w:ascii="Times New Roman" w:hAnsi="Times New Roman" w:cs="Times New Roman"/>
+                <w:sz w:val="24"/>
+                <w:szCs w:val="24"/>
+                <w:lang w:val="de-DE" w:eastAsia="de-DE"/>
+              </w:rPr>
+              <w:t>1.68</w:t>
+            </w:r>
+          </w:p>
+        </w:tc>
+        <w:tc>
+          <w:tcPr>
+            <w:tcW w:w="423" w:type="pct"/>
+            <w:vAlign w:val="center"/>
+          </w:tcPr>
+          <w:p>
+            <w:pPr>
+              <w:spacing w:line="360" w:lineRule="auto"/>
+              <w:ind w:firstLine="0"/>
+              <w:jc w:val="center"/>
+              <w:rPr>
+                <w:rFonts w:ascii="Times New Roman" w:hAnsi="Times New Roman" w:cs="Times New Roman"/>
+                <w:sz w:val="24"/>
+                <w:szCs w:val="24"/>
+                <w:lang w:val="de-DE" w:eastAsia="de-DE"/>
+              </w:rPr>
+            </w:pPr>
+            <w:r>
+              <w:rPr>
+                <w:rFonts w:ascii="Times New Roman" w:hAnsi="Times New Roman" w:cs="Times New Roman"/>
+                <w:sz w:val="24"/>
+                <w:szCs w:val="24"/>
+                <w:lang w:val="de-DE" w:eastAsia="de-DE"/>
+              </w:rPr>
+              <w:t>2</w:t>
+            </w:r>
+          </w:p>
+        </w:tc>
+        <w:tc>
+          <w:tcPr>
+            <w:tcW w:w="490" w:type="pct"/>
+            <w:vAlign w:val="center"/>
+          </w:tcPr>
+          <w:p>
+            <w:pPr>
+              <w:spacing w:line="360" w:lineRule="auto"/>
+              <w:ind w:firstLine="0"/>
+              <w:jc w:val="center"/>
+              <w:rPr>
+                <w:rFonts w:ascii="Times New Roman" w:hAnsi="Times New Roman" w:cs="Times New Roman"/>
+                <w:sz w:val="24"/>
+                <w:szCs w:val="24"/>
+                <w:lang w:val="de-DE" w:eastAsia="de-DE"/>
+              </w:rPr>
+            </w:pPr>
+            <w:r>
+              <w:rPr>
+                <w:rFonts w:ascii="Times New Roman" w:hAnsi="Times New Roman" w:cs="Times New Roman"/>
+                <w:sz w:val="24"/>
+                <w:szCs w:val="24"/>
+                <w:lang w:val="de-DE" w:eastAsia="de-DE"/>
+              </w:rPr>
+              <w:t>10</w:t>
+            </w:r>
+          </w:p>
+        </w:tc>
+        <w:tc>
+          <w:tcPr>
+            <w:tcW w:w="423" w:type="pct"/>
+            <w:vAlign w:val="center"/>
+          </w:tcPr>
+          <w:p>
+            <w:pPr>
+              <w:spacing w:line="360" w:lineRule="auto"/>
+              <w:ind w:firstLine="0"/>
+              <w:jc w:val="center"/>
+              <w:rPr>
+                <w:rFonts w:ascii="Times New Roman" w:hAnsi="Times New Roman" w:cs="Times New Roman"/>
+                <w:sz w:val="24"/>
+                <w:szCs w:val="24"/>
+                <w:lang w:val="de-DE" w:eastAsia="de-DE"/>
+              </w:rPr>
+            </w:pPr>
+            <w:r>
+              <w:rPr>
+                <w:rFonts w:ascii="Times New Roman" w:hAnsi="Times New Roman" w:cs="Times New Roman"/>
+                <w:sz w:val="24"/>
+                <w:szCs w:val="24"/>
+                <w:lang w:val="de-DE" w:eastAsia="de-DE"/>
+              </w:rPr>
+              <w:t>7.18</w:t>
+            </w:r>
+          </w:p>
+        </w:tc>
+        <w:tc>
+          <w:tcPr>
+            <w:tcW w:w="423" w:type="pct"/>
+            <w:vAlign w:val="center"/>
+          </w:tcPr>
+          <w:p>
+            <w:pPr>
+              <w:spacing w:line="360" w:lineRule="auto"/>
+              <w:ind w:firstLine="0"/>
+              <w:jc w:val="center"/>
+              <w:rPr>
+                <w:rFonts w:ascii="Times New Roman" w:hAnsi="Times New Roman" w:cs="Times New Roman"/>
+                <w:sz w:val="24"/>
+                <w:szCs w:val="24"/>
+                <w:lang w:val="de-DE" w:eastAsia="de-DE"/>
+              </w:rPr>
+            </w:pPr>
+            <w:r>
+              <w:rPr>
+                <w:rFonts w:ascii="Times New Roman" w:hAnsi="Times New Roman" w:cs="Times New Roman"/>
+                <w:sz w:val="24"/>
+                <w:szCs w:val="24"/>
+                <w:lang w:val="de-DE" w:eastAsia="de-DE"/>
+              </w:rPr>
+              <w:t>2.04</w:t>
+            </w:r>
+          </w:p>
+        </w:tc>
+        <w:tc>
+          <w:tcPr>
+            <w:tcW w:w="423" w:type="pct"/>
+            <w:vAlign w:val="center"/>
+          </w:tcPr>
+          <w:p>
+            <w:pPr>
+              <w:spacing w:line="360" w:lineRule="auto"/>
+              <w:ind w:firstLine="0"/>
+              <w:jc w:val="center"/>
+              <w:rPr>
+                <w:rFonts w:ascii="Times New Roman" w:hAnsi="Times New Roman" w:cs="Times New Roman"/>
+                <w:sz w:val="24"/>
+                <w:szCs w:val="24"/>
+                <w:lang w:val="de-DE" w:eastAsia="de-DE"/>
+              </w:rPr>
+            </w:pPr>
+            <w:r>
+              <w:rPr>
+                <w:rFonts w:ascii="Times New Roman" w:hAnsi="Times New Roman" w:cs="Times New Roman"/>
+                <w:sz w:val="24"/>
+                <w:szCs w:val="24"/>
+                <w:lang w:val="de-DE" w:eastAsia="de-DE"/>
+              </w:rPr>
+              <w:t>0</w:t>
+            </w:r>
+          </w:p>
+        </w:tc>
+        <w:tc>
+          <w:tcPr>
+            <w:tcW w:w="491" w:type="pct"/>
+            <w:vAlign w:val="center"/>
+          </w:tcPr>
+          <w:p>
+            <w:pPr>
+              <w:spacing w:line="360" w:lineRule="auto"/>
+              <w:ind w:firstLine="0"/>
+              <w:jc w:val="center"/>
+              <w:rPr>
+                <w:rFonts w:ascii="Times New Roman" w:hAnsi="Times New Roman" w:cs="Times New Roman"/>
+                <w:sz w:val="24"/>
+                <w:szCs w:val="24"/>
+                <w:lang w:val="de-DE" w:eastAsia="de-DE"/>
+              </w:rPr>
+            </w:pPr>
+            <w:r>
+              <w:rPr>
+                <w:rFonts w:ascii="Times New Roman" w:hAnsi="Times New Roman" w:cs="Times New Roman"/>
+                <w:sz w:val="24"/>
+                <w:szCs w:val="24"/>
+                <w:lang w:val="de-DE" w:eastAsia="de-DE"/>
+              </w:rPr>
+              <w:t>10</w:t>
+            </w:r>
+          </w:p>
+        </w:tc>
+        <w:tc>
+          <w:tcPr>
+            <w:tcW w:w="585" w:type="pct"/>
+            <w:vAlign w:val="center"/>
+          </w:tcPr>
+          <w:p>
+            <w:pPr>
+              <w:spacing w:line="360" w:lineRule="auto"/>
+              <w:ind w:firstLine="0"/>
+              <w:jc w:val="center"/>
+              <w:rPr>
+                <w:rFonts w:ascii="Times New Roman" w:hAnsi="Times New Roman" w:cs="Times New Roman"/>
+                <w:sz w:val="24"/>
+                <w:szCs w:val="24"/>
+                <w:lang w:val="de-DE" w:eastAsia="de-DE"/>
+              </w:rPr>
+            </w:pPr>
+            <w:r>
+              <w:rPr>
+                <w:rFonts w:ascii="Times New Roman" w:hAnsi="Times New Roman" w:cs="Times New Roman"/>
+                <w:sz w:val="24"/>
+                <w:szCs w:val="24"/>
+                <w:lang w:val="de-DE" w:eastAsia="de-DE"/>
+              </w:rPr>
+              <w:t>.88</w:t>
+            </w:r>
+          </w:p>
+        </w:tc>
+      </w:tr>
+      <w:tr>
+        <w:trPr>
+          <w:trHeight w:val="305"/>
+        </w:trPr>
+        <w:tc>
+          <w:tcPr>
+            <w:tcW w:w="896" w:type="pct"/>
             <w:tcBorders>
               <w:bottom w:val="single" w:sz="4" w:space="0" w:color="auto"/>
             </w:tcBorders>
             <w:vAlign w:val="center"/>
-            <w:hideMark/>
-          </w:tcPr>
-          <w:p>
-            <w:pPr>
+          </w:tcPr>
+          <w:p>
+            <w:pPr>
+              <w:pStyle w:val="Default"/>
               <w:spacing w:line="360" w:lineRule="auto"/>
-              <w:ind w:firstLine="0"/>
-              <w:rPr>
-                <w:rFonts w:ascii="Times New Roman" w:hAnsi="Times New Roman" w:cs="Times New Roman"/>
-                <w:iCs/>
-                <w:sz w:val="24"/>
-                <w:szCs w:val="24"/>
-                <w:lang w:val="de-DE" w:eastAsia="de-DE"/>
-              </w:rPr>
-            </w:pPr>
-            <w:r>
-              <w:rPr>
-                <w:rFonts w:ascii="Times New Roman" w:hAnsi="Times New Roman" w:cs="Times New Roman"/>
-                <w:iCs/>
-                <w:sz w:val="24"/>
-                <w:szCs w:val="24"/>
-                <w:lang w:val="de-DE" w:eastAsia="de-DE"/>
-              </w:rPr>
-              <w:t xml:space="preserve">TTFF </w:t>
-            </w:r>
-            <w:r>
-              <w:rPr>
-                <w:rFonts w:ascii="Times New Roman" w:hAnsi="Times New Roman" w:cs="Times New Roman"/>
-                <w:iCs/>
-                <w:sz w:val="24"/>
-                <w:szCs w:val="24"/>
-                <w:lang w:val="de-DE" w:eastAsia="de-DE"/>
-              </w:rPr>
-              <w:t xml:space="preserve">(log) </w:t>
-            </w:r>
-            <w:r>
-              <w:rPr>
-                <w:rFonts w:ascii="Times New Roman" w:hAnsi="Times New Roman" w:cs="Times New Roman"/>
-                <w:iCs/>
-                <w:sz w:val="24"/>
-                <w:szCs w:val="24"/>
-                <w:lang w:val="de-DE" w:eastAsia="de-DE"/>
-              </w:rPr>
-              <w:t xml:space="preserve">in AOI </w:t>
-            </w:r>
-            <w:r>
-              <w:rPr>
-                <w:rFonts w:ascii="Times New Roman" w:hAnsi="Times New Roman" w:cs="Times New Roman"/>
-                <w:i/>
-                <w:sz w:val="24"/>
-                <w:szCs w:val="24"/>
-                <w:lang w:val="de-DE" w:eastAsia="de-DE"/>
-              </w:rPr>
-              <w:t>Disruptive Student</w:t>
-            </w:r>
-          </w:p>
-        </w:tc>
-        <w:tc>
-          <w:tcPr>
-            <w:tcW w:w="0" w:type="auto"/>
+              <w:rPr>
+                <w:szCs w:val="22"/>
+              </w:rPr>
+            </w:pPr>
+            <w:r>
+              <w:t>Strategic Knowledge Test</w:t>
+            </w:r>
+          </w:p>
+        </w:tc>
+        <w:tc>
+          <w:tcPr>
+            <w:tcW w:w="423" w:type="pct"/>
             <w:tcBorders>
               <w:bottom w:val="single" w:sz="4" w:space="0" w:color="auto"/>
             </w:tcBorders>
             <w:vAlign w:val="center"/>
-            <w:hideMark/>
           </w:tcPr>
           <w:p>
             <w:pPr>
@@ -11289,13 +14419,13 @@
                 <w:szCs w:val="24"/>
                 <w:lang w:val="de-DE" w:eastAsia="de-DE"/>
               </w:rPr>
-              <w:t>0.28</w:t>
-            </w:r>
-          </w:p>
-        </w:tc>
-        <w:tc>
-          <w:tcPr>
-            <w:tcW w:w="0" w:type="auto"/>
+              <w:t>0.75</w:t>
+            </w:r>
+          </w:p>
+        </w:tc>
+        <w:tc>
+          <w:tcPr>
+            <w:tcW w:w="423" w:type="pct"/>
             <w:tcBorders>
               <w:bottom w:val="single" w:sz="4" w:space="0" w:color="auto"/>
             </w:tcBorders>
@@ -11320,13 +14450,13 @@
                 <w:szCs w:val="24"/>
                 <w:lang w:val="de-DE" w:eastAsia="de-DE"/>
               </w:rPr>
-              <w:t>0.69</w:t>
-            </w:r>
-          </w:p>
-        </w:tc>
-        <w:tc>
-          <w:tcPr>
-            <w:tcW w:w="0" w:type="auto"/>
+              <w:t>0.08</w:t>
+            </w:r>
+          </w:p>
+        </w:tc>
+        <w:tc>
+          <w:tcPr>
+            <w:tcW w:w="423" w:type="pct"/>
             <w:tcBorders>
               <w:bottom w:val="single" w:sz="4" w:space="0" w:color="auto"/>
             </w:tcBorders>
@@ -11351,27 +14481,17 @@
                 <w:szCs w:val="24"/>
                 <w:lang w:val="de-DE" w:eastAsia="de-DE"/>
               </w:rPr>
-              <w:t>–</w:t>
-            </w:r>
-            <w:r>
-              <w:rPr>
-                <w:rFonts w:ascii="Times New Roman" w:hAnsi="Times New Roman" w:cs="Times New Roman"/>
-                <w:sz w:val="24"/>
-                <w:szCs w:val="24"/>
-                <w:lang w:val="de-DE" w:eastAsia="de-DE"/>
-              </w:rPr>
-              <w:t>1.81</w:t>
-            </w:r>
-          </w:p>
-        </w:tc>
-        <w:tc>
-          <w:tcPr>
-            <w:tcW w:w="0" w:type="auto"/>
+              <w:t>0.54</w:t>
+            </w:r>
+          </w:p>
+        </w:tc>
+        <w:tc>
+          <w:tcPr>
+            <w:tcW w:w="490" w:type="pct"/>
             <w:tcBorders>
               <w:bottom w:val="single" w:sz="4" w:space="0" w:color="auto"/>
             </w:tcBorders>
             <w:vAlign w:val="center"/>
-            <w:hideMark/>
           </w:tcPr>
           <w:p>
             <w:pPr>
@@ -11392,18 +14512,17 @@
                 <w:szCs w:val="24"/>
                 <w:lang w:val="de-DE" w:eastAsia="de-DE"/>
               </w:rPr>
-              <w:t>1.51</w:t>
-            </w:r>
-          </w:p>
-        </w:tc>
-        <w:tc>
-          <w:tcPr>
-            <w:tcW w:w="0" w:type="auto"/>
+              <w:t>0.88</w:t>
+            </w:r>
+          </w:p>
+        </w:tc>
+        <w:tc>
+          <w:tcPr>
+            <w:tcW w:w="423" w:type="pct"/>
             <w:tcBorders>
               <w:bottom w:val="single" w:sz="4" w:space="0" w:color="auto"/>
             </w:tcBorders>
             <w:vAlign w:val="center"/>
-            <w:hideMark/>
           </w:tcPr>
           <w:p>
             <w:pPr>
@@ -11424,22 +14543,13 @@
                 <w:szCs w:val="24"/>
                 <w:lang w:val="de-DE" w:eastAsia="de-DE"/>
               </w:rPr>
-              <w:t>0.</w:t>
-            </w:r>
-            <w:r>
-              <w:rPr>
-                <w:rFonts w:ascii="Times New Roman" w:hAnsi="Times New Roman" w:cs="Times New Roman"/>
-                <w:sz w:val="24"/>
-                <w:szCs w:val="24"/>
-                <w:lang w:val="de-DE" w:eastAsia="de-DE"/>
-              </w:rPr>
-              <w:t>30</w:t>
-            </w:r>
-          </w:p>
-        </w:tc>
-        <w:tc>
-          <w:tcPr>
-            <w:tcW w:w="0" w:type="auto"/>
+              <w:t>0.72</w:t>
+            </w:r>
+          </w:p>
+        </w:tc>
+        <w:tc>
+          <w:tcPr>
+            <w:tcW w:w="423" w:type="pct"/>
             <w:tcBorders>
               <w:bottom w:val="single" w:sz="4" w:space="0" w:color="auto"/>
             </w:tcBorders>
@@ -11464,22 +14574,13 @@
                 <w:szCs w:val="24"/>
                 <w:lang w:val="de-DE" w:eastAsia="de-DE"/>
               </w:rPr>
-              <w:t>0.</w:t>
-            </w:r>
-            <w:r>
-              <w:rPr>
-                <w:rFonts w:ascii="Times New Roman" w:hAnsi="Times New Roman" w:cs="Times New Roman"/>
-                <w:sz w:val="24"/>
-                <w:szCs w:val="24"/>
-                <w:lang w:val="de-DE" w:eastAsia="de-DE"/>
-              </w:rPr>
-              <w:t>65</w:t>
-            </w:r>
-          </w:p>
-        </w:tc>
-        <w:tc>
-          <w:tcPr>
-            <w:tcW w:w="0" w:type="auto"/>
+              <w:t>0.13</w:t>
+            </w:r>
+          </w:p>
+        </w:tc>
+        <w:tc>
+          <w:tcPr>
+            <w:tcW w:w="423" w:type="pct"/>
             <w:tcBorders>
               <w:bottom w:val="single" w:sz="4" w:space="0" w:color="auto"/>
             </w:tcBorders>
@@ -11504,27 +14605,17 @@
                 <w:szCs w:val="24"/>
                 <w:lang w:val="de-DE" w:eastAsia="de-DE"/>
               </w:rPr>
-              <w:t>–</w:t>
-            </w:r>
-            <w:r>
-              <w:rPr>
-                <w:rFonts w:ascii="Times New Roman" w:hAnsi="Times New Roman" w:cs="Times New Roman"/>
-                <w:sz w:val="24"/>
-                <w:szCs w:val="24"/>
-                <w:lang w:val="de-DE" w:eastAsia="de-DE"/>
-              </w:rPr>
-              <w:t>1.06</w:t>
-            </w:r>
-          </w:p>
-        </w:tc>
-        <w:tc>
-          <w:tcPr>
-            <w:tcW w:w="0" w:type="auto"/>
+              <w:t>0.10</w:t>
+            </w:r>
+          </w:p>
+        </w:tc>
+        <w:tc>
+          <w:tcPr>
+            <w:tcW w:w="491" w:type="pct"/>
             <w:tcBorders>
               <w:bottom w:val="single" w:sz="4" w:space="0" w:color="auto"/>
             </w:tcBorders>
             <w:vAlign w:val="center"/>
-            <w:hideMark/>
           </w:tcPr>
           <w:p>
             <w:pPr>
@@ -11545,7 +14636,38 @@
                 <w:szCs w:val="24"/>
                 <w:lang w:val="de-DE" w:eastAsia="de-DE"/>
               </w:rPr>
-              <w:t>2.21</w:t>
+              <w:t>0.91</w:t>
+            </w:r>
+          </w:p>
+        </w:tc>
+        <w:tc>
+          <w:tcPr>
+            <w:tcW w:w="585" w:type="pct"/>
+            <w:tcBorders>
+              <w:bottom w:val="single" w:sz="4" w:space="0" w:color="auto"/>
+            </w:tcBorders>
+            <w:vAlign w:val="center"/>
+          </w:tcPr>
+          <w:p>
+            <w:pPr>
+              <w:spacing w:line="360" w:lineRule="auto"/>
+              <w:ind w:firstLine="0"/>
+              <w:jc w:val="center"/>
+              <w:rPr>
+                <w:rFonts w:ascii="Times New Roman" w:hAnsi="Times New Roman" w:cs="Times New Roman"/>
+                <w:sz w:val="24"/>
+                <w:szCs w:val="24"/>
+                <w:lang w:val="de-DE" w:eastAsia="de-DE"/>
+              </w:rPr>
+            </w:pPr>
+            <w:r>
+              <w:rPr>
+                <w:rFonts w:ascii="Times New Roman" w:hAnsi="Times New Roman" w:cs="Times New Roman"/>
+                <w:sz w:val="24"/>
+                <w:szCs w:val="24"/>
+                <w:lang w:val="de-DE" w:eastAsia="de-DE"/>
+              </w:rPr>
+              <w:t>.89</w:t>
             </w:r>
           </w:p>
         </w:tc>
@@ -11556,157 +14678,193 @@
         </w:trPr>
         <w:tc>
           <w:tcPr>
-            <w:tcW w:w="0" w:type="auto"/>
-            <w:gridSpan w:val="9"/>
+            <w:tcW w:w="5000" w:type="pct"/>
+            <w:gridSpan w:val="10"/>
             <w:tcBorders>
               <w:top w:val="single" w:sz="4" w:space="0" w:color="auto"/>
             </w:tcBorders>
-          </w:tcPr>
-          <w:p>
-            <w:pPr>
-              <w:spacing w:line="360" w:lineRule="auto"/>
-              <w:ind w:firstLine="0"/>
-              <w:rPr>
-                <w:rFonts w:ascii="Times New Roman" w:hAnsi="Times New Roman" w:cs="Times New Roman"/>
-                <w:szCs w:val="22"/>
-                <w:lang w:eastAsia="de-DE"/>
-              </w:rPr>
-            </w:pPr>
-            <w:r>
+            <w:vAlign w:val="bottom"/>
+          </w:tcPr>
+          <w:p>
+            <w:pPr>
+              <w:spacing w:line="240" w:lineRule="auto"/>
+              <w:ind w:firstLine="0"/>
               <w:rPr>
                 <w:rFonts w:ascii="Times New Roman" w:hAnsi="Times New Roman" w:cs="Times New Roman"/>
                 <w:i/>
                 <w:iCs/>
-                <w:szCs w:val="22"/>
+                <w:sz w:val="24"/>
+                <w:szCs w:val="24"/>
                 <w:lang w:eastAsia="de-DE"/>
               </w:rPr>
-              <w:t>Note</w:t>
-            </w:r>
-            <w:r>
-              <w:rPr>
-                <w:rFonts w:ascii="Times New Roman" w:hAnsi="Times New Roman" w:cs="Times New Roman"/>
-                <w:szCs w:val="22"/>
-                <w:lang w:eastAsia="de-DE"/>
-              </w:rPr>
-              <w:t xml:space="preserve">. </w:t>
-            </w:r>
-            <w:r>
-              <w:rPr>
-                <w:rFonts w:ascii="Times New Roman" w:hAnsi="Times New Roman" w:cs="Times New Roman"/>
-                <w:szCs w:val="22"/>
-                <w:lang w:eastAsia="de-DE"/>
-              </w:rPr>
-              <w:t xml:space="preserve">GRI = Gaze </w:t>
-            </w:r>
-            <w:r>
-              <w:rPr>
-                <w:rFonts w:ascii="Times New Roman" w:hAnsi="Times New Roman" w:cs="Times New Roman"/>
-                <w:szCs w:val="22"/>
-                <w:lang w:eastAsia="de-DE"/>
-              </w:rPr>
-              <w:t>Relational</w:t>
-            </w:r>
-            <w:r>
-              <w:rPr>
-                <w:rFonts w:ascii="Times New Roman" w:hAnsi="Times New Roman" w:cs="Times New Roman"/>
-                <w:szCs w:val="22"/>
-                <w:lang w:eastAsia="de-DE"/>
-              </w:rPr>
-              <w:t xml:space="preserve"> Index, AOI = Area of Interest, TTFF = Time to First Fixation (log-transformed). Values represent the mean (</w:t>
-            </w:r>
+            </w:pPr>
             <w:r>
               <w:rPr>
                 <w:rFonts w:ascii="Times New Roman" w:hAnsi="Times New Roman" w:cs="Times New Roman"/>
                 <w:i/>
                 <w:iCs/>
-                <w:szCs w:val="22"/>
+                <w:sz w:val="24"/>
+                <w:szCs w:val="24"/>
                 <w:lang w:eastAsia="de-DE"/>
               </w:rPr>
-              <w:t>M</w:t>
-            </w:r>
-            <w:r>
-              <w:rPr>
-                <w:rFonts w:ascii="Times New Roman" w:hAnsi="Times New Roman" w:cs="Times New Roman"/>
-                <w:szCs w:val="22"/>
+              <w:t>Note</w:t>
+            </w:r>
+            <w:r>
+              <w:rPr>
+                <w:rFonts w:ascii="Times New Roman" w:hAnsi="Times New Roman" w:cs="Times New Roman"/>
+                <w:sz w:val="24"/>
+                <w:szCs w:val="24"/>
                 <w:lang w:eastAsia="de-DE"/>
               </w:rPr>
-              <w:t>), standard deviation (</w:t>
+              <w:t xml:space="preserve">. </w:t>
+            </w:r>
+            <w:r>
+              <w:rPr>
+                <w:rFonts w:ascii="Times New Roman" w:hAnsi="Times New Roman" w:cs="Times New Roman"/>
+                <w:sz w:val="24"/>
+                <w:szCs w:val="24"/>
+                <w:lang w:eastAsia="de-DE"/>
+              </w:rPr>
+              <w:t>Values represent the mean (</w:t>
             </w:r>
             <w:r>
               <w:rPr>
                 <w:rFonts w:ascii="Times New Roman" w:hAnsi="Times New Roman" w:cs="Times New Roman"/>
                 <w:i/>
                 <w:iCs/>
-                <w:szCs w:val="22"/>
+                <w:sz w:val="24"/>
+                <w:szCs w:val="24"/>
                 <w:lang w:eastAsia="de-DE"/>
               </w:rPr>
-              <w:t>SD</w:t>
-            </w:r>
-            <w:r>
-              <w:rPr>
-                <w:rFonts w:ascii="Times New Roman" w:hAnsi="Times New Roman" w:cs="Times New Roman"/>
-                <w:szCs w:val="22"/>
+              <w:t>M</w:t>
+            </w:r>
+            <w:r>
+              <w:rPr>
+                <w:rFonts w:ascii="Times New Roman" w:hAnsi="Times New Roman" w:cs="Times New Roman"/>
+                <w:sz w:val="24"/>
+                <w:szCs w:val="24"/>
                 <w:lang w:eastAsia="de-DE"/>
               </w:rPr>
-              <w:t xml:space="preserve">), </w:t>
-            </w:r>
-            <w:r>
-              <w:rPr>
-                <w:rFonts w:ascii="Times New Roman" w:hAnsi="Times New Roman" w:cs="Times New Roman"/>
-                <w:szCs w:val="22"/>
-                <w:lang w:eastAsia="de-DE"/>
-              </w:rPr>
-              <w:t xml:space="preserve">and </w:t>
-            </w:r>
-            <w:r>
-              <w:rPr>
-                <w:rFonts w:ascii="Times New Roman" w:hAnsi="Times New Roman" w:cs="Times New Roman"/>
-                <w:szCs w:val="22"/>
-                <w:lang w:eastAsia="de-DE"/>
-              </w:rPr>
-              <w:t xml:space="preserve">range (minimum and maximum values) </w:t>
-            </w:r>
-            <w:r>
-              <w:rPr>
-                <w:rFonts w:ascii="Times New Roman" w:hAnsi="Times New Roman" w:cs="Times New Roman"/>
-                <w:szCs w:val="22"/>
-                <w:lang w:eastAsia="de-DE"/>
-              </w:rPr>
-              <w:t xml:space="preserve">for each measure. Fixation numbers in AOI </w:t>
+              <w:t>), standard deviation (</w:t>
             </w:r>
             <w:r>
               <w:rPr>
                 <w:rFonts w:ascii="Times New Roman" w:hAnsi="Times New Roman" w:cs="Times New Roman"/>
                 <w:i/>
                 <w:iCs/>
-                <w:szCs w:val="22"/>
+                <w:sz w:val="24"/>
+                <w:szCs w:val="24"/>
                 <w:lang w:eastAsia="de-DE"/>
               </w:rPr>
-              <w:t>Students</w:t>
-            </w:r>
-            <w:r>
-              <w:rPr>
-                <w:rFonts w:ascii="Times New Roman" w:hAnsi="Times New Roman" w:cs="Times New Roman"/>
-                <w:szCs w:val="22"/>
+              <w:t>SD</w:t>
+            </w:r>
+            <w:r>
+              <w:rPr>
+                <w:rFonts w:ascii="Times New Roman" w:hAnsi="Times New Roman" w:cs="Times New Roman"/>
+                <w:sz w:val="24"/>
+                <w:szCs w:val="24"/>
                 <w:lang w:eastAsia="de-DE"/>
               </w:rPr>
-              <w:t xml:space="preserve"> refer to the total number of fixations </w:t>
-            </w:r>
-            <w:r>
-              <w:rPr>
-                <w:rFonts w:ascii="Times New Roman" w:hAnsi="Times New Roman" w:cs="Times New Roman"/>
-                <w:szCs w:val="22"/>
+              <w:t>), and range (minimum and maximum values), along with McDonald’s Omega (ω) coefficient, which indicates the internal consistency reliability for each measure.</w:t>
+            </w:r>
+            <w:r>
+              <w:rPr>
+                <w:rFonts w:ascii="Times New Roman" w:hAnsi="Times New Roman" w:cs="Times New Roman"/>
+                <w:sz w:val="24"/>
+                <w:szCs w:val="24"/>
                 <w:lang w:eastAsia="de-DE"/>
               </w:rPr>
-              <w:t>directed at students per minute</w:t>
-            </w:r>
-            <w:r>
-              <w:rPr>
-                <w:rFonts w:ascii="Times New Roman" w:hAnsi="Times New Roman" w:cs="Times New Roman"/>
-                <w:szCs w:val="22"/>
+              <w:t xml:space="preserve"> </w:t>
+            </w:r>
+            <w:r>
+              <w:rPr>
+                <w:rFonts w:ascii="Times New Roman" w:hAnsi="Times New Roman" w:cs="Times New Roman"/>
+                <w:sz w:val="24"/>
+                <w:szCs w:val="24"/>
                 <w:lang w:eastAsia="de-DE"/>
               </w:rPr>
-              <w:t>. TTFF values represent the log-transformed time (in seconds) until teachers first fixated on a disruptive student.</w:t>
+              <w:t>Self-Evaluation refers to participants</w:t>
+            </w:r>
+            <w:r>
+              <w:rPr>
+                <w:rFonts w:ascii="Times New Roman" w:hAnsi="Times New Roman" w:cs="Times New Roman"/>
+                <w:sz w:val="24"/>
+                <w:szCs w:val="24"/>
+                <w:lang w:eastAsia="de-DE"/>
+              </w:rPr>
+              <w:t>’</w:t>
+            </w:r>
+            <w:r>
+              <w:rPr>
+                <w:rFonts w:ascii="Times New Roman" w:hAnsi="Times New Roman" w:cs="Times New Roman"/>
+                <w:sz w:val="24"/>
+                <w:szCs w:val="24"/>
+                <w:lang w:eastAsia="de-DE"/>
+              </w:rPr>
+              <w:t xml:space="preserve"> </w:t>
+            </w:r>
+            <w:r>
+              <w:rPr>
+                <w:rFonts w:ascii="Times New Roman" w:hAnsi="Times New Roman" w:cs="Times New Roman"/>
+                <w:sz w:val="24"/>
+                <w:szCs w:val="24"/>
+                <w:lang w:eastAsia="de-DE"/>
+              </w:rPr>
+              <w:t xml:space="preserve">assessment of </w:t>
+            </w:r>
+            <w:r>
+              <w:rPr>
+                <w:rFonts w:ascii="Times New Roman" w:hAnsi="Times New Roman" w:cs="Times New Roman"/>
+                <w:sz w:val="24"/>
+                <w:szCs w:val="24"/>
+                <w:lang w:eastAsia="de-DE"/>
+              </w:rPr>
+              <w:t xml:space="preserve">their </w:t>
+            </w:r>
+            <w:r>
+              <w:rPr>
+                <w:rFonts w:ascii="Times New Roman" w:hAnsi="Times New Roman" w:cs="Times New Roman"/>
+                <w:sz w:val="24"/>
+                <w:szCs w:val="24"/>
+                <w:lang w:eastAsia="de-DE"/>
+              </w:rPr>
+              <w:t>disruption prevention and management competencies</w:t>
+            </w:r>
+            <w:r>
+              <w:rPr>
+                <w:rFonts w:ascii="Times New Roman" w:hAnsi="Times New Roman" w:cs="Times New Roman"/>
+                <w:sz w:val="24"/>
+                <w:szCs w:val="24"/>
+                <w:lang w:eastAsia="de-DE"/>
+              </w:rPr>
+              <w:t xml:space="preserve">. </w:t>
+            </w:r>
+            <w:r>
+              <w:rPr>
+                <w:rFonts w:ascii="Times New Roman" w:hAnsi="Times New Roman" w:cs="Times New Roman"/>
+                <w:sz w:val="24"/>
+                <w:szCs w:val="24"/>
+                <w:lang w:eastAsia="de-DE"/>
+              </w:rPr>
+              <w:t>Disruption Rating indicates the extent to which participants judged the behaviors as disruptive, while Confidence Rating measures their confidence in managing these disruptions.</w:t>
+            </w:r>
+            <w:r>
+              <w:rPr>
+                <w:rFonts w:ascii="Times New Roman" w:hAnsi="Times New Roman" w:cs="Times New Roman"/>
+                <w:sz w:val="24"/>
+                <w:szCs w:val="24"/>
+                <w:lang w:eastAsia="de-DE"/>
+              </w:rPr>
+              <w:t xml:space="preserve"> </w:t>
+            </w:r>
+            <w:r>
+              <w:rPr>
+                <w:rFonts w:ascii="Times New Roman" w:hAnsi="Times New Roman" w:cs="Times New Roman"/>
+                <w:sz w:val="24"/>
+                <w:szCs w:val="24"/>
+                <w:lang w:eastAsia="de-DE"/>
+              </w:rPr>
+              <w:t xml:space="preserve">The Strategic Knowledge Test measures knowledge of classroom management strategies. </w:t>
             </w:r>
           </w:p>
         </w:tc>
@@ -11714,40 +14872,78 @@
     </w:tbl>
     <w:p>
       <w:pPr>
-        <w:spacing w:before="120"/>
-        <w:rPr>
-          <w:rFonts w:ascii="Times New Roman" w:hAnsi="Times New Roman" w:cs="Times New Roman"/>
-          <w:sz w:val="24"/>
-          <w:szCs w:val="24"/>
-          <w:lang w:eastAsia="de-DE"/>
-        </w:rPr>
-      </w:pPr>
-      <w:r>
-        <w:rPr>
-          <w:rFonts w:ascii="Times New Roman" w:hAnsi="Times New Roman" w:cs="Times New Roman"/>
-          <w:sz w:val="24"/>
-          <w:szCs w:val="24"/>
-          <w:lang w:eastAsia="de-DE"/>
-        </w:rPr>
-        <w:t xml:space="preserve">First, regarding gaze efficiency, experienced teachers exhibited more frequent but shorter fixations, leading </w:t>
-      </w:r>
-      <w:r>
-        <w:rPr>
-          <w:rFonts w:ascii="Times New Roman" w:hAnsi="Times New Roman" w:cs="Times New Roman"/>
-          <w:sz w:val="24"/>
-          <w:szCs w:val="24"/>
-          <w:lang w:eastAsia="de-DE"/>
-        </w:rPr>
-        <w:t xml:space="preserve">descriptively </w:t>
-      </w:r>
-      <w:r>
-        <w:rPr>
-          <w:rFonts w:ascii="Times New Roman" w:hAnsi="Times New Roman" w:cs="Times New Roman"/>
-          <w:sz w:val="24"/>
-          <w:szCs w:val="24"/>
-          <w:lang w:eastAsia="de-DE"/>
-        </w:rPr>
-        <w:t>to a lower GRI than inexperienced teachers across the entire micro-teaching session (</w:t>
+        <w:spacing w:before="240"/>
+        <w:rPr>
+          <w:rFonts w:ascii="Times New Roman" w:hAnsi="Times New Roman" w:cs="Times New Roman"/>
+          <w:sz w:val="24"/>
+          <w:szCs w:val="24"/>
+          <w:lang w:eastAsia="de-DE"/>
+        </w:rPr>
+      </w:pPr>
+      <w:r>
+        <w:rPr>
+          <w:rFonts w:ascii="Times New Roman" w:hAnsi="Times New Roman" w:cs="Times New Roman"/>
+          <w:sz w:val="24"/>
+          <w:szCs w:val="24"/>
+          <w:lang w:eastAsia="de-DE"/>
+        </w:rPr>
+        <w:t xml:space="preserve">The </w:t>
+      </w:r>
+      <w:r>
+        <w:rPr>
+          <w:rFonts w:ascii="Times New Roman" w:hAnsi="Times New Roman" w:cs="Times New Roman"/>
+          <w:i/>
+          <w:iCs/>
+          <w:sz w:val="24"/>
+          <w:szCs w:val="24"/>
+          <w:lang w:eastAsia="de-DE"/>
+        </w:rPr>
+        <w:t>t</w:t>
+      </w:r>
+      <w:r>
+        <w:rPr>
+          <w:rFonts w:ascii="Times New Roman" w:hAnsi="Times New Roman" w:cs="Times New Roman"/>
+          <w:sz w:val="24"/>
+          <w:szCs w:val="24"/>
+          <w:lang w:eastAsia="de-DE"/>
+        </w:rPr>
+        <w:t>-test for self-evaluation</w:t>
+      </w:r>
+      <w:r>
+        <w:rPr>
+          <w:rFonts w:ascii="Times New Roman" w:hAnsi="Times New Roman" w:cs="Times New Roman"/>
+          <w:sz w:val="24"/>
+          <w:szCs w:val="24"/>
+          <w:lang w:eastAsia="de-DE"/>
+        </w:rPr>
+        <w:t xml:space="preserve"> of </w:t>
+      </w:r>
+      <w:r>
+        <w:rPr>
+          <w:rFonts w:ascii="Times New Roman" w:hAnsi="Times New Roman" w:cs="Times New Roman"/>
+          <w:sz w:val="24"/>
+          <w:szCs w:val="24"/>
+          <w:lang w:eastAsia="de-DE"/>
+        </w:rPr>
+        <w:t>disruption prevention and management competencies</w:t>
+      </w:r>
+      <w:r>
+        <w:rPr>
+          <w:rFonts w:ascii="Times New Roman" w:hAnsi="Times New Roman" w:cs="Times New Roman"/>
+          <w:sz w:val="24"/>
+          <w:szCs w:val="24"/>
+          <w:lang w:eastAsia="de-DE"/>
+        </w:rPr>
+        <w:t xml:space="preserve"> </w:t>
+      </w:r>
+      <w:r>
+        <w:rPr>
+          <w:rFonts w:ascii="Times New Roman" w:hAnsi="Times New Roman" w:cs="Times New Roman"/>
+          <w:sz w:val="24"/>
+          <w:szCs w:val="24"/>
+          <w:lang w:eastAsia="de-DE"/>
+        </w:rPr>
+        <w:t>(</w:t>
       </w:r>
       <w:r>
         <w:rPr>
@@ -11758,18 +14954,26 @@
           <w:szCs w:val="24"/>
           <w:lang w:eastAsia="de-DE"/>
         </w:rPr>
-        <w:t>Hypothesis 2a</w:t>
-      </w:r>
-      <w:r>
-        <w:rPr>
-          <w:rFonts w:ascii="Times New Roman" w:hAnsi="Times New Roman" w:cs="Times New Roman"/>
-          <w:sz w:val="24"/>
-          <w:szCs w:val="24"/>
-          <w:lang w:eastAsia="de-DE"/>
-        </w:rPr>
-        <w:t xml:space="preserve">). However, this difference was not statistically significant, </w:t>
-      </w:r>
-      <w:proofErr w:type="gramStart"/>
+        <w:t>Hypothesis 4a</w:t>
+      </w:r>
+      <w:r>
+        <w:rPr>
+          <w:rFonts w:ascii="Times New Roman" w:hAnsi="Times New Roman" w:cs="Times New Roman"/>
+          <w:sz w:val="24"/>
+          <w:szCs w:val="24"/>
+          <w:lang w:eastAsia="de-DE"/>
+        </w:rPr>
+        <w:t xml:space="preserve">) </w:t>
+      </w:r>
+      <w:r>
+        <w:rPr>
+          <w:rFonts w:ascii="Times New Roman" w:hAnsi="Times New Roman" w:cs="Times New Roman"/>
+          <w:sz w:val="24"/>
+          <w:szCs w:val="24"/>
+          <w:lang w:eastAsia="de-DE"/>
+        </w:rPr>
+        <w:t>revealed a significant difference,</w:t>
+      </w:r>
       <w:r>
         <w:rPr>
           <w:rFonts w:ascii="Times New Roman" w:hAnsi="Times New Roman" w:cs="Times New Roman"/>
@@ -11779,27 +14983,9 @@
           <w:szCs w:val="24"/>
           <w:lang w:eastAsia="de-DE"/>
         </w:rPr>
-        <w:t>t</w:t>
-      </w:r>
-      <w:r>
-        <w:rPr>
-          <w:rFonts w:ascii="Times New Roman" w:hAnsi="Times New Roman" w:cs="Times New Roman"/>
-          <w:sz w:val="24"/>
-          <w:szCs w:val="24"/>
-          <w:lang w:eastAsia="de-DE"/>
-        </w:rPr>
-        <w:t>(</w:t>
-      </w:r>
-      <w:proofErr w:type="gramEnd"/>
-      <w:r>
-        <w:rPr>
-          <w:rFonts w:ascii="Times New Roman" w:hAnsi="Times New Roman" w:cs="Times New Roman"/>
-          <w:sz w:val="24"/>
-          <w:szCs w:val="24"/>
-          <w:lang w:eastAsia="de-DE"/>
-        </w:rPr>
-        <w:t xml:space="preserve">80) = –1.57, </w:t>
-      </w:r>
+        <w:t xml:space="preserve"> </w:t>
+      </w:r>
+      <w:proofErr w:type="gramStart"/>
       <w:r>
         <w:rPr>
           <w:rFonts w:ascii="Times New Roman" w:hAnsi="Times New Roman" w:cs="Times New Roman"/>
@@ -11809,25 +14995,102 @@
           <w:szCs w:val="24"/>
           <w:lang w:eastAsia="de-DE"/>
         </w:rPr>
-        <w:t>p</w:t>
-      </w:r>
-      <w:r>
-        <w:rPr>
-          <w:rFonts w:ascii="Times New Roman" w:hAnsi="Times New Roman" w:cs="Times New Roman"/>
-          <w:sz w:val="24"/>
-          <w:szCs w:val="24"/>
-          <w:lang w:eastAsia="de-DE"/>
-        </w:rPr>
-        <w:t xml:space="preserve"> = .12.</w:t>
-      </w:r>
-      <w:r>
-        <w:rPr>
-          <w:rFonts w:ascii="Times New Roman" w:hAnsi="Times New Roman" w:cs="Times New Roman"/>
-          <w:sz w:val="24"/>
-          <w:szCs w:val="24"/>
-          <w:lang w:eastAsia="de-DE"/>
-        </w:rPr>
-        <w:t xml:space="preserve"> </w:t>
+        <w:t>t</w:t>
+      </w:r>
+      <w:r>
+        <w:rPr>
+          <w:rFonts w:ascii="Times New Roman" w:hAnsi="Times New Roman" w:cs="Times New Roman"/>
+          <w:sz w:val="24"/>
+          <w:szCs w:val="24"/>
+          <w:lang w:eastAsia="de-DE"/>
+        </w:rPr>
+        <w:t>(</w:t>
+      </w:r>
+      <w:proofErr w:type="gramEnd"/>
+      <w:r>
+        <w:rPr>
+          <w:rFonts w:ascii="Times New Roman" w:hAnsi="Times New Roman" w:cs="Times New Roman"/>
+          <w:sz w:val="24"/>
+          <w:szCs w:val="24"/>
+          <w:lang w:eastAsia="de-DE"/>
+        </w:rPr>
+        <w:t xml:space="preserve">80) = 2.78, </w:t>
+      </w:r>
+      <w:r>
+        <w:rPr>
+          <w:rFonts w:ascii="Times New Roman" w:hAnsi="Times New Roman" w:cs="Times New Roman"/>
+          <w:i/>
+          <w:iCs/>
+          <w:sz w:val="24"/>
+          <w:szCs w:val="24"/>
+          <w:lang w:eastAsia="de-DE"/>
+        </w:rPr>
+        <w:t xml:space="preserve">p </w:t>
+      </w:r>
+      <w:r>
+        <w:rPr>
+          <w:rFonts w:ascii="Times New Roman" w:hAnsi="Times New Roman" w:cs="Times New Roman"/>
+          <w:sz w:val="24"/>
+          <w:szCs w:val="24"/>
+          <w:lang w:eastAsia="de-DE"/>
+        </w:rPr>
+        <w:t>&lt; .0</w:t>
+      </w:r>
+      <w:r>
+        <w:rPr>
+          <w:rFonts w:ascii="Times New Roman" w:hAnsi="Times New Roman" w:cs="Times New Roman"/>
+          <w:sz w:val="24"/>
+          <w:szCs w:val="24"/>
+          <w:lang w:eastAsia="de-DE"/>
+        </w:rPr>
+        <w:t>5</w:t>
+      </w:r>
+      <w:r>
+        <w:rPr>
+          <w:rFonts w:ascii="Times New Roman" w:hAnsi="Times New Roman" w:cs="Times New Roman"/>
+          <w:sz w:val="24"/>
+          <w:szCs w:val="24"/>
+          <w:lang w:eastAsia="de-DE"/>
+        </w:rPr>
+        <w:t xml:space="preserve">, </w:t>
+      </w:r>
+      <w:r>
+        <w:rPr>
+          <w:rFonts w:ascii="Times New Roman" w:hAnsi="Times New Roman" w:cs="Times New Roman"/>
+          <w:i/>
+          <w:iCs/>
+          <w:sz w:val="24"/>
+          <w:szCs w:val="24"/>
+          <w:lang w:eastAsia="de-DE"/>
+        </w:rPr>
+        <w:t>d</w:t>
+      </w:r>
+      <w:r>
+        <w:rPr>
+          <w:rFonts w:ascii="Times New Roman" w:hAnsi="Times New Roman" w:cs="Times New Roman"/>
+          <w:sz w:val="24"/>
+          <w:szCs w:val="24"/>
+          <w:lang w:eastAsia="de-DE"/>
+        </w:rPr>
+        <w:t xml:space="preserve"> = 0.62</w:t>
+      </w:r>
+      <w:r>
+        <w:rPr>
+          <w:rFonts w:ascii="Times New Roman" w:hAnsi="Times New Roman" w:cs="Times New Roman"/>
+          <w:sz w:val="24"/>
+          <w:szCs w:val="24"/>
+          <w:lang w:eastAsia="de-DE"/>
+        </w:rPr>
+        <w:t xml:space="preserve"> (large effect</w:t>
+      </w:r>
+      <w:r>
+        <w:rPr>
+          <w:rFonts w:ascii="Times New Roman" w:hAnsi="Times New Roman" w:cs="Times New Roman"/>
+          <w:sz w:val="24"/>
+          <w:szCs w:val="24"/>
+          <w:lang w:eastAsia="de-DE"/>
+        </w:rPr>
+        <w:t>).</w:t>
       </w:r>
     </w:p>
     <w:p>
@@ -11846,8 +15109,65 @@
           <w:szCs w:val="24"/>
           <w:lang w:eastAsia="de-DE"/>
         </w:rPr>
-        <w:t xml:space="preserve">Second, experienced teachers directed their gaze toward AOI </w:t>
-      </w:r>
+        <w:t>Results of the</w:t>
+      </w:r>
+      <w:r>
+        <w:rPr>
+          <w:rFonts w:ascii="Times New Roman" w:hAnsi="Times New Roman" w:cs="Times New Roman"/>
+          <w:sz w:val="24"/>
+          <w:szCs w:val="24"/>
+          <w:lang w:eastAsia="de-DE"/>
+        </w:rPr>
+        <w:t xml:space="preserve"> disruption rating</w:t>
+      </w:r>
+      <w:r>
+        <w:rPr>
+          <w:rFonts w:ascii="Times New Roman" w:hAnsi="Times New Roman" w:cs="Times New Roman"/>
+          <w:sz w:val="24"/>
+          <w:szCs w:val="24"/>
+          <w:lang w:eastAsia="de-DE"/>
+        </w:rPr>
+        <w:t>s</w:t>
+      </w:r>
+      <w:r>
+        <w:rPr>
+          <w:rFonts w:ascii="Times New Roman" w:hAnsi="Times New Roman" w:cs="Times New Roman"/>
+          <w:sz w:val="24"/>
+          <w:szCs w:val="24"/>
+          <w:lang w:eastAsia="de-DE"/>
+        </w:rPr>
+        <w:t xml:space="preserve"> (</w:t>
+      </w:r>
+      <w:r>
+        <w:rPr>
+          <w:rFonts w:ascii="Times New Roman" w:hAnsi="Times New Roman" w:cs="Times New Roman"/>
+          <w:b/>
+          <w:bCs/>
+          <w:sz w:val="24"/>
+          <w:szCs w:val="24"/>
+          <w:lang w:eastAsia="de-DE"/>
+        </w:rPr>
+        <w:t>Hypothesis 4b</w:t>
+      </w:r>
+      <w:r>
+        <w:rPr>
+          <w:rFonts w:ascii="Times New Roman" w:hAnsi="Times New Roman" w:cs="Times New Roman"/>
+          <w:sz w:val="24"/>
+          <w:szCs w:val="24"/>
+          <w:lang w:eastAsia="de-DE"/>
+        </w:rPr>
+        <w:t xml:space="preserve">) </w:t>
+      </w:r>
+      <w:r>
+        <w:rPr>
+          <w:rFonts w:ascii="Times New Roman" w:hAnsi="Times New Roman" w:cs="Times New Roman"/>
+          <w:sz w:val="24"/>
+          <w:szCs w:val="24"/>
+          <w:lang w:eastAsia="de-DE"/>
+        </w:rPr>
+        <w:t xml:space="preserve">showed a significant difference, </w:t>
+      </w:r>
+      <w:proofErr w:type="gramStart"/>
       <w:r>
         <w:rPr>
           <w:rFonts w:ascii="Times New Roman" w:hAnsi="Times New Roman" w:cs="Times New Roman"/>
@@ -11857,16 +15177,183 @@
           <w:szCs w:val="24"/>
           <w:lang w:eastAsia="de-DE"/>
         </w:rPr>
-        <w:t>Students</w:t>
-      </w:r>
-      <w:r>
-        <w:rPr>
-          <w:rFonts w:ascii="Times New Roman" w:hAnsi="Times New Roman" w:cs="Times New Roman"/>
-          <w:sz w:val="24"/>
-          <w:szCs w:val="24"/>
-          <w:lang w:eastAsia="de-DE"/>
-        </w:rPr>
-        <w:t xml:space="preserve"> more often than inexperienced teachers (</w:t>
+        <w:t>t</w:t>
+      </w:r>
+      <w:r>
+        <w:rPr>
+          <w:rFonts w:ascii="Times New Roman" w:hAnsi="Times New Roman" w:cs="Times New Roman"/>
+          <w:sz w:val="24"/>
+          <w:szCs w:val="24"/>
+          <w:lang w:eastAsia="de-DE"/>
+        </w:rPr>
+        <w:t>(</w:t>
+      </w:r>
+      <w:proofErr w:type="gramEnd"/>
+      <w:r>
+        <w:rPr>
+          <w:rFonts w:ascii="Times New Roman" w:hAnsi="Times New Roman" w:cs="Times New Roman"/>
+          <w:sz w:val="24"/>
+          <w:szCs w:val="24"/>
+          <w:lang w:eastAsia="de-DE"/>
+        </w:rPr>
+        <w:t xml:space="preserve">80) = </w:t>
+      </w:r>
+      <w:r>
+        <w:rPr>
+          <w:rFonts w:ascii="Times New Roman" w:hAnsi="Times New Roman" w:cs="Times New Roman"/>
+          <w:sz w:val="24"/>
+          <w:szCs w:val="24"/>
+          <w:lang w:eastAsia="de-DE"/>
+        </w:rPr>
+        <w:t>–</w:t>
+      </w:r>
+      <w:r>
+        <w:rPr>
+          <w:rFonts w:ascii="Times New Roman" w:hAnsi="Times New Roman" w:cs="Times New Roman"/>
+          <w:sz w:val="24"/>
+          <w:szCs w:val="24"/>
+          <w:lang w:eastAsia="de-DE"/>
+        </w:rPr>
+        <w:t xml:space="preserve">2.57, </w:t>
+      </w:r>
+      <w:r>
+        <w:rPr>
+          <w:rFonts w:ascii="Times New Roman" w:hAnsi="Times New Roman" w:cs="Times New Roman"/>
+          <w:i/>
+          <w:iCs/>
+          <w:sz w:val="24"/>
+          <w:szCs w:val="24"/>
+          <w:lang w:eastAsia="de-DE"/>
+        </w:rPr>
+        <w:t xml:space="preserve">p </w:t>
+      </w:r>
+      <w:r>
+        <w:rPr>
+          <w:rFonts w:ascii="Times New Roman" w:hAnsi="Times New Roman" w:cs="Times New Roman"/>
+          <w:sz w:val="24"/>
+          <w:szCs w:val="24"/>
+          <w:lang w:eastAsia="de-DE"/>
+        </w:rPr>
+        <w:t>&lt; .0</w:t>
+      </w:r>
+      <w:r>
+        <w:rPr>
+          <w:rFonts w:ascii="Times New Roman" w:hAnsi="Times New Roman" w:cs="Times New Roman"/>
+          <w:sz w:val="24"/>
+          <w:szCs w:val="24"/>
+          <w:lang w:eastAsia="de-DE"/>
+        </w:rPr>
+        <w:t>5</w:t>
+      </w:r>
+      <w:r>
+        <w:rPr>
+          <w:rFonts w:ascii="Times New Roman" w:hAnsi="Times New Roman" w:cs="Times New Roman"/>
+          <w:sz w:val="24"/>
+          <w:szCs w:val="24"/>
+          <w:lang w:eastAsia="de-DE"/>
+        </w:rPr>
+        <w:t>,</w:t>
+      </w:r>
+      <w:r>
+        <w:rPr>
+          <w:rFonts w:ascii="Times New Roman" w:hAnsi="Times New Roman" w:cs="Times New Roman"/>
+          <w:sz w:val="24"/>
+          <w:szCs w:val="24"/>
+          <w:lang w:eastAsia="de-DE"/>
+        </w:rPr>
+        <w:t xml:space="preserve"> </w:t>
+      </w:r>
+      <w:r>
+        <w:rPr>
+          <w:rFonts w:ascii="Times New Roman" w:hAnsi="Times New Roman" w:cs="Times New Roman"/>
+          <w:i/>
+          <w:iCs/>
+          <w:sz w:val="24"/>
+          <w:szCs w:val="24"/>
+          <w:lang w:eastAsia="de-DE"/>
+        </w:rPr>
+        <w:t>d</w:t>
+      </w:r>
+      <w:r>
+        <w:rPr>
+          <w:rFonts w:ascii="Times New Roman" w:hAnsi="Times New Roman" w:cs="Times New Roman"/>
+          <w:sz w:val="24"/>
+          <w:szCs w:val="24"/>
+          <w:lang w:eastAsia="de-DE"/>
+        </w:rPr>
+        <w:t xml:space="preserve"> = </w:t>
+      </w:r>
+      <w:r>
+        <w:rPr>
+          <w:rFonts w:ascii="Times New Roman" w:hAnsi="Times New Roman" w:cs="Times New Roman"/>
+          <w:sz w:val="24"/>
+          <w:szCs w:val="24"/>
+          <w:lang w:eastAsia="de-DE"/>
+        </w:rPr>
+        <w:t>–</w:t>
+      </w:r>
+      <w:r>
+        <w:rPr>
+          <w:rFonts w:ascii="Times New Roman" w:hAnsi="Times New Roman" w:cs="Times New Roman"/>
+          <w:sz w:val="24"/>
+          <w:szCs w:val="24"/>
+          <w:lang w:eastAsia="de-DE"/>
+        </w:rPr>
+        <w:t>0.57</w:t>
+      </w:r>
+      <w:r>
+        <w:rPr>
+          <w:rFonts w:ascii="Times New Roman" w:hAnsi="Times New Roman" w:cs="Times New Roman"/>
+          <w:sz w:val="24"/>
+          <w:szCs w:val="24"/>
+          <w:lang w:eastAsia="de-DE"/>
+        </w:rPr>
+        <w:t xml:space="preserve"> (medium effect</w:t>
+      </w:r>
+      <w:r>
+        <w:rPr>
+          <w:rFonts w:ascii="Times New Roman" w:hAnsi="Times New Roman" w:cs="Times New Roman"/>
+          <w:sz w:val="24"/>
+          <w:szCs w:val="24"/>
+          <w:lang w:eastAsia="de-DE"/>
+        </w:rPr>
+        <w:t>)</w:t>
+      </w:r>
+      <w:r>
+        <w:rPr>
+          <w:rFonts w:ascii="Times New Roman" w:hAnsi="Times New Roman" w:cs="Times New Roman"/>
+          <w:sz w:val="24"/>
+          <w:szCs w:val="24"/>
+          <w:lang w:eastAsia="de-DE"/>
+        </w:rPr>
+        <w:t>, as well as the c</w:t>
+      </w:r>
+      <w:r>
+        <w:rPr>
+          <w:rFonts w:ascii="Times New Roman" w:hAnsi="Times New Roman" w:cs="Times New Roman"/>
+          <w:sz w:val="24"/>
+          <w:szCs w:val="24"/>
+          <w:lang w:eastAsia="de-DE"/>
+        </w:rPr>
+        <w:t>onfidence rating</w:t>
+      </w:r>
+      <w:r>
+        <w:rPr>
+          <w:rFonts w:ascii="Times New Roman" w:hAnsi="Times New Roman" w:cs="Times New Roman"/>
+          <w:sz w:val="24"/>
+          <w:szCs w:val="24"/>
+          <w:lang w:eastAsia="de-DE"/>
+        </w:rPr>
+        <w:t>s</w:t>
+      </w:r>
+      <w:r>
+        <w:rPr>
+          <w:rFonts w:ascii="Times New Roman" w:hAnsi="Times New Roman" w:cs="Times New Roman"/>
+          <w:sz w:val="24"/>
+          <w:szCs w:val="24"/>
+          <w:lang w:eastAsia="de-DE"/>
+        </w:rPr>
+        <w:t xml:space="preserve"> (</w:t>
       </w:r>
       <w:r>
         <w:rPr>
@@ -11877,18 +15364,26 @@
           <w:szCs w:val="24"/>
           <w:lang w:eastAsia="de-DE"/>
         </w:rPr>
-        <w:t>Hypothesis 2b</w:t>
-      </w:r>
-      <w:r>
-        <w:rPr>
-          <w:rFonts w:ascii="Times New Roman" w:hAnsi="Times New Roman" w:cs="Times New Roman"/>
-          <w:sz w:val="24"/>
-          <w:szCs w:val="24"/>
-          <w:lang w:eastAsia="de-DE"/>
-        </w:rPr>
-        <w:t xml:space="preserve">), and this difference was statistically significant, </w:t>
-      </w:r>
-      <w:proofErr w:type="gramStart"/>
+        <w:t>Hypothesis 4c</w:t>
+      </w:r>
+      <w:r>
+        <w:rPr>
+          <w:rFonts w:ascii="Times New Roman" w:hAnsi="Times New Roman" w:cs="Times New Roman"/>
+          <w:sz w:val="24"/>
+          <w:szCs w:val="24"/>
+          <w:lang w:eastAsia="de-DE"/>
+        </w:rPr>
+        <w:t>;</w:t>
+      </w:r>
+      <w:r>
+        <w:rPr>
+          <w:rFonts w:ascii="Times New Roman" w:hAnsi="Times New Roman" w:cs="Times New Roman"/>
+          <w:sz w:val="24"/>
+          <w:szCs w:val="24"/>
+          <w:lang w:eastAsia="de-DE"/>
+        </w:rPr>
+        <w:t xml:space="preserve"> </w:t>
+      </w:r>
       <w:r>
         <w:rPr>
           <w:rFonts w:ascii="Times New Roman" w:hAnsi="Times New Roman" w:cs="Times New Roman"/>
@@ -11907,17 +15402,7 @@
           <w:szCs w:val="24"/>
           <w:lang w:eastAsia="de-DE"/>
         </w:rPr>
-        <w:t>(</w:t>
-      </w:r>
-      <w:proofErr w:type="gramEnd"/>
-      <w:r>
-        <w:rPr>
-          <w:rFonts w:ascii="Times New Roman" w:hAnsi="Times New Roman" w:cs="Times New Roman"/>
-          <w:sz w:val="24"/>
-          <w:szCs w:val="24"/>
-          <w:lang w:eastAsia="de-DE"/>
-        </w:rPr>
-        <w:t xml:space="preserve">80) = 1.96, </w:t>
+        <w:t xml:space="preserve">(80) = 5.63, </w:t>
       </w:r>
       <w:r>
         <w:rPr>
@@ -11937,7 +15422,25 @@
           <w:szCs w:val="24"/>
           <w:lang w:eastAsia="de-DE"/>
         </w:rPr>
-        <w:t xml:space="preserve"> = .05, </w:t>
+        <w:t xml:space="preserve"> &lt; .0</w:t>
+      </w:r>
+      <w:r>
+        <w:rPr>
+          <w:rFonts w:ascii="Times New Roman" w:hAnsi="Times New Roman" w:cs="Times New Roman"/>
+          <w:sz w:val="24"/>
+          <w:szCs w:val="24"/>
+          <w:lang w:eastAsia="de-DE"/>
+        </w:rPr>
+        <w:t>5</w:t>
+      </w:r>
+      <w:r>
+        <w:rPr>
+          <w:rFonts w:ascii="Times New Roman" w:hAnsi="Times New Roman" w:cs="Times New Roman"/>
+          <w:sz w:val="24"/>
+          <w:szCs w:val="24"/>
+          <w:lang w:eastAsia="de-DE"/>
+        </w:rPr>
+        <w:t xml:space="preserve">, </w:t>
       </w:r>
       <w:r>
         <w:rPr>
@@ -11957,43 +15460,25 @@
           <w:szCs w:val="24"/>
           <w:lang w:eastAsia="de-DE"/>
         </w:rPr>
-        <w:t xml:space="preserve"> = 0.43</w:t>
-      </w:r>
-      <w:r>
-        <w:rPr>
-          <w:rFonts w:ascii="Times New Roman" w:hAnsi="Times New Roman" w:cs="Times New Roman"/>
-          <w:sz w:val="24"/>
-          <w:szCs w:val="24"/>
-          <w:lang w:eastAsia="de-DE"/>
-        </w:rPr>
-        <w:t xml:space="preserve"> (</w:t>
-      </w:r>
-      <w:r>
-        <w:rPr>
-          <w:rFonts w:ascii="Times New Roman" w:hAnsi="Times New Roman" w:cs="Times New Roman"/>
-          <w:sz w:val="24"/>
-          <w:szCs w:val="24"/>
-          <w:lang w:eastAsia="de-DE"/>
-        </w:rPr>
-        <w:t>small effect</w:t>
-      </w:r>
-      <w:r>
-        <w:rPr>
-          <w:rFonts w:ascii="Times New Roman" w:hAnsi="Times New Roman" w:cs="Times New Roman"/>
-          <w:sz w:val="24"/>
-          <w:szCs w:val="24"/>
-          <w:lang w:eastAsia="de-DE"/>
-        </w:rPr>
-        <w:t>)</w:t>
-      </w:r>
-      <w:r>
-        <w:rPr>
-          <w:rFonts w:ascii="Times New Roman" w:hAnsi="Times New Roman" w:cs="Times New Roman"/>
-          <w:sz w:val="24"/>
-          <w:szCs w:val="24"/>
-          <w:lang w:eastAsia="de-DE"/>
-        </w:rPr>
-        <w:t>.</w:t>
+        <w:t xml:space="preserve"> = 1.24</w:t>
+      </w:r>
+      <w:r>
+        <w:rPr>
+          <w:rFonts w:ascii="Times New Roman" w:hAnsi="Times New Roman" w:cs="Times New Roman"/>
+          <w:sz w:val="24"/>
+          <w:szCs w:val="24"/>
+          <w:lang w:eastAsia="de-DE"/>
+        </w:rPr>
+        <w:t xml:space="preserve"> (large effect</w:t>
+      </w:r>
+      <w:r>
+        <w:rPr>
+          <w:rFonts w:ascii="Times New Roman" w:hAnsi="Times New Roman" w:cs="Times New Roman"/>
+          <w:sz w:val="24"/>
+          <w:szCs w:val="24"/>
+          <w:lang w:eastAsia="de-DE"/>
+        </w:rPr>
+        <w:t>).</w:t>
       </w:r>
     </w:p>
     <w:p>
@@ -12012,27 +15497,47 @@
           <w:szCs w:val="24"/>
           <w:lang w:eastAsia="de-DE"/>
         </w:rPr>
-        <w:lastRenderedPageBreak/>
-        <w:t xml:space="preserve">Third, in terms of event-related gaze efficiency, experienced teachers detected disruptions </w:t>
-      </w:r>
-      <w:r>
-        <w:rPr>
-          <w:rFonts w:ascii="Times New Roman" w:hAnsi="Times New Roman" w:cs="Times New Roman"/>
-          <w:sz w:val="24"/>
-          <w:szCs w:val="24"/>
-          <w:lang w:eastAsia="de-DE"/>
-        </w:rPr>
-        <w:t xml:space="preserve">descriptively </w:t>
-      </w:r>
-      <w:r>
-        <w:rPr>
-          <w:rFonts w:ascii="Times New Roman" w:hAnsi="Times New Roman" w:cs="Times New Roman"/>
-          <w:sz w:val="24"/>
-          <w:szCs w:val="24"/>
-          <w:lang w:eastAsia="de-DE"/>
-        </w:rPr>
-        <w:t xml:space="preserve">slightly faster, as reflected in their shorter noticing speed for the AOI </w:t>
-      </w:r>
+        <w:t>The situational judgment test (SJT) scores</w:t>
+      </w:r>
+      <w:r>
+        <w:rPr>
+          <w:rFonts w:ascii="Times New Roman" w:hAnsi="Times New Roman" w:cs="Times New Roman"/>
+          <w:sz w:val="24"/>
+          <w:szCs w:val="24"/>
+          <w:lang w:eastAsia="de-DE"/>
+        </w:rPr>
+        <w:t xml:space="preserve"> (</w:t>
+      </w:r>
+      <w:r>
+        <w:rPr>
+          <w:rFonts w:ascii="Times New Roman" w:hAnsi="Times New Roman" w:cs="Times New Roman"/>
+          <w:b/>
+          <w:bCs/>
+          <w:sz w:val="24"/>
+          <w:szCs w:val="24"/>
+          <w:lang w:eastAsia="de-DE"/>
+        </w:rPr>
+        <w:t>Hypothesis 4d</w:t>
+      </w:r>
+      <w:r>
+        <w:rPr>
+          <w:rFonts w:ascii="Times New Roman" w:hAnsi="Times New Roman" w:cs="Times New Roman"/>
+          <w:sz w:val="24"/>
+          <w:szCs w:val="24"/>
+          <w:lang w:eastAsia="de-DE"/>
+        </w:rPr>
+        <w:t>)</w:t>
+      </w:r>
+      <w:r>
+        <w:rPr>
+          <w:rFonts w:ascii="Times New Roman" w:hAnsi="Times New Roman" w:cs="Times New Roman"/>
+          <w:sz w:val="24"/>
+          <w:szCs w:val="24"/>
+          <w:lang w:eastAsia="de-DE"/>
+        </w:rPr>
+        <w:t xml:space="preserve">, assessing strategic knowledge, did not show a significant difference between groups, </w:t>
+      </w:r>
+      <w:proofErr w:type="gramStart"/>
       <w:r>
         <w:rPr>
           <w:rFonts w:ascii="Times New Roman" w:hAnsi="Times New Roman" w:cs="Times New Roman"/>
@@ -12042,75 +15547,27 @@
           <w:szCs w:val="24"/>
           <w:lang w:eastAsia="de-DE"/>
         </w:rPr>
-        <w:t>Disruptive Student</w:t>
-      </w:r>
-      <w:r>
-        <w:rPr>
-          <w:rStyle w:val="Funotenzeichen"/>
-          <w:rFonts w:ascii="Times New Roman" w:hAnsi="Times New Roman" w:cs="Times New Roman"/>
-          <w:sz w:val="24"/>
-          <w:szCs w:val="24"/>
-          <w:lang w:eastAsia="de-DE"/>
-        </w:rPr>
-        <w:footnoteReference w:id="5"/>
-      </w:r>
-      <w:r>
-        <w:rPr>
-          <w:rFonts w:ascii="Times New Roman" w:hAnsi="Times New Roman" w:cs="Times New Roman"/>
-          <w:sz w:val="24"/>
-          <w:szCs w:val="24"/>
-          <w:lang w:eastAsia="de-DE"/>
-        </w:rPr>
-        <w:t xml:space="preserve"> (</w:t>
-      </w:r>
-      <w:r>
-        <w:rPr>
-          <w:rFonts w:ascii="Times New Roman" w:hAnsi="Times New Roman" w:cs="Times New Roman"/>
-          <w:b/>
-          <w:bCs/>
-          <w:sz w:val="24"/>
-          <w:szCs w:val="24"/>
-          <w:lang w:eastAsia="de-DE"/>
-        </w:rPr>
-        <w:t>Hypothesis 2c</w:t>
-      </w:r>
-      <w:r>
-        <w:rPr>
-          <w:rFonts w:ascii="Times New Roman" w:hAnsi="Times New Roman" w:cs="Times New Roman"/>
-          <w:sz w:val="24"/>
-          <w:szCs w:val="24"/>
-          <w:lang w:eastAsia="de-DE"/>
-        </w:rPr>
-        <w:t>)</w:t>
-      </w:r>
-      <w:r>
-        <w:rPr>
-          <w:rFonts w:ascii="Times New Roman" w:hAnsi="Times New Roman" w:cs="Times New Roman"/>
-          <w:sz w:val="24"/>
-          <w:szCs w:val="24"/>
-          <w:lang w:eastAsia="de-DE"/>
-        </w:rPr>
-        <w:t xml:space="preserve">, but with no statistically </w:t>
-      </w:r>
-      <w:r>
-        <w:rPr>
-          <w:rFonts w:ascii="Times New Roman" w:hAnsi="Times New Roman" w:cs="Times New Roman"/>
-          <w:sz w:val="24"/>
-          <w:szCs w:val="24"/>
-          <w:lang w:eastAsia="de-DE"/>
-        </w:rPr>
-        <w:t>significant difference</w:t>
-      </w:r>
-      <w:r>
-        <w:rPr>
-          <w:rFonts w:ascii="Times New Roman" w:hAnsi="Times New Roman" w:cs="Times New Roman"/>
-          <w:sz w:val="24"/>
-          <w:szCs w:val="24"/>
-          <w:lang w:eastAsia="de-DE"/>
-        </w:rPr>
-        <w:t xml:space="preserve">, </w:t>
-      </w:r>
-      <w:proofErr w:type="gramStart"/>
+        <w:t>t</w:t>
+      </w:r>
+      <w:r>
+        <w:rPr>
+          <w:rFonts w:ascii="Times New Roman" w:hAnsi="Times New Roman" w:cs="Times New Roman"/>
+          <w:sz w:val="24"/>
+          <w:szCs w:val="24"/>
+          <w:lang w:eastAsia="de-DE"/>
+        </w:rPr>
+        <w:t>(</w:t>
+      </w:r>
+      <w:proofErr w:type="gramEnd"/>
+      <w:r>
+        <w:rPr>
+          <w:rFonts w:ascii="Times New Roman" w:hAnsi="Times New Roman" w:cs="Times New Roman"/>
+          <w:sz w:val="24"/>
+          <w:szCs w:val="24"/>
+          <w:lang w:eastAsia="de-DE"/>
+        </w:rPr>
+        <w:t xml:space="preserve">80) = 1.00, </w:t>
+      </w:r>
       <w:r>
         <w:rPr>
           <w:rFonts w:ascii="Times New Roman" w:hAnsi="Times New Roman" w:cs="Times New Roman"/>
@@ -12120,36 +15577,6 @@
           <w:szCs w:val="24"/>
           <w:lang w:eastAsia="de-DE"/>
         </w:rPr>
-        <w:t>t</w:t>
-      </w:r>
-      <w:r>
-        <w:rPr>
-          <w:rFonts w:ascii="Times New Roman" w:hAnsi="Times New Roman" w:cs="Times New Roman"/>
-          <w:sz w:val="24"/>
-          <w:szCs w:val="24"/>
-          <w:lang w:eastAsia="de-DE"/>
-        </w:rPr>
-        <w:t>(</w:t>
-      </w:r>
-      <w:proofErr w:type="gramEnd"/>
-      <w:r>
-        <w:rPr>
-          <w:rFonts w:ascii="Times New Roman" w:hAnsi="Times New Roman" w:cs="Times New Roman"/>
-          <w:sz w:val="24"/>
-          <w:szCs w:val="24"/>
-          <w:lang w:eastAsia="de-DE"/>
-        </w:rPr>
-        <w:t xml:space="preserve">80) = –0.14, </w:t>
-      </w:r>
-      <w:r>
-        <w:rPr>
-          <w:rFonts w:ascii="Times New Roman" w:hAnsi="Times New Roman" w:cs="Times New Roman"/>
-          <w:i/>
-          <w:iCs/>
-          <w:sz w:val="24"/>
-          <w:szCs w:val="24"/>
-          <w:lang w:eastAsia="de-DE"/>
-        </w:rPr>
         <w:t>p</w:t>
       </w:r>
       <w:r>
@@ -12159,7 +15586,7 @@
           <w:szCs w:val="24"/>
           <w:lang w:eastAsia="de-DE"/>
         </w:rPr>
-        <w:t xml:space="preserve"> = .89.</w:t>
+        <w:t xml:space="preserve"> = .32.</w:t>
       </w:r>
     </w:p>
     <w:p>
@@ -12172,653 +15599,1437 @@
           <w:lang w:eastAsia="de-DE"/>
         </w:rPr>
       </w:pPr>
-      <w:r>
-        <w:rPr>
-          <w:rFonts w:ascii="Times New Roman" w:hAnsi="Times New Roman" w:cs="Times New Roman"/>
-          <w:sz w:val="24"/>
-          <w:szCs w:val="24"/>
-          <w:lang w:eastAsia="de-DE"/>
-        </w:rPr>
-        <w:t>Effect of Disruption Category and Expertise on the Disruption Noticing Speed</w:t>
+      <w:commentRangeStart w:id="8"/>
+      <w:r>
+        <w:rPr>
+          <w:rFonts w:ascii="Times New Roman" w:hAnsi="Times New Roman" w:cs="Times New Roman"/>
+          <w:sz w:val="24"/>
+          <w:szCs w:val="24"/>
+          <w:lang w:eastAsia="de-DE"/>
+        </w:rPr>
+        <w:t xml:space="preserve">Correlation Between </w:t>
+      </w:r>
+      <w:r>
+        <w:rPr>
+          <w:rFonts w:ascii="Times New Roman" w:hAnsi="Times New Roman" w:cs="Times New Roman"/>
+          <w:sz w:val="24"/>
+          <w:szCs w:val="24"/>
+          <w:lang w:eastAsia="de-DE"/>
+        </w:rPr>
+        <w:t xml:space="preserve">Gaze Efficiency Measures </w:t>
+      </w:r>
+      <w:r>
+        <w:rPr>
+          <w:rFonts w:ascii="Times New Roman" w:hAnsi="Times New Roman" w:cs="Times New Roman"/>
+          <w:sz w:val="24"/>
+          <w:szCs w:val="24"/>
+          <w:lang w:eastAsia="de-DE"/>
+        </w:rPr>
+        <w:t>and</w:t>
+      </w:r>
+      <w:r>
+        <w:rPr>
+          <w:rFonts w:ascii="Times New Roman" w:hAnsi="Times New Roman" w:cs="Times New Roman"/>
+          <w:sz w:val="24"/>
+          <w:szCs w:val="24"/>
+          <w:lang w:eastAsia="de-DE"/>
+        </w:rPr>
+        <w:t xml:space="preserve"> Traditional Classroom Management Measures</w:t>
+      </w:r>
+      <w:commentRangeEnd w:id="8"/>
+      <w:r>
+        <w:rPr>
+          <w:rStyle w:val="Kommentarzeichen"/>
+          <w:rFonts w:ascii="Calibri" w:hAnsi="Calibri" w:cs="Arial"/>
+          <w:b w:val="0"/>
+        </w:rPr>
+        <w:commentReference w:id="8"/>
       </w:r>
     </w:p>
     <w:p>
       <w:pPr>
-        <w:rPr>
-          <w:rFonts w:ascii="Times New Roman" w:hAnsi="Times New Roman" w:cs="Times New Roman"/>
-          <w:sz w:val="24"/>
-          <w:szCs w:val="24"/>
-          <w:lang w:eastAsia="de-DE"/>
-        </w:rPr>
-      </w:pPr>
-      <w:r>
-        <w:rPr>
-          <w:rFonts w:ascii="Times New Roman" w:hAnsi="Times New Roman" w:cs="Times New Roman"/>
-          <w:sz w:val="24"/>
-          <w:szCs w:val="24"/>
-          <w:lang w:eastAsia="de-DE"/>
-        </w:rPr>
-        <w:t xml:space="preserve">A 2 × 3 repeated-measures ANOVA tested </w:t>
-      </w:r>
-      <w:r>
-        <w:rPr>
-          <w:rFonts w:ascii="Times New Roman" w:hAnsi="Times New Roman" w:cs="Times New Roman"/>
-          <w:b/>
-          <w:bCs/>
-          <w:sz w:val="24"/>
-          <w:szCs w:val="24"/>
-          <w:lang w:eastAsia="de-DE"/>
-        </w:rPr>
-        <w:t>Hypothesis 3</w:t>
-      </w:r>
-      <w:r>
-        <w:rPr>
-          <w:rFonts w:ascii="Times New Roman" w:hAnsi="Times New Roman" w:cs="Times New Roman"/>
-          <w:sz w:val="24"/>
-          <w:szCs w:val="24"/>
-          <w:lang w:eastAsia="de-DE"/>
-        </w:rPr>
-        <w:t>, examining the effect of disruption category and expertise on log-transformed TTFF</w:t>
-      </w:r>
-      <w:r>
-        <w:rPr>
-          <w:rFonts w:ascii="Times New Roman" w:hAnsi="Times New Roman" w:cs="Times New Roman"/>
-          <w:sz w:val="24"/>
-          <w:szCs w:val="24"/>
-          <w:lang w:eastAsia="de-DE"/>
-        </w:rPr>
-        <w:t xml:space="preserve">. </w:t>
-      </w:r>
+        <w:pStyle w:val="berschrift1"/>
+        <w:jc w:val="left"/>
+        <w:rPr>
+          <w:rFonts w:ascii="Times New Roman" w:hAnsi="Times New Roman" w:cs="Times New Roman"/>
+          <w:color w:val="DBDBDB" w:themeColor="accent3" w:themeTint="66"/>
+          <w:sz w:val="24"/>
+          <w:szCs w:val="24"/>
+          <w:lang w:eastAsia="de-DE"/>
+        </w:rPr>
+      </w:pPr>
+    </w:p>
+    <w:tbl>
+      <w:tblPr>
+        <w:tblStyle w:val="Tabellenraster"/>
+        <w:tblW w:w="0" w:type="auto"/>
+        <w:tblLook w:val="04A0" w:firstRow="1" w:lastRow="0" w:firstColumn="1" w:lastColumn="0" w:noHBand="0" w:noVBand="1"/>
+      </w:tblPr>
+      <w:tblGrid>
+        <w:gridCol w:w="1117"/>
+        <w:gridCol w:w="920"/>
+        <w:gridCol w:w="919"/>
+        <w:gridCol w:w="919"/>
+        <w:gridCol w:w="920"/>
+        <w:gridCol w:w="920"/>
+        <w:gridCol w:w="920"/>
+        <w:gridCol w:w="920"/>
+        <w:gridCol w:w="920"/>
+        <w:gridCol w:w="875"/>
+      </w:tblGrid>
+      <w:tr>
+        <w:tc>
+          <w:tcPr>
+            <w:tcW w:w="1033" w:type="dxa"/>
+          </w:tcPr>
+          <w:p>
+            <w:pPr>
+              <w:ind w:firstLine="0"/>
+              <w:rPr>
+                <w:lang w:eastAsia="de-DE"/>
+              </w:rPr>
+            </w:pPr>
+            <w:r>
+              <w:rPr>
+                <w:lang w:eastAsia="de-DE"/>
+              </w:rPr>
+              <w:t>Variable</w:t>
+            </w:r>
+          </w:p>
+        </w:tc>
+        <w:tc>
+          <w:tcPr>
+            <w:tcW w:w="930" w:type="dxa"/>
+          </w:tcPr>
+          <w:p>
+            <w:pPr>
+              <w:ind w:firstLine="0"/>
+              <w:rPr>
+                <w:lang w:eastAsia="de-DE"/>
+              </w:rPr>
+            </w:pPr>
+            <w:r>
+              <w:rPr>
+                <w:lang w:eastAsia="de-DE"/>
+              </w:rPr>
+              <w:t>(1)</w:t>
+            </w:r>
+          </w:p>
+        </w:tc>
+        <w:tc>
+          <w:tcPr>
+            <w:tcW w:w="929" w:type="dxa"/>
+          </w:tcPr>
+          <w:p>
+            <w:pPr>
+              <w:ind w:firstLine="0"/>
+              <w:rPr>
+                <w:lang w:eastAsia="de-DE"/>
+              </w:rPr>
+            </w:pPr>
+            <w:r>
+              <w:rPr>
+                <w:lang w:eastAsia="de-DE"/>
+              </w:rPr>
+              <w:t>(2)</w:t>
+            </w:r>
+          </w:p>
+        </w:tc>
+        <w:tc>
+          <w:tcPr>
+            <w:tcW w:w="929" w:type="dxa"/>
+          </w:tcPr>
+          <w:p>
+            <w:pPr>
+              <w:ind w:firstLine="0"/>
+              <w:rPr>
+                <w:lang w:eastAsia="de-DE"/>
+              </w:rPr>
+            </w:pPr>
+            <w:r>
+              <w:rPr>
+                <w:lang w:eastAsia="de-DE"/>
+              </w:rPr>
+              <w:t>(3)</w:t>
+            </w:r>
+          </w:p>
+        </w:tc>
+        <w:tc>
+          <w:tcPr>
+            <w:tcW w:w="929" w:type="dxa"/>
+          </w:tcPr>
+          <w:p>
+            <w:pPr>
+              <w:ind w:firstLine="0"/>
+              <w:rPr>
+                <w:lang w:eastAsia="de-DE"/>
+              </w:rPr>
+            </w:pPr>
+            <w:r>
+              <w:rPr>
+                <w:lang w:eastAsia="de-DE"/>
+              </w:rPr>
+              <w:t>(4)</w:t>
+            </w:r>
+          </w:p>
+        </w:tc>
+        <w:tc>
+          <w:tcPr>
+            <w:tcW w:w="929" w:type="dxa"/>
+          </w:tcPr>
+          <w:p>
+            <w:pPr>
+              <w:ind w:firstLine="0"/>
+              <w:rPr>
+                <w:lang w:eastAsia="de-DE"/>
+              </w:rPr>
+            </w:pPr>
+            <w:r>
+              <w:rPr>
+                <w:lang w:eastAsia="de-DE"/>
+              </w:rPr>
+              <w:t>(5)</w:t>
+            </w:r>
+          </w:p>
+        </w:tc>
+        <w:tc>
+          <w:tcPr>
+            <w:tcW w:w="929" w:type="dxa"/>
+          </w:tcPr>
+          <w:p>
+            <w:pPr>
+              <w:ind w:firstLine="0"/>
+              <w:rPr>
+                <w:lang w:eastAsia="de-DE"/>
+              </w:rPr>
+            </w:pPr>
+            <w:r>
+              <w:rPr>
+                <w:lang w:eastAsia="de-DE"/>
+              </w:rPr>
+              <w:t>(6)</w:t>
+            </w:r>
+          </w:p>
+        </w:tc>
+        <w:tc>
+          <w:tcPr>
+            <w:tcW w:w="929" w:type="dxa"/>
+          </w:tcPr>
+          <w:p>
+            <w:pPr>
+              <w:ind w:firstLine="0"/>
+              <w:rPr>
+                <w:lang w:eastAsia="de-DE"/>
+              </w:rPr>
+            </w:pPr>
+            <w:r>
+              <w:rPr>
+                <w:lang w:eastAsia="de-DE"/>
+              </w:rPr>
+              <w:t>(7)</w:t>
+            </w:r>
+          </w:p>
+        </w:tc>
+        <w:tc>
+          <w:tcPr>
+            <w:tcW w:w="929" w:type="dxa"/>
+          </w:tcPr>
+          <w:p>
+            <w:pPr>
+              <w:ind w:firstLine="0"/>
+              <w:rPr>
+                <w:lang w:eastAsia="de-DE"/>
+              </w:rPr>
+            </w:pPr>
+            <w:r>
+              <w:rPr>
+                <w:lang w:eastAsia="de-DE"/>
+              </w:rPr>
+              <w:t>(8)</w:t>
+            </w:r>
+          </w:p>
+        </w:tc>
+        <w:tc>
+          <w:tcPr>
+            <w:tcW w:w="884" w:type="dxa"/>
+          </w:tcPr>
+          <w:p>
+            <w:pPr>
+              <w:ind w:firstLine="0"/>
+              <w:rPr>
+                <w:lang w:eastAsia="de-DE"/>
+              </w:rPr>
+            </w:pPr>
+            <w:r>
+              <w:rPr>
+                <w:lang w:eastAsia="de-DE"/>
+              </w:rPr>
+              <w:t>(9)</w:t>
+            </w:r>
+          </w:p>
+        </w:tc>
+      </w:tr>
+      <w:tr>
+        <w:tc>
+          <w:tcPr>
+            <w:tcW w:w="1033" w:type="dxa"/>
+          </w:tcPr>
+          <w:p>
+            <w:pPr>
+              <w:ind w:firstLine="0"/>
+              <w:rPr>
+                <w:lang w:eastAsia="de-DE"/>
+              </w:rPr>
+            </w:pPr>
+            <w:r>
+              <w:rPr>
+                <w:lang w:eastAsia="de-DE"/>
+              </w:rPr>
+              <w:t xml:space="preserve">(1) Average Duration </w:t>
+            </w:r>
+          </w:p>
+          <w:p>
+            <w:pPr>
+              <w:ind w:firstLine="0"/>
+              <w:rPr>
+                <w:lang w:eastAsia="de-DE"/>
+              </w:rPr>
+            </w:pPr>
+            <w:r>
+              <w:rPr>
+                <w:lang w:eastAsia="de-DE"/>
+              </w:rPr>
+              <w:t>Fixation</w:t>
+            </w:r>
+          </w:p>
+        </w:tc>
+        <w:tc>
+          <w:tcPr>
+            <w:tcW w:w="930" w:type="dxa"/>
+          </w:tcPr>
+          <w:p>
+            <w:pPr>
+              <w:ind w:firstLine="0"/>
+              <w:rPr>
+                <w:lang w:eastAsia="de-DE"/>
+              </w:rPr>
+            </w:pPr>
+          </w:p>
+        </w:tc>
+        <w:tc>
+          <w:tcPr>
+            <w:tcW w:w="929" w:type="dxa"/>
+          </w:tcPr>
+          <w:p>
+            <w:pPr>
+              <w:ind w:firstLine="0"/>
+              <w:rPr>
+                <w:lang w:eastAsia="de-DE"/>
+              </w:rPr>
+            </w:pPr>
+          </w:p>
+        </w:tc>
+        <w:tc>
+          <w:tcPr>
+            <w:tcW w:w="929" w:type="dxa"/>
+          </w:tcPr>
+          <w:p>
+            <w:pPr>
+              <w:ind w:firstLine="0"/>
+              <w:rPr>
+                <w:lang w:eastAsia="de-DE"/>
+              </w:rPr>
+            </w:pPr>
+          </w:p>
+        </w:tc>
+        <w:tc>
+          <w:tcPr>
+            <w:tcW w:w="929" w:type="dxa"/>
+          </w:tcPr>
+          <w:p>
+            <w:pPr>
+              <w:ind w:firstLine="0"/>
+              <w:rPr>
+                <w:lang w:eastAsia="de-DE"/>
+              </w:rPr>
+            </w:pPr>
+          </w:p>
+        </w:tc>
+        <w:tc>
+          <w:tcPr>
+            <w:tcW w:w="929" w:type="dxa"/>
+          </w:tcPr>
+          <w:p>
+            <w:pPr>
+              <w:ind w:firstLine="0"/>
+              <w:rPr>
+                <w:lang w:eastAsia="de-DE"/>
+              </w:rPr>
+            </w:pPr>
+          </w:p>
+        </w:tc>
+        <w:tc>
+          <w:tcPr>
+            <w:tcW w:w="929" w:type="dxa"/>
+          </w:tcPr>
+          <w:p>
+            <w:pPr>
+              <w:ind w:firstLine="0"/>
+              <w:rPr>
+                <w:lang w:eastAsia="de-DE"/>
+              </w:rPr>
+            </w:pPr>
+          </w:p>
+        </w:tc>
+        <w:tc>
+          <w:tcPr>
+            <w:tcW w:w="929" w:type="dxa"/>
+          </w:tcPr>
+          <w:p>
+            <w:pPr>
+              <w:ind w:firstLine="0"/>
+              <w:rPr>
+                <w:lang w:eastAsia="de-DE"/>
+              </w:rPr>
+            </w:pPr>
+          </w:p>
+        </w:tc>
+        <w:tc>
+          <w:tcPr>
+            <w:tcW w:w="929" w:type="dxa"/>
+          </w:tcPr>
+          <w:p>
+            <w:pPr>
+              <w:ind w:firstLine="0"/>
+              <w:rPr>
+                <w:lang w:eastAsia="de-DE"/>
+              </w:rPr>
+            </w:pPr>
+          </w:p>
+        </w:tc>
+        <w:tc>
+          <w:tcPr>
+            <w:tcW w:w="884" w:type="dxa"/>
+          </w:tcPr>
+          <w:p>
+            <w:pPr>
+              <w:ind w:firstLine="0"/>
+              <w:rPr>
+                <w:lang w:eastAsia="de-DE"/>
+              </w:rPr>
+            </w:pPr>
+          </w:p>
+        </w:tc>
+      </w:tr>
+      <w:tr>
+        <w:tc>
+          <w:tcPr>
+            <w:tcW w:w="1033" w:type="dxa"/>
+          </w:tcPr>
+          <w:p>
+            <w:pPr>
+              <w:ind w:firstLine="0"/>
+              <w:rPr>
+                <w:lang w:eastAsia="de-DE"/>
+              </w:rPr>
+            </w:pPr>
+            <w:r>
+              <w:rPr>
+                <w:lang w:eastAsia="de-DE"/>
+              </w:rPr>
+              <w:t>(2) Fixation Number per Minute</w:t>
+            </w:r>
+          </w:p>
+        </w:tc>
+        <w:tc>
+          <w:tcPr>
+            <w:tcW w:w="930" w:type="dxa"/>
+          </w:tcPr>
+          <w:p>
+            <w:pPr>
+              <w:ind w:firstLine="0"/>
+              <w:rPr>
+                <w:lang w:eastAsia="de-DE"/>
+              </w:rPr>
+            </w:pPr>
+          </w:p>
+        </w:tc>
+        <w:tc>
+          <w:tcPr>
+            <w:tcW w:w="929" w:type="dxa"/>
+          </w:tcPr>
+          <w:p>
+            <w:pPr>
+              <w:ind w:firstLine="0"/>
+              <w:rPr>
+                <w:lang w:eastAsia="de-DE"/>
+              </w:rPr>
+            </w:pPr>
+          </w:p>
+        </w:tc>
+        <w:tc>
+          <w:tcPr>
+            <w:tcW w:w="929" w:type="dxa"/>
+          </w:tcPr>
+          <w:p>
+            <w:pPr>
+              <w:ind w:firstLine="0"/>
+              <w:rPr>
+                <w:lang w:eastAsia="de-DE"/>
+              </w:rPr>
+            </w:pPr>
+          </w:p>
+        </w:tc>
+        <w:tc>
+          <w:tcPr>
+            <w:tcW w:w="929" w:type="dxa"/>
+          </w:tcPr>
+          <w:p>
+            <w:pPr>
+              <w:ind w:firstLine="0"/>
+              <w:rPr>
+                <w:lang w:eastAsia="de-DE"/>
+              </w:rPr>
+            </w:pPr>
+          </w:p>
+        </w:tc>
+        <w:tc>
+          <w:tcPr>
+            <w:tcW w:w="929" w:type="dxa"/>
+          </w:tcPr>
+          <w:p>
+            <w:pPr>
+              <w:ind w:firstLine="0"/>
+              <w:rPr>
+                <w:lang w:eastAsia="de-DE"/>
+              </w:rPr>
+            </w:pPr>
+          </w:p>
+        </w:tc>
+        <w:tc>
+          <w:tcPr>
+            <w:tcW w:w="929" w:type="dxa"/>
+          </w:tcPr>
+          <w:p>
+            <w:pPr>
+              <w:ind w:firstLine="0"/>
+              <w:rPr>
+                <w:lang w:eastAsia="de-DE"/>
+              </w:rPr>
+            </w:pPr>
+          </w:p>
+        </w:tc>
+        <w:tc>
+          <w:tcPr>
+            <w:tcW w:w="929" w:type="dxa"/>
+          </w:tcPr>
+          <w:p>
+            <w:pPr>
+              <w:ind w:firstLine="0"/>
+              <w:rPr>
+                <w:lang w:eastAsia="de-DE"/>
+              </w:rPr>
+            </w:pPr>
+          </w:p>
+        </w:tc>
+        <w:tc>
+          <w:tcPr>
+            <w:tcW w:w="929" w:type="dxa"/>
+          </w:tcPr>
+          <w:p>
+            <w:pPr>
+              <w:ind w:firstLine="0"/>
+              <w:rPr>
+                <w:lang w:eastAsia="de-DE"/>
+              </w:rPr>
+            </w:pPr>
+          </w:p>
+        </w:tc>
+        <w:tc>
+          <w:tcPr>
+            <w:tcW w:w="884" w:type="dxa"/>
+          </w:tcPr>
+          <w:p>
+            <w:pPr>
+              <w:ind w:firstLine="0"/>
+              <w:rPr>
+                <w:lang w:eastAsia="de-DE"/>
+              </w:rPr>
+            </w:pPr>
+          </w:p>
+        </w:tc>
+      </w:tr>
+      <w:tr>
+        <w:tc>
+          <w:tcPr>
+            <w:tcW w:w="1033" w:type="dxa"/>
+          </w:tcPr>
+          <w:p>
+            <w:pPr>
+              <w:ind w:firstLine="0"/>
+              <w:rPr>
+                <w:lang w:eastAsia="de-DE"/>
+              </w:rPr>
+            </w:pPr>
+            <w:r>
+              <w:rPr>
+                <w:lang w:eastAsia="de-DE"/>
+              </w:rPr>
+              <w:t>(3) GRI</w:t>
+            </w:r>
+          </w:p>
+        </w:tc>
+        <w:tc>
+          <w:tcPr>
+            <w:tcW w:w="930" w:type="dxa"/>
+          </w:tcPr>
+          <w:p>
+            <w:pPr>
+              <w:ind w:firstLine="0"/>
+              <w:rPr>
+                <w:lang w:eastAsia="de-DE"/>
+              </w:rPr>
+            </w:pPr>
+          </w:p>
+        </w:tc>
+        <w:tc>
+          <w:tcPr>
+            <w:tcW w:w="929" w:type="dxa"/>
+          </w:tcPr>
+          <w:p>
+            <w:pPr>
+              <w:ind w:firstLine="0"/>
+              <w:rPr>
+                <w:lang w:eastAsia="de-DE"/>
+              </w:rPr>
+            </w:pPr>
+          </w:p>
+        </w:tc>
+        <w:tc>
+          <w:tcPr>
+            <w:tcW w:w="929" w:type="dxa"/>
+          </w:tcPr>
+          <w:p>
+            <w:pPr>
+              <w:ind w:firstLine="0"/>
+              <w:rPr>
+                <w:lang w:eastAsia="de-DE"/>
+              </w:rPr>
+            </w:pPr>
+          </w:p>
+        </w:tc>
+        <w:tc>
+          <w:tcPr>
+            <w:tcW w:w="929" w:type="dxa"/>
+          </w:tcPr>
+          <w:p>
+            <w:pPr>
+              <w:ind w:firstLine="0"/>
+              <w:rPr>
+                <w:lang w:eastAsia="de-DE"/>
+              </w:rPr>
+            </w:pPr>
+          </w:p>
+        </w:tc>
+        <w:tc>
+          <w:tcPr>
+            <w:tcW w:w="929" w:type="dxa"/>
+          </w:tcPr>
+          <w:p>
+            <w:pPr>
+              <w:ind w:firstLine="0"/>
+              <w:rPr>
+                <w:lang w:eastAsia="de-DE"/>
+              </w:rPr>
+            </w:pPr>
+          </w:p>
+        </w:tc>
+        <w:tc>
+          <w:tcPr>
+            <w:tcW w:w="929" w:type="dxa"/>
+          </w:tcPr>
+          <w:p>
+            <w:pPr>
+              <w:ind w:firstLine="0"/>
+              <w:rPr>
+                <w:lang w:eastAsia="de-DE"/>
+              </w:rPr>
+            </w:pPr>
+          </w:p>
+        </w:tc>
+        <w:tc>
+          <w:tcPr>
+            <w:tcW w:w="929" w:type="dxa"/>
+          </w:tcPr>
+          <w:p>
+            <w:pPr>
+              <w:ind w:firstLine="0"/>
+              <w:rPr>
+                <w:lang w:eastAsia="de-DE"/>
+              </w:rPr>
+            </w:pPr>
+          </w:p>
+        </w:tc>
+        <w:tc>
+          <w:tcPr>
+            <w:tcW w:w="929" w:type="dxa"/>
+          </w:tcPr>
+          <w:p>
+            <w:pPr>
+              <w:ind w:firstLine="0"/>
+              <w:rPr>
+                <w:lang w:eastAsia="de-DE"/>
+              </w:rPr>
+            </w:pPr>
+          </w:p>
+        </w:tc>
+        <w:tc>
+          <w:tcPr>
+            <w:tcW w:w="884" w:type="dxa"/>
+          </w:tcPr>
+          <w:p>
+            <w:pPr>
+              <w:ind w:firstLine="0"/>
+              <w:rPr>
+                <w:lang w:eastAsia="de-DE"/>
+              </w:rPr>
+            </w:pPr>
+          </w:p>
+        </w:tc>
+      </w:tr>
+      <w:tr>
+        <w:tc>
+          <w:tcPr>
+            <w:tcW w:w="1033" w:type="dxa"/>
+          </w:tcPr>
+          <w:p>
+            <w:pPr>
+              <w:ind w:firstLine="0"/>
+              <w:rPr>
+                <w:lang w:eastAsia="de-DE"/>
+              </w:rPr>
+            </w:pPr>
+            <w:r>
+              <w:rPr>
+                <w:lang w:eastAsia="de-DE"/>
+              </w:rPr>
+              <w:t xml:space="preserve">(4) Fixation Number on AOI </w:t>
+            </w:r>
+            <w:r>
+              <w:rPr>
+                <w:i/>
+                <w:iCs/>
+                <w:lang w:eastAsia="de-DE"/>
+              </w:rPr>
+              <w:t>Students</w:t>
+            </w:r>
+          </w:p>
+        </w:tc>
+        <w:tc>
+          <w:tcPr>
+            <w:tcW w:w="930" w:type="dxa"/>
+          </w:tcPr>
+          <w:p>
+            <w:pPr>
+              <w:ind w:firstLine="0"/>
+              <w:rPr>
+                <w:lang w:eastAsia="de-DE"/>
+              </w:rPr>
+            </w:pPr>
+          </w:p>
+        </w:tc>
+        <w:tc>
+          <w:tcPr>
+            <w:tcW w:w="929" w:type="dxa"/>
+          </w:tcPr>
+          <w:p>
+            <w:pPr>
+              <w:ind w:firstLine="0"/>
+              <w:rPr>
+                <w:lang w:eastAsia="de-DE"/>
+              </w:rPr>
+            </w:pPr>
+          </w:p>
+        </w:tc>
+        <w:tc>
+          <w:tcPr>
+            <w:tcW w:w="929" w:type="dxa"/>
+          </w:tcPr>
+          <w:p>
+            <w:pPr>
+              <w:ind w:firstLine="0"/>
+              <w:rPr>
+                <w:lang w:eastAsia="de-DE"/>
+              </w:rPr>
+            </w:pPr>
+          </w:p>
+        </w:tc>
+        <w:tc>
+          <w:tcPr>
+            <w:tcW w:w="929" w:type="dxa"/>
+          </w:tcPr>
+          <w:p>
+            <w:pPr>
+              <w:ind w:firstLine="0"/>
+              <w:rPr>
+                <w:lang w:eastAsia="de-DE"/>
+              </w:rPr>
+            </w:pPr>
+          </w:p>
+        </w:tc>
+        <w:tc>
+          <w:tcPr>
+            <w:tcW w:w="929" w:type="dxa"/>
+          </w:tcPr>
+          <w:p>
+            <w:pPr>
+              <w:ind w:firstLine="0"/>
+              <w:rPr>
+                <w:lang w:eastAsia="de-DE"/>
+              </w:rPr>
+            </w:pPr>
+          </w:p>
+        </w:tc>
+        <w:tc>
+          <w:tcPr>
+            <w:tcW w:w="929" w:type="dxa"/>
+          </w:tcPr>
+          <w:p>
+            <w:pPr>
+              <w:ind w:firstLine="0"/>
+              <w:rPr>
+                <w:lang w:eastAsia="de-DE"/>
+              </w:rPr>
+            </w:pPr>
+          </w:p>
+        </w:tc>
+        <w:tc>
+          <w:tcPr>
+            <w:tcW w:w="929" w:type="dxa"/>
+          </w:tcPr>
+          <w:p>
+            <w:pPr>
+              <w:ind w:firstLine="0"/>
+              <w:rPr>
+                <w:lang w:eastAsia="de-DE"/>
+              </w:rPr>
+            </w:pPr>
+          </w:p>
+        </w:tc>
+        <w:tc>
+          <w:tcPr>
+            <w:tcW w:w="929" w:type="dxa"/>
+          </w:tcPr>
+          <w:p>
+            <w:pPr>
+              <w:ind w:firstLine="0"/>
+              <w:rPr>
+                <w:lang w:eastAsia="de-DE"/>
+              </w:rPr>
+            </w:pPr>
+          </w:p>
+        </w:tc>
+        <w:tc>
+          <w:tcPr>
+            <w:tcW w:w="884" w:type="dxa"/>
+          </w:tcPr>
+          <w:p>
+            <w:pPr>
+              <w:ind w:firstLine="0"/>
+              <w:rPr>
+                <w:lang w:eastAsia="de-DE"/>
+              </w:rPr>
+            </w:pPr>
+          </w:p>
+        </w:tc>
+      </w:tr>
+      <w:tr>
+        <w:tc>
+          <w:tcPr>
+            <w:tcW w:w="1033" w:type="dxa"/>
+          </w:tcPr>
+          <w:p>
+            <w:pPr>
+              <w:ind w:firstLine="0"/>
+              <w:rPr>
+                <w:lang w:eastAsia="de-DE"/>
+              </w:rPr>
+            </w:pPr>
+            <w:r>
+              <w:rPr>
+                <w:iCs/>
+                <w:lang w:val="de-DE" w:eastAsia="de-DE"/>
+              </w:rPr>
+              <w:t xml:space="preserve">(5) </w:t>
+            </w:r>
+            <w:r>
+              <w:rPr>
+                <w:iCs/>
+                <w:lang w:val="de-DE" w:eastAsia="de-DE"/>
+              </w:rPr>
+              <w:t xml:space="preserve">TTFF (log) in AOI </w:t>
+            </w:r>
+            <w:r>
+              <w:rPr>
+                <w:i/>
+                <w:lang w:val="de-DE" w:eastAsia="de-DE"/>
+              </w:rPr>
+              <w:t>Disruptive Student</w:t>
+            </w:r>
+          </w:p>
+        </w:tc>
+        <w:tc>
+          <w:tcPr>
+            <w:tcW w:w="930" w:type="dxa"/>
+          </w:tcPr>
+          <w:p>
+            <w:pPr>
+              <w:ind w:firstLine="0"/>
+              <w:rPr>
+                <w:lang w:eastAsia="de-DE"/>
+              </w:rPr>
+            </w:pPr>
+          </w:p>
+        </w:tc>
+        <w:tc>
+          <w:tcPr>
+            <w:tcW w:w="929" w:type="dxa"/>
+          </w:tcPr>
+          <w:p>
+            <w:pPr>
+              <w:ind w:firstLine="0"/>
+              <w:rPr>
+                <w:lang w:eastAsia="de-DE"/>
+              </w:rPr>
+            </w:pPr>
+          </w:p>
+        </w:tc>
+        <w:tc>
+          <w:tcPr>
+            <w:tcW w:w="929" w:type="dxa"/>
+          </w:tcPr>
+          <w:p>
+            <w:pPr>
+              <w:ind w:firstLine="0"/>
+              <w:rPr>
+                <w:lang w:eastAsia="de-DE"/>
+              </w:rPr>
+            </w:pPr>
+          </w:p>
+        </w:tc>
+        <w:tc>
+          <w:tcPr>
+            <w:tcW w:w="929" w:type="dxa"/>
+          </w:tcPr>
+          <w:p>
+            <w:pPr>
+              <w:ind w:firstLine="0"/>
+              <w:rPr>
+                <w:lang w:eastAsia="de-DE"/>
+              </w:rPr>
+            </w:pPr>
+          </w:p>
+        </w:tc>
+        <w:tc>
+          <w:tcPr>
+            <w:tcW w:w="929" w:type="dxa"/>
+          </w:tcPr>
+          <w:p>
+            <w:pPr>
+              <w:ind w:firstLine="0"/>
+              <w:rPr>
+                <w:lang w:eastAsia="de-DE"/>
+              </w:rPr>
+            </w:pPr>
+          </w:p>
+        </w:tc>
+        <w:tc>
+          <w:tcPr>
+            <w:tcW w:w="929" w:type="dxa"/>
+          </w:tcPr>
+          <w:p>
+            <w:pPr>
+              <w:ind w:firstLine="0"/>
+              <w:rPr>
+                <w:lang w:eastAsia="de-DE"/>
+              </w:rPr>
+            </w:pPr>
+          </w:p>
+        </w:tc>
+        <w:tc>
+          <w:tcPr>
+            <w:tcW w:w="929" w:type="dxa"/>
+          </w:tcPr>
+          <w:p>
+            <w:pPr>
+              <w:ind w:firstLine="0"/>
+              <w:rPr>
+                <w:lang w:eastAsia="de-DE"/>
+              </w:rPr>
+            </w:pPr>
+          </w:p>
+        </w:tc>
+        <w:tc>
+          <w:tcPr>
+            <w:tcW w:w="929" w:type="dxa"/>
+          </w:tcPr>
+          <w:p>
+            <w:pPr>
+              <w:ind w:firstLine="0"/>
+              <w:rPr>
+                <w:lang w:eastAsia="de-DE"/>
+              </w:rPr>
+            </w:pPr>
+          </w:p>
+        </w:tc>
+        <w:tc>
+          <w:tcPr>
+            <w:tcW w:w="884" w:type="dxa"/>
+          </w:tcPr>
+          <w:p>
+            <w:pPr>
+              <w:ind w:firstLine="0"/>
+              <w:rPr>
+                <w:lang w:eastAsia="de-DE"/>
+              </w:rPr>
+            </w:pPr>
+          </w:p>
+        </w:tc>
+      </w:tr>
+      <w:tr>
+        <w:tc>
+          <w:tcPr>
+            <w:tcW w:w="1033" w:type="dxa"/>
+          </w:tcPr>
+          <w:p>
+            <w:pPr>
+              <w:ind w:firstLine="0"/>
+              <w:rPr>
+                <w:lang w:eastAsia="de-DE"/>
+              </w:rPr>
+            </w:pPr>
+            <w:r>
+              <w:rPr>
+                <w:lang w:eastAsia="de-DE"/>
+              </w:rPr>
+              <w:t xml:space="preserve">(6) </w:t>
+            </w:r>
+          </w:p>
+        </w:tc>
+        <w:tc>
+          <w:tcPr>
+            <w:tcW w:w="930" w:type="dxa"/>
+          </w:tcPr>
+          <w:p>
+            <w:pPr>
+              <w:ind w:firstLine="0"/>
+              <w:rPr>
+                <w:lang w:eastAsia="de-DE"/>
+              </w:rPr>
+            </w:pPr>
+          </w:p>
+        </w:tc>
+        <w:tc>
+          <w:tcPr>
+            <w:tcW w:w="929" w:type="dxa"/>
+          </w:tcPr>
+          <w:p>
+            <w:pPr>
+              <w:ind w:firstLine="0"/>
+              <w:rPr>
+                <w:lang w:eastAsia="de-DE"/>
+              </w:rPr>
+            </w:pPr>
+          </w:p>
+        </w:tc>
+        <w:tc>
+          <w:tcPr>
+            <w:tcW w:w="929" w:type="dxa"/>
+          </w:tcPr>
+          <w:p>
+            <w:pPr>
+              <w:ind w:firstLine="0"/>
+              <w:rPr>
+                <w:lang w:eastAsia="de-DE"/>
+              </w:rPr>
+            </w:pPr>
+          </w:p>
+        </w:tc>
+        <w:tc>
+          <w:tcPr>
+            <w:tcW w:w="929" w:type="dxa"/>
+          </w:tcPr>
+          <w:p>
+            <w:pPr>
+              <w:ind w:firstLine="0"/>
+              <w:rPr>
+                <w:lang w:eastAsia="de-DE"/>
+              </w:rPr>
+            </w:pPr>
+          </w:p>
+        </w:tc>
+        <w:tc>
+          <w:tcPr>
+            <w:tcW w:w="929" w:type="dxa"/>
+          </w:tcPr>
+          <w:p>
+            <w:pPr>
+              <w:ind w:firstLine="0"/>
+              <w:rPr>
+                <w:lang w:eastAsia="de-DE"/>
+              </w:rPr>
+            </w:pPr>
+          </w:p>
+        </w:tc>
+        <w:tc>
+          <w:tcPr>
+            <w:tcW w:w="929" w:type="dxa"/>
+          </w:tcPr>
+          <w:p>
+            <w:pPr>
+              <w:ind w:firstLine="0"/>
+              <w:rPr>
+                <w:lang w:eastAsia="de-DE"/>
+              </w:rPr>
+            </w:pPr>
+          </w:p>
+        </w:tc>
+        <w:tc>
+          <w:tcPr>
+            <w:tcW w:w="929" w:type="dxa"/>
+          </w:tcPr>
+          <w:p>
+            <w:pPr>
+              <w:ind w:firstLine="0"/>
+              <w:rPr>
+                <w:lang w:eastAsia="de-DE"/>
+              </w:rPr>
+            </w:pPr>
+          </w:p>
+        </w:tc>
+        <w:tc>
+          <w:tcPr>
+            <w:tcW w:w="929" w:type="dxa"/>
+          </w:tcPr>
+          <w:p>
+            <w:pPr>
+              <w:ind w:firstLine="0"/>
+              <w:rPr>
+                <w:lang w:eastAsia="de-DE"/>
+              </w:rPr>
+            </w:pPr>
+          </w:p>
+        </w:tc>
+        <w:tc>
+          <w:tcPr>
+            <w:tcW w:w="884" w:type="dxa"/>
+          </w:tcPr>
+          <w:p>
+            <w:pPr>
+              <w:ind w:firstLine="0"/>
+              <w:rPr>
+                <w:lang w:eastAsia="de-DE"/>
+              </w:rPr>
+            </w:pPr>
+          </w:p>
+        </w:tc>
+      </w:tr>
+      <w:tr>
+        <w:tc>
+          <w:tcPr>
+            <w:tcW w:w="1033" w:type="dxa"/>
+          </w:tcPr>
+          <w:p>
+            <w:pPr>
+              <w:ind w:firstLine="0"/>
+              <w:rPr>
+                <w:lang w:eastAsia="de-DE"/>
+              </w:rPr>
+            </w:pPr>
+          </w:p>
+        </w:tc>
+        <w:tc>
+          <w:tcPr>
+            <w:tcW w:w="930" w:type="dxa"/>
+          </w:tcPr>
+          <w:p>
+            <w:pPr>
+              <w:ind w:firstLine="0"/>
+              <w:rPr>
+                <w:lang w:eastAsia="de-DE"/>
+              </w:rPr>
+            </w:pPr>
+          </w:p>
+        </w:tc>
+        <w:tc>
+          <w:tcPr>
+            <w:tcW w:w="929" w:type="dxa"/>
+          </w:tcPr>
+          <w:p>
+            <w:pPr>
+              <w:ind w:firstLine="0"/>
+              <w:rPr>
+                <w:lang w:eastAsia="de-DE"/>
+              </w:rPr>
+            </w:pPr>
+          </w:p>
+        </w:tc>
+        <w:tc>
+          <w:tcPr>
+            <w:tcW w:w="929" w:type="dxa"/>
+          </w:tcPr>
+          <w:p>
+            <w:pPr>
+              <w:ind w:firstLine="0"/>
+              <w:rPr>
+                <w:lang w:eastAsia="de-DE"/>
+              </w:rPr>
+            </w:pPr>
+          </w:p>
+        </w:tc>
+        <w:tc>
+          <w:tcPr>
+            <w:tcW w:w="929" w:type="dxa"/>
+          </w:tcPr>
+          <w:p>
+            <w:pPr>
+              <w:ind w:firstLine="0"/>
+              <w:rPr>
+                <w:lang w:eastAsia="de-DE"/>
+              </w:rPr>
+            </w:pPr>
+          </w:p>
+        </w:tc>
+        <w:tc>
+          <w:tcPr>
+            <w:tcW w:w="929" w:type="dxa"/>
+          </w:tcPr>
+          <w:p>
+            <w:pPr>
+              <w:ind w:firstLine="0"/>
+              <w:rPr>
+                <w:lang w:eastAsia="de-DE"/>
+              </w:rPr>
+            </w:pPr>
+          </w:p>
+        </w:tc>
+        <w:tc>
+          <w:tcPr>
+            <w:tcW w:w="929" w:type="dxa"/>
+          </w:tcPr>
+          <w:p>
+            <w:pPr>
+              <w:ind w:firstLine="0"/>
+              <w:rPr>
+                <w:lang w:eastAsia="de-DE"/>
+              </w:rPr>
+            </w:pPr>
+          </w:p>
+        </w:tc>
+        <w:tc>
+          <w:tcPr>
+            <w:tcW w:w="929" w:type="dxa"/>
+          </w:tcPr>
+          <w:p>
+            <w:pPr>
+              <w:ind w:firstLine="0"/>
+              <w:rPr>
+                <w:lang w:eastAsia="de-DE"/>
+              </w:rPr>
+            </w:pPr>
+          </w:p>
+        </w:tc>
+        <w:tc>
+          <w:tcPr>
+            <w:tcW w:w="929" w:type="dxa"/>
+          </w:tcPr>
+          <w:p>
+            <w:pPr>
+              <w:ind w:firstLine="0"/>
+              <w:rPr>
+                <w:lang w:eastAsia="de-DE"/>
+              </w:rPr>
+            </w:pPr>
+          </w:p>
+        </w:tc>
+        <w:tc>
+          <w:tcPr>
+            <w:tcW w:w="884" w:type="dxa"/>
+          </w:tcPr>
+          <w:p>
+            <w:pPr>
+              <w:ind w:firstLine="0"/>
+              <w:rPr>
+                <w:lang w:eastAsia="de-DE"/>
+              </w:rPr>
+            </w:pPr>
+          </w:p>
+        </w:tc>
+      </w:tr>
+      <w:tr>
+        <w:tc>
+          <w:tcPr>
+            <w:tcW w:w="1033" w:type="dxa"/>
+          </w:tcPr>
+          <w:p>
+            <w:pPr>
+              <w:ind w:firstLine="0"/>
+              <w:rPr>
+                <w:lang w:eastAsia="de-DE"/>
+              </w:rPr>
+            </w:pPr>
+          </w:p>
+        </w:tc>
+        <w:tc>
+          <w:tcPr>
+            <w:tcW w:w="930" w:type="dxa"/>
+          </w:tcPr>
+          <w:p>
+            <w:pPr>
+              <w:ind w:firstLine="0"/>
+              <w:rPr>
+                <w:lang w:eastAsia="de-DE"/>
+              </w:rPr>
+            </w:pPr>
+          </w:p>
+        </w:tc>
+        <w:tc>
+          <w:tcPr>
+            <w:tcW w:w="929" w:type="dxa"/>
+          </w:tcPr>
+          <w:p>
+            <w:pPr>
+              <w:ind w:firstLine="0"/>
+              <w:rPr>
+                <w:lang w:eastAsia="de-DE"/>
+              </w:rPr>
+            </w:pPr>
+          </w:p>
+        </w:tc>
+        <w:tc>
+          <w:tcPr>
+            <w:tcW w:w="929" w:type="dxa"/>
+          </w:tcPr>
+          <w:p>
+            <w:pPr>
+              <w:ind w:firstLine="0"/>
+              <w:rPr>
+                <w:lang w:eastAsia="de-DE"/>
+              </w:rPr>
+            </w:pPr>
+          </w:p>
+        </w:tc>
+        <w:tc>
+          <w:tcPr>
+            <w:tcW w:w="929" w:type="dxa"/>
+          </w:tcPr>
+          <w:p>
+            <w:pPr>
+              <w:ind w:firstLine="0"/>
+              <w:rPr>
+                <w:lang w:eastAsia="de-DE"/>
+              </w:rPr>
+            </w:pPr>
+          </w:p>
+        </w:tc>
+        <w:tc>
+          <w:tcPr>
+            <w:tcW w:w="929" w:type="dxa"/>
+          </w:tcPr>
+          <w:p>
+            <w:pPr>
+              <w:ind w:firstLine="0"/>
+              <w:rPr>
+                <w:lang w:eastAsia="de-DE"/>
+              </w:rPr>
+            </w:pPr>
+          </w:p>
+        </w:tc>
+        <w:tc>
+          <w:tcPr>
+            <w:tcW w:w="929" w:type="dxa"/>
+          </w:tcPr>
+          <w:p>
+            <w:pPr>
+              <w:ind w:firstLine="0"/>
+              <w:rPr>
+                <w:lang w:eastAsia="de-DE"/>
+              </w:rPr>
+            </w:pPr>
+          </w:p>
+        </w:tc>
+        <w:tc>
+          <w:tcPr>
+            <w:tcW w:w="929" w:type="dxa"/>
+          </w:tcPr>
+          <w:p>
+            <w:pPr>
+              <w:ind w:firstLine="0"/>
+              <w:rPr>
+                <w:lang w:eastAsia="de-DE"/>
+              </w:rPr>
+            </w:pPr>
+          </w:p>
+        </w:tc>
+        <w:tc>
+          <w:tcPr>
+            <w:tcW w:w="929" w:type="dxa"/>
+          </w:tcPr>
+          <w:p>
+            <w:pPr>
+              <w:ind w:firstLine="0"/>
+              <w:rPr>
+                <w:lang w:eastAsia="de-DE"/>
+              </w:rPr>
+            </w:pPr>
+          </w:p>
+        </w:tc>
+        <w:tc>
+          <w:tcPr>
+            <w:tcW w:w="884" w:type="dxa"/>
+          </w:tcPr>
+          <w:p>
+            <w:pPr>
+              <w:ind w:firstLine="0"/>
+              <w:rPr>
+                <w:lang w:eastAsia="de-DE"/>
+              </w:rPr>
+            </w:pPr>
+          </w:p>
+        </w:tc>
+      </w:tr>
+    </w:tbl>
+    <w:p>
+      <w:pPr>
+        <w:rPr>
+          <w:lang w:eastAsia="de-DE"/>
+        </w:rPr>
+      </w:pPr>
     </w:p>
     <w:p>
       <w:pPr>
         <w:rPr>
-          <w:rFonts w:ascii="Times New Roman" w:hAnsi="Times New Roman" w:cs="Times New Roman"/>
-          <w:sz w:val="24"/>
-          <w:szCs w:val="24"/>
-          <w:lang w:eastAsia="de-DE"/>
-        </w:rPr>
-      </w:pPr>
-      <w:r>
-        <w:rPr>
-          <w:rFonts w:ascii="Times New Roman" w:hAnsi="Times New Roman" w:cs="Times New Roman"/>
-          <w:sz w:val="24"/>
-          <w:szCs w:val="24"/>
-          <w:lang w:eastAsia="de-DE"/>
-        </w:rPr>
-        <w:t xml:space="preserve">For </w:t>
-      </w:r>
-      <w:r>
-        <w:rPr>
-          <w:rFonts w:ascii="Times New Roman" w:hAnsi="Times New Roman" w:cs="Times New Roman"/>
-          <w:b/>
-          <w:bCs/>
-          <w:sz w:val="24"/>
-          <w:szCs w:val="24"/>
-          <w:lang w:eastAsia="de-DE"/>
-        </w:rPr>
-        <w:t>Hypothesis 3a</w:t>
-      </w:r>
-      <w:r>
-        <w:rPr>
-          <w:rFonts w:ascii="Times New Roman" w:hAnsi="Times New Roman" w:cs="Times New Roman"/>
-          <w:sz w:val="24"/>
-          <w:szCs w:val="24"/>
-          <w:lang w:eastAsia="de-DE"/>
-        </w:rPr>
-        <w:t xml:space="preserve">, the main effect of disruption category was significant, </w:t>
-      </w:r>
-      <w:proofErr w:type="gramStart"/>
-      <w:r>
-        <w:rPr>
-          <w:rFonts w:ascii="Times New Roman" w:hAnsi="Times New Roman" w:cs="Times New Roman"/>
-          <w:i/>
-          <w:iCs/>
-          <w:sz w:val="24"/>
-          <w:szCs w:val="24"/>
-          <w:lang w:eastAsia="de-DE"/>
-        </w:rPr>
-        <w:t>F</w:t>
-      </w:r>
-      <w:r>
-        <w:rPr>
-          <w:rFonts w:ascii="Times New Roman" w:hAnsi="Times New Roman" w:cs="Times New Roman"/>
-          <w:sz w:val="24"/>
-          <w:szCs w:val="24"/>
-          <w:lang w:eastAsia="de-DE"/>
-        </w:rPr>
-        <w:t>(</w:t>
-      </w:r>
-      <w:proofErr w:type="gramEnd"/>
-      <w:r>
-        <w:rPr>
-          <w:rFonts w:ascii="Times New Roman" w:hAnsi="Times New Roman" w:cs="Times New Roman"/>
-          <w:sz w:val="24"/>
-          <w:szCs w:val="24"/>
-          <w:lang w:eastAsia="de-DE"/>
-        </w:rPr>
-        <w:t xml:space="preserve">1.94, 141.49) = 68.05, </w:t>
-      </w:r>
-      <w:r>
-        <w:rPr>
-          <w:rFonts w:ascii="Times New Roman" w:hAnsi="Times New Roman" w:cs="Times New Roman"/>
-          <w:i/>
-          <w:iCs/>
-          <w:sz w:val="24"/>
-          <w:szCs w:val="24"/>
-          <w:lang w:eastAsia="de-DE"/>
-        </w:rPr>
-        <w:t>p</w:t>
-      </w:r>
-      <w:r>
-        <w:rPr>
-          <w:rFonts w:ascii="Times New Roman" w:hAnsi="Times New Roman" w:cs="Times New Roman"/>
-          <w:sz w:val="24"/>
-          <w:szCs w:val="24"/>
-          <w:lang w:eastAsia="de-DE"/>
-        </w:rPr>
-        <w:t xml:space="preserve"> &lt; .05, </w:t>
-      </w:r>
-      <w:r>
-        <w:rPr>
-          <w:rFonts w:ascii="Times New Roman" w:hAnsi="Times New Roman" w:cs="Times New Roman"/>
-          <w:i/>
-          <w:iCs/>
-          <w:sz w:val="24"/>
-          <w:szCs w:val="24"/>
-          <w:lang w:eastAsia="de-DE"/>
-        </w:rPr>
-        <w:t>η²</w:t>
-      </w:r>
-      <w:r>
-        <w:rPr>
-          <w:rFonts w:ascii="Times New Roman" w:hAnsi="Times New Roman" w:cs="Times New Roman"/>
-          <w:sz w:val="24"/>
-          <w:szCs w:val="24"/>
-          <w:lang w:eastAsia="de-DE"/>
-        </w:rPr>
-        <w:t xml:space="preserve"> = .34. Post-hoc comparisons showed that verbal disruptions were detected significantly faster than physical disruptions, </w:t>
-      </w:r>
-      <w:proofErr w:type="gramStart"/>
-      <w:r>
-        <w:rPr>
-          <w:rFonts w:ascii="Times New Roman" w:hAnsi="Times New Roman" w:cs="Times New Roman"/>
-          <w:i/>
-          <w:iCs/>
-          <w:sz w:val="24"/>
-          <w:szCs w:val="24"/>
-          <w:lang w:eastAsia="de-DE"/>
-        </w:rPr>
-        <w:t>t</w:t>
-      </w:r>
-      <w:r>
-        <w:rPr>
-          <w:rFonts w:ascii="Times New Roman" w:hAnsi="Times New Roman" w:cs="Times New Roman"/>
-          <w:sz w:val="24"/>
-          <w:szCs w:val="24"/>
-          <w:lang w:eastAsia="de-DE"/>
-        </w:rPr>
-        <w:t>(</w:t>
-      </w:r>
-      <w:proofErr w:type="gramEnd"/>
-      <w:r>
-        <w:rPr>
-          <w:rFonts w:ascii="Times New Roman" w:hAnsi="Times New Roman" w:cs="Times New Roman"/>
-          <w:sz w:val="24"/>
-          <w:szCs w:val="24"/>
-          <w:lang w:eastAsia="de-DE"/>
-        </w:rPr>
-        <w:t xml:space="preserve">73) = 6.33, </w:t>
-      </w:r>
-      <w:r>
-        <w:rPr>
-          <w:rFonts w:ascii="Times New Roman" w:hAnsi="Times New Roman" w:cs="Times New Roman"/>
-          <w:i/>
-          <w:iCs/>
-          <w:sz w:val="24"/>
-          <w:szCs w:val="24"/>
-          <w:lang w:eastAsia="de-DE"/>
-        </w:rPr>
-        <w:t>p</w:t>
-      </w:r>
-      <w:r>
-        <w:rPr>
-          <w:rFonts w:ascii="Times New Roman" w:hAnsi="Times New Roman" w:cs="Times New Roman"/>
-          <w:sz w:val="24"/>
-          <w:szCs w:val="24"/>
-          <w:lang w:eastAsia="de-DE"/>
-        </w:rPr>
-        <w:t xml:space="preserve"> &lt; .05, </w:t>
-      </w:r>
-      <w:r>
-        <w:rPr>
-          <w:rFonts w:ascii="Times New Roman" w:hAnsi="Times New Roman" w:cs="Times New Roman"/>
-          <w:i/>
-          <w:iCs/>
-          <w:sz w:val="24"/>
-          <w:szCs w:val="24"/>
-          <w:lang w:eastAsia="de-DE"/>
-        </w:rPr>
-        <w:t>d</w:t>
-      </w:r>
-      <w:r>
-        <w:rPr>
-          <w:rFonts w:ascii="Times New Roman" w:hAnsi="Times New Roman" w:cs="Times New Roman"/>
-          <w:sz w:val="24"/>
-          <w:szCs w:val="24"/>
-          <w:lang w:eastAsia="de-DE"/>
-        </w:rPr>
-        <w:t xml:space="preserve"> = 0.62</w:t>
-      </w:r>
-      <w:r>
-        <w:rPr>
-          <w:rFonts w:ascii="Times New Roman" w:hAnsi="Times New Roman" w:cs="Times New Roman"/>
-          <w:sz w:val="24"/>
-          <w:szCs w:val="24"/>
-          <w:lang w:eastAsia="de-DE"/>
-        </w:rPr>
-        <w:t xml:space="preserve"> (</w:t>
-      </w:r>
-      <w:r>
-        <w:rPr>
-          <w:rFonts w:ascii="Times New Roman" w:hAnsi="Times New Roman" w:cs="Times New Roman"/>
-          <w:sz w:val="24"/>
-          <w:szCs w:val="24"/>
-          <w:lang w:eastAsia="de-DE"/>
-        </w:rPr>
-        <w:t>large</w:t>
-      </w:r>
-      <w:r>
-        <w:rPr>
-          <w:rFonts w:ascii="Times New Roman" w:hAnsi="Times New Roman" w:cs="Times New Roman"/>
-          <w:sz w:val="24"/>
-          <w:szCs w:val="24"/>
-          <w:lang w:eastAsia="de-DE"/>
-        </w:rPr>
-        <w:t xml:space="preserve"> effect)</w:t>
-      </w:r>
-      <w:r>
-        <w:rPr>
-          <w:rFonts w:ascii="Times New Roman" w:hAnsi="Times New Roman" w:cs="Times New Roman"/>
-          <w:sz w:val="24"/>
-          <w:szCs w:val="24"/>
-          <w:lang w:eastAsia="de-DE"/>
-        </w:rPr>
-        <w:t xml:space="preserve">, and faster than lack of eagerness disruptions, </w:t>
-      </w:r>
-      <w:r>
-        <w:rPr>
-          <w:rFonts w:ascii="Times New Roman" w:hAnsi="Times New Roman" w:cs="Times New Roman"/>
-          <w:i/>
-          <w:iCs/>
-          <w:sz w:val="24"/>
-          <w:szCs w:val="24"/>
-          <w:lang w:eastAsia="de-DE"/>
-        </w:rPr>
-        <w:t>t</w:t>
-      </w:r>
-      <w:r>
-        <w:rPr>
-          <w:rFonts w:ascii="Times New Roman" w:hAnsi="Times New Roman" w:cs="Times New Roman"/>
-          <w:sz w:val="24"/>
-          <w:szCs w:val="24"/>
-          <w:lang w:eastAsia="de-DE"/>
-        </w:rPr>
-        <w:t xml:space="preserve">(73) = 11.09, </w:t>
-      </w:r>
-      <w:r>
-        <w:rPr>
-          <w:rFonts w:ascii="Times New Roman" w:hAnsi="Times New Roman" w:cs="Times New Roman"/>
-          <w:i/>
-          <w:iCs/>
-          <w:sz w:val="24"/>
-          <w:szCs w:val="24"/>
-          <w:lang w:eastAsia="de-DE"/>
-        </w:rPr>
-        <w:t>p</w:t>
-      </w:r>
-      <w:r>
-        <w:rPr>
-          <w:rFonts w:ascii="Times New Roman" w:hAnsi="Times New Roman" w:cs="Times New Roman"/>
-          <w:sz w:val="24"/>
-          <w:szCs w:val="24"/>
-          <w:lang w:eastAsia="de-DE"/>
-        </w:rPr>
-        <w:t xml:space="preserve"> &lt; .05, </w:t>
-      </w:r>
-      <w:r>
-        <w:rPr>
-          <w:rFonts w:ascii="Times New Roman" w:hAnsi="Times New Roman" w:cs="Times New Roman"/>
-          <w:i/>
-          <w:iCs/>
-          <w:sz w:val="24"/>
-          <w:szCs w:val="24"/>
-          <w:lang w:eastAsia="de-DE"/>
-        </w:rPr>
-        <w:t>d</w:t>
-      </w:r>
-      <w:r>
-        <w:rPr>
-          <w:rFonts w:ascii="Times New Roman" w:hAnsi="Times New Roman" w:cs="Times New Roman"/>
-          <w:sz w:val="24"/>
-          <w:szCs w:val="24"/>
-          <w:lang w:eastAsia="de-DE"/>
-        </w:rPr>
-        <w:t xml:space="preserve"> = 1.23</w:t>
-      </w:r>
-      <w:r>
-        <w:rPr>
-          <w:rFonts w:ascii="Times New Roman" w:hAnsi="Times New Roman" w:cs="Times New Roman"/>
-          <w:sz w:val="24"/>
-          <w:szCs w:val="24"/>
-          <w:lang w:eastAsia="de-DE"/>
-        </w:rPr>
-        <w:t xml:space="preserve"> (large effect)</w:t>
-      </w:r>
-      <w:r>
-        <w:rPr>
-          <w:rFonts w:ascii="Times New Roman" w:hAnsi="Times New Roman" w:cs="Times New Roman"/>
-          <w:sz w:val="24"/>
-          <w:szCs w:val="24"/>
-          <w:lang w:eastAsia="de-DE"/>
-        </w:rPr>
-        <w:t xml:space="preserve">. Physical disruptions were also detected faster than lack of eagerness disruptions, </w:t>
-      </w:r>
-      <w:proofErr w:type="gramStart"/>
-      <w:r>
-        <w:rPr>
-          <w:rFonts w:ascii="Times New Roman" w:hAnsi="Times New Roman" w:cs="Times New Roman"/>
-          <w:i/>
-          <w:iCs/>
-          <w:sz w:val="24"/>
-          <w:szCs w:val="24"/>
-          <w:lang w:eastAsia="de-DE"/>
-        </w:rPr>
-        <w:t>t</w:t>
-      </w:r>
-      <w:r>
-        <w:rPr>
-          <w:rFonts w:ascii="Times New Roman" w:hAnsi="Times New Roman" w:cs="Times New Roman"/>
-          <w:sz w:val="24"/>
-          <w:szCs w:val="24"/>
-          <w:lang w:eastAsia="de-DE"/>
-        </w:rPr>
-        <w:t>(</w:t>
-      </w:r>
-      <w:proofErr w:type="gramEnd"/>
-      <w:r>
-        <w:rPr>
-          <w:rFonts w:ascii="Times New Roman" w:hAnsi="Times New Roman" w:cs="Times New Roman"/>
-          <w:sz w:val="24"/>
-          <w:szCs w:val="24"/>
-          <w:lang w:eastAsia="de-DE"/>
-        </w:rPr>
-        <w:t xml:space="preserve">73) = -5.72, </w:t>
-      </w:r>
-      <w:r>
-        <w:rPr>
-          <w:rFonts w:ascii="Times New Roman" w:hAnsi="Times New Roman" w:cs="Times New Roman"/>
-          <w:i/>
-          <w:iCs/>
-          <w:sz w:val="24"/>
-          <w:szCs w:val="24"/>
-          <w:lang w:eastAsia="de-DE"/>
-        </w:rPr>
-        <w:t>p</w:t>
-      </w:r>
-      <w:r>
-        <w:rPr>
-          <w:rFonts w:ascii="Times New Roman" w:hAnsi="Times New Roman" w:cs="Times New Roman"/>
-          <w:sz w:val="24"/>
-          <w:szCs w:val="24"/>
-          <w:lang w:eastAsia="de-DE"/>
-        </w:rPr>
-        <w:t xml:space="preserve"> &lt; .05, </w:t>
-      </w:r>
-      <w:r>
-        <w:rPr>
-          <w:rFonts w:ascii="Times New Roman" w:hAnsi="Times New Roman" w:cs="Times New Roman"/>
-          <w:i/>
-          <w:iCs/>
-          <w:sz w:val="24"/>
-          <w:szCs w:val="24"/>
-          <w:lang w:eastAsia="de-DE"/>
-        </w:rPr>
-        <w:t>d</w:t>
-      </w:r>
-      <w:r>
-        <w:rPr>
-          <w:rFonts w:ascii="Times New Roman" w:hAnsi="Times New Roman" w:cs="Times New Roman"/>
-          <w:sz w:val="24"/>
-          <w:szCs w:val="24"/>
-          <w:lang w:eastAsia="de-DE"/>
-        </w:rPr>
-        <w:t xml:space="preserve"> = 0.62</w:t>
-      </w:r>
-      <w:r>
-        <w:rPr>
-          <w:rFonts w:ascii="Times New Roman" w:hAnsi="Times New Roman" w:cs="Times New Roman"/>
-          <w:sz w:val="24"/>
-          <w:szCs w:val="24"/>
-          <w:lang w:eastAsia="de-DE"/>
-        </w:rPr>
-        <w:t xml:space="preserve"> (large effect)</w:t>
-      </w:r>
-      <w:r>
-        <w:rPr>
-          <w:rFonts w:ascii="Times New Roman" w:hAnsi="Times New Roman" w:cs="Times New Roman"/>
-          <w:sz w:val="24"/>
-          <w:szCs w:val="24"/>
-          <w:lang w:eastAsia="de-DE"/>
-        </w:rPr>
-        <w:t>.</w:t>
-      </w:r>
+          <w:lang w:eastAsia="de-DE"/>
+        </w:rPr>
+      </w:pPr>
     </w:p>
     <w:p>
       <w:pPr>
         <w:rPr>
-          <w:rFonts w:ascii="Times New Roman" w:hAnsi="Times New Roman" w:cs="Times New Roman"/>
-          <w:sz w:val="24"/>
-          <w:szCs w:val="24"/>
-          <w:lang w:eastAsia="de-DE"/>
-        </w:rPr>
-      </w:pPr>
-      <w:r>
-        <w:rPr>
-          <w:rFonts w:ascii="Times New Roman" w:hAnsi="Times New Roman" w:cs="Times New Roman"/>
-          <w:sz w:val="24"/>
-          <w:szCs w:val="24"/>
-          <w:lang w:eastAsia="de-DE"/>
-        </w:rPr>
-        <w:t xml:space="preserve">For </w:t>
-      </w:r>
-      <w:r>
-        <w:rPr>
-          <w:rFonts w:ascii="Times New Roman" w:hAnsi="Times New Roman" w:cs="Times New Roman"/>
-          <w:b/>
-          <w:bCs/>
-          <w:sz w:val="24"/>
-          <w:szCs w:val="24"/>
-          <w:lang w:eastAsia="de-DE"/>
-        </w:rPr>
-        <w:t>Hypothesis 3b</w:t>
-      </w:r>
-      <w:r>
-        <w:rPr>
-          <w:rFonts w:ascii="Times New Roman" w:hAnsi="Times New Roman" w:cs="Times New Roman"/>
-          <w:sz w:val="24"/>
-          <w:szCs w:val="24"/>
-          <w:lang w:eastAsia="de-DE"/>
-        </w:rPr>
-        <w:t xml:space="preserve">, the main effect of expertise was not significant, </w:t>
-      </w:r>
-      <w:proofErr w:type="gramStart"/>
-      <w:r>
-        <w:rPr>
-          <w:rFonts w:ascii="Times New Roman" w:hAnsi="Times New Roman" w:cs="Times New Roman"/>
-          <w:i/>
-          <w:iCs/>
-          <w:sz w:val="24"/>
-          <w:szCs w:val="24"/>
-          <w:lang w:eastAsia="de-DE"/>
-        </w:rPr>
-        <w:t>F</w:t>
-      </w:r>
-      <w:r>
-        <w:rPr>
-          <w:rFonts w:ascii="Times New Roman" w:hAnsi="Times New Roman" w:cs="Times New Roman"/>
-          <w:sz w:val="24"/>
-          <w:szCs w:val="24"/>
-          <w:lang w:eastAsia="de-DE"/>
-        </w:rPr>
-        <w:t>(</w:t>
-      </w:r>
-      <w:proofErr w:type="gramEnd"/>
-      <w:r>
-        <w:rPr>
-          <w:rFonts w:ascii="Times New Roman" w:hAnsi="Times New Roman" w:cs="Times New Roman"/>
-          <w:sz w:val="24"/>
-          <w:szCs w:val="24"/>
-          <w:lang w:eastAsia="de-DE"/>
-        </w:rPr>
-        <w:t xml:space="preserve">1, 73) = 0.03, </w:t>
-      </w:r>
-      <w:r>
-        <w:rPr>
-          <w:rFonts w:ascii="Times New Roman" w:hAnsi="Times New Roman" w:cs="Times New Roman"/>
-          <w:i/>
-          <w:iCs/>
-          <w:sz w:val="24"/>
-          <w:szCs w:val="24"/>
-          <w:lang w:eastAsia="de-DE"/>
-        </w:rPr>
-        <w:t>p</w:t>
-      </w:r>
-      <w:r>
-        <w:rPr>
-          <w:rFonts w:ascii="Times New Roman" w:hAnsi="Times New Roman" w:cs="Times New Roman"/>
-          <w:sz w:val="24"/>
-          <w:szCs w:val="24"/>
-          <w:lang w:eastAsia="de-DE"/>
-        </w:rPr>
-        <w:t xml:space="preserve"> = .86, indicating no difference in noticing speed between experienced and inexperienced teachers.</w:t>
-      </w:r>
+          <w:lang w:eastAsia="de-DE"/>
+        </w:rPr>
+      </w:pPr>
     </w:p>
     <w:p>
       <w:pPr>
         <w:rPr>
-          <w:rFonts w:ascii="Times New Roman" w:hAnsi="Times New Roman" w:cs="Times New Roman"/>
-          <w:sz w:val="24"/>
-          <w:szCs w:val="24"/>
-          <w:lang w:eastAsia="de-DE"/>
-        </w:rPr>
-      </w:pPr>
-      <w:r>
-        <w:rPr>
-          <w:rFonts w:ascii="Times New Roman" w:hAnsi="Times New Roman" w:cs="Times New Roman"/>
-          <w:sz w:val="24"/>
-          <w:szCs w:val="24"/>
-          <w:lang w:eastAsia="de-DE"/>
-        </w:rPr>
-        <w:t xml:space="preserve">For </w:t>
-      </w:r>
-      <w:r>
-        <w:rPr>
-          <w:rFonts w:ascii="Times New Roman" w:hAnsi="Times New Roman" w:cs="Times New Roman"/>
-          <w:b/>
-          <w:bCs/>
-          <w:sz w:val="24"/>
-          <w:szCs w:val="24"/>
-          <w:lang w:eastAsia="de-DE"/>
-        </w:rPr>
-        <w:t>Hypothesis 3c</w:t>
-      </w:r>
-      <w:r>
-        <w:rPr>
-          <w:rFonts w:ascii="Times New Roman" w:hAnsi="Times New Roman" w:cs="Times New Roman"/>
-          <w:sz w:val="24"/>
-          <w:szCs w:val="24"/>
-          <w:lang w:eastAsia="de-DE"/>
-        </w:rPr>
-        <w:t xml:space="preserve">, the interaction effect between expertise and disruption category was not significant, </w:t>
-      </w:r>
-      <w:proofErr w:type="gramStart"/>
-      <w:r>
-        <w:rPr>
-          <w:rFonts w:ascii="Times New Roman" w:hAnsi="Times New Roman" w:cs="Times New Roman"/>
-          <w:i/>
-          <w:iCs/>
-          <w:sz w:val="24"/>
-          <w:szCs w:val="24"/>
-          <w:lang w:eastAsia="de-DE"/>
-        </w:rPr>
-        <w:t>F</w:t>
-      </w:r>
-      <w:r>
-        <w:rPr>
-          <w:rFonts w:ascii="Times New Roman" w:hAnsi="Times New Roman" w:cs="Times New Roman"/>
-          <w:sz w:val="24"/>
-          <w:szCs w:val="24"/>
-          <w:lang w:eastAsia="de-DE"/>
-        </w:rPr>
-        <w:t>(</w:t>
-      </w:r>
-      <w:proofErr w:type="gramEnd"/>
-      <w:r>
-        <w:rPr>
-          <w:rFonts w:ascii="Times New Roman" w:hAnsi="Times New Roman" w:cs="Times New Roman"/>
-          <w:sz w:val="24"/>
-          <w:szCs w:val="24"/>
-          <w:lang w:eastAsia="de-DE"/>
-        </w:rPr>
-        <w:t xml:space="preserve">1.94, 141.49) = 1.28, </w:t>
-      </w:r>
-      <w:r>
-        <w:rPr>
-          <w:rFonts w:ascii="Times New Roman" w:hAnsi="Times New Roman" w:cs="Times New Roman"/>
-          <w:i/>
-          <w:iCs/>
-          <w:sz w:val="24"/>
-          <w:szCs w:val="24"/>
-          <w:lang w:eastAsia="de-DE"/>
-        </w:rPr>
-        <w:t>p</w:t>
-      </w:r>
-      <w:r>
-        <w:rPr>
-          <w:rFonts w:ascii="Times New Roman" w:hAnsi="Times New Roman" w:cs="Times New Roman"/>
-          <w:sz w:val="24"/>
-          <w:szCs w:val="24"/>
-          <w:lang w:eastAsia="de-DE"/>
-        </w:rPr>
-        <w:t xml:space="preserve"> = .28, suggesting that </w:t>
-      </w:r>
-      <w:r>
-        <w:rPr>
-          <w:rFonts w:ascii="Times New Roman" w:hAnsi="Times New Roman" w:cs="Times New Roman"/>
-          <w:sz w:val="24"/>
-          <w:szCs w:val="24"/>
-          <w:lang w:eastAsia="de-DE"/>
-        </w:rPr>
-        <w:t xml:space="preserve">the </w:t>
-      </w:r>
-      <w:r>
-        <w:rPr>
-          <w:rFonts w:ascii="Times New Roman" w:hAnsi="Times New Roman" w:cs="Times New Roman"/>
-          <w:sz w:val="24"/>
-          <w:szCs w:val="24"/>
-          <w:lang w:eastAsia="de-DE"/>
-        </w:rPr>
-        <w:t>disruption category affected both groups similarly.</w:t>
-      </w:r>
+          <w:lang w:eastAsia="de-DE"/>
+        </w:rPr>
+      </w:pPr>
     </w:p>
     <w:p>
       <w:pPr>
-        <w:ind w:firstLine="0"/>
-        <w:rPr>
-          <w:rFonts w:ascii="Times New Roman" w:hAnsi="Times New Roman" w:cs="Times New Roman"/>
-          <w:sz w:val="24"/>
-          <w:szCs w:val="24"/>
+        <w:rPr>
           <w:lang w:eastAsia="de-DE"/>
         </w:rPr>
       </w:pPr>
@@ -12826,10 +17037,6 @@
     <w:p>
       <w:pPr>
         <w:rPr>
-          <w:rFonts w:ascii="Times New Roman" w:hAnsi="Times New Roman" w:cs="Times New Roman"/>
-          <w:color w:val="DBDBDB" w:themeColor="accent3" w:themeTint="66"/>
-          <w:sz w:val="24"/>
-          <w:szCs w:val="24"/>
           <w:lang w:eastAsia="de-DE"/>
         </w:rPr>
       </w:pPr>
@@ -12837,246 +17044,13 @@
     <w:p>
       <w:pPr>
         <w:rPr>
-          <w:rFonts w:ascii="Times New Roman" w:hAnsi="Times New Roman" w:cs="Times New Roman"/>
-          <w:color w:val="DBDBDB" w:themeColor="accent3" w:themeTint="66"/>
-          <w:sz w:val="24"/>
-          <w:szCs w:val="24"/>
-          <w:lang w:eastAsia="de-DE"/>
-        </w:rPr>
-      </w:pPr>
-      <w:r>
-        <w:rPr>
-          <w:rFonts w:ascii="Times New Roman" w:hAnsi="Times New Roman" w:cs="Times New Roman"/>
-          <w:color w:val="DBDBDB" w:themeColor="accent3" w:themeTint="66"/>
-          <w:sz w:val="24"/>
-          <w:szCs w:val="24"/>
-          <w:lang w:eastAsia="de-DE"/>
-        </w:rPr>
-        <w:lastRenderedPageBreak/>
-        <w:t xml:space="preserve">To test </w:t>
-      </w:r>
-      <w:r>
-        <w:rPr>
-          <w:rFonts w:ascii="Times New Roman" w:hAnsi="Times New Roman" w:cs="Times New Roman"/>
-          <w:b/>
-          <w:bCs/>
-          <w:color w:val="DBDBDB" w:themeColor="accent3" w:themeTint="66"/>
-          <w:sz w:val="24"/>
-          <w:szCs w:val="24"/>
-          <w:lang w:eastAsia="de-DE"/>
-        </w:rPr>
-        <w:t>Hypothesis 3</w:t>
-      </w:r>
-      <w:r>
-        <w:rPr>
-          <w:rFonts w:ascii="Times New Roman" w:hAnsi="Times New Roman" w:cs="Times New Roman"/>
-          <w:color w:val="DBDBDB" w:themeColor="accent3" w:themeTint="66"/>
-          <w:sz w:val="24"/>
-          <w:szCs w:val="24"/>
-          <w:lang w:eastAsia="de-DE"/>
-        </w:rPr>
-        <w:t>, which stated that the disruption category affects teachers’ noticing speed, a 2 × 3 repeated-measures Analysis of Variance was conducted. The dependent variable, TTFF (representing the disruption noticing speed), was converted to seconds and log-transformed to correct skewness and enhance interpretability. Expertise (experienced vs. inexperienced teachers) served as a between-subject factor, while disruption category (verbal, physical, and lack of eagerness) was a within-subject factor. The analysis examined main effects of disruption category (</w:t>
-      </w:r>
-      <w:r>
-        <w:rPr>
-          <w:rFonts w:ascii="Times New Roman" w:hAnsi="Times New Roman" w:cs="Times New Roman"/>
-          <w:b/>
-          <w:bCs/>
-          <w:color w:val="DBDBDB" w:themeColor="accent3" w:themeTint="66"/>
-          <w:sz w:val="24"/>
-          <w:szCs w:val="24"/>
-          <w:lang w:eastAsia="de-DE"/>
-        </w:rPr>
-        <w:t>Hypothesis 3a</w:t>
-      </w:r>
-      <w:r>
-        <w:rPr>
-          <w:rFonts w:ascii="Times New Roman" w:hAnsi="Times New Roman" w:cs="Times New Roman"/>
-          <w:color w:val="DBDBDB" w:themeColor="accent3" w:themeTint="66"/>
-          <w:sz w:val="24"/>
-          <w:szCs w:val="24"/>
-          <w:lang w:eastAsia="de-DE"/>
-        </w:rPr>
-        <w:t>) and expertise (</w:t>
-      </w:r>
-      <w:r>
-        <w:rPr>
-          <w:rFonts w:ascii="Times New Roman" w:hAnsi="Times New Roman" w:cs="Times New Roman"/>
-          <w:b/>
-          <w:bCs/>
-          <w:color w:val="DBDBDB" w:themeColor="accent3" w:themeTint="66"/>
-          <w:sz w:val="24"/>
-          <w:szCs w:val="24"/>
-          <w:lang w:eastAsia="de-DE"/>
-        </w:rPr>
-        <w:t>Hypothesis</w:t>
-      </w:r>
-      <w:r>
-        <w:rPr>
-          <w:rFonts w:ascii="Times New Roman" w:hAnsi="Times New Roman" w:cs="Times New Roman"/>
-          <w:color w:val="DBDBDB" w:themeColor="accent3" w:themeTint="66"/>
-          <w:sz w:val="24"/>
-          <w:szCs w:val="24"/>
-          <w:lang w:eastAsia="de-DE"/>
-        </w:rPr>
-        <w:t xml:space="preserve"> </w:t>
-      </w:r>
-      <w:r>
-        <w:rPr>
-          <w:rFonts w:ascii="Times New Roman" w:hAnsi="Times New Roman" w:cs="Times New Roman"/>
-          <w:b/>
-          <w:bCs/>
-          <w:color w:val="DBDBDB" w:themeColor="accent3" w:themeTint="66"/>
-          <w:sz w:val="24"/>
-          <w:szCs w:val="24"/>
-          <w:lang w:eastAsia="de-DE"/>
-        </w:rPr>
-        <w:t>3b</w:t>
-      </w:r>
-      <w:r>
-        <w:rPr>
-          <w:rFonts w:ascii="Times New Roman" w:hAnsi="Times New Roman" w:cs="Times New Roman"/>
-          <w:color w:val="DBDBDB" w:themeColor="accent3" w:themeTint="66"/>
-          <w:sz w:val="24"/>
-          <w:szCs w:val="24"/>
-          <w:lang w:eastAsia="de-DE"/>
-        </w:rPr>
-        <w:t>), as well as their interaction (</w:t>
-      </w:r>
-      <w:r>
-        <w:rPr>
-          <w:rFonts w:ascii="Times New Roman" w:hAnsi="Times New Roman" w:cs="Times New Roman"/>
-          <w:b/>
-          <w:bCs/>
-          <w:color w:val="DBDBDB" w:themeColor="accent3" w:themeTint="66"/>
-          <w:sz w:val="24"/>
-          <w:szCs w:val="24"/>
-          <w:lang w:eastAsia="de-DE"/>
-        </w:rPr>
-        <w:t>Hypothesis 3c</w:t>
-      </w:r>
-      <w:r>
-        <w:rPr>
-          <w:rFonts w:ascii="Times New Roman" w:hAnsi="Times New Roman" w:cs="Times New Roman"/>
-          <w:color w:val="DBDBDB" w:themeColor="accent3" w:themeTint="66"/>
-          <w:sz w:val="24"/>
-          <w:szCs w:val="24"/>
-          <w:lang w:eastAsia="de-DE"/>
-        </w:rPr>
-        <w:t>). Generalized eta-squared (</w:t>
-      </w:r>
-      <w:r>
-        <w:rPr>
-          <w:rFonts w:ascii="Times New Roman" w:hAnsi="Times New Roman" w:cs="Times New Roman"/>
-          <w:i/>
-          <w:iCs/>
-          <w:color w:val="DBDBDB" w:themeColor="accent3" w:themeTint="66"/>
-          <w:sz w:val="24"/>
-          <w:szCs w:val="24"/>
-          <w:lang w:eastAsia="de-DE"/>
-        </w:rPr>
-        <w:t>η²</w:t>
-      </w:r>
-      <w:r>
-        <w:rPr>
-          <w:rFonts w:ascii="Times New Roman" w:hAnsi="Times New Roman" w:cs="Times New Roman"/>
-          <w:color w:val="DBDBDB" w:themeColor="accent3" w:themeTint="66"/>
-          <w:sz w:val="24"/>
-          <w:szCs w:val="24"/>
-          <w:lang w:eastAsia="de-DE"/>
-        </w:rPr>
-        <w:t xml:space="preserve">) quantified effect sizes and Bonferroni-adjusted post-hoc comparisons were conducted for significant effects. Cohen’s </w:t>
-      </w:r>
-      <w:r>
-        <w:rPr>
-          <w:rFonts w:ascii="Times New Roman" w:hAnsi="Times New Roman" w:cs="Times New Roman"/>
-          <w:i/>
-          <w:iCs/>
-          <w:color w:val="DBDBDB" w:themeColor="accent3" w:themeTint="66"/>
-          <w:sz w:val="24"/>
-          <w:szCs w:val="24"/>
-          <w:lang w:eastAsia="de-DE"/>
-        </w:rPr>
-        <w:t>d</w:t>
-      </w:r>
-      <w:r>
-        <w:rPr>
-          <w:rFonts w:ascii="Times New Roman" w:hAnsi="Times New Roman" w:cs="Times New Roman"/>
-          <w:color w:val="DBDBDB" w:themeColor="accent3" w:themeTint="66"/>
-          <w:sz w:val="24"/>
-          <w:szCs w:val="24"/>
-          <w:lang w:eastAsia="de-DE"/>
-        </w:rPr>
-        <w:t xml:space="preserve"> </w:t>
-      </w:r>
-      <w:r>
-        <w:rPr>
-          <w:rFonts w:ascii="Times New Roman" w:hAnsi="Times New Roman" w:cs="Times New Roman"/>
-          <w:color w:val="DBDBDB" w:themeColor="accent3" w:themeTint="66"/>
-          <w:sz w:val="24"/>
-          <w:szCs w:val="24"/>
-          <w:lang w:eastAsia="de-DE"/>
-        </w:rPr>
-        <w:fldChar w:fldCharType="begin"/>
-      </w:r>
-      <w:r>
-        <w:rPr>
-          <w:rFonts w:ascii="Times New Roman" w:hAnsi="Times New Roman" w:cs="Times New Roman"/>
-          <w:color w:val="DBDBDB" w:themeColor="accent3" w:themeTint="66"/>
-          <w:sz w:val="24"/>
-          <w:szCs w:val="24"/>
-          <w:lang w:eastAsia="de-DE"/>
-        </w:rPr>
-        <w:instrText xml:space="preserve"> ADDIN ZOTERO_ITEM CSL_CITATION {"citationID":"Ig5a0m6v","properties":{"formattedCitation":"(Cohen, 1988)","plainCitation":"(Cohen, 1988)","noteIndex":0},"citationItems":[{"id":800,"uris":["http://zotero.org/groups/5349517/items/H4ITUS4S"],"itemData":{"id":800,"type":"article-journal","container-title":"NY: Lawrence Erlbaum","issue":"1","page":"7–19","title":"Statistical power for the behavioural sciences. Hilsdale","volume":"58","author":[{"family":"Cohen","given":"J."}],"issued":{"date-parts":[["1988"]]}}}],"schema":"https://github.com/citation-style-language/schema/raw/master/csl-citation.json"} </w:instrText>
-      </w:r>
-      <w:r>
-        <w:rPr>
-          <w:rFonts w:ascii="Times New Roman" w:hAnsi="Times New Roman" w:cs="Times New Roman"/>
-          <w:color w:val="DBDBDB" w:themeColor="accent3" w:themeTint="66"/>
-          <w:sz w:val="24"/>
-          <w:szCs w:val="24"/>
-          <w:lang w:eastAsia="de-DE"/>
-        </w:rPr>
-        <w:fldChar w:fldCharType="separate"/>
-      </w:r>
-      <w:r>
-        <w:rPr>
-          <w:rFonts w:ascii="Times New Roman" w:hAnsi="Times New Roman" w:cs="Times New Roman"/>
-          <w:color w:val="DBDBDB" w:themeColor="accent3" w:themeTint="66"/>
-          <w:sz w:val="24"/>
-          <w:szCs w:val="24"/>
-          <w:lang w:eastAsia="de-DE"/>
-        </w:rPr>
-        <w:t>(Cohen, 1988)</w:t>
-      </w:r>
-      <w:r>
-        <w:rPr>
-          <w:rFonts w:ascii="Times New Roman" w:hAnsi="Times New Roman" w:cs="Times New Roman"/>
-          <w:color w:val="DBDBDB" w:themeColor="accent3" w:themeTint="66"/>
-          <w:sz w:val="24"/>
-          <w:szCs w:val="24"/>
-          <w:lang w:eastAsia="de-DE"/>
-        </w:rPr>
-        <w:fldChar w:fldCharType="end"/>
-      </w:r>
-      <w:r>
-        <w:rPr>
-          <w:rFonts w:ascii="Times New Roman" w:hAnsi="Times New Roman" w:cs="Times New Roman"/>
-          <w:color w:val="DBDBDB" w:themeColor="accent3" w:themeTint="66"/>
-          <w:sz w:val="24"/>
-          <w:szCs w:val="24"/>
-          <w:lang w:eastAsia="de-DE"/>
-        </w:rPr>
-        <w:t xml:space="preserve"> was calculated for effect size estimation.</w:t>
-      </w:r>
+          <w:lang w:eastAsia="de-DE"/>
+        </w:rPr>
+      </w:pPr>
     </w:p>
     <w:p>
       <w:pPr>
         <w:rPr>
-          <w:rFonts w:ascii="Times New Roman" w:hAnsi="Times New Roman" w:cs="Times New Roman"/>
-          <w:color w:val="DBDBDB" w:themeColor="accent3" w:themeTint="66"/>
-          <w:sz w:val="24"/>
-          <w:szCs w:val="24"/>
           <w:lang w:eastAsia="de-DE"/>
         </w:rPr>
       </w:pPr>
@@ -13090,37 +17064,103 @@
     </w:p>
     <w:p>
       <w:pPr>
+        <w:rPr>
+          <w:lang w:eastAsia="de-DE"/>
+        </w:rPr>
+      </w:pPr>
+    </w:p>
+    <w:p>
+      <w:pPr>
+        <w:rPr>
+          <w:lang w:eastAsia="de-DE"/>
+        </w:rPr>
+      </w:pPr>
+    </w:p>
+    <w:p>
+      <w:pPr>
+        <w:rPr>
+          <w:lang w:eastAsia="de-DE"/>
+        </w:rPr>
+      </w:pPr>
+    </w:p>
+    <w:p>
+      <w:pPr>
+        <w:rPr>
+          <w:lang w:eastAsia="de-DE"/>
+        </w:rPr>
+      </w:pPr>
+    </w:p>
+    <w:p>
+      <w:pPr>
+        <w:rPr>
+          <w:lang w:eastAsia="de-DE"/>
+        </w:rPr>
+      </w:pPr>
+    </w:p>
+    <w:p>
+      <w:pPr>
+        <w:rPr>
+          <w:lang w:eastAsia="de-DE"/>
+        </w:rPr>
+      </w:pPr>
+    </w:p>
+    <w:p>
+      <w:pPr>
+        <w:rPr>
+          <w:lang w:eastAsia="de-DE"/>
+        </w:rPr>
+      </w:pPr>
+    </w:p>
+    <w:p>
+      <w:pPr>
+        <w:rPr>
+          <w:lang w:eastAsia="de-DE"/>
+        </w:rPr>
+      </w:pPr>
+    </w:p>
+    <w:p>
+      <w:pPr>
         <w:pStyle w:val="berschrift1"/>
         <w:ind w:left="360"/>
-        <w:jc w:val="left"/>
-        <w:rPr>
-          <w:rFonts w:ascii="Times New Roman" w:hAnsi="Times New Roman" w:cs="Times New Roman"/>
-          <w:color w:val="DBDBDB" w:themeColor="accent3" w:themeTint="66"/>
-          <w:sz w:val="24"/>
-          <w:szCs w:val="24"/>
-          <w:lang w:eastAsia="de-DE"/>
-        </w:rPr>
-      </w:pPr>
+        <w:rPr>
+          <w:rFonts w:ascii="Times New Roman" w:hAnsi="Times New Roman" w:cs="Times New Roman"/>
+          <w:sz w:val="24"/>
+          <w:szCs w:val="24"/>
+          <w:lang w:eastAsia="de-DE"/>
+        </w:rPr>
+      </w:pPr>
+      <w:r>
+        <w:rPr>
+          <w:rFonts w:ascii="Times New Roman" w:hAnsi="Times New Roman" w:cs="Times New Roman"/>
+          <w:sz w:val="24"/>
+          <w:szCs w:val="24"/>
+          <w:lang w:eastAsia="de-DE"/>
+        </w:rPr>
+        <w:t>Discussion</w:t>
+      </w:r>
     </w:p>
     <w:p>
       <w:pPr>
-        <w:pStyle w:val="berschrift1"/>
-        <w:ind w:left="360"/>
-        <w:jc w:val="left"/>
-        <w:rPr>
-          <w:rFonts w:ascii="Times New Roman" w:hAnsi="Times New Roman" w:cs="Times New Roman"/>
-          <w:color w:val="DBDBDB" w:themeColor="accent3" w:themeTint="66"/>
-          <w:sz w:val="24"/>
-          <w:szCs w:val="24"/>
-          <w:lang w:eastAsia="de-DE"/>
-        </w:rPr>
-      </w:pPr>
+        <w:pStyle w:val="berschrift2"/>
+        <w:rPr>
+          <w:rFonts w:ascii="Times New Roman" w:hAnsi="Times New Roman" w:cs="Times New Roman"/>
+          <w:sz w:val="24"/>
+          <w:szCs w:val="24"/>
+          <w:lang w:eastAsia="de-DE"/>
+        </w:rPr>
+      </w:pPr>
+      <w:r>
+        <w:rPr>
+          <w:rFonts w:ascii="Times New Roman" w:hAnsi="Times New Roman" w:cs="Times New Roman"/>
+          <w:sz w:val="24"/>
+          <w:szCs w:val="24"/>
+          <w:lang w:eastAsia="de-DE"/>
+        </w:rPr>
+        <w:t>Key Findings</w:t>
+      </w:r>
     </w:p>
     <w:p>
       <w:pPr>
-        <w:pStyle w:val="berschrift1"/>
-        <w:ind w:left="360"/>
-        <w:jc w:val="left"/>
         <w:rPr>
           <w:rFonts w:ascii="Times New Roman" w:hAnsi="Times New Roman" w:cs="Times New Roman"/>
           <w:color w:val="DBDBDB" w:themeColor="accent3" w:themeTint="66"/>
@@ -13129,12 +17169,28 @@
           <w:lang w:eastAsia="de-DE"/>
         </w:rPr>
       </w:pPr>
+      <w:r>
+        <w:rPr>
+          <w:rFonts w:ascii="Times New Roman" w:hAnsi="Times New Roman" w:cs="Times New Roman"/>
+          <w:sz w:val="24"/>
+          <w:szCs w:val="24"/>
+          <w:lang w:eastAsia="de-DE"/>
+        </w:rPr>
+        <w:t xml:space="preserve">Our study investigated </w:t>
+      </w:r>
+      <w:r>
+        <w:rPr>
+          <w:rFonts w:ascii="Times New Roman" w:hAnsi="Times New Roman" w:cs="Times New Roman"/>
+          <w:color w:val="DBDBDB" w:themeColor="accent3" w:themeTint="66"/>
+          <w:sz w:val="24"/>
+          <w:szCs w:val="24"/>
+          <w:lang w:eastAsia="de-DE"/>
+        </w:rPr>
+        <w:t>…</w:t>
+      </w:r>
     </w:p>
     <w:p>
       <w:pPr>
-        <w:pStyle w:val="berschrift1"/>
-        <w:ind w:left="360"/>
-        <w:jc w:val="left"/>
         <w:rPr>
           <w:rFonts w:ascii="Times New Roman" w:hAnsi="Times New Roman" w:cs="Times New Roman"/>
           <w:color w:val="DBDBDB" w:themeColor="accent3" w:themeTint="66"/>
@@ -13143,11 +17199,28 @@
           <w:lang w:eastAsia="de-DE"/>
         </w:rPr>
       </w:pPr>
+      <w:r>
+        <w:rPr>
+          <w:rFonts w:ascii="Times New Roman" w:hAnsi="Times New Roman" w:cs="Times New Roman"/>
+          <w:sz w:val="24"/>
+          <w:szCs w:val="24"/>
+          <w:lang w:eastAsia="de-DE"/>
+        </w:rPr>
+        <w:lastRenderedPageBreak/>
+        <w:t xml:space="preserve">Overall, our findings indicate that </w:t>
+      </w:r>
+      <w:r>
+        <w:rPr>
+          <w:rFonts w:ascii="Times New Roman" w:hAnsi="Times New Roman" w:cs="Times New Roman"/>
+          <w:sz w:val="24"/>
+          <w:szCs w:val="24"/>
+          <w:lang w:eastAsia="de-DE"/>
+        </w:rPr>
+        <w:t>…</w:t>
+      </w:r>
     </w:p>
     <w:p>
       <w:pPr>
-        <w:pStyle w:val="berschrift1"/>
-        <w:jc w:val="left"/>
         <w:rPr>
           <w:rFonts w:ascii="Times New Roman" w:hAnsi="Times New Roman" w:cs="Times New Roman"/>
           <w:color w:val="DBDBDB" w:themeColor="accent3" w:themeTint="66"/>
@@ -13156,50 +17229,47 @@
           <w:lang w:eastAsia="de-DE"/>
         </w:rPr>
       </w:pPr>
+      <w:r>
+        <w:rPr>
+          <w:rFonts w:ascii="Times New Roman" w:hAnsi="Times New Roman" w:cs="Times New Roman"/>
+          <w:sz w:val="24"/>
+          <w:szCs w:val="24"/>
+          <w:lang w:eastAsia="de-DE"/>
+        </w:rPr>
+        <w:t xml:space="preserve">Our findings are consistent with prior research that illustrates the </w:t>
+      </w:r>
+      <w:r>
+        <w:rPr>
+          <w:rFonts w:ascii="Times New Roman" w:hAnsi="Times New Roman" w:cs="Times New Roman"/>
+          <w:sz w:val="24"/>
+          <w:szCs w:val="24"/>
+          <w:lang w:eastAsia="de-DE"/>
+        </w:rPr>
+        <w:t xml:space="preserve">… </w:t>
+      </w:r>
     </w:p>
     <w:p>
       <w:pPr>
-        <w:pStyle w:val="berschrift1"/>
-        <w:ind w:left="360"/>
-        <w:rPr>
-          <w:rFonts w:ascii="Times New Roman" w:hAnsi="Times New Roman" w:cs="Times New Roman"/>
-          <w:sz w:val="24"/>
-          <w:szCs w:val="24"/>
-          <w:lang w:eastAsia="de-DE"/>
-        </w:rPr>
-      </w:pPr>
-      <w:r>
-        <w:rPr>
-          <w:rFonts w:ascii="Times New Roman" w:hAnsi="Times New Roman" w:cs="Times New Roman"/>
-          <w:sz w:val="24"/>
-          <w:szCs w:val="24"/>
-          <w:lang w:eastAsia="de-DE"/>
-        </w:rPr>
-        <w:t>Discussion</w:t>
+        <w:pStyle w:val="berschrift2"/>
+        <w:rPr>
+          <w:rFonts w:ascii="Times New Roman" w:hAnsi="Times New Roman" w:cs="Times New Roman"/>
+          <w:sz w:val="24"/>
+          <w:szCs w:val="24"/>
+          <w:lang w:eastAsia="de-DE"/>
+        </w:rPr>
+      </w:pPr>
+      <w:r>
+        <w:rPr>
+          <w:rFonts w:ascii="Times New Roman" w:hAnsi="Times New Roman" w:cs="Times New Roman"/>
+          <w:sz w:val="24"/>
+          <w:szCs w:val="24"/>
+          <w:lang w:eastAsia="de-DE"/>
+        </w:rPr>
+        <w:t>Limitations and future directions</w:t>
       </w:r>
     </w:p>
     <w:p>
       <w:pPr>
-        <w:pStyle w:val="berschrift2"/>
-        <w:rPr>
-          <w:rFonts w:ascii="Times New Roman" w:hAnsi="Times New Roman" w:cs="Times New Roman"/>
-          <w:sz w:val="24"/>
-          <w:szCs w:val="24"/>
-          <w:lang w:eastAsia="de-DE"/>
-        </w:rPr>
-      </w:pPr>
-      <w:r>
-        <w:rPr>
-          <w:rFonts w:ascii="Times New Roman" w:hAnsi="Times New Roman" w:cs="Times New Roman"/>
-          <w:sz w:val="24"/>
-          <w:szCs w:val="24"/>
-          <w:lang w:eastAsia="de-DE"/>
-        </w:rPr>
-        <w:t>Key Findings</w:t>
-      </w:r>
-    </w:p>
-    <w:p>
-      <w:pPr>
         <w:rPr>
           <w:rFonts w:ascii="Times New Roman" w:hAnsi="Times New Roman" w:cs="Times New Roman"/>
           <w:color w:val="DBDBDB" w:themeColor="accent3" w:themeTint="66"/>
@@ -13211,120 +17281,11 @@
       <w:r>
         <w:rPr>
           <w:rFonts w:ascii="Times New Roman" w:hAnsi="Times New Roman" w:cs="Times New Roman"/>
-          <w:sz w:val="24"/>
-          <w:szCs w:val="24"/>
-          <w:lang w:eastAsia="de-DE"/>
-        </w:rPr>
-        <w:t xml:space="preserve">Our study investigated </w:t>
-      </w:r>
-      <w:r>
-        <w:rPr>
-          <w:rFonts w:ascii="Times New Roman" w:hAnsi="Times New Roman" w:cs="Times New Roman"/>
           <w:color w:val="DBDBDB" w:themeColor="accent3" w:themeTint="66"/>
           <w:sz w:val="24"/>
           <w:szCs w:val="24"/>
           <w:lang w:eastAsia="de-DE"/>
         </w:rPr>
-        <w:t>…</w:t>
-      </w:r>
-    </w:p>
-    <w:p>
-      <w:pPr>
-        <w:rPr>
-          <w:rFonts w:ascii="Times New Roman" w:hAnsi="Times New Roman" w:cs="Times New Roman"/>
-          <w:color w:val="DBDBDB" w:themeColor="accent3" w:themeTint="66"/>
-          <w:sz w:val="24"/>
-          <w:szCs w:val="24"/>
-          <w:lang w:eastAsia="de-DE"/>
-        </w:rPr>
-      </w:pPr>
-      <w:r>
-        <w:rPr>
-          <w:rFonts w:ascii="Times New Roman" w:hAnsi="Times New Roman" w:cs="Times New Roman"/>
-          <w:sz w:val="24"/>
-          <w:szCs w:val="24"/>
-          <w:lang w:eastAsia="de-DE"/>
-        </w:rPr>
-        <w:t xml:space="preserve">Overall, our findings indicate that </w:t>
-      </w:r>
-      <w:r>
-        <w:rPr>
-          <w:rFonts w:ascii="Times New Roman" w:hAnsi="Times New Roman" w:cs="Times New Roman"/>
-          <w:sz w:val="24"/>
-          <w:szCs w:val="24"/>
-          <w:lang w:eastAsia="de-DE"/>
-        </w:rPr>
-        <w:t>…</w:t>
-      </w:r>
-    </w:p>
-    <w:p>
-      <w:pPr>
-        <w:rPr>
-          <w:rFonts w:ascii="Times New Roman" w:hAnsi="Times New Roman" w:cs="Times New Roman"/>
-          <w:color w:val="DBDBDB" w:themeColor="accent3" w:themeTint="66"/>
-          <w:sz w:val="24"/>
-          <w:szCs w:val="24"/>
-          <w:lang w:eastAsia="de-DE"/>
-        </w:rPr>
-      </w:pPr>
-      <w:r>
-        <w:rPr>
-          <w:rFonts w:ascii="Times New Roman" w:hAnsi="Times New Roman" w:cs="Times New Roman"/>
-          <w:sz w:val="24"/>
-          <w:szCs w:val="24"/>
-          <w:lang w:eastAsia="de-DE"/>
-        </w:rPr>
-        <w:t xml:space="preserve">Our findings are consistent with prior research that illustrates the </w:t>
-      </w:r>
-      <w:r>
-        <w:rPr>
-          <w:rFonts w:ascii="Times New Roman" w:hAnsi="Times New Roman" w:cs="Times New Roman"/>
-          <w:sz w:val="24"/>
-          <w:szCs w:val="24"/>
-          <w:lang w:eastAsia="de-DE"/>
-        </w:rPr>
-        <w:t xml:space="preserve">… </w:t>
-      </w:r>
-    </w:p>
-    <w:p>
-      <w:pPr>
-        <w:pStyle w:val="berschrift2"/>
-        <w:rPr>
-          <w:rFonts w:ascii="Times New Roman" w:hAnsi="Times New Roman" w:cs="Times New Roman"/>
-          <w:sz w:val="24"/>
-          <w:szCs w:val="24"/>
-          <w:lang w:eastAsia="de-DE"/>
-        </w:rPr>
-      </w:pPr>
-      <w:r>
-        <w:rPr>
-          <w:rFonts w:ascii="Times New Roman" w:hAnsi="Times New Roman" w:cs="Times New Roman"/>
-          <w:sz w:val="24"/>
-          <w:szCs w:val="24"/>
-          <w:lang w:eastAsia="de-DE"/>
-        </w:rPr>
-        <w:t>Limitations and future directions</w:t>
-      </w:r>
-    </w:p>
-    <w:p>
-      <w:pPr>
-        <w:rPr>
-          <w:rFonts w:ascii="Times New Roman" w:hAnsi="Times New Roman" w:cs="Times New Roman"/>
-          <w:color w:val="DBDBDB" w:themeColor="accent3" w:themeTint="66"/>
-          <w:sz w:val="24"/>
-          <w:szCs w:val="24"/>
-          <w:lang w:eastAsia="de-DE"/>
-        </w:rPr>
-      </w:pPr>
-      <w:r>
-        <w:rPr>
-          <w:rFonts w:ascii="Times New Roman" w:hAnsi="Times New Roman" w:cs="Times New Roman"/>
-          <w:color w:val="DBDBDB" w:themeColor="accent3" w:themeTint="66"/>
-          <w:sz w:val="24"/>
-          <w:szCs w:val="24"/>
-          <w:lang w:eastAsia="de-DE"/>
-        </w:rPr>
-        <w:lastRenderedPageBreak/>
         <w:t>While the laboratory setting of the study allowed for a controlled implementation of stressors and high internal validity, it was not an authentic classroom environment, raising questions about its external validity. Most importantly, the teacher and their students did not have a shared history, and only a very thin basis for establishing a positive teacher-student relationship, which is a core characteristic of effective classroom management</w:t>
       </w:r>
       <w:r>
@@ -19398,6 +23359,7 @@
       <w:r>
         <w:rPr>
           <w:rFonts w:ascii="Times New Roman" w:hAnsi="Times New Roman" w:cs="Times New Roman"/>
+          <w:noProof/>
           <w:color w:val="000000" w:themeColor="text1"/>
           <w:sz w:val="24"/>
           <w:szCs w:val="24"/>
@@ -19751,6 +23713,78 @@
       </w:r>
     </w:p>
   </w:comment>
+  <w:comment w:id="8" w:author="Mandy Klatt" w:date="2025-02-04T19:23:00Z" w:initials="MK">
+    <w:p>
+      <w:pPr>
+        <w:pStyle w:val="Kommentartext"/>
+        <w:rPr>
+          <w:lang w:val="de-DE"/>
+        </w:rPr>
+      </w:pPr>
+      <w:r>
+        <w:rPr>
+          <w:rStyle w:val="Kommentarzeichen"/>
+        </w:rPr>
+        <w:annotationRef/>
+      </w:r>
+      <w:proofErr w:type="spellStart"/>
+      <w:r>
+        <w:rPr>
+          <w:lang w:val="de-DE"/>
+        </w:rPr>
+        <w:t>Korrelationstablle</w:t>
+      </w:r>
+      <w:proofErr w:type="spellEnd"/>
+      <w:r>
+        <w:rPr>
+          <w:lang w:val="de-DE"/>
+        </w:rPr>
+        <w:t xml:space="preserve"> splitten nach </w:t>
+      </w:r>
+      <w:proofErr w:type="spellStart"/>
+      <w:r>
+        <w:rPr>
+          <w:lang w:val="de-DE"/>
+        </w:rPr>
+        <w:t>Experts</w:t>
+      </w:r>
+      <w:proofErr w:type="spellEnd"/>
+      <w:r>
+        <w:rPr>
+          <w:lang w:val="de-DE"/>
+        </w:rPr>
+        <w:t>/</w:t>
+      </w:r>
+      <w:proofErr w:type="spellStart"/>
+      <w:r>
+        <w:rPr>
+          <w:lang w:val="de-DE"/>
+        </w:rPr>
+        <w:t>Novices</w:t>
+      </w:r>
+      <w:proofErr w:type="spellEnd"/>
+      <w:r>
+        <w:rPr>
+          <w:lang w:val="de-DE"/>
+        </w:rPr>
+        <w:t>;</w:t>
+      </w:r>
+    </w:p>
+    <w:p>
+      <w:pPr>
+        <w:pStyle w:val="Kommentartext"/>
+        <w:rPr>
+          <w:lang w:val="de-DE"/>
+        </w:rPr>
+      </w:pPr>
+      <w:r>
+        <w:rPr>
+          <w:lang w:val="de-DE"/>
+        </w:rPr>
+        <w:t>Siehe Fitbit-Konferenz?</w:t>
+      </w:r>
+    </w:p>
+  </w:comment>
 </w:comments>
 </file>
 
@@ -19762,6 +23796,7 @@
   <w15:commentEx w15:paraId="1873A9F3" w15:paraIdParent="27CA7473" w15:done="0"/>
   <w15:commentEx w15:paraId="22F7903D" w15:done="1"/>
   <w15:commentEx w15:paraId="0F4B8435" w15:done="0"/>
+  <w15:commentEx w15:paraId="423D4C54" w15:done="0"/>
 </w15:commentsEx>
 </file>
 
@@ -19773,6 +23808,7 @@
   <w16cex:commentExtensible w16cex:durableId="2B4249C0" w16cex:dateUtc="2025-01-27T17:06:00Z"/>
   <w16cex:commentExtensible w16cex:durableId="2B3CA9DA" w16cex:dateUtc="2025-01-23T10:43:00Z"/>
   <w16cex:commentExtensible w16cex:durableId="2B3A66B2" w16cex:dateUtc="2025-01-21T17:32:00Z"/>
+  <w16cex:commentExtensible w16cex:durableId="2B4CE7CF" w16cex:dateUtc="2025-02-04T18:23:00Z"/>
 </w16cex:commentsExtensible>
 </file>
 
@@ -19784,6 +23820,7 @@
   <w16cid:commentId w16cid:paraId="1873A9F3" w16cid:durableId="2B4249C0"/>
   <w16cid:commentId w16cid:paraId="22F7903D" w16cid:durableId="2B3CA9DA"/>
   <w16cid:commentId w16cid:paraId="0F4B8435" w16cid:durableId="2B3A66B2"/>
+  <w16cid:commentId w16cid:paraId="423D4C54" w16cid:durableId="2B4CE7CF"/>
 </w16cid:commentsIds>
 </file>
 
@@ -22957,7 +26994,7 @@
   <w:style w:type="paragraph" w:default="1" w:styleId="Standard">
     <w:name w:val="Normal"/>
     <w:qFormat/>
-    <w:rsid w:val="00457EE9"/>
+    <w:rsid w:val="00500DE2"/>
     <w:pPr>
       <w:tabs>
         <w:tab w:val="left" w:pos="3068"/>
@@ -23617,6 +27654,23 @@
       <w:vertAlign w:val="superscript"/>
     </w:rPr>
   </w:style>
+  <w:style w:type="paragraph" w:customStyle="1" w:styleId="Default">
+    <w:name w:val="Default"/>
+    <w:rsid w:val="00974C82"/>
+    <w:pPr>
+      <w:autoSpaceDE w:val="0"/>
+      <w:autoSpaceDN w:val="0"/>
+      <w:adjustRightInd w:val="0"/>
+      <w:spacing w:after="0" w:line="240" w:lineRule="auto"/>
+    </w:pPr>
+    <w:rPr>
+      <w:rFonts w:ascii="Times New Roman" w:hAnsi="Times New Roman" w:cs="Times New Roman"/>
+      <w:color w:val="000000"/>
+      <w:sz w:val="24"/>
+      <w:szCs w:val="24"/>
+      <w:lang w:val="de-DE"/>
+    </w:rPr>
+  </w:style>
 </w:styles>
 </file>
 
